--- a/документација.docx
+++ b/документација.docx
@@ -7897,6 +7897,7 @@
         </w:rPr>
         <w:t xml:space="preserve"> </w:t>
       </w:r>
+      <w:proofErr w:type="spellStart"/>
       <w:r>
         <w:rPr>
           <w:b/>
@@ -7905,6 +7906,7 @@
         </w:rPr>
         <w:t>Paragraf</w:t>
       </w:r>
+      <w:proofErr w:type="spellEnd"/>
       <w:r>
         <w:rPr>
           <w:lang w:val="en-US"/>
@@ -8022,7 +8024,21 @@
         <w:rPr>
           <w:lang w:val="en-US"/>
         </w:rPr>
-        <w:t xml:space="preserve"> Србије. </w:t>
+        <w:t xml:space="preserve"> </w:t>
+      </w:r>
+      <w:proofErr w:type="spellStart"/>
+      <w:r>
+        <w:rPr>
+          <w:lang w:val="en-US"/>
+        </w:rPr>
+        <w:t>Србије</w:t>
+      </w:r>
+      <w:proofErr w:type="spellEnd"/>
+      <w:r>
+        <w:rPr>
+          <w:lang w:val="en-US"/>
+        </w:rPr>
+        <w:t xml:space="preserve">. </w:t>
       </w:r>
       <w:proofErr w:type="spellStart"/>
       <w:r>
@@ -8220,7 +8236,25 @@
           <w:bCs/>
           <w:lang w:val="en-US"/>
         </w:rPr>
-        <w:t xml:space="preserve"> Србије”</w:t>
+        <w:t xml:space="preserve"> </w:t>
+      </w:r>
+      <w:proofErr w:type="spellStart"/>
+      <w:r>
+        <w:rPr>
+          <w:b/>
+          <w:bCs/>
+          <w:lang w:val="en-US"/>
+        </w:rPr>
+        <w:t>Србије</w:t>
+      </w:r>
+      <w:proofErr w:type="spellEnd"/>
+      <w:r>
+        <w:rPr>
+          <w:b/>
+          <w:bCs/>
+          <w:lang w:val="en-US"/>
+        </w:rPr>
+        <w:t>”</w:t>
       </w:r>
       <w:r>
         <w:rPr>
@@ -8790,9 +8824,191 @@
       <w:pPr>
         <w:pStyle w:val="Osnovnitekst"/>
         <w:rPr>
+          <w:lang w:val="en-US"/>
+        </w:rPr>
+      </w:pPr>
+      <w:r>
+        <w:rPr>
           <w:lang w:val="sr-Cyrl-RS"/>
         </w:rPr>
-      </w:pPr>
+        <w:t>Подаци су</w:t>
+      </w:r>
+      <w:r>
+        <w:rPr>
+          <w:lang w:val="en-US"/>
+        </w:rPr>
+        <w:t xml:space="preserve"> </w:t>
+      </w:r>
+      <w:r>
+        <w:rPr>
+          <w:lang w:val="sr-Cyrl-RS"/>
+        </w:rPr>
+        <w:t xml:space="preserve">прикупљени претрагом на страници </w:t>
+      </w:r>
+      <w:r>
+        <w:rPr>
+          <w:lang w:val="en-US"/>
+        </w:rPr>
+        <w:t xml:space="preserve">x.com/search, </w:t>
+      </w:r>
+      <w:r>
+        <w:rPr>
+          <w:lang w:val="sr-Cyrl-RS"/>
+        </w:rPr>
+        <w:t xml:space="preserve">користећи филтере </w:t>
+      </w:r>
+      <w:r>
+        <w:rPr>
+          <w:lang w:val="en-US"/>
+        </w:rPr>
+        <w:t xml:space="preserve">lang, since, until, </w:t>
+      </w:r>
+      <w:proofErr w:type="spellStart"/>
+      <w:r>
+        <w:rPr>
+          <w:lang w:val="en-US"/>
+        </w:rPr>
+        <w:t>min_retweets</w:t>
+      </w:r>
+      <w:proofErr w:type="spellEnd"/>
+      <w:r>
+        <w:rPr>
+          <w:lang w:val="sr-Cyrl-RS"/>
+        </w:rPr>
+        <w:t xml:space="preserve">, </w:t>
+      </w:r>
+      <w:r>
+        <w:rPr>
+          <w:lang w:val="sr-Cyrl-RS"/>
+        </w:rPr>
+        <w:t xml:space="preserve">а подаци добављени у </w:t>
+      </w:r>
+      <w:proofErr w:type="spellStart"/>
+      <w:r>
+        <w:rPr>
+          <w:lang w:val="en-US"/>
+        </w:rPr>
+        <w:t>json</w:t>
+      </w:r>
+      <w:proofErr w:type="spellEnd"/>
+      <w:r>
+        <w:rPr>
+          <w:lang w:val="en-US"/>
+        </w:rPr>
+        <w:t xml:space="preserve"> </w:t>
+      </w:r>
+      <w:r>
+        <w:rPr>
+          <w:lang w:val="sr-Cyrl-RS"/>
+        </w:rPr>
+        <w:t>формату су затим парсирани како би се издвојиле основне информације</w:t>
+      </w:r>
+      <w:r>
+        <w:rPr>
+          <w:lang w:val="en-US"/>
+        </w:rPr>
+        <w:t xml:space="preserve"> – </w:t>
+      </w:r>
+      <w:r>
+        <w:rPr>
+          <w:lang w:val="sr-Cyrl-RS"/>
+        </w:rPr>
+        <w:t>текстуални садржај објаве</w:t>
+      </w:r>
+      <w:r>
+        <w:rPr>
+          <w:lang w:val="en-US"/>
+        </w:rPr>
+        <w:t xml:space="preserve"> </w:t>
+      </w:r>
+      <w:r>
+        <w:rPr>
+          <w:lang w:val="sr-Cyrl-RS"/>
+        </w:rPr>
+        <w:t xml:space="preserve">и одговарајућа </w:t>
+      </w:r>
+      <w:r>
+        <w:rPr>
+          <w:lang w:val="en-US"/>
+        </w:rPr>
+        <w:t xml:space="preserve">URL </w:t>
+      </w:r>
+      <w:r>
+        <w:rPr>
+          <w:lang w:val="sr-Cyrl-RS"/>
+        </w:rPr>
+        <w:t xml:space="preserve">адреса. Садржај поруке је филтриран тако да су најпре избачени сувишни карактери (са </w:t>
+      </w:r>
+      <w:proofErr w:type="spellStart"/>
+      <w:r>
+        <w:rPr>
+          <w:lang w:val="sr-Cyrl-RS"/>
+        </w:rPr>
+        <w:t>уникод</w:t>
+      </w:r>
+      <w:proofErr w:type="spellEnd"/>
+      <w:r>
+        <w:rPr>
+          <w:lang w:val="sr-Cyrl-RS"/>
+        </w:rPr>
+        <w:t xml:space="preserve"> вредношћу већом или једнаком 0</w:t>
+      </w:r>
+      <w:r>
+        <w:rPr>
+          <w:lang w:val="en-US"/>
+        </w:rPr>
+        <w:t>x</w:t>
+      </w:r>
+      <w:r>
+        <w:rPr>
+          <w:lang w:val="sr-Cyrl-RS"/>
+        </w:rPr>
+        <w:t>10000),  а затим одбачене објаве са мање од четрнаест речи</w:t>
+      </w:r>
+      <w:r>
+        <w:rPr>
+          <w:lang w:val="en-US"/>
+        </w:rPr>
+        <w:t xml:space="preserve">, </w:t>
+      </w:r>
+      <w:r>
+        <w:rPr>
+          <w:lang w:val="sr-Cyrl-RS"/>
+        </w:rPr>
+        <w:t>на основу размака.</w:t>
+      </w:r>
+      <w:r>
+        <w:rPr>
+          <w:lang w:val="en-US"/>
+        </w:rPr>
+        <w:t xml:space="preserve"> </w:t>
+      </w:r>
+      <w:r>
+        <w:rPr>
+          <w:lang w:val="sr-Cyrl-RS"/>
+        </w:rPr>
+        <w:t xml:space="preserve">Подаци су смештени у </w:t>
+      </w:r>
+      <w:r>
+        <w:rPr>
+          <w:lang w:val="en-US"/>
+        </w:rPr>
+        <w:t>data/twitter/</w:t>
+      </w:r>
+      <w:proofErr w:type="spellStart"/>
+      <w:r>
+        <w:rPr>
+          <w:lang w:val="en-US"/>
+        </w:rPr>
+        <w:t>metadata.json</w:t>
+      </w:r>
+      <w:proofErr w:type="spellEnd"/>
+      <w:r>
+        <w:rPr>
+          <w:lang w:val="en-US"/>
+        </w:rPr>
+        <w:t>.</w:t>
+      </w:r>
     </w:p>
     <w:p>
       <w:pPr>
@@ -13553,6 +13769,7 @@
   <w:style w:type="character" w:default="1" w:styleId="DefaultParagraphFont">
     <w:name w:val="Default Paragraph Font"/>
     <w:uiPriority w:val="1"/>
+    <w:semiHidden/>
     <w:unhideWhenUsed/>
   </w:style>
   <w:style w:type="table" w:default="1" w:styleId="TableNormal">

--- a/документација.docx
+++ b/документација.docx
@@ -3982,56 +3982,15 @@
         </w:rPr>
         <w:t xml:space="preserve">на следећем </w:t>
       </w:r>
-      <w:r>
-        <w:rPr>
-          <w:lang w:val="sr-Cyrl-RS"/>
-        </w:rPr>
-        <w:fldChar w:fldCharType="begin"/>
-      </w:r>
-      <w:r>
-        <w:rPr>
-          <w:lang w:val="sr-Cyrl-RS"/>
-        </w:rPr>
-        <w:instrText>HYPERLINK "https://github.com/MilanBogicevic8/Opj-projekat"</w:instrText>
-      </w:r>
-      <w:r>
-        <w:rPr>
-          <w:lang w:val="sr-Cyrl-RS"/>
-        </w:rPr>
-      </w:r>
-      <w:r>
-        <w:rPr>
-          <w:lang w:val="sr-Cyrl-RS"/>
-        </w:rPr>
-        <w:fldChar w:fldCharType="separate"/>
-      </w:r>
-      <w:r>
-        <w:rPr>
-          <w:rStyle w:val="Hyperlink"/>
-          <w:lang w:val="sr-Cyrl-RS"/>
-        </w:rPr>
-        <w:t>ли</w:t>
-      </w:r>
-      <w:r>
-        <w:rPr>
-          <w:rStyle w:val="Hyperlink"/>
-          <w:lang w:val="sr-Cyrl-RS"/>
-        </w:rPr>
-        <w:t>н</w:t>
-      </w:r>
-      <w:r>
-        <w:rPr>
-          <w:rStyle w:val="Hyperlink"/>
-          <w:lang w:val="sr-Cyrl-RS"/>
-        </w:rPr>
-        <w:t>ку</w:t>
-      </w:r>
-      <w:r>
-        <w:rPr>
-          <w:lang w:val="sr-Cyrl-RS"/>
-        </w:rPr>
-        <w:fldChar w:fldCharType="end"/>
-      </w:r>
+      <w:hyperlink r:id="rId15" w:history="1">
+        <w:r>
+          <w:rPr>
+            <w:rStyle w:val="Hyperlink"/>
+            <w:lang w:val="sr-Cyrl-RS"/>
+          </w:rPr>
+          <w:t>линку</w:t>
+        </w:r>
+      </w:hyperlink>
       <w:r>
         <w:rPr>
           <w:lang w:val="sr-Cyrl-RS"/>
@@ -5140,47 +5099,259 @@
     </w:p>
     <w:p>
       <w:pPr>
-        <w:pStyle w:val="IInivonaslova-Potpoglavlje"/>
+        <w:pStyle w:val="Osnovnitekst"/>
         <w:rPr>
           <w:lang w:val="sr-Cyrl-RS"/>
         </w:rPr>
       </w:pPr>
-      <w:bookmarkStart w:id="4" w:name="_Toc209644338"/>
-      <w:proofErr w:type="spellStart"/>
-      <w:r>
-        <w:rPr>
-          <w:lang w:val="en-GB"/>
-        </w:rPr>
-        <w:t>Новински</w:t>
-      </w:r>
-      <w:proofErr w:type="spellEnd"/>
-      <w:r>
-        <w:rPr>
-          <w:lang w:val="en-GB"/>
-        </w:rPr>
-        <w:t xml:space="preserve"> </w:t>
-      </w:r>
-      <w:proofErr w:type="spellStart"/>
-      <w:r>
-        <w:rPr>
-          <w:lang w:val="en-GB"/>
-        </w:rPr>
-        <w:t>текстови</w:t>
-      </w:r>
-      <w:bookmarkEnd w:id="4"/>
-      <w:proofErr w:type="spellEnd"/>
+      <w:r>
+        <w:rPr>
+          <w:lang w:val="sr-Cyrl-RS"/>
+        </w:rPr>
+        <w:t>У тиму сваки члан је био задужен за ову фазу:</w:t>
+      </w:r>
     </w:p>
     <w:p>
       <w:pPr>
         <w:pStyle w:val="Osnovnitekst"/>
+        <w:numPr>
+          <w:ilvl w:val="0"/>
+          <w:numId w:val="30"/>
+        </w:numPr>
+        <w:rPr>
+          <w:lang w:val="en-US"/>
+        </w:rPr>
+      </w:pPr>
+      <w:proofErr w:type="spellStart"/>
+      <w:r>
+        <w:rPr>
+          <w:b/>
+          <w:bCs/>
+          <w:lang w:val="en-US"/>
+        </w:rPr>
+        <w:t>Милан</w:t>
+      </w:r>
+      <w:proofErr w:type="spellEnd"/>
+      <w:r>
+        <w:rPr>
+          <w:lang w:val="en-US"/>
+        </w:rPr>
+        <w:t xml:space="preserve"> </w:t>
+      </w:r>
+      <w:proofErr w:type="spellStart"/>
+      <w:r>
+        <w:rPr>
+          <w:lang w:val="en-US"/>
+        </w:rPr>
+        <w:t>је</w:t>
+      </w:r>
+      <w:proofErr w:type="spellEnd"/>
+      <w:r>
+        <w:rPr>
+          <w:lang w:val="en-US"/>
+        </w:rPr>
+        <w:t xml:space="preserve"> </w:t>
+      </w:r>
+      <w:r>
         <w:rPr>
           <w:lang w:val="sr-Cyrl-RS"/>
         </w:rPr>
-      </w:pPr>
+        <w:t>сакупљао податке из</w:t>
+      </w:r>
+      <w:r>
+        <w:rPr>
+          <w:lang w:val="en-US"/>
+        </w:rPr>
+        <w:t xml:space="preserve"> </w:t>
+      </w:r>
+      <w:r>
+        <w:rPr>
+          <w:lang w:val="sr-Cyrl-RS"/>
+        </w:rPr>
+        <w:t xml:space="preserve">Устава и закона за </w:t>
+      </w:r>
+      <w:proofErr w:type="spellStart"/>
+      <w:r>
+        <w:rPr>
+          <w:lang w:val="en-US"/>
+        </w:rPr>
+        <w:t>домен</w:t>
+      </w:r>
+      <w:proofErr w:type="spellEnd"/>
+      <w:r>
+        <w:rPr>
+          <w:lang w:val="en-US"/>
+        </w:rPr>
+        <w:t xml:space="preserve"> </w:t>
+      </w:r>
+      <w:proofErr w:type="spellStart"/>
+      <w:r>
+        <w:rPr>
+          <w:lang w:val="en-US"/>
+        </w:rPr>
+        <w:t>правних</w:t>
+      </w:r>
+      <w:proofErr w:type="spellEnd"/>
+      <w:r>
+        <w:rPr>
+          <w:lang w:val="en-US"/>
+        </w:rPr>
+        <w:t xml:space="preserve"> </w:t>
+      </w:r>
+      <w:proofErr w:type="spellStart"/>
+      <w:r>
+        <w:rPr>
+          <w:lang w:val="en-US"/>
+        </w:rPr>
+        <w:t>текстова</w:t>
+      </w:r>
+      <w:proofErr w:type="spellEnd"/>
+      <w:r>
+        <w:rPr>
+          <w:lang w:val="en-US"/>
+        </w:rPr>
+        <w:t>,</w:t>
+      </w:r>
+      <w:r>
+        <w:rPr>
+          <w:lang w:val="sr-Cyrl-RS"/>
+        </w:rPr>
+        <w:t xml:space="preserve"> као и податке за новински и књижевни домен.</w:t>
+      </w:r>
     </w:p>
     <w:p>
       <w:pPr>
         <w:pStyle w:val="Osnovnitekst"/>
+        <w:numPr>
+          <w:ilvl w:val="0"/>
+          <w:numId w:val="30"/>
+        </w:numPr>
+        <w:rPr>
+          <w:lang w:val="en-US"/>
+        </w:rPr>
+      </w:pPr>
+      <w:r>
+        <w:rPr>
+          <w:b/>
+          <w:bCs/>
+          <w:lang w:val="en-US"/>
+        </w:rPr>
+        <w:t>Милица</w:t>
+      </w:r>
+      <w:r>
+        <w:rPr>
+          <w:lang w:val="en-US"/>
+        </w:rPr>
+        <w:t xml:space="preserve"> </w:t>
+      </w:r>
+      <w:r>
+        <w:rPr>
+          <w:lang w:val="sr-Cyrl-RS"/>
+        </w:rPr>
+        <w:t>је сакупљала податке са различитих сајтова за правни домен и за правни и новински домен издвајала делове који ће бити коришћени</w:t>
+      </w:r>
+      <w:r>
+        <w:rPr>
+          <w:lang w:val="en-US"/>
+        </w:rPr>
+        <w:t>,</w:t>
+      </w:r>
+    </w:p>
+    <w:p>
+      <w:pPr>
+        <w:pStyle w:val="Osnovnitekst"/>
+        <w:numPr>
+          <w:ilvl w:val="0"/>
+          <w:numId w:val="30"/>
+        </w:numPr>
+        <w:rPr>
+          <w:lang w:val="en-US"/>
+        </w:rPr>
+      </w:pPr>
+      <w:proofErr w:type="spellStart"/>
+      <w:r>
+        <w:rPr>
+          <w:b/>
+          <w:bCs/>
+          <w:lang w:val="en-US"/>
+        </w:rPr>
+        <w:t>Алекса</w:t>
+      </w:r>
+      <w:proofErr w:type="spellEnd"/>
+      <w:r>
+        <w:rPr>
+          <w:lang w:val="en-US"/>
+        </w:rPr>
+        <w:t xml:space="preserve"> </w:t>
+      </w:r>
+      <w:r>
+        <w:rPr>
+          <w:lang w:val="sr-Cyrl-RS"/>
+        </w:rPr>
+        <w:t xml:space="preserve">је прикупљао податке за </w:t>
+      </w:r>
+      <w:proofErr w:type="spellStart"/>
+      <w:r>
+        <w:rPr>
+          <w:lang w:val="en-US"/>
+        </w:rPr>
+        <w:t>твитер</w:t>
+      </w:r>
+      <w:proofErr w:type="spellEnd"/>
+      <w:r>
+        <w:rPr>
+          <w:lang w:val="en-US"/>
+        </w:rPr>
+        <w:t xml:space="preserve"> </w:t>
+      </w:r>
+      <w:r>
+        <w:rPr>
+          <w:lang w:val="sr-Cyrl-RS"/>
+        </w:rPr>
+        <w:t>домен</w:t>
+      </w:r>
+      <w:r>
+        <w:rPr>
+          <w:lang w:val="en-US"/>
+        </w:rPr>
+        <w:t>.</w:t>
+      </w:r>
+    </w:p>
+    <w:p>
+      <w:pPr>
+        <w:pStyle w:val="IInivonaslova-Potpoglavlje"/>
+        <w:rPr>
+          <w:lang w:val="sr-Cyrl-RS"/>
+        </w:rPr>
+      </w:pPr>
+      <w:bookmarkStart w:id="4" w:name="_Toc209644338"/>
+      <w:proofErr w:type="spellStart"/>
+      <w:r>
+        <w:rPr>
+          <w:lang w:val="en-GB"/>
+        </w:rPr>
+        <w:t>Новински</w:t>
+      </w:r>
+      <w:proofErr w:type="spellEnd"/>
+      <w:r>
+        <w:rPr>
+          <w:lang w:val="en-GB"/>
+        </w:rPr>
+        <w:t xml:space="preserve"> </w:t>
+      </w:r>
+      <w:proofErr w:type="spellStart"/>
+      <w:r>
+        <w:rPr>
+          <w:lang w:val="en-GB"/>
+        </w:rPr>
+        <w:t>текстови</w:t>
+      </w:r>
+      <w:bookmarkEnd w:id="4"/>
+      <w:proofErr w:type="spellEnd"/>
+    </w:p>
+    <w:p>
+      <w:pPr>
+        <w:pStyle w:val="Osnovnitekst"/>
         <w:rPr>
           <w:lang w:val="en-US"/>
         </w:rPr>
@@ -5410,7 +5581,6 @@
         <w:t xml:space="preserve"> „</w:t>
       </w:r>
       <w:proofErr w:type="spellStart"/>
-      <w:proofErr w:type="gramStart"/>
       <w:r>
         <w:rPr>
           <w:lang w:val="en-US"/>
@@ -5422,14 +5592,7 @@
         <w:rPr>
           <w:lang w:val="en-US"/>
         </w:rPr>
-        <w:t>“</w:t>
-      </w:r>
-      <w:proofErr w:type="gramEnd"/>
-      <w:r>
-        <w:rPr>
-          <w:lang w:val="en-US"/>
-        </w:rPr>
-        <w:t xml:space="preserve">. </w:t>
+        <w:t xml:space="preserve">“. </w:t>
       </w:r>
       <w:proofErr w:type="spellStart"/>
       <w:r>
@@ -6829,15 +6992,126 @@
     <w:p>
       <w:pPr>
         <w:pStyle w:val="Osnovnitekst"/>
-        <w:rPr>
-          <w:lang w:val="en-US"/>
-        </w:rPr>
-      </w:pPr>
-      <w:proofErr w:type="spellStart"/>
-      <w:r>
-        <w:rPr>
-          <w:lang w:val="en-US"/>
-        </w:rPr>
+        <w:numPr>
+          <w:ilvl w:val="0"/>
+          <w:numId w:val="29"/>
+        </w:numPr>
+        <w:rPr>
+          <w:lang w:val="en-US"/>
+        </w:rPr>
+      </w:pPr>
+      <w:r>
+        <w:rPr>
+          <w:b/>
+          <w:bCs/>
+          <w:lang w:val="sr-Cyrl-RS"/>
+        </w:rPr>
+        <w:t>Издвајање одабраних података</w:t>
+      </w:r>
+      <w:r>
+        <w:rPr>
+          <w:lang w:val="sr-Cyrl-RS"/>
+        </w:rPr>
+        <w:t xml:space="preserve"> </w:t>
+      </w:r>
+      <w:r>
+        <w:rPr>
+          <w:lang w:val="en-US"/>
+        </w:rPr>
+        <w:t>–</w:t>
+      </w:r>
+      <w:r>
+        <w:rPr>
+          <w:lang w:val="sr-Cyrl-RS"/>
+        </w:rPr>
+        <w:t xml:space="preserve"> преузети подаци су сачувани у фолдеру </w:t>
+      </w:r>
+      <w:r>
+        <w:rPr>
+          <w:lang w:val="en-US"/>
+        </w:rPr>
+        <w:t>/data/newspapers/</w:t>
+      </w:r>
+      <w:proofErr w:type="spellStart"/>
+      <w:r>
+        <w:rPr>
+          <w:lang w:val="en-US"/>
+        </w:rPr>
+        <w:t>izvor</w:t>
+      </w:r>
+      <w:proofErr w:type="spellEnd"/>
+      <w:r>
+        <w:rPr>
+          <w:lang w:val="en-US"/>
+        </w:rPr>
+        <w:t xml:space="preserve">, </w:t>
+      </w:r>
+      <w:r>
+        <w:rPr>
+          <w:lang w:val="sr-Cyrl-RS"/>
+        </w:rPr>
+        <w:t>након чега су из њих извучени делови од значаја у фолдеру</w:t>
+      </w:r>
+      <w:r>
+        <w:rPr>
+          <w:lang w:val="sr-Latn-RS"/>
+        </w:rPr>
+        <w:t xml:space="preserve"> /data/</w:t>
+      </w:r>
+      <w:proofErr w:type="spellStart"/>
+      <w:r>
+        <w:rPr>
+          <w:lang w:val="sr-Latn-RS"/>
+        </w:rPr>
+        <w:t>newspapres</w:t>
+      </w:r>
+      <w:proofErr w:type="spellEnd"/>
+      <w:r>
+        <w:rPr>
+          <w:lang w:val="sr-Latn-RS"/>
+        </w:rPr>
+        <w:t>/</w:t>
+      </w:r>
+      <w:proofErr w:type="spellStart"/>
+      <w:r>
+        <w:rPr>
+          <w:lang w:val="sr-Latn-RS"/>
+        </w:rPr>
+        <w:t>izvu</w:t>
+      </w:r>
+      <w:r>
+        <w:rPr>
+          <w:lang w:val="sr-Latn-RS"/>
+        </w:rPr>
+        <w:t>c</w:t>
+      </w:r>
+      <w:r>
+        <w:rPr>
+          <w:lang w:val="sr-Latn-RS"/>
+        </w:rPr>
+        <w:t>eno</w:t>
+      </w:r>
+      <w:proofErr w:type="spellEnd"/>
+      <w:r>
+        <w:rPr>
+          <w:lang w:val="sr-Cyrl-RS"/>
+        </w:rPr>
+        <w:t>. За одабир извучених делова, користе се они који садрже значајан број организација, особа и локација.</w:t>
+      </w:r>
+    </w:p>
+    <w:p>
+      <w:pPr>
+        <w:pStyle w:val="Osnovnitekst"/>
+        <w:rPr>
+          <w:lang w:val="en-US"/>
+        </w:rPr>
+      </w:pPr>
+      <w:proofErr w:type="spellStart"/>
+      <w:r>
+        <w:rPr>
+          <w:lang w:val="en-US"/>
+        </w:rPr>
+        <w:lastRenderedPageBreak/>
         <w:t>Уз</w:t>
       </w:r>
       <w:proofErr w:type="spellEnd"/>
@@ -7190,65 +7464,495 @@
       <w:pPr>
         <w:pStyle w:val="Osnovnitekst"/>
         <w:rPr>
-          <w:lang w:val="sr-Cyrl-RS"/>
-        </w:rPr>
-      </w:pPr>
+          <w:lang w:val="en-US"/>
+        </w:rPr>
+      </w:pPr>
+      <w:proofErr w:type="spellStart"/>
+      <w:r>
+        <w:rPr>
+          <w:lang w:val="en-US"/>
+        </w:rPr>
+        <w:t>За</w:t>
+      </w:r>
+      <w:proofErr w:type="spellEnd"/>
+      <w:r>
+        <w:rPr>
+          <w:lang w:val="en-US"/>
+        </w:rPr>
+        <w:t xml:space="preserve"> </w:t>
+      </w:r>
+      <w:proofErr w:type="spellStart"/>
+      <w:r>
+        <w:rPr>
+          <w:lang w:val="en-US"/>
+        </w:rPr>
+        <w:t>књижевни</w:t>
+      </w:r>
+      <w:proofErr w:type="spellEnd"/>
+      <w:r>
+        <w:rPr>
+          <w:lang w:val="en-US"/>
+        </w:rPr>
+        <w:t xml:space="preserve"> </w:t>
+      </w:r>
+      <w:proofErr w:type="spellStart"/>
+      <w:r>
+        <w:rPr>
+          <w:lang w:val="en-US"/>
+        </w:rPr>
+        <w:t>домен</w:t>
+      </w:r>
+      <w:proofErr w:type="spellEnd"/>
+      <w:r>
+        <w:rPr>
+          <w:lang w:val="en-US"/>
+        </w:rPr>
+        <w:t xml:space="preserve"> </w:t>
+      </w:r>
+      <w:proofErr w:type="spellStart"/>
+      <w:r>
+        <w:rPr>
+          <w:lang w:val="en-US"/>
+        </w:rPr>
+        <w:t>коришћен</w:t>
+      </w:r>
+      <w:proofErr w:type="spellEnd"/>
+      <w:r>
+        <w:rPr>
+          <w:lang w:val="en-US"/>
+        </w:rPr>
+        <w:t xml:space="preserve"> </w:t>
+      </w:r>
+      <w:proofErr w:type="spellStart"/>
+      <w:r>
+        <w:rPr>
+          <w:lang w:val="en-US"/>
+        </w:rPr>
+        <w:t>је</w:t>
+      </w:r>
+      <w:proofErr w:type="spellEnd"/>
+      <w:r>
+        <w:rPr>
+          <w:lang w:val="en-US"/>
+        </w:rPr>
+        <w:t xml:space="preserve"> </w:t>
+      </w:r>
+      <w:proofErr w:type="spellStart"/>
+      <w:r>
+        <w:rPr>
+          <w:lang w:val="en-US"/>
+        </w:rPr>
+        <w:t>роман</w:t>
+      </w:r>
+      <w:proofErr w:type="spellEnd"/>
+      <w:r>
+        <w:rPr>
+          <w:lang w:val="en-US"/>
+        </w:rPr>
+        <w:t xml:space="preserve"> </w:t>
+      </w:r>
+      <w:r>
+        <w:rPr>
+          <w:b/>
+          <w:bCs/>
+          <w:lang w:val="en-US"/>
+        </w:rPr>
+        <w:t>„</w:t>
+      </w:r>
+      <w:proofErr w:type="spellStart"/>
+      <w:r>
+        <w:rPr>
+          <w:b/>
+          <w:bCs/>
+          <w:lang w:val="en-US"/>
+        </w:rPr>
+        <w:t>Ана</w:t>
+      </w:r>
+      <w:proofErr w:type="spellEnd"/>
+      <w:r>
+        <w:rPr>
+          <w:b/>
+          <w:bCs/>
+          <w:lang w:val="en-US"/>
+        </w:rPr>
+        <w:t xml:space="preserve"> </w:t>
+      </w:r>
+      <w:proofErr w:type="spellStart"/>
+      <w:r>
+        <w:rPr>
+          <w:b/>
+          <w:bCs/>
+          <w:lang w:val="en-US"/>
+        </w:rPr>
+        <w:t>Карењина</w:t>
+      </w:r>
+      <w:proofErr w:type="spellEnd"/>
+      <w:r>
+        <w:rPr>
+          <w:b/>
+          <w:bCs/>
+          <w:lang w:val="en-US"/>
+        </w:rPr>
+        <w:t xml:space="preserve">” </w:t>
+      </w:r>
+      <w:proofErr w:type="spellStart"/>
+      <w:r>
+        <w:rPr>
+          <w:b/>
+          <w:bCs/>
+          <w:lang w:val="en-US"/>
+        </w:rPr>
+        <w:t>Лава</w:t>
+      </w:r>
+      <w:proofErr w:type="spellEnd"/>
+      <w:r>
+        <w:rPr>
+          <w:b/>
+          <w:bCs/>
+          <w:lang w:val="en-US"/>
+        </w:rPr>
+        <w:t xml:space="preserve"> </w:t>
+      </w:r>
+      <w:proofErr w:type="spellStart"/>
+      <w:r>
+        <w:rPr>
+          <w:b/>
+          <w:bCs/>
+          <w:lang w:val="en-US"/>
+        </w:rPr>
+        <w:t>Толстоја</w:t>
+      </w:r>
+      <w:proofErr w:type="spellEnd"/>
+      <w:r>
+        <w:rPr>
+          <w:lang w:val="en-US"/>
+        </w:rPr>
+        <w:t xml:space="preserve">, </w:t>
+      </w:r>
+      <w:proofErr w:type="spellStart"/>
+      <w:r>
+        <w:rPr>
+          <w:lang w:val="en-US"/>
+        </w:rPr>
+        <w:t>који</w:t>
+      </w:r>
+      <w:proofErr w:type="spellEnd"/>
+      <w:r>
+        <w:rPr>
+          <w:lang w:val="en-US"/>
+        </w:rPr>
+        <w:t xml:space="preserve"> </w:t>
+      </w:r>
+      <w:proofErr w:type="spellStart"/>
+      <w:r>
+        <w:rPr>
+          <w:lang w:val="en-US"/>
+        </w:rPr>
+        <w:t>је</w:t>
+      </w:r>
+      <w:proofErr w:type="spellEnd"/>
+      <w:r>
+        <w:rPr>
+          <w:lang w:val="en-US"/>
+        </w:rPr>
+        <w:t xml:space="preserve"> у </w:t>
+      </w:r>
+      <w:proofErr w:type="spellStart"/>
+      <w:r>
+        <w:rPr>
+          <w:lang w:val="en-US"/>
+        </w:rPr>
+        <w:t>целини</w:t>
+      </w:r>
+      <w:proofErr w:type="spellEnd"/>
+      <w:r>
+        <w:rPr>
+          <w:lang w:val="en-US"/>
+        </w:rPr>
+        <w:t xml:space="preserve"> </w:t>
+      </w:r>
+      <w:proofErr w:type="spellStart"/>
+      <w:r>
+        <w:rPr>
+          <w:lang w:val="en-US"/>
+        </w:rPr>
+        <w:t>јавно</w:t>
+      </w:r>
+      <w:proofErr w:type="spellEnd"/>
+      <w:r>
+        <w:rPr>
+          <w:lang w:val="en-US"/>
+        </w:rPr>
+        <w:t xml:space="preserve"> </w:t>
+      </w:r>
+      <w:proofErr w:type="spellStart"/>
+      <w:r>
+        <w:rPr>
+          <w:lang w:val="en-US"/>
+        </w:rPr>
+        <w:t>доступан</w:t>
+      </w:r>
+      <w:proofErr w:type="spellEnd"/>
+      <w:r>
+        <w:rPr>
+          <w:lang w:val="en-US"/>
+        </w:rPr>
+        <w:t xml:space="preserve"> у </w:t>
+      </w:r>
+      <w:proofErr w:type="spellStart"/>
+      <w:r>
+        <w:rPr>
+          <w:lang w:val="en-US"/>
+        </w:rPr>
+        <w:t>дигиталном</w:t>
+      </w:r>
+      <w:proofErr w:type="spellEnd"/>
+      <w:r>
+        <w:rPr>
+          <w:lang w:val="en-US"/>
+        </w:rPr>
+        <w:t xml:space="preserve"> </w:t>
+      </w:r>
+      <w:proofErr w:type="spellStart"/>
+      <w:r>
+        <w:rPr>
+          <w:lang w:val="en-US"/>
+        </w:rPr>
+        <w:t>формату</w:t>
+      </w:r>
+      <w:proofErr w:type="spellEnd"/>
+      <w:r>
+        <w:rPr>
+          <w:lang w:val="en-US"/>
+        </w:rPr>
+        <w:t xml:space="preserve">. </w:t>
+      </w:r>
+      <w:proofErr w:type="spellStart"/>
+      <w:r>
+        <w:rPr>
+          <w:lang w:val="en-US"/>
+        </w:rPr>
+        <w:t>Текст</w:t>
+      </w:r>
+      <w:proofErr w:type="spellEnd"/>
+      <w:r>
+        <w:rPr>
+          <w:lang w:val="en-US"/>
+        </w:rPr>
+        <w:t xml:space="preserve"> </w:t>
+      </w:r>
+      <w:proofErr w:type="spellStart"/>
+      <w:r>
+        <w:rPr>
+          <w:lang w:val="en-US"/>
+        </w:rPr>
+        <w:t>је</w:t>
+      </w:r>
+      <w:proofErr w:type="spellEnd"/>
+      <w:r>
+        <w:rPr>
+          <w:lang w:val="en-US"/>
+        </w:rPr>
+        <w:t xml:space="preserve"> </w:t>
+      </w:r>
+      <w:proofErr w:type="spellStart"/>
+      <w:r>
+        <w:rPr>
+          <w:lang w:val="en-US"/>
+        </w:rPr>
+        <w:t>директно</w:t>
+      </w:r>
+      <w:proofErr w:type="spellEnd"/>
+      <w:r>
+        <w:rPr>
+          <w:lang w:val="en-US"/>
+        </w:rPr>
+        <w:t xml:space="preserve"> </w:t>
+      </w:r>
+      <w:proofErr w:type="spellStart"/>
+      <w:r>
+        <w:rPr>
+          <w:lang w:val="en-US"/>
+        </w:rPr>
+        <w:t>преузет</w:t>
+      </w:r>
+      <w:proofErr w:type="spellEnd"/>
+      <w:r>
+        <w:rPr>
+          <w:lang w:val="en-US"/>
+        </w:rPr>
+        <w:t xml:space="preserve"> и </w:t>
+      </w:r>
+      <w:proofErr w:type="spellStart"/>
+      <w:r>
+        <w:rPr>
+          <w:lang w:val="en-US"/>
+        </w:rPr>
+        <w:t>није</w:t>
+      </w:r>
+      <w:proofErr w:type="spellEnd"/>
+      <w:r>
+        <w:rPr>
+          <w:lang w:val="en-US"/>
+        </w:rPr>
+        <w:t xml:space="preserve"> </w:t>
+      </w:r>
+      <w:proofErr w:type="spellStart"/>
+      <w:r>
+        <w:rPr>
+          <w:lang w:val="en-US"/>
+        </w:rPr>
+        <w:t>вршена</w:t>
+      </w:r>
+      <w:proofErr w:type="spellEnd"/>
+      <w:r>
+        <w:rPr>
+          <w:lang w:val="en-US"/>
+        </w:rPr>
+        <w:t xml:space="preserve"> </w:t>
+      </w:r>
+      <w:proofErr w:type="spellStart"/>
+      <w:r>
+        <w:rPr>
+          <w:lang w:val="en-US"/>
+        </w:rPr>
+        <w:t>додатна</w:t>
+      </w:r>
+      <w:proofErr w:type="spellEnd"/>
+      <w:r>
+        <w:rPr>
+          <w:lang w:val="en-US"/>
+        </w:rPr>
+        <w:t xml:space="preserve"> </w:t>
+      </w:r>
+      <w:proofErr w:type="spellStart"/>
+      <w:r>
+        <w:rPr>
+          <w:lang w:val="en-US"/>
+        </w:rPr>
+        <w:t>модификација</w:t>
+      </w:r>
+      <w:proofErr w:type="spellEnd"/>
+      <w:r>
+        <w:rPr>
+          <w:lang w:val="en-US"/>
+        </w:rPr>
+        <w:t xml:space="preserve"> </w:t>
+      </w:r>
+      <w:proofErr w:type="spellStart"/>
+      <w:r>
+        <w:rPr>
+          <w:lang w:val="en-US"/>
+        </w:rPr>
+        <w:t>осим</w:t>
+      </w:r>
+      <w:proofErr w:type="spellEnd"/>
+      <w:r>
+        <w:rPr>
+          <w:lang w:val="en-US"/>
+        </w:rPr>
+        <w:t xml:space="preserve"> </w:t>
+      </w:r>
+      <w:proofErr w:type="spellStart"/>
+      <w:r>
+        <w:rPr>
+          <w:lang w:val="en-US"/>
+        </w:rPr>
+        <w:t>нормализације</w:t>
+      </w:r>
+      <w:proofErr w:type="spellEnd"/>
+      <w:r>
+        <w:rPr>
+          <w:lang w:val="en-US"/>
+        </w:rPr>
+        <w:t xml:space="preserve"> </w:t>
+      </w:r>
+      <w:proofErr w:type="spellStart"/>
+      <w:r>
+        <w:rPr>
+          <w:lang w:val="en-US"/>
+        </w:rPr>
+        <w:t>празних</w:t>
+      </w:r>
+      <w:proofErr w:type="spellEnd"/>
+      <w:r>
+        <w:rPr>
+          <w:lang w:val="en-US"/>
+        </w:rPr>
+        <w:t xml:space="preserve"> </w:t>
+      </w:r>
+      <w:proofErr w:type="spellStart"/>
+      <w:r>
+        <w:rPr>
+          <w:lang w:val="en-US"/>
+        </w:rPr>
+        <w:t>места</w:t>
+      </w:r>
+      <w:proofErr w:type="spellEnd"/>
+      <w:r>
+        <w:rPr>
+          <w:lang w:val="en-US"/>
+        </w:rPr>
+        <w:t xml:space="preserve"> и </w:t>
+      </w:r>
+      <w:proofErr w:type="spellStart"/>
+      <w:r>
+        <w:rPr>
+          <w:lang w:val="en-US"/>
+        </w:rPr>
+        <w:t>нових</w:t>
+      </w:r>
+      <w:proofErr w:type="spellEnd"/>
+      <w:r>
+        <w:rPr>
+          <w:lang w:val="en-US"/>
+        </w:rPr>
+        <w:t xml:space="preserve"> </w:t>
+      </w:r>
+      <w:proofErr w:type="spellStart"/>
+      <w:r>
+        <w:rPr>
+          <w:lang w:val="en-US"/>
+        </w:rPr>
+        <w:t>редова</w:t>
+      </w:r>
+      <w:proofErr w:type="spellEnd"/>
+      <w:r>
+        <w:rPr>
+          <w:lang w:val="en-US"/>
+        </w:rPr>
+        <w:t>.</w:t>
+      </w:r>
     </w:p>
     <w:p>
       <w:pPr>
         <w:pStyle w:val="Osnovnitekst"/>
         <w:rPr>
-          <w:lang w:val="en-US"/>
-        </w:rPr>
-      </w:pPr>
-      <w:proofErr w:type="spellStart"/>
-      <w:r>
-        <w:rPr>
-          <w:lang w:val="en-US"/>
-        </w:rPr>
-        <w:t>За</w:t>
-      </w:r>
-      <w:proofErr w:type="spellEnd"/>
-      <w:r>
-        <w:rPr>
-          <w:lang w:val="en-US"/>
-        </w:rPr>
-        <w:t xml:space="preserve"> </w:t>
-      </w:r>
-      <w:proofErr w:type="spellStart"/>
-      <w:r>
-        <w:rPr>
-          <w:lang w:val="en-US"/>
-        </w:rPr>
-        <w:t>књижевни</w:t>
-      </w:r>
-      <w:proofErr w:type="spellEnd"/>
-      <w:r>
-        <w:rPr>
-          <w:lang w:val="en-US"/>
-        </w:rPr>
-        <w:t xml:space="preserve"> </w:t>
-      </w:r>
-      <w:proofErr w:type="spellStart"/>
-      <w:r>
-        <w:rPr>
-          <w:lang w:val="en-US"/>
-        </w:rPr>
-        <w:t>домен</w:t>
-      </w:r>
-      <w:proofErr w:type="spellEnd"/>
-      <w:r>
-        <w:rPr>
-          <w:lang w:val="en-US"/>
-        </w:rPr>
-        <w:t xml:space="preserve"> </w:t>
-      </w:r>
-      <w:proofErr w:type="spellStart"/>
-      <w:r>
-        <w:rPr>
-          <w:lang w:val="en-US"/>
-        </w:rPr>
-        <w:t>коришћен</w:t>
+          <w:b/>
+          <w:bCs/>
+          <w:lang w:val="sr-Cyrl-RS"/>
+        </w:rPr>
+      </w:pPr>
+      <w:proofErr w:type="spellStart"/>
+      <w:r>
+        <w:rPr>
+          <w:lang w:val="en-US"/>
+        </w:rPr>
+        <w:t>При</w:t>
+      </w:r>
+      <w:proofErr w:type="spellEnd"/>
+      <w:r>
+        <w:rPr>
+          <w:lang w:val="en-US"/>
+        </w:rPr>
+        <w:t xml:space="preserve"> </w:t>
+      </w:r>
+      <w:proofErr w:type="spellStart"/>
+      <w:r>
+        <w:rPr>
+          <w:lang w:val="en-US"/>
+        </w:rPr>
+        <w:t>обради</w:t>
       </w:r>
       <w:proofErr w:type="spellEnd"/>
       <w:r>
@@ -7276,559 +7980,111 @@
         <w:rPr>
           <w:lang w:val="en-US"/>
         </w:rPr>
-        <w:t>роман</w:t>
-      </w:r>
-      <w:proofErr w:type="spellEnd"/>
-      <w:r>
-        <w:rPr>
-          <w:lang w:val="en-US"/>
-        </w:rPr>
-        <w:t xml:space="preserve"> </w:t>
-      </w:r>
-      <w:r>
-        <w:rPr>
-          <w:b/>
-          <w:bCs/>
-          <w:lang w:val="en-US"/>
-        </w:rPr>
-        <w:t>„</w:t>
-      </w:r>
-      <w:proofErr w:type="spellStart"/>
-      <w:r>
-        <w:rPr>
-          <w:b/>
-          <w:bCs/>
-          <w:lang w:val="en-US"/>
-        </w:rPr>
-        <w:t>Ана</w:t>
-      </w:r>
-      <w:proofErr w:type="spellEnd"/>
-      <w:r>
-        <w:rPr>
-          <w:b/>
-          <w:bCs/>
-          <w:lang w:val="en-US"/>
-        </w:rPr>
-        <w:t xml:space="preserve"> </w:t>
-      </w:r>
-      <w:proofErr w:type="spellStart"/>
-      <w:r>
-        <w:rPr>
-          <w:b/>
-          <w:bCs/>
-          <w:lang w:val="en-US"/>
-        </w:rPr>
-        <w:t>Карењина</w:t>
-      </w:r>
-      <w:proofErr w:type="spellEnd"/>
-      <w:r>
-        <w:rPr>
-          <w:b/>
-          <w:bCs/>
-          <w:lang w:val="en-US"/>
-        </w:rPr>
-        <w:t xml:space="preserve">” </w:t>
-      </w:r>
-      <w:proofErr w:type="spellStart"/>
-      <w:r>
-        <w:rPr>
-          <w:b/>
-          <w:bCs/>
-          <w:lang w:val="en-US"/>
-        </w:rPr>
-        <w:t>Лава</w:t>
-      </w:r>
-      <w:proofErr w:type="spellEnd"/>
-      <w:r>
-        <w:rPr>
-          <w:b/>
-          <w:bCs/>
-          <w:lang w:val="en-US"/>
-        </w:rPr>
-        <w:t xml:space="preserve"> </w:t>
-      </w:r>
-      <w:proofErr w:type="spellStart"/>
-      <w:r>
-        <w:rPr>
-          <w:b/>
-          <w:bCs/>
-          <w:lang w:val="en-US"/>
-        </w:rPr>
-        <w:t>Толстоја</w:t>
-      </w:r>
-      <w:proofErr w:type="spellEnd"/>
-      <w:r>
-        <w:rPr>
-          <w:lang w:val="en-US"/>
-        </w:rPr>
-        <w:t xml:space="preserve">, </w:t>
-      </w:r>
-      <w:proofErr w:type="spellStart"/>
-      <w:r>
-        <w:rPr>
-          <w:lang w:val="en-US"/>
-        </w:rPr>
-        <w:t>који</w:t>
-      </w:r>
-      <w:proofErr w:type="spellEnd"/>
-      <w:r>
-        <w:rPr>
-          <w:lang w:val="en-US"/>
-        </w:rPr>
-        <w:t xml:space="preserve"> </w:t>
-      </w:r>
-      <w:proofErr w:type="spellStart"/>
-      <w:r>
-        <w:rPr>
-          <w:lang w:val="en-US"/>
-        </w:rPr>
-        <w:t>је</w:t>
-      </w:r>
-      <w:proofErr w:type="spellEnd"/>
-      <w:r>
-        <w:rPr>
-          <w:lang w:val="en-US"/>
-        </w:rPr>
-        <w:t xml:space="preserve"> у </w:t>
-      </w:r>
-      <w:proofErr w:type="spellStart"/>
-      <w:r>
-        <w:rPr>
-          <w:lang w:val="en-US"/>
-        </w:rPr>
-        <w:t>целини</w:t>
-      </w:r>
-      <w:proofErr w:type="spellEnd"/>
-      <w:r>
-        <w:rPr>
-          <w:lang w:val="en-US"/>
-        </w:rPr>
-        <w:t xml:space="preserve"> </w:t>
-      </w:r>
-      <w:proofErr w:type="spellStart"/>
-      <w:r>
-        <w:rPr>
-          <w:lang w:val="en-US"/>
-        </w:rPr>
-        <w:t>јавно</w:t>
-      </w:r>
-      <w:proofErr w:type="spellEnd"/>
-      <w:r>
-        <w:rPr>
-          <w:lang w:val="en-US"/>
-        </w:rPr>
-        <w:t xml:space="preserve"> </w:t>
-      </w:r>
-      <w:proofErr w:type="spellStart"/>
-      <w:r>
-        <w:rPr>
-          <w:lang w:val="en-US"/>
-        </w:rPr>
-        <w:t>доступан</w:t>
-      </w:r>
-      <w:proofErr w:type="spellEnd"/>
-      <w:r>
-        <w:rPr>
-          <w:lang w:val="en-US"/>
-        </w:rPr>
-        <w:t xml:space="preserve"> у </w:t>
-      </w:r>
-      <w:proofErr w:type="spellStart"/>
-      <w:r>
-        <w:rPr>
-          <w:lang w:val="en-US"/>
-        </w:rPr>
-        <w:t>дигиталном</w:t>
-      </w:r>
-      <w:proofErr w:type="spellEnd"/>
-      <w:r>
-        <w:rPr>
-          <w:lang w:val="en-US"/>
-        </w:rPr>
-        <w:t xml:space="preserve"> </w:t>
-      </w:r>
-      <w:proofErr w:type="spellStart"/>
-      <w:r>
-        <w:rPr>
-          <w:lang w:val="en-US"/>
-        </w:rPr>
-        <w:t>формату</w:t>
-      </w:r>
-      <w:proofErr w:type="spellEnd"/>
-      <w:r>
-        <w:rPr>
-          <w:lang w:val="en-US"/>
-        </w:rPr>
-        <w:t xml:space="preserve">. </w:t>
-      </w:r>
-      <w:proofErr w:type="spellStart"/>
-      <w:r>
-        <w:rPr>
-          <w:lang w:val="en-US"/>
-        </w:rPr>
-        <w:t>Текст</w:t>
-      </w:r>
-      <w:proofErr w:type="spellEnd"/>
-      <w:r>
-        <w:rPr>
-          <w:lang w:val="en-US"/>
-        </w:rPr>
-        <w:t xml:space="preserve"> </w:t>
-      </w:r>
-      <w:proofErr w:type="spellStart"/>
-      <w:r>
-        <w:rPr>
-          <w:lang w:val="en-US"/>
-        </w:rPr>
-        <w:t>је</w:t>
-      </w:r>
-      <w:proofErr w:type="spellEnd"/>
-      <w:r>
-        <w:rPr>
-          <w:lang w:val="en-US"/>
-        </w:rPr>
-        <w:t xml:space="preserve"> </w:t>
-      </w:r>
-      <w:proofErr w:type="spellStart"/>
-      <w:r>
-        <w:rPr>
-          <w:lang w:val="en-US"/>
-        </w:rPr>
-        <w:t>директно</w:t>
-      </w:r>
-      <w:proofErr w:type="spellEnd"/>
-      <w:r>
-        <w:rPr>
-          <w:lang w:val="en-US"/>
-        </w:rPr>
-        <w:t xml:space="preserve"> </w:t>
-      </w:r>
-      <w:proofErr w:type="spellStart"/>
-      <w:r>
-        <w:rPr>
-          <w:lang w:val="en-US"/>
-        </w:rPr>
-        <w:t>преузет</w:t>
-      </w:r>
-      <w:proofErr w:type="spellEnd"/>
-      <w:r>
-        <w:rPr>
-          <w:lang w:val="en-US"/>
-        </w:rPr>
-        <w:t xml:space="preserve"> и </w:t>
-      </w:r>
-      <w:proofErr w:type="spellStart"/>
-      <w:r>
-        <w:rPr>
-          <w:lang w:val="en-US"/>
-        </w:rPr>
-        <w:t>није</w:t>
-      </w:r>
-      <w:proofErr w:type="spellEnd"/>
-      <w:r>
-        <w:rPr>
-          <w:lang w:val="en-US"/>
-        </w:rPr>
-        <w:t xml:space="preserve"> </w:t>
-      </w:r>
-      <w:proofErr w:type="spellStart"/>
-      <w:r>
-        <w:rPr>
-          <w:lang w:val="en-US"/>
-        </w:rPr>
-        <w:t>вршена</w:t>
-      </w:r>
-      <w:proofErr w:type="spellEnd"/>
-      <w:r>
-        <w:rPr>
-          <w:lang w:val="en-US"/>
-        </w:rPr>
-        <w:t xml:space="preserve"> </w:t>
-      </w:r>
-      <w:proofErr w:type="spellStart"/>
-      <w:r>
-        <w:rPr>
-          <w:lang w:val="en-US"/>
-        </w:rPr>
-        <w:t>додатна</w:t>
-      </w:r>
-      <w:proofErr w:type="spellEnd"/>
-      <w:r>
-        <w:rPr>
-          <w:lang w:val="en-US"/>
-        </w:rPr>
-        <w:t xml:space="preserve"> </w:t>
-      </w:r>
-      <w:proofErr w:type="spellStart"/>
-      <w:r>
-        <w:rPr>
-          <w:lang w:val="en-US"/>
-        </w:rPr>
-        <w:t>модификација</w:t>
-      </w:r>
-      <w:proofErr w:type="spellEnd"/>
-      <w:r>
-        <w:rPr>
-          <w:lang w:val="en-US"/>
-        </w:rPr>
-        <w:t xml:space="preserve"> </w:t>
-      </w:r>
-      <w:proofErr w:type="spellStart"/>
-      <w:r>
-        <w:rPr>
-          <w:lang w:val="en-US"/>
-        </w:rPr>
-        <w:t>осим</w:t>
-      </w:r>
-      <w:proofErr w:type="spellEnd"/>
-      <w:r>
-        <w:rPr>
-          <w:lang w:val="en-US"/>
-        </w:rPr>
-        <w:t xml:space="preserve"> </w:t>
-      </w:r>
-      <w:proofErr w:type="spellStart"/>
-      <w:r>
-        <w:rPr>
-          <w:lang w:val="en-US"/>
-        </w:rPr>
-        <w:t>нормализације</w:t>
-      </w:r>
-      <w:proofErr w:type="spellEnd"/>
-      <w:r>
-        <w:rPr>
-          <w:lang w:val="en-US"/>
-        </w:rPr>
-        <w:t xml:space="preserve"> </w:t>
-      </w:r>
-      <w:proofErr w:type="spellStart"/>
-      <w:r>
-        <w:rPr>
-          <w:lang w:val="en-US"/>
-        </w:rPr>
-        <w:t>празних</w:t>
-      </w:r>
-      <w:proofErr w:type="spellEnd"/>
-      <w:r>
-        <w:rPr>
-          <w:lang w:val="en-US"/>
-        </w:rPr>
-        <w:t xml:space="preserve"> </w:t>
-      </w:r>
-      <w:proofErr w:type="spellStart"/>
-      <w:r>
-        <w:rPr>
-          <w:lang w:val="en-US"/>
-        </w:rPr>
-        <w:t>места</w:t>
-      </w:r>
-      <w:proofErr w:type="spellEnd"/>
-      <w:r>
-        <w:rPr>
-          <w:lang w:val="en-US"/>
-        </w:rPr>
-        <w:t xml:space="preserve"> и </w:t>
-      </w:r>
-      <w:proofErr w:type="spellStart"/>
-      <w:r>
-        <w:rPr>
-          <w:lang w:val="en-US"/>
-        </w:rPr>
-        <w:t>нових</w:t>
-      </w:r>
-      <w:proofErr w:type="spellEnd"/>
-      <w:r>
-        <w:rPr>
-          <w:lang w:val="en-US"/>
-        </w:rPr>
-        <w:t xml:space="preserve"> </w:t>
-      </w:r>
-      <w:proofErr w:type="spellStart"/>
-      <w:r>
-        <w:rPr>
-          <w:lang w:val="en-US"/>
-        </w:rPr>
-        <w:t>редова</w:t>
-      </w:r>
-      <w:proofErr w:type="spellEnd"/>
-      <w:r>
-        <w:rPr>
-          <w:lang w:val="en-US"/>
+        <w:t>вођено</w:t>
+      </w:r>
+      <w:proofErr w:type="spellEnd"/>
+      <w:r>
+        <w:rPr>
+          <w:lang w:val="en-US"/>
+        </w:rPr>
+        <w:t xml:space="preserve"> </w:t>
+      </w:r>
+      <w:proofErr w:type="spellStart"/>
+      <w:r>
+        <w:rPr>
+          <w:lang w:val="en-US"/>
+        </w:rPr>
+        <w:t>рачуна</w:t>
+      </w:r>
+      <w:proofErr w:type="spellEnd"/>
+      <w:r>
+        <w:rPr>
+          <w:lang w:val="en-US"/>
+        </w:rPr>
+        <w:t xml:space="preserve"> </w:t>
+      </w:r>
+      <w:proofErr w:type="spellStart"/>
+      <w:r>
+        <w:rPr>
+          <w:lang w:val="en-US"/>
+        </w:rPr>
+        <w:t>да</w:t>
+      </w:r>
+      <w:proofErr w:type="spellEnd"/>
+      <w:r>
+        <w:rPr>
+          <w:lang w:val="en-US"/>
+        </w:rPr>
+        <w:t xml:space="preserve"> </w:t>
+      </w:r>
+      <w:proofErr w:type="spellStart"/>
+      <w:r>
+        <w:rPr>
+          <w:lang w:val="en-US"/>
+        </w:rPr>
+        <w:t>корпус</w:t>
+      </w:r>
+      <w:proofErr w:type="spellEnd"/>
+      <w:r>
+        <w:rPr>
+          <w:lang w:val="en-US"/>
+        </w:rPr>
+        <w:t xml:space="preserve"> </w:t>
+      </w:r>
+      <w:proofErr w:type="spellStart"/>
+      <w:r>
+        <w:rPr>
+          <w:lang w:val="en-US"/>
+        </w:rPr>
+        <w:t>садржи</w:t>
+      </w:r>
+      <w:proofErr w:type="spellEnd"/>
+      <w:r>
+        <w:rPr>
+          <w:lang w:val="en-US"/>
+        </w:rPr>
+        <w:t xml:space="preserve"> </w:t>
+      </w:r>
+      <w:proofErr w:type="spellStart"/>
+      <w:r>
+        <w:rPr>
+          <w:lang w:val="en-US"/>
+        </w:rPr>
+        <w:t>приближно</w:t>
+      </w:r>
+      <w:proofErr w:type="spellEnd"/>
+      <w:r>
+        <w:rPr>
+          <w:lang w:val="en-US"/>
+        </w:rPr>
+        <w:t xml:space="preserve"> </w:t>
+      </w:r>
+      <w:r>
+        <w:rPr>
+          <w:b/>
+          <w:bCs/>
+          <w:lang w:val="en-US"/>
+        </w:rPr>
+        <w:t xml:space="preserve">5000 </w:t>
+      </w:r>
+      <w:proofErr w:type="spellStart"/>
+      <w:r>
+        <w:rPr>
+          <w:b/>
+          <w:bCs/>
+          <w:lang w:val="en-US"/>
+        </w:rPr>
+        <w:t>токена</w:t>
+      </w:r>
+      <w:proofErr w:type="spellEnd"/>
+      <w:r>
+        <w:rPr>
+          <w:b/>
+          <w:bCs/>
+          <w:lang w:val="sr-Cyrl-RS"/>
         </w:rPr>
         <w:t>.</w:t>
       </w:r>
-    </w:p>
-    <w:p>
-      <w:pPr>
-        <w:pStyle w:val="Osnovnitekst"/>
-        <w:rPr>
-          <w:b/>
-          <w:bCs/>
-          <w:lang w:val="sr-Cyrl-RS"/>
-        </w:rPr>
-      </w:pPr>
-      <w:proofErr w:type="spellStart"/>
-      <w:r>
-        <w:rPr>
-          <w:lang w:val="en-US"/>
-        </w:rPr>
-        <w:t>При</w:t>
-      </w:r>
-      <w:proofErr w:type="spellEnd"/>
-      <w:r>
-        <w:rPr>
-          <w:lang w:val="en-US"/>
-        </w:rPr>
-        <w:t xml:space="preserve"> </w:t>
-      </w:r>
-      <w:proofErr w:type="spellStart"/>
-      <w:r>
-        <w:rPr>
-          <w:lang w:val="en-US"/>
-        </w:rPr>
-        <w:t>обради</w:t>
-      </w:r>
-      <w:proofErr w:type="spellEnd"/>
-      <w:r>
-        <w:rPr>
-          <w:lang w:val="en-US"/>
-        </w:rPr>
-        <w:t xml:space="preserve"> </w:t>
-      </w:r>
-      <w:proofErr w:type="spellStart"/>
-      <w:r>
-        <w:rPr>
-          <w:lang w:val="en-US"/>
-        </w:rPr>
-        <w:t>је</w:t>
-      </w:r>
-      <w:proofErr w:type="spellEnd"/>
-      <w:r>
-        <w:rPr>
-          <w:lang w:val="en-US"/>
-        </w:rPr>
-        <w:t xml:space="preserve"> </w:t>
-      </w:r>
-      <w:proofErr w:type="spellStart"/>
-      <w:r>
-        <w:rPr>
-          <w:lang w:val="en-US"/>
-        </w:rPr>
-        <w:t>вођено</w:t>
-      </w:r>
-      <w:proofErr w:type="spellEnd"/>
-      <w:r>
-        <w:rPr>
-          <w:lang w:val="en-US"/>
-        </w:rPr>
-        <w:t xml:space="preserve"> </w:t>
-      </w:r>
-      <w:proofErr w:type="spellStart"/>
-      <w:r>
-        <w:rPr>
-          <w:lang w:val="en-US"/>
-        </w:rPr>
-        <w:t>рачуна</w:t>
-      </w:r>
-      <w:proofErr w:type="spellEnd"/>
-      <w:r>
-        <w:rPr>
-          <w:lang w:val="en-US"/>
-        </w:rPr>
-        <w:t xml:space="preserve"> </w:t>
-      </w:r>
-      <w:proofErr w:type="spellStart"/>
-      <w:r>
-        <w:rPr>
-          <w:lang w:val="en-US"/>
-        </w:rPr>
-        <w:t>да</w:t>
-      </w:r>
-      <w:proofErr w:type="spellEnd"/>
-      <w:r>
-        <w:rPr>
-          <w:lang w:val="en-US"/>
-        </w:rPr>
-        <w:t xml:space="preserve"> </w:t>
-      </w:r>
-      <w:proofErr w:type="spellStart"/>
-      <w:r>
-        <w:rPr>
-          <w:lang w:val="en-US"/>
-        </w:rPr>
-        <w:t>корпус</w:t>
-      </w:r>
-      <w:proofErr w:type="spellEnd"/>
-      <w:r>
-        <w:rPr>
-          <w:lang w:val="en-US"/>
-        </w:rPr>
-        <w:t xml:space="preserve"> </w:t>
-      </w:r>
-      <w:proofErr w:type="spellStart"/>
-      <w:r>
-        <w:rPr>
-          <w:lang w:val="en-US"/>
-        </w:rPr>
-        <w:t>садржи</w:t>
-      </w:r>
-      <w:proofErr w:type="spellEnd"/>
-      <w:r>
-        <w:rPr>
-          <w:lang w:val="en-US"/>
-        </w:rPr>
-        <w:t xml:space="preserve"> </w:t>
-      </w:r>
-      <w:proofErr w:type="spellStart"/>
-      <w:r>
-        <w:rPr>
-          <w:lang w:val="en-US"/>
-        </w:rPr>
-        <w:t>приближно</w:t>
-      </w:r>
-      <w:proofErr w:type="spellEnd"/>
-      <w:r>
-        <w:rPr>
-          <w:lang w:val="en-US"/>
-        </w:rPr>
-        <w:t xml:space="preserve"> </w:t>
-      </w:r>
-      <w:r>
-        <w:rPr>
-          <w:b/>
-          <w:bCs/>
-          <w:lang w:val="en-US"/>
-        </w:rPr>
-        <w:t xml:space="preserve">5000 </w:t>
-      </w:r>
-      <w:proofErr w:type="spellStart"/>
-      <w:r>
-        <w:rPr>
-          <w:b/>
-          <w:bCs/>
-          <w:lang w:val="en-US"/>
-        </w:rPr>
-        <w:t>токена</w:t>
-      </w:r>
-      <w:proofErr w:type="spellEnd"/>
-      <w:r>
-        <w:rPr>
-          <w:b/>
-          <w:bCs/>
-          <w:lang w:val="sr-Cyrl-RS"/>
-        </w:rPr>
-        <w:t>.</w:t>
-      </w:r>
-    </w:p>
-    <w:p>
-      <w:pPr>
-        <w:pStyle w:val="Osnovnitekst"/>
-        <w:rPr>
-          <w:b/>
-          <w:bCs/>
-          <w:lang w:val="sr-Cyrl-RS"/>
-        </w:rPr>
-      </w:pPr>
     </w:p>
     <w:p>
       <w:pPr>
@@ -7861,15 +8117,6 @@
     <w:p>
       <w:pPr>
         <w:pStyle w:val="Osnovnitekst"/>
-        <w:ind w:firstLine="0"/>
-        <w:rPr>
-          <w:lang w:val="sr-Cyrl-RS"/>
-        </w:rPr>
-      </w:pPr>
-    </w:p>
-    <w:p>
-      <w:pPr>
-        <w:pStyle w:val="Osnovnitekst"/>
         <w:rPr>
           <w:lang w:val="en-US"/>
         </w:rPr>
@@ -8014,7 +8261,7 @@
         </w:rPr>
         <w:t xml:space="preserve"> (</w:t>
       </w:r>
-      <w:hyperlink r:id="rId15" w:tgtFrame="_new" w:history="1">
+      <w:hyperlink r:id="rId16" w:tgtFrame="_new" w:history="1">
         <w:r>
           <w:rPr>
             <w:rStyle w:val="Hyperlink"/>
@@ -8429,12 +8676,52 @@
         </w:rPr>
         <w:t>.</w:t>
       </w:r>
+      <w:r>
+        <w:rPr>
+          <w:lang w:val="sr-Cyrl-RS"/>
+        </w:rPr>
+        <w:t xml:space="preserve"> Ови документи су сачувани у фолдеру </w:t>
+      </w:r>
+      <w:r>
+        <w:rPr>
+          <w:lang w:val="en-US"/>
+        </w:rPr>
+        <w:t>/data/</w:t>
+      </w:r>
+      <w:proofErr w:type="spellStart"/>
+      <w:r>
+        <w:rPr>
+          <w:lang w:val="en-US"/>
+        </w:rPr>
+        <w:t>administrative_data</w:t>
+      </w:r>
+      <w:proofErr w:type="spellEnd"/>
+      <w:r>
+        <w:rPr>
+          <w:lang w:val="en-US"/>
+        </w:rPr>
+        <w:t>/</w:t>
+      </w:r>
+      <w:proofErr w:type="spellStart"/>
+      <w:r>
+        <w:rPr>
+          <w:lang w:val="en-US"/>
+        </w:rPr>
+        <w:t>paragraf_rs</w:t>
+      </w:r>
+      <w:proofErr w:type="spellEnd"/>
+      <w:r>
+        <w:rPr>
+          <w:lang w:val="en-US"/>
+        </w:rPr>
+        <w:t>.</w:t>
+      </w:r>
     </w:p>
     <w:p>
       <w:pPr>
         <w:pStyle w:val="Osnovnitekst"/>
         <w:rPr>
-          <w:lang w:val="en-US"/>
+          <w:lang w:val="sr-Cyrl-RS"/>
         </w:rPr>
       </w:pPr>
       <w:proofErr w:type="spellStart"/>
@@ -8872,25 +9159,239 @@
     </w:p>
     <w:p>
       <w:pPr>
-        <w:pStyle w:val="IInivonaslova-Potpoglavlje"/>
-      </w:pPr>
-      <w:r>
+        <w:pStyle w:val="Osnovnitekst"/>
         <w:rPr>
           <w:lang w:val="sr-Cyrl-RS"/>
         </w:rPr>
-        <w:t>Текстови са твитера</w:t>
-      </w:r>
-      <w:r>
-        <w:rPr>
-          <w:lang w:val="en-US"/>
-        </w:rPr>
-        <w:t>/X-a</w:t>
+      </w:pPr>
+      <w:r>
+        <w:rPr>
+          <w:lang w:val="sr-Cyrl-RS"/>
+        </w:rPr>
+        <w:t xml:space="preserve">Поред тога су ручно издвојени документи са сајтова Агенције за привредне регистре, </w:t>
+      </w:r>
+      <w:r>
+        <w:rPr>
+          <w:lang w:val="sr-Cyrl-RS"/>
+        </w:rPr>
+        <w:t xml:space="preserve">Врховног суда, Министарства унутрашње и спољне трговине, Централног регистра обавезних социјалних осигурања, Правосудне академије и сличних. Сви линкови за коришћене документе се налазе у </w:t>
+      </w:r>
+      <w:proofErr w:type="spellStart"/>
+      <w:r>
+        <w:rPr>
+          <w:lang w:val="sr-Cyrl-RS"/>
+        </w:rPr>
+        <w:t>метаподацима</w:t>
+      </w:r>
+      <w:proofErr w:type="spellEnd"/>
+      <w:r>
+        <w:rPr>
+          <w:lang w:val="sr-Cyrl-RS"/>
+        </w:rPr>
+        <w:t>.</w:t>
+      </w:r>
+      <w:r>
+        <w:rPr>
+          <w:lang w:val="sr-Latn-RS"/>
+        </w:rPr>
+        <w:t xml:space="preserve"> </w:t>
+      </w:r>
+      <w:r>
+        <w:rPr>
+          <w:lang w:val="sr-Cyrl-RS"/>
+        </w:rPr>
+        <w:t>Поједини</w:t>
+      </w:r>
+      <w:r>
+        <w:rPr>
+          <w:lang w:val="en-US"/>
+        </w:rPr>
+        <w:t xml:space="preserve"> </w:t>
+      </w:r>
+      <w:r>
+        <w:rPr>
+          <w:lang w:val="sr-Cyrl-RS"/>
+        </w:rPr>
+        <w:t xml:space="preserve">документи </w:t>
+      </w:r>
+      <w:r>
+        <w:rPr>
+          <w:lang w:val="sr-Cyrl-RS"/>
+        </w:rPr>
+        <w:t xml:space="preserve">за које би линк аутоматски сачувао фајл се налазе </w:t>
+      </w:r>
+      <w:r>
+        <w:rPr>
+          <w:lang w:val="sr-Cyrl-RS"/>
+        </w:rPr>
+        <w:t xml:space="preserve">фолдеру </w:t>
+      </w:r>
+      <w:r>
+        <w:rPr>
+          <w:lang w:val="en-US"/>
+        </w:rPr>
+        <w:t>/data/</w:t>
+      </w:r>
+      <w:proofErr w:type="spellStart"/>
+      <w:r>
+        <w:rPr>
+          <w:lang w:val="en-US"/>
+        </w:rPr>
+        <w:t>administrative_data</w:t>
+      </w:r>
+      <w:proofErr w:type="spellEnd"/>
+      <w:r>
+        <w:rPr>
+          <w:lang w:val="en-US"/>
+        </w:rPr>
+        <w:t>/</w:t>
+      </w:r>
+      <w:proofErr w:type="spellStart"/>
+      <w:r>
+        <w:rPr>
+          <w:lang w:val="en-US"/>
+        </w:rPr>
+        <w:t>izvor</w:t>
+      </w:r>
+      <w:proofErr w:type="spellEnd"/>
+      <w:r>
+        <w:rPr>
+          <w:lang w:val="sr-Cyrl-RS"/>
+        </w:rPr>
+        <w:t>.</w:t>
       </w:r>
     </w:p>
     <w:p>
       <w:pPr>
         <w:pStyle w:val="Osnovnitekst"/>
         <w:rPr>
+          <w:lang w:val="sr-Cyrl-RS"/>
+        </w:rPr>
+      </w:pPr>
+      <w:r>
+        <w:rPr>
+          <w:lang w:val="sr-Cyrl-RS"/>
+        </w:rPr>
+        <w:t xml:space="preserve">Из наведених извора су извучени значајни делови фајлова и они се налазе у фолдеру </w:t>
+      </w:r>
+      <w:r>
+        <w:rPr>
+          <w:lang w:val="en-US"/>
+        </w:rPr>
+        <w:t>/data/</w:t>
+      </w:r>
+      <w:proofErr w:type="spellStart"/>
+      <w:r>
+        <w:rPr>
+          <w:lang w:val="en-US"/>
+        </w:rPr>
+        <w:t>administrative_data</w:t>
+      </w:r>
+      <w:proofErr w:type="spellEnd"/>
+      <w:r>
+        <w:rPr>
+          <w:lang w:val="en-US"/>
+        </w:rPr>
+        <w:t>/</w:t>
+      </w:r>
+      <w:proofErr w:type="spellStart"/>
+      <w:r>
+        <w:rPr>
+          <w:lang w:val="en-US"/>
+        </w:rPr>
+        <w:t>izvuceno</w:t>
+      </w:r>
+      <w:proofErr w:type="spellEnd"/>
+      <w:r>
+        <w:rPr>
+          <w:lang w:val="sr-Cyrl-RS"/>
+        </w:rPr>
+        <w:t xml:space="preserve">. Како су поједини фајлови писани у ћирилици, конвертовани су у латиницу и они се налазе у </w:t>
+      </w:r>
+      <w:proofErr w:type="spellStart"/>
+      <w:r>
+        <w:rPr>
+          <w:lang w:val="sr-Cyrl-RS"/>
+        </w:rPr>
+        <w:t>фоледру</w:t>
+      </w:r>
+      <w:proofErr w:type="spellEnd"/>
+      <w:r>
+        <w:rPr>
+          <w:lang w:val="sr-Cyrl-RS"/>
+        </w:rPr>
+        <w:t xml:space="preserve"> </w:t>
+      </w:r>
+      <w:r>
+        <w:rPr>
+          <w:lang w:val="en-US"/>
+        </w:rPr>
+        <w:t>/data/</w:t>
+      </w:r>
+      <w:proofErr w:type="spellStart"/>
+      <w:r>
+        <w:rPr>
+          <w:lang w:val="en-US"/>
+        </w:rPr>
+        <w:t>administrative_data</w:t>
+      </w:r>
+      <w:proofErr w:type="spellEnd"/>
+      <w:r>
+        <w:rPr>
+          <w:lang w:val="en-US"/>
+        </w:rPr>
+        <w:t>/</w:t>
+      </w:r>
+      <w:proofErr w:type="spellStart"/>
+      <w:r>
+        <w:rPr>
+          <w:lang w:val="en-US"/>
+        </w:rPr>
+        <w:t>izv</w:t>
+      </w:r>
+      <w:r>
+        <w:rPr>
+          <w:lang w:val="en-US"/>
+        </w:rPr>
+        <w:t>uceno_latinica</w:t>
+      </w:r>
+      <w:proofErr w:type="spellEnd"/>
+      <w:r>
+        <w:rPr>
+          <w:lang w:val="en-US"/>
+        </w:rPr>
+        <w:t>.</w:t>
+      </w:r>
+    </w:p>
+    <w:p>
+      <w:pPr>
+        <w:pStyle w:val="IInivonaslova-Potpoglavlje"/>
+      </w:pPr>
+      <w:r>
+        <w:rPr>
+          <w:lang w:val="sr-Cyrl-RS"/>
+        </w:rPr>
+        <w:t xml:space="preserve">Текстови са </w:t>
+      </w:r>
+      <w:proofErr w:type="spellStart"/>
+      <w:r>
+        <w:rPr>
+          <w:lang w:val="sr-Cyrl-RS"/>
+        </w:rPr>
+        <w:t>твитера</w:t>
+      </w:r>
+      <w:proofErr w:type="spellEnd"/>
+      <w:r>
+        <w:rPr>
+          <w:lang w:val="en-US"/>
+        </w:rPr>
+        <w:t>/X-a</w:t>
+      </w:r>
+    </w:p>
+    <w:p>
+      <w:pPr>
+        <w:pStyle w:val="Osnovnitekst"/>
+        <w:rPr>
           <w:lang w:val="en-US"/>
         </w:rPr>
       </w:pPr>
@@ -8899,8 +9400,16 @@
         <w:rPr>
           <w:lang w:val="sr-Cyrl-RS"/>
         </w:rPr>
-        <w:t>Текстови са твитера</w:t>
-      </w:r>
+        <w:t xml:space="preserve">Текстови са </w:t>
+      </w:r>
+      <w:proofErr w:type="spellStart"/>
+      <w:r>
+        <w:rPr>
+          <w:lang w:val="sr-Cyrl-RS"/>
+        </w:rPr>
+        <w:t>твитера</w:t>
+      </w:r>
+      <w:proofErr w:type="spellEnd"/>
       <w:r>
         <w:rPr>
           <w:lang w:val="en-US"/>
@@ -9612,6 +10121,7 @@
           <w:lang w:val="en-US"/>
         </w:rPr>
       </w:pPr>
+      <w:proofErr w:type="spellStart"/>
       <w:r>
         <w:rPr>
           <w:b/>
@@ -9620,6 +10130,7 @@
         </w:rPr>
         <w:t>Милан</w:t>
       </w:r>
+      <w:proofErr w:type="spellEnd"/>
       <w:r>
         <w:rPr>
           <w:lang w:val="en-US"/>
@@ -9708,7 +10219,6 @@
           <w:lang w:val="en-US"/>
         </w:rPr>
       </w:pPr>
-      <w:proofErr w:type="spellStart"/>
       <w:r>
         <w:rPr>
           <w:b/>
@@ -9717,7 +10227,6 @@
         </w:rPr>
         <w:t>Милица</w:t>
       </w:r>
-      <w:proofErr w:type="spellEnd"/>
       <w:r>
         <w:rPr>
           <w:lang w:val="en-US"/>
@@ -9804,6 +10313,12 @@
       <w:proofErr w:type="spellEnd"/>
       <w:r>
         <w:rPr>
+          <w:lang w:val="sr-Cyrl-RS"/>
+        </w:rPr>
+        <w:t xml:space="preserve"> и књижевни домен</w:t>
+      </w:r>
+      <w:r>
+        <w:rPr>
           <w:lang w:val="en-US"/>
         </w:rPr>
         <w:t>.</w:t>
@@ -10405,8 +10920,16 @@
         <w:rPr>
           <w:lang w:val="sr-Cyrl-RS"/>
         </w:rPr>
-        <w:t>наредном потпоглављу</w:t>
-      </w:r>
+        <w:t xml:space="preserve">наредном </w:t>
+      </w:r>
+      <w:proofErr w:type="spellStart"/>
+      <w:r>
+        <w:rPr>
+          <w:lang w:val="sr-Cyrl-RS"/>
+        </w:rPr>
+        <w:t>потпоглављу</w:t>
+      </w:r>
+      <w:proofErr w:type="spellEnd"/>
       <w:r>
         <w:t xml:space="preserve"> </w:t>
       </w:r>
@@ -11338,7 +11861,6 @@
         <w:t xml:space="preserve"> 12, </w:t>
       </w:r>
       <w:proofErr w:type="spellStart"/>
-      <w:proofErr w:type="gramStart"/>
       <w:r>
         <w:rPr>
           <w:b/>
@@ -11352,14 +11874,7 @@
         <w:rPr>
           <w:lang w:val="en-US"/>
         </w:rPr>
-        <w:t>“ →</w:t>
-      </w:r>
-      <w:proofErr w:type="gramEnd"/>
-      <w:r>
-        <w:rPr>
-          <w:lang w:val="en-US"/>
-        </w:rPr>
-        <w:t xml:space="preserve"> B-LOC I-LOC </w:t>
+        <w:t xml:space="preserve">“ → B-LOC I-LOC </w:t>
       </w:r>
       <w:proofErr w:type="spellStart"/>
       <w:r>
@@ -11414,7 +11929,6 @@
         <w:t xml:space="preserve"> 4, </w:t>
       </w:r>
       <w:proofErr w:type="spellStart"/>
-      <w:proofErr w:type="gramStart"/>
       <w:r>
         <w:rPr>
           <w:b/>
@@ -11428,14 +11942,7 @@
         <w:rPr>
           <w:lang w:val="en-US"/>
         </w:rPr>
-        <w:t>“ →</w:t>
-      </w:r>
-      <w:proofErr w:type="gramEnd"/>
-      <w:r>
-        <w:rPr>
-          <w:lang w:val="en-US"/>
-        </w:rPr>
-        <w:t xml:space="preserve"> B-LOC I-LOC</w:t>
+        <w:t>“ → B-LOC I-LOC</w:t>
       </w:r>
     </w:p>
     <w:p>
@@ -11793,29 +12300,13 @@
           <w:bCs/>
           <w:lang w:val="en-US"/>
         </w:rPr>
-        <w:t xml:space="preserve"> </w:t>
-      </w:r>
-      <w:proofErr w:type="gramStart"/>
-      <w:r>
-        <w:rPr>
-          <w:b/>
-          <w:bCs/>
-          <w:lang w:val="en-US"/>
-        </w:rPr>
-        <w:t>73</w:t>
-      </w:r>
-      <w:r>
-        <w:rPr>
-          <w:lang w:val="en-US"/>
-        </w:rPr>
-        <w:t>“ →</w:t>
-      </w:r>
-      <w:proofErr w:type="gramEnd"/>
-      <w:r>
-        <w:rPr>
-          <w:lang w:val="en-US"/>
-        </w:rPr>
-        <w:t xml:space="preserve"> B-LOC I-LOC </w:t>
+        <w:t xml:space="preserve"> 73</w:t>
+      </w:r>
+      <w:r>
+        <w:rPr>
+          <w:lang w:val="en-US"/>
+        </w:rPr>
+        <w:t xml:space="preserve">“ → B-LOC I-LOC </w:t>
       </w:r>
       <w:proofErr w:type="spellStart"/>
       <w:r>
@@ -11882,29 +12373,13 @@
           <w:bCs/>
           <w:lang w:val="en-US"/>
         </w:rPr>
-        <w:t xml:space="preserve"> </w:t>
-      </w:r>
-      <w:proofErr w:type="gramStart"/>
-      <w:r>
-        <w:rPr>
-          <w:b/>
-          <w:bCs/>
-          <w:lang w:val="en-US"/>
-        </w:rPr>
-        <w:t>4</w:t>
-      </w:r>
-      <w:r>
-        <w:rPr>
-          <w:lang w:val="en-US"/>
-        </w:rPr>
-        <w:t>“ →</w:t>
-      </w:r>
-      <w:proofErr w:type="gramEnd"/>
-      <w:r>
-        <w:rPr>
-          <w:lang w:val="en-US"/>
-        </w:rPr>
-        <w:t xml:space="preserve"> B-LOC I-LOC</w:t>
+        <w:t xml:space="preserve"> 4</w:t>
+      </w:r>
+      <w:r>
+        <w:rPr>
+          <w:lang w:val="en-US"/>
+        </w:rPr>
+        <w:t>“ → B-LOC I-LOC</w:t>
       </w:r>
     </w:p>
     <w:p>
@@ -12431,7 +12906,7 @@
                     </pic:cNvPicPr>
                   </pic:nvPicPr>
                   <pic:blipFill>
-                    <a:blip r:embed="rId16">
+                    <a:blip r:embed="rId17">
                       <a:extLst>
                         <a:ext uri="{28A0092B-C50C-407E-A947-70E740481C1C}">
                           <a14:useLocalDpi xmlns:a14="http://schemas.microsoft.com/office/drawing/2010/main" val="0"/>
@@ -12485,7 +12960,6 @@
         <w:t xml:space="preserve"> „</w:t>
       </w:r>
       <w:proofErr w:type="spellStart"/>
-      <w:proofErr w:type="gramStart"/>
       <w:r>
         <w:rPr>
           <w:lang w:val="en-GB"/>
@@ -12507,7 +12981,6 @@
         <w:t>уз</w:t>
       </w:r>
       <w:proofErr w:type="spellEnd"/>
-      <w:proofErr w:type="gramEnd"/>
       <w:r>
         <w:rPr>
           <w:lang w:val="en-GB"/>
@@ -12553,7 +13026,6 @@
         <w:t>„</w:t>
       </w:r>
       <w:proofErr w:type="spellStart"/>
-      <w:proofErr w:type="gramStart"/>
       <w:r>
         <w:rPr>
           <w:b/>
@@ -12585,7 +13057,6 @@
         <w:t>када</w:t>
       </w:r>
       <w:proofErr w:type="spellEnd"/>
-      <w:proofErr w:type="gramEnd"/>
       <w:r>
         <w:rPr>
           <w:lang w:val="en-US"/>
@@ -12976,29 +13447,13 @@
           <w:bCs/>
           <w:lang w:val="en-US"/>
         </w:rPr>
-        <w:t xml:space="preserve"> </w:t>
-      </w:r>
-      <w:proofErr w:type="gramStart"/>
-      <w:r>
-        <w:rPr>
-          <w:b/>
-          <w:bCs/>
-          <w:lang w:val="en-US"/>
-        </w:rPr>
-        <w:t>Александра</w:t>
-      </w:r>
-      <w:r>
-        <w:rPr>
-          <w:lang w:val="en-US"/>
-        </w:rPr>
-        <w:t>“ →</w:t>
-      </w:r>
-      <w:proofErr w:type="gramEnd"/>
-      <w:r>
-        <w:rPr>
-          <w:lang w:val="en-US"/>
-        </w:rPr>
-        <w:t xml:space="preserve"> B-LOC I-LOC </w:t>
+        <w:t xml:space="preserve"> Александра</w:t>
+      </w:r>
+      <w:r>
+        <w:rPr>
+          <w:lang w:val="en-US"/>
+        </w:rPr>
+        <w:t xml:space="preserve">“ → B-LOC I-LOC </w:t>
       </w:r>
       <w:proofErr w:type="spellStart"/>
       <w:r>
@@ -13042,29 +13497,13 @@
           <w:bCs/>
           <w:lang w:val="en-US"/>
         </w:rPr>
-        <w:t xml:space="preserve"> </w:t>
-      </w:r>
-      <w:proofErr w:type="gramStart"/>
-      <w:r>
-        <w:rPr>
-          <w:b/>
-          <w:bCs/>
-          <w:lang w:val="en-US"/>
-        </w:rPr>
-        <w:t>Немањина</w:t>
-      </w:r>
-      <w:r>
-        <w:rPr>
-          <w:lang w:val="en-US"/>
-        </w:rPr>
-        <w:t>“ →</w:t>
-      </w:r>
-      <w:proofErr w:type="gramEnd"/>
-      <w:r>
-        <w:rPr>
-          <w:lang w:val="en-US"/>
-        </w:rPr>
-        <w:t xml:space="preserve"> B-LOC I-LOC</w:t>
+        <w:t xml:space="preserve"> Немањина</w:t>
+      </w:r>
+      <w:r>
+        <w:rPr>
+          <w:lang w:val="en-US"/>
+        </w:rPr>
+        <w:t>“ → B-LOC I-LOC</w:t>
       </w:r>
     </w:p>
     <w:p>
@@ -13118,29 +13557,13 @@
           <w:bCs/>
           <w:lang w:val="en-US"/>
         </w:rPr>
-        <w:t xml:space="preserve"> </w:t>
-      </w:r>
-      <w:proofErr w:type="gramStart"/>
-      <w:r>
-        <w:rPr>
-          <w:b/>
-          <w:bCs/>
-          <w:lang w:val="en-US"/>
-        </w:rPr>
-        <w:t>Милоша</w:t>
-      </w:r>
-      <w:r>
-        <w:rPr>
-          <w:lang w:val="en-US"/>
-        </w:rPr>
-        <w:t>“ →</w:t>
-      </w:r>
-      <w:proofErr w:type="gramEnd"/>
-      <w:r>
-        <w:rPr>
-          <w:lang w:val="en-US"/>
-        </w:rPr>
-        <w:t xml:space="preserve"> B-LOC I-LOC </w:t>
+        <w:t xml:space="preserve"> Милоша</w:t>
+      </w:r>
+      <w:r>
+        <w:rPr>
+          <w:lang w:val="en-US"/>
+        </w:rPr>
+        <w:t xml:space="preserve">“ → B-LOC I-LOC </w:t>
       </w:r>
       <w:proofErr w:type="spellStart"/>
       <w:r>
@@ -13485,7 +13908,6 @@
         <w:t>„</w:t>
       </w:r>
       <w:proofErr w:type="spellStart"/>
-      <w:proofErr w:type="gramStart"/>
       <w:r>
         <w:rPr>
           <w:b/>
@@ -13495,17 +13917,15 @@
         <w:t>novobeogradske</w:t>
       </w:r>
       <w:proofErr w:type="spellEnd"/>
-      <w:proofErr w:type="gramEnd"/>
-      <w:r>
-        <w:rPr>
-          <w:b/>
-          <w:bCs/>
-          <w:lang w:val="en-US"/>
-        </w:rPr>
-        <w:t xml:space="preserve"> </w:t>
-      </w:r>
-      <w:proofErr w:type="spellStart"/>
-      <w:proofErr w:type="gramStart"/>
+      <w:r>
+        <w:rPr>
+          <w:b/>
+          <w:bCs/>
+          <w:lang w:val="en-US"/>
+        </w:rPr>
+        <w:t xml:space="preserve"> </w:t>
+      </w:r>
+      <w:proofErr w:type="spellStart"/>
       <w:r>
         <w:rPr>
           <w:b/>
@@ -13519,14 +13939,7 @@
         <w:rPr>
           <w:lang w:val="en-US"/>
         </w:rPr>
-        <w:t>“ →</w:t>
-      </w:r>
-      <w:proofErr w:type="gramEnd"/>
-      <w:r>
-        <w:rPr>
-          <w:lang w:val="en-US"/>
-        </w:rPr>
-        <w:t xml:space="preserve"> O </w:t>
+        <w:t xml:space="preserve">“ → O </w:t>
       </w:r>
       <w:proofErr w:type="spellStart"/>
       <w:r>
@@ -13555,7 +13968,6 @@
         <w:t>„</w:t>
       </w:r>
       <w:proofErr w:type="spellStart"/>
-      <w:proofErr w:type="gramStart"/>
       <w:r>
         <w:rPr>
           <w:b/>
@@ -13565,17 +13977,15 @@
         <w:t>na</w:t>
       </w:r>
       <w:proofErr w:type="spellEnd"/>
-      <w:proofErr w:type="gramEnd"/>
-      <w:r>
-        <w:rPr>
-          <w:b/>
-          <w:bCs/>
-          <w:lang w:val="en-US"/>
-        </w:rPr>
-        <w:t xml:space="preserve"> </w:t>
-      </w:r>
-      <w:proofErr w:type="spellStart"/>
-      <w:proofErr w:type="gramStart"/>
+      <w:r>
+        <w:rPr>
+          <w:b/>
+          <w:bCs/>
+          <w:lang w:val="en-US"/>
+        </w:rPr>
+        <w:t xml:space="preserve"> </w:t>
+      </w:r>
+      <w:proofErr w:type="spellStart"/>
       <w:r>
         <w:rPr>
           <w:b/>
@@ -13589,14 +13999,7 @@
         <w:rPr>
           <w:lang w:val="en-US"/>
         </w:rPr>
-        <w:t>“ →</w:t>
-      </w:r>
-      <w:proofErr w:type="gramEnd"/>
-      <w:r>
-        <w:rPr>
-          <w:lang w:val="en-US"/>
-        </w:rPr>
-        <w:t xml:space="preserve"> O </w:t>
+        <w:t xml:space="preserve">“ → O </w:t>
       </w:r>
       <w:proofErr w:type="spellStart"/>
       <w:r>
@@ -13871,7 +14274,6 @@
         <w:t>„</w:t>
       </w:r>
       <w:proofErr w:type="spellStart"/>
-      <w:proofErr w:type="gramStart"/>
       <w:r>
         <w:rPr>
           <w:b/>
@@ -13885,14 +14287,7 @@
         <w:rPr>
           <w:lang w:val="en-US"/>
         </w:rPr>
-        <w:t>“ →</w:t>
-      </w:r>
-      <w:proofErr w:type="gramEnd"/>
-      <w:r>
-        <w:rPr>
-          <w:lang w:val="en-US"/>
-        </w:rPr>
-        <w:t xml:space="preserve"> B-ORG</w:t>
+        <w:t>“ → B-ORG</w:t>
       </w:r>
     </w:p>
     <w:p>
@@ -13913,7 +14308,6 @@
         <w:t>„</w:t>
       </w:r>
       <w:proofErr w:type="spellStart"/>
-      <w:proofErr w:type="gramStart"/>
       <w:r>
         <w:rPr>
           <w:b/>
@@ -13927,14 +14321,7 @@
         <w:rPr>
           <w:lang w:val="en-US"/>
         </w:rPr>
-        <w:t>“ →</w:t>
-      </w:r>
-      <w:proofErr w:type="gramEnd"/>
-      <w:r>
-        <w:rPr>
-          <w:lang w:val="en-US"/>
-        </w:rPr>
-        <w:t xml:space="preserve"> B-ORG</w:t>
+        <w:t>“ → B-ORG</w:t>
       </w:r>
     </w:p>
     <w:p>
@@ -13973,7 +14360,6 @@
         <w:t xml:space="preserve"> u </w:t>
       </w:r>
       <w:proofErr w:type="spellStart"/>
-      <w:proofErr w:type="gramStart"/>
       <w:r>
         <w:rPr>
           <w:b/>
@@ -13987,14 +14373,7 @@
         <w:rPr>
           <w:lang w:val="en-US"/>
         </w:rPr>
-        <w:t>“ →</w:t>
-      </w:r>
-      <w:proofErr w:type="gramEnd"/>
-      <w:r>
-        <w:rPr>
-          <w:lang w:val="en-US"/>
-        </w:rPr>
-        <w:t xml:space="preserve"> B-ORG I-ORG </w:t>
+        <w:t xml:space="preserve">“ → B-ORG I-ORG </w:t>
       </w:r>
       <w:proofErr w:type="spellStart"/>
       <w:r>
@@ -14258,32 +14637,13 @@
         <w:lastRenderedPageBreak/>
         <w:t>„</w:t>
       </w:r>
-      <w:proofErr w:type="gramStart"/>
       <w:r>
         <w:rPr>
           <w:b/>
           <w:bCs/>
           <w:lang w:val="sr-Latn-RS"/>
         </w:rPr>
-        <w:t>srpsko</w:t>
-      </w:r>
-      <w:proofErr w:type="gramEnd"/>
-      <w:r>
-        <w:rPr>
-          <w:b/>
-          <w:bCs/>
-          <w:lang w:val="sr-Latn-RS"/>
-        </w:rPr>
-        <w:t xml:space="preserve"> </w:t>
-      </w:r>
-      <w:proofErr w:type="gramStart"/>
-      <w:r>
-        <w:rPr>
-          <w:b/>
-          <w:bCs/>
-          <w:lang w:val="sr-Latn-RS"/>
-        </w:rPr>
-        <w:t>tužilaštvo</w:t>
+        <w:t>srpsko tužilaštvo</w:t>
       </w:r>
       <w:r>
         <w:rPr>
@@ -14303,7 +14663,6 @@
         </w:rPr>
         <w:t>→</w:t>
       </w:r>
-      <w:proofErr w:type="gramEnd"/>
       <w:r>
         <w:rPr>
           <w:lang w:val="en-US"/>
@@ -14686,29 +15045,13 @@
           <w:bCs/>
           <w:lang w:val="en-US"/>
         </w:rPr>
-        <w:t xml:space="preserve"> Nikola </w:t>
-      </w:r>
-      <w:proofErr w:type="gramStart"/>
-      <w:r>
-        <w:rPr>
-          <w:b/>
-          <w:bCs/>
-          <w:lang w:val="en-US"/>
-        </w:rPr>
-        <w:t>Tesla</w:t>
-      </w:r>
-      <w:r>
-        <w:rPr>
-          <w:lang w:val="en-US"/>
-        </w:rPr>
-        <w:t>“ →</w:t>
-      </w:r>
-      <w:proofErr w:type="gramEnd"/>
-      <w:r>
-        <w:rPr>
-          <w:lang w:val="en-US"/>
-        </w:rPr>
-        <w:t xml:space="preserve"> B-ORG I-ORG </w:t>
+        <w:t xml:space="preserve"> Nikola Tesla</w:t>
+      </w:r>
+      <w:r>
+        <w:rPr>
+          <w:lang w:val="en-US"/>
+        </w:rPr>
+        <w:t xml:space="preserve">“ → B-ORG I-ORG </w:t>
       </w:r>
       <w:proofErr w:type="spellStart"/>
       <w:r>
@@ -14752,29 +15095,13 @@
           <w:bCs/>
           <w:lang w:val="en-US"/>
         </w:rPr>
-        <w:t xml:space="preserve"> Marko </w:t>
-      </w:r>
-      <w:proofErr w:type="gramStart"/>
-      <w:r>
-        <w:rPr>
-          <w:b/>
-          <w:bCs/>
-          <w:lang w:val="en-US"/>
-        </w:rPr>
-        <w:t>Marković</w:t>
-      </w:r>
-      <w:r>
-        <w:rPr>
-          <w:lang w:val="en-US"/>
-        </w:rPr>
-        <w:t>“ →</w:t>
-      </w:r>
-      <w:proofErr w:type="gramEnd"/>
-      <w:r>
-        <w:rPr>
-          <w:lang w:val="en-US"/>
-        </w:rPr>
-        <w:t xml:space="preserve"> B-ORG I-ORG </w:t>
+        <w:t xml:space="preserve"> Marko Marković</w:t>
+      </w:r>
+      <w:r>
+        <w:rPr>
+          <w:lang w:val="en-US"/>
+        </w:rPr>
+        <w:t xml:space="preserve">“ → B-ORG I-ORG </w:t>
       </w:r>
       <w:proofErr w:type="spellStart"/>
       <w:r>
@@ -15149,29 +15476,13 @@
           <w:bCs/>
           <w:lang w:val="en-US"/>
         </w:rPr>
-        <w:t xml:space="preserve"> </w:t>
-      </w:r>
-      <w:proofErr w:type="gramStart"/>
-      <w:r>
-        <w:rPr>
-          <w:b/>
-          <w:bCs/>
-          <w:lang w:val="en-US"/>
-        </w:rPr>
-        <w:t>Beograd</w:t>
-      </w:r>
-      <w:r>
-        <w:rPr>
-          <w:lang w:val="en-US"/>
-        </w:rPr>
-        <w:t>“ →</w:t>
-      </w:r>
-      <w:proofErr w:type="gramEnd"/>
-      <w:r>
-        <w:rPr>
-          <w:lang w:val="en-US"/>
-        </w:rPr>
-        <w:t xml:space="preserve"> B-ORG I-ORG</w:t>
+        <w:t xml:space="preserve"> Beograd</w:t>
+      </w:r>
+      <w:r>
+        <w:rPr>
+          <w:lang w:val="en-US"/>
+        </w:rPr>
+        <w:t>“ → B-ORG I-ORG</w:t>
       </w:r>
     </w:p>
     <w:p>
@@ -15215,29 +15526,13 @@
           <w:bCs/>
           <w:lang w:val="en-US"/>
         </w:rPr>
-        <w:t xml:space="preserve"> </w:t>
-      </w:r>
-      <w:proofErr w:type="gramStart"/>
-      <w:r>
-        <w:rPr>
-          <w:b/>
-          <w:bCs/>
-          <w:lang w:val="en-US"/>
-        </w:rPr>
-        <w:t>Srbije</w:t>
-      </w:r>
-      <w:r>
-        <w:rPr>
-          <w:lang w:val="en-US"/>
-        </w:rPr>
-        <w:t>“ →</w:t>
-      </w:r>
-      <w:proofErr w:type="gramEnd"/>
-      <w:r>
-        <w:rPr>
-          <w:lang w:val="en-US"/>
-        </w:rPr>
-        <w:t xml:space="preserve"> B-ORG I-ORG </w:t>
+        <w:t xml:space="preserve"> Srbije</w:t>
+      </w:r>
+      <w:r>
+        <w:rPr>
+          <w:lang w:val="en-US"/>
+        </w:rPr>
+        <w:t xml:space="preserve">“ → B-ORG I-ORG </w:t>
       </w:r>
       <w:proofErr w:type="spellStart"/>
       <w:r>
@@ -15284,7 +15579,6 @@
         <w:t xml:space="preserve"> u </w:t>
       </w:r>
       <w:proofErr w:type="spellStart"/>
-      <w:proofErr w:type="gramStart"/>
       <w:r>
         <w:rPr>
           <w:b/>
@@ -15298,14 +15592,7 @@
         <w:rPr>
           <w:lang w:val="en-US"/>
         </w:rPr>
-        <w:t>“ →</w:t>
-      </w:r>
-      <w:proofErr w:type="gramEnd"/>
-      <w:r>
-        <w:rPr>
-          <w:lang w:val="en-US"/>
-        </w:rPr>
-        <w:t xml:space="preserve"> B-ORG I-ORG </w:t>
+        <w:t xml:space="preserve">“ → B-ORG I-ORG </w:t>
       </w:r>
       <w:proofErr w:type="spellStart"/>
       <w:r>
@@ -15687,36 +15974,19 @@
         </w:rPr>
         <w:t>„</w:t>
       </w:r>
-      <w:proofErr w:type="gramStart"/>
       <w:r>
         <w:rPr>
           <w:b/>
           <w:bCs/>
           <w:lang w:val="sr-Latn-RS"/>
         </w:rPr>
-        <w:t>srpskoj</w:t>
-      </w:r>
-      <w:proofErr w:type="gramEnd"/>
-      <w:r>
-        <w:rPr>
-          <w:b/>
-          <w:bCs/>
-          <w:lang w:val="sr-Latn-RS"/>
-        </w:rPr>
-        <w:t xml:space="preserve"> Vojsci</w:t>
-      </w:r>
-      <w:r>
-        <w:rPr>
-          <w:lang w:val="en-US"/>
-        </w:rPr>
-        <w:t xml:space="preserve"> </w:t>
-      </w:r>
-      <w:proofErr w:type="gramStart"/>
-      <w:r>
-        <w:rPr>
-          <w:lang w:val="en-US"/>
-        </w:rPr>
-        <w:t>“</w:t>
+        <w:t>srpskoj Vojsci</w:t>
+      </w:r>
+      <w:r>
+        <w:rPr>
+          <w:lang w:val="en-US"/>
+        </w:rPr>
+        <w:t xml:space="preserve"> “</w:t>
       </w:r>
       <w:r>
         <w:rPr>
@@ -15730,7 +16000,6 @@
         </w:rPr>
         <w:t>→</w:t>
       </w:r>
-      <w:proofErr w:type="gramEnd"/>
       <w:r>
         <w:rPr>
           <w:lang w:val="en-US"/>
@@ -15938,7 +16207,6 @@
         <w:t xml:space="preserve"> </w:t>
       </w:r>
       <w:proofErr w:type="spellStart"/>
-      <w:proofErr w:type="gramStart"/>
       <w:r>
         <w:rPr>
           <w:lang w:val="en-US"/>
@@ -15950,14 +16218,7 @@
         <w:rPr>
           <w:lang w:val="en-US"/>
         </w:rPr>
-        <w:t>“</w:t>
-      </w:r>
-      <w:proofErr w:type="gramEnd"/>
-      <w:r>
-        <w:rPr>
-          <w:lang w:val="en-US"/>
-        </w:rPr>
-        <w:t xml:space="preserve">), </w:t>
+        <w:t xml:space="preserve">“), </w:t>
       </w:r>
       <w:proofErr w:type="spellStart"/>
       <w:r>
@@ -16178,7 +16439,6 @@
         <w:t xml:space="preserve"> </w:t>
       </w:r>
       <w:proofErr w:type="spellStart"/>
-      <w:proofErr w:type="gramStart"/>
       <w:r>
         <w:rPr>
           <w:b/>
@@ -16192,14 +16452,7 @@
         <w:rPr>
           <w:lang w:val="en-US"/>
         </w:rPr>
-        <w:t>“ →</w:t>
-      </w:r>
-      <w:proofErr w:type="gramEnd"/>
-      <w:r>
-        <w:rPr>
-          <w:lang w:val="en-US"/>
-        </w:rPr>
-        <w:t xml:space="preserve"> B-ORG </w:t>
+        <w:t xml:space="preserve">“ → B-ORG </w:t>
       </w:r>
       <w:r>
         <w:rPr>
@@ -16557,29 +16810,13 @@
           <w:bCs/>
           <w:lang w:val="en-US"/>
         </w:rPr>
-        <w:t xml:space="preserve"> – </w:t>
-      </w:r>
-      <w:proofErr w:type="gramStart"/>
-      <w:r>
-        <w:rPr>
-          <w:b/>
-          <w:bCs/>
-          <w:lang w:val="en-US"/>
-        </w:rPr>
-        <w:t>ETF</w:t>
-      </w:r>
-      <w:r>
-        <w:rPr>
-          <w:lang w:val="en-US"/>
-        </w:rPr>
-        <w:t>“ →</w:t>
-      </w:r>
-      <w:proofErr w:type="gramEnd"/>
-      <w:r>
-        <w:rPr>
-          <w:lang w:val="en-US"/>
-        </w:rPr>
-        <w:t xml:space="preserve"> B-ORG I-ORG</w:t>
+        <w:t xml:space="preserve"> – ETF</w:t>
+      </w:r>
+      <w:r>
+        <w:rPr>
+          <w:lang w:val="en-US"/>
+        </w:rPr>
+        <w:t>“ → B-ORG I-ORG</w:t>
       </w:r>
       <w:r>
         <w:rPr>
@@ -16651,29 +16888,13 @@
           <w:bCs/>
           <w:lang w:val="en-US"/>
         </w:rPr>
-        <w:t xml:space="preserve"> – </w:t>
-      </w:r>
-      <w:proofErr w:type="gramStart"/>
-      <w:r>
-        <w:rPr>
-          <w:b/>
-          <w:bCs/>
-          <w:lang w:val="en-US"/>
-        </w:rPr>
-        <w:t>UB</w:t>
-      </w:r>
-      <w:r>
-        <w:rPr>
-          <w:lang w:val="en-US"/>
-        </w:rPr>
-        <w:t>“ →</w:t>
-      </w:r>
-      <w:proofErr w:type="gramEnd"/>
-      <w:r>
-        <w:rPr>
-          <w:lang w:val="en-US"/>
-        </w:rPr>
-        <w:t xml:space="preserve"> B-ORG</w:t>
+        <w:t xml:space="preserve"> – UB</w:t>
+      </w:r>
+      <w:r>
+        <w:rPr>
+          <w:lang w:val="en-US"/>
+        </w:rPr>
+        <w:t>“ → B-ORG</w:t>
       </w:r>
       <w:r>
         <w:rPr>
@@ -16777,29 +16998,13 @@
           <w:bCs/>
           <w:lang w:val="en-US"/>
         </w:rPr>
-        <w:t xml:space="preserve"> – </w:t>
-      </w:r>
-      <w:proofErr w:type="gramStart"/>
-      <w:r>
-        <w:rPr>
-          <w:b/>
-          <w:bCs/>
-          <w:lang w:val="en-US"/>
-        </w:rPr>
-        <w:t>MUP</w:t>
-      </w:r>
-      <w:r>
-        <w:rPr>
-          <w:lang w:val="en-US"/>
-        </w:rPr>
-        <w:t>“ →</w:t>
-      </w:r>
-      <w:proofErr w:type="gramEnd"/>
-      <w:r>
-        <w:rPr>
-          <w:lang w:val="en-US"/>
-        </w:rPr>
-        <w:t xml:space="preserve"> B-ORG I-ORG </w:t>
+        <w:t xml:space="preserve"> – MUP</w:t>
+      </w:r>
+      <w:r>
+        <w:rPr>
+          <w:lang w:val="en-US"/>
+        </w:rPr>
+        <w:t xml:space="preserve">“ → B-ORG I-ORG </w:t>
       </w:r>
       <w:proofErr w:type="spellStart"/>
       <w:r>
@@ -17236,16 +17441,7 @@
           <w:bCs/>
           <w:lang w:val="en-US"/>
         </w:rPr>
-        <w:t xml:space="preserve"> </w:t>
-      </w:r>
-      <w:proofErr w:type="gramStart"/>
-      <w:r>
-        <w:rPr>
-          <w:b/>
-          <w:bCs/>
-          <w:lang w:val="en-US"/>
-        </w:rPr>
-        <w:t>Тесла“</w:t>
+        <w:t xml:space="preserve"> Тесла“</w:t>
       </w:r>
       <w:r>
         <w:rPr>
@@ -17253,7 +17449,6 @@
         </w:rPr>
         <w:t>“ →</w:t>
       </w:r>
-      <w:proofErr w:type="gramEnd"/>
       <w:r>
         <w:rPr>
           <w:lang w:val="sr-Cyrl-RS"/>
@@ -17972,29 +18167,13 @@
           <w:bCs/>
           <w:lang w:val="en-US"/>
         </w:rPr>
-        <w:t xml:space="preserve">, </w:t>
-      </w:r>
-      <w:proofErr w:type="gramStart"/>
-      <w:r>
-        <w:rPr>
-          <w:b/>
-          <w:bCs/>
-          <w:lang w:val="en-US"/>
-        </w:rPr>
-        <w:t>Beograd</w:t>
-      </w:r>
-      <w:r>
-        <w:rPr>
-          <w:lang w:val="en-US"/>
-        </w:rPr>
-        <w:t>“ →</w:t>
-      </w:r>
-      <w:proofErr w:type="gramEnd"/>
-      <w:r>
-        <w:rPr>
-          <w:lang w:val="en-US"/>
-        </w:rPr>
-        <w:t xml:space="preserve"> B-ORG O B-LOC</w:t>
+        <w:t>, Beograd</w:t>
+      </w:r>
+      <w:r>
+        <w:rPr>
+          <w:lang w:val="en-US"/>
+        </w:rPr>
+        <w:t>“ → B-ORG O B-LOC</w:t>
       </w:r>
     </w:p>
     <w:p>
@@ -18032,7 +18211,6 @@
         <w:t>Petrovaradin</w:t>
       </w:r>
       <w:proofErr w:type="spellEnd"/>
-      <w:proofErr w:type="gramStart"/>
       <w:r>
         <w:rPr>
           <w:b/>
@@ -18045,14 +18223,7 @@
         <w:rPr>
           <w:lang w:val="en-US"/>
         </w:rPr>
-        <w:t>“ →</w:t>
-      </w:r>
-      <w:proofErr w:type="gramEnd"/>
-      <w:r>
-        <w:rPr>
-          <w:lang w:val="en-US"/>
-        </w:rPr>
-        <w:t xml:space="preserve"> B-ORG O B-LOC I-LOC</w:t>
+        <w:t>“ → B-ORG O B-LOC I-LOC</w:t>
       </w:r>
       <w:r>
         <w:rPr>
@@ -18353,7 +18524,6 @@
         <w:t>„</w:t>
       </w:r>
       <w:proofErr w:type="spellStart"/>
-      <w:proofErr w:type="gramStart"/>
       <w:r>
         <w:rPr>
           <w:b/>
@@ -18367,14 +18537,7 @@
         <w:rPr>
           <w:lang w:val="en-US"/>
         </w:rPr>
-        <w:t>“ →</w:t>
-      </w:r>
-      <w:proofErr w:type="gramEnd"/>
-      <w:r>
-        <w:rPr>
-          <w:lang w:val="en-US"/>
-        </w:rPr>
-        <w:t xml:space="preserve"> PER</w:t>
+        <w:t>“ → PER</w:t>
       </w:r>
     </w:p>
     <w:p>
@@ -18426,7 +18589,21 @@
         <w:rPr>
           <w:lang w:val="en-GB"/>
         </w:rPr>
-        <w:t xml:space="preserve"> се </w:t>
+        <w:t xml:space="preserve"> </w:t>
+      </w:r>
+      <w:proofErr w:type="spellStart"/>
+      <w:r>
+        <w:rPr>
+          <w:lang w:val="en-GB"/>
+        </w:rPr>
+        <w:t>се</w:t>
+      </w:r>
+      <w:proofErr w:type="spellEnd"/>
+      <w:r>
+        <w:rPr>
+          <w:lang w:val="en-GB"/>
+        </w:rPr>
+        <w:t xml:space="preserve"> </w:t>
       </w:r>
       <w:proofErr w:type="spellStart"/>
       <w:r>
@@ -18614,29 +18791,13 @@
           <w:bCs/>
           <w:lang w:val="en-US"/>
         </w:rPr>
-        <w:t xml:space="preserve">M. </w:t>
-      </w:r>
-      <w:proofErr w:type="gramStart"/>
-      <w:r>
-        <w:rPr>
-          <w:b/>
-          <w:bCs/>
-          <w:lang w:val="en-US"/>
-        </w:rPr>
-        <w:t>B.</w:t>
-      </w:r>
-      <w:r>
-        <w:rPr>
-          <w:lang w:val="en-US"/>
-        </w:rPr>
-        <w:t>“ →</w:t>
-      </w:r>
-      <w:proofErr w:type="gramEnd"/>
-      <w:r>
-        <w:rPr>
-          <w:lang w:val="en-US"/>
-        </w:rPr>
-        <w:t xml:space="preserve"> </w:t>
+        <w:t>M. B.</w:t>
+      </w:r>
+      <w:r>
+        <w:rPr>
+          <w:lang w:val="en-US"/>
+        </w:rPr>
+        <w:t xml:space="preserve">“ → </w:t>
       </w:r>
       <w:r>
         <w:rPr>
@@ -18668,29 +18829,13 @@
           <w:bCs/>
           <w:lang w:val="en-US"/>
         </w:rPr>
-        <w:t xml:space="preserve">J. </w:t>
-      </w:r>
-      <w:proofErr w:type="gramStart"/>
-      <w:r>
-        <w:rPr>
-          <w:b/>
-          <w:bCs/>
-          <w:lang w:val="en-US"/>
-        </w:rPr>
-        <w:t>K.</w:t>
-      </w:r>
-      <w:r>
-        <w:rPr>
-          <w:lang w:val="en-US"/>
-        </w:rPr>
-        <w:t>“ →</w:t>
-      </w:r>
-      <w:proofErr w:type="gramEnd"/>
-      <w:r>
-        <w:rPr>
-          <w:lang w:val="en-US"/>
-        </w:rPr>
-        <w:t xml:space="preserve"> </w:t>
+        <w:t>J. K.</w:t>
+      </w:r>
+      <w:r>
+        <w:rPr>
+          <w:lang w:val="en-US"/>
+        </w:rPr>
+        <w:t xml:space="preserve">“ → </w:t>
       </w:r>
       <w:r>
         <w:rPr>
@@ -18897,7 +19042,6 @@
         <w:t xml:space="preserve">DJ </w:t>
       </w:r>
       <w:proofErr w:type="spellStart"/>
-      <w:proofErr w:type="gramStart"/>
       <w:r>
         <w:rPr>
           <w:b/>
@@ -18911,14 +19055,7 @@
         <w:rPr>
           <w:lang w:val="en-US"/>
         </w:rPr>
-        <w:t>“ →</w:t>
-      </w:r>
-      <w:proofErr w:type="gramEnd"/>
-      <w:r>
-        <w:rPr>
-          <w:lang w:val="en-US"/>
-        </w:rPr>
-        <w:t xml:space="preserve"> </w:t>
+        <w:t xml:space="preserve">“ → </w:t>
       </w:r>
       <w:r>
         <w:rPr>
@@ -18962,29 +19099,13 @@
           <w:bCs/>
           <w:lang w:val="en-US"/>
         </w:rPr>
-        <w:t xml:space="preserve">Lady </w:t>
-      </w:r>
-      <w:proofErr w:type="gramStart"/>
-      <w:r>
-        <w:rPr>
-          <w:b/>
-          <w:bCs/>
-          <w:lang w:val="en-US"/>
-        </w:rPr>
-        <w:t>Gaga</w:t>
-      </w:r>
-      <w:r>
-        <w:rPr>
-          <w:lang w:val="en-US"/>
-        </w:rPr>
-        <w:t>“ →</w:t>
-      </w:r>
-      <w:proofErr w:type="gramEnd"/>
-      <w:r>
-        <w:rPr>
-          <w:lang w:val="en-US"/>
-        </w:rPr>
-        <w:t xml:space="preserve"> </w:t>
+        <w:t>Lady Gaga</w:t>
+      </w:r>
+      <w:r>
+        <w:rPr>
+          <w:lang w:val="en-US"/>
+        </w:rPr>
+        <w:t xml:space="preserve">“ → </w:t>
       </w:r>
       <w:r>
         <w:rPr>
@@ -19254,29 +19375,13 @@
           <w:bCs/>
           <w:lang w:val="en-US"/>
         </w:rPr>
-        <w:t xml:space="preserve"> </w:t>
-      </w:r>
-      <w:proofErr w:type="gramStart"/>
-      <w:r>
-        <w:rPr>
-          <w:b/>
-          <w:bCs/>
-          <w:lang w:val="en-US"/>
-        </w:rPr>
-        <w:t>Вучић</w:t>
-      </w:r>
-      <w:r>
-        <w:rPr>
-          <w:lang w:val="en-US"/>
-        </w:rPr>
-        <w:t>“ →</w:t>
-      </w:r>
-      <w:proofErr w:type="gramEnd"/>
-      <w:r>
-        <w:rPr>
-          <w:lang w:val="en-US"/>
-        </w:rPr>
-        <w:t xml:space="preserve"> </w:t>
+        <w:t xml:space="preserve"> Вучић</w:t>
+      </w:r>
+      <w:r>
+        <w:rPr>
+          <w:lang w:val="en-US"/>
+        </w:rPr>
+        <w:t xml:space="preserve">“ → </w:t>
       </w:r>
       <w:r>
         <w:rPr>
@@ -19342,29 +19447,13 @@
           <w:bCs/>
           <w:lang w:val="en-US"/>
         </w:rPr>
-        <w:t xml:space="preserve"> </w:t>
-      </w:r>
-      <w:proofErr w:type="gramStart"/>
-      <w:r>
-        <w:rPr>
-          <w:b/>
-          <w:bCs/>
-          <w:lang w:val="en-US"/>
-        </w:rPr>
-        <w:t>Јовановић</w:t>
-      </w:r>
-      <w:r>
-        <w:rPr>
-          <w:lang w:val="en-US"/>
-        </w:rPr>
-        <w:t>“ →</w:t>
-      </w:r>
-      <w:proofErr w:type="gramEnd"/>
-      <w:r>
-        <w:rPr>
-          <w:lang w:val="en-US"/>
-        </w:rPr>
-        <w:t xml:space="preserve"> </w:t>
+        <w:t xml:space="preserve"> Јовановић</w:t>
+      </w:r>
+      <w:r>
+        <w:rPr>
+          <w:lang w:val="en-US"/>
+        </w:rPr>
+        <w:t xml:space="preserve">“ → </w:t>
       </w:r>
       <w:r>
         <w:rPr>
@@ -19633,7 +19722,6 @@
         <w:t xml:space="preserve"> </w:t>
       </w:r>
       <w:proofErr w:type="spellStart"/>
-      <w:proofErr w:type="gramStart"/>
       <w:r>
         <w:rPr>
           <w:b/>
@@ -19647,14 +19735,7 @@
         <w:rPr>
           <w:lang w:val="en-US"/>
         </w:rPr>
-        <w:t>“ →</w:t>
-      </w:r>
-      <w:proofErr w:type="gramEnd"/>
-      <w:r>
-        <w:rPr>
-          <w:lang w:val="en-US"/>
-        </w:rPr>
-        <w:t xml:space="preserve"> </w:t>
+        <w:t xml:space="preserve">“ → </w:t>
       </w:r>
       <w:r>
         <w:rPr>
@@ -19708,29 +19789,13 @@
           <w:bCs/>
           <w:lang w:val="en-US"/>
         </w:rPr>
-        <w:t xml:space="preserve"> </w:t>
-      </w:r>
-      <w:proofErr w:type="gramStart"/>
-      <w:r>
-        <w:rPr>
-          <w:b/>
-          <w:bCs/>
-          <w:lang w:val="en-US"/>
-        </w:rPr>
-        <w:t>Čorba</w:t>
-      </w:r>
-      <w:r>
-        <w:rPr>
-          <w:lang w:val="en-US"/>
-        </w:rPr>
-        <w:t>“ →</w:t>
-      </w:r>
-      <w:proofErr w:type="gramEnd"/>
-      <w:r>
-        <w:rPr>
-          <w:lang w:val="en-US"/>
-        </w:rPr>
-        <w:t xml:space="preserve"> </w:t>
+        <w:t xml:space="preserve"> Čorba</w:t>
+      </w:r>
+      <w:r>
+        <w:rPr>
+          <w:lang w:val="en-US"/>
+        </w:rPr>
+        <w:t xml:space="preserve">“ → </w:t>
       </w:r>
       <w:r>
         <w:rPr>
@@ -20079,29 +20144,13 @@
           <w:bCs/>
           <w:lang w:val="en-US"/>
         </w:rPr>
-        <w:t xml:space="preserve">Vučić - </w:t>
-      </w:r>
-      <w:proofErr w:type="gramStart"/>
-      <w:r>
-        <w:rPr>
-          <w:b/>
-          <w:bCs/>
-          <w:lang w:val="en-US"/>
-        </w:rPr>
-        <w:t>Aca</w:t>
-      </w:r>
-      <w:r>
-        <w:rPr>
-          <w:lang w:val="en-US"/>
-        </w:rPr>
-        <w:t>“ →</w:t>
-      </w:r>
-      <w:proofErr w:type="gramEnd"/>
-      <w:r>
-        <w:rPr>
-          <w:lang w:val="en-US"/>
-        </w:rPr>
-        <w:t xml:space="preserve"> B-PER I-PER </w:t>
+        <w:t>Vučić - Aca</w:t>
+      </w:r>
+      <w:r>
+        <w:rPr>
+          <w:lang w:val="en-US"/>
+        </w:rPr>
+        <w:t xml:space="preserve">“ → B-PER I-PER </w:t>
       </w:r>
       <w:proofErr w:type="spellStart"/>
       <w:r>
@@ -20334,7 +20383,6 @@
         <w:t xml:space="preserve"> </w:t>
       </w:r>
       <w:proofErr w:type="spellStart"/>
-      <w:proofErr w:type="gramStart"/>
       <w:r>
         <w:rPr>
           <w:b/>
@@ -20348,14 +20396,7 @@
         <w:rPr>
           <w:lang w:val="en-US"/>
         </w:rPr>
-        <w:t>“ →</w:t>
-      </w:r>
-      <w:proofErr w:type="gramEnd"/>
-      <w:r>
-        <w:rPr>
-          <w:lang w:val="en-US"/>
-        </w:rPr>
-        <w:t xml:space="preserve"> </w:t>
+        <w:t xml:space="preserve">“ → </w:t>
       </w:r>
       <w:r>
         <w:rPr>
@@ -20410,7 +20451,6 @@
         <w:t xml:space="preserve">Универзитет у </w:t>
       </w:r>
       <w:proofErr w:type="spellStart"/>
-      <w:proofErr w:type="gramStart"/>
       <w:r>
         <w:rPr>
           <w:b/>
@@ -20424,14 +20464,7 @@
         <w:rPr>
           <w:lang w:val="en-US"/>
         </w:rPr>
-        <w:t>“ →</w:t>
-      </w:r>
-      <w:proofErr w:type="gramEnd"/>
-      <w:r>
-        <w:rPr>
-          <w:lang w:val="en-US"/>
-        </w:rPr>
-        <w:t xml:space="preserve"> </w:t>
+        <w:t xml:space="preserve">“ → </w:t>
       </w:r>
       <w:r>
         <w:rPr>
@@ -20659,7 +20692,6 @@
         </w:rPr>
         <w:t>„</w:t>
       </w:r>
-      <w:proofErr w:type="gramStart"/>
       <w:r>
         <w:rPr>
           <w:b/>
@@ -20672,14 +20704,7 @@
         <w:rPr>
           <w:lang w:val="en-US"/>
         </w:rPr>
-        <w:t>“ →</w:t>
-      </w:r>
-      <w:proofErr w:type="gramEnd"/>
-      <w:r>
-        <w:rPr>
-          <w:lang w:val="en-US"/>
-        </w:rPr>
-        <w:t xml:space="preserve"> </w:t>
+        <w:t xml:space="preserve">“ → </w:t>
       </w:r>
       <w:r>
         <w:rPr>
@@ -20712,7 +20737,6 @@
         <w:t>„</w:t>
       </w:r>
       <w:proofErr w:type="spellStart"/>
-      <w:proofErr w:type="gramStart"/>
       <w:r>
         <w:rPr>
           <w:b/>
@@ -20726,14 +20750,7 @@
         <w:rPr>
           <w:lang w:val="en-US"/>
         </w:rPr>
-        <w:t>“ →</w:t>
-      </w:r>
-      <w:proofErr w:type="gramEnd"/>
-      <w:r>
-        <w:rPr>
-          <w:lang w:val="en-US"/>
-        </w:rPr>
-        <w:t xml:space="preserve"> </w:t>
+        <w:t xml:space="preserve">“ → </w:t>
       </w:r>
       <w:r>
         <w:rPr>
@@ -20966,7 +20983,6 @@
         <w:t xml:space="preserve"> </w:t>
       </w:r>
       <w:proofErr w:type="spellStart"/>
-      <w:proofErr w:type="gramStart"/>
       <w:r>
         <w:rPr>
           <w:b/>
@@ -20980,14 +20996,7 @@
         <w:rPr>
           <w:lang w:val="en-US"/>
         </w:rPr>
-        <w:t>“ →</w:t>
-      </w:r>
-      <w:proofErr w:type="gramEnd"/>
-      <w:r>
-        <w:rPr>
-          <w:lang w:val="en-US"/>
-        </w:rPr>
-        <w:t xml:space="preserve"> </w:t>
+        <w:t xml:space="preserve">“ → </w:t>
       </w:r>
       <w:r>
         <w:rPr>
@@ -21044,7 +21053,6 @@
         <w:t xml:space="preserve"> </w:t>
       </w:r>
       <w:proofErr w:type="spellStart"/>
-      <w:proofErr w:type="gramStart"/>
       <w:r>
         <w:rPr>
           <w:b/>
@@ -21058,14 +21066,7 @@
         <w:rPr>
           <w:lang w:val="en-US"/>
         </w:rPr>
-        <w:t>“ →</w:t>
-      </w:r>
-      <w:proofErr w:type="gramEnd"/>
-      <w:r>
-        <w:rPr>
-          <w:lang w:val="en-US"/>
-        </w:rPr>
-        <w:t xml:space="preserve"> </w:t>
+        <w:t xml:space="preserve">“ → </w:t>
       </w:r>
       <w:r>
         <w:rPr>
@@ -21415,29 +21416,13 @@
           <w:bCs/>
           <w:lang w:val="en-US"/>
         </w:rPr>
-        <w:t>#</w:t>
-      </w:r>
-      <w:proofErr w:type="gramStart"/>
-      <w:r>
-        <w:rPr>
-          <w:b/>
-          <w:bCs/>
-          <w:lang w:val="en-US"/>
-        </w:rPr>
-        <w:t>Beograd</w:t>
-      </w:r>
-      <w:r>
-        <w:rPr>
-          <w:lang w:val="en-US"/>
-        </w:rPr>
-        <w:t>“ →</w:t>
-      </w:r>
-      <w:proofErr w:type="gramEnd"/>
-      <w:r>
-        <w:rPr>
-          <w:lang w:val="en-US"/>
-        </w:rPr>
-        <w:t xml:space="preserve"> </w:t>
+        <w:t>#Beograd</w:t>
+      </w:r>
+      <w:r>
+        <w:rPr>
+          <w:lang w:val="en-US"/>
+        </w:rPr>
+        <w:t xml:space="preserve">“ → </w:t>
       </w:r>
       <w:r>
         <w:rPr>
@@ -21478,7 +21463,6 @@
         <w:t>#</w:t>
       </w:r>
       <w:proofErr w:type="spellStart"/>
-      <w:proofErr w:type="gramStart"/>
       <w:r>
         <w:rPr>
           <w:b/>
@@ -21492,14 +21476,7 @@
         <w:rPr>
           <w:lang w:val="en-US"/>
         </w:rPr>
-        <w:t>“ →</w:t>
-      </w:r>
-      <w:proofErr w:type="gramEnd"/>
-      <w:r>
-        <w:rPr>
-          <w:lang w:val="en-US"/>
-        </w:rPr>
-        <w:t xml:space="preserve"> </w:t>
+        <w:t xml:space="preserve">“ → </w:t>
       </w:r>
       <w:r>
         <w:rPr>
@@ -21757,19 +21734,11 @@
           <w:lang w:val="en-US"/>
         </w:rPr>
       </w:pPr>
-      <w:proofErr w:type="gramStart"/>
-      <w:r>
-        <w:rPr>
-          <w:lang w:val="en-US"/>
-        </w:rPr>
-        <w:t>@avucic →</w:t>
-      </w:r>
-      <w:proofErr w:type="gramEnd"/>
-      <w:r>
-        <w:rPr>
-          <w:lang w:val="en-US"/>
-        </w:rPr>
-        <w:t xml:space="preserve"> O</w:t>
+      <w:r>
+        <w:rPr>
+          <w:lang w:val="en-US"/>
+        </w:rPr>
+        <w:t>@avucic → O</w:t>
       </w:r>
     </w:p>
     <w:p>
@@ -21783,19 +21752,11 @@
           <w:lang w:val="en-US"/>
         </w:rPr>
       </w:pPr>
-      <w:proofErr w:type="gramStart"/>
-      <w:r>
-        <w:rPr>
-          <w:lang w:val="en-US"/>
-        </w:rPr>
-        <w:t>@BlicOnline →</w:t>
-      </w:r>
-      <w:proofErr w:type="gramEnd"/>
-      <w:r>
-        <w:rPr>
-          <w:lang w:val="en-US"/>
-        </w:rPr>
-        <w:t xml:space="preserve"> O</w:t>
+      <w:r>
+        <w:rPr>
+          <w:lang w:val="en-US"/>
+        </w:rPr>
+        <w:t>@BlicOnline → O</w:t>
       </w:r>
     </w:p>
     <w:p>
@@ -21809,19 +21770,11 @@
           <w:lang w:val="en-US"/>
         </w:rPr>
       </w:pPr>
-      <w:proofErr w:type="gramStart"/>
-      <w:r>
-        <w:rPr>
-          <w:lang w:val="en-US"/>
-        </w:rPr>
-        <w:t>@RTSinfo →</w:t>
-      </w:r>
-      <w:proofErr w:type="gramEnd"/>
-      <w:r>
-        <w:rPr>
-          <w:lang w:val="en-US"/>
-        </w:rPr>
-        <w:t xml:space="preserve"> O</w:t>
+      <w:r>
+        <w:rPr>
+          <w:lang w:val="en-US"/>
+        </w:rPr>
+        <w:t>@RTSinfo → O</w:t>
       </w:r>
     </w:p>
     <w:p>
@@ -21838,27 +21791,13 @@
         </w:rPr>
         <w:t xml:space="preserve">Детаљнији примери се налазе на следећем </w:t>
       </w:r>
-      <w:hyperlink r:id="rId17" w:history="1">
+      <w:hyperlink r:id="rId18" w:history="1">
         <w:r>
           <w:rPr>
             <w:rStyle w:val="Hyperlink"/>
             <w:lang w:val="sr-Cyrl-RS"/>
           </w:rPr>
-          <w:t>лин</w:t>
-        </w:r>
-        <w:r>
-          <w:rPr>
-            <w:rStyle w:val="Hyperlink"/>
-            <w:lang w:val="sr-Cyrl-RS"/>
-          </w:rPr>
-          <w:t>к</w:t>
-        </w:r>
-        <w:r>
-          <w:rPr>
-            <w:rStyle w:val="Hyperlink"/>
-            <w:lang w:val="sr-Cyrl-RS"/>
-          </w:rPr>
-          <w:t>у</w:t>
+          <w:t>линку</w:t>
         </w:r>
       </w:hyperlink>
       <w:r>
@@ -22050,10 +21989,10 @@
       <w:bookmarkEnd w:id="16"/>
     </w:p>
     <w:sectPr>
-      <w:headerReference w:type="default" r:id="rId18"/>
-      <w:footerReference w:type="default" r:id="rId19"/>
-      <w:headerReference w:type="first" r:id="rId20"/>
-      <w:footerReference w:type="first" r:id="rId21"/>
+      <w:headerReference w:type="default" r:id="rId19"/>
+      <w:footerReference w:type="default" r:id="rId20"/>
+      <w:headerReference w:type="first" r:id="rId21"/>
+      <w:footerReference w:type="first" r:id="rId22"/>
       <w:type w:val="continuous"/>
       <w:pgSz w:w="11906" w:h="16838" w:code="9"/>
       <w:pgMar w:top="1701" w:right="1134" w:bottom="1701" w:left="1134" w:header="709" w:footer="709" w:gutter="0"/>
@@ -30722,6 +30661,7 @@
   <w:style w:type="character" w:default="1" w:styleId="DefaultParagraphFont">
     <w:name w:val="Default Paragraph Font"/>
     <w:uiPriority w:val="1"/>
+    <w:semiHidden/>
     <w:unhideWhenUsed/>
   </w:style>
   <w:style w:type="table" w:default="1" w:styleId="TableNormal">

--- a/документација.docx
+++ b/документација.docx
@@ -960,7 +960,7 @@
             <w:noProof/>
             <w:webHidden/>
           </w:rPr>
-          <w:t>2</w:t>
+          <w:t>3</w:t>
         </w:r>
         <w:r>
           <w:rPr>
@@ -1480,7 +1480,7 @@
             <w:noProof/>
             <w:webHidden/>
           </w:rPr>
-          <w:t>5</w:t>
+          <w:t>10</w:t>
         </w:r>
         <w:r>
           <w:rPr>
@@ -1601,7 +1601,7 @@
             <w:noProof/>
             <w:webHidden/>
           </w:rPr>
-          <w:t>5</w:t>
+          <w:t>10</w:t>
         </w:r>
         <w:r>
           <w:rPr>
@@ -1706,7 +1706,7 @@
             <w:noProof/>
             <w:webHidden/>
           </w:rPr>
-          <w:t>5</w:t>
+          <w:t>15</w:t>
         </w:r>
         <w:r>
           <w:rPr>
@@ -1806,7 +1806,7 @@
             <w:noProof/>
             <w:webHidden/>
           </w:rPr>
-          <w:t>5</w:t>
+          <w:t>16</w:t>
         </w:r>
         <w:r>
           <w:rPr>
@@ -1906,7 +1906,7 @@
             <w:noProof/>
             <w:webHidden/>
           </w:rPr>
-          <w:t>5</w:t>
+          <w:t>16</w:t>
         </w:r>
         <w:r>
           <w:rPr>
@@ -2012,7 +2012,7 @@
             <w:noProof/>
             <w:webHidden/>
           </w:rPr>
-          <w:t>5</w:t>
+          <w:t>18</w:t>
         </w:r>
         <w:r>
           <w:rPr>
@@ -2108,7 +2108,7 @@
             <w:noProof/>
             <w:webHidden/>
           </w:rPr>
-          <w:t>5</w:t>
+          <w:t>18</w:t>
         </w:r>
         <w:r>
           <w:rPr>
@@ -3982,15 +3982,25 @@
         </w:rPr>
         <w:t xml:space="preserve">на следећем </w:t>
       </w:r>
-      <w:hyperlink r:id="rId15" w:history="1">
-        <w:r>
-          <w:rPr>
-            <w:rStyle w:val="Hyperlink"/>
-            <w:lang w:val="sr-Cyrl-RS"/>
-          </w:rPr>
-          <w:t>линку</w:t>
-        </w:r>
-      </w:hyperlink>
+      <w:r>
+        <w:fldChar w:fldCharType="begin"/>
+      </w:r>
+      <w:r>
+        <w:instrText>HYPERLINK "https://github.com/MilanBogicevic8/Opj-projekat"</w:instrText>
+      </w:r>
+      <w:r>
+        <w:fldChar w:fldCharType="separate"/>
+      </w:r>
+      <w:r>
+        <w:rPr>
+          <w:rStyle w:val="Hyperlink"/>
+          <w:lang w:val="sr-Cyrl-RS"/>
+        </w:rPr>
+        <w:t>линку</w:t>
+      </w:r>
+      <w:r>
+        <w:fldChar w:fldCharType="end"/>
+      </w:r>
       <w:r>
         <w:rPr>
           <w:lang w:val="sr-Cyrl-RS"/>
@@ -5122,7 +5132,6 @@
           <w:lang w:val="en-US"/>
         </w:rPr>
       </w:pPr>
-      <w:proofErr w:type="spellStart"/>
       <w:r>
         <w:rPr>
           <w:b/>
@@ -5131,7 +5140,6 @@
         </w:rPr>
         <w:t>Милан</w:t>
       </w:r>
-      <w:proofErr w:type="spellEnd"/>
       <w:r>
         <w:rPr>
           <w:lang w:val="en-US"/>
@@ -8233,7 +8241,6 @@
         </w:rPr>
         <w:t xml:space="preserve"> </w:t>
       </w:r>
-      <w:proofErr w:type="spellStart"/>
       <w:r>
         <w:rPr>
           <w:b/>
@@ -8242,14 +8249,13 @@
         </w:rPr>
         <w:t>Paragraf</w:t>
       </w:r>
-      <w:proofErr w:type="spellEnd"/>
       <w:r>
         <w:rPr>
           <w:lang w:val="en-US"/>
         </w:rPr>
         <w:t xml:space="preserve"> (</w:t>
       </w:r>
-      <w:hyperlink r:id="rId16" w:tgtFrame="_new" w:history="1">
+      <w:hyperlink r:id="rId15" w:tgtFrame="_new" w:history="1">
         <w:r>
           <w:rPr>
             <w:rStyle w:val="Hyperlink"/>
@@ -8360,21 +8366,7 @@
         <w:rPr>
           <w:lang w:val="en-US"/>
         </w:rPr>
-        <w:t xml:space="preserve"> </w:t>
-      </w:r>
-      <w:proofErr w:type="spellStart"/>
-      <w:r>
-        <w:rPr>
-          <w:lang w:val="en-US"/>
-        </w:rPr>
-        <w:t>Србије</w:t>
-      </w:r>
-      <w:proofErr w:type="spellEnd"/>
-      <w:r>
-        <w:rPr>
-          <w:lang w:val="en-US"/>
-        </w:rPr>
-        <w:t xml:space="preserve">. </w:t>
+        <w:t xml:space="preserve"> Србије. </w:t>
       </w:r>
       <w:proofErr w:type="spellStart"/>
       <w:r>
@@ -8572,25 +8564,7 @@
           <w:bCs/>
           <w:lang w:val="en-US"/>
         </w:rPr>
-        <w:t xml:space="preserve"> </w:t>
-      </w:r>
-      <w:proofErr w:type="spellStart"/>
-      <w:r>
-        <w:rPr>
-          <w:b/>
-          <w:bCs/>
-          <w:lang w:val="en-US"/>
-        </w:rPr>
-        <w:t>Србије</w:t>
-      </w:r>
-      <w:proofErr w:type="spellEnd"/>
-      <w:r>
-        <w:rPr>
-          <w:b/>
-          <w:bCs/>
-          <w:lang w:val="en-US"/>
-        </w:rPr>
-        <w:t>”</w:t>
+        <w:t xml:space="preserve"> Србије”</w:t>
       </w:r>
       <w:r>
         <w:rPr>
@@ -9300,21 +9274,7 @@
         <w:rPr>
           <w:lang w:val="sr-Cyrl-RS"/>
         </w:rPr>
-        <w:t xml:space="preserve">. Како су поједини фајлови писани у ћирилици, конвертовани су у латиницу и они се налазе у </w:t>
-      </w:r>
-      <w:proofErr w:type="spellStart"/>
-      <w:r>
-        <w:rPr>
-          <w:lang w:val="sr-Cyrl-RS"/>
-        </w:rPr>
-        <w:t>фоледру</w:t>
-      </w:r>
-      <w:proofErr w:type="spellEnd"/>
-      <w:r>
-        <w:rPr>
-          <w:lang w:val="sr-Cyrl-RS"/>
-        </w:rPr>
-        <w:t xml:space="preserve"> </w:t>
+        <w:t xml:space="preserve">. Како су поједини фајлови писани у ћирилици, конвертовани су у латиницу и они се налазе у фоледру </w:t>
       </w:r>
       <w:r>
         <w:rPr>
@@ -9380,16 +9340,8 @@
         <w:rPr>
           <w:lang w:val="sr-Cyrl-RS"/>
         </w:rPr>
-        <w:t xml:space="preserve">Текстови са </w:t>
-      </w:r>
-      <w:proofErr w:type="spellStart"/>
-      <w:r>
-        <w:rPr>
-          <w:lang w:val="sr-Cyrl-RS"/>
-        </w:rPr>
-        <w:t>твитера</w:t>
-      </w:r>
-      <w:proofErr w:type="spellEnd"/>
+        <w:t>Текстови са твитера</w:t>
+      </w:r>
       <w:r>
         <w:rPr>
           <w:lang w:val="en-US"/>
@@ -10101,7 +10053,6 @@
           <w:lang w:val="en-US"/>
         </w:rPr>
       </w:pPr>
-      <w:proofErr w:type="spellStart"/>
       <w:r>
         <w:rPr>
           <w:b/>
@@ -10110,7 +10061,6 @@
         </w:rPr>
         <w:t>Милан</w:t>
       </w:r>
-      <w:proofErr w:type="spellEnd"/>
       <w:r>
         <w:rPr>
           <w:lang w:val="en-US"/>
@@ -10902,16 +10852,8 @@
         <w:rPr>
           <w:lang w:val="sr-Cyrl-RS"/>
         </w:rPr>
-        <w:t xml:space="preserve">наредном </w:t>
-      </w:r>
-      <w:proofErr w:type="spellStart"/>
-      <w:r>
-        <w:rPr>
-          <w:lang w:val="sr-Cyrl-RS"/>
-        </w:rPr>
-        <w:t>потпоглављу</w:t>
-      </w:r>
-      <w:proofErr w:type="spellEnd"/>
+        <w:t>наредном потпоглављу</w:t>
+      </w:r>
       <w:r>
         <w:t xml:space="preserve"> </w:t>
       </w:r>
@@ -12936,7 +12878,7 @@
                     </pic:cNvPicPr>
                   </pic:nvPicPr>
                   <pic:blipFill>
-                    <a:blip r:embed="rId17">
+                    <a:blip r:embed="rId16">
                       <a:extLst>
                         <a:ext uri="{28A0092B-C50C-407E-A947-70E740481C1C}">
                           <a14:useLocalDpi xmlns:a14="http://schemas.microsoft.com/office/drawing/2010/main" val="0"/>
@@ -13483,7 +13425,6 @@
         </w:rPr>
         <w:t xml:space="preserve"> </w:t>
       </w:r>
-      <w:proofErr w:type="spellStart"/>
       <w:proofErr w:type="gramStart"/>
       <w:r>
         <w:rPr>
@@ -13493,7 +13434,6 @@
         </w:rPr>
         <w:t>Александра</w:t>
       </w:r>
-      <w:proofErr w:type="spellEnd"/>
       <w:r>
         <w:rPr>
           <w:lang w:val="en-US"/>
@@ -13551,7 +13491,6 @@
         </w:rPr>
         <w:t xml:space="preserve"> </w:t>
       </w:r>
-      <w:proofErr w:type="spellStart"/>
       <w:proofErr w:type="gramStart"/>
       <w:r>
         <w:rPr>
@@ -13561,7 +13500,6 @@
         </w:rPr>
         <w:t>Немањина</w:t>
       </w:r>
-      <w:proofErr w:type="spellEnd"/>
       <w:r>
         <w:rPr>
           <w:lang w:val="en-US"/>
@@ -13629,7 +13567,6 @@
         </w:rPr>
         <w:t xml:space="preserve"> </w:t>
       </w:r>
-      <w:proofErr w:type="spellStart"/>
       <w:proofErr w:type="gramStart"/>
       <w:r>
         <w:rPr>
@@ -13639,7 +13576,6 @@
         </w:rPr>
         <w:t>Милоша</w:t>
       </w:r>
-      <w:proofErr w:type="spellEnd"/>
       <w:r>
         <w:rPr>
           <w:lang w:val="en-US"/>
@@ -15728,7 +15664,6 @@
         </w:rPr>
         <w:t xml:space="preserve"> </w:t>
       </w:r>
-      <w:proofErr w:type="spellStart"/>
       <w:proofErr w:type="gramStart"/>
       <w:r>
         <w:rPr>
@@ -15738,7 +15673,6 @@
         </w:rPr>
         <w:t>Srbije</w:t>
       </w:r>
-      <w:proofErr w:type="spellEnd"/>
       <w:r>
         <w:rPr>
           <w:lang w:val="en-US"/>
@@ -17751,7 +17685,6 @@
         </w:rPr>
         <w:t xml:space="preserve"> </w:t>
       </w:r>
-      <w:proofErr w:type="spellStart"/>
       <w:proofErr w:type="gramStart"/>
       <w:r>
         <w:rPr>
@@ -17759,16 +17692,7 @@
           <w:bCs/>
           <w:lang w:val="en-US"/>
         </w:rPr>
-        <w:t>Тесла</w:t>
-      </w:r>
-      <w:proofErr w:type="spellEnd"/>
-      <w:r>
-        <w:rPr>
-          <w:b/>
-          <w:bCs/>
-          <w:lang w:val="en-US"/>
-        </w:rPr>
-        <w:t>“</w:t>
+        <w:t>Тесла“</w:t>
       </w:r>
       <w:r>
         <w:rPr>
@@ -19793,7 +19717,6 @@
         </w:rPr>
         <w:t xml:space="preserve"> </w:t>
       </w:r>
-      <w:proofErr w:type="spellStart"/>
       <w:proofErr w:type="gramStart"/>
       <w:r>
         <w:rPr>
@@ -19803,7 +19726,6 @@
         </w:rPr>
         <w:t>Вучић</w:t>
       </w:r>
-      <w:proofErr w:type="spellEnd"/>
       <w:r>
         <w:rPr>
           <w:lang w:val="en-US"/>
@@ -19883,7 +19805,6 @@
         </w:rPr>
         <w:t xml:space="preserve"> </w:t>
       </w:r>
-      <w:proofErr w:type="spellStart"/>
       <w:proofErr w:type="gramStart"/>
       <w:r>
         <w:rPr>
@@ -19893,7 +19814,6 @@
         </w:rPr>
         <w:t>Јовановић</w:t>
       </w:r>
-      <w:proofErr w:type="spellEnd"/>
       <w:r>
         <w:rPr>
           <w:lang w:val="en-US"/>
@@ -20251,7 +20171,6 @@
         </w:rPr>
         <w:t xml:space="preserve"> </w:t>
       </w:r>
-      <w:proofErr w:type="spellStart"/>
       <w:proofErr w:type="gramStart"/>
       <w:r>
         <w:rPr>
@@ -20261,7 +20180,6 @@
         </w:rPr>
         <w:t>Čorba</w:t>
       </w:r>
-      <w:proofErr w:type="spellEnd"/>
       <w:r>
         <w:rPr>
           <w:lang w:val="en-US"/>
@@ -22357,7 +22275,7 @@
         </w:rPr>
         <w:t xml:space="preserve">Детаљнији примери се налазе на следећем </w:t>
       </w:r>
-      <w:hyperlink r:id="rId18" w:history="1">
+      <w:hyperlink r:id="rId17" w:history="1">
         <w:r>
           <w:rPr>
             <w:rStyle w:val="Hyperlink"/>
@@ -23127,12 +23045,14 @@
         </w:rPr>
         <w:t>мултином</w:t>
       </w:r>
+      <w:proofErr w:type="spellEnd"/>
       <w:r>
         <w:rPr>
           <w:lang w:val="sr-Cyrl-RS"/>
         </w:rPr>
         <w:t>ијал</w:t>
       </w:r>
+      <w:proofErr w:type="spellStart"/>
       <w:r>
         <w:rPr>
           <w:lang w:val="en-US"/>
@@ -24923,7 +24843,13 @@
         <w:rPr>
           <w:lang w:val="en-GB"/>
         </w:rPr>
-        <w:t>додатних</w:t>
+        <w:t>додатн</w:t>
+      </w:r>
+      <w:r>
+        <w:rPr>
+          <w:lang w:val="en-GB"/>
+        </w:rPr>
+        <w:t>a</w:t>
       </w:r>
       <w:proofErr w:type="spellEnd"/>
       <w:r>
@@ -25098,7 +25024,19 @@
         <w:rPr>
           <w:lang w:val="en-US"/>
         </w:rPr>
-        <w:t xml:space="preserve"> у </w:t>
+        <w:t xml:space="preserve"> </w:t>
+      </w:r>
+      <w:r>
+        <w:rPr>
+          <w:lang w:val="sr-Cyrl-RS"/>
+        </w:rPr>
+        <w:t>записан</w:t>
+      </w:r>
+      <w:r>
+        <w:rPr>
+          <w:lang w:val="en-US"/>
+        </w:rPr>
+        <w:t xml:space="preserve"> </w:t>
       </w:r>
       <w:proofErr w:type="spellStart"/>
       <w:r>
@@ -26795,7 +26733,6 @@
         </w:rPr>
         <w:t xml:space="preserve"> </w:t>
       </w:r>
-      <w:proofErr w:type="spellStart"/>
       <w:r>
         <w:rPr>
           <w:b/>
@@ -26804,7 +26741,6 @@
         </w:rPr>
         <w:t>стратификације</w:t>
       </w:r>
-      <w:proofErr w:type="spellEnd"/>
       <w:r>
         <w:rPr>
           <w:lang w:val="en-GB"/>
@@ -28528,7 +28464,7 @@
           <w:bCs/>
           <w:lang w:val="en-US"/>
         </w:rPr>
-        <w:t>0.83</w:t>
+        <w:t>0.8</w:t>
       </w:r>
       <w:r>
         <w:rPr>
@@ -28536,7 +28472,7 @@
           <w:bCs/>
           <w:lang w:val="sr-Cyrl-RS"/>
         </w:rPr>
-        <w:t>9</w:t>
+        <w:t>45</w:t>
       </w:r>
     </w:p>
     <w:p>
@@ -28681,7 +28617,7 @@
                 <v:stroke joinstyle="miter"/>
                 <v:path gradientshapeok="t" o:connecttype="rect"/>
               </v:shapetype>
-              <v:shape id="Text Box 2" o:spid="_x0000_s1026" type="#_x0000_t202" style="position:absolute;left:0;text-align:left;margin-left:35.55pt;margin-top:2.9pt;width:185.9pt;height:110.6pt;z-index:251659264;visibility:visible;mso-wrap-style:square;mso-width-percent:400;mso-height-percent:200;mso-wrap-distance-left:9pt;mso-wrap-distance-top:3.6pt;mso-wrap-distance-right:9pt;mso-wrap-distance-bottom:3.6pt;mso-position-horizontal:absolute;mso-position-horizontal-relative:text;mso-position-vertical:absolute;mso-position-vertical-relative:text;mso-width-percent:400;mso-height-percent:200;mso-width-relative:margin;mso-height-relative:margin;v-text-anchor:top" o:gfxdata="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">
+              <v:shape id="Text Box 2" o:spid="_x0000_s1026" type="#_x0000_t202" style="position:absolute;left:0;text-align:left;margin-left:35.55pt;margin-top:2.9pt;width:185.9pt;height:110.6pt;z-index:251659264;visibility:visible;mso-wrap-style:square;mso-width-percent:400;mso-height-percent:200;mso-wrap-distance-left:9pt;mso-wrap-distance-top:3.6pt;mso-wrap-distance-right:9pt;mso-wrap-distance-bottom:3.6pt;mso-position-horizontal:absolute;mso-position-horizontal-relative:text;mso-position-vertical:absolute;mso-position-vertical-relative:text;mso-width-percent:400;mso-height-percent:200;mso-width-relative:margin;mso-height-relative:margin;v-text-anchor:top" o:gfxdata="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">
                 <v:textbox style="mso-fit-shape-to-text:t">
                   <w:txbxContent>
                     <w:p>
@@ -28690,13 +28626,8 @@
                       </w:r>
                     </w:p>
                     <w:p>
-                      <w:proofErr w:type="spellStart"/>
                       <w:r>
-                        <w:t>vlada</w:t>
-                      </w:r>
-                      <w:proofErr w:type="spellEnd"/>
-                      <w:r>
-                        <w:t xml:space="preserve"> -&gt; I-LOC</w:t>
+                        <w:t>vlada -&gt; I-LOC</w:t>
                       </w:r>
                     </w:p>
                     <w:p>
@@ -28790,7 +28721,7 @@
                     </pic:cNvPicPr>
                   </pic:nvPicPr>
                   <pic:blipFill>
-                    <a:blip r:embed="rId19">
+                    <a:blip r:embed="rId18">
                       <a:extLst>
                         <a:ext uri="{28A0092B-C50C-407E-A947-70E740481C1C}">
                           <a14:useLocalDpi xmlns:a14="http://schemas.microsoft.com/office/drawing/2010/main" val="0"/>
@@ -28825,1829 +28756,161 @@
     <w:p>
       <w:pPr>
         <w:pStyle w:val="Osnovnitekst"/>
-        <w:ind w:left="360"/>
-        <w:rPr>
-          <w:lang w:val="en-US"/>
-        </w:rPr>
-      </w:pPr>
-      <w:proofErr w:type="spellStart"/>
-      <w:r>
-        <w:rPr>
-          <w:lang w:val="en-US"/>
-        </w:rPr>
-        <w:t>Када</w:t>
-      </w:r>
-      <w:proofErr w:type="spellEnd"/>
-      <w:r>
-        <w:rPr>
-          <w:lang w:val="en-US"/>
-        </w:rPr>
-        <w:t xml:space="preserve"> </w:t>
-      </w:r>
-      <w:proofErr w:type="spellStart"/>
-      <w:r>
-        <w:rPr>
-          <w:lang w:val="en-US"/>
-        </w:rPr>
-        <w:t>се</w:t>
-      </w:r>
-      <w:proofErr w:type="spellEnd"/>
-      <w:r>
-        <w:rPr>
-          <w:lang w:val="en-US"/>
-        </w:rPr>
-        <w:t xml:space="preserve"> </w:t>
-      </w:r>
-      <w:proofErr w:type="spellStart"/>
-      <w:r>
-        <w:rPr>
-          <w:lang w:val="en-US"/>
-        </w:rPr>
-        <w:t>разликују</w:t>
-      </w:r>
-      <w:proofErr w:type="spellEnd"/>
-      <w:r>
-        <w:rPr>
-          <w:lang w:val="en-US"/>
-        </w:rPr>
-        <w:t xml:space="preserve"> B- и I- </w:t>
-      </w:r>
-      <w:proofErr w:type="spellStart"/>
-      <w:r>
-        <w:rPr>
-          <w:lang w:val="en-US"/>
-        </w:rPr>
-        <w:t>тагови</w:t>
-      </w:r>
-      <w:proofErr w:type="spellEnd"/>
-      <w:r>
-        <w:rPr>
-          <w:lang w:val="en-US"/>
-        </w:rPr>
-        <w:t xml:space="preserve">, </w:t>
-      </w:r>
-      <w:proofErr w:type="spellStart"/>
-      <w:r>
-        <w:rPr>
-          <w:lang w:val="en-US"/>
-        </w:rPr>
-        <w:t>резултати</w:t>
-      </w:r>
-      <w:proofErr w:type="spellEnd"/>
-      <w:r>
-        <w:rPr>
-          <w:lang w:val="en-US"/>
-        </w:rPr>
-        <w:t xml:space="preserve"> </w:t>
-      </w:r>
-      <w:proofErr w:type="spellStart"/>
-      <w:r>
-        <w:rPr>
-          <w:lang w:val="en-US"/>
-        </w:rPr>
-        <w:t>показују</w:t>
-      </w:r>
-      <w:proofErr w:type="spellEnd"/>
-      <w:r>
-        <w:rPr>
-          <w:lang w:val="en-US"/>
-        </w:rPr>
-        <w:t xml:space="preserve"> </w:t>
-      </w:r>
-      <w:proofErr w:type="spellStart"/>
-      <w:r>
-        <w:rPr>
-          <w:lang w:val="en-US"/>
-        </w:rPr>
-        <w:t>да</w:t>
-      </w:r>
-      <w:proofErr w:type="spellEnd"/>
-      <w:r>
-        <w:rPr>
-          <w:lang w:val="en-US"/>
-        </w:rPr>
-        <w:t xml:space="preserve"> </w:t>
-      </w:r>
-      <w:proofErr w:type="spellStart"/>
-      <w:r>
-        <w:rPr>
-          <w:lang w:val="en-US"/>
-        </w:rPr>
-        <w:t>модел</w:t>
-      </w:r>
-      <w:proofErr w:type="spellEnd"/>
-      <w:r>
-        <w:rPr>
-          <w:lang w:val="en-US"/>
-        </w:rPr>
-        <w:t xml:space="preserve"> </w:t>
-      </w:r>
-      <w:proofErr w:type="spellStart"/>
-      <w:r>
-        <w:rPr>
-          <w:lang w:val="en-US"/>
-        </w:rPr>
-        <w:t>има</w:t>
-      </w:r>
-      <w:proofErr w:type="spellEnd"/>
-      <w:r>
-        <w:rPr>
-          <w:lang w:val="en-US"/>
-        </w:rPr>
-        <w:t xml:space="preserve"> </w:t>
-      </w:r>
-      <w:r>
-        <w:rPr>
+        <w:ind w:firstLine="360"/>
+      </w:pPr>
+      <w:r>
+        <w:t xml:space="preserve">Резултати показују да је </w:t>
+      </w:r>
+      <w:r>
+        <w:rPr>
+          <w:b/>
+          <w:bCs/>
+        </w:rPr>
+        <w:t xml:space="preserve">просечна тачност на </w:t>
+      </w:r>
+      <w:r>
+        <w:rPr>
+          <w:b/>
+          <w:bCs/>
           <w:lang w:val="sr-Cyrl-RS"/>
         </w:rPr>
-        <w:t>добру</w:t>
-      </w:r>
-      <w:r>
-        <w:rPr>
-          <w:lang w:val="en-US"/>
-        </w:rPr>
-        <w:t xml:space="preserve"> </w:t>
-      </w:r>
-      <w:proofErr w:type="spellStart"/>
-      <w:r>
-        <w:rPr>
-          <w:lang w:val="en-US"/>
-        </w:rPr>
-        <w:t>тачност</w:t>
-      </w:r>
-      <w:proofErr w:type="spellEnd"/>
-      <w:r>
-        <w:rPr>
-          <w:lang w:val="en-US"/>
-        </w:rPr>
-        <w:t xml:space="preserve"> </w:t>
-      </w:r>
-      <w:proofErr w:type="spellStart"/>
-      <w:r>
-        <w:rPr>
-          <w:lang w:val="en-US"/>
-        </w:rPr>
-        <w:t>на</w:t>
-      </w:r>
-      <w:proofErr w:type="spellEnd"/>
-      <w:r>
-        <w:rPr>
-          <w:lang w:val="en-US"/>
-        </w:rPr>
-        <w:t xml:space="preserve"> </w:t>
-      </w:r>
-      <w:r>
-        <w:rPr>
-          <w:lang w:val="sr-Cyrl-RS"/>
-        </w:rPr>
-        <w:t>тест</w:t>
-      </w:r>
-      <w:r>
-        <w:rPr>
-          <w:lang w:val="en-US"/>
-        </w:rPr>
-        <w:t xml:space="preserve"> </w:t>
-      </w:r>
-      <w:proofErr w:type="spellStart"/>
-      <w:r>
-        <w:rPr>
-          <w:lang w:val="en-US"/>
-        </w:rPr>
-        <w:t>скупу</w:t>
-      </w:r>
-      <w:proofErr w:type="spellEnd"/>
-      <w:r>
-        <w:rPr>
-          <w:lang w:val="en-US"/>
-        </w:rPr>
-        <w:t xml:space="preserve"> (0.839), </w:t>
-      </w:r>
-      <w:proofErr w:type="spellStart"/>
-      <w:r>
-        <w:rPr>
-          <w:lang w:val="en-US"/>
-        </w:rPr>
-        <w:t>али</w:t>
-      </w:r>
-      <w:proofErr w:type="spellEnd"/>
-      <w:r>
-        <w:rPr>
-          <w:lang w:val="en-US"/>
-        </w:rPr>
-        <w:t xml:space="preserve"> </w:t>
-      </w:r>
-      <w:proofErr w:type="spellStart"/>
-      <w:r>
-        <w:rPr>
-          <w:lang w:val="en-US"/>
-        </w:rPr>
-        <w:t>ова</w:t>
-      </w:r>
-      <w:proofErr w:type="spellEnd"/>
-      <w:r>
-        <w:rPr>
-          <w:lang w:val="en-US"/>
-        </w:rPr>
-        <w:t xml:space="preserve"> </w:t>
-      </w:r>
-      <w:proofErr w:type="spellStart"/>
-      <w:r>
-        <w:rPr>
-          <w:lang w:val="en-US"/>
-        </w:rPr>
-        <w:t>тачност</w:t>
-      </w:r>
-      <w:proofErr w:type="spellEnd"/>
-      <w:r>
-        <w:rPr>
-          <w:lang w:val="en-US"/>
-        </w:rPr>
-        <w:t xml:space="preserve"> </w:t>
-      </w:r>
-      <w:proofErr w:type="spellStart"/>
-      <w:r>
-        <w:rPr>
-          <w:lang w:val="en-US"/>
-        </w:rPr>
-        <w:t>је</w:t>
-      </w:r>
-      <w:proofErr w:type="spellEnd"/>
-      <w:r>
-        <w:rPr>
-          <w:lang w:val="en-US"/>
-        </w:rPr>
-        <w:t xml:space="preserve"> </w:t>
-      </w:r>
-      <w:r>
-        <w:rPr>
-          <w:lang w:val="sr-Cyrl-RS"/>
-        </w:rPr>
-        <w:t>већим</w:t>
-      </w:r>
-      <w:r>
-        <w:rPr>
-          <w:lang w:val="en-US"/>
-        </w:rPr>
-        <w:t xml:space="preserve"> </w:t>
-      </w:r>
-      <w:proofErr w:type="spellStart"/>
-      <w:r>
-        <w:rPr>
-          <w:lang w:val="en-US"/>
-        </w:rPr>
-        <w:t>делом</w:t>
-      </w:r>
-      <w:proofErr w:type="spellEnd"/>
-      <w:r>
-        <w:rPr>
-          <w:lang w:val="en-US"/>
-        </w:rPr>
-        <w:t xml:space="preserve"> </w:t>
-      </w:r>
-      <w:proofErr w:type="spellStart"/>
-      <w:r>
-        <w:rPr>
-          <w:lang w:val="en-US"/>
-        </w:rPr>
-        <w:t>последица</w:t>
-      </w:r>
-      <w:proofErr w:type="spellEnd"/>
-      <w:r>
-        <w:rPr>
-          <w:lang w:val="en-US"/>
-        </w:rPr>
-        <w:t xml:space="preserve"> </w:t>
-      </w:r>
-      <w:proofErr w:type="spellStart"/>
-      <w:r>
-        <w:rPr>
-          <w:lang w:val="en-US"/>
-        </w:rPr>
-        <w:t>доминантне</w:t>
-      </w:r>
-      <w:proofErr w:type="spellEnd"/>
-      <w:r>
-        <w:rPr>
-          <w:lang w:val="en-US"/>
-        </w:rPr>
-        <w:t xml:space="preserve"> </w:t>
-      </w:r>
-      <w:proofErr w:type="spellStart"/>
-      <w:r>
-        <w:rPr>
-          <w:lang w:val="en-US"/>
-        </w:rPr>
-        <w:t>класе</w:t>
-      </w:r>
-      <w:proofErr w:type="spellEnd"/>
-      <w:r>
-        <w:rPr>
-          <w:lang w:val="en-US"/>
-        </w:rPr>
-        <w:t xml:space="preserve"> O. </w:t>
-      </w:r>
-      <w:proofErr w:type="spellStart"/>
-      <w:r>
-        <w:rPr>
-          <w:lang w:val="en-US"/>
-        </w:rPr>
-        <w:t>Анализа</w:t>
-      </w:r>
-      <w:proofErr w:type="spellEnd"/>
-      <w:r>
-        <w:rPr>
-          <w:lang w:val="en-US"/>
-        </w:rPr>
-        <w:t xml:space="preserve"> </w:t>
-      </w:r>
-      <w:proofErr w:type="spellStart"/>
-      <w:r>
-        <w:rPr>
-          <w:lang w:val="en-US"/>
-        </w:rPr>
-        <w:t>извештаја</w:t>
-      </w:r>
-      <w:proofErr w:type="spellEnd"/>
-      <w:r>
-        <w:rPr>
-          <w:lang w:val="en-US"/>
-        </w:rPr>
-        <w:t xml:space="preserve"> </w:t>
-      </w:r>
-      <w:proofErr w:type="spellStart"/>
-      <w:r>
-        <w:rPr>
-          <w:lang w:val="en-US"/>
-        </w:rPr>
-        <w:t>класификације</w:t>
-      </w:r>
-      <w:proofErr w:type="spellEnd"/>
-      <w:r>
-        <w:rPr>
-          <w:lang w:val="en-US"/>
-        </w:rPr>
-        <w:t xml:space="preserve"> </w:t>
-      </w:r>
-      <w:proofErr w:type="spellStart"/>
-      <w:r>
-        <w:rPr>
-          <w:lang w:val="en-US"/>
-        </w:rPr>
-        <w:t>на</w:t>
-      </w:r>
-      <w:proofErr w:type="spellEnd"/>
-      <w:r>
-        <w:rPr>
-          <w:lang w:val="en-US"/>
-        </w:rPr>
-        <w:t xml:space="preserve"> </w:t>
-      </w:r>
-      <w:proofErr w:type="spellStart"/>
-      <w:r>
-        <w:rPr>
-          <w:lang w:val="en-US"/>
-        </w:rPr>
-        <w:t>тест</w:t>
-      </w:r>
-      <w:proofErr w:type="spellEnd"/>
-      <w:r>
-        <w:rPr>
-          <w:lang w:val="en-US"/>
-        </w:rPr>
-        <w:t xml:space="preserve"> </w:t>
-      </w:r>
-      <w:proofErr w:type="spellStart"/>
-      <w:r>
-        <w:rPr>
-          <w:lang w:val="en-US"/>
-        </w:rPr>
-        <w:t>скупу</w:t>
-      </w:r>
-      <w:proofErr w:type="spellEnd"/>
-      <w:r>
-        <w:rPr>
-          <w:lang w:val="en-US"/>
-        </w:rPr>
-        <w:t xml:space="preserve"> </w:t>
-      </w:r>
-      <w:proofErr w:type="spellStart"/>
-      <w:r>
-        <w:rPr>
-          <w:lang w:val="en-US"/>
-        </w:rPr>
-        <w:t>показује</w:t>
-      </w:r>
-      <w:proofErr w:type="spellEnd"/>
-      <w:r>
-        <w:rPr>
-          <w:lang w:val="en-US"/>
-        </w:rPr>
-        <w:t xml:space="preserve"> </w:t>
-      </w:r>
-      <w:proofErr w:type="spellStart"/>
-      <w:r>
-        <w:rPr>
-          <w:lang w:val="en-US"/>
-        </w:rPr>
-        <w:t>да</w:t>
-      </w:r>
-      <w:proofErr w:type="spellEnd"/>
-      <w:r>
-        <w:rPr>
-          <w:lang w:val="en-US"/>
-        </w:rPr>
-        <w:t xml:space="preserve"> </w:t>
-      </w:r>
-      <w:proofErr w:type="spellStart"/>
-      <w:r>
-        <w:rPr>
-          <w:lang w:val="en-US"/>
-        </w:rPr>
-        <w:t>модел</w:t>
-      </w:r>
-      <w:proofErr w:type="spellEnd"/>
-      <w:r>
-        <w:rPr>
-          <w:lang w:val="en-US"/>
-        </w:rPr>
-        <w:t xml:space="preserve"> </w:t>
-      </w:r>
-      <w:proofErr w:type="spellStart"/>
-      <w:r>
-        <w:rPr>
-          <w:lang w:val="en-US"/>
-        </w:rPr>
-        <w:t>веома</w:t>
-      </w:r>
-      <w:proofErr w:type="spellEnd"/>
-      <w:r>
-        <w:rPr>
-          <w:lang w:val="en-US"/>
-        </w:rPr>
-        <w:t xml:space="preserve"> </w:t>
-      </w:r>
-      <w:proofErr w:type="spellStart"/>
-      <w:r>
-        <w:rPr>
-          <w:lang w:val="en-US"/>
-        </w:rPr>
-        <w:t>слабо</w:t>
-      </w:r>
-      <w:proofErr w:type="spellEnd"/>
-      <w:r>
-        <w:rPr>
-          <w:lang w:val="en-US"/>
-        </w:rPr>
-        <w:t xml:space="preserve"> </w:t>
-      </w:r>
-      <w:proofErr w:type="spellStart"/>
-      <w:r>
-        <w:rPr>
-          <w:lang w:val="en-US"/>
-        </w:rPr>
-        <w:t>препознаје</w:t>
-      </w:r>
-      <w:proofErr w:type="spellEnd"/>
-      <w:r>
-        <w:rPr>
-          <w:lang w:val="en-US"/>
-        </w:rPr>
-        <w:t xml:space="preserve"> </w:t>
-      </w:r>
-      <w:proofErr w:type="spellStart"/>
-      <w:r>
-        <w:rPr>
-          <w:lang w:val="en-US"/>
-        </w:rPr>
-        <w:t>мање</w:t>
-      </w:r>
-      <w:proofErr w:type="spellEnd"/>
-      <w:r>
-        <w:rPr>
-          <w:lang w:val="en-US"/>
-        </w:rPr>
-        <w:t xml:space="preserve"> </w:t>
-      </w:r>
-      <w:proofErr w:type="spellStart"/>
-      <w:r>
-        <w:rPr>
-          <w:lang w:val="en-US"/>
-        </w:rPr>
-        <w:t>заступљене</w:t>
-      </w:r>
-      <w:proofErr w:type="spellEnd"/>
-      <w:r>
-        <w:rPr>
-          <w:lang w:val="en-US"/>
-        </w:rPr>
-        <w:t xml:space="preserve"> </w:t>
-      </w:r>
-      <w:proofErr w:type="spellStart"/>
-      <w:r>
-        <w:rPr>
-          <w:lang w:val="en-US"/>
-        </w:rPr>
-        <w:t>класе</w:t>
-      </w:r>
-      <w:proofErr w:type="spellEnd"/>
-      <w:r>
-        <w:rPr>
-          <w:lang w:val="en-US"/>
-        </w:rPr>
-        <w:t xml:space="preserve">: </w:t>
-      </w:r>
-      <w:proofErr w:type="spellStart"/>
-      <w:r>
-        <w:rPr>
-          <w:lang w:val="en-US"/>
-        </w:rPr>
-        <w:t>почетак</w:t>
-      </w:r>
-      <w:proofErr w:type="spellEnd"/>
-      <w:r>
-        <w:rPr>
-          <w:lang w:val="en-US"/>
-        </w:rPr>
-        <w:t xml:space="preserve"> PER </w:t>
-      </w:r>
-      <w:proofErr w:type="spellStart"/>
-      <w:r>
-        <w:rPr>
-          <w:lang w:val="en-US"/>
-        </w:rPr>
-        <w:t>ентитета</w:t>
-      </w:r>
-      <w:proofErr w:type="spellEnd"/>
-      <w:r>
-        <w:rPr>
-          <w:lang w:val="en-US"/>
-        </w:rPr>
-        <w:t xml:space="preserve"> (B-PER) </w:t>
-      </w:r>
-      <w:proofErr w:type="spellStart"/>
-      <w:r>
-        <w:rPr>
-          <w:lang w:val="en-US"/>
-        </w:rPr>
-        <w:t>има</w:t>
-      </w:r>
-      <w:proofErr w:type="spellEnd"/>
-      <w:r>
-        <w:rPr>
-          <w:lang w:val="en-US"/>
-        </w:rPr>
-        <w:t xml:space="preserve"> </w:t>
-      </w:r>
-      <w:proofErr w:type="spellStart"/>
-      <w:r>
-        <w:rPr>
-          <w:lang w:val="en-US"/>
-        </w:rPr>
-        <w:t>низак</w:t>
-      </w:r>
-      <w:proofErr w:type="spellEnd"/>
-      <w:r>
-        <w:rPr>
-          <w:lang w:val="en-US"/>
-        </w:rPr>
-        <w:t xml:space="preserve"> recall (0.05) и F1-score (0.09), </w:t>
-      </w:r>
-      <w:proofErr w:type="spellStart"/>
-      <w:r>
-        <w:rPr>
-          <w:lang w:val="en-US"/>
-        </w:rPr>
-        <w:t>док</w:t>
-      </w:r>
-      <w:proofErr w:type="spellEnd"/>
-      <w:r>
-        <w:rPr>
-          <w:lang w:val="en-US"/>
-        </w:rPr>
-        <w:t xml:space="preserve"> I-PER </w:t>
-      </w:r>
-      <w:proofErr w:type="spellStart"/>
-      <w:r>
-        <w:rPr>
-          <w:lang w:val="en-US"/>
-        </w:rPr>
-        <w:t>има</w:t>
-      </w:r>
-      <w:proofErr w:type="spellEnd"/>
-      <w:r>
-        <w:rPr>
-          <w:lang w:val="en-US"/>
-        </w:rPr>
-        <w:t xml:space="preserve"> </w:t>
-      </w:r>
-      <w:proofErr w:type="spellStart"/>
-      <w:r>
-        <w:rPr>
-          <w:lang w:val="en-US"/>
-        </w:rPr>
-        <w:t>бољи</w:t>
-      </w:r>
-      <w:proofErr w:type="spellEnd"/>
-      <w:r>
-        <w:rPr>
-          <w:lang w:val="en-US"/>
-        </w:rPr>
-        <w:t xml:space="preserve"> precision (0.70) </w:t>
-      </w:r>
-      <w:proofErr w:type="spellStart"/>
-      <w:r>
-        <w:rPr>
-          <w:lang w:val="en-US"/>
-        </w:rPr>
-        <w:t>али</w:t>
-      </w:r>
-      <w:proofErr w:type="spellEnd"/>
-      <w:r>
-        <w:rPr>
-          <w:lang w:val="en-US"/>
-        </w:rPr>
-        <w:t xml:space="preserve"> и </w:t>
-      </w:r>
-      <w:proofErr w:type="spellStart"/>
-      <w:r>
-        <w:rPr>
-          <w:lang w:val="en-US"/>
-        </w:rPr>
-        <w:t>даље</w:t>
-      </w:r>
-      <w:proofErr w:type="spellEnd"/>
-      <w:r>
-        <w:rPr>
-          <w:lang w:val="en-US"/>
-        </w:rPr>
-        <w:t xml:space="preserve"> </w:t>
-      </w:r>
-      <w:proofErr w:type="spellStart"/>
-      <w:r>
-        <w:rPr>
-          <w:lang w:val="en-US"/>
-        </w:rPr>
-        <w:t>низак</w:t>
-      </w:r>
-      <w:proofErr w:type="spellEnd"/>
-      <w:r>
-        <w:rPr>
-          <w:lang w:val="en-US"/>
-        </w:rPr>
-        <w:t xml:space="preserve"> recall (0.12). </w:t>
-      </w:r>
-      <w:proofErr w:type="spellStart"/>
-      <w:r>
-        <w:rPr>
-          <w:lang w:val="en-US"/>
-        </w:rPr>
-        <w:t>Остале</w:t>
-      </w:r>
-      <w:proofErr w:type="spellEnd"/>
-      <w:r>
-        <w:rPr>
-          <w:lang w:val="en-US"/>
-        </w:rPr>
-        <w:t xml:space="preserve"> </w:t>
-      </w:r>
-      <w:proofErr w:type="spellStart"/>
-      <w:r>
-        <w:rPr>
-          <w:lang w:val="en-US"/>
-        </w:rPr>
-        <w:t>класе</w:t>
-      </w:r>
-      <w:proofErr w:type="spellEnd"/>
-      <w:r>
-        <w:rPr>
-          <w:lang w:val="en-US"/>
-        </w:rPr>
-        <w:t xml:space="preserve"> </w:t>
-      </w:r>
-      <w:proofErr w:type="spellStart"/>
-      <w:r>
-        <w:rPr>
-          <w:lang w:val="en-US"/>
-        </w:rPr>
-        <w:t>као</w:t>
-      </w:r>
-      <w:proofErr w:type="spellEnd"/>
-      <w:r>
-        <w:rPr>
-          <w:lang w:val="en-US"/>
-        </w:rPr>
-        <w:t xml:space="preserve"> </w:t>
-      </w:r>
-      <w:proofErr w:type="spellStart"/>
-      <w:r>
-        <w:rPr>
-          <w:lang w:val="en-US"/>
-        </w:rPr>
-        <w:t>што</w:t>
-      </w:r>
-      <w:proofErr w:type="spellEnd"/>
-      <w:r>
-        <w:rPr>
-          <w:lang w:val="en-US"/>
-        </w:rPr>
-        <w:t xml:space="preserve"> </w:t>
-      </w:r>
-      <w:proofErr w:type="spellStart"/>
-      <w:r>
-        <w:rPr>
-          <w:lang w:val="en-US"/>
-        </w:rPr>
-        <w:t>су</w:t>
-      </w:r>
-      <w:proofErr w:type="spellEnd"/>
-      <w:r>
-        <w:rPr>
-          <w:lang w:val="en-US"/>
-        </w:rPr>
-        <w:t xml:space="preserve"> B-ORG и I-LOC </w:t>
-      </w:r>
-      <w:proofErr w:type="spellStart"/>
-      <w:r>
-        <w:rPr>
-          <w:lang w:val="en-US"/>
-        </w:rPr>
-        <w:t>практично</w:t>
-      </w:r>
-      <w:proofErr w:type="spellEnd"/>
-      <w:r>
-        <w:rPr>
-          <w:lang w:val="en-US"/>
-        </w:rPr>
-        <w:t xml:space="preserve"> </w:t>
-      </w:r>
-      <w:proofErr w:type="spellStart"/>
-      <w:r>
-        <w:rPr>
-          <w:lang w:val="en-US"/>
-        </w:rPr>
-        <w:t>нису</w:t>
-      </w:r>
-      <w:proofErr w:type="spellEnd"/>
-      <w:r>
-        <w:rPr>
-          <w:lang w:val="en-US"/>
-        </w:rPr>
-        <w:t xml:space="preserve"> </w:t>
-      </w:r>
-      <w:proofErr w:type="spellStart"/>
-      <w:r>
-        <w:rPr>
-          <w:lang w:val="en-US"/>
-        </w:rPr>
-        <w:t>предвиђене</w:t>
-      </w:r>
-      <w:proofErr w:type="spellEnd"/>
-      <w:r>
-        <w:rPr>
-          <w:lang w:val="en-US"/>
-        </w:rPr>
-        <w:t xml:space="preserve">, а B-LOC и I-ORG </w:t>
-      </w:r>
-      <w:proofErr w:type="spellStart"/>
-      <w:r>
-        <w:rPr>
-          <w:lang w:val="en-US"/>
-        </w:rPr>
-        <w:t>имају</w:t>
-      </w:r>
-      <w:proofErr w:type="spellEnd"/>
-      <w:r>
-        <w:rPr>
-          <w:lang w:val="en-US"/>
-        </w:rPr>
-        <w:t xml:space="preserve"> </w:t>
-      </w:r>
-      <w:proofErr w:type="spellStart"/>
-      <w:r>
-        <w:rPr>
-          <w:lang w:val="en-US"/>
-        </w:rPr>
-        <w:t>минималне</w:t>
-      </w:r>
-      <w:proofErr w:type="spellEnd"/>
-      <w:r>
-        <w:rPr>
-          <w:lang w:val="en-US"/>
-        </w:rPr>
-        <w:t xml:space="preserve"> </w:t>
-      </w:r>
-      <w:proofErr w:type="spellStart"/>
-      <w:r>
-        <w:rPr>
-          <w:lang w:val="en-US"/>
-        </w:rPr>
-        <w:t>вредности</w:t>
-      </w:r>
-      <w:proofErr w:type="spellEnd"/>
-      <w:r>
-        <w:rPr>
-          <w:lang w:val="en-US"/>
-        </w:rPr>
-        <w:t xml:space="preserve"> F1-score.</w:t>
+        <w:t xml:space="preserve">скупу за тренирање </w:t>
+      </w:r>
+      <w:r>
+        <w:t>била задовољавајућа, али на тест скупу модел има видљива ограничења.</w:t>
       </w:r>
     </w:p>
     <w:p>
       <w:pPr>
         <w:pStyle w:val="Osnovnitekst"/>
-        <w:ind w:left="360"/>
-        <w:rPr>
-          <w:lang w:val="en-US"/>
-        </w:rPr>
-      </w:pPr>
-      <w:proofErr w:type="spellStart"/>
-      <w:r>
-        <w:rPr>
-          <w:lang w:val="en-US"/>
-        </w:rPr>
-        <w:t>Метрике</w:t>
-      </w:r>
-      <w:proofErr w:type="spellEnd"/>
-      <w:r>
-        <w:rPr>
-          <w:lang w:val="en-US"/>
-        </w:rPr>
-        <w:t xml:space="preserve"> </w:t>
-      </w:r>
-      <w:proofErr w:type="spellStart"/>
-      <w:r>
-        <w:rPr>
-          <w:lang w:val="en-US"/>
-        </w:rPr>
-        <w:t>микро</w:t>
-      </w:r>
-      <w:proofErr w:type="spellEnd"/>
-      <w:r>
-        <w:rPr>
-          <w:lang w:val="en-US"/>
-        </w:rPr>
+        <w:ind w:firstLine="360"/>
+      </w:pPr>
+      <w:r>
+        <w:t xml:space="preserve">За ентитете типа </w:t>
+      </w:r>
+      <w:r>
+        <w:rPr>
+          <w:b/>
+          <w:bCs/>
+        </w:rPr>
+        <w:t>B-PER</w:t>
+      </w:r>
+      <w:r>
         <w:t xml:space="preserve"> и </w:t>
       </w:r>
-      <w:proofErr w:type="spellStart"/>
-      <w:r>
-        <w:rPr>
-          <w:lang w:val="en-US"/>
-        </w:rPr>
-        <w:t>макро</w:t>
-      </w:r>
-      <w:proofErr w:type="spellEnd"/>
-      <w:r>
-        <w:rPr>
-          <w:lang w:val="en-US"/>
-        </w:rPr>
-        <w:t xml:space="preserve"> </w:t>
-      </w:r>
-      <w:proofErr w:type="spellStart"/>
-      <w:r>
-        <w:rPr>
-          <w:lang w:val="en-US"/>
-        </w:rPr>
-        <w:t>просека</w:t>
-      </w:r>
-      <w:proofErr w:type="spellEnd"/>
-      <w:r>
-        <w:rPr>
-          <w:lang w:val="en-US"/>
-        </w:rPr>
-        <w:t xml:space="preserve"> </w:t>
-      </w:r>
-      <w:proofErr w:type="spellStart"/>
-      <w:r>
-        <w:rPr>
-          <w:lang w:val="en-US"/>
-        </w:rPr>
-        <w:t>показују</w:t>
-      </w:r>
-      <w:proofErr w:type="spellEnd"/>
-      <w:r>
-        <w:rPr>
-          <w:lang w:val="en-US"/>
-        </w:rPr>
-        <w:t xml:space="preserve"> </w:t>
-      </w:r>
-      <w:proofErr w:type="spellStart"/>
-      <w:r>
-        <w:rPr>
-          <w:lang w:val="en-US"/>
-        </w:rPr>
-        <w:t>сличан</w:t>
-      </w:r>
-      <w:proofErr w:type="spellEnd"/>
-      <w:r>
-        <w:rPr>
-          <w:lang w:val="en-US"/>
-        </w:rPr>
-        <w:t xml:space="preserve"> </w:t>
-      </w:r>
-      <w:proofErr w:type="spellStart"/>
-      <w:r>
-        <w:rPr>
-          <w:lang w:val="en-US"/>
-        </w:rPr>
-        <w:t>тренд</w:t>
-      </w:r>
-      <w:proofErr w:type="spellEnd"/>
-      <w:r>
-        <w:rPr>
-          <w:lang w:val="en-US"/>
-        </w:rPr>
-        <w:t xml:space="preserve">: </w:t>
-      </w:r>
-      <w:proofErr w:type="spellStart"/>
-      <w:r>
-        <w:rPr>
-          <w:lang w:val="en-US"/>
-        </w:rPr>
-        <w:t>микро</w:t>
-      </w:r>
-      <w:proofErr w:type="spellEnd"/>
-      <w:r>
-        <w:rPr>
-          <w:lang w:val="en-US"/>
-        </w:rPr>
-        <w:t xml:space="preserve"> F1-score (0.06) </w:t>
-      </w:r>
-      <w:proofErr w:type="spellStart"/>
-      <w:r>
-        <w:rPr>
-          <w:lang w:val="en-US"/>
-        </w:rPr>
-        <w:t>узима</w:t>
-      </w:r>
-      <w:proofErr w:type="spellEnd"/>
-      <w:r>
-        <w:rPr>
-          <w:lang w:val="en-US"/>
-        </w:rPr>
-        <w:t xml:space="preserve"> </w:t>
-      </w:r>
-      <w:proofErr w:type="spellStart"/>
-      <w:r>
-        <w:rPr>
-          <w:lang w:val="en-US"/>
-        </w:rPr>
-        <w:t>све</w:t>
-      </w:r>
-      <w:proofErr w:type="spellEnd"/>
-      <w:r>
-        <w:rPr>
-          <w:lang w:val="en-US"/>
-        </w:rPr>
-        <w:t xml:space="preserve"> </w:t>
-      </w:r>
-      <w:proofErr w:type="spellStart"/>
-      <w:r>
-        <w:rPr>
-          <w:lang w:val="en-US"/>
-        </w:rPr>
-        <w:t>токене</w:t>
-      </w:r>
-      <w:proofErr w:type="spellEnd"/>
-      <w:r>
-        <w:rPr>
-          <w:lang w:val="en-US"/>
-        </w:rPr>
-        <w:t xml:space="preserve"> </w:t>
-      </w:r>
-      <w:proofErr w:type="spellStart"/>
-      <w:r>
-        <w:rPr>
-          <w:lang w:val="en-US"/>
-        </w:rPr>
-        <w:t>као</w:t>
-      </w:r>
-      <w:proofErr w:type="spellEnd"/>
-      <w:r>
-        <w:rPr>
-          <w:lang w:val="en-US"/>
-        </w:rPr>
-        <w:t xml:space="preserve"> </w:t>
-      </w:r>
-      <w:proofErr w:type="spellStart"/>
-      <w:r>
-        <w:rPr>
-          <w:lang w:val="en-US"/>
-        </w:rPr>
-        <w:t>једну</w:t>
-      </w:r>
-      <w:proofErr w:type="spellEnd"/>
-      <w:r>
-        <w:rPr>
-          <w:lang w:val="en-US"/>
-        </w:rPr>
-        <w:t xml:space="preserve"> </w:t>
-      </w:r>
-      <w:proofErr w:type="spellStart"/>
-      <w:r>
-        <w:rPr>
-          <w:lang w:val="en-US"/>
-        </w:rPr>
-        <w:t>групу</w:t>
-      </w:r>
-      <w:proofErr w:type="spellEnd"/>
-      <w:r>
-        <w:rPr>
-          <w:lang w:val="en-US"/>
-        </w:rPr>
+      <w:r>
+        <w:rPr>
+          <w:b/>
+          <w:bCs/>
+        </w:rPr>
+        <w:t>I-PER</w:t>
+      </w:r>
+      <w:r>
+        <w:t xml:space="preserve"> добијени су нешто бољи резултати у односу на друге класе (прецизност 0.57 и 0.70), али је </w:t>
+      </w:r>
+      <w:r>
+        <w:rPr>
+          <w:b/>
+          <w:bCs/>
+        </w:rPr>
+        <w:t>осетљивост ниска</w:t>
+      </w:r>
+      <w:r>
+        <w:t xml:space="preserve"> (0.10 и 0.12), што значи да модел ретко препознаје све појаве ових ентитета. Код класа </w:t>
+      </w:r>
+      <w:r>
+        <w:rPr>
+          <w:b/>
+          <w:bCs/>
+        </w:rPr>
+        <w:t>I-ORG</w:t>
+      </w:r>
+      <w:r>
+        <w:t xml:space="preserve">, </w:t>
+      </w:r>
+      <w:r>
+        <w:rPr>
+          <w:b/>
+          <w:bCs/>
+        </w:rPr>
+        <w:t>B-LOC</w:t>
+      </w:r>
+      <w:r>
+        <w:t xml:space="preserve"> и нарочито </w:t>
+      </w:r>
+      <w:r>
+        <w:rPr>
+          <w:b/>
+          <w:bCs/>
+        </w:rPr>
+        <w:t>I-LOC</w:t>
+      </w:r>
+      <w:r>
         <w:t xml:space="preserve"> и </w:t>
       </w:r>
-      <w:proofErr w:type="spellStart"/>
-      <w:r>
-        <w:rPr>
-          <w:lang w:val="en-US"/>
-        </w:rPr>
-        <w:t>указује</w:t>
-      </w:r>
-      <w:proofErr w:type="spellEnd"/>
-      <w:r>
-        <w:rPr>
-          <w:lang w:val="en-US"/>
-        </w:rPr>
-        <w:t xml:space="preserve"> </w:t>
-      </w:r>
-      <w:proofErr w:type="spellStart"/>
-      <w:r>
-        <w:rPr>
-          <w:lang w:val="en-US"/>
-        </w:rPr>
-        <w:t>на</w:t>
-      </w:r>
-      <w:proofErr w:type="spellEnd"/>
-      <w:r>
-        <w:rPr>
-          <w:lang w:val="en-US"/>
-        </w:rPr>
-        <w:t xml:space="preserve"> </w:t>
-      </w:r>
-      <w:proofErr w:type="spellStart"/>
-      <w:r>
-        <w:rPr>
-          <w:lang w:val="en-US"/>
-        </w:rPr>
-        <w:t>лоше</w:t>
-      </w:r>
-      <w:proofErr w:type="spellEnd"/>
-      <w:r>
-        <w:rPr>
-          <w:lang w:val="en-US"/>
-        </w:rPr>
-        <w:t xml:space="preserve"> </w:t>
-      </w:r>
-      <w:proofErr w:type="spellStart"/>
-      <w:r>
-        <w:rPr>
-          <w:lang w:val="en-US"/>
-        </w:rPr>
-        <w:t>перформансе</w:t>
-      </w:r>
-      <w:proofErr w:type="spellEnd"/>
-      <w:r>
-        <w:rPr>
-          <w:lang w:val="en-US"/>
-        </w:rPr>
-        <w:t xml:space="preserve"> </w:t>
-      </w:r>
-      <w:proofErr w:type="spellStart"/>
-      <w:r>
-        <w:rPr>
-          <w:lang w:val="en-US"/>
-        </w:rPr>
-        <w:t>за</w:t>
-      </w:r>
-      <w:proofErr w:type="spellEnd"/>
-      <w:r>
-        <w:rPr>
-          <w:lang w:val="en-US"/>
-        </w:rPr>
-        <w:t xml:space="preserve"> </w:t>
-      </w:r>
-      <w:proofErr w:type="spellStart"/>
-      <w:r>
-        <w:rPr>
-          <w:lang w:val="en-US"/>
-        </w:rPr>
-        <w:t>мање</w:t>
-      </w:r>
-      <w:proofErr w:type="spellEnd"/>
-      <w:r>
-        <w:rPr>
-          <w:lang w:val="en-US"/>
-        </w:rPr>
-        <w:t xml:space="preserve"> </w:t>
-      </w:r>
-      <w:proofErr w:type="spellStart"/>
-      <w:r>
-        <w:rPr>
-          <w:lang w:val="en-US"/>
-        </w:rPr>
-        <w:t>заступљене</w:t>
-      </w:r>
-      <w:proofErr w:type="spellEnd"/>
-      <w:r>
-        <w:rPr>
-          <w:lang w:val="en-US"/>
-        </w:rPr>
-        <w:t xml:space="preserve"> </w:t>
-      </w:r>
-      <w:proofErr w:type="spellStart"/>
-      <w:r>
-        <w:rPr>
-          <w:lang w:val="en-US"/>
-        </w:rPr>
-        <w:t>ентитете</w:t>
-      </w:r>
-      <w:proofErr w:type="spellEnd"/>
-      <w:r>
-        <w:rPr>
-          <w:lang w:val="en-US"/>
-        </w:rPr>
-        <w:t xml:space="preserve">, </w:t>
-      </w:r>
-      <w:proofErr w:type="spellStart"/>
-      <w:r>
-        <w:rPr>
-          <w:lang w:val="en-US"/>
-        </w:rPr>
-        <w:t>док</w:t>
-      </w:r>
-      <w:proofErr w:type="spellEnd"/>
-      <w:r>
-        <w:rPr>
-          <w:lang w:val="en-US"/>
-        </w:rPr>
-        <w:t xml:space="preserve"> </w:t>
-      </w:r>
-      <w:proofErr w:type="spellStart"/>
-      <w:r>
-        <w:rPr>
-          <w:lang w:val="en-US"/>
-        </w:rPr>
-        <w:t>макро</w:t>
-      </w:r>
-      <w:proofErr w:type="spellEnd"/>
-      <w:r>
-        <w:rPr>
-          <w:lang w:val="en-US"/>
-        </w:rPr>
-        <w:t xml:space="preserve"> F1-score (0.07) </w:t>
-      </w:r>
-      <w:proofErr w:type="spellStart"/>
-      <w:r>
-        <w:rPr>
-          <w:lang w:val="en-US"/>
-        </w:rPr>
-        <w:t>прави</w:t>
-      </w:r>
-      <w:proofErr w:type="spellEnd"/>
-      <w:r>
-        <w:rPr>
-          <w:lang w:val="en-US"/>
-        </w:rPr>
-        <w:t xml:space="preserve"> </w:t>
-      </w:r>
-      <w:proofErr w:type="spellStart"/>
-      <w:r>
-        <w:rPr>
-          <w:lang w:val="en-US"/>
-        </w:rPr>
-        <w:t>просек</w:t>
-      </w:r>
-      <w:proofErr w:type="spellEnd"/>
-      <w:r>
-        <w:rPr>
-          <w:lang w:val="en-US"/>
-        </w:rPr>
-        <w:t xml:space="preserve"> </w:t>
-      </w:r>
-      <w:proofErr w:type="spellStart"/>
-      <w:r>
-        <w:rPr>
-          <w:lang w:val="en-US"/>
-        </w:rPr>
-        <w:t>по</w:t>
-      </w:r>
-      <w:proofErr w:type="spellEnd"/>
-      <w:r>
-        <w:rPr>
-          <w:lang w:val="en-US"/>
-        </w:rPr>
-        <w:t xml:space="preserve"> </w:t>
-      </w:r>
-      <w:proofErr w:type="spellStart"/>
-      <w:r>
-        <w:rPr>
-          <w:lang w:val="en-US"/>
-        </w:rPr>
-        <w:t>свим</w:t>
-      </w:r>
-      <w:proofErr w:type="spellEnd"/>
-      <w:r>
-        <w:rPr>
-          <w:lang w:val="en-US"/>
-        </w:rPr>
-        <w:t xml:space="preserve"> </w:t>
-      </w:r>
-      <w:proofErr w:type="spellStart"/>
-      <w:r>
-        <w:rPr>
-          <w:lang w:val="en-US"/>
-        </w:rPr>
-        <w:t>класама</w:t>
-      </w:r>
-      <w:proofErr w:type="spellEnd"/>
-      <w:r>
-        <w:rPr>
-          <w:lang w:val="en-US"/>
-        </w:rPr>
-        <w:t xml:space="preserve"> и </w:t>
-      </w:r>
-      <w:proofErr w:type="spellStart"/>
-      <w:r>
-        <w:rPr>
-          <w:lang w:val="en-US"/>
-        </w:rPr>
-        <w:t>јасно</w:t>
-      </w:r>
-      <w:proofErr w:type="spellEnd"/>
-      <w:r>
-        <w:rPr>
-          <w:lang w:val="en-US"/>
-        </w:rPr>
-        <w:t xml:space="preserve"> </w:t>
-      </w:r>
-      <w:proofErr w:type="spellStart"/>
-      <w:r>
-        <w:rPr>
-          <w:lang w:val="en-US"/>
-        </w:rPr>
-        <w:t>показује</w:t>
-      </w:r>
-      <w:proofErr w:type="spellEnd"/>
-      <w:r>
-        <w:rPr>
-          <w:lang w:val="en-US"/>
-        </w:rPr>
-        <w:t xml:space="preserve"> </w:t>
-      </w:r>
-      <w:proofErr w:type="spellStart"/>
-      <w:r>
-        <w:rPr>
-          <w:lang w:val="en-US"/>
-        </w:rPr>
-        <w:t>да</w:t>
-      </w:r>
-      <w:proofErr w:type="spellEnd"/>
-      <w:r>
-        <w:rPr>
-          <w:lang w:val="en-US"/>
-        </w:rPr>
-        <w:t xml:space="preserve"> </w:t>
-      </w:r>
-      <w:proofErr w:type="spellStart"/>
-      <w:r>
-        <w:rPr>
-          <w:lang w:val="en-US"/>
-        </w:rPr>
-        <w:t>модел</w:t>
-      </w:r>
-      <w:proofErr w:type="spellEnd"/>
-      <w:r>
-        <w:rPr>
-          <w:lang w:val="en-US"/>
-        </w:rPr>
-        <w:t xml:space="preserve"> </w:t>
-      </w:r>
-      <w:proofErr w:type="spellStart"/>
-      <w:r>
-        <w:rPr>
-          <w:lang w:val="en-US"/>
-        </w:rPr>
-        <w:t>није</w:t>
-      </w:r>
-      <w:proofErr w:type="spellEnd"/>
-      <w:r>
-        <w:rPr>
-          <w:lang w:val="en-US"/>
-        </w:rPr>
-        <w:t xml:space="preserve"> </w:t>
-      </w:r>
-      <w:proofErr w:type="spellStart"/>
-      <w:r>
-        <w:rPr>
-          <w:lang w:val="en-US"/>
-        </w:rPr>
-        <w:t>способан</w:t>
-      </w:r>
-      <w:proofErr w:type="spellEnd"/>
-      <w:r>
-        <w:rPr>
-          <w:lang w:val="en-US"/>
-        </w:rPr>
-        <w:t xml:space="preserve"> </w:t>
-      </w:r>
-      <w:proofErr w:type="spellStart"/>
-      <w:r>
-        <w:rPr>
-          <w:lang w:val="en-US"/>
-        </w:rPr>
-        <w:t>да</w:t>
-      </w:r>
-      <w:proofErr w:type="spellEnd"/>
-      <w:r>
-        <w:rPr>
-          <w:lang w:val="en-US"/>
-        </w:rPr>
-        <w:t xml:space="preserve"> </w:t>
-      </w:r>
-      <w:proofErr w:type="spellStart"/>
-      <w:r>
-        <w:rPr>
-          <w:lang w:val="en-US"/>
-        </w:rPr>
-        <w:t>правилно</w:t>
-      </w:r>
-      <w:proofErr w:type="spellEnd"/>
-      <w:r>
-        <w:rPr>
-          <w:lang w:val="en-US"/>
-        </w:rPr>
-        <w:t xml:space="preserve"> </w:t>
-      </w:r>
-      <w:proofErr w:type="spellStart"/>
-      <w:r>
-        <w:rPr>
-          <w:lang w:val="en-US"/>
-        </w:rPr>
-        <w:t>класификује</w:t>
-      </w:r>
-      <w:proofErr w:type="spellEnd"/>
-      <w:r>
-        <w:rPr>
-          <w:lang w:val="en-US"/>
-        </w:rPr>
-        <w:t xml:space="preserve"> </w:t>
-      </w:r>
-      <w:proofErr w:type="spellStart"/>
-      <w:r>
-        <w:rPr>
-          <w:lang w:val="en-US"/>
-        </w:rPr>
-        <w:t>мање</w:t>
-      </w:r>
-      <w:proofErr w:type="spellEnd"/>
-      <w:r>
-        <w:rPr>
-          <w:lang w:val="en-US"/>
-        </w:rPr>
-        <w:t xml:space="preserve"> </w:t>
-      </w:r>
-      <w:proofErr w:type="spellStart"/>
-      <w:r>
-        <w:rPr>
-          <w:lang w:val="en-US"/>
-        </w:rPr>
-        <w:t>учестале</w:t>
-      </w:r>
-      <w:proofErr w:type="spellEnd"/>
-      <w:r>
-        <w:rPr>
-          <w:lang w:val="en-US"/>
-        </w:rPr>
-        <w:t xml:space="preserve"> B-/I- </w:t>
-      </w:r>
-      <w:proofErr w:type="spellStart"/>
-      <w:r>
-        <w:rPr>
-          <w:lang w:val="en-US"/>
-        </w:rPr>
-        <w:t>токене</w:t>
-      </w:r>
-      <w:proofErr w:type="spellEnd"/>
-      <w:r>
-        <w:rPr>
-          <w:lang w:val="en-US"/>
-        </w:rPr>
-        <w:t xml:space="preserve">. Weighted F1-score </w:t>
-      </w:r>
-      <w:proofErr w:type="spellStart"/>
-      <w:r>
-        <w:rPr>
-          <w:lang w:val="en-US"/>
-        </w:rPr>
-        <w:t>такође</w:t>
-      </w:r>
-      <w:proofErr w:type="spellEnd"/>
-      <w:r>
-        <w:rPr>
-          <w:lang w:val="en-US"/>
-        </w:rPr>
-        <w:t xml:space="preserve"> </w:t>
-      </w:r>
-      <w:proofErr w:type="spellStart"/>
-      <w:r>
-        <w:rPr>
-          <w:lang w:val="en-US"/>
-        </w:rPr>
-        <w:t>остаје</w:t>
-      </w:r>
-      <w:proofErr w:type="spellEnd"/>
-      <w:r>
-        <w:rPr>
-          <w:lang w:val="en-US"/>
-        </w:rPr>
-        <w:t xml:space="preserve"> </w:t>
-      </w:r>
-      <w:proofErr w:type="spellStart"/>
-      <w:r>
-        <w:rPr>
-          <w:lang w:val="en-US"/>
-        </w:rPr>
-        <w:t>низак</w:t>
-      </w:r>
-      <w:proofErr w:type="spellEnd"/>
-      <w:r>
-        <w:rPr>
-          <w:lang w:val="en-US"/>
-        </w:rPr>
-        <w:t xml:space="preserve"> (0.06), </w:t>
-      </w:r>
-      <w:proofErr w:type="spellStart"/>
-      <w:r>
-        <w:rPr>
-          <w:lang w:val="en-US"/>
-        </w:rPr>
-        <w:t>јер</w:t>
-      </w:r>
-      <w:proofErr w:type="spellEnd"/>
-      <w:r>
-        <w:rPr>
-          <w:lang w:val="en-US"/>
-        </w:rPr>
-        <w:t xml:space="preserve"> </w:t>
-      </w:r>
-      <w:proofErr w:type="spellStart"/>
-      <w:r>
-        <w:rPr>
-          <w:lang w:val="en-US"/>
-        </w:rPr>
-        <w:t>доминантна</w:t>
-      </w:r>
-      <w:proofErr w:type="spellEnd"/>
-      <w:r>
-        <w:rPr>
-          <w:lang w:val="en-US"/>
-        </w:rPr>
-        <w:t xml:space="preserve"> </w:t>
-      </w:r>
-      <w:proofErr w:type="spellStart"/>
-      <w:r>
-        <w:rPr>
-          <w:lang w:val="en-US"/>
-        </w:rPr>
-        <w:t>класа</w:t>
-      </w:r>
-      <w:proofErr w:type="spellEnd"/>
-      <w:r>
-        <w:rPr>
-          <w:lang w:val="en-US"/>
-        </w:rPr>
-        <w:t xml:space="preserve"> O </w:t>
-      </w:r>
-      <w:proofErr w:type="spellStart"/>
-      <w:r>
-        <w:rPr>
-          <w:lang w:val="en-US"/>
-        </w:rPr>
-        <w:t>не</w:t>
-      </w:r>
-      <w:proofErr w:type="spellEnd"/>
-      <w:r>
-        <w:rPr>
-          <w:lang w:val="en-US"/>
-        </w:rPr>
-        <w:t xml:space="preserve"> </w:t>
-      </w:r>
-      <w:proofErr w:type="spellStart"/>
-      <w:r>
-        <w:rPr>
-          <w:lang w:val="en-US"/>
-        </w:rPr>
-        <w:t>компензује</w:t>
-      </w:r>
-      <w:proofErr w:type="spellEnd"/>
-      <w:r>
-        <w:rPr>
-          <w:lang w:val="en-US"/>
-        </w:rPr>
-        <w:t xml:space="preserve"> </w:t>
-      </w:r>
-      <w:proofErr w:type="spellStart"/>
-      <w:r>
-        <w:rPr>
-          <w:lang w:val="en-US"/>
-        </w:rPr>
-        <w:t>слабости</w:t>
-      </w:r>
-      <w:proofErr w:type="spellEnd"/>
-      <w:r>
-        <w:rPr>
-          <w:lang w:val="en-US"/>
-        </w:rPr>
-        <w:t xml:space="preserve"> </w:t>
-      </w:r>
-      <w:proofErr w:type="spellStart"/>
-      <w:r>
-        <w:rPr>
-          <w:lang w:val="en-US"/>
-        </w:rPr>
-        <w:t>на</w:t>
-      </w:r>
-      <w:proofErr w:type="spellEnd"/>
-      <w:r>
-        <w:rPr>
-          <w:lang w:val="en-US"/>
-        </w:rPr>
-        <w:t xml:space="preserve"> </w:t>
-      </w:r>
-      <w:proofErr w:type="spellStart"/>
-      <w:r>
-        <w:rPr>
-          <w:lang w:val="en-US"/>
-        </w:rPr>
-        <w:t>мање</w:t>
-      </w:r>
-      <w:proofErr w:type="spellEnd"/>
-      <w:r>
-        <w:rPr>
-          <w:lang w:val="en-US"/>
-        </w:rPr>
-        <w:t xml:space="preserve"> </w:t>
-      </w:r>
-      <w:proofErr w:type="spellStart"/>
-      <w:r>
-        <w:rPr>
-          <w:lang w:val="en-US"/>
-        </w:rPr>
-        <w:t>заступљеним</w:t>
-      </w:r>
-      <w:proofErr w:type="spellEnd"/>
-      <w:r>
-        <w:rPr>
-          <w:lang w:val="en-US"/>
-        </w:rPr>
-        <w:t xml:space="preserve"> </w:t>
-      </w:r>
-      <w:proofErr w:type="spellStart"/>
-      <w:r>
-        <w:rPr>
-          <w:lang w:val="en-US"/>
-        </w:rPr>
-        <w:t>класама</w:t>
-      </w:r>
-      <w:proofErr w:type="spellEnd"/>
-      <w:r>
-        <w:rPr>
-          <w:lang w:val="en-US"/>
-        </w:rPr>
-        <w:t>.</w:t>
+      <w:r>
+        <w:rPr>
+          <w:b/>
+          <w:bCs/>
+        </w:rPr>
+        <w:t>B-ORG</w:t>
+      </w:r>
+      <w:r>
+        <w:t>, резултати су веома слаби — модел их готово уопште не препознаје (</w:t>
+      </w:r>
+      <w:r>
+        <w:t>recall</w:t>
+      </w:r>
+      <w:r>
+        <w:t xml:space="preserve"> ≈ 0.00–0.02).</w:t>
       </w:r>
     </w:p>
     <w:p>
       <w:pPr>
         <w:pStyle w:val="Osnovnitekst"/>
-        <w:ind w:left="360"/>
-        <w:rPr>
-          <w:lang w:val="en-US"/>
-        </w:rPr>
-      </w:pPr>
-      <w:proofErr w:type="spellStart"/>
-      <w:r>
-        <w:rPr>
-          <w:lang w:val="en-US"/>
-        </w:rPr>
-        <w:t>Закључак</w:t>
-      </w:r>
-      <w:proofErr w:type="spellEnd"/>
-      <w:r>
-        <w:rPr>
-          <w:lang w:val="en-US"/>
-        </w:rPr>
-        <w:t xml:space="preserve"> </w:t>
-      </w:r>
-      <w:proofErr w:type="spellStart"/>
-      <w:r>
-        <w:rPr>
-          <w:lang w:val="en-US"/>
-        </w:rPr>
-        <w:t>је</w:t>
-      </w:r>
-      <w:proofErr w:type="spellEnd"/>
-      <w:r>
-        <w:rPr>
-          <w:lang w:val="en-US"/>
-        </w:rPr>
-        <w:t xml:space="preserve"> </w:t>
-      </w:r>
-      <w:proofErr w:type="spellStart"/>
-      <w:r>
-        <w:rPr>
-          <w:lang w:val="en-US"/>
-        </w:rPr>
-        <w:t>да</w:t>
-      </w:r>
-      <w:proofErr w:type="spellEnd"/>
-      <w:r>
-        <w:rPr>
-          <w:lang w:val="en-US"/>
-        </w:rPr>
-        <w:t xml:space="preserve"> </w:t>
-      </w:r>
-      <w:proofErr w:type="spellStart"/>
-      <w:r>
-        <w:rPr>
-          <w:lang w:val="en-US"/>
-        </w:rPr>
-        <w:t>модел</w:t>
-      </w:r>
-      <w:proofErr w:type="spellEnd"/>
-      <w:r>
-        <w:rPr>
-          <w:lang w:val="en-US"/>
-        </w:rPr>
-        <w:t xml:space="preserve"> </w:t>
-      </w:r>
-      <w:proofErr w:type="spellStart"/>
-      <w:r>
-        <w:rPr>
-          <w:lang w:val="en-US"/>
-        </w:rPr>
-        <w:t>добро</w:t>
-      </w:r>
-      <w:proofErr w:type="spellEnd"/>
-      <w:r>
-        <w:rPr>
-          <w:lang w:val="en-US"/>
-        </w:rPr>
-        <w:t xml:space="preserve"> </w:t>
-      </w:r>
-      <w:proofErr w:type="spellStart"/>
-      <w:r>
-        <w:rPr>
-          <w:lang w:val="en-US"/>
-        </w:rPr>
-        <w:t>препознаје</w:t>
-      </w:r>
-      <w:proofErr w:type="spellEnd"/>
-      <w:r>
-        <w:rPr>
-          <w:lang w:val="en-US"/>
-        </w:rPr>
-        <w:t xml:space="preserve"> </w:t>
-      </w:r>
-      <w:proofErr w:type="spellStart"/>
-      <w:r>
-        <w:rPr>
-          <w:lang w:val="en-US"/>
-        </w:rPr>
-        <w:t>доминантну</w:t>
-      </w:r>
-      <w:proofErr w:type="spellEnd"/>
-      <w:r>
-        <w:rPr>
-          <w:lang w:val="en-US"/>
-        </w:rPr>
-        <w:t xml:space="preserve"> </w:t>
-      </w:r>
-      <w:proofErr w:type="spellStart"/>
-      <w:r>
-        <w:rPr>
-          <w:lang w:val="en-US"/>
-        </w:rPr>
-        <w:t>класу</w:t>
-      </w:r>
-      <w:proofErr w:type="spellEnd"/>
-      <w:r>
-        <w:rPr>
-          <w:lang w:val="en-US"/>
-        </w:rPr>
-        <w:t xml:space="preserve"> O, </w:t>
-      </w:r>
-      <w:proofErr w:type="spellStart"/>
-      <w:r>
-        <w:rPr>
-          <w:lang w:val="en-US"/>
-        </w:rPr>
-        <w:t>али</w:t>
-      </w:r>
-      <w:proofErr w:type="spellEnd"/>
-      <w:r>
-        <w:rPr>
-          <w:lang w:val="en-US"/>
-        </w:rPr>
-        <w:t xml:space="preserve"> </w:t>
-      </w:r>
-      <w:proofErr w:type="spellStart"/>
-      <w:r>
-        <w:rPr>
-          <w:lang w:val="en-US"/>
-        </w:rPr>
-        <w:t>веома</w:t>
-      </w:r>
-      <w:proofErr w:type="spellEnd"/>
-      <w:r>
-        <w:rPr>
-          <w:lang w:val="en-US"/>
-        </w:rPr>
-        <w:t xml:space="preserve"> </w:t>
-      </w:r>
-      <w:proofErr w:type="spellStart"/>
-      <w:r>
-        <w:rPr>
-          <w:lang w:val="en-US"/>
-        </w:rPr>
-        <w:t>слабо</w:t>
-      </w:r>
-      <w:proofErr w:type="spellEnd"/>
-      <w:r>
-        <w:rPr>
-          <w:lang w:val="en-US"/>
-        </w:rPr>
-        <w:t xml:space="preserve"> </w:t>
-      </w:r>
-      <w:proofErr w:type="spellStart"/>
-      <w:r>
-        <w:rPr>
-          <w:lang w:val="en-US"/>
-        </w:rPr>
-        <w:t>идентификује</w:t>
-      </w:r>
-      <w:proofErr w:type="spellEnd"/>
-      <w:r>
-        <w:rPr>
-          <w:lang w:val="en-US"/>
-        </w:rPr>
-        <w:t xml:space="preserve"> </w:t>
-      </w:r>
-      <w:proofErr w:type="spellStart"/>
-      <w:r>
-        <w:rPr>
-          <w:lang w:val="en-US"/>
-        </w:rPr>
-        <w:t>почетке</w:t>
-      </w:r>
-      <w:proofErr w:type="spellEnd"/>
-      <w:r>
-        <w:rPr>
-          <w:lang w:val="en-US"/>
-        </w:rPr>
-        <w:t xml:space="preserve"> и </w:t>
-      </w:r>
-      <w:proofErr w:type="spellStart"/>
-      <w:r>
-        <w:rPr>
-          <w:lang w:val="en-US"/>
-        </w:rPr>
-        <w:t>наставке</w:t>
-      </w:r>
-      <w:proofErr w:type="spellEnd"/>
-      <w:r>
-        <w:rPr>
-          <w:lang w:val="en-US"/>
-        </w:rPr>
-        <w:t xml:space="preserve"> </w:t>
-      </w:r>
-      <w:proofErr w:type="spellStart"/>
-      <w:r>
-        <w:rPr>
-          <w:lang w:val="en-US"/>
-        </w:rPr>
-        <w:t>ентитета</w:t>
-      </w:r>
-      <w:proofErr w:type="spellEnd"/>
-      <w:r>
-        <w:rPr>
-          <w:lang w:val="en-US"/>
-        </w:rPr>
-        <w:t xml:space="preserve"> (B-/I-).</w:t>
+        <w:ind w:firstLine="360"/>
+      </w:pPr>
+      <w:r>
+        <w:t xml:space="preserve">Гледано на нивоу целог скупа, </w:t>
+      </w:r>
+      <w:r>
+        <w:rPr>
+          <w:b/>
+          <w:bCs/>
+        </w:rPr>
+        <w:t>micro F1-score</w:t>
+      </w:r>
+      <w:r>
+        <w:t xml:space="preserve"> износи 0.07, што указује да модел укупно има слабу способност предвиђања када се све класе узму заједно. Са друге стране, </w:t>
+      </w:r>
+      <w:r>
+        <w:rPr>
+          <w:b/>
+          <w:bCs/>
+        </w:rPr>
+        <w:t>macro F1-score</w:t>
+      </w:r>
+      <w:r>
+        <w:t xml:space="preserve"> је 0.1956, што потврђује да је просечна перформанса по класама ниска, а неравнотежа у бројности класа значајно утиче на укупан резултат.</w:t>
       </w:r>
     </w:p>
     <w:p>
       <w:pPr>
         <w:pStyle w:val="Osnovnitekst"/>
         <w:ind w:firstLine="360"/>
-        <w:rPr>
-          <w:lang w:val="sr-Cyrl-RS"/>
-        </w:rPr>
-      </w:pPr>
-      <w:r>
-        <w:rPr>
-          <w:lang w:val="sr-Cyrl-RS"/>
-        </w:rPr>
-        <w:t>У наставку је приказана матрице конфузије које приказују резултате предикције модела.</w:t>
+      </w:pPr>
+      <w:r>
+        <w:t xml:space="preserve">Ови налази показују да </w:t>
+      </w:r>
+      <w:r>
+        <w:rPr>
+          <w:b/>
+          <w:bCs/>
+        </w:rPr>
+        <w:t>Multinomial Naive Bayes</w:t>
+      </w:r>
+      <w:r>
+        <w:t xml:space="preserve"> као базни модел није довољно ефикасан за прецизно разликовање између ентитета, посебно у условима велике неравнотеже између класа и сложенијих зависности између токена.</w:t>
       </w:r>
     </w:p>
     <w:p>
@@ -30660,15 +28923,30 @@
       </w:pPr>
       <w:r>
         <w:rPr>
+          <w:lang w:val="sr-Cyrl-RS"/>
+        </w:rPr>
+        <w:t>У наставку је приказана матрице конфузије које приказују резултате предикције модела.</w:t>
+      </w:r>
+    </w:p>
+    <w:p>
+      <w:pPr>
+        <w:pStyle w:val="Osnovnitekst"/>
+        <w:ind w:firstLine="360"/>
+        <w:rPr>
+          <w:lang w:val="sr-Cyrl-RS"/>
+        </w:rPr>
+      </w:pPr>
+      <w:r>
+        <w:rPr>
           <w:noProof/>
           <w:lang w:val="en-US"/>
         </w:rPr>
         <w:lastRenderedPageBreak/>
         <w:drawing>
-          <wp:inline distT="0" distB="0" distL="0" distR="0" wp14:anchorId="3A0560D8" wp14:editId="6489E69E">
-            <wp:extent cx="5511800" cy="4495800"/>
+          <wp:inline distT="0" distB="0" distL="0" distR="0" wp14:anchorId="74610E5D" wp14:editId="5249140F">
+            <wp:extent cx="5608320" cy="4290060"/>
             <wp:effectExtent l="0" t="0" r="0" b="0"/>
-            <wp:docPr id="782453773" name="Picture 5"/>
+            <wp:docPr id="1465618943" name="Picture 3"/>
             <wp:cNvGraphicFramePr>
               <a:graphicFrameLocks xmlns:a="http://schemas.openxmlformats.org/drawingml/2006/main" noChangeAspect="1"/>
             </wp:cNvGraphicFramePr>
@@ -30676,13 +28954,13 @@
               <a:graphicData uri="http://schemas.openxmlformats.org/drawingml/2006/picture">
                 <pic:pic xmlns:pic="http://schemas.openxmlformats.org/drawingml/2006/picture">
                   <pic:nvPicPr>
-                    <pic:cNvPr id="0" name="Picture 3"/>
+                    <pic:cNvPr id="0" name="Picture 1"/>
                     <pic:cNvPicPr>
                       <a:picLocks noChangeAspect="1" noChangeArrowheads="1"/>
                     </pic:cNvPicPr>
                   </pic:nvPicPr>
                   <pic:blipFill>
-                    <a:blip r:embed="rId20">
+                    <a:blip r:embed="rId19">
                       <a:extLst>
                         <a:ext uri="{28A0092B-C50C-407E-A947-70E740481C1C}">
                           <a14:useLocalDpi xmlns:a14="http://schemas.microsoft.com/office/drawing/2010/main" val="0"/>
@@ -30697,7 +28975,7 @@
                   <pic:spPr bwMode="auto">
                     <a:xfrm>
                       <a:off x="0" y="0"/>
-                      <a:ext cx="5511800" cy="4495800"/>
+                      <a:ext cx="5608320" cy="4290060"/>
                     </a:xfrm>
                     <a:prstGeom prst="rect">
                       <a:avLst/>
@@ -32119,7 +30397,7 @@
           </mc:Choice>
           <mc:Fallback>
             <w:pict>
-              <v:shape w14:anchorId="280344C9" id="_x0000_s1027" type="#_x0000_t202" style="position:absolute;left:0;text-align:left;margin-left:35.55pt;margin-top:10.4pt;width:185.9pt;height:110.6pt;z-index:251661312;visibility:visible;mso-wrap-style:square;mso-width-percent:400;mso-height-percent:200;mso-wrap-distance-left:9pt;mso-wrap-distance-top:3.6pt;mso-wrap-distance-right:9pt;mso-wrap-distance-bottom:3.6pt;mso-position-horizontal:absolute;mso-position-horizontal-relative:text;mso-position-vertical:absolute;mso-position-vertical-relative:text;mso-width-percent:400;mso-height-percent:200;mso-width-relative:margin;mso-height-relative:margin;v-text-anchor:top" o:gfxdata="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">
+              <v:shape w14:anchorId="280344C9" id="_x0000_s1027" type="#_x0000_t202" style="position:absolute;left:0;text-align:left;margin-left:35.55pt;margin-top:10.4pt;width:185.9pt;height:110.6pt;z-index:251661312;visibility:visible;mso-wrap-style:square;mso-width-percent:400;mso-height-percent:200;mso-wrap-distance-left:9pt;mso-wrap-distance-top:3.6pt;mso-wrap-distance-right:9pt;mso-wrap-distance-bottom:3.6pt;mso-position-horizontal:absolute;mso-position-horizontal-relative:text;mso-position-vertical:absolute;mso-position-vertical-relative:text;mso-width-percent:400;mso-height-percent:200;mso-width-relative:margin;mso-height-relative:margin;v-text-anchor:top" o:gfxdata="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">
                 <v:textbox style="mso-fit-shape-to-text:t">
                   <w:txbxContent>
                     <w:p>
@@ -32128,13 +30406,8 @@
                       </w:r>
                     </w:p>
                     <w:p>
-                      <w:proofErr w:type="spellStart"/>
                       <w:r>
-                        <w:t>vlada</w:t>
-                      </w:r>
-                      <w:proofErr w:type="spellEnd"/>
-                      <w:r>
-                        <w:t xml:space="preserve"> -&gt; ORG</w:t>
+                        <w:t>vlada -&gt; ORG</w:t>
                       </w:r>
                     </w:p>
                     <w:p>
@@ -32214,10 +30487,10 @@
         </w:rPr>
         <w:lastRenderedPageBreak/>
         <w:drawing>
-          <wp:inline distT="0" distB="0" distL="0" distR="0" wp14:anchorId="76D0379A" wp14:editId="3E072C97">
-            <wp:extent cx="4467860" cy="2590800"/>
-            <wp:effectExtent l="0" t="0" r="8890" b="0"/>
-            <wp:docPr id="566483330" name="Picture 4"/>
+          <wp:inline distT="0" distB="0" distL="0" distR="0" wp14:anchorId="527DAA7D" wp14:editId="34B7475F">
+            <wp:extent cx="4366260" cy="2598420"/>
+            <wp:effectExtent l="0" t="0" r="0" b="0"/>
+            <wp:docPr id="932022041" name="Picture 6"/>
             <wp:cNvGraphicFramePr>
               <a:graphicFrameLocks xmlns:a="http://schemas.openxmlformats.org/drawingml/2006/main" noChangeAspect="1"/>
             </wp:cNvGraphicFramePr>
@@ -32225,7 +30498,225 @@
               <a:graphicData uri="http://schemas.openxmlformats.org/drawingml/2006/picture">
                 <pic:pic xmlns:pic="http://schemas.openxmlformats.org/drawingml/2006/picture">
                   <pic:nvPicPr>
-                    <pic:cNvPr id="0" name="Picture 2"/>
+                    <pic:cNvPr id="0" name="Picture 4"/>
+                    <pic:cNvPicPr>
+                      <a:picLocks noChangeAspect="1" noChangeArrowheads="1"/>
+                    </pic:cNvPicPr>
+                  </pic:nvPicPr>
+                  <pic:blipFill>
+                    <a:blip r:embed="rId20">
+                      <a:extLst>
+                        <a:ext uri="{28A0092B-C50C-407E-A947-70E740481C1C}">
+                          <a14:useLocalDpi xmlns:a14="http://schemas.microsoft.com/office/drawing/2010/main" val="0"/>
+                        </a:ext>
+                      </a:extLst>
+                    </a:blip>
+                    <a:srcRect/>
+                    <a:stretch>
+                      <a:fillRect/>
+                    </a:stretch>
+                  </pic:blipFill>
+                  <pic:spPr bwMode="auto">
+                    <a:xfrm>
+                      <a:off x="0" y="0"/>
+                      <a:ext cx="4366260" cy="2598420"/>
+                    </a:xfrm>
+                    <a:prstGeom prst="rect">
+                      <a:avLst/>
+                    </a:prstGeom>
+                    <a:noFill/>
+                    <a:ln>
+                      <a:noFill/>
+                    </a:ln>
+                  </pic:spPr>
+                </pic:pic>
+              </a:graphicData>
+            </a:graphic>
+          </wp:inline>
+        </w:drawing>
+      </w:r>
+    </w:p>
+    <w:p>
+      <w:pPr>
+        <w:pStyle w:val="Osnovnitekst"/>
+        <w:ind w:firstLine="360"/>
+      </w:pPr>
+      <w:r>
+        <w:t xml:space="preserve">Када се </w:t>
+      </w:r>
+      <w:r>
+        <w:rPr>
+          <w:b/>
+          <w:bCs/>
+        </w:rPr>
+        <w:t>B-</w:t>
+      </w:r>
+      <w:r>
+        <w:t xml:space="preserve"> и </w:t>
+      </w:r>
+      <w:r>
+        <w:rPr>
+          <w:b/>
+          <w:bCs/>
+        </w:rPr>
+        <w:t>I-</w:t>
+      </w:r>
+      <w:r>
+        <w:t xml:space="preserve"> ознаке третирају као једна класа, модел постиже нешто боље резултате у односу на случај када су ове ознаке раздвојене, са релативно високом просечном тачношћу на тренинг скупу од око 0.847. Ово је делимично последица доминације класе </w:t>
+      </w:r>
+      <w:r>
+        <w:rPr>
+          <w:b/>
+          <w:bCs/>
+        </w:rPr>
+        <w:t>O</w:t>
+      </w:r>
+      <w:r>
+        <w:t>, која чини већину токена у корпусу, па модел најчешће правилно класификује баш ове токене.</w:t>
+      </w:r>
+    </w:p>
+    <w:p>
+      <w:pPr>
+        <w:pStyle w:val="Osnovnitekst"/>
+        <w:ind w:firstLine="360"/>
+      </w:pPr>
+      <w:r>
+        <w:t xml:space="preserve">Ипак, резултати на тест скупу и даље показују значајне слабости у детекцији стварних ентитета. За класе </w:t>
+      </w:r>
+      <w:r>
+        <w:rPr>
+          <w:b/>
+          <w:bCs/>
+        </w:rPr>
+        <w:t>ORG</w:t>
+      </w:r>
+      <w:r>
+        <w:t xml:space="preserve"> и </w:t>
+      </w:r>
+      <w:r>
+        <w:rPr>
+          <w:b/>
+          <w:bCs/>
+        </w:rPr>
+        <w:t>PER</w:t>
+      </w:r>
+      <w:r>
+        <w:t xml:space="preserve"> добијена је релативно висока прецизност (0.69 и 0.67), али уз веома низак recall (0.11 и 0.09), што указује да модел препознаје мали број стварних ентитета и пропушта већину њих. Класа </w:t>
+      </w:r>
+      <w:r>
+        <w:rPr>
+          <w:b/>
+          <w:bCs/>
+        </w:rPr>
+        <w:t>LOC</w:t>
+      </w:r>
+      <w:r>
+        <w:t xml:space="preserve"> постиже практично неупотребљиве резултате (precision 0.00, recall 0.00), што се може објаснити малим бројем примера за локације у корпусу и великом доминацијом </w:t>
+      </w:r>
+      <w:r>
+        <w:rPr>
+          <w:b/>
+          <w:bCs/>
+        </w:rPr>
+        <w:t>O</w:t>
+      </w:r>
+      <w:r>
+        <w:t xml:space="preserve"> токена.</w:t>
+      </w:r>
+    </w:p>
+    <w:p>
+      <w:pPr>
+        <w:pStyle w:val="Osnovnitekst"/>
+        <w:ind w:firstLine="360"/>
+      </w:pPr>
+      <w:r>
+        <w:t xml:space="preserve">Укупни </w:t>
+      </w:r>
+      <w:r>
+        <w:rPr>
+          <w:b/>
+          <w:bCs/>
+        </w:rPr>
+        <w:t>macro F1-score</w:t>
+      </w:r>
+      <w:r>
+        <w:t xml:space="preserve"> износи 0.317, док је </w:t>
+      </w:r>
+      <w:r>
+        <w:rPr>
+          <w:b/>
+          <w:bCs/>
+        </w:rPr>
+        <w:t>weighted F1-score</w:t>
+      </w:r>
+      <w:r>
+        <w:t xml:space="preserve"> 0.13, што указује да, иако модел понекад исправно класификује ентитете, његова способност за поуздано препознавање мање заступљених класа је веома ограничена.</w:t>
+      </w:r>
+    </w:p>
+    <w:p>
+      <w:pPr>
+        <w:pStyle w:val="Osnovnitekst"/>
+        <w:ind w:firstLine="360"/>
+      </w:pPr>
+      <w:r>
+        <w:t xml:space="preserve">Спајање B и I ознака у једну класу се у овом случају показало повољнијим за Наивни Бајесов модел јер смањује негативан утицај дисбаланса класа и поједностављује задатак. Ипак, чак и у овом приступу, модел има велика ограничења у препознавању ентитета, што јасно указује на потребу за применом сложенијих </w:t>
+      </w:r>
+      <w:r>
+        <w:rPr>
+          <w:i/>
+          <w:iCs/>
+        </w:rPr>
+        <w:t>NER</w:t>
+      </w:r>
+      <w:r>
+        <w:t xml:space="preserve"> модела како би се постигли употребљиви резултати у пракси.</w:t>
+      </w:r>
+    </w:p>
+    <w:p>
+      <w:pPr>
+        <w:pStyle w:val="Osnovnitekst"/>
+        <w:ind w:firstLine="360"/>
+        <w:rPr>
+          <w:lang w:val="sr-Cyrl-RS"/>
+        </w:rPr>
+      </w:pPr>
+      <w:r>
+        <w:rPr>
+          <w:lang w:val="sr-Cyrl-RS"/>
+        </w:rPr>
+        <w:t>У наставку је приказана матрице конфузије које приказују резултате предикције модела.</w:t>
+      </w:r>
+    </w:p>
+    <w:p>
+      <w:pPr>
+        <w:pStyle w:val="Osnovnitekst"/>
+        <w:rPr>
+          <w:b/>
+          <w:bCs/>
+          <w:lang w:val="sr-Cyrl-RS"/>
+        </w:rPr>
+      </w:pPr>
+      <w:r>
+        <w:rPr>
+          <w:b/>
+          <w:bCs/>
+          <w:noProof/>
+          <w:lang w:val="sr-Cyrl-RS"/>
+        </w:rPr>
+        <w:lastRenderedPageBreak/>
+        <w:drawing>
+          <wp:inline distT="0" distB="0" distL="0" distR="0" wp14:anchorId="79CDC3A9" wp14:editId="5DDDC1AB">
+            <wp:extent cx="5448300" cy="4290060"/>
+            <wp:effectExtent l="0" t="0" r="0" b="0"/>
+            <wp:docPr id="1084997576" name="Picture 7"/>
+            <wp:cNvGraphicFramePr>
+              <a:graphicFrameLocks xmlns:a="http://schemas.openxmlformats.org/drawingml/2006/main" noChangeAspect="1"/>
+            </wp:cNvGraphicFramePr>
+            <a:graphic xmlns:a="http://schemas.openxmlformats.org/drawingml/2006/main">
+              <a:graphicData uri="http://schemas.openxmlformats.org/drawingml/2006/picture">
+                <pic:pic xmlns:pic="http://schemas.openxmlformats.org/drawingml/2006/picture">
+                  <pic:nvPicPr>
+                    <pic:cNvPr id="0" name="Picture 5"/>
                     <pic:cNvPicPr>
                       <a:picLocks noChangeAspect="1" noChangeArrowheads="1"/>
                     </pic:cNvPicPr>
@@ -32246,7 +30737,7 @@
                   <pic:spPr bwMode="auto">
                     <a:xfrm>
                       <a:off x="0" y="0"/>
-                      <a:ext cx="4467860" cy="2590800"/>
+                      <a:ext cx="5448300" cy="4290060"/>
                     </a:xfrm>
                     <a:prstGeom prst="rect">
                       <a:avLst/>
@@ -32266,2497 +30757,653 @@
     <w:p>
       <w:pPr>
         <w:pStyle w:val="Osnovnitekst"/>
-        <w:rPr>
-          <w:lang w:val="en-US"/>
-        </w:rPr>
-      </w:pPr>
-      <w:proofErr w:type="spellStart"/>
-      <w:r>
-        <w:rPr>
-          <w:lang w:val="en-US"/>
-        </w:rPr>
-        <w:t>Када</w:t>
-      </w:r>
-      <w:proofErr w:type="spellEnd"/>
-      <w:r>
-        <w:rPr>
-          <w:lang w:val="en-US"/>
-        </w:rPr>
-        <w:t xml:space="preserve"> </w:t>
-      </w:r>
-      <w:proofErr w:type="spellStart"/>
-      <w:r>
-        <w:rPr>
-          <w:lang w:val="en-US"/>
-        </w:rPr>
-        <w:t>се</w:t>
-      </w:r>
-      <w:proofErr w:type="spellEnd"/>
-      <w:r>
-        <w:rPr>
-          <w:lang w:val="en-US"/>
-        </w:rPr>
-        <w:t xml:space="preserve"> B- и I- </w:t>
-      </w:r>
-      <w:proofErr w:type="spellStart"/>
-      <w:r>
-        <w:rPr>
-          <w:lang w:val="en-US"/>
-        </w:rPr>
-        <w:t>ознаке</w:t>
-      </w:r>
-      <w:proofErr w:type="spellEnd"/>
-      <w:r>
-        <w:rPr>
-          <w:lang w:val="en-US"/>
-        </w:rPr>
-        <w:t xml:space="preserve"> </w:t>
-      </w:r>
-      <w:proofErr w:type="spellStart"/>
-      <w:r>
-        <w:rPr>
-          <w:lang w:val="en-US"/>
-        </w:rPr>
-        <w:t>третирају</w:t>
-      </w:r>
-      <w:proofErr w:type="spellEnd"/>
-      <w:r>
-        <w:rPr>
-          <w:lang w:val="en-US"/>
-        </w:rPr>
-        <w:t xml:space="preserve"> </w:t>
-      </w:r>
-      <w:proofErr w:type="spellStart"/>
-      <w:r>
-        <w:rPr>
-          <w:lang w:val="en-US"/>
-        </w:rPr>
-        <w:t>као</w:t>
-      </w:r>
-      <w:proofErr w:type="spellEnd"/>
-      <w:r>
-        <w:rPr>
-          <w:lang w:val="en-US"/>
-        </w:rPr>
-        <w:t xml:space="preserve"> </w:t>
-      </w:r>
-      <w:proofErr w:type="spellStart"/>
-      <w:r>
-        <w:rPr>
-          <w:lang w:val="en-US"/>
-        </w:rPr>
-        <w:t>једна</w:t>
-      </w:r>
-      <w:proofErr w:type="spellEnd"/>
-      <w:r>
-        <w:rPr>
-          <w:lang w:val="en-US"/>
-        </w:rPr>
-        <w:t xml:space="preserve"> </w:t>
-      </w:r>
-      <w:proofErr w:type="spellStart"/>
-      <w:r>
-        <w:rPr>
-          <w:lang w:val="en-US"/>
-        </w:rPr>
-        <w:t>класа</w:t>
-      </w:r>
-      <w:proofErr w:type="spellEnd"/>
-      <w:r>
-        <w:rPr>
-          <w:lang w:val="en-US"/>
-        </w:rPr>
-        <w:t xml:space="preserve">, </w:t>
-      </w:r>
-      <w:proofErr w:type="spellStart"/>
-      <w:r>
-        <w:rPr>
-          <w:lang w:val="en-US"/>
-        </w:rPr>
-        <w:t>модел</w:t>
-      </w:r>
-      <w:proofErr w:type="spellEnd"/>
-      <w:r>
-        <w:rPr>
-          <w:lang w:val="en-US"/>
-        </w:rPr>
-        <w:t xml:space="preserve"> </w:t>
-      </w:r>
-      <w:proofErr w:type="spellStart"/>
-      <w:r>
-        <w:rPr>
-          <w:lang w:val="en-US"/>
-        </w:rPr>
-        <w:t>постиже</w:t>
-      </w:r>
-      <w:proofErr w:type="spellEnd"/>
-      <w:r>
-        <w:rPr>
-          <w:lang w:val="en-US"/>
-        </w:rPr>
-        <w:t xml:space="preserve"> </w:t>
-      </w:r>
-      <w:proofErr w:type="spellStart"/>
-      <w:r>
-        <w:rPr>
-          <w:lang w:val="en-US"/>
-        </w:rPr>
-        <w:t>релативно</w:t>
-      </w:r>
-      <w:proofErr w:type="spellEnd"/>
-      <w:r>
-        <w:rPr>
-          <w:lang w:val="en-US"/>
-        </w:rPr>
-        <w:t xml:space="preserve"> </w:t>
-      </w:r>
-      <w:proofErr w:type="spellStart"/>
-      <w:r>
-        <w:rPr>
-          <w:lang w:val="en-US"/>
-        </w:rPr>
-        <w:t>боље</w:t>
-      </w:r>
-      <w:proofErr w:type="spellEnd"/>
-      <w:r>
-        <w:rPr>
-          <w:lang w:val="en-US"/>
-        </w:rPr>
-        <w:t xml:space="preserve"> </w:t>
-      </w:r>
-      <w:proofErr w:type="spellStart"/>
-      <w:r>
-        <w:rPr>
-          <w:lang w:val="en-US"/>
-        </w:rPr>
-        <w:t>резултате</w:t>
-      </w:r>
-      <w:proofErr w:type="spellEnd"/>
-      <w:r>
-        <w:rPr>
-          <w:lang w:val="en-US"/>
-        </w:rPr>
-        <w:t xml:space="preserve"> у </w:t>
-      </w:r>
-      <w:proofErr w:type="spellStart"/>
-      <w:r>
-        <w:rPr>
-          <w:lang w:val="en-US"/>
-        </w:rPr>
-        <w:t>односу</w:t>
-      </w:r>
-      <w:proofErr w:type="spellEnd"/>
-      <w:r>
-        <w:rPr>
-          <w:lang w:val="en-US"/>
-        </w:rPr>
-        <w:t xml:space="preserve"> </w:t>
-      </w:r>
-      <w:proofErr w:type="spellStart"/>
-      <w:r>
-        <w:rPr>
-          <w:lang w:val="en-US"/>
-        </w:rPr>
-        <w:t>на</w:t>
-      </w:r>
-      <w:proofErr w:type="spellEnd"/>
-      <w:r>
-        <w:rPr>
-          <w:lang w:val="en-US"/>
-        </w:rPr>
-        <w:t xml:space="preserve"> </w:t>
-      </w:r>
-      <w:proofErr w:type="spellStart"/>
-      <w:r>
-        <w:rPr>
-          <w:lang w:val="en-US"/>
-        </w:rPr>
-        <w:t>случај</w:t>
-      </w:r>
-      <w:proofErr w:type="spellEnd"/>
-      <w:r>
-        <w:rPr>
-          <w:lang w:val="en-US"/>
-        </w:rPr>
-        <w:t xml:space="preserve"> </w:t>
-      </w:r>
-      <w:proofErr w:type="spellStart"/>
-      <w:r>
-        <w:rPr>
-          <w:lang w:val="en-US"/>
-        </w:rPr>
-        <w:t>када</w:t>
-      </w:r>
-      <w:proofErr w:type="spellEnd"/>
-      <w:r>
-        <w:rPr>
-          <w:lang w:val="en-US"/>
-        </w:rPr>
-        <w:t xml:space="preserve"> </w:t>
-      </w:r>
-      <w:proofErr w:type="spellStart"/>
-      <w:r>
-        <w:rPr>
-          <w:lang w:val="en-US"/>
-        </w:rPr>
-        <w:t>се</w:t>
-      </w:r>
-      <w:proofErr w:type="spellEnd"/>
-      <w:r>
-        <w:rPr>
-          <w:lang w:val="en-US"/>
-        </w:rPr>
-        <w:t xml:space="preserve"> </w:t>
-      </w:r>
-      <w:proofErr w:type="spellStart"/>
-      <w:r>
-        <w:rPr>
-          <w:lang w:val="en-US"/>
-        </w:rPr>
-        <w:t>ове</w:t>
-      </w:r>
-      <w:proofErr w:type="spellEnd"/>
-      <w:r>
-        <w:rPr>
-          <w:lang w:val="en-US"/>
-        </w:rPr>
-        <w:t xml:space="preserve"> </w:t>
-      </w:r>
-      <w:proofErr w:type="spellStart"/>
-      <w:r>
-        <w:rPr>
-          <w:lang w:val="en-US"/>
-        </w:rPr>
-        <w:t>ознаке</w:t>
-      </w:r>
-      <w:proofErr w:type="spellEnd"/>
-      <w:r>
-        <w:rPr>
-          <w:lang w:val="en-US"/>
-        </w:rPr>
-        <w:t xml:space="preserve"> </w:t>
-      </w:r>
-      <w:proofErr w:type="spellStart"/>
-      <w:proofErr w:type="gramStart"/>
-      <w:r>
-        <w:rPr>
-          <w:lang w:val="en-US"/>
-        </w:rPr>
-        <w:t>раздвоје</w:t>
-      </w:r>
-      <w:proofErr w:type="spellEnd"/>
-      <w:r>
-        <w:rPr>
-          <w:lang w:val="sr-Cyrl-RS"/>
-        </w:rPr>
-        <w:t xml:space="preserve"> </w:t>
-      </w:r>
-      <w:r>
-        <w:rPr>
-          <w:lang w:val="en-US"/>
-        </w:rPr>
-        <w:t xml:space="preserve"> </w:t>
-      </w:r>
-      <w:proofErr w:type="spellStart"/>
-      <w:r>
-        <w:rPr>
-          <w:lang w:val="en-US"/>
-        </w:rPr>
-        <w:t>као</w:t>
-      </w:r>
-      <w:proofErr w:type="spellEnd"/>
-      <w:proofErr w:type="gramEnd"/>
-      <w:r>
-        <w:rPr>
-          <w:lang w:val="en-US"/>
-        </w:rPr>
-        <w:t xml:space="preserve"> и у </w:t>
-      </w:r>
-      <w:proofErr w:type="spellStart"/>
-      <w:r>
-        <w:rPr>
-          <w:lang w:val="en-US"/>
-        </w:rPr>
-        <w:t>претходном</w:t>
-      </w:r>
-      <w:proofErr w:type="spellEnd"/>
-      <w:r>
-        <w:rPr>
-          <w:lang w:val="en-US"/>
-        </w:rPr>
-        <w:t xml:space="preserve"> </w:t>
-      </w:r>
-      <w:proofErr w:type="spellStart"/>
-      <w:r>
-        <w:rPr>
-          <w:lang w:val="en-US"/>
-        </w:rPr>
-        <w:t>случају</w:t>
-      </w:r>
-      <w:proofErr w:type="spellEnd"/>
-      <w:r>
-        <w:rPr>
-          <w:lang w:val="en-US"/>
-        </w:rPr>
-        <w:t xml:space="preserve"> </w:t>
-      </w:r>
-      <w:proofErr w:type="spellStart"/>
-      <w:r>
-        <w:rPr>
-          <w:lang w:val="en-US"/>
-        </w:rPr>
-        <w:t>на</w:t>
-      </w:r>
-      <w:proofErr w:type="spellEnd"/>
-      <w:r>
-        <w:rPr>
-          <w:lang w:val="en-US"/>
-        </w:rPr>
-        <w:t xml:space="preserve"> </w:t>
-      </w:r>
-      <w:r>
-        <w:rPr>
-          <w:lang w:val="sr-Cyrl-RS"/>
-        </w:rPr>
-        <w:t>тест</w:t>
-      </w:r>
-      <w:r>
-        <w:rPr>
-          <w:lang w:val="en-US"/>
-        </w:rPr>
-        <w:t xml:space="preserve"> </w:t>
-      </w:r>
-      <w:proofErr w:type="spellStart"/>
-      <w:r>
-        <w:rPr>
-          <w:lang w:val="en-US"/>
-        </w:rPr>
-        <w:t>скупу</w:t>
-      </w:r>
-      <w:proofErr w:type="spellEnd"/>
-      <w:r>
-        <w:rPr>
-          <w:lang w:val="en-US"/>
-        </w:rPr>
-        <w:t xml:space="preserve">, </w:t>
-      </w:r>
-      <w:proofErr w:type="spellStart"/>
-      <w:r>
-        <w:rPr>
-          <w:lang w:val="en-US"/>
-        </w:rPr>
-        <w:t>са</w:t>
-      </w:r>
-      <w:proofErr w:type="spellEnd"/>
-      <w:r>
-        <w:rPr>
-          <w:lang w:val="en-US"/>
-        </w:rPr>
-        <w:t xml:space="preserve"> </w:t>
-      </w:r>
-      <w:proofErr w:type="spellStart"/>
-      <w:r>
-        <w:rPr>
-          <w:lang w:val="en-US"/>
-        </w:rPr>
-        <w:t>релативно</w:t>
-      </w:r>
-      <w:proofErr w:type="spellEnd"/>
-      <w:r>
-        <w:rPr>
-          <w:lang w:val="en-US"/>
-        </w:rPr>
-        <w:t xml:space="preserve"> </w:t>
-      </w:r>
-      <w:proofErr w:type="spellStart"/>
-      <w:r>
-        <w:rPr>
-          <w:lang w:val="en-US"/>
-        </w:rPr>
-        <w:t>високом</w:t>
-      </w:r>
-      <w:proofErr w:type="spellEnd"/>
-      <w:r>
-        <w:rPr>
-          <w:lang w:val="en-US"/>
-        </w:rPr>
-        <w:t xml:space="preserve"> </w:t>
-      </w:r>
-      <w:proofErr w:type="spellStart"/>
-      <w:r>
-        <w:rPr>
-          <w:lang w:val="en-US"/>
-        </w:rPr>
-        <w:t>просечном</w:t>
-      </w:r>
-      <w:proofErr w:type="spellEnd"/>
-      <w:r>
-        <w:rPr>
-          <w:lang w:val="en-US"/>
-        </w:rPr>
-        <w:t xml:space="preserve"> </w:t>
-      </w:r>
-      <w:proofErr w:type="spellStart"/>
-      <w:r>
-        <w:rPr>
-          <w:lang w:val="en-US"/>
-        </w:rPr>
-        <w:t>тачношћу</w:t>
-      </w:r>
-      <w:proofErr w:type="spellEnd"/>
-      <w:r>
-        <w:rPr>
-          <w:lang w:val="en-US"/>
-        </w:rPr>
-        <w:t xml:space="preserve"> </w:t>
-      </w:r>
-      <w:proofErr w:type="spellStart"/>
-      <w:r>
-        <w:rPr>
-          <w:lang w:val="en-US"/>
-        </w:rPr>
-        <w:t>од</w:t>
-      </w:r>
-      <w:proofErr w:type="spellEnd"/>
-      <w:r>
-        <w:rPr>
-          <w:lang w:val="en-US"/>
-        </w:rPr>
-        <w:t xml:space="preserve"> 0.847. </w:t>
-      </w:r>
-      <w:proofErr w:type="spellStart"/>
-      <w:r>
-        <w:rPr>
-          <w:lang w:val="en-US"/>
-        </w:rPr>
-        <w:t>Ово</w:t>
-      </w:r>
-      <w:proofErr w:type="spellEnd"/>
-      <w:r>
-        <w:rPr>
-          <w:lang w:val="en-US"/>
-        </w:rPr>
-        <w:t xml:space="preserve"> </w:t>
-      </w:r>
-      <w:proofErr w:type="spellStart"/>
-      <w:r>
-        <w:rPr>
-          <w:lang w:val="en-US"/>
-        </w:rPr>
-        <w:t>је</w:t>
-      </w:r>
-      <w:proofErr w:type="spellEnd"/>
-      <w:r>
-        <w:rPr>
-          <w:lang w:val="en-US"/>
-        </w:rPr>
-        <w:t xml:space="preserve"> </w:t>
-      </w:r>
-      <w:proofErr w:type="spellStart"/>
-      <w:r>
-        <w:rPr>
-          <w:lang w:val="en-US"/>
-        </w:rPr>
-        <w:t>делимично</w:t>
-      </w:r>
-      <w:proofErr w:type="spellEnd"/>
-      <w:r>
-        <w:rPr>
-          <w:lang w:val="en-US"/>
-        </w:rPr>
-        <w:t xml:space="preserve"> </w:t>
-      </w:r>
-      <w:proofErr w:type="spellStart"/>
-      <w:r>
-        <w:rPr>
-          <w:lang w:val="en-US"/>
-        </w:rPr>
-        <w:t>последица</w:t>
-      </w:r>
-      <w:proofErr w:type="spellEnd"/>
-      <w:r>
-        <w:rPr>
-          <w:lang w:val="en-US"/>
-        </w:rPr>
-        <w:t xml:space="preserve"> </w:t>
-      </w:r>
-      <w:proofErr w:type="spellStart"/>
-      <w:r>
-        <w:rPr>
-          <w:lang w:val="en-US"/>
-        </w:rPr>
-        <w:t>доминације</w:t>
-      </w:r>
-      <w:proofErr w:type="spellEnd"/>
-      <w:r>
-        <w:rPr>
-          <w:lang w:val="en-US"/>
-        </w:rPr>
-        <w:t xml:space="preserve"> </w:t>
-      </w:r>
-      <w:proofErr w:type="spellStart"/>
-      <w:r>
-        <w:rPr>
-          <w:lang w:val="en-US"/>
-        </w:rPr>
-        <w:t>класе</w:t>
-      </w:r>
-      <w:proofErr w:type="spellEnd"/>
-      <w:r>
-        <w:rPr>
-          <w:lang w:val="en-US"/>
-        </w:rPr>
-        <w:t xml:space="preserve"> </w:t>
-      </w:r>
-      <w:r>
-        <w:rPr>
-          <w:b/>
-          <w:bCs/>
-          <w:lang w:val="en-US"/>
-        </w:rPr>
-        <w:t>O</w:t>
-      </w:r>
-      <w:r>
-        <w:rPr>
-          <w:lang w:val="en-US"/>
-        </w:rPr>
-        <w:t xml:space="preserve">, </w:t>
-      </w:r>
-      <w:proofErr w:type="spellStart"/>
-      <w:r>
-        <w:rPr>
-          <w:lang w:val="en-US"/>
-        </w:rPr>
-        <w:t>која</w:t>
-      </w:r>
-      <w:proofErr w:type="spellEnd"/>
-      <w:r>
-        <w:rPr>
-          <w:lang w:val="en-US"/>
-        </w:rPr>
-        <w:t xml:space="preserve"> </w:t>
-      </w:r>
-      <w:proofErr w:type="spellStart"/>
-      <w:r>
-        <w:rPr>
-          <w:lang w:val="en-US"/>
-        </w:rPr>
-        <w:t>чини</w:t>
-      </w:r>
-      <w:proofErr w:type="spellEnd"/>
-      <w:r>
-        <w:rPr>
-          <w:lang w:val="en-US"/>
-        </w:rPr>
-        <w:t xml:space="preserve"> </w:t>
-      </w:r>
-      <w:proofErr w:type="spellStart"/>
-      <w:r>
-        <w:rPr>
-          <w:lang w:val="en-US"/>
-        </w:rPr>
-        <w:t>већину</w:t>
-      </w:r>
-      <w:proofErr w:type="spellEnd"/>
-      <w:r>
-        <w:rPr>
-          <w:lang w:val="en-US"/>
-        </w:rPr>
-        <w:t xml:space="preserve"> </w:t>
-      </w:r>
-      <w:proofErr w:type="spellStart"/>
-      <w:r>
-        <w:rPr>
-          <w:lang w:val="en-US"/>
-        </w:rPr>
-        <w:t>токена</w:t>
-      </w:r>
-      <w:proofErr w:type="spellEnd"/>
-      <w:r>
-        <w:rPr>
-          <w:lang w:val="en-US"/>
-        </w:rPr>
-        <w:t xml:space="preserve"> у </w:t>
-      </w:r>
-      <w:proofErr w:type="spellStart"/>
-      <w:r>
-        <w:rPr>
-          <w:lang w:val="en-US"/>
-        </w:rPr>
-        <w:t>корпусу</w:t>
-      </w:r>
-      <w:proofErr w:type="spellEnd"/>
-      <w:r>
-        <w:rPr>
-          <w:lang w:val="en-US"/>
-        </w:rPr>
-        <w:t xml:space="preserve">, </w:t>
-      </w:r>
-      <w:proofErr w:type="spellStart"/>
-      <w:r>
-        <w:rPr>
-          <w:lang w:val="en-US"/>
-        </w:rPr>
-        <w:t>па</w:t>
-      </w:r>
-      <w:proofErr w:type="spellEnd"/>
-      <w:r>
-        <w:rPr>
-          <w:lang w:val="en-US"/>
-        </w:rPr>
-        <w:t xml:space="preserve"> </w:t>
-      </w:r>
-      <w:proofErr w:type="spellStart"/>
-      <w:r>
-        <w:rPr>
-          <w:lang w:val="en-US"/>
-        </w:rPr>
-        <w:t>модел</w:t>
-      </w:r>
-      <w:proofErr w:type="spellEnd"/>
-      <w:r>
-        <w:rPr>
-          <w:lang w:val="en-US"/>
-        </w:rPr>
-        <w:t xml:space="preserve"> </w:t>
-      </w:r>
-      <w:proofErr w:type="spellStart"/>
-      <w:r>
-        <w:rPr>
-          <w:lang w:val="en-US"/>
-        </w:rPr>
-        <w:t>лако</w:t>
-      </w:r>
-      <w:proofErr w:type="spellEnd"/>
-      <w:r>
-        <w:rPr>
-          <w:lang w:val="en-US"/>
-        </w:rPr>
-        <w:t xml:space="preserve"> </w:t>
-      </w:r>
-      <w:proofErr w:type="spellStart"/>
-      <w:r>
-        <w:rPr>
-          <w:lang w:val="en-US"/>
-        </w:rPr>
-        <w:t>препознаје</w:t>
-      </w:r>
-      <w:proofErr w:type="spellEnd"/>
-      <w:r>
-        <w:rPr>
-          <w:lang w:val="en-US"/>
-        </w:rPr>
-        <w:t xml:space="preserve"> </w:t>
-      </w:r>
-      <w:proofErr w:type="spellStart"/>
-      <w:r>
-        <w:rPr>
-          <w:lang w:val="en-US"/>
-        </w:rPr>
-        <w:t>ове</w:t>
-      </w:r>
-      <w:proofErr w:type="spellEnd"/>
-      <w:r>
-        <w:rPr>
-          <w:lang w:val="en-US"/>
-        </w:rPr>
-        <w:t xml:space="preserve"> </w:t>
-      </w:r>
-      <w:proofErr w:type="spellStart"/>
-      <w:r>
-        <w:rPr>
-          <w:lang w:val="en-US"/>
-        </w:rPr>
-        <w:t>токене</w:t>
-      </w:r>
-      <w:proofErr w:type="spellEnd"/>
-      <w:r>
-        <w:rPr>
-          <w:lang w:val="en-US"/>
-        </w:rPr>
-        <w:t>.</w:t>
-      </w:r>
+        <w:ind w:firstLine="0"/>
+        <w:rPr>
+          <w:lang w:val="en-US"/>
+        </w:rPr>
+      </w:pPr>
     </w:p>
     <w:p>
       <w:pPr>
         <w:pStyle w:val="Osnovnitekst"/>
-        <w:rPr>
-          <w:lang w:val="en-US"/>
-        </w:rPr>
-      </w:pPr>
-      <w:proofErr w:type="spellStart"/>
-      <w:r>
-        <w:rPr>
-          <w:lang w:val="en-US"/>
+        <w:ind w:firstLine="720"/>
+        <w:rPr>
+          <w:lang w:val="sr-Cyrl-RS"/>
+        </w:rPr>
+      </w:pPr>
+      <w:r>
+        <w:rPr>
+          <w:lang w:val="en-GB"/>
+        </w:rPr>
+        <w:t xml:space="preserve">У </w:t>
+      </w:r>
+      <w:proofErr w:type="spellStart"/>
+      <w:r>
+        <w:rPr>
+          <w:lang w:val="en-GB"/>
+        </w:rPr>
+        <w:t>овој</w:t>
+      </w:r>
+      <w:proofErr w:type="spellEnd"/>
+      <w:r>
+        <w:rPr>
+          <w:lang w:val="en-GB"/>
+        </w:rPr>
+        <w:t xml:space="preserve"> </w:t>
+      </w:r>
+      <w:proofErr w:type="spellStart"/>
+      <w:r>
+        <w:rPr>
+          <w:lang w:val="en-GB"/>
+        </w:rPr>
+        <w:t>матрици</w:t>
+      </w:r>
+      <w:proofErr w:type="spellEnd"/>
+      <w:r>
+        <w:rPr>
+          <w:lang w:val="en-GB"/>
+        </w:rPr>
+        <w:t xml:space="preserve"> </w:t>
+      </w:r>
+      <w:proofErr w:type="spellStart"/>
+      <w:r>
+        <w:rPr>
+          <w:lang w:val="en-GB"/>
+        </w:rPr>
+        <w:t>се</w:t>
+      </w:r>
+      <w:proofErr w:type="spellEnd"/>
+      <w:r>
+        <w:rPr>
+          <w:lang w:val="en-GB"/>
+        </w:rPr>
+        <w:t xml:space="preserve"> </w:t>
+      </w:r>
+      <w:proofErr w:type="spellStart"/>
+      <w:r>
+        <w:rPr>
+          <w:lang w:val="en-GB"/>
+        </w:rPr>
+        <w:t>види</w:t>
+      </w:r>
+      <w:proofErr w:type="spellEnd"/>
+      <w:r>
+        <w:rPr>
+          <w:lang w:val="en-GB"/>
+        </w:rPr>
+        <w:t xml:space="preserve"> </w:t>
+      </w:r>
+      <w:proofErr w:type="spellStart"/>
+      <w:r>
+        <w:rPr>
+          <w:lang w:val="en-GB"/>
+        </w:rPr>
+        <w:t>да</w:t>
+      </w:r>
+      <w:proofErr w:type="spellEnd"/>
+      <w:r>
+        <w:rPr>
+          <w:lang w:val="en-GB"/>
+        </w:rPr>
+        <w:t xml:space="preserve"> </w:t>
+      </w:r>
+      <w:proofErr w:type="spellStart"/>
+      <w:r>
+        <w:rPr>
+          <w:lang w:val="en-GB"/>
+        </w:rPr>
+        <w:t>је</w:t>
+      </w:r>
+      <w:proofErr w:type="spellEnd"/>
+      <w:r>
+        <w:rPr>
+          <w:lang w:val="en-GB"/>
+        </w:rPr>
+        <w:t xml:space="preserve"> </w:t>
+      </w:r>
+      <w:proofErr w:type="spellStart"/>
+      <w:r>
+        <w:rPr>
+          <w:lang w:val="en-GB"/>
+        </w:rPr>
+        <w:t>предикција</w:t>
+      </w:r>
+      <w:proofErr w:type="spellEnd"/>
+      <w:r>
+        <w:rPr>
+          <w:lang w:val="en-GB"/>
+        </w:rPr>
+        <w:t xml:space="preserve"> </w:t>
+      </w:r>
+      <w:proofErr w:type="spellStart"/>
+      <w:r>
+        <w:rPr>
+          <w:lang w:val="en-GB"/>
+        </w:rPr>
+        <w:t>за</w:t>
+      </w:r>
+      <w:proofErr w:type="spellEnd"/>
+      <w:r>
+        <w:rPr>
+          <w:lang w:val="en-GB"/>
+        </w:rPr>
+        <w:t xml:space="preserve"> </w:t>
+      </w:r>
+      <w:proofErr w:type="spellStart"/>
+      <w:r>
+        <w:rPr>
+          <w:lang w:val="en-GB"/>
+        </w:rPr>
+        <w:t>модел</w:t>
+      </w:r>
+      <w:proofErr w:type="spellEnd"/>
+      <w:r>
+        <w:rPr>
+          <w:lang w:val="en-GB"/>
+        </w:rPr>
+        <w:t xml:space="preserve"> </w:t>
+      </w:r>
+      <w:proofErr w:type="spellStart"/>
+      <w:r>
+        <w:rPr>
+          <w:lang w:val="en-GB"/>
+        </w:rPr>
+        <w:t>код</w:t>
+      </w:r>
+      <w:proofErr w:type="spellEnd"/>
+      <w:r>
+        <w:rPr>
+          <w:lang w:val="en-GB"/>
+        </w:rPr>
+        <w:t xml:space="preserve"> </w:t>
+      </w:r>
+      <w:proofErr w:type="spellStart"/>
+      <w:r>
+        <w:rPr>
+          <w:lang w:val="en-GB"/>
+        </w:rPr>
+        <w:t>кога</w:t>
+      </w:r>
+      <w:proofErr w:type="spellEnd"/>
+      <w:r>
+        <w:rPr>
+          <w:lang w:val="en-GB"/>
+        </w:rPr>
+        <w:t xml:space="preserve"> </w:t>
+      </w:r>
+      <w:proofErr w:type="spellStart"/>
+      <w:r>
+        <w:rPr>
+          <w:lang w:val="en-GB"/>
+        </w:rPr>
+        <w:t>су</w:t>
+      </w:r>
+      <w:proofErr w:type="spellEnd"/>
+      <w:r>
+        <w:rPr>
+          <w:lang w:val="en-GB"/>
+        </w:rPr>
+        <w:t xml:space="preserve"> </w:t>
+      </w:r>
+      <w:r>
+        <w:rPr>
+          <w:b/>
+          <w:bCs/>
+          <w:lang w:val="en-GB"/>
+        </w:rPr>
+        <w:t>B-</w:t>
+      </w:r>
+      <w:r>
+        <w:rPr>
+          <w:lang w:val="en-GB"/>
+        </w:rPr>
+        <w:t xml:space="preserve"> и </w:t>
+      </w:r>
+      <w:r>
+        <w:rPr>
+          <w:b/>
+          <w:bCs/>
+          <w:lang w:val="en-GB"/>
+        </w:rPr>
+        <w:t>I-</w:t>
+      </w:r>
+      <w:r>
+        <w:rPr>
+          <w:lang w:val="en-GB"/>
+        </w:rPr>
+        <w:t xml:space="preserve"> </w:t>
+      </w:r>
+      <w:proofErr w:type="spellStart"/>
+      <w:r>
+        <w:rPr>
+          <w:lang w:val="en-GB"/>
+        </w:rPr>
+        <w:t>класе</w:t>
+      </w:r>
+      <w:proofErr w:type="spellEnd"/>
+      <w:r>
+        <w:rPr>
+          <w:lang w:val="en-GB"/>
+        </w:rPr>
+        <w:t xml:space="preserve"> </w:t>
+      </w:r>
+      <w:proofErr w:type="spellStart"/>
+      <w:r>
+        <w:rPr>
+          <w:lang w:val="en-GB"/>
+        </w:rPr>
+        <w:t>спојене</w:t>
+      </w:r>
+      <w:proofErr w:type="spellEnd"/>
+      <w:r>
+        <w:rPr>
+          <w:lang w:val="en-GB"/>
+        </w:rPr>
+        <w:t xml:space="preserve"> </w:t>
+      </w:r>
+      <w:proofErr w:type="spellStart"/>
+      <w:r>
+        <w:rPr>
+          <w:lang w:val="en-GB"/>
+        </w:rPr>
+        <w:t>доста</w:t>
+      </w:r>
+      <w:proofErr w:type="spellEnd"/>
+      <w:r>
+        <w:rPr>
+          <w:lang w:val="en-GB"/>
+        </w:rPr>
+        <w:t xml:space="preserve"> </w:t>
+      </w:r>
+      <w:proofErr w:type="spellStart"/>
+      <w:r>
+        <w:rPr>
+          <w:lang w:val="en-GB"/>
+        </w:rPr>
+        <w:t>добра</w:t>
+      </w:r>
+      <w:proofErr w:type="spellEnd"/>
+      <w:r>
+        <w:rPr>
+          <w:lang w:val="en-GB"/>
+        </w:rPr>
+        <w:t xml:space="preserve"> </w:t>
+      </w:r>
+      <w:proofErr w:type="spellStart"/>
+      <w:r>
+        <w:rPr>
+          <w:lang w:val="en-GB"/>
+        </w:rPr>
+        <w:t>уколико</w:t>
+      </w:r>
+      <w:proofErr w:type="spellEnd"/>
+      <w:r>
+        <w:rPr>
+          <w:lang w:val="en-GB"/>
+        </w:rPr>
+        <w:t xml:space="preserve"> </w:t>
+      </w:r>
+      <w:proofErr w:type="spellStart"/>
+      <w:r>
+        <w:rPr>
+          <w:lang w:val="en-GB"/>
+        </w:rPr>
+        <w:t>се</w:t>
+      </w:r>
+      <w:proofErr w:type="spellEnd"/>
+      <w:r>
+        <w:rPr>
+          <w:lang w:val="en-GB"/>
+        </w:rPr>
+        <w:t xml:space="preserve"> </w:t>
+      </w:r>
+      <w:proofErr w:type="spellStart"/>
+      <w:r>
+        <w:rPr>
+          <w:lang w:val="en-GB"/>
+        </w:rPr>
+        <w:t>посматра</w:t>
+      </w:r>
+      <w:proofErr w:type="spellEnd"/>
+      <w:r>
+        <w:rPr>
+          <w:lang w:val="en-GB"/>
+        </w:rPr>
+        <w:t xml:space="preserve"> </w:t>
+      </w:r>
+      <w:proofErr w:type="spellStart"/>
+      <w:r>
+        <w:rPr>
+          <w:lang w:val="en-GB"/>
+        </w:rPr>
+        <w:t>главна</w:t>
+      </w:r>
+      <w:proofErr w:type="spellEnd"/>
+      <w:r>
+        <w:rPr>
+          <w:lang w:val="en-GB"/>
+        </w:rPr>
+        <w:t xml:space="preserve"> </w:t>
+      </w:r>
+      <w:proofErr w:type="spellStart"/>
+      <w:r>
+        <w:rPr>
+          <w:lang w:val="en-GB"/>
+        </w:rPr>
+        <w:t>дијагонала</w:t>
+      </w:r>
+      <w:proofErr w:type="spellEnd"/>
+      <w:r>
+        <w:rPr>
+          <w:lang w:val="en-GB"/>
+        </w:rPr>
+        <w:t xml:space="preserve">, </w:t>
+      </w:r>
+      <w:proofErr w:type="spellStart"/>
+      <w:r>
+        <w:rPr>
+          <w:lang w:val="en-GB"/>
+        </w:rPr>
+        <w:t>што</w:t>
+      </w:r>
+      <w:proofErr w:type="spellEnd"/>
+      <w:r>
+        <w:rPr>
+          <w:lang w:val="en-GB"/>
+        </w:rPr>
+        <w:t xml:space="preserve"> </w:t>
+      </w:r>
+      <w:proofErr w:type="spellStart"/>
+      <w:r>
+        <w:rPr>
+          <w:lang w:val="en-GB"/>
+        </w:rPr>
+        <w:t>указује</w:t>
+      </w:r>
+      <w:proofErr w:type="spellEnd"/>
+      <w:r>
+        <w:rPr>
+          <w:lang w:val="en-GB"/>
+        </w:rPr>
+        <w:t xml:space="preserve"> </w:t>
+      </w:r>
+      <w:proofErr w:type="spellStart"/>
+      <w:r>
+        <w:rPr>
+          <w:lang w:val="en-GB"/>
+        </w:rPr>
+        <w:t>на</w:t>
+      </w:r>
+      <w:proofErr w:type="spellEnd"/>
+      <w:r>
+        <w:rPr>
+          <w:lang w:val="en-GB"/>
+        </w:rPr>
+        <w:t xml:space="preserve"> </w:t>
+      </w:r>
+      <w:proofErr w:type="spellStart"/>
+      <w:r>
+        <w:rPr>
+          <w:lang w:val="en-GB"/>
+        </w:rPr>
+        <w:t>то</w:t>
+      </w:r>
+      <w:proofErr w:type="spellEnd"/>
+      <w:r>
+        <w:rPr>
+          <w:lang w:val="en-GB"/>
+        </w:rPr>
+        <w:t xml:space="preserve"> </w:t>
+      </w:r>
+      <w:proofErr w:type="spellStart"/>
+      <w:r>
+        <w:rPr>
+          <w:lang w:val="en-GB"/>
+        </w:rPr>
+        <w:t>да</w:t>
+      </w:r>
+      <w:proofErr w:type="spellEnd"/>
+      <w:r>
+        <w:rPr>
+          <w:lang w:val="en-GB"/>
+        </w:rPr>
+        <w:t xml:space="preserve"> </w:t>
+      </w:r>
+      <w:proofErr w:type="spellStart"/>
+      <w:r>
+        <w:rPr>
+          <w:lang w:val="en-GB"/>
+        </w:rPr>
+        <w:t>модел</w:t>
+      </w:r>
+      <w:proofErr w:type="spellEnd"/>
+      <w:r>
+        <w:rPr>
+          <w:lang w:val="en-GB"/>
+        </w:rPr>
+        <w:t xml:space="preserve"> </w:t>
+      </w:r>
+      <w:proofErr w:type="spellStart"/>
+      <w:r>
+        <w:rPr>
+          <w:lang w:val="en-GB"/>
+        </w:rPr>
+        <w:t>правилно</w:t>
+      </w:r>
+      <w:proofErr w:type="spellEnd"/>
+      <w:r>
+        <w:rPr>
+          <w:lang w:val="en-GB"/>
+        </w:rPr>
+        <w:t xml:space="preserve"> </w:t>
+      </w:r>
+      <w:proofErr w:type="spellStart"/>
+      <w:r>
+        <w:rPr>
+          <w:lang w:val="en-GB"/>
+        </w:rPr>
+        <w:t>класификује</w:t>
+      </w:r>
+      <w:proofErr w:type="spellEnd"/>
+      <w:r>
+        <w:rPr>
+          <w:lang w:val="en-GB"/>
+        </w:rPr>
+        <w:t xml:space="preserve"> </w:t>
+      </w:r>
+      <w:proofErr w:type="spellStart"/>
+      <w:r>
+        <w:rPr>
+          <w:lang w:val="en-GB"/>
+        </w:rPr>
+        <w:t>већину</w:t>
+      </w:r>
+      <w:proofErr w:type="spellEnd"/>
+      <w:r>
+        <w:rPr>
+          <w:lang w:val="en-GB"/>
+        </w:rPr>
+        <w:t xml:space="preserve"> </w:t>
+      </w:r>
+      <w:proofErr w:type="spellStart"/>
+      <w:r>
+        <w:rPr>
+          <w:lang w:val="en-GB"/>
+        </w:rPr>
+        <w:t>токена</w:t>
+      </w:r>
+      <w:proofErr w:type="spellEnd"/>
+      <w:r>
+        <w:rPr>
+          <w:lang w:val="en-GB"/>
+        </w:rPr>
+        <w:t xml:space="preserve"> у </w:t>
+      </w:r>
+      <w:proofErr w:type="spellStart"/>
+      <w:r>
+        <w:rPr>
+          <w:lang w:val="en-GB"/>
+        </w:rPr>
+        <w:t>исправне</w:t>
+      </w:r>
+      <w:proofErr w:type="spellEnd"/>
+      <w:r>
+        <w:rPr>
+          <w:lang w:val="en-GB"/>
+        </w:rPr>
+        <w:t xml:space="preserve"> </w:t>
+      </w:r>
+      <w:proofErr w:type="spellStart"/>
+      <w:r>
+        <w:rPr>
+          <w:lang w:val="en-GB"/>
+        </w:rPr>
+        <w:t>категорије</w:t>
+      </w:r>
+      <w:proofErr w:type="spellEnd"/>
+      <w:r>
+        <w:rPr>
+          <w:lang w:val="en-GB"/>
+        </w:rPr>
+        <w:t xml:space="preserve">. </w:t>
+      </w:r>
+      <w:proofErr w:type="spellStart"/>
+      <w:r>
+        <w:rPr>
+          <w:lang w:val="en-GB"/>
         </w:rPr>
         <w:t>Међутим</w:t>
       </w:r>
       <w:proofErr w:type="spellEnd"/>
       <w:r>
         <w:rPr>
-          <w:lang w:val="en-US"/>
+          <w:lang w:val="en-GB"/>
         </w:rPr>
         <w:t xml:space="preserve">, </w:t>
       </w:r>
       <w:proofErr w:type="spellStart"/>
       <w:r>
         <w:rPr>
-          <w:lang w:val="en-US"/>
-        </w:rPr>
-        <w:t>евалуација</w:t>
-      </w:r>
-      <w:proofErr w:type="spellEnd"/>
-      <w:r>
-        <w:rPr>
-          <w:lang w:val="en-US"/>
-        </w:rPr>
-        <w:t xml:space="preserve"> </w:t>
-      </w:r>
-      <w:proofErr w:type="spellStart"/>
-      <w:r>
-        <w:rPr>
-          <w:lang w:val="en-US"/>
-        </w:rPr>
-        <w:t>на</w:t>
-      </w:r>
-      <w:proofErr w:type="spellEnd"/>
-      <w:r>
-        <w:rPr>
-          <w:lang w:val="en-US"/>
-        </w:rPr>
-        <w:t xml:space="preserve"> </w:t>
-      </w:r>
-      <w:proofErr w:type="spellStart"/>
-      <w:r>
-        <w:rPr>
-          <w:lang w:val="en-US"/>
-        </w:rPr>
-        <w:t>тест</w:t>
-      </w:r>
-      <w:proofErr w:type="spellEnd"/>
-      <w:r>
-        <w:rPr>
-          <w:lang w:val="en-US"/>
-        </w:rPr>
-        <w:t xml:space="preserve"> </w:t>
-      </w:r>
-      <w:proofErr w:type="spellStart"/>
-      <w:r>
-        <w:rPr>
-          <w:lang w:val="en-US"/>
-        </w:rPr>
-        <w:t>скупу</w:t>
-      </w:r>
-      <w:proofErr w:type="spellEnd"/>
-      <w:r>
-        <w:rPr>
-          <w:lang w:val="en-US"/>
-        </w:rPr>
-        <w:t xml:space="preserve"> и </w:t>
-      </w:r>
-      <w:proofErr w:type="spellStart"/>
-      <w:r>
-        <w:rPr>
-          <w:lang w:val="en-US"/>
-        </w:rPr>
-        <w:t>даље</w:t>
-      </w:r>
-      <w:proofErr w:type="spellEnd"/>
-      <w:r>
-        <w:rPr>
-          <w:lang w:val="en-US"/>
-        </w:rPr>
-        <w:t xml:space="preserve"> </w:t>
-      </w:r>
-      <w:proofErr w:type="spellStart"/>
-      <w:r>
-        <w:rPr>
-          <w:lang w:val="en-US"/>
-        </w:rPr>
-        <w:t>показује</w:t>
-      </w:r>
-      <w:proofErr w:type="spellEnd"/>
-      <w:r>
-        <w:rPr>
-          <w:lang w:val="en-US"/>
-        </w:rPr>
-        <w:t xml:space="preserve"> </w:t>
-      </w:r>
-      <w:proofErr w:type="spellStart"/>
-      <w:r>
-        <w:rPr>
-          <w:lang w:val="en-US"/>
-        </w:rPr>
-        <w:t>значајне</w:t>
-      </w:r>
-      <w:proofErr w:type="spellEnd"/>
-      <w:r>
-        <w:rPr>
-          <w:lang w:val="en-US"/>
-        </w:rPr>
-        <w:t xml:space="preserve"> </w:t>
-      </w:r>
-      <w:proofErr w:type="spellStart"/>
-      <w:r>
-        <w:rPr>
-          <w:lang w:val="en-US"/>
-        </w:rPr>
-        <w:t>слабости</w:t>
-      </w:r>
-      <w:proofErr w:type="spellEnd"/>
-      <w:r>
-        <w:rPr>
-          <w:lang w:val="en-US"/>
-        </w:rPr>
-        <w:t xml:space="preserve"> у </w:t>
-      </w:r>
-      <w:proofErr w:type="spellStart"/>
-      <w:r>
-        <w:rPr>
-          <w:lang w:val="en-US"/>
-        </w:rPr>
-        <w:t>детекцији</w:t>
-      </w:r>
-      <w:proofErr w:type="spellEnd"/>
-      <w:r>
-        <w:rPr>
-          <w:lang w:val="en-US"/>
-        </w:rPr>
-        <w:t xml:space="preserve"> </w:t>
-      </w:r>
-      <w:proofErr w:type="spellStart"/>
-      <w:r>
-        <w:rPr>
-          <w:lang w:val="en-US"/>
-        </w:rPr>
-        <w:t>стварних</w:t>
-      </w:r>
-      <w:proofErr w:type="spellEnd"/>
-      <w:r>
-        <w:rPr>
-          <w:lang w:val="en-US"/>
-        </w:rPr>
-        <w:t xml:space="preserve"> </w:t>
-      </w:r>
-      <w:proofErr w:type="spellStart"/>
-      <w:r>
-        <w:rPr>
-          <w:lang w:val="en-US"/>
-        </w:rPr>
-        <w:t>ентитета</w:t>
-      </w:r>
-      <w:proofErr w:type="spellEnd"/>
-      <w:r>
-        <w:rPr>
-          <w:lang w:val="en-US"/>
-        </w:rPr>
-        <w:t xml:space="preserve">. </w:t>
-      </w:r>
-      <w:proofErr w:type="spellStart"/>
-      <w:r>
-        <w:rPr>
-          <w:lang w:val="en-US"/>
-        </w:rPr>
-        <w:t>За</w:t>
-      </w:r>
-      <w:proofErr w:type="spellEnd"/>
-      <w:r>
-        <w:rPr>
-          <w:lang w:val="en-US"/>
-        </w:rPr>
-        <w:t xml:space="preserve"> </w:t>
-      </w:r>
-      <w:proofErr w:type="spellStart"/>
-      <w:r>
-        <w:rPr>
-          <w:lang w:val="en-US"/>
-        </w:rPr>
-        <w:t>класе</w:t>
-      </w:r>
-      <w:proofErr w:type="spellEnd"/>
-      <w:r>
-        <w:rPr>
-          <w:lang w:val="en-US"/>
-        </w:rPr>
-        <w:t xml:space="preserve"> PER и ORG, </w:t>
-      </w:r>
-      <w:proofErr w:type="spellStart"/>
-      <w:r>
-        <w:rPr>
-          <w:lang w:val="en-US"/>
-        </w:rPr>
-        <w:t>модел</w:t>
-      </w:r>
-      <w:proofErr w:type="spellEnd"/>
-      <w:r>
-        <w:rPr>
-          <w:lang w:val="en-US"/>
-        </w:rPr>
-        <w:t xml:space="preserve"> </w:t>
-      </w:r>
-      <w:proofErr w:type="spellStart"/>
-      <w:r>
-        <w:rPr>
-          <w:lang w:val="en-US"/>
-        </w:rPr>
-        <w:t>постиже</w:t>
-      </w:r>
-      <w:proofErr w:type="spellEnd"/>
-      <w:r>
-        <w:rPr>
-          <w:lang w:val="en-US"/>
-        </w:rPr>
-        <w:t xml:space="preserve"> </w:t>
-      </w:r>
-      <w:proofErr w:type="spellStart"/>
-      <w:r>
-        <w:rPr>
-          <w:lang w:val="en-US"/>
-        </w:rPr>
-        <w:t>високу</w:t>
-      </w:r>
-      <w:proofErr w:type="spellEnd"/>
-      <w:r>
-        <w:rPr>
-          <w:lang w:val="en-US"/>
-        </w:rPr>
-        <w:t xml:space="preserve"> </w:t>
-      </w:r>
-      <w:proofErr w:type="spellStart"/>
-      <w:r>
-        <w:rPr>
-          <w:lang w:val="en-US"/>
-        </w:rPr>
-        <w:t>прецизност</w:t>
-      </w:r>
-      <w:proofErr w:type="spellEnd"/>
-      <w:r>
-        <w:rPr>
-          <w:lang w:val="en-US"/>
-        </w:rPr>
-        <w:t xml:space="preserve"> (</w:t>
-      </w:r>
-      <w:proofErr w:type="spellStart"/>
-      <w:r>
-        <w:rPr>
-          <w:lang w:val="en-US"/>
-        </w:rPr>
-        <w:t>редом</w:t>
-      </w:r>
-      <w:proofErr w:type="spellEnd"/>
-      <w:r>
-        <w:rPr>
-          <w:lang w:val="en-US"/>
-        </w:rPr>
-        <w:t xml:space="preserve"> 0.78 и 0.72), </w:t>
-      </w:r>
-      <w:proofErr w:type="spellStart"/>
-      <w:r>
-        <w:rPr>
-          <w:lang w:val="en-US"/>
-        </w:rPr>
-        <w:t>али</w:t>
-      </w:r>
-      <w:proofErr w:type="spellEnd"/>
-      <w:r>
-        <w:rPr>
-          <w:lang w:val="en-US"/>
-        </w:rPr>
-        <w:t xml:space="preserve"> </w:t>
-      </w:r>
-      <w:proofErr w:type="spellStart"/>
-      <w:r>
-        <w:rPr>
-          <w:lang w:val="en-US"/>
-        </w:rPr>
-        <w:t>веома</w:t>
-      </w:r>
-      <w:proofErr w:type="spellEnd"/>
-      <w:r>
-        <w:rPr>
-          <w:lang w:val="en-US"/>
-        </w:rPr>
-        <w:t xml:space="preserve"> </w:t>
-      </w:r>
-      <w:proofErr w:type="spellStart"/>
-      <w:r>
-        <w:rPr>
-          <w:lang w:val="en-US"/>
-        </w:rPr>
-        <w:t>низак</w:t>
-      </w:r>
-      <w:proofErr w:type="spellEnd"/>
-      <w:r>
-        <w:rPr>
-          <w:lang w:val="en-US"/>
-        </w:rPr>
-        <w:t xml:space="preserve"> recall (0.13 и 0.16), </w:t>
-      </w:r>
-      <w:proofErr w:type="spellStart"/>
-      <w:r>
-        <w:rPr>
-          <w:lang w:val="en-US"/>
+          <w:lang w:val="en-GB"/>
+        </w:rPr>
+        <w:t>већина</w:t>
+      </w:r>
+      <w:proofErr w:type="spellEnd"/>
+      <w:r>
+        <w:rPr>
+          <w:lang w:val="en-GB"/>
+        </w:rPr>
+        <w:t xml:space="preserve"> </w:t>
+      </w:r>
+      <w:proofErr w:type="spellStart"/>
+      <w:r>
+        <w:rPr>
+          <w:lang w:val="en-GB"/>
+        </w:rPr>
+        <w:t>података</w:t>
+      </w:r>
+      <w:proofErr w:type="spellEnd"/>
+      <w:r>
+        <w:rPr>
+          <w:lang w:val="en-GB"/>
+        </w:rPr>
+        <w:t xml:space="preserve"> </w:t>
+      </w:r>
+      <w:proofErr w:type="spellStart"/>
+      <w:r>
+        <w:rPr>
+          <w:lang w:val="en-GB"/>
+        </w:rPr>
+        <w:t>припада</w:t>
+      </w:r>
+      <w:proofErr w:type="spellEnd"/>
+      <w:r>
+        <w:rPr>
+          <w:lang w:val="en-GB"/>
+        </w:rPr>
+        <w:t xml:space="preserve"> </w:t>
+      </w:r>
+      <w:proofErr w:type="spellStart"/>
+      <w:r>
+        <w:rPr>
+          <w:lang w:val="en-GB"/>
+        </w:rPr>
+        <w:t>класи</w:t>
+      </w:r>
+      <w:proofErr w:type="spellEnd"/>
+      <w:r>
+        <w:rPr>
+          <w:lang w:val="en-GB"/>
+        </w:rPr>
+        <w:t xml:space="preserve"> </w:t>
+      </w:r>
+      <w:r>
+        <w:rPr>
+          <w:b/>
+          <w:bCs/>
+          <w:lang w:val="en-GB"/>
+        </w:rPr>
+        <w:t>O</w:t>
+      </w:r>
+      <w:r>
+        <w:rPr>
+          <w:lang w:val="en-GB"/>
+        </w:rPr>
+        <w:t xml:space="preserve">, </w:t>
+      </w:r>
+      <w:proofErr w:type="spellStart"/>
+      <w:r>
+        <w:rPr>
+          <w:lang w:val="en-GB"/>
         </w:rPr>
         <w:t>што</w:t>
       </w:r>
       <w:proofErr w:type="spellEnd"/>
       <w:r>
         <w:rPr>
-          <w:lang w:val="en-US"/>
-        </w:rPr>
-        <w:t xml:space="preserve"> </w:t>
-      </w:r>
-      <w:proofErr w:type="spellStart"/>
-      <w:r>
-        <w:rPr>
-          <w:lang w:val="en-US"/>
-        </w:rPr>
-        <w:t>указује</w:t>
-      </w:r>
-      <w:proofErr w:type="spellEnd"/>
-      <w:r>
-        <w:rPr>
-          <w:lang w:val="en-US"/>
-        </w:rPr>
-        <w:t xml:space="preserve"> </w:t>
-      </w:r>
-      <w:proofErr w:type="spellStart"/>
-      <w:r>
-        <w:rPr>
-          <w:lang w:val="en-US"/>
-        </w:rPr>
-        <w:t>да</w:t>
-      </w:r>
-      <w:proofErr w:type="spellEnd"/>
-      <w:r>
-        <w:rPr>
-          <w:lang w:val="en-US"/>
-        </w:rPr>
-        <w:t xml:space="preserve"> </w:t>
-      </w:r>
-      <w:proofErr w:type="spellStart"/>
-      <w:r>
-        <w:rPr>
-          <w:lang w:val="en-US"/>
-        </w:rPr>
-        <w:t>велики</w:t>
-      </w:r>
-      <w:proofErr w:type="spellEnd"/>
-      <w:r>
-        <w:rPr>
-          <w:lang w:val="en-US"/>
-        </w:rPr>
-        <w:t xml:space="preserve"> </w:t>
-      </w:r>
-      <w:proofErr w:type="spellStart"/>
-      <w:r>
-        <w:rPr>
-          <w:lang w:val="en-US"/>
-        </w:rPr>
-        <w:t>број</w:t>
-      </w:r>
-      <w:proofErr w:type="spellEnd"/>
-      <w:r>
-        <w:rPr>
-          <w:lang w:val="en-US"/>
-        </w:rPr>
-        <w:t xml:space="preserve"> </w:t>
-      </w:r>
-      <w:proofErr w:type="spellStart"/>
-      <w:r>
-        <w:rPr>
-          <w:lang w:val="en-US"/>
-        </w:rPr>
-        <w:t>ентитета</w:t>
-      </w:r>
-      <w:proofErr w:type="spellEnd"/>
-      <w:r>
-        <w:rPr>
-          <w:lang w:val="en-US"/>
-        </w:rPr>
-        <w:t xml:space="preserve"> </w:t>
-      </w:r>
-      <w:proofErr w:type="spellStart"/>
-      <w:r>
-        <w:rPr>
-          <w:lang w:val="en-US"/>
-        </w:rPr>
-        <w:t>остаје</w:t>
-      </w:r>
-      <w:proofErr w:type="spellEnd"/>
-      <w:r>
-        <w:rPr>
-          <w:lang w:val="en-US"/>
-        </w:rPr>
-        <w:t xml:space="preserve"> </w:t>
-      </w:r>
-      <w:proofErr w:type="spellStart"/>
-      <w:r>
-        <w:rPr>
-          <w:lang w:val="en-US"/>
-        </w:rPr>
-        <w:t>непримећен</w:t>
-      </w:r>
-      <w:proofErr w:type="spellEnd"/>
-      <w:r>
-        <w:rPr>
-          <w:lang w:val="en-US"/>
-        </w:rPr>
-        <w:t xml:space="preserve">. </w:t>
-      </w:r>
-      <w:proofErr w:type="spellStart"/>
-      <w:r>
-        <w:rPr>
-          <w:lang w:val="en-US"/>
-        </w:rPr>
-        <w:t>Класа</w:t>
-      </w:r>
-      <w:proofErr w:type="spellEnd"/>
-      <w:r>
-        <w:rPr>
-          <w:lang w:val="en-US"/>
-        </w:rPr>
-        <w:t xml:space="preserve"> LOC </w:t>
-      </w:r>
-      <w:proofErr w:type="spellStart"/>
-      <w:r>
-        <w:rPr>
-          <w:lang w:val="en-US"/>
-        </w:rPr>
-        <w:t>постиже</w:t>
-      </w:r>
-      <w:proofErr w:type="spellEnd"/>
-      <w:r>
-        <w:rPr>
-          <w:lang w:val="en-US"/>
-        </w:rPr>
-        <w:t xml:space="preserve"> </w:t>
-      </w:r>
-      <w:proofErr w:type="spellStart"/>
-      <w:r>
-        <w:rPr>
-          <w:lang w:val="en-US"/>
-        </w:rPr>
-        <w:t>практично</w:t>
-      </w:r>
-      <w:proofErr w:type="spellEnd"/>
-      <w:r>
-        <w:rPr>
-          <w:lang w:val="en-US"/>
-        </w:rPr>
-        <w:t xml:space="preserve"> </w:t>
-      </w:r>
-      <w:proofErr w:type="spellStart"/>
-      <w:r>
-        <w:rPr>
-          <w:lang w:val="en-US"/>
-        </w:rPr>
-        <w:t>неупотребљиве</w:t>
-      </w:r>
-      <w:proofErr w:type="spellEnd"/>
-      <w:r>
-        <w:rPr>
-          <w:lang w:val="en-US"/>
-        </w:rPr>
-        <w:t xml:space="preserve"> </w:t>
-      </w:r>
-      <w:proofErr w:type="spellStart"/>
-      <w:r>
-        <w:rPr>
-          <w:lang w:val="en-US"/>
-        </w:rPr>
-        <w:t>резултате</w:t>
-      </w:r>
-      <w:proofErr w:type="spellEnd"/>
-      <w:r>
-        <w:rPr>
-          <w:lang w:val="en-US"/>
-        </w:rPr>
-        <w:t xml:space="preserve"> (precision 0.10, recall 0.01), </w:t>
-      </w:r>
-      <w:proofErr w:type="spellStart"/>
-      <w:r>
-        <w:rPr>
-          <w:lang w:val="en-US"/>
-        </w:rPr>
-        <w:t>што</w:t>
-      </w:r>
-      <w:proofErr w:type="spellEnd"/>
-      <w:r>
-        <w:rPr>
-          <w:lang w:val="en-US"/>
-        </w:rPr>
-        <w:t xml:space="preserve"> </w:t>
-      </w:r>
-      <w:proofErr w:type="spellStart"/>
-      <w:r>
-        <w:rPr>
-          <w:lang w:val="en-US"/>
-        </w:rPr>
-        <w:t>се</w:t>
-      </w:r>
-      <w:proofErr w:type="spellEnd"/>
-      <w:r>
-        <w:rPr>
-          <w:lang w:val="en-US"/>
-        </w:rPr>
-        <w:t xml:space="preserve"> </w:t>
-      </w:r>
-      <w:proofErr w:type="spellStart"/>
-      <w:r>
-        <w:rPr>
-          <w:lang w:val="en-US"/>
-        </w:rPr>
-        <w:t>може</w:t>
-      </w:r>
-      <w:proofErr w:type="spellEnd"/>
-      <w:r>
-        <w:rPr>
-          <w:lang w:val="en-US"/>
-        </w:rPr>
-        <w:t xml:space="preserve"> </w:t>
-      </w:r>
-      <w:proofErr w:type="spellStart"/>
-      <w:r>
-        <w:rPr>
-          <w:lang w:val="en-US"/>
-        </w:rPr>
-        <w:t>објаснити</w:t>
-      </w:r>
-      <w:proofErr w:type="spellEnd"/>
-      <w:r>
-        <w:rPr>
-          <w:lang w:val="en-US"/>
-        </w:rPr>
-        <w:t xml:space="preserve"> </w:t>
-      </w:r>
-      <w:proofErr w:type="spellStart"/>
-      <w:r>
-        <w:rPr>
-          <w:lang w:val="en-US"/>
-        </w:rPr>
-        <w:t>малим</w:t>
-      </w:r>
-      <w:proofErr w:type="spellEnd"/>
-      <w:r>
-        <w:rPr>
-          <w:lang w:val="en-US"/>
-        </w:rPr>
-        <w:t xml:space="preserve"> </w:t>
-      </w:r>
-      <w:proofErr w:type="spellStart"/>
-      <w:r>
-        <w:rPr>
-          <w:lang w:val="en-US"/>
-        </w:rPr>
-        <w:t>бројем</w:t>
-      </w:r>
-      <w:proofErr w:type="spellEnd"/>
-      <w:r>
-        <w:rPr>
-          <w:lang w:val="en-US"/>
-        </w:rPr>
-        <w:t xml:space="preserve"> </w:t>
-      </w:r>
-      <w:proofErr w:type="spellStart"/>
-      <w:r>
-        <w:rPr>
-          <w:lang w:val="en-US"/>
-        </w:rPr>
-        <w:t>примера</w:t>
-      </w:r>
-      <w:proofErr w:type="spellEnd"/>
-      <w:r>
-        <w:rPr>
-          <w:lang w:val="en-US"/>
-        </w:rPr>
-        <w:t xml:space="preserve"> </w:t>
-      </w:r>
-      <w:proofErr w:type="spellStart"/>
-      <w:r>
-        <w:rPr>
-          <w:lang w:val="en-US"/>
+          <w:lang w:val="en-GB"/>
+        </w:rPr>
+        <w:t xml:space="preserve"> </w:t>
+      </w:r>
+      <w:proofErr w:type="spellStart"/>
+      <w:r>
+        <w:rPr>
+          <w:lang w:val="en-GB"/>
+        </w:rPr>
+        <w:t>је</w:t>
+      </w:r>
+      <w:proofErr w:type="spellEnd"/>
+      <w:r>
+        <w:rPr>
+          <w:lang w:val="en-GB"/>
+        </w:rPr>
+        <w:t xml:space="preserve"> </w:t>
+      </w:r>
+      <w:proofErr w:type="spellStart"/>
+      <w:r>
+        <w:rPr>
+          <w:lang w:val="en-GB"/>
+        </w:rPr>
+        <w:t>типично</w:t>
+      </w:r>
+      <w:proofErr w:type="spellEnd"/>
+      <w:r>
+        <w:rPr>
+          <w:lang w:val="en-GB"/>
+        </w:rPr>
+        <w:t xml:space="preserve"> </w:t>
+      </w:r>
+      <w:proofErr w:type="spellStart"/>
+      <w:r>
+        <w:rPr>
+          <w:lang w:val="en-GB"/>
         </w:rPr>
         <w:t>за</w:t>
       </w:r>
       <w:proofErr w:type="spellEnd"/>
       <w:r>
         <w:rPr>
-          <w:lang w:val="en-US"/>
-        </w:rPr>
-        <w:t xml:space="preserve"> </w:t>
-      </w:r>
-      <w:proofErr w:type="spellStart"/>
-      <w:r>
-        <w:rPr>
-          <w:lang w:val="en-US"/>
-        </w:rPr>
-        <w:t>локације</w:t>
-      </w:r>
-      <w:proofErr w:type="spellEnd"/>
-      <w:r>
-        <w:rPr>
-          <w:lang w:val="en-US"/>
-        </w:rPr>
-        <w:t xml:space="preserve"> и </w:t>
-      </w:r>
-      <w:proofErr w:type="spellStart"/>
-      <w:r>
-        <w:rPr>
-          <w:lang w:val="en-US"/>
-        </w:rPr>
-        <w:t>доминацијом</w:t>
-      </w:r>
-      <w:proofErr w:type="spellEnd"/>
-      <w:r>
-        <w:rPr>
-          <w:lang w:val="en-US"/>
-        </w:rPr>
-        <w:t xml:space="preserve"> O </w:t>
-      </w:r>
-      <w:proofErr w:type="spellStart"/>
-      <w:r>
-        <w:rPr>
-          <w:lang w:val="en-US"/>
-        </w:rPr>
-        <w:t>токена</w:t>
-      </w:r>
-      <w:proofErr w:type="spellEnd"/>
-      <w:r>
-        <w:rPr>
-          <w:lang w:val="en-US"/>
-        </w:rPr>
-        <w:t>.</w:t>
-      </w:r>
-    </w:p>
-    <w:p>
-      <w:pPr>
-        <w:pStyle w:val="Osnovnitekst"/>
-        <w:rPr>
-          <w:lang w:val="sr-Cyrl-RS"/>
-        </w:rPr>
-      </w:pPr>
-      <w:proofErr w:type="spellStart"/>
-      <w:r>
-        <w:rPr>
-          <w:lang w:val="en-US"/>
-        </w:rPr>
-        <w:t>Укупни</w:t>
-      </w:r>
-      <w:proofErr w:type="spellEnd"/>
-      <w:r>
-        <w:rPr>
-          <w:lang w:val="en-US"/>
-        </w:rPr>
-        <w:t xml:space="preserve"> macro F1-score </w:t>
-      </w:r>
-      <w:proofErr w:type="spellStart"/>
-      <w:r>
-        <w:rPr>
-          <w:lang w:val="en-US"/>
-        </w:rPr>
-        <w:t>од</w:t>
-      </w:r>
-      <w:proofErr w:type="spellEnd"/>
-      <w:r>
-        <w:rPr>
-          <w:lang w:val="en-US"/>
-        </w:rPr>
-        <w:t xml:space="preserve"> 0.358 и weighted average F1-score </w:t>
-      </w:r>
-      <w:proofErr w:type="spellStart"/>
-      <w:r>
-        <w:rPr>
-          <w:lang w:val="en-US"/>
-        </w:rPr>
-        <w:t>од</w:t>
-      </w:r>
-      <w:proofErr w:type="spellEnd"/>
-      <w:r>
-        <w:rPr>
-          <w:lang w:val="en-US"/>
-        </w:rPr>
-        <w:t xml:space="preserve"> 0.19 </w:t>
-      </w:r>
-      <w:proofErr w:type="spellStart"/>
-      <w:r>
-        <w:rPr>
-          <w:lang w:val="en-US"/>
-        </w:rPr>
-        <w:t>показују</w:t>
-      </w:r>
-      <w:proofErr w:type="spellEnd"/>
-      <w:r>
-        <w:rPr>
-          <w:lang w:val="en-US"/>
-        </w:rPr>
-        <w:t xml:space="preserve"> </w:t>
-      </w:r>
-      <w:proofErr w:type="spellStart"/>
-      <w:r>
-        <w:rPr>
-          <w:lang w:val="en-US"/>
-        </w:rPr>
-        <w:t>да</w:t>
-      </w:r>
-      <w:proofErr w:type="spellEnd"/>
-      <w:r>
-        <w:rPr>
-          <w:lang w:val="en-US"/>
-        </w:rPr>
-        <w:t xml:space="preserve">, </w:t>
-      </w:r>
-      <w:proofErr w:type="spellStart"/>
-      <w:r>
-        <w:rPr>
-          <w:lang w:val="en-US"/>
-        </w:rPr>
-        <w:t>иако</w:t>
-      </w:r>
-      <w:proofErr w:type="spellEnd"/>
-      <w:r>
-        <w:rPr>
-          <w:lang w:val="en-US"/>
-        </w:rPr>
-        <w:t xml:space="preserve"> </w:t>
-      </w:r>
-      <w:proofErr w:type="spellStart"/>
-      <w:r>
-        <w:rPr>
-          <w:lang w:val="en-US"/>
-        </w:rPr>
-        <w:t>модел</w:t>
-      </w:r>
-      <w:proofErr w:type="spellEnd"/>
-      <w:r>
-        <w:rPr>
-          <w:lang w:val="en-US"/>
-        </w:rPr>
-        <w:t xml:space="preserve"> </w:t>
-      </w:r>
-      <w:proofErr w:type="spellStart"/>
-      <w:r>
-        <w:rPr>
-          <w:lang w:val="en-US"/>
-        </w:rPr>
-        <w:t>повремено</w:t>
-      </w:r>
-      <w:proofErr w:type="spellEnd"/>
-      <w:r>
-        <w:rPr>
-          <w:lang w:val="en-US"/>
-        </w:rPr>
-        <w:t xml:space="preserve"> </w:t>
-      </w:r>
-      <w:proofErr w:type="spellStart"/>
-      <w:r>
-        <w:rPr>
-          <w:lang w:val="en-US"/>
-        </w:rPr>
-        <w:t>исправно</w:t>
-      </w:r>
-      <w:proofErr w:type="spellEnd"/>
-      <w:r>
-        <w:rPr>
-          <w:lang w:val="en-US"/>
-        </w:rPr>
-        <w:t xml:space="preserve"> </w:t>
-      </w:r>
-      <w:proofErr w:type="spellStart"/>
-      <w:r>
-        <w:rPr>
-          <w:lang w:val="en-US"/>
-        </w:rPr>
-        <w:t>класификује</w:t>
-      </w:r>
-      <w:proofErr w:type="spellEnd"/>
-      <w:r>
-        <w:rPr>
-          <w:lang w:val="en-US"/>
-        </w:rPr>
-        <w:t xml:space="preserve"> </w:t>
-      </w:r>
-      <w:proofErr w:type="spellStart"/>
-      <w:r>
-        <w:rPr>
-          <w:lang w:val="en-US"/>
-        </w:rPr>
-        <w:t>ентитете</w:t>
-      </w:r>
-      <w:proofErr w:type="spellEnd"/>
-      <w:r>
-        <w:rPr>
-          <w:lang w:val="en-US"/>
-        </w:rPr>
-        <w:t xml:space="preserve">, </w:t>
-      </w:r>
-      <w:proofErr w:type="spellStart"/>
-      <w:r>
-        <w:rPr>
-          <w:lang w:val="en-US"/>
-        </w:rPr>
-        <w:t>његова</w:t>
-      </w:r>
-      <w:proofErr w:type="spellEnd"/>
-      <w:r>
-        <w:rPr>
-          <w:lang w:val="en-US"/>
-        </w:rPr>
-        <w:t xml:space="preserve"> </w:t>
-      </w:r>
-      <w:proofErr w:type="spellStart"/>
-      <w:r>
-        <w:rPr>
-          <w:lang w:val="en-US"/>
-        </w:rPr>
-        <w:t>способност</w:t>
-      </w:r>
-      <w:proofErr w:type="spellEnd"/>
-      <w:r>
-        <w:rPr>
-          <w:lang w:val="en-US"/>
-        </w:rPr>
-        <w:t xml:space="preserve"> </w:t>
-      </w:r>
-      <w:proofErr w:type="spellStart"/>
-      <w:r>
-        <w:rPr>
-          <w:lang w:val="en-US"/>
-        </w:rPr>
-        <w:t>за</w:t>
-      </w:r>
-      <w:proofErr w:type="spellEnd"/>
-      <w:r>
-        <w:rPr>
-          <w:lang w:val="en-US"/>
-        </w:rPr>
-        <w:t xml:space="preserve"> </w:t>
-      </w:r>
-      <w:proofErr w:type="spellStart"/>
-      <w:r>
-        <w:rPr>
-          <w:lang w:val="en-US"/>
-        </w:rPr>
-        <w:t>идентификацију</w:t>
-      </w:r>
-      <w:proofErr w:type="spellEnd"/>
-      <w:r>
-        <w:rPr>
-          <w:lang w:val="en-US"/>
-        </w:rPr>
-        <w:t xml:space="preserve"> </w:t>
-      </w:r>
-      <w:proofErr w:type="spellStart"/>
-      <w:r>
-        <w:rPr>
-          <w:lang w:val="en-US"/>
-        </w:rPr>
-        <w:t>мање</w:t>
-      </w:r>
-      <w:proofErr w:type="spellEnd"/>
-      <w:r>
-        <w:rPr>
-          <w:lang w:val="en-US"/>
-        </w:rPr>
-        <w:t xml:space="preserve"> </w:t>
-      </w:r>
-      <w:proofErr w:type="spellStart"/>
-      <w:r>
-        <w:rPr>
-          <w:lang w:val="en-US"/>
-        </w:rPr>
-        <w:t>заступљених</w:t>
-      </w:r>
-      <w:proofErr w:type="spellEnd"/>
-      <w:r>
-        <w:rPr>
-          <w:lang w:val="en-US"/>
-        </w:rPr>
-        <w:t xml:space="preserve"> </w:t>
-      </w:r>
-      <w:proofErr w:type="spellStart"/>
-      <w:r>
-        <w:rPr>
-          <w:lang w:val="en-US"/>
-        </w:rPr>
-        <w:t>ентитетских</w:t>
-      </w:r>
-      <w:proofErr w:type="spellEnd"/>
-      <w:r>
-        <w:rPr>
-          <w:lang w:val="en-US"/>
-        </w:rPr>
-        <w:t xml:space="preserve"> </w:t>
-      </w:r>
-      <w:proofErr w:type="spellStart"/>
-      <w:r>
-        <w:rPr>
-          <w:lang w:val="en-US"/>
-        </w:rPr>
-        <w:t>класа</w:t>
-      </w:r>
-      <w:proofErr w:type="spellEnd"/>
-      <w:r>
-        <w:rPr>
-          <w:lang w:val="en-US"/>
-        </w:rPr>
-        <w:t xml:space="preserve"> </w:t>
-      </w:r>
-      <w:proofErr w:type="spellStart"/>
-      <w:r>
-        <w:rPr>
-          <w:lang w:val="en-US"/>
-        </w:rPr>
-        <w:t>је</w:t>
-      </w:r>
-      <w:proofErr w:type="spellEnd"/>
-      <w:r>
-        <w:rPr>
-          <w:lang w:val="en-US"/>
-        </w:rPr>
-        <w:t xml:space="preserve"> </w:t>
-      </w:r>
-      <w:proofErr w:type="spellStart"/>
-      <w:r>
-        <w:rPr>
-          <w:lang w:val="en-US"/>
-        </w:rPr>
-        <w:t>ограничена</w:t>
-      </w:r>
-      <w:proofErr w:type="spellEnd"/>
-      <w:r>
-        <w:rPr>
-          <w:lang w:val="en-US"/>
-        </w:rPr>
-        <w:t xml:space="preserve">. </w:t>
-      </w:r>
-      <w:proofErr w:type="spellStart"/>
-      <w:r>
-        <w:rPr>
-          <w:lang w:val="en-US"/>
-        </w:rPr>
-        <w:t>Ови</w:t>
-      </w:r>
-      <w:proofErr w:type="spellEnd"/>
-      <w:r>
-        <w:rPr>
-          <w:lang w:val="en-US"/>
-        </w:rPr>
-        <w:t xml:space="preserve"> </w:t>
-      </w:r>
-      <w:proofErr w:type="spellStart"/>
-      <w:r>
-        <w:rPr>
-          <w:lang w:val="en-US"/>
-        </w:rPr>
-        <w:t>резултати</w:t>
-      </w:r>
-      <w:proofErr w:type="spellEnd"/>
-      <w:r>
-        <w:rPr>
-          <w:lang w:val="en-US"/>
-        </w:rPr>
-        <w:t xml:space="preserve"> </w:t>
-      </w:r>
-      <w:proofErr w:type="spellStart"/>
-      <w:r>
-        <w:rPr>
-          <w:lang w:val="en-US"/>
-        </w:rPr>
-        <w:t>илуструју</w:t>
-      </w:r>
-      <w:proofErr w:type="spellEnd"/>
-      <w:r>
-        <w:rPr>
-          <w:lang w:val="en-US"/>
-        </w:rPr>
-        <w:t xml:space="preserve"> </w:t>
-      </w:r>
-      <w:proofErr w:type="spellStart"/>
-      <w:r>
-        <w:rPr>
-          <w:lang w:val="en-US"/>
-        </w:rPr>
-        <w:t>да</w:t>
-      </w:r>
-      <w:proofErr w:type="spellEnd"/>
-      <w:r>
-        <w:rPr>
-          <w:lang w:val="en-US"/>
-        </w:rPr>
-        <w:t xml:space="preserve"> </w:t>
-      </w:r>
-      <w:proofErr w:type="spellStart"/>
-      <w:r>
-        <w:rPr>
-          <w:lang w:val="en-US"/>
-        </w:rPr>
-        <w:t>чак</w:t>
-      </w:r>
-      <w:proofErr w:type="spellEnd"/>
-      <w:r>
-        <w:rPr>
-          <w:lang w:val="en-US"/>
-        </w:rPr>
-        <w:t xml:space="preserve"> и </w:t>
-      </w:r>
-      <w:proofErr w:type="spellStart"/>
-      <w:r>
-        <w:rPr>
-          <w:lang w:val="en-US"/>
-        </w:rPr>
-        <w:t>када</w:t>
-      </w:r>
-      <w:proofErr w:type="spellEnd"/>
-      <w:r>
-        <w:rPr>
-          <w:lang w:val="en-US"/>
-        </w:rPr>
-        <w:t xml:space="preserve"> </w:t>
-      </w:r>
-      <w:proofErr w:type="spellStart"/>
-      <w:r>
-        <w:rPr>
-          <w:lang w:val="en-US"/>
-        </w:rPr>
-        <w:t>се</w:t>
-      </w:r>
-      <w:proofErr w:type="spellEnd"/>
-      <w:r>
-        <w:rPr>
-          <w:lang w:val="en-US"/>
-        </w:rPr>
-        <w:t xml:space="preserve"> B и I </w:t>
-      </w:r>
-      <w:proofErr w:type="spellStart"/>
-      <w:r>
-        <w:rPr>
-          <w:lang w:val="en-US"/>
-        </w:rPr>
-        <w:t>ознаке</w:t>
-      </w:r>
-      <w:proofErr w:type="spellEnd"/>
-      <w:r>
-        <w:rPr>
-          <w:lang w:val="en-US"/>
-        </w:rPr>
-        <w:t xml:space="preserve"> </w:t>
-      </w:r>
-      <w:proofErr w:type="spellStart"/>
-      <w:r>
-        <w:rPr>
-          <w:lang w:val="en-US"/>
-        </w:rPr>
-        <w:t>споје</w:t>
-      </w:r>
-      <w:proofErr w:type="spellEnd"/>
-      <w:r>
-        <w:rPr>
-          <w:lang w:val="en-US"/>
-        </w:rPr>
-        <w:t xml:space="preserve">, </w:t>
-      </w:r>
-      <w:proofErr w:type="spellStart"/>
-      <w:r>
-        <w:rPr>
-          <w:lang w:val="en-US"/>
-        </w:rPr>
-        <w:t>наивни</w:t>
-      </w:r>
-      <w:proofErr w:type="spellEnd"/>
-      <w:r>
-        <w:rPr>
-          <w:lang w:val="en-US"/>
-        </w:rPr>
-        <w:t xml:space="preserve"> </w:t>
-      </w:r>
-      <w:r>
-        <w:rPr>
-          <w:lang w:val="sr-Cyrl-RS"/>
-        </w:rPr>
-        <w:t>Б</w:t>
-      </w:r>
-      <w:proofErr w:type="spellStart"/>
-      <w:r>
-        <w:rPr>
-          <w:lang w:val="en-US"/>
-        </w:rPr>
-        <w:t>ајесов</w:t>
-      </w:r>
-      <w:proofErr w:type="spellEnd"/>
-      <w:r>
-        <w:rPr>
-          <w:lang w:val="en-US"/>
-        </w:rPr>
-        <w:t xml:space="preserve"> </w:t>
-      </w:r>
-      <w:proofErr w:type="spellStart"/>
-      <w:r>
-        <w:rPr>
-          <w:lang w:val="en-US"/>
-        </w:rPr>
-        <w:t>приступ</w:t>
-      </w:r>
-      <w:proofErr w:type="spellEnd"/>
-      <w:r>
-        <w:rPr>
-          <w:lang w:val="en-US"/>
-        </w:rPr>
-        <w:t xml:space="preserve"> </w:t>
-      </w:r>
-      <w:r>
-        <w:rPr>
-          <w:lang w:val="sr-Cyrl-RS"/>
-        </w:rPr>
-        <w:t xml:space="preserve">не </w:t>
-      </w:r>
-      <w:proofErr w:type="gramStart"/>
-      <w:r>
-        <w:rPr>
-          <w:lang w:val="sr-Cyrl-RS"/>
-        </w:rPr>
-        <w:t>даје  добре</w:t>
-      </w:r>
-      <w:proofErr w:type="gramEnd"/>
-      <w:r>
-        <w:rPr>
-          <w:lang w:val="sr-Cyrl-RS"/>
-        </w:rPr>
-        <w:t xml:space="preserve"> резултате.</w:t>
-      </w:r>
-    </w:p>
-    <w:p>
-      <w:pPr>
-        <w:pStyle w:val="Osnovnitekst"/>
-        <w:rPr>
-          <w:lang w:val="sr-Cyrl-RS"/>
-        </w:rPr>
-      </w:pPr>
-      <w:r>
-        <w:rPr>
-          <w:lang w:val="sr-Cyrl-RS"/>
-        </w:rPr>
-        <w:t>С</w:t>
-      </w:r>
-      <w:proofErr w:type="spellStart"/>
-      <w:r>
-        <w:rPr>
-          <w:lang w:val="en-US"/>
-        </w:rPr>
-        <w:t>пајање</w:t>
-      </w:r>
-      <w:proofErr w:type="spellEnd"/>
-      <w:r>
-        <w:rPr>
-          <w:lang w:val="en-US"/>
-        </w:rPr>
-        <w:t xml:space="preserve"> B и I </w:t>
-      </w:r>
-      <w:proofErr w:type="spellStart"/>
-      <w:r>
-        <w:rPr>
-          <w:lang w:val="en-US"/>
-        </w:rPr>
-        <w:t>ознака</w:t>
-      </w:r>
-      <w:proofErr w:type="spellEnd"/>
-      <w:r>
-        <w:rPr>
-          <w:lang w:val="en-US"/>
-        </w:rPr>
-        <w:t xml:space="preserve"> у </w:t>
-      </w:r>
-      <w:proofErr w:type="spellStart"/>
-      <w:r>
-        <w:rPr>
-          <w:lang w:val="en-US"/>
-        </w:rPr>
-        <w:t>једну</w:t>
-      </w:r>
-      <w:proofErr w:type="spellEnd"/>
-      <w:r>
-        <w:rPr>
-          <w:lang w:val="en-US"/>
-        </w:rPr>
-        <w:t xml:space="preserve"> </w:t>
-      </w:r>
-      <w:proofErr w:type="spellStart"/>
-      <w:r>
-        <w:rPr>
-          <w:lang w:val="en-US"/>
-        </w:rPr>
-        <w:t>класу</w:t>
-      </w:r>
-      <w:proofErr w:type="spellEnd"/>
-      <w:r>
-        <w:rPr>
-          <w:lang w:val="en-US"/>
-        </w:rPr>
-        <w:t xml:space="preserve"> </w:t>
-      </w:r>
-      <w:proofErr w:type="spellStart"/>
-      <w:r>
-        <w:rPr>
-          <w:lang w:val="en-US"/>
-        </w:rPr>
-        <w:t>је</w:t>
-      </w:r>
-      <w:proofErr w:type="spellEnd"/>
-      <w:r>
-        <w:rPr>
-          <w:lang w:val="en-US"/>
-        </w:rPr>
-        <w:t xml:space="preserve"> у </w:t>
-      </w:r>
-      <w:proofErr w:type="spellStart"/>
-      <w:r>
-        <w:rPr>
-          <w:lang w:val="en-US"/>
-        </w:rPr>
-        <w:t>овом</w:t>
-      </w:r>
-      <w:proofErr w:type="spellEnd"/>
-      <w:r>
-        <w:rPr>
-          <w:lang w:val="en-US"/>
-        </w:rPr>
-        <w:t xml:space="preserve"> </w:t>
-      </w:r>
-      <w:proofErr w:type="spellStart"/>
-      <w:r>
-        <w:rPr>
-          <w:lang w:val="en-US"/>
-        </w:rPr>
-        <w:t>случају</w:t>
-      </w:r>
-      <w:proofErr w:type="spellEnd"/>
-      <w:r>
-        <w:rPr>
-          <w:lang w:val="en-US"/>
-        </w:rPr>
-        <w:t xml:space="preserve"> </w:t>
-      </w:r>
-      <w:proofErr w:type="spellStart"/>
-      <w:r>
-        <w:rPr>
-          <w:lang w:val="en-US"/>
-        </w:rPr>
-        <w:t>повољније</w:t>
-      </w:r>
-      <w:proofErr w:type="spellEnd"/>
-      <w:r>
-        <w:rPr>
-          <w:lang w:val="en-US"/>
-        </w:rPr>
-        <w:t xml:space="preserve"> </w:t>
-      </w:r>
-      <w:proofErr w:type="spellStart"/>
-      <w:r>
-        <w:rPr>
-          <w:lang w:val="en-US"/>
-        </w:rPr>
-        <w:t>за</w:t>
-      </w:r>
-      <w:proofErr w:type="spellEnd"/>
-      <w:r>
-        <w:rPr>
-          <w:lang w:val="en-US"/>
-        </w:rPr>
-        <w:t xml:space="preserve"> </w:t>
-      </w:r>
-      <w:proofErr w:type="spellStart"/>
-      <w:r>
-        <w:rPr>
-          <w:lang w:val="en-US"/>
-        </w:rPr>
-        <w:t>наивни</w:t>
-      </w:r>
-      <w:proofErr w:type="spellEnd"/>
-      <w:r>
-        <w:rPr>
-          <w:lang w:val="en-US"/>
-        </w:rPr>
-        <w:t xml:space="preserve"> </w:t>
-      </w:r>
-      <w:r>
-        <w:rPr>
-          <w:lang w:val="sr-Cyrl-RS"/>
-        </w:rPr>
-        <w:t>Б</w:t>
-      </w:r>
-      <w:proofErr w:type="spellStart"/>
-      <w:r>
-        <w:rPr>
-          <w:lang w:val="en-US"/>
-        </w:rPr>
-        <w:t>ајесов</w:t>
-      </w:r>
-      <w:proofErr w:type="spellEnd"/>
-      <w:r>
-        <w:rPr>
-          <w:lang w:val="en-US"/>
-        </w:rPr>
-        <w:t xml:space="preserve"> </w:t>
-      </w:r>
-      <w:proofErr w:type="spellStart"/>
-      <w:r>
-        <w:rPr>
-          <w:lang w:val="en-US"/>
-        </w:rPr>
-        <w:t>модел</w:t>
-      </w:r>
-      <w:proofErr w:type="spellEnd"/>
-      <w:r>
-        <w:rPr>
-          <w:lang w:val="en-US"/>
-        </w:rPr>
-        <w:t xml:space="preserve"> </w:t>
-      </w:r>
-      <w:proofErr w:type="spellStart"/>
-      <w:r>
-        <w:rPr>
-          <w:lang w:val="en-US"/>
-        </w:rPr>
-        <w:t>јер</w:t>
-      </w:r>
-      <w:proofErr w:type="spellEnd"/>
-      <w:r>
-        <w:rPr>
-          <w:lang w:val="en-US"/>
-        </w:rPr>
-        <w:t xml:space="preserve"> </w:t>
-      </w:r>
-      <w:proofErr w:type="spellStart"/>
-      <w:r>
-        <w:rPr>
-          <w:lang w:val="en-US"/>
-        </w:rPr>
-        <w:t>омогућава</w:t>
-      </w:r>
-      <w:proofErr w:type="spellEnd"/>
-      <w:r>
-        <w:rPr>
-          <w:lang w:val="en-US"/>
-        </w:rPr>
-        <w:t xml:space="preserve"> </w:t>
-      </w:r>
-      <w:proofErr w:type="spellStart"/>
-      <w:r>
-        <w:rPr>
-          <w:lang w:val="en-US"/>
-        </w:rPr>
-        <w:t>бољу</w:t>
-      </w:r>
-      <w:proofErr w:type="spellEnd"/>
-      <w:r>
-        <w:rPr>
-          <w:lang w:val="en-US"/>
-        </w:rPr>
-        <w:t xml:space="preserve"> </w:t>
-      </w:r>
-      <w:proofErr w:type="spellStart"/>
-      <w:r>
-        <w:rPr>
-          <w:lang w:val="en-US"/>
-        </w:rPr>
-        <w:t>идентификацију</w:t>
-      </w:r>
-      <w:proofErr w:type="spellEnd"/>
-      <w:r>
-        <w:rPr>
-          <w:lang w:val="en-US"/>
-        </w:rPr>
-        <w:t xml:space="preserve"> </w:t>
-      </w:r>
-      <w:proofErr w:type="spellStart"/>
-      <w:r>
-        <w:rPr>
-          <w:lang w:val="en-US"/>
-        </w:rPr>
-        <w:t>ентитета</w:t>
-      </w:r>
-      <w:proofErr w:type="spellEnd"/>
-      <w:r>
-        <w:rPr>
-          <w:lang w:val="en-US"/>
-        </w:rPr>
-        <w:t xml:space="preserve"> </w:t>
-      </w:r>
-      <w:proofErr w:type="spellStart"/>
-      <w:r>
-        <w:rPr>
-          <w:lang w:val="en-US"/>
-        </w:rPr>
-        <w:t>уз</w:t>
-      </w:r>
-      <w:proofErr w:type="spellEnd"/>
-      <w:r>
-        <w:rPr>
-          <w:lang w:val="en-US"/>
-        </w:rPr>
-        <w:t xml:space="preserve"> </w:t>
-      </w:r>
-      <w:proofErr w:type="spellStart"/>
-      <w:r>
-        <w:rPr>
-          <w:lang w:val="en-US"/>
-        </w:rPr>
-        <w:t>минималне</w:t>
-      </w:r>
-      <w:proofErr w:type="spellEnd"/>
-      <w:r>
-        <w:rPr>
-          <w:lang w:val="en-US"/>
-        </w:rPr>
-        <w:t xml:space="preserve"> </w:t>
-      </w:r>
-      <w:proofErr w:type="spellStart"/>
-      <w:r>
-        <w:rPr>
-          <w:lang w:val="en-US"/>
-        </w:rPr>
-        <w:t>податке</w:t>
-      </w:r>
-      <w:proofErr w:type="spellEnd"/>
-      <w:r>
-        <w:rPr>
-          <w:lang w:val="en-US"/>
-        </w:rPr>
-        <w:t xml:space="preserve"> и </w:t>
-      </w:r>
-      <w:proofErr w:type="spellStart"/>
-      <w:r>
-        <w:rPr>
-          <w:lang w:val="en-US"/>
-        </w:rPr>
-        <w:t>смањује</w:t>
-      </w:r>
-      <w:proofErr w:type="spellEnd"/>
-      <w:r>
-        <w:rPr>
-          <w:lang w:val="en-US"/>
-        </w:rPr>
-        <w:t xml:space="preserve"> </w:t>
-      </w:r>
-      <w:proofErr w:type="spellStart"/>
-      <w:r>
-        <w:rPr>
-          <w:lang w:val="en-US"/>
-        </w:rPr>
-        <w:t>негативан</w:t>
-      </w:r>
-      <w:proofErr w:type="spellEnd"/>
-      <w:r>
-        <w:rPr>
-          <w:lang w:val="en-US"/>
-        </w:rPr>
-        <w:t xml:space="preserve"> </w:t>
-      </w:r>
-      <w:proofErr w:type="spellStart"/>
-      <w:r>
-        <w:rPr>
-          <w:lang w:val="en-US"/>
-        </w:rPr>
-        <w:t>утицај</w:t>
-      </w:r>
-      <w:proofErr w:type="spellEnd"/>
-      <w:r>
-        <w:rPr>
-          <w:lang w:val="en-US"/>
-        </w:rPr>
-        <w:t xml:space="preserve"> </w:t>
-      </w:r>
-      <w:proofErr w:type="spellStart"/>
-      <w:r>
-        <w:rPr>
-          <w:lang w:val="en-US"/>
-        </w:rPr>
-        <w:t>дисбаланса</w:t>
-      </w:r>
-      <w:proofErr w:type="spellEnd"/>
-      <w:r>
-        <w:rPr>
-          <w:lang w:val="en-US"/>
-        </w:rPr>
-        <w:t xml:space="preserve"> </w:t>
-      </w:r>
-      <w:proofErr w:type="spellStart"/>
-      <w:r>
-        <w:rPr>
-          <w:lang w:val="en-US"/>
-        </w:rPr>
-        <w:t>класа</w:t>
-      </w:r>
-      <w:proofErr w:type="spellEnd"/>
-      <w:r>
-        <w:rPr>
-          <w:lang w:val="en-US"/>
-        </w:rPr>
-        <w:t xml:space="preserve">. </w:t>
-      </w:r>
-      <w:proofErr w:type="spellStart"/>
-      <w:r>
-        <w:rPr>
-          <w:lang w:val="en-US"/>
-        </w:rPr>
-        <w:t>Међутим</w:t>
-      </w:r>
-      <w:proofErr w:type="spellEnd"/>
-      <w:r>
-        <w:rPr>
-          <w:lang w:val="en-US"/>
-        </w:rPr>
-        <w:t xml:space="preserve">, </w:t>
-      </w:r>
-      <w:proofErr w:type="spellStart"/>
-      <w:r>
-        <w:rPr>
-          <w:lang w:val="en-US"/>
-        </w:rPr>
-        <w:t>чак</w:t>
-      </w:r>
-      <w:proofErr w:type="spellEnd"/>
-      <w:r>
-        <w:rPr>
-          <w:lang w:val="en-US"/>
-        </w:rPr>
-        <w:t xml:space="preserve"> и у </w:t>
-      </w:r>
-      <w:proofErr w:type="spellStart"/>
-      <w:r>
-        <w:rPr>
-          <w:lang w:val="en-US"/>
-        </w:rPr>
-        <w:t>овом</w:t>
-      </w:r>
-      <w:proofErr w:type="spellEnd"/>
-      <w:r>
-        <w:rPr>
-          <w:lang w:val="en-US"/>
-        </w:rPr>
-        <w:t xml:space="preserve"> </w:t>
-      </w:r>
-      <w:proofErr w:type="spellStart"/>
-      <w:r>
-        <w:rPr>
-          <w:lang w:val="en-US"/>
-        </w:rPr>
-        <w:t>случају</w:t>
-      </w:r>
-      <w:proofErr w:type="spellEnd"/>
-      <w:r>
-        <w:rPr>
-          <w:lang w:val="en-US"/>
-        </w:rPr>
-        <w:t xml:space="preserve">, </w:t>
-      </w:r>
-      <w:proofErr w:type="spellStart"/>
-      <w:r>
-        <w:rPr>
-          <w:lang w:val="en-US"/>
-        </w:rPr>
-        <w:t>модел</w:t>
-      </w:r>
-      <w:proofErr w:type="spellEnd"/>
-      <w:r>
-        <w:rPr>
-          <w:lang w:val="en-US"/>
-        </w:rPr>
-        <w:t xml:space="preserve"> </w:t>
-      </w:r>
-      <w:proofErr w:type="spellStart"/>
-      <w:r>
-        <w:rPr>
-          <w:lang w:val="en-US"/>
-        </w:rPr>
-        <w:t>има</w:t>
-      </w:r>
-      <w:proofErr w:type="spellEnd"/>
-      <w:r>
-        <w:rPr>
-          <w:lang w:val="en-US"/>
-        </w:rPr>
-        <w:t xml:space="preserve"> </w:t>
-      </w:r>
-      <w:proofErr w:type="spellStart"/>
-      <w:r>
-        <w:rPr>
-          <w:lang w:val="en-US"/>
-        </w:rPr>
-        <w:t>ограничену</w:t>
-      </w:r>
-      <w:proofErr w:type="spellEnd"/>
-      <w:r>
-        <w:rPr>
-          <w:lang w:val="en-US"/>
-        </w:rPr>
-        <w:t xml:space="preserve"> </w:t>
-      </w:r>
-      <w:proofErr w:type="spellStart"/>
-      <w:r>
-        <w:rPr>
-          <w:lang w:val="en-US"/>
-        </w:rPr>
-        <w:t>способност</w:t>
-      </w:r>
-      <w:proofErr w:type="spellEnd"/>
-      <w:r>
-        <w:rPr>
-          <w:lang w:val="en-US"/>
-        </w:rPr>
-        <w:t xml:space="preserve"> </w:t>
-      </w:r>
-      <w:proofErr w:type="spellStart"/>
-      <w:r>
-        <w:rPr>
-          <w:lang w:val="en-US"/>
-        </w:rPr>
-        <w:t>препознавања</w:t>
-      </w:r>
-      <w:proofErr w:type="spellEnd"/>
-      <w:r>
-        <w:rPr>
-          <w:lang w:val="en-US"/>
-        </w:rPr>
-        <w:t xml:space="preserve"> </w:t>
-      </w:r>
-      <w:proofErr w:type="spellStart"/>
-      <w:r>
-        <w:rPr>
-          <w:lang w:val="en-US"/>
-        </w:rPr>
-        <w:t>мање</w:t>
-      </w:r>
-      <w:proofErr w:type="spellEnd"/>
-      <w:r>
-        <w:rPr>
-          <w:lang w:val="en-US"/>
-        </w:rPr>
-        <w:t xml:space="preserve"> </w:t>
-      </w:r>
-      <w:proofErr w:type="spellStart"/>
-      <w:r>
-        <w:rPr>
-          <w:lang w:val="en-US"/>
-        </w:rPr>
-        <w:t>заступљених</w:t>
-      </w:r>
-      <w:proofErr w:type="spellEnd"/>
-      <w:r>
-        <w:rPr>
-          <w:lang w:val="en-US"/>
-        </w:rPr>
-        <w:t xml:space="preserve"> </w:t>
-      </w:r>
-      <w:proofErr w:type="spellStart"/>
-      <w:r>
-        <w:rPr>
-          <w:lang w:val="en-US"/>
-        </w:rPr>
-        <w:t>ентитета</w:t>
-      </w:r>
-      <w:proofErr w:type="spellEnd"/>
-      <w:r>
-        <w:rPr>
-          <w:lang w:val="en-US"/>
-        </w:rPr>
-        <w:t xml:space="preserve">, </w:t>
-      </w:r>
-      <w:proofErr w:type="spellStart"/>
-      <w:r>
-        <w:rPr>
-          <w:lang w:val="en-US"/>
-        </w:rPr>
-        <w:t>што</w:t>
-      </w:r>
-      <w:proofErr w:type="spellEnd"/>
-      <w:r>
-        <w:rPr>
-          <w:lang w:val="en-US"/>
-        </w:rPr>
-        <w:t xml:space="preserve"> </w:t>
-      </w:r>
-      <w:proofErr w:type="spellStart"/>
-      <w:r>
-        <w:rPr>
-          <w:lang w:val="en-US"/>
-        </w:rPr>
-        <w:t>указује</w:t>
-      </w:r>
-      <w:proofErr w:type="spellEnd"/>
-      <w:r>
-        <w:rPr>
-          <w:lang w:val="en-US"/>
-        </w:rPr>
-        <w:t xml:space="preserve"> </w:t>
-      </w:r>
-      <w:proofErr w:type="spellStart"/>
-      <w:r>
-        <w:rPr>
-          <w:lang w:val="en-US"/>
-        </w:rPr>
-        <w:t>на</w:t>
-      </w:r>
-      <w:proofErr w:type="spellEnd"/>
-      <w:r>
-        <w:rPr>
-          <w:lang w:val="en-US"/>
-        </w:rPr>
-        <w:t xml:space="preserve"> </w:t>
-      </w:r>
-      <w:proofErr w:type="spellStart"/>
-      <w:r>
-        <w:rPr>
-          <w:lang w:val="en-US"/>
-        </w:rPr>
-        <w:t>потребу</w:t>
-      </w:r>
-      <w:proofErr w:type="spellEnd"/>
-      <w:r>
-        <w:rPr>
-          <w:lang w:val="en-US"/>
-        </w:rPr>
-        <w:t xml:space="preserve"> </w:t>
-      </w:r>
-      <w:proofErr w:type="spellStart"/>
-      <w:r>
-        <w:rPr>
-          <w:lang w:val="en-US"/>
-        </w:rPr>
-        <w:t>за</w:t>
-      </w:r>
-      <w:proofErr w:type="spellEnd"/>
-      <w:r>
-        <w:rPr>
-          <w:lang w:val="en-US"/>
-        </w:rPr>
-        <w:t xml:space="preserve"> </w:t>
-      </w:r>
-      <w:proofErr w:type="spellStart"/>
-      <w:r>
-        <w:rPr>
-          <w:lang w:val="en-US"/>
-        </w:rPr>
-        <w:t>коришћењем</w:t>
-      </w:r>
-      <w:proofErr w:type="spellEnd"/>
-      <w:r>
-        <w:rPr>
-          <w:lang w:val="en-US"/>
-        </w:rPr>
-        <w:t xml:space="preserve"> </w:t>
-      </w:r>
-      <w:proofErr w:type="spellStart"/>
-      <w:r>
-        <w:rPr>
-          <w:lang w:val="en-US"/>
-        </w:rPr>
-        <w:t>сложенијих</w:t>
-      </w:r>
-      <w:proofErr w:type="spellEnd"/>
-      <w:r>
-        <w:rPr>
-          <w:lang w:val="en-US"/>
+          <w:lang w:val="en-GB"/>
         </w:rPr>
         <w:t xml:space="preserve"> </w:t>
       </w:r>
@@ -34764,807 +31411,15 @@
         <w:rPr>
           <w:i/>
           <w:iCs/>
-          <w:lang w:val="en-US"/>
+          <w:lang w:val="en-GB"/>
         </w:rPr>
         <w:t>NER</w:t>
       </w:r>
       <w:r>
         <w:rPr>
-          <w:lang w:val="en-US"/>
-        </w:rPr>
-        <w:t xml:space="preserve"> </w:t>
-      </w:r>
-      <w:proofErr w:type="spellStart"/>
-      <w:r>
-        <w:rPr>
-          <w:lang w:val="en-US"/>
-        </w:rPr>
-        <w:t>приступа</w:t>
-      </w:r>
-      <w:proofErr w:type="spellEnd"/>
-      <w:r>
-        <w:rPr>
-          <w:lang w:val="en-US"/>
-        </w:rPr>
-        <w:t xml:space="preserve"> </w:t>
-      </w:r>
-      <w:proofErr w:type="spellStart"/>
-      <w:r>
-        <w:rPr>
-          <w:lang w:val="en-US"/>
-        </w:rPr>
-        <w:t>за</w:t>
-      </w:r>
-      <w:proofErr w:type="spellEnd"/>
-      <w:r>
-        <w:rPr>
-          <w:lang w:val="en-US"/>
-        </w:rPr>
-        <w:t xml:space="preserve"> </w:t>
-      </w:r>
-      <w:proofErr w:type="spellStart"/>
-      <w:r>
-        <w:rPr>
-          <w:lang w:val="en-US"/>
-        </w:rPr>
-        <w:t>практичне</w:t>
-      </w:r>
-      <w:proofErr w:type="spellEnd"/>
-      <w:r>
-        <w:rPr>
-          <w:lang w:val="en-US"/>
-        </w:rPr>
-        <w:t xml:space="preserve"> </w:t>
-      </w:r>
-      <w:proofErr w:type="spellStart"/>
-      <w:r>
-        <w:rPr>
-          <w:lang w:val="en-US"/>
-        </w:rPr>
-        <w:t>задатке</w:t>
-      </w:r>
-      <w:proofErr w:type="spellEnd"/>
-      <w:r>
-        <w:rPr>
-          <w:lang w:val="en-US"/>
-        </w:rPr>
-        <w:t>.</w:t>
-      </w:r>
-    </w:p>
-    <w:p>
-      <w:pPr>
-        <w:pStyle w:val="Osnovnitekst"/>
-        <w:ind w:firstLine="360"/>
-        <w:rPr>
-          <w:lang w:val="sr-Cyrl-RS"/>
-        </w:rPr>
-      </w:pPr>
-      <w:r>
-        <w:rPr>
-          <w:lang w:val="sr-Cyrl-RS"/>
-        </w:rPr>
-        <w:t>У наставку је приказана матрице конфузије које приказују резултате предикције модела.</w:t>
-      </w:r>
-    </w:p>
-    <w:p>
-      <w:pPr>
-        <w:pStyle w:val="Osnovnitekst"/>
-        <w:rPr>
-          <w:b/>
-          <w:bCs/>
-          <w:lang w:val="sr-Cyrl-RS"/>
-        </w:rPr>
-      </w:pPr>
-      <w:r>
-        <w:rPr>
-          <w:b/>
-          <w:bCs/>
-          <w:noProof/>
-          <w:lang w:val="sr-Cyrl-RS"/>
-        </w:rPr>
-        <w:lastRenderedPageBreak/>
-        <w:drawing>
-          <wp:inline distT="0" distB="0" distL="0" distR="0" wp14:anchorId="10458FDC" wp14:editId="5FCE24DD">
-            <wp:extent cx="5376545" cy="4368800"/>
-            <wp:effectExtent l="0" t="0" r="0" b="0"/>
-            <wp:docPr id="132340358" name="Picture 6"/>
-            <wp:cNvGraphicFramePr>
-              <a:graphicFrameLocks xmlns:a="http://schemas.openxmlformats.org/drawingml/2006/main" noChangeAspect="1"/>
-            </wp:cNvGraphicFramePr>
-            <a:graphic xmlns:a="http://schemas.openxmlformats.org/drawingml/2006/main">
-              <a:graphicData uri="http://schemas.openxmlformats.org/drawingml/2006/picture">
-                <pic:pic xmlns:pic="http://schemas.openxmlformats.org/drawingml/2006/picture">
-                  <pic:nvPicPr>
-                    <pic:cNvPr id="0" name="Picture 4"/>
-                    <pic:cNvPicPr>
-                      <a:picLocks noChangeAspect="1" noChangeArrowheads="1"/>
-                    </pic:cNvPicPr>
-                  </pic:nvPicPr>
-                  <pic:blipFill>
-                    <a:blip r:embed="rId22">
-                      <a:extLst>
-                        <a:ext uri="{28A0092B-C50C-407E-A947-70E740481C1C}">
-                          <a14:useLocalDpi xmlns:a14="http://schemas.microsoft.com/office/drawing/2010/main" val="0"/>
-                        </a:ext>
-                      </a:extLst>
-                    </a:blip>
-                    <a:srcRect/>
-                    <a:stretch>
-                      <a:fillRect/>
-                    </a:stretch>
-                  </pic:blipFill>
-                  <pic:spPr bwMode="auto">
-                    <a:xfrm>
-                      <a:off x="0" y="0"/>
-                      <a:ext cx="5376545" cy="4368800"/>
-                    </a:xfrm>
-                    <a:prstGeom prst="rect">
-                      <a:avLst/>
-                    </a:prstGeom>
-                    <a:noFill/>
-                    <a:ln>
-                      <a:noFill/>
-                    </a:ln>
-                  </pic:spPr>
-                </pic:pic>
-              </a:graphicData>
-            </a:graphic>
-          </wp:inline>
-        </w:drawing>
-      </w:r>
-    </w:p>
-    <w:p>
-      <w:pPr>
-        <w:pStyle w:val="Osnovnitekst"/>
-        <w:ind w:firstLine="0"/>
-        <w:rPr>
-          <w:lang w:val="en-US"/>
-        </w:rPr>
-      </w:pPr>
-    </w:p>
-    <w:p>
-      <w:pPr>
-        <w:pStyle w:val="Osnovnitekst"/>
-        <w:ind w:firstLine="720"/>
-        <w:rPr>
-          <w:lang w:val="sr-Cyrl-RS"/>
-        </w:rPr>
-      </w:pPr>
-      <w:r>
-        <w:rPr>
-          <w:lang w:val="en-GB"/>
-        </w:rPr>
-        <w:t xml:space="preserve">У </w:t>
-      </w:r>
-      <w:proofErr w:type="spellStart"/>
-      <w:r>
-        <w:rPr>
-          <w:lang w:val="en-GB"/>
-        </w:rPr>
-        <w:t>овој</w:t>
-      </w:r>
-      <w:proofErr w:type="spellEnd"/>
-      <w:r>
-        <w:rPr>
-          <w:lang w:val="en-GB"/>
-        </w:rPr>
-        <w:t xml:space="preserve"> </w:t>
-      </w:r>
-      <w:proofErr w:type="spellStart"/>
-      <w:r>
-        <w:rPr>
-          <w:lang w:val="en-GB"/>
-        </w:rPr>
-        <w:t>матрици</w:t>
-      </w:r>
-      <w:proofErr w:type="spellEnd"/>
-      <w:r>
-        <w:rPr>
-          <w:lang w:val="en-GB"/>
-        </w:rPr>
-        <w:t xml:space="preserve"> </w:t>
-      </w:r>
-      <w:proofErr w:type="spellStart"/>
-      <w:r>
-        <w:rPr>
-          <w:lang w:val="en-GB"/>
-        </w:rPr>
-        <w:t>се</w:t>
-      </w:r>
-      <w:proofErr w:type="spellEnd"/>
-      <w:r>
-        <w:rPr>
-          <w:lang w:val="en-GB"/>
-        </w:rPr>
-        <w:t xml:space="preserve"> </w:t>
-      </w:r>
-      <w:proofErr w:type="spellStart"/>
-      <w:r>
-        <w:rPr>
-          <w:lang w:val="en-GB"/>
-        </w:rPr>
-        <w:t>види</w:t>
-      </w:r>
-      <w:proofErr w:type="spellEnd"/>
-      <w:r>
-        <w:rPr>
-          <w:lang w:val="en-GB"/>
-        </w:rPr>
-        <w:t xml:space="preserve"> </w:t>
-      </w:r>
-      <w:proofErr w:type="spellStart"/>
-      <w:r>
-        <w:rPr>
-          <w:lang w:val="en-GB"/>
-        </w:rPr>
-        <w:t>да</w:t>
-      </w:r>
-      <w:proofErr w:type="spellEnd"/>
-      <w:r>
-        <w:rPr>
-          <w:lang w:val="en-GB"/>
-        </w:rPr>
-        <w:t xml:space="preserve"> </w:t>
-      </w:r>
-      <w:proofErr w:type="spellStart"/>
-      <w:r>
-        <w:rPr>
-          <w:lang w:val="en-GB"/>
-        </w:rPr>
-        <w:t>је</w:t>
-      </w:r>
-      <w:proofErr w:type="spellEnd"/>
-      <w:r>
-        <w:rPr>
-          <w:lang w:val="en-GB"/>
-        </w:rPr>
-        <w:t xml:space="preserve"> </w:t>
-      </w:r>
-      <w:proofErr w:type="spellStart"/>
-      <w:r>
-        <w:rPr>
-          <w:lang w:val="en-GB"/>
-        </w:rPr>
-        <w:t>предикција</w:t>
-      </w:r>
-      <w:proofErr w:type="spellEnd"/>
-      <w:r>
-        <w:rPr>
-          <w:lang w:val="en-GB"/>
-        </w:rPr>
-        <w:t xml:space="preserve"> </w:t>
-      </w:r>
-      <w:proofErr w:type="spellStart"/>
-      <w:r>
-        <w:rPr>
-          <w:lang w:val="en-GB"/>
-        </w:rPr>
-        <w:t>за</w:t>
-      </w:r>
-      <w:proofErr w:type="spellEnd"/>
-      <w:r>
-        <w:rPr>
-          <w:lang w:val="en-GB"/>
-        </w:rPr>
-        <w:t xml:space="preserve"> </w:t>
-      </w:r>
-      <w:proofErr w:type="spellStart"/>
-      <w:r>
-        <w:rPr>
-          <w:lang w:val="en-GB"/>
-        </w:rPr>
-        <w:t>модел</w:t>
-      </w:r>
-      <w:proofErr w:type="spellEnd"/>
-      <w:r>
-        <w:rPr>
-          <w:lang w:val="en-GB"/>
-        </w:rPr>
-        <w:t xml:space="preserve"> </w:t>
-      </w:r>
-      <w:proofErr w:type="spellStart"/>
-      <w:r>
-        <w:rPr>
-          <w:lang w:val="en-GB"/>
-        </w:rPr>
-        <w:t>код</w:t>
-      </w:r>
-      <w:proofErr w:type="spellEnd"/>
-      <w:r>
-        <w:rPr>
-          <w:lang w:val="en-GB"/>
-        </w:rPr>
-        <w:t xml:space="preserve"> </w:t>
-      </w:r>
-      <w:proofErr w:type="spellStart"/>
-      <w:r>
-        <w:rPr>
-          <w:lang w:val="en-GB"/>
-        </w:rPr>
-        <w:t>кога</w:t>
-      </w:r>
-      <w:proofErr w:type="spellEnd"/>
-      <w:r>
-        <w:rPr>
-          <w:lang w:val="en-GB"/>
-        </w:rPr>
-        <w:t xml:space="preserve"> </w:t>
-      </w:r>
-      <w:proofErr w:type="spellStart"/>
-      <w:r>
-        <w:rPr>
-          <w:lang w:val="en-GB"/>
-        </w:rPr>
-        <w:t>су</w:t>
-      </w:r>
-      <w:proofErr w:type="spellEnd"/>
-      <w:r>
-        <w:rPr>
-          <w:lang w:val="en-GB"/>
-        </w:rPr>
-        <w:t xml:space="preserve"> </w:t>
-      </w:r>
-      <w:r>
-        <w:rPr>
-          <w:b/>
-          <w:bCs/>
-          <w:lang w:val="en-GB"/>
-        </w:rPr>
-        <w:t>B-</w:t>
-      </w:r>
-      <w:r>
-        <w:rPr>
-          <w:lang w:val="en-GB"/>
-        </w:rPr>
-        <w:t xml:space="preserve"> и </w:t>
-      </w:r>
-      <w:r>
-        <w:rPr>
-          <w:b/>
-          <w:bCs/>
-          <w:lang w:val="en-GB"/>
-        </w:rPr>
-        <w:t>I-</w:t>
-      </w:r>
-      <w:r>
-        <w:rPr>
-          <w:lang w:val="en-GB"/>
-        </w:rPr>
-        <w:t xml:space="preserve"> </w:t>
-      </w:r>
-      <w:proofErr w:type="spellStart"/>
-      <w:r>
-        <w:rPr>
-          <w:lang w:val="en-GB"/>
-        </w:rPr>
-        <w:t>класе</w:t>
-      </w:r>
-      <w:proofErr w:type="spellEnd"/>
-      <w:r>
-        <w:rPr>
-          <w:lang w:val="en-GB"/>
-        </w:rPr>
-        <w:t xml:space="preserve"> </w:t>
-      </w:r>
-      <w:proofErr w:type="spellStart"/>
-      <w:r>
-        <w:rPr>
-          <w:lang w:val="en-GB"/>
-        </w:rPr>
-        <w:t>спојене</w:t>
-      </w:r>
-      <w:proofErr w:type="spellEnd"/>
-      <w:r>
-        <w:rPr>
-          <w:lang w:val="en-GB"/>
-        </w:rPr>
-        <w:t xml:space="preserve"> </w:t>
-      </w:r>
-      <w:proofErr w:type="spellStart"/>
-      <w:r>
-        <w:rPr>
-          <w:lang w:val="en-GB"/>
-        </w:rPr>
-        <w:t>доста</w:t>
-      </w:r>
-      <w:proofErr w:type="spellEnd"/>
-      <w:r>
-        <w:rPr>
-          <w:lang w:val="en-GB"/>
-        </w:rPr>
-        <w:t xml:space="preserve"> </w:t>
-      </w:r>
-      <w:proofErr w:type="spellStart"/>
-      <w:r>
-        <w:rPr>
-          <w:lang w:val="en-GB"/>
-        </w:rPr>
-        <w:t>добра</w:t>
-      </w:r>
-      <w:proofErr w:type="spellEnd"/>
-      <w:r>
-        <w:rPr>
-          <w:lang w:val="en-GB"/>
-        </w:rPr>
-        <w:t xml:space="preserve"> </w:t>
-      </w:r>
-      <w:proofErr w:type="spellStart"/>
-      <w:r>
-        <w:rPr>
-          <w:lang w:val="en-GB"/>
-        </w:rPr>
-        <w:t>уколико</w:t>
-      </w:r>
-      <w:proofErr w:type="spellEnd"/>
-      <w:r>
-        <w:rPr>
-          <w:lang w:val="en-GB"/>
-        </w:rPr>
-        <w:t xml:space="preserve"> </w:t>
-      </w:r>
-      <w:proofErr w:type="spellStart"/>
-      <w:r>
-        <w:rPr>
-          <w:lang w:val="en-GB"/>
-        </w:rPr>
-        <w:t>се</w:t>
-      </w:r>
-      <w:proofErr w:type="spellEnd"/>
-      <w:r>
-        <w:rPr>
-          <w:lang w:val="en-GB"/>
-        </w:rPr>
-        <w:t xml:space="preserve"> </w:t>
-      </w:r>
-      <w:proofErr w:type="spellStart"/>
-      <w:r>
-        <w:rPr>
-          <w:lang w:val="en-GB"/>
-        </w:rPr>
-        <w:t>посматра</w:t>
-      </w:r>
-      <w:proofErr w:type="spellEnd"/>
-      <w:r>
-        <w:rPr>
-          <w:lang w:val="en-GB"/>
-        </w:rPr>
-        <w:t xml:space="preserve"> </w:t>
-      </w:r>
-      <w:proofErr w:type="spellStart"/>
-      <w:r>
-        <w:rPr>
-          <w:lang w:val="en-GB"/>
-        </w:rPr>
-        <w:t>главна</w:t>
-      </w:r>
-      <w:proofErr w:type="spellEnd"/>
-      <w:r>
-        <w:rPr>
-          <w:lang w:val="en-GB"/>
-        </w:rPr>
-        <w:t xml:space="preserve"> </w:t>
-      </w:r>
-      <w:proofErr w:type="spellStart"/>
-      <w:r>
-        <w:rPr>
-          <w:lang w:val="en-GB"/>
-        </w:rPr>
-        <w:t>дијагонала</w:t>
-      </w:r>
-      <w:proofErr w:type="spellEnd"/>
-      <w:r>
-        <w:rPr>
-          <w:lang w:val="en-GB"/>
-        </w:rPr>
-        <w:t xml:space="preserve">, </w:t>
-      </w:r>
-      <w:proofErr w:type="spellStart"/>
-      <w:r>
-        <w:rPr>
-          <w:lang w:val="en-GB"/>
-        </w:rPr>
-        <w:t>што</w:t>
-      </w:r>
-      <w:proofErr w:type="spellEnd"/>
-      <w:r>
-        <w:rPr>
-          <w:lang w:val="en-GB"/>
-        </w:rPr>
-        <w:t xml:space="preserve"> </w:t>
-      </w:r>
-      <w:proofErr w:type="spellStart"/>
-      <w:r>
-        <w:rPr>
-          <w:lang w:val="en-GB"/>
-        </w:rPr>
-        <w:t>указује</w:t>
-      </w:r>
-      <w:proofErr w:type="spellEnd"/>
-      <w:r>
-        <w:rPr>
-          <w:lang w:val="en-GB"/>
-        </w:rPr>
-        <w:t xml:space="preserve"> </w:t>
-      </w:r>
-      <w:proofErr w:type="spellStart"/>
-      <w:r>
-        <w:rPr>
-          <w:lang w:val="en-GB"/>
-        </w:rPr>
-        <w:t>на</w:t>
-      </w:r>
-      <w:proofErr w:type="spellEnd"/>
-      <w:r>
-        <w:rPr>
-          <w:lang w:val="en-GB"/>
-        </w:rPr>
-        <w:t xml:space="preserve"> </w:t>
-      </w:r>
-      <w:proofErr w:type="spellStart"/>
-      <w:r>
-        <w:rPr>
-          <w:lang w:val="en-GB"/>
-        </w:rPr>
-        <w:t>то</w:t>
-      </w:r>
-      <w:proofErr w:type="spellEnd"/>
-      <w:r>
-        <w:rPr>
-          <w:lang w:val="en-GB"/>
-        </w:rPr>
-        <w:t xml:space="preserve"> </w:t>
-      </w:r>
-      <w:proofErr w:type="spellStart"/>
-      <w:r>
-        <w:rPr>
-          <w:lang w:val="en-GB"/>
-        </w:rPr>
-        <w:t>да</w:t>
-      </w:r>
-      <w:proofErr w:type="spellEnd"/>
-      <w:r>
-        <w:rPr>
-          <w:lang w:val="en-GB"/>
-        </w:rPr>
-        <w:t xml:space="preserve"> </w:t>
-      </w:r>
-      <w:proofErr w:type="spellStart"/>
-      <w:r>
-        <w:rPr>
-          <w:lang w:val="en-GB"/>
-        </w:rPr>
-        <w:t>модел</w:t>
-      </w:r>
-      <w:proofErr w:type="spellEnd"/>
-      <w:r>
-        <w:rPr>
-          <w:lang w:val="en-GB"/>
-        </w:rPr>
-        <w:t xml:space="preserve"> </w:t>
-      </w:r>
-      <w:proofErr w:type="spellStart"/>
-      <w:r>
-        <w:rPr>
-          <w:lang w:val="en-GB"/>
-        </w:rPr>
-        <w:t>правилно</w:t>
-      </w:r>
-      <w:proofErr w:type="spellEnd"/>
-      <w:r>
-        <w:rPr>
-          <w:lang w:val="en-GB"/>
-        </w:rPr>
-        <w:t xml:space="preserve"> </w:t>
-      </w:r>
-      <w:proofErr w:type="spellStart"/>
-      <w:r>
-        <w:rPr>
-          <w:lang w:val="en-GB"/>
-        </w:rPr>
-        <w:t>класификује</w:t>
-      </w:r>
-      <w:proofErr w:type="spellEnd"/>
-      <w:r>
-        <w:rPr>
-          <w:lang w:val="en-GB"/>
-        </w:rPr>
-        <w:t xml:space="preserve"> </w:t>
-      </w:r>
-      <w:proofErr w:type="spellStart"/>
-      <w:r>
-        <w:rPr>
-          <w:lang w:val="en-GB"/>
-        </w:rPr>
-        <w:t>већину</w:t>
-      </w:r>
-      <w:proofErr w:type="spellEnd"/>
-      <w:r>
-        <w:rPr>
-          <w:lang w:val="en-GB"/>
-        </w:rPr>
-        <w:t xml:space="preserve"> </w:t>
-      </w:r>
-      <w:proofErr w:type="spellStart"/>
-      <w:r>
-        <w:rPr>
-          <w:lang w:val="en-GB"/>
-        </w:rPr>
-        <w:t>токена</w:t>
-      </w:r>
-      <w:proofErr w:type="spellEnd"/>
-      <w:r>
-        <w:rPr>
-          <w:lang w:val="en-GB"/>
-        </w:rPr>
-        <w:t xml:space="preserve"> у </w:t>
-      </w:r>
-      <w:proofErr w:type="spellStart"/>
-      <w:r>
-        <w:rPr>
-          <w:lang w:val="en-GB"/>
-        </w:rPr>
-        <w:t>исправне</w:t>
-      </w:r>
-      <w:proofErr w:type="spellEnd"/>
-      <w:r>
-        <w:rPr>
-          <w:lang w:val="en-GB"/>
-        </w:rPr>
-        <w:t xml:space="preserve"> </w:t>
-      </w:r>
-      <w:proofErr w:type="spellStart"/>
-      <w:r>
-        <w:rPr>
-          <w:lang w:val="en-GB"/>
-        </w:rPr>
-        <w:t>категорије</w:t>
-      </w:r>
-      <w:proofErr w:type="spellEnd"/>
-      <w:r>
-        <w:rPr>
-          <w:lang w:val="en-GB"/>
-        </w:rPr>
-        <w:t xml:space="preserve">. </w:t>
-      </w:r>
-      <w:proofErr w:type="spellStart"/>
-      <w:r>
-        <w:rPr>
-          <w:lang w:val="en-GB"/>
-        </w:rPr>
-        <w:t>Међутим</w:t>
-      </w:r>
-      <w:proofErr w:type="spellEnd"/>
-      <w:r>
-        <w:rPr>
-          <w:lang w:val="en-GB"/>
-        </w:rPr>
-        <w:t xml:space="preserve">, </w:t>
-      </w:r>
-      <w:proofErr w:type="spellStart"/>
-      <w:r>
-        <w:rPr>
-          <w:lang w:val="en-GB"/>
-        </w:rPr>
-        <w:t>већина</w:t>
-      </w:r>
-      <w:proofErr w:type="spellEnd"/>
-      <w:r>
-        <w:rPr>
-          <w:lang w:val="en-GB"/>
-        </w:rPr>
-        <w:t xml:space="preserve"> </w:t>
-      </w:r>
-      <w:proofErr w:type="spellStart"/>
-      <w:r>
-        <w:rPr>
-          <w:lang w:val="en-GB"/>
-        </w:rPr>
-        <w:t>података</w:t>
-      </w:r>
-      <w:proofErr w:type="spellEnd"/>
-      <w:r>
-        <w:rPr>
-          <w:lang w:val="en-GB"/>
-        </w:rPr>
-        <w:t xml:space="preserve"> </w:t>
-      </w:r>
-      <w:proofErr w:type="spellStart"/>
-      <w:r>
-        <w:rPr>
-          <w:lang w:val="en-GB"/>
-        </w:rPr>
-        <w:t>припада</w:t>
-      </w:r>
-      <w:proofErr w:type="spellEnd"/>
-      <w:r>
-        <w:rPr>
-          <w:lang w:val="en-GB"/>
-        </w:rPr>
-        <w:t xml:space="preserve"> </w:t>
-      </w:r>
-      <w:proofErr w:type="spellStart"/>
-      <w:r>
-        <w:rPr>
-          <w:lang w:val="en-GB"/>
-        </w:rPr>
-        <w:t>класи</w:t>
-      </w:r>
-      <w:proofErr w:type="spellEnd"/>
-      <w:r>
-        <w:rPr>
-          <w:lang w:val="en-GB"/>
-        </w:rPr>
-        <w:t xml:space="preserve"> </w:t>
-      </w:r>
-      <w:r>
-        <w:rPr>
-          <w:b/>
-          <w:bCs/>
-          <w:lang w:val="en-GB"/>
-        </w:rPr>
-        <w:t>O</w:t>
-      </w:r>
-      <w:r>
-        <w:rPr>
-          <w:lang w:val="en-GB"/>
-        </w:rPr>
-        <w:t xml:space="preserve">, </w:t>
-      </w:r>
-      <w:proofErr w:type="spellStart"/>
-      <w:r>
-        <w:rPr>
-          <w:lang w:val="en-GB"/>
-        </w:rPr>
-        <w:t>што</w:t>
-      </w:r>
-      <w:proofErr w:type="spellEnd"/>
-      <w:r>
-        <w:rPr>
-          <w:lang w:val="en-GB"/>
-        </w:rPr>
-        <w:t xml:space="preserve"> </w:t>
-      </w:r>
-      <w:proofErr w:type="spellStart"/>
-      <w:r>
-        <w:rPr>
-          <w:lang w:val="en-GB"/>
-        </w:rPr>
-        <w:t>је</w:t>
-      </w:r>
-      <w:proofErr w:type="spellEnd"/>
-      <w:r>
-        <w:rPr>
-          <w:lang w:val="en-GB"/>
-        </w:rPr>
-        <w:t xml:space="preserve"> </w:t>
-      </w:r>
-      <w:proofErr w:type="spellStart"/>
-      <w:r>
-        <w:rPr>
-          <w:lang w:val="en-GB"/>
-        </w:rPr>
-        <w:t>типично</w:t>
-      </w:r>
-      <w:proofErr w:type="spellEnd"/>
-      <w:r>
-        <w:rPr>
-          <w:lang w:val="en-GB"/>
-        </w:rPr>
-        <w:t xml:space="preserve"> </w:t>
-      </w:r>
-      <w:proofErr w:type="spellStart"/>
-      <w:r>
-        <w:rPr>
-          <w:lang w:val="en-GB"/>
-        </w:rPr>
-        <w:t>за</w:t>
-      </w:r>
-      <w:proofErr w:type="spellEnd"/>
-      <w:r>
-        <w:rPr>
-          <w:lang w:val="en-GB"/>
-        </w:rPr>
-        <w:t xml:space="preserve"> NER </w:t>
+          <w:lang w:val="en-GB"/>
+        </w:rPr>
+        <w:t xml:space="preserve"> </w:t>
       </w:r>
       <w:proofErr w:type="spellStart"/>
       <w:r>
@@ -36262,21 +32117,7 @@
         <w:rPr>
           <w:lang w:val="sr-Cyrl-RS"/>
         </w:rPr>
-        <w:t xml:space="preserve"> у наредним </w:t>
-      </w:r>
-      <w:proofErr w:type="spellStart"/>
-      <w:r>
-        <w:rPr>
-          <w:lang w:val="sr-Cyrl-RS"/>
-        </w:rPr>
-        <w:t>потпоглављима</w:t>
-      </w:r>
-      <w:proofErr w:type="spellEnd"/>
-      <w:r>
-        <w:rPr>
-          <w:lang w:val="sr-Cyrl-RS"/>
-        </w:rPr>
-        <w:t>.</w:t>
+        <w:t xml:space="preserve"> у наредним потпоглављима.</w:t>
       </w:r>
     </w:p>
     <w:p>
@@ -36370,21 +32211,7 @@
         <w:rPr>
           <w:lang w:val="sr-Cyrl-RS"/>
         </w:rPr>
-        <w:t xml:space="preserve">варијанте модела. Као улазни податак коришћен је унапред </w:t>
-      </w:r>
-      <w:proofErr w:type="spellStart"/>
-      <w:r>
-        <w:rPr>
-          <w:lang w:val="sr-Cyrl-RS"/>
-        </w:rPr>
-        <w:t>токенизован</w:t>
-      </w:r>
-      <w:proofErr w:type="spellEnd"/>
-      <w:r>
-        <w:rPr>
-          <w:lang w:val="sr-Cyrl-RS"/>
-        </w:rPr>
-        <w:t xml:space="preserve"> текст из свих домена. У наставку су издвојени резултати у виду</w:t>
+        <w:t>варијанте модела. Као улазни податак коришћен је унапред токенизован текст из свих домена. У наставку су издвојени резултати у виду</w:t>
       </w:r>
       <w:r>
         <w:rPr>
@@ -36423,7 +32250,6 @@
         <w:rPr>
           <w:lang w:val="sr-Cyrl-RS"/>
         </w:rPr>
-        <w:lastRenderedPageBreak/>
         <w:t>Стандардни језик</w:t>
       </w:r>
       <w:bookmarkEnd w:id="13"/>
@@ -36491,7 +32317,6 @@
               <w:bottom w:val="single" w:sz="4" w:space="0" w:color="auto"/>
               <w:right w:val="single" w:sz="4" w:space="0" w:color="auto"/>
             </w:tcBorders>
-            <w:shd w:val="clear" w:color="auto" w:fill="auto"/>
             <w:noWrap/>
             <w:hideMark/>
           </w:tcPr>
@@ -36516,6 +32341,7 @@
                 <w:sz w:val="22"/>
                 <w:szCs w:val="22"/>
               </w:rPr>
+              <w:lastRenderedPageBreak/>
               <w:t>Tag</w:t>
             </w:r>
           </w:p>
@@ -36529,7 +32355,6 @@
               <w:bottom w:val="single" w:sz="4" w:space="0" w:color="auto"/>
               <w:right w:val="single" w:sz="4" w:space="0" w:color="auto"/>
             </w:tcBorders>
-            <w:shd w:val="clear" w:color="auto" w:fill="auto"/>
             <w:noWrap/>
             <w:hideMark/>
           </w:tcPr>
@@ -36567,7 +32392,6 @@
               <w:bottom w:val="single" w:sz="4" w:space="0" w:color="auto"/>
               <w:right w:val="single" w:sz="4" w:space="0" w:color="auto"/>
             </w:tcBorders>
-            <w:shd w:val="clear" w:color="auto" w:fill="auto"/>
             <w:noWrap/>
             <w:hideMark/>
           </w:tcPr>
@@ -36605,7 +32429,6 @@
               <w:bottom w:val="single" w:sz="4" w:space="0" w:color="auto"/>
               <w:right w:val="single" w:sz="4" w:space="0" w:color="auto"/>
             </w:tcBorders>
-            <w:shd w:val="clear" w:color="auto" w:fill="auto"/>
             <w:noWrap/>
             <w:hideMark/>
           </w:tcPr>
@@ -36648,7 +32471,6 @@
               <w:bottom w:val="nil"/>
               <w:right w:val="nil"/>
             </w:tcBorders>
-            <w:shd w:val="clear" w:color="auto" w:fill="auto"/>
             <w:noWrap/>
             <w:vAlign w:val="bottom"/>
             <w:hideMark/>
@@ -36682,7 +32504,6 @@
               <w:bottom w:val="nil"/>
               <w:right w:val="nil"/>
             </w:tcBorders>
-            <w:shd w:val="clear" w:color="auto" w:fill="auto"/>
             <w:noWrap/>
             <w:vAlign w:val="bottom"/>
             <w:hideMark/>
@@ -36717,7 +32538,6 @@
               <w:bottom w:val="nil"/>
               <w:right w:val="nil"/>
             </w:tcBorders>
-            <w:shd w:val="clear" w:color="auto" w:fill="auto"/>
             <w:noWrap/>
             <w:vAlign w:val="bottom"/>
             <w:hideMark/>
@@ -36752,7 +32572,6 @@
               <w:bottom w:val="nil"/>
               <w:right w:val="nil"/>
             </w:tcBorders>
-            <w:shd w:val="clear" w:color="auto" w:fill="auto"/>
             <w:noWrap/>
             <w:vAlign w:val="bottom"/>
             <w:hideMark/>
@@ -36792,7 +32611,6 @@
               <w:bottom w:val="nil"/>
               <w:right w:val="nil"/>
             </w:tcBorders>
-            <w:shd w:val="clear" w:color="auto" w:fill="auto"/>
             <w:noWrap/>
             <w:vAlign w:val="bottom"/>
             <w:hideMark/>
@@ -36826,7 +32644,6 @@
               <w:bottom w:val="nil"/>
               <w:right w:val="nil"/>
             </w:tcBorders>
-            <w:shd w:val="clear" w:color="auto" w:fill="auto"/>
             <w:noWrap/>
             <w:vAlign w:val="bottom"/>
             <w:hideMark/>
@@ -36861,7 +32678,6 @@
               <w:bottom w:val="nil"/>
               <w:right w:val="nil"/>
             </w:tcBorders>
-            <w:shd w:val="clear" w:color="auto" w:fill="auto"/>
             <w:noWrap/>
             <w:vAlign w:val="bottom"/>
             <w:hideMark/>
@@ -36896,7 +32712,6 @@
               <w:bottom w:val="nil"/>
               <w:right w:val="nil"/>
             </w:tcBorders>
-            <w:shd w:val="clear" w:color="auto" w:fill="auto"/>
             <w:noWrap/>
             <w:vAlign w:val="bottom"/>
             <w:hideMark/>
@@ -36936,7 +32751,6 @@
               <w:bottom w:val="nil"/>
               <w:right w:val="nil"/>
             </w:tcBorders>
-            <w:shd w:val="clear" w:color="auto" w:fill="auto"/>
             <w:noWrap/>
             <w:vAlign w:val="bottom"/>
             <w:hideMark/>
@@ -36970,7 +32784,6 @@
               <w:bottom w:val="nil"/>
               <w:right w:val="nil"/>
             </w:tcBorders>
-            <w:shd w:val="clear" w:color="auto" w:fill="auto"/>
             <w:noWrap/>
             <w:vAlign w:val="bottom"/>
             <w:hideMark/>
@@ -37005,7 +32818,6 @@
               <w:bottom w:val="nil"/>
               <w:right w:val="nil"/>
             </w:tcBorders>
-            <w:shd w:val="clear" w:color="auto" w:fill="auto"/>
             <w:noWrap/>
             <w:vAlign w:val="bottom"/>
             <w:hideMark/>
@@ -37040,7 +32852,6 @@
               <w:bottom w:val="nil"/>
               <w:right w:val="nil"/>
             </w:tcBorders>
-            <w:shd w:val="clear" w:color="auto" w:fill="auto"/>
             <w:noWrap/>
             <w:vAlign w:val="bottom"/>
             <w:hideMark/>
@@ -37080,7 +32891,6 @@
               <w:bottom w:val="nil"/>
               <w:right w:val="nil"/>
             </w:tcBorders>
-            <w:shd w:val="clear" w:color="auto" w:fill="auto"/>
             <w:noWrap/>
             <w:vAlign w:val="bottom"/>
             <w:hideMark/>
@@ -37114,7 +32924,6 @@
               <w:bottom w:val="nil"/>
               <w:right w:val="nil"/>
             </w:tcBorders>
-            <w:shd w:val="clear" w:color="auto" w:fill="auto"/>
             <w:noWrap/>
             <w:vAlign w:val="bottom"/>
             <w:hideMark/>
@@ -37149,7 +32958,6 @@
               <w:bottom w:val="nil"/>
               <w:right w:val="nil"/>
             </w:tcBorders>
-            <w:shd w:val="clear" w:color="auto" w:fill="auto"/>
             <w:noWrap/>
             <w:vAlign w:val="bottom"/>
             <w:hideMark/>
@@ -37184,7 +32992,6 @@
               <w:bottom w:val="nil"/>
               <w:right w:val="nil"/>
             </w:tcBorders>
-            <w:shd w:val="clear" w:color="auto" w:fill="auto"/>
             <w:noWrap/>
             <w:vAlign w:val="bottom"/>
             <w:hideMark/>
@@ -37224,7 +33031,6 @@
               <w:bottom w:val="nil"/>
               <w:right w:val="nil"/>
             </w:tcBorders>
-            <w:shd w:val="clear" w:color="auto" w:fill="auto"/>
             <w:noWrap/>
             <w:vAlign w:val="bottom"/>
             <w:hideMark/>
@@ -37258,7 +33064,6 @@
               <w:bottom w:val="nil"/>
               <w:right w:val="nil"/>
             </w:tcBorders>
-            <w:shd w:val="clear" w:color="auto" w:fill="auto"/>
             <w:noWrap/>
             <w:vAlign w:val="bottom"/>
             <w:hideMark/>
@@ -37293,7 +33098,6 @@
               <w:bottom w:val="nil"/>
               <w:right w:val="nil"/>
             </w:tcBorders>
-            <w:shd w:val="clear" w:color="auto" w:fill="auto"/>
             <w:noWrap/>
             <w:vAlign w:val="bottom"/>
             <w:hideMark/>
@@ -37328,7 +33132,6 @@
               <w:bottom w:val="nil"/>
               <w:right w:val="nil"/>
             </w:tcBorders>
-            <w:shd w:val="clear" w:color="auto" w:fill="auto"/>
             <w:noWrap/>
             <w:vAlign w:val="bottom"/>
             <w:hideMark/>
@@ -37368,7 +33171,6 @@
               <w:bottom w:val="nil"/>
               <w:right w:val="nil"/>
             </w:tcBorders>
-            <w:shd w:val="clear" w:color="auto" w:fill="auto"/>
             <w:noWrap/>
             <w:vAlign w:val="bottom"/>
             <w:hideMark/>
@@ -37402,7 +33204,6 @@
               <w:bottom w:val="nil"/>
               <w:right w:val="nil"/>
             </w:tcBorders>
-            <w:shd w:val="clear" w:color="auto" w:fill="auto"/>
             <w:noWrap/>
             <w:vAlign w:val="bottom"/>
             <w:hideMark/>
@@ -37437,7 +33238,6 @@
               <w:bottom w:val="nil"/>
               <w:right w:val="nil"/>
             </w:tcBorders>
-            <w:shd w:val="clear" w:color="auto" w:fill="auto"/>
             <w:noWrap/>
             <w:vAlign w:val="bottom"/>
             <w:hideMark/>
@@ -37472,7 +33272,6 @@
               <w:bottom w:val="nil"/>
               <w:right w:val="nil"/>
             </w:tcBorders>
-            <w:shd w:val="clear" w:color="auto" w:fill="auto"/>
             <w:noWrap/>
             <w:vAlign w:val="bottom"/>
             <w:hideMark/>
@@ -37512,7 +33311,6 @@
               <w:bottom w:val="nil"/>
               <w:right w:val="nil"/>
             </w:tcBorders>
-            <w:shd w:val="clear" w:color="auto" w:fill="auto"/>
             <w:noWrap/>
             <w:vAlign w:val="bottom"/>
             <w:hideMark/>
@@ -37546,7 +33344,6 @@
               <w:bottom w:val="nil"/>
               <w:right w:val="nil"/>
             </w:tcBorders>
-            <w:shd w:val="clear" w:color="auto" w:fill="auto"/>
             <w:noWrap/>
             <w:vAlign w:val="bottom"/>
             <w:hideMark/>
@@ -37581,7 +33378,6 @@
               <w:bottom w:val="nil"/>
               <w:right w:val="nil"/>
             </w:tcBorders>
-            <w:shd w:val="clear" w:color="auto" w:fill="auto"/>
             <w:noWrap/>
             <w:vAlign w:val="bottom"/>
             <w:hideMark/>
@@ -37616,7 +33412,6 @@
               <w:bottom w:val="nil"/>
               <w:right w:val="nil"/>
             </w:tcBorders>
-            <w:shd w:val="clear" w:color="auto" w:fill="auto"/>
             <w:noWrap/>
             <w:vAlign w:val="bottom"/>
             <w:hideMark/>
@@ -37656,7 +33451,6 @@
               <w:bottom w:val="nil"/>
               <w:right w:val="nil"/>
             </w:tcBorders>
-            <w:shd w:val="clear" w:color="auto" w:fill="auto"/>
             <w:noWrap/>
             <w:vAlign w:val="bottom"/>
             <w:hideMark/>
@@ -37690,7 +33484,6 @@
               <w:bottom w:val="nil"/>
               <w:right w:val="nil"/>
             </w:tcBorders>
-            <w:shd w:val="clear" w:color="auto" w:fill="auto"/>
             <w:noWrap/>
             <w:vAlign w:val="bottom"/>
             <w:hideMark/>
@@ -37725,7 +33518,6 @@
               <w:bottom w:val="nil"/>
               <w:right w:val="nil"/>
             </w:tcBorders>
-            <w:shd w:val="clear" w:color="auto" w:fill="auto"/>
             <w:noWrap/>
             <w:vAlign w:val="bottom"/>
             <w:hideMark/>
@@ -37760,7 +33552,6 @@
               <w:bottom w:val="nil"/>
               <w:right w:val="nil"/>
             </w:tcBorders>
-            <w:shd w:val="clear" w:color="auto" w:fill="auto"/>
             <w:noWrap/>
             <w:vAlign w:val="bottom"/>
             <w:hideMark/>
@@ -37848,7 +33639,6 @@
               <w:bottom w:val="single" w:sz="4" w:space="0" w:color="auto"/>
               <w:right w:val="single" w:sz="4" w:space="0" w:color="auto"/>
             </w:tcBorders>
-            <w:shd w:val="clear" w:color="auto" w:fill="auto"/>
             <w:noWrap/>
             <w:hideMark/>
           </w:tcPr>
@@ -37886,7 +33676,6 @@
               <w:bottom w:val="single" w:sz="4" w:space="0" w:color="auto"/>
               <w:right w:val="single" w:sz="4" w:space="0" w:color="auto"/>
             </w:tcBorders>
-            <w:shd w:val="clear" w:color="auto" w:fill="auto"/>
             <w:noWrap/>
             <w:hideMark/>
           </w:tcPr>
@@ -37924,7 +33713,6 @@
               <w:bottom w:val="single" w:sz="4" w:space="0" w:color="auto"/>
               <w:right w:val="single" w:sz="4" w:space="0" w:color="auto"/>
             </w:tcBorders>
-            <w:shd w:val="clear" w:color="auto" w:fill="auto"/>
             <w:noWrap/>
             <w:hideMark/>
           </w:tcPr>
@@ -37962,7 +33750,6 @@
               <w:bottom w:val="single" w:sz="4" w:space="0" w:color="auto"/>
               <w:right w:val="single" w:sz="4" w:space="0" w:color="auto"/>
             </w:tcBorders>
-            <w:shd w:val="clear" w:color="auto" w:fill="auto"/>
             <w:noWrap/>
             <w:hideMark/>
           </w:tcPr>
@@ -38005,7 +33792,6 @@
               <w:bottom w:val="nil"/>
               <w:right w:val="nil"/>
             </w:tcBorders>
-            <w:shd w:val="clear" w:color="auto" w:fill="auto"/>
             <w:noWrap/>
             <w:vAlign w:val="bottom"/>
             <w:hideMark/>
@@ -38039,7 +33825,6 @@
               <w:bottom w:val="nil"/>
               <w:right w:val="nil"/>
             </w:tcBorders>
-            <w:shd w:val="clear" w:color="auto" w:fill="auto"/>
             <w:noWrap/>
             <w:vAlign w:val="bottom"/>
             <w:hideMark/>
@@ -38074,7 +33859,6 @@
               <w:bottom w:val="nil"/>
               <w:right w:val="nil"/>
             </w:tcBorders>
-            <w:shd w:val="clear" w:color="auto" w:fill="auto"/>
             <w:noWrap/>
             <w:vAlign w:val="bottom"/>
             <w:hideMark/>
@@ -38109,7 +33893,6 @@
               <w:bottom w:val="nil"/>
               <w:right w:val="nil"/>
             </w:tcBorders>
-            <w:shd w:val="clear" w:color="auto" w:fill="auto"/>
             <w:noWrap/>
             <w:vAlign w:val="bottom"/>
             <w:hideMark/>
@@ -38149,7 +33932,6 @@
               <w:bottom w:val="nil"/>
               <w:right w:val="nil"/>
             </w:tcBorders>
-            <w:shd w:val="clear" w:color="auto" w:fill="auto"/>
             <w:noWrap/>
             <w:vAlign w:val="bottom"/>
             <w:hideMark/>
@@ -38183,7 +33965,6 @@
               <w:bottom w:val="nil"/>
               <w:right w:val="nil"/>
             </w:tcBorders>
-            <w:shd w:val="clear" w:color="auto" w:fill="auto"/>
             <w:noWrap/>
             <w:vAlign w:val="bottom"/>
             <w:hideMark/>
@@ -38218,7 +33999,6 @@
               <w:bottom w:val="nil"/>
               <w:right w:val="nil"/>
             </w:tcBorders>
-            <w:shd w:val="clear" w:color="auto" w:fill="auto"/>
             <w:noWrap/>
             <w:vAlign w:val="bottom"/>
             <w:hideMark/>
@@ -38253,7 +34033,6 @@
               <w:bottom w:val="nil"/>
               <w:right w:val="nil"/>
             </w:tcBorders>
-            <w:shd w:val="clear" w:color="auto" w:fill="auto"/>
             <w:noWrap/>
             <w:vAlign w:val="bottom"/>
             <w:hideMark/>
@@ -38293,7 +34072,6 @@
               <w:bottom w:val="nil"/>
               <w:right w:val="nil"/>
             </w:tcBorders>
-            <w:shd w:val="clear" w:color="auto" w:fill="auto"/>
             <w:noWrap/>
             <w:vAlign w:val="bottom"/>
             <w:hideMark/>
@@ -38327,7 +34105,6 @@
               <w:bottom w:val="nil"/>
               <w:right w:val="nil"/>
             </w:tcBorders>
-            <w:shd w:val="clear" w:color="auto" w:fill="auto"/>
             <w:noWrap/>
             <w:vAlign w:val="bottom"/>
             <w:hideMark/>
@@ -38362,7 +34139,6 @@
               <w:bottom w:val="nil"/>
               <w:right w:val="nil"/>
             </w:tcBorders>
-            <w:shd w:val="clear" w:color="auto" w:fill="auto"/>
             <w:noWrap/>
             <w:vAlign w:val="bottom"/>
             <w:hideMark/>
@@ -38397,7 +34173,6 @@
               <w:bottom w:val="nil"/>
               <w:right w:val="nil"/>
             </w:tcBorders>
-            <w:shd w:val="clear" w:color="auto" w:fill="auto"/>
             <w:noWrap/>
             <w:vAlign w:val="bottom"/>
             <w:hideMark/>
@@ -38437,7 +34212,6 @@
               <w:bottom w:val="nil"/>
               <w:right w:val="nil"/>
             </w:tcBorders>
-            <w:shd w:val="clear" w:color="auto" w:fill="auto"/>
             <w:noWrap/>
             <w:vAlign w:val="bottom"/>
             <w:hideMark/>
@@ -38471,7 +34245,6 @@
               <w:bottom w:val="nil"/>
               <w:right w:val="nil"/>
             </w:tcBorders>
-            <w:shd w:val="clear" w:color="auto" w:fill="auto"/>
             <w:noWrap/>
             <w:vAlign w:val="bottom"/>
             <w:hideMark/>
@@ -38506,7 +34279,6 @@
               <w:bottom w:val="nil"/>
               <w:right w:val="nil"/>
             </w:tcBorders>
-            <w:shd w:val="clear" w:color="auto" w:fill="auto"/>
             <w:noWrap/>
             <w:vAlign w:val="bottom"/>
             <w:hideMark/>
@@ -38541,7 +34313,6 @@
               <w:bottom w:val="nil"/>
               <w:right w:val="nil"/>
             </w:tcBorders>
-            <w:shd w:val="clear" w:color="auto" w:fill="auto"/>
             <w:noWrap/>
             <w:vAlign w:val="bottom"/>
             <w:hideMark/>
@@ -38581,7 +34352,6 @@
               <w:bottom w:val="nil"/>
               <w:right w:val="nil"/>
             </w:tcBorders>
-            <w:shd w:val="clear" w:color="auto" w:fill="auto"/>
             <w:noWrap/>
             <w:vAlign w:val="bottom"/>
             <w:hideMark/>
@@ -38615,7 +34385,6 @@
               <w:bottom w:val="nil"/>
               <w:right w:val="nil"/>
             </w:tcBorders>
-            <w:shd w:val="clear" w:color="auto" w:fill="auto"/>
             <w:noWrap/>
             <w:vAlign w:val="bottom"/>
             <w:hideMark/>
@@ -38650,7 +34419,6 @@
               <w:bottom w:val="nil"/>
               <w:right w:val="nil"/>
             </w:tcBorders>
-            <w:shd w:val="clear" w:color="auto" w:fill="auto"/>
             <w:noWrap/>
             <w:vAlign w:val="bottom"/>
             <w:hideMark/>
@@ -38685,7 +34453,6 @@
               <w:bottom w:val="nil"/>
               <w:right w:val="nil"/>
             </w:tcBorders>
-            <w:shd w:val="clear" w:color="auto" w:fill="auto"/>
             <w:noWrap/>
             <w:vAlign w:val="bottom"/>
             <w:hideMark/>
@@ -38734,21 +34501,7 @@
         <w:rPr>
           <w:lang w:val="sr-Cyrl-RS"/>
         </w:rPr>
-        <w:t xml:space="preserve">Статистика по домену – </w:t>
-      </w:r>
-      <w:proofErr w:type="spellStart"/>
-      <w:r>
-        <w:rPr>
-          <w:lang w:val="sr-Cyrl-RS"/>
-        </w:rPr>
-        <w:t>твитер</w:t>
-      </w:r>
-      <w:proofErr w:type="spellEnd"/>
-      <w:r>
-        <w:rPr>
-          <w:lang w:val="sr-Cyrl-RS"/>
-        </w:rPr>
-        <w:t>:</w:t>
+        <w:t>Статистика по домену – твитер:</w:t>
       </w:r>
     </w:p>
     <w:tbl>
@@ -38775,7 +34528,6 @@
               <w:bottom w:val="single" w:sz="4" w:space="0" w:color="auto"/>
               <w:right w:val="single" w:sz="4" w:space="0" w:color="auto"/>
             </w:tcBorders>
-            <w:shd w:val="clear" w:color="auto" w:fill="auto"/>
             <w:noWrap/>
             <w:hideMark/>
           </w:tcPr>
@@ -38813,7 +34565,6 @@
               <w:bottom w:val="single" w:sz="4" w:space="0" w:color="auto"/>
               <w:right w:val="single" w:sz="4" w:space="0" w:color="auto"/>
             </w:tcBorders>
-            <w:shd w:val="clear" w:color="auto" w:fill="auto"/>
             <w:noWrap/>
             <w:hideMark/>
           </w:tcPr>
@@ -38851,7 +34602,6 @@
               <w:bottom w:val="single" w:sz="4" w:space="0" w:color="auto"/>
               <w:right w:val="single" w:sz="4" w:space="0" w:color="auto"/>
             </w:tcBorders>
-            <w:shd w:val="clear" w:color="auto" w:fill="auto"/>
             <w:noWrap/>
             <w:hideMark/>
           </w:tcPr>
@@ -38889,7 +34639,6 @@
               <w:bottom w:val="single" w:sz="4" w:space="0" w:color="auto"/>
               <w:right w:val="single" w:sz="4" w:space="0" w:color="auto"/>
             </w:tcBorders>
-            <w:shd w:val="clear" w:color="auto" w:fill="auto"/>
             <w:noWrap/>
             <w:hideMark/>
           </w:tcPr>
@@ -38932,7 +34681,6 @@
               <w:bottom w:val="nil"/>
               <w:right w:val="nil"/>
             </w:tcBorders>
-            <w:shd w:val="clear" w:color="auto" w:fill="auto"/>
             <w:noWrap/>
             <w:vAlign w:val="bottom"/>
             <w:hideMark/>
@@ -38966,7 +34714,6 @@
               <w:bottom w:val="nil"/>
               <w:right w:val="nil"/>
             </w:tcBorders>
-            <w:shd w:val="clear" w:color="auto" w:fill="auto"/>
             <w:noWrap/>
             <w:vAlign w:val="bottom"/>
             <w:hideMark/>
@@ -39001,7 +34748,6 @@
               <w:bottom w:val="nil"/>
               <w:right w:val="nil"/>
             </w:tcBorders>
-            <w:shd w:val="clear" w:color="auto" w:fill="auto"/>
             <w:noWrap/>
             <w:vAlign w:val="bottom"/>
             <w:hideMark/>
@@ -39036,7 +34782,6 @@
               <w:bottom w:val="nil"/>
               <w:right w:val="nil"/>
             </w:tcBorders>
-            <w:shd w:val="clear" w:color="auto" w:fill="auto"/>
             <w:noWrap/>
             <w:vAlign w:val="bottom"/>
             <w:hideMark/>
@@ -39076,7 +34821,6 @@
               <w:bottom w:val="nil"/>
               <w:right w:val="nil"/>
             </w:tcBorders>
-            <w:shd w:val="clear" w:color="auto" w:fill="auto"/>
             <w:noWrap/>
             <w:vAlign w:val="bottom"/>
             <w:hideMark/>
@@ -39110,7 +34854,6 @@
               <w:bottom w:val="nil"/>
               <w:right w:val="nil"/>
             </w:tcBorders>
-            <w:shd w:val="clear" w:color="auto" w:fill="auto"/>
             <w:noWrap/>
             <w:vAlign w:val="bottom"/>
             <w:hideMark/>
@@ -39145,7 +34888,6 @@
               <w:bottom w:val="nil"/>
               <w:right w:val="nil"/>
             </w:tcBorders>
-            <w:shd w:val="clear" w:color="auto" w:fill="auto"/>
             <w:noWrap/>
             <w:vAlign w:val="bottom"/>
             <w:hideMark/>
@@ -39180,7 +34922,6 @@
               <w:bottom w:val="nil"/>
               <w:right w:val="nil"/>
             </w:tcBorders>
-            <w:shd w:val="clear" w:color="auto" w:fill="auto"/>
             <w:noWrap/>
             <w:vAlign w:val="bottom"/>
             <w:hideMark/>
@@ -39220,7 +34961,6 @@
               <w:bottom w:val="nil"/>
               <w:right w:val="nil"/>
             </w:tcBorders>
-            <w:shd w:val="clear" w:color="auto" w:fill="auto"/>
             <w:noWrap/>
             <w:vAlign w:val="bottom"/>
             <w:hideMark/>
@@ -39254,7 +34994,6 @@
               <w:bottom w:val="nil"/>
               <w:right w:val="nil"/>
             </w:tcBorders>
-            <w:shd w:val="clear" w:color="auto" w:fill="auto"/>
             <w:noWrap/>
             <w:vAlign w:val="bottom"/>
             <w:hideMark/>
@@ -39289,7 +35028,6 @@
               <w:bottom w:val="nil"/>
               <w:right w:val="nil"/>
             </w:tcBorders>
-            <w:shd w:val="clear" w:color="auto" w:fill="auto"/>
             <w:noWrap/>
             <w:vAlign w:val="bottom"/>
             <w:hideMark/>
@@ -39324,7 +35062,6 @@
               <w:bottom w:val="nil"/>
               <w:right w:val="nil"/>
             </w:tcBorders>
-            <w:shd w:val="clear" w:color="auto" w:fill="auto"/>
             <w:noWrap/>
             <w:vAlign w:val="bottom"/>
             <w:hideMark/>
@@ -39364,7 +35101,6 @@
               <w:bottom w:val="nil"/>
               <w:right w:val="nil"/>
             </w:tcBorders>
-            <w:shd w:val="clear" w:color="auto" w:fill="auto"/>
             <w:noWrap/>
             <w:vAlign w:val="bottom"/>
             <w:hideMark/>
@@ -39398,7 +35134,6 @@
               <w:bottom w:val="nil"/>
               <w:right w:val="nil"/>
             </w:tcBorders>
-            <w:shd w:val="clear" w:color="auto" w:fill="auto"/>
             <w:noWrap/>
             <w:vAlign w:val="bottom"/>
             <w:hideMark/>
@@ -39433,7 +35168,6 @@
               <w:bottom w:val="nil"/>
               <w:right w:val="nil"/>
             </w:tcBorders>
-            <w:shd w:val="clear" w:color="auto" w:fill="auto"/>
             <w:noWrap/>
             <w:vAlign w:val="bottom"/>
             <w:hideMark/>
@@ -39468,7 +35202,6 @@
               <w:bottom w:val="nil"/>
               <w:right w:val="nil"/>
             </w:tcBorders>
-            <w:shd w:val="clear" w:color="auto" w:fill="auto"/>
             <w:noWrap/>
             <w:vAlign w:val="bottom"/>
             <w:hideMark/>
@@ -39508,7 +35241,6 @@
               <w:bottom w:val="nil"/>
               <w:right w:val="nil"/>
             </w:tcBorders>
-            <w:shd w:val="clear" w:color="auto" w:fill="auto"/>
             <w:noWrap/>
             <w:vAlign w:val="bottom"/>
             <w:hideMark/>
@@ -39542,7 +35274,6 @@
               <w:bottom w:val="nil"/>
               <w:right w:val="nil"/>
             </w:tcBorders>
-            <w:shd w:val="clear" w:color="auto" w:fill="auto"/>
             <w:noWrap/>
             <w:vAlign w:val="bottom"/>
             <w:hideMark/>
@@ -39577,7 +35308,6 @@
               <w:bottom w:val="nil"/>
               <w:right w:val="nil"/>
             </w:tcBorders>
-            <w:shd w:val="clear" w:color="auto" w:fill="auto"/>
             <w:noWrap/>
             <w:vAlign w:val="bottom"/>
             <w:hideMark/>
@@ -39612,7 +35342,6 @@
               <w:bottom w:val="nil"/>
               <w:right w:val="nil"/>
             </w:tcBorders>
-            <w:shd w:val="clear" w:color="auto" w:fill="auto"/>
             <w:noWrap/>
             <w:vAlign w:val="bottom"/>
             <w:hideMark/>
@@ -39657,19 +35386,11 @@
           <w:lang w:val="sr-Cyrl-RS"/>
         </w:rPr>
       </w:pPr>
-      <w:proofErr w:type="spellStart"/>
       <w:r>
         <w:rPr>
           <w:lang w:val="sr-Cyrl-RS"/>
         </w:rPr>
-        <w:t>Статистка</w:t>
-      </w:r>
-      <w:proofErr w:type="spellEnd"/>
-      <w:r>
-        <w:rPr>
-          <w:lang w:val="sr-Cyrl-RS"/>
-        </w:rPr>
-        <w:t xml:space="preserve"> по домену – администрација:</w:t>
+        <w:t>Статистка по домену – администрација:</w:t>
       </w:r>
     </w:p>
     <w:tbl>
@@ -39697,7 +35418,6 @@
               <w:bottom w:val="single" w:sz="4" w:space="0" w:color="auto"/>
               <w:right w:val="single" w:sz="4" w:space="0" w:color="auto"/>
             </w:tcBorders>
-            <w:shd w:val="clear" w:color="auto" w:fill="auto"/>
             <w:noWrap/>
             <w:hideMark/>
           </w:tcPr>
@@ -39736,7 +35456,6 @@
               <w:bottom w:val="single" w:sz="4" w:space="0" w:color="auto"/>
               <w:right w:val="single" w:sz="4" w:space="0" w:color="auto"/>
             </w:tcBorders>
-            <w:shd w:val="clear" w:color="auto" w:fill="auto"/>
             <w:noWrap/>
             <w:hideMark/>
           </w:tcPr>
@@ -39774,7 +35493,6 @@
               <w:bottom w:val="single" w:sz="4" w:space="0" w:color="auto"/>
               <w:right w:val="single" w:sz="4" w:space="0" w:color="auto"/>
             </w:tcBorders>
-            <w:shd w:val="clear" w:color="auto" w:fill="auto"/>
             <w:noWrap/>
             <w:hideMark/>
           </w:tcPr>
@@ -39812,7 +35530,6 @@
               <w:bottom w:val="single" w:sz="4" w:space="0" w:color="auto"/>
               <w:right w:val="single" w:sz="4" w:space="0" w:color="auto"/>
             </w:tcBorders>
-            <w:shd w:val="clear" w:color="auto" w:fill="auto"/>
             <w:noWrap/>
             <w:hideMark/>
           </w:tcPr>
@@ -39856,7 +35573,6 @@
               <w:bottom w:val="nil"/>
               <w:right w:val="nil"/>
             </w:tcBorders>
-            <w:shd w:val="clear" w:color="auto" w:fill="auto"/>
             <w:noWrap/>
             <w:vAlign w:val="bottom"/>
             <w:hideMark/>
@@ -39890,7 +35606,6 @@
               <w:bottom w:val="nil"/>
               <w:right w:val="nil"/>
             </w:tcBorders>
-            <w:shd w:val="clear" w:color="auto" w:fill="auto"/>
             <w:noWrap/>
             <w:vAlign w:val="bottom"/>
             <w:hideMark/>
@@ -39925,7 +35640,6 @@
               <w:bottom w:val="nil"/>
               <w:right w:val="nil"/>
             </w:tcBorders>
-            <w:shd w:val="clear" w:color="auto" w:fill="auto"/>
             <w:noWrap/>
             <w:vAlign w:val="bottom"/>
             <w:hideMark/>
@@ -39960,7 +35674,6 @@
               <w:bottom w:val="nil"/>
               <w:right w:val="nil"/>
             </w:tcBorders>
-            <w:shd w:val="clear" w:color="auto" w:fill="auto"/>
             <w:noWrap/>
             <w:vAlign w:val="bottom"/>
             <w:hideMark/>
@@ -40001,7 +35714,6 @@
               <w:bottom w:val="nil"/>
               <w:right w:val="nil"/>
             </w:tcBorders>
-            <w:shd w:val="clear" w:color="auto" w:fill="auto"/>
             <w:noWrap/>
             <w:vAlign w:val="bottom"/>
             <w:hideMark/>
@@ -40035,7 +35747,6 @@
               <w:bottom w:val="nil"/>
               <w:right w:val="nil"/>
             </w:tcBorders>
-            <w:shd w:val="clear" w:color="auto" w:fill="auto"/>
             <w:noWrap/>
             <w:vAlign w:val="bottom"/>
             <w:hideMark/>
@@ -40070,7 +35781,6 @@
               <w:bottom w:val="nil"/>
               <w:right w:val="nil"/>
             </w:tcBorders>
-            <w:shd w:val="clear" w:color="auto" w:fill="auto"/>
             <w:noWrap/>
             <w:vAlign w:val="bottom"/>
             <w:hideMark/>
@@ -40105,7 +35815,6 @@
               <w:bottom w:val="nil"/>
               <w:right w:val="nil"/>
             </w:tcBorders>
-            <w:shd w:val="clear" w:color="auto" w:fill="auto"/>
             <w:noWrap/>
             <w:vAlign w:val="bottom"/>
             <w:hideMark/>
@@ -40146,7 +35855,6 @@
               <w:bottom w:val="nil"/>
               <w:right w:val="nil"/>
             </w:tcBorders>
-            <w:shd w:val="clear" w:color="auto" w:fill="auto"/>
             <w:noWrap/>
             <w:vAlign w:val="bottom"/>
             <w:hideMark/>
@@ -40180,7 +35888,6 @@
               <w:bottom w:val="nil"/>
               <w:right w:val="nil"/>
             </w:tcBorders>
-            <w:shd w:val="clear" w:color="auto" w:fill="auto"/>
             <w:noWrap/>
             <w:vAlign w:val="bottom"/>
             <w:hideMark/>
@@ -40215,7 +35922,6 @@
               <w:bottom w:val="nil"/>
               <w:right w:val="nil"/>
             </w:tcBorders>
-            <w:shd w:val="clear" w:color="auto" w:fill="auto"/>
             <w:noWrap/>
             <w:vAlign w:val="bottom"/>
             <w:hideMark/>
@@ -40250,7 +35956,6 @@
               <w:bottom w:val="nil"/>
               <w:right w:val="nil"/>
             </w:tcBorders>
-            <w:shd w:val="clear" w:color="auto" w:fill="auto"/>
             <w:noWrap/>
             <w:vAlign w:val="bottom"/>
             <w:hideMark/>
@@ -40291,7 +35996,6 @@
               <w:bottom w:val="nil"/>
               <w:right w:val="nil"/>
             </w:tcBorders>
-            <w:shd w:val="clear" w:color="auto" w:fill="auto"/>
             <w:noWrap/>
             <w:vAlign w:val="bottom"/>
             <w:hideMark/>
@@ -40325,7 +36029,6 @@
               <w:bottom w:val="nil"/>
               <w:right w:val="nil"/>
             </w:tcBorders>
-            <w:shd w:val="clear" w:color="auto" w:fill="auto"/>
             <w:noWrap/>
             <w:vAlign w:val="bottom"/>
             <w:hideMark/>
@@ -40360,7 +36063,6 @@
               <w:bottom w:val="nil"/>
               <w:right w:val="nil"/>
             </w:tcBorders>
-            <w:shd w:val="clear" w:color="auto" w:fill="auto"/>
             <w:noWrap/>
             <w:vAlign w:val="bottom"/>
             <w:hideMark/>
@@ -40395,7 +36097,6 @@
               <w:bottom w:val="nil"/>
               <w:right w:val="nil"/>
             </w:tcBorders>
-            <w:shd w:val="clear" w:color="auto" w:fill="auto"/>
             <w:noWrap/>
             <w:vAlign w:val="bottom"/>
             <w:hideMark/>
@@ -40436,7 +36137,6 @@
               <w:bottom w:val="nil"/>
               <w:right w:val="nil"/>
             </w:tcBorders>
-            <w:shd w:val="clear" w:color="auto" w:fill="auto"/>
             <w:noWrap/>
             <w:vAlign w:val="bottom"/>
             <w:hideMark/>
@@ -40470,7 +36170,6 @@
               <w:bottom w:val="nil"/>
               <w:right w:val="nil"/>
             </w:tcBorders>
-            <w:shd w:val="clear" w:color="auto" w:fill="auto"/>
             <w:noWrap/>
             <w:vAlign w:val="bottom"/>
             <w:hideMark/>
@@ -40505,7 +36204,6 @@
               <w:bottom w:val="nil"/>
               <w:right w:val="nil"/>
             </w:tcBorders>
-            <w:shd w:val="clear" w:color="auto" w:fill="auto"/>
             <w:noWrap/>
             <w:vAlign w:val="bottom"/>
             <w:hideMark/>
@@ -40540,7 +36238,6 @@
               <w:bottom w:val="nil"/>
               <w:right w:val="nil"/>
             </w:tcBorders>
-            <w:shd w:val="clear" w:color="auto" w:fill="auto"/>
             <w:noWrap/>
             <w:vAlign w:val="bottom"/>
             <w:hideMark/>
@@ -40632,7 +36329,6 @@
               <w:bottom w:val="single" w:sz="4" w:space="0" w:color="auto"/>
               <w:right w:val="single" w:sz="4" w:space="0" w:color="auto"/>
             </w:tcBorders>
-            <w:shd w:val="clear" w:color="auto" w:fill="auto"/>
             <w:noWrap/>
             <w:hideMark/>
           </w:tcPr>
@@ -40670,7 +36366,6 @@
               <w:bottom w:val="single" w:sz="4" w:space="0" w:color="auto"/>
               <w:right w:val="single" w:sz="4" w:space="0" w:color="auto"/>
             </w:tcBorders>
-            <w:shd w:val="clear" w:color="auto" w:fill="auto"/>
             <w:noWrap/>
             <w:hideMark/>
           </w:tcPr>
@@ -40708,7 +36403,6 @@
               <w:bottom w:val="single" w:sz="4" w:space="0" w:color="auto"/>
               <w:right w:val="single" w:sz="4" w:space="0" w:color="auto"/>
             </w:tcBorders>
-            <w:shd w:val="clear" w:color="auto" w:fill="auto"/>
             <w:noWrap/>
             <w:hideMark/>
           </w:tcPr>
@@ -40746,7 +36440,6 @@
               <w:bottom w:val="single" w:sz="4" w:space="0" w:color="auto"/>
               <w:right w:val="single" w:sz="4" w:space="0" w:color="auto"/>
             </w:tcBorders>
-            <w:shd w:val="clear" w:color="auto" w:fill="auto"/>
             <w:noWrap/>
             <w:hideMark/>
           </w:tcPr>
@@ -40789,7 +36482,6 @@
               <w:bottom w:val="nil"/>
               <w:right w:val="nil"/>
             </w:tcBorders>
-            <w:shd w:val="clear" w:color="auto" w:fill="auto"/>
             <w:noWrap/>
             <w:vAlign w:val="bottom"/>
             <w:hideMark/>
@@ -40823,7 +36515,6 @@
               <w:bottom w:val="nil"/>
               <w:right w:val="nil"/>
             </w:tcBorders>
-            <w:shd w:val="clear" w:color="auto" w:fill="auto"/>
             <w:noWrap/>
             <w:vAlign w:val="bottom"/>
             <w:hideMark/>
@@ -40858,7 +36549,6 @@
               <w:bottom w:val="nil"/>
               <w:right w:val="nil"/>
             </w:tcBorders>
-            <w:shd w:val="clear" w:color="auto" w:fill="auto"/>
             <w:noWrap/>
             <w:vAlign w:val="bottom"/>
             <w:hideMark/>
@@ -40893,7 +36583,6 @@
               <w:bottom w:val="nil"/>
               <w:right w:val="nil"/>
             </w:tcBorders>
-            <w:shd w:val="clear" w:color="auto" w:fill="auto"/>
             <w:noWrap/>
             <w:vAlign w:val="bottom"/>
             <w:hideMark/>
@@ -40933,7 +36622,6 @@
               <w:bottom w:val="nil"/>
               <w:right w:val="nil"/>
             </w:tcBorders>
-            <w:shd w:val="clear" w:color="auto" w:fill="auto"/>
             <w:noWrap/>
             <w:vAlign w:val="bottom"/>
             <w:hideMark/>
@@ -40954,7 +36642,6 @@
                 <w:sz w:val="22"/>
                 <w:szCs w:val="22"/>
               </w:rPr>
-              <w:lastRenderedPageBreak/>
               <w:t>B-ORG</w:t>
             </w:r>
           </w:p>
@@ -40968,7 +36655,6 @@
               <w:bottom w:val="nil"/>
               <w:right w:val="nil"/>
             </w:tcBorders>
-            <w:shd w:val="clear" w:color="auto" w:fill="auto"/>
             <w:noWrap/>
             <w:vAlign w:val="bottom"/>
             <w:hideMark/>
@@ -41003,7 +36689,6 @@
               <w:bottom w:val="nil"/>
               <w:right w:val="nil"/>
             </w:tcBorders>
-            <w:shd w:val="clear" w:color="auto" w:fill="auto"/>
             <w:noWrap/>
             <w:vAlign w:val="bottom"/>
             <w:hideMark/>
@@ -41038,7 +36723,6 @@
               <w:bottom w:val="nil"/>
               <w:right w:val="nil"/>
             </w:tcBorders>
-            <w:shd w:val="clear" w:color="auto" w:fill="auto"/>
             <w:noWrap/>
             <w:vAlign w:val="bottom"/>
             <w:hideMark/>
@@ -41078,7 +36762,6 @@
               <w:bottom w:val="nil"/>
               <w:right w:val="nil"/>
             </w:tcBorders>
-            <w:shd w:val="clear" w:color="auto" w:fill="auto"/>
             <w:noWrap/>
             <w:vAlign w:val="bottom"/>
             <w:hideMark/>
@@ -41112,7 +36795,6 @@
               <w:bottom w:val="nil"/>
               <w:right w:val="nil"/>
             </w:tcBorders>
-            <w:shd w:val="clear" w:color="auto" w:fill="auto"/>
             <w:noWrap/>
             <w:vAlign w:val="bottom"/>
             <w:hideMark/>
@@ -41147,7 +36829,6 @@
               <w:bottom w:val="nil"/>
               <w:right w:val="nil"/>
             </w:tcBorders>
-            <w:shd w:val="clear" w:color="auto" w:fill="auto"/>
             <w:noWrap/>
             <w:vAlign w:val="bottom"/>
             <w:hideMark/>
@@ -41182,7 +36863,6 @@
               <w:bottom w:val="nil"/>
               <w:right w:val="nil"/>
             </w:tcBorders>
-            <w:shd w:val="clear" w:color="auto" w:fill="auto"/>
             <w:noWrap/>
             <w:vAlign w:val="bottom"/>
             <w:hideMark/>
@@ -41222,7 +36902,6 @@
               <w:bottom w:val="nil"/>
               <w:right w:val="nil"/>
             </w:tcBorders>
-            <w:shd w:val="clear" w:color="auto" w:fill="auto"/>
             <w:noWrap/>
             <w:vAlign w:val="bottom"/>
             <w:hideMark/>
@@ -41256,7 +36935,6 @@
               <w:bottom w:val="nil"/>
               <w:right w:val="nil"/>
             </w:tcBorders>
-            <w:shd w:val="clear" w:color="auto" w:fill="auto"/>
             <w:noWrap/>
             <w:vAlign w:val="bottom"/>
             <w:hideMark/>
@@ -41291,7 +36969,6 @@
               <w:bottom w:val="nil"/>
               <w:right w:val="nil"/>
             </w:tcBorders>
-            <w:shd w:val="clear" w:color="auto" w:fill="auto"/>
             <w:noWrap/>
             <w:vAlign w:val="bottom"/>
             <w:hideMark/>
@@ -41326,7 +37003,6 @@
               <w:bottom w:val="nil"/>
               <w:right w:val="nil"/>
             </w:tcBorders>
-            <w:shd w:val="clear" w:color="auto" w:fill="auto"/>
             <w:noWrap/>
             <w:vAlign w:val="bottom"/>
             <w:hideMark/>
@@ -41366,7 +37042,6 @@
               <w:bottom w:val="nil"/>
               <w:right w:val="nil"/>
             </w:tcBorders>
-            <w:shd w:val="clear" w:color="auto" w:fill="auto"/>
             <w:noWrap/>
             <w:vAlign w:val="bottom"/>
             <w:hideMark/>
@@ -41387,6 +37062,7 @@
                 <w:sz w:val="22"/>
                 <w:szCs w:val="22"/>
               </w:rPr>
+              <w:lastRenderedPageBreak/>
               <w:t>I-ORG</w:t>
             </w:r>
           </w:p>
@@ -41400,7 +37076,6 @@
               <w:bottom w:val="nil"/>
               <w:right w:val="nil"/>
             </w:tcBorders>
-            <w:shd w:val="clear" w:color="auto" w:fill="auto"/>
             <w:noWrap/>
             <w:vAlign w:val="bottom"/>
             <w:hideMark/>
@@ -41435,7 +37110,6 @@
               <w:bottom w:val="nil"/>
               <w:right w:val="nil"/>
             </w:tcBorders>
-            <w:shd w:val="clear" w:color="auto" w:fill="auto"/>
             <w:noWrap/>
             <w:vAlign w:val="bottom"/>
             <w:hideMark/>
@@ -41470,7 +37144,6 @@
               <w:bottom w:val="nil"/>
               <w:right w:val="nil"/>
             </w:tcBorders>
-            <w:shd w:val="clear" w:color="auto" w:fill="auto"/>
             <w:noWrap/>
             <w:vAlign w:val="bottom"/>
             <w:hideMark/>
@@ -41510,7 +37183,6 @@
               <w:bottom w:val="nil"/>
               <w:right w:val="nil"/>
             </w:tcBorders>
-            <w:shd w:val="clear" w:color="auto" w:fill="auto"/>
             <w:noWrap/>
             <w:vAlign w:val="bottom"/>
             <w:hideMark/>
@@ -41544,7 +37216,6 @@
               <w:bottom w:val="nil"/>
               <w:right w:val="nil"/>
             </w:tcBorders>
-            <w:shd w:val="clear" w:color="auto" w:fill="auto"/>
             <w:noWrap/>
             <w:vAlign w:val="bottom"/>
             <w:hideMark/>
@@ -41579,7 +37250,6 @@
               <w:bottom w:val="nil"/>
               <w:right w:val="nil"/>
             </w:tcBorders>
-            <w:shd w:val="clear" w:color="auto" w:fill="auto"/>
             <w:noWrap/>
             <w:vAlign w:val="bottom"/>
             <w:hideMark/>
@@ -41614,7 +37284,6 @@
               <w:bottom w:val="nil"/>
               <w:right w:val="nil"/>
             </w:tcBorders>
-            <w:shd w:val="clear" w:color="auto" w:fill="auto"/>
             <w:noWrap/>
             <w:vAlign w:val="bottom"/>
             <w:hideMark/>
@@ -41654,7 +37323,6 @@
               <w:bottom w:val="nil"/>
               <w:right w:val="nil"/>
             </w:tcBorders>
-            <w:shd w:val="clear" w:color="auto" w:fill="auto"/>
             <w:noWrap/>
             <w:vAlign w:val="bottom"/>
             <w:hideMark/>
@@ -41688,7 +37356,6 @@
               <w:bottom w:val="nil"/>
               <w:right w:val="nil"/>
             </w:tcBorders>
-            <w:shd w:val="clear" w:color="auto" w:fill="auto"/>
             <w:noWrap/>
             <w:vAlign w:val="bottom"/>
             <w:hideMark/>
@@ -41723,7 +37390,6 @@
               <w:bottom w:val="nil"/>
               <w:right w:val="nil"/>
             </w:tcBorders>
-            <w:shd w:val="clear" w:color="auto" w:fill="auto"/>
             <w:noWrap/>
             <w:vAlign w:val="bottom"/>
             <w:hideMark/>
@@ -41758,7 +37424,6 @@
               <w:bottom w:val="nil"/>
               <w:right w:val="nil"/>
             </w:tcBorders>
-            <w:shd w:val="clear" w:color="auto" w:fill="auto"/>
             <w:noWrap/>
             <w:vAlign w:val="bottom"/>
             <w:hideMark/>
@@ -41798,7 +37463,6 @@
               <w:bottom w:val="nil"/>
               <w:right w:val="nil"/>
             </w:tcBorders>
-            <w:shd w:val="clear" w:color="auto" w:fill="auto"/>
             <w:noWrap/>
             <w:vAlign w:val="bottom"/>
             <w:hideMark/>
@@ -41832,7 +37496,6 @@
               <w:bottom w:val="nil"/>
               <w:right w:val="nil"/>
             </w:tcBorders>
-            <w:shd w:val="clear" w:color="auto" w:fill="auto"/>
             <w:noWrap/>
             <w:vAlign w:val="bottom"/>
             <w:hideMark/>
@@ -41867,7 +37530,6 @@
               <w:bottom w:val="nil"/>
               <w:right w:val="nil"/>
             </w:tcBorders>
-            <w:shd w:val="clear" w:color="auto" w:fill="auto"/>
             <w:noWrap/>
             <w:vAlign w:val="bottom"/>
             <w:hideMark/>
@@ -41902,7 +37564,6 @@
               <w:bottom w:val="nil"/>
               <w:right w:val="nil"/>
             </w:tcBorders>
-            <w:shd w:val="clear" w:color="auto" w:fill="auto"/>
             <w:noWrap/>
             <w:vAlign w:val="bottom"/>
             <w:hideMark/>
@@ -41978,7 +37639,6 @@
               <w:bottom w:val="single" w:sz="4" w:space="0" w:color="auto"/>
               <w:right w:val="single" w:sz="4" w:space="0" w:color="auto"/>
             </w:tcBorders>
-            <w:shd w:val="clear" w:color="auto" w:fill="auto"/>
             <w:noWrap/>
             <w:hideMark/>
           </w:tcPr>
@@ -42016,7 +37676,6 @@
               <w:bottom w:val="single" w:sz="4" w:space="0" w:color="auto"/>
               <w:right w:val="single" w:sz="4" w:space="0" w:color="auto"/>
             </w:tcBorders>
-            <w:shd w:val="clear" w:color="auto" w:fill="auto"/>
             <w:noWrap/>
             <w:hideMark/>
           </w:tcPr>
@@ -42054,7 +37713,6 @@
               <w:bottom w:val="single" w:sz="4" w:space="0" w:color="auto"/>
               <w:right w:val="single" w:sz="4" w:space="0" w:color="auto"/>
             </w:tcBorders>
-            <w:shd w:val="clear" w:color="auto" w:fill="auto"/>
             <w:noWrap/>
             <w:hideMark/>
           </w:tcPr>
@@ -42092,7 +37750,6 @@
               <w:bottom w:val="single" w:sz="4" w:space="0" w:color="auto"/>
               <w:right w:val="single" w:sz="4" w:space="0" w:color="auto"/>
             </w:tcBorders>
-            <w:shd w:val="clear" w:color="auto" w:fill="auto"/>
             <w:noWrap/>
             <w:hideMark/>
           </w:tcPr>
@@ -42135,7 +37792,6 @@
               <w:bottom w:val="nil"/>
               <w:right w:val="nil"/>
             </w:tcBorders>
-            <w:shd w:val="clear" w:color="auto" w:fill="auto"/>
             <w:noWrap/>
             <w:vAlign w:val="bottom"/>
             <w:hideMark/>
@@ -42169,7 +37825,6 @@
               <w:bottom w:val="nil"/>
               <w:right w:val="nil"/>
             </w:tcBorders>
-            <w:shd w:val="clear" w:color="auto" w:fill="auto"/>
             <w:noWrap/>
             <w:vAlign w:val="bottom"/>
             <w:hideMark/>
@@ -42204,7 +37859,6 @@
               <w:bottom w:val="nil"/>
               <w:right w:val="nil"/>
             </w:tcBorders>
-            <w:shd w:val="clear" w:color="auto" w:fill="auto"/>
             <w:noWrap/>
             <w:vAlign w:val="bottom"/>
             <w:hideMark/>
@@ -42239,7 +37893,6 @@
               <w:bottom w:val="nil"/>
               <w:right w:val="nil"/>
             </w:tcBorders>
-            <w:shd w:val="clear" w:color="auto" w:fill="auto"/>
             <w:noWrap/>
             <w:vAlign w:val="bottom"/>
             <w:hideMark/>
@@ -42279,7 +37932,6 @@
               <w:bottom w:val="nil"/>
               <w:right w:val="nil"/>
             </w:tcBorders>
-            <w:shd w:val="clear" w:color="auto" w:fill="auto"/>
             <w:noWrap/>
             <w:vAlign w:val="bottom"/>
             <w:hideMark/>
@@ -42313,7 +37965,6 @@
               <w:bottom w:val="nil"/>
               <w:right w:val="nil"/>
             </w:tcBorders>
-            <w:shd w:val="clear" w:color="auto" w:fill="auto"/>
             <w:noWrap/>
             <w:vAlign w:val="bottom"/>
             <w:hideMark/>
@@ -42348,7 +37999,6 @@
               <w:bottom w:val="nil"/>
               <w:right w:val="nil"/>
             </w:tcBorders>
-            <w:shd w:val="clear" w:color="auto" w:fill="auto"/>
             <w:noWrap/>
             <w:vAlign w:val="bottom"/>
             <w:hideMark/>
@@ -42383,7 +38033,6 @@
               <w:bottom w:val="nil"/>
               <w:right w:val="nil"/>
             </w:tcBorders>
-            <w:shd w:val="clear" w:color="auto" w:fill="auto"/>
             <w:noWrap/>
             <w:vAlign w:val="bottom"/>
             <w:hideMark/>
@@ -42423,7 +38072,6 @@
               <w:bottom w:val="nil"/>
               <w:right w:val="nil"/>
             </w:tcBorders>
-            <w:shd w:val="clear" w:color="auto" w:fill="auto"/>
             <w:noWrap/>
             <w:vAlign w:val="bottom"/>
             <w:hideMark/>
@@ -42457,7 +38105,6 @@
               <w:bottom w:val="nil"/>
               <w:right w:val="nil"/>
             </w:tcBorders>
-            <w:shd w:val="clear" w:color="auto" w:fill="auto"/>
             <w:noWrap/>
             <w:vAlign w:val="bottom"/>
             <w:hideMark/>
@@ -42492,7 +38139,6 @@
               <w:bottom w:val="nil"/>
               <w:right w:val="nil"/>
             </w:tcBorders>
-            <w:shd w:val="clear" w:color="auto" w:fill="auto"/>
             <w:noWrap/>
             <w:vAlign w:val="bottom"/>
             <w:hideMark/>
@@ -42527,7 +38173,6 @@
               <w:bottom w:val="nil"/>
               <w:right w:val="nil"/>
             </w:tcBorders>
-            <w:shd w:val="clear" w:color="auto" w:fill="auto"/>
             <w:noWrap/>
             <w:vAlign w:val="bottom"/>
             <w:hideMark/>
@@ -42567,7 +38212,6 @@
               <w:bottom w:val="nil"/>
               <w:right w:val="nil"/>
             </w:tcBorders>
-            <w:shd w:val="clear" w:color="auto" w:fill="auto"/>
             <w:noWrap/>
             <w:vAlign w:val="bottom"/>
             <w:hideMark/>
@@ -42601,7 +38245,6 @@
               <w:bottom w:val="nil"/>
               <w:right w:val="nil"/>
             </w:tcBorders>
-            <w:shd w:val="clear" w:color="auto" w:fill="auto"/>
             <w:noWrap/>
             <w:vAlign w:val="bottom"/>
             <w:hideMark/>
@@ -42636,7 +38279,6 @@
               <w:bottom w:val="nil"/>
               <w:right w:val="nil"/>
             </w:tcBorders>
-            <w:shd w:val="clear" w:color="auto" w:fill="auto"/>
             <w:noWrap/>
             <w:vAlign w:val="bottom"/>
             <w:hideMark/>
@@ -42671,7 +38313,6 @@
               <w:bottom w:val="nil"/>
               <w:right w:val="nil"/>
             </w:tcBorders>
-            <w:shd w:val="clear" w:color="auto" w:fill="auto"/>
             <w:noWrap/>
             <w:vAlign w:val="bottom"/>
             <w:hideMark/>
@@ -42711,7 +38352,6 @@
               <w:bottom w:val="nil"/>
               <w:right w:val="nil"/>
             </w:tcBorders>
-            <w:shd w:val="clear" w:color="auto" w:fill="auto"/>
             <w:noWrap/>
             <w:vAlign w:val="bottom"/>
             <w:hideMark/>
@@ -42745,7 +38385,6 @@
               <w:bottom w:val="nil"/>
               <w:right w:val="nil"/>
             </w:tcBorders>
-            <w:shd w:val="clear" w:color="auto" w:fill="auto"/>
             <w:noWrap/>
             <w:vAlign w:val="bottom"/>
             <w:hideMark/>
@@ -42780,7 +38419,6 @@
               <w:bottom w:val="nil"/>
               <w:right w:val="nil"/>
             </w:tcBorders>
-            <w:shd w:val="clear" w:color="auto" w:fill="auto"/>
             <w:noWrap/>
             <w:vAlign w:val="bottom"/>
             <w:hideMark/>
@@ -42815,7 +38453,6 @@
               <w:bottom w:val="nil"/>
               <w:right w:val="nil"/>
             </w:tcBorders>
-            <w:shd w:val="clear" w:color="auto" w:fill="auto"/>
             <w:noWrap/>
             <w:vAlign w:val="bottom"/>
             <w:hideMark/>
@@ -42864,21 +38501,7 @@
         <w:rPr>
           <w:lang w:val="sr-Cyrl-RS"/>
         </w:rPr>
-        <w:t xml:space="preserve">Статистика по домену – </w:t>
-      </w:r>
-      <w:proofErr w:type="spellStart"/>
-      <w:r>
-        <w:rPr>
-          <w:lang w:val="sr-Cyrl-RS"/>
-        </w:rPr>
-        <w:t>твитер</w:t>
-      </w:r>
-      <w:proofErr w:type="spellEnd"/>
-      <w:r>
-        <w:rPr>
-          <w:lang w:val="sr-Cyrl-RS"/>
-        </w:rPr>
-        <w:t>:</w:t>
+        <w:t>Статистика по домену – твитер:</w:t>
       </w:r>
     </w:p>
     <w:tbl>
@@ -42905,7 +38528,6 @@
               <w:bottom w:val="single" w:sz="4" w:space="0" w:color="auto"/>
               <w:right w:val="single" w:sz="4" w:space="0" w:color="auto"/>
             </w:tcBorders>
-            <w:shd w:val="clear" w:color="auto" w:fill="auto"/>
             <w:noWrap/>
             <w:hideMark/>
           </w:tcPr>
@@ -42943,7 +38565,6 @@
               <w:bottom w:val="single" w:sz="4" w:space="0" w:color="auto"/>
               <w:right w:val="single" w:sz="4" w:space="0" w:color="auto"/>
             </w:tcBorders>
-            <w:shd w:val="clear" w:color="auto" w:fill="auto"/>
             <w:noWrap/>
             <w:hideMark/>
           </w:tcPr>
@@ -42981,7 +38602,6 @@
               <w:bottom w:val="single" w:sz="4" w:space="0" w:color="auto"/>
               <w:right w:val="single" w:sz="4" w:space="0" w:color="auto"/>
             </w:tcBorders>
-            <w:shd w:val="clear" w:color="auto" w:fill="auto"/>
             <w:noWrap/>
             <w:hideMark/>
           </w:tcPr>
@@ -43019,7 +38639,6 @@
               <w:bottom w:val="single" w:sz="4" w:space="0" w:color="auto"/>
               <w:right w:val="single" w:sz="4" w:space="0" w:color="auto"/>
             </w:tcBorders>
-            <w:shd w:val="clear" w:color="auto" w:fill="auto"/>
             <w:noWrap/>
             <w:hideMark/>
           </w:tcPr>
@@ -43062,7 +38681,6 @@
               <w:bottom w:val="nil"/>
               <w:right w:val="nil"/>
             </w:tcBorders>
-            <w:shd w:val="clear" w:color="auto" w:fill="auto"/>
             <w:noWrap/>
             <w:vAlign w:val="bottom"/>
             <w:hideMark/>
@@ -43096,7 +38714,6 @@
               <w:bottom w:val="nil"/>
               <w:right w:val="nil"/>
             </w:tcBorders>
-            <w:shd w:val="clear" w:color="auto" w:fill="auto"/>
             <w:noWrap/>
             <w:vAlign w:val="bottom"/>
             <w:hideMark/>
@@ -43131,7 +38748,6 @@
               <w:bottom w:val="nil"/>
               <w:right w:val="nil"/>
             </w:tcBorders>
-            <w:shd w:val="clear" w:color="auto" w:fill="auto"/>
             <w:noWrap/>
             <w:vAlign w:val="bottom"/>
             <w:hideMark/>
@@ -43166,7 +38782,6 @@
               <w:bottom w:val="nil"/>
               <w:right w:val="nil"/>
             </w:tcBorders>
-            <w:shd w:val="clear" w:color="auto" w:fill="auto"/>
             <w:noWrap/>
             <w:vAlign w:val="bottom"/>
             <w:hideMark/>
@@ -43206,7 +38821,6 @@
               <w:bottom w:val="nil"/>
               <w:right w:val="nil"/>
             </w:tcBorders>
-            <w:shd w:val="clear" w:color="auto" w:fill="auto"/>
             <w:noWrap/>
             <w:vAlign w:val="bottom"/>
             <w:hideMark/>
@@ -43240,7 +38854,6 @@
               <w:bottom w:val="nil"/>
               <w:right w:val="nil"/>
             </w:tcBorders>
-            <w:shd w:val="clear" w:color="auto" w:fill="auto"/>
             <w:noWrap/>
             <w:vAlign w:val="bottom"/>
             <w:hideMark/>
@@ -43275,7 +38888,6 @@
               <w:bottom w:val="nil"/>
               <w:right w:val="nil"/>
             </w:tcBorders>
-            <w:shd w:val="clear" w:color="auto" w:fill="auto"/>
             <w:noWrap/>
             <w:vAlign w:val="bottom"/>
             <w:hideMark/>
@@ -43310,7 +38922,6 @@
               <w:bottom w:val="nil"/>
               <w:right w:val="nil"/>
             </w:tcBorders>
-            <w:shd w:val="clear" w:color="auto" w:fill="auto"/>
             <w:noWrap/>
             <w:vAlign w:val="bottom"/>
             <w:hideMark/>
@@ -43350,7 +38961,6 @@
               <w:bottom w:val="nil"/>
               <w:right w:val="nil"/>
             </w:tcBorders>
-            <w:shd w:val="clear" w:color="auto" w:fill="auto"/>
             <w:noWrap/>
             <w:vAlign w:val="bottom"/>
             <w:hideMark/>
@@ -43384,7 +38994,6 @@
               <w:bottom w:val="nil"/>
               <w:right w:val="nil"/>
             </w:tcBorders>
-            <w:shd w:val="clear" w:color="auto" w:fill="auto"/>
             <w:noWrap/>
             <w:vAlign w:val="bottom"/>
             <w:hideMark/>
@@ -43419,7 +39028,6 @@
               <w:bottom w:val="nil"/>
               <w:right w:val="nil"/>
             </w:tcBorders>
-            <w:shd w:val="clear" w:color="auto" w:fill="auto"/>
             <w:noWrap/>
             <w:vAlign w:val="bottom"/>
             <w:hideMark/>
@@ -43454,7 +39062,6 @@
               <w:bottom w:val="nil"/>
               <w:right w:val="nil"/>
             </w:tcBorders>
-            <w:shd w:val="clear" w:color="auto" w:fill="auto"/>
             <w:noWrap/>
             <w:vAlign w:val="bottom"/>
             <w:hideMark/>
@@ -43494,7 +39101,6 @@
               <w:bottom w:val="nil"/>
               <w:right w:val="nil"/>
             </w:tcBorders>
-            <w:shd w:val="clear" w:color="auto" w:fill="auto"/>
             <w:noWrap/>
             <w:vAlign w:val="bottom"/>
             <w:hideMark/>
@@ -43528,7 +39134,6 @@
               <w:bottom w:val="nil"/>
               <w:right w:val="nil"/>
             </w:tcBorders>
-            <w:shd w:val="clear" w:color="auto" w:fill="auto"/>
             <w:noWrap/>
             <w:vAlign w:val="bottom"/>
             <w:hideMark/>
@@ -43563,7 +39168,6 @@
               <w:bottom w:val="nil"/>
               <w:right w:val="nil"/>
             </w:tcBorders>
-            <w:shd w:val="clear" w:color="auto" w:fill="auto"/>
             <w:noWrap/>
             <w:vAlign w:val="bottom"/>
             <w:hideMark/>
@@ -43598,7 +39202,6 @@
               <w:bottom w:val="nil"/>
               <w:right w:val="nil"/>
             </w:tcBorders>
-            <w:shd w:val="clear" w:color="auto" w:fill="auto"/>
             <w:noWrap/>
             <w:vAlign w:val="bottom"/>
             <w:hideMark/>
@@ -43638,7 +39241,6 @@
               <w:bottom w:val="nil"/>
               <w:right w:val="nil"/>
             </w:tcBorders>
-            <w:shd w:val="clear" w:color="auto" w:fill="auto"/>
             <w:noWrap/>
             <w:vAlign w:val="bottom"/>
             <w:hideMark/>
@@ -43672,7 +39274,6 @@
               <w:bottom w:val="nil"/>
               <w:right w:val="nil"/>
             </w:tcBorders>
-            <w:shd w:val="clear" w:color="auto" w:fill="auto"/>
             <w:noWrap/>
             <w:vAlign w:val="bottom"/>
             <w:hideMark/>
@@ -43707,7 +39308,6 @@
               <w:bottom w:val="nil"/>
               <w:right w:val="nil"/>
             </w:tcBorders>
-            <w:shd w:val="clear" w:color="auto" w:fill="auto"/>
             <w:noWrap/>
             <w:vAlign w:val="bottom"/>
             <w:hideMark/>
@@ -43742,7 +39342,6 @@
               <w:bottom w:val="nil"/>
               <w:right w:val="nil"/>
             </w:tcBorders>
-            <w:shd w:val="clear" w:color="auto" w:fill="auto"/>
             <w:noWrap/>
             <w:vAlign w:val="bottom"/>
             <w:hideMark/>
@@ -43818,7 +39417,6 @@
               <w:bottom w:val="single" w:sz="4" w:space="0" w:color="auto"/>
               <w:right w:val="single" w:sz="4" w:space="0" w:color="auto"/>
             </w:tcBorders>
-            <w:shd w:val="clear" w:color="auto" w:fill="auto"/>
             <w:noWrap/>
             <w:hideMark/>
           </w:tcPr>
@@ -43856,7 +39454,6 @@
               <w:bottom w:val="single" w:sz="4" w:space="0" w:color="auto"/>
               <w:right w:val="single" w:sz="4" w:space="0" w:color="auto"/>
             </w:tcBorders>
-            <w:shd w:val="clear" w:color="auto" w:fill="auto"/>
             <w:noWrap/>
             <w:hideMark/>
           </w:tcPr>
@@ -43894,7 +39491,6 @@
               <w:bottom w:val="single" w:sz="4" w:space="0" w:color="auto"/>
               <w:right w:val="single" w:sz="4" w:space="0" w:color="auto"/>
             </w:tcBorders>
-            <w:shd w:val="clear" w:color="auto" w:fill="auto"/>
             <w:noWrap/>
             <w:hideMark/>
           </w:tcPr>
@@ -43932,7 +39528,6 @@
               <w:bottom w:val="single" w:sz="4" w:space="0" w:color="auto"/>
               <w:right w:val="single" w:sz="4" w:space="0" w:color="auto"/>
             </w:tcBorders>
-            <w:shd w:val="clear" w:color="auto" w:fill="auto"/>
             <w:noWrap/>
             <w:hideMark/>
           </w:tcPr>
@@ -43975,7 +39570,6 @@
               <w:bottom w:val="nil"/>
               <w:right w:val="nil"/>
             </w:tcBorders>
-            <w:shd w:val="clear" w:color="auto" w:fill="auto"/>
             <w:noWrap/>
             <w:vAlign w:val="bottom"/>
             <w:hideMark/>
@@ -44009,7 +39603,6 @@
               <w:bottom w:val="nil"/>
               <w:right w:val="nil"/>
             </w:tcBorders>
-            <w:shd w:val="clear" w:color="auto" w:fill="auto"/>
             <w:noWrap/>
             <w:vAlign w:val="bottom"/>
             <w:hideMark/>
@@ -44044,7 +39637,6 @@
               <w:bottom w:val="nil"/>
               <w:right w:val="nil"/>
             </w:tcBorders>
-            <w:shd w:val="clear" w:color="auto" w:fill="auto"/>
             <w:noWrap/>
             <w:vAlign w:val="bottom"/>
             <w:hideMark/>
@@ -44079,7 +39671,6 @@
               <w:bottom w:val="nil"/>
               <w:right w:val="nil"/>
             </w:tcBorders>
-            <w:shd w:val="clear" w:color="auto" w:fill="auto"/>
             <w:noWrap/>
             <w:vAlign w:val="bottom"/>
             <w:hideMark/>
@@ -44119,7 +39710,6 @@
               <w:bottom w:val="nil"/>
               <w:right w:val="nil"/>
             </w:tcBorders>
-            <w:shd w:val="clear" w:color="auto" w:fill="auto"/>
             <w:noWrap/>
             <w:vAlign w:val="bottom"/>
             <w:hideMark/>
@@ -44153,7 +39743,6 @@
               <w:bottom w:val="nil"/>
               <w:right w:val="nil"/>
             </w:tcBorders>
-            <w:shd w:val="clear" w:color="auto" w:fill="auto"/>
             <w:noWrap/>
             <w:vAlign w:val="bottom"/>
             <w:hideMark/>
@@ -44188,7 +39777,6 @@
               <w:bottom w:val="nil"/>
               <w:right w:val="nil"/>
             </w:tcBorders>
-            <w:shd w:val="clear" w:color="auto" w:fill="auto"/>
             <w:noWrap/>
             <w:vAlign w:val="bottom"/>
             <w:hideMark/>
@@ -44223,7 +39811,6 @@
               <w:bottom w:val="nil"/>
               <w:right w:val="nil"/>
             </w:tcBorders>
-            <w:shd w:val="clear" w:color="auto" w:fill="auto"/>
             <w:noWrap/>
             <w:vAlign w:val="bottom"/>
             <w:hideMark/>
@@ -44263,7 +39850,6 @@
               <w:bottom w:val="nil"/>
               <w:right w:val="nil"/>
             </w:tcBorders>
-            <w:shd w:val="clear" w:color="auto" w:fill="auto"/>
             <w:noWrap/>
             <w:vAlign w:val="bottom"/>
             <w:hideMark/>
@@ -44297,7 +39883,6 @@
               <w:bottom w:val="nil"/>
               <w:right w:val="nil"/>
             </w:tcBorders>
-            <w:shd w:val="clear" w:color="auto" w:fill="auto"/>
             <w:noWrap/>
             <w:vAlign w:val="bottom"/>
             <w:hideMark/>
@@ -44332,7 +39917,6 @@
               <w:bottom w:val="nil"/>
               <w:right w:val="nil"/>
             </w:tcBorders>
-            <w:shd w:val="clear" w:color="auto" w:fill="auto"/>
             <w:noWrap/>
             <w:vAlign w:val="bottom"/>
             <w:hideMark/>
@@ -44367,7 +39951,6 @@
               <w:bottom w:val="nil"/>
               <w:right w:val="nil"/>
             </w:tcBorders>
-            <w:shd w:val="clear" w:color="auto" w:fill="auto"/>
             <w:noWrap/>
             <w:vAlign w:val="bottom"/>
             <w:hideMark/>
@@ -44407,7 +39990,6 @@
               <w:bottom w:val="nil"/>
               <w:right w:val="nil"/>
             </w:tcBorders>
-            <w:shd w:val="clear" w:color="auto" w:fill="auto"/>
             <w:noWrap/>
             <w:vAlign w:val="bottom"/>
             <w:hideMark/>
@@ -44441,7 +40023,6 @@
               <w:bottom w:val="nil"/>
               <w:right w:val="nil"/>
             </w:tcBorders>
-            <w:shd w:val="clear" w:color="auto" w:fill="auto"/>
             <w:noWrap/>
             <w:vAlign w:val="bottom"/>
             <w:hideMark/>
@@ -44476,7 +40057,6 @@
               <w:bottom w:val="nil"/>
               <w:right w:val="nil"/>
             </w:tcBorders>
-            <w:shd w:val="clear" w:color="auto" w:fill="auto"/>
             <w:noWrap/>
             <w:vAlign w:val="bottom"/>
             <w:hideMark/>
@@ -44511,7 +40091,6 @@
               <w:bottom w:val="nil"/>
               <w:right w:val="nil"/>
             </w:tcBorders>
-            <w:shd w:val="clear" w:color="auto" w:fill="auto"/>
             <w:noWrap/>
             <w:vAlign w:val="bottom"/>
             <w:hideMark/>
@@ -44551,7 +40130,6 @@
               <w:bottom w:val="nil"/>
               <w:right w:val="nil"/>
             </w:tcBorders>
-            <w:shd w:val="clear" w:color="auto" w:fill="auto"/>
             <w:noWrap/>
             <w:vAlign w:val="bottom"/>
             <w:hideMark/>
@@ -44585,7 +40163,6 @@
               <w:bottom w:val="nil"/>
               <w:right w:val="nil"/>
             </w:tcBorders>
-            <w:shd w:val="clear" w:color="auto" w:fill="auto"/>
             <w:noWrap/>
             <w:vAlign w:val="bottom"/>
             <w:hideMark/>
@@ -44620,7 +40197,6 @@
               <w:bottom w:val="nil"/>
               <w:right w:val="nil"/>
             </w:tcBorders>
-            <w:shd w:val="clear" w:color="auto" w:fill="auto"/>
             <w:noWrap/>
             <w:vAlign w:val="bottom"/>
             <w:hideMark/>
@@ -44655,7 +40231,6 @@
               <w:bottom w:val="nil"/>
               <w:right w:val="nil"/>
             </w:tcBorders>
-            <w:shd w:val="clear" w:color="auto" w:fill="auto"/>
             <w:noWrap/>
             <w:vAlign w:val="bottom"/>
             <w:hideMark/>
@@ -44695,7 +40270,6 @@
               <w:bottom w:val="nil"/>
               <w:right w:val="nil"/>
             </w:tcBorders>
-            <w:shd w:val="clear" w:color="auto" w:fill="auto"/>
             <w:noWrap/>
             <w:vAlign w:val="bottom"/>
           </w:tcPr>
@@ -44720,7 +40294,6 @@
               <w:bottom w:val="nil"/>
               <w:right w:val="nil"/>
             </w:tcBorders>
-            <w:shd w:val="clear" w:color="auto" w:fill="auto"/>
             <w:noWrap/>
             <w:vAlign w:val="bottom"/>
           </w:tcPr>
@@ -44745,7 +40318,6 @@
               <w:bottom w:val="nil"/>
               <w:right w:val="nil"/>
             </w:tcBorders>
-            <w:shd w:val="clear" w:color="auto" w:fill="auto"/>
             <w:noWrap/>
             <w:vAlign w:val="bottom"/>
           </w:tcPr>
@@ -44770,7 +40342,6 @@
               <w:bottom w:val="nil"/>
               <w:right w:val="nil"/>
             </w:tcBorders>
-            <w:shd w:val="clear" w:color="auto" w:fill="auto"/>
             <w:noWrap/>
             <w:vAlign w:val="bottom"/>
           </w:tcPr>
@@ -44814,35 +40385,7 @@
         <w:rPr>
           <w:lang w:val="sr-Cyrl-RS"/>
         </w:rPr>
-        <w:t xml:space="preserve">На </w:t>
-      </w:r>
-      <w:proofErr w:type="spellStart"/>
-      <w:r>
-        <w:rPr>
-          <w:lang w:val="sr-Cyrl-RS"/>
-        </w:rPr>
-        <w:t>твитер</w:t>
-      </w:r>
-      <w:proofErr w:type="spellEnd"/>
-      <w:r>
-        <w:rPr>
-          <w:lang w:val="sr-Cyrl-RS"/>
-        </w:rPr>
-        <w:t xml:space="preserve"> скупу података јасно се примећује предност нестандардног модела у анализи неформалних текстова. Сад друге стране, административни текстови </w:t>
-      </w:r>
-      <w:proofErr w:type="spellStart"/>
-      <w:r>
-        <w:rPr>
-          <w:lang w:val="sr-Cyrl-RS"/>
-        </w:rPr>
-        <w:t>имау</w:t>
-      </w:r>
-      <w:proofErr w:type="spellEnd"/>
-      <w:r>
-        <w:rPr>
-          <w:lang w:val="sr-Cyrl-RS"/>
-        </w:rPr>
-        <w:t xml:space="preserve"> сличан резултат за оба модела. Ни</w:t>
+        <w:t>На твитер скупу података јасно се примећује предност нестандардног модела у анализи неформалних текстова. Сад друге стране, административни текстови имау сличан резултат за оба модела. Ни</w:t>
       </w:r>
       <w:r>
         <w:rPr>
@@ -44898,7 +40441,6 @@
               <w:bottom w:val="single" w:sz="4" w:space="0" w:color="auto"/>
               <w:right w:val="single" w:sz="4" w:space="0" w:color="auto"/>
             </w:tcBorders>
-            <w:shd w:val="clear" w:color="auto" w:fill="auto"/>
             <w:noWrap/>
             <w:vAlign w:val="bottom"/>
             <w:hideMark/>
@@ -44936,7 +40478,6 @@
               <w:bottom w:val="single" w:sz="4" w:space="0" w:color="auto"/>
               <w:right w:val="single" w:sz="4" w:space="0" w:color="auto"/>
             </w:tcBorders>
-            <w:shd w:val="clear" w:color="auto" w:fill="auto"/>
             <w:noWrap/>
             <w:vAlign w:val="bottom"/>
             <w:hideMark/>
@@ -44974,7 +40515,6 @@
               <w:bottom w:val="single" w:sz="4" w:space="0" w:color="auto"/>
               <w:right w:val="single" w:sz="4" w:space="0" w:color="auto"/>
             </w:tcBorders>
-            <w:shd w:val="clear" w:color="auto" w:fill="auto"/>
             <w:noWrap/>
             <w:vAlign w:val="bottom"/>
             <w:hideMark/>
@@ -45017,7 +40557,6 @@
               <w:bottom w:val="nil"/>
               <w:right w:val="nil"/>
             </w:tcBorders>
-            <w:shd w:val="clear" w:color="auto" w:fill="auto"/>
             <w:noWrap/>
             <w:vAlign w:val="bottom"/>
             <w:hideMark/>
@@ -45051,7 +40590,6 @@
               <w:bottom w:val="nil"/>
               <w:right w:val="nil"/>
             </w:tcBorders>
-            <w:shd w:val="clear" w:color="auto" w:fill="auto"/>
             <w:noWrap/>
             <w:vAlign w:val="bottom"/>
             <w:hideMark/>
@@ -45085,7 +40623,6 @@
               <w:bottom w:val="nil"/>
               <w:right w:val="nil"/>
             </w:tcBorders>
-            <w:shd w:val="clear" w:color="auto" w:fill="auto"/>
             <w:noWrap/>
             <w:vAlign w:val="bottom"/>
             <w:hideMark/>
@@ -45124,7 +40661,6 @@
               <w:bottom w:val="nil"/>
               <w:right w:val="nil"/>
             </w:tcBorders>
-            <w:shd w:val="clear" w:color="auto" w:fill="auto"/>
             <w:noWrap/>
             <w:vAlign w:val="bottom"/>
             <w:hideMark/>
@@ -45145,7 +40681,6 @@
                 <w:sz w:val="22"/>
                 <w:szCs w:val="22"/>
               </w:rPr>
-              <w:lastRenderedPageBreak/>
               <w:t>VLADE</w:t>
             </w:r>
           </w:p>
@@ -45159,7 +40694,6 @@
               <w:bottom w:val="nil"/>
               <w:right w:val="nil"/>
             </w:tcBorders>
-            <w:shd w:val="clear" w:color="auto" w:fill="auto"/>
             <w:noWrap/>
             <w:vAlign w:val="bottom"/>
             <w:hideMark/>
@@ -45193,7 +40727,6 @@
               <w:bottom w:val="nil"/>
               <w:right w:val="nil"/>
             </w:tcBorders>
-            <w:shd w:val="clear" w:color="auto" w:fill="auto"/>
             <w:noWrap/>
             <w:vAlign w:val="bottom"/>
             <w:hideMark/>
@@ -45232,7 +40765,6 @@
               <w:bottom w:val="nil"/>
               <w:right w:val="nil"/>
             </w:tcBorders>
-            <w:shd w:val="clear" w:color="auto" w:fill="auto"/>
             <w:noWrap/>
             <w:vAlign w:val="bottom"/>
             <w:hideMark/>
@@ -45266,7 +40798,6 @@
               <w:bottom w:val="nil"/>
               <w:right w:val="nil"/>
             </w:tcBorders>
-            <w:shd w:val="clear" w:color="auto" w:fill="auto"/>
             <w:noWrap/>
             <w:vAlign w:val="bottom"/>
             <w:hideMark/>
@@ -45300,7 +40831,6 @@
               <w:bottom w:val="nil"/>
               <w:right w:val="nil"/>
             </w:tcBorders>
-            <w:shd w:val="clear" w:color="auto" w:fill="auto"/>
             <w:noWrap/>
             <w:vAlign w:val="bottom"/>
             <w:hideMark/>
@@ -45339,7 +40869,6 @@
               <w:bottom w:val="nil"/>
               <w:right w:val="nil"/>
             </w:tcBorders>
-            <w:shd w:val="clear" w:color="auto" w:fill="auto"/>
             <w:noWrap/>
             <w:vAlign w:val="bottom"/>
             <w:hideMark/>
@@ -45373,7 +40902,6 @@
               <w:bottom w:val="nil"/>
               <w:right w:val="nil"/>
             </w:tcBorders>
-            <w:shd w:val="clear" w:color="auto" w:fill="auto"/>
             <w:noWrap/>
             <w:vAlign w:val="bottom"/>
             <w:hideMark/>
@@ -45407,7 +40935,6 @@
               <w:bottom w:val="nil"/>
               <w:right w:val="nil"/>
             </w:tcBorders>
-            <w:shd w:val="clear" w:color="auto" w:fill="auto"/>
             <w:noWrap/>
             <w:vAlign w:val="bottom"/>
             <w:hideMark/>
@@ -45446,7 +40973,6 @@
               <w:bottom w:val="nil"/>
               <w:right w:val="nil"/>
             </w:tcBorders>
-            <w:shd w:val="clear" w:color="auto" w:fill="auto"/>
             <w:noWrap/>
             <w:vAlign w:val="bottom"/>
             <w:hideMark/>
@@ -45467,6 +40993,7 @@
                 <w:sz w:val="22"/>
                 <w:szCs w:val="22"/>
               </w:rPr>
+              <w:lastRenderedPageBreak/>
               <w:t>VELIKE</w:t>
             </w:r>
           </w:p>
@@ -45480,7 +41007,6 @@
               <w:bottom w:val="nil"/>
               <w:right w:val="nil"/>
             </w:tcBorders>
-            <w:shd w:val="clear" w:color="auto" w:fill="auto"/>
             <w:noWrap/>
             <w:vAlign w:val="bottom"/>
             <w:hideMark/>
@@ -45514,7 +41040,6 @@
               <w:bottom w:val="nil"/>
               <w:right w:val="nil"/>
             </w:tcBorders>
-            <w:shd w:val="clear" w:color="auto" w:fill="auto"/>
             <w:noWrap/>
             <w:vAlign w:val="bottom"/>
             <w:hideMark/>
@@ -45553,7 +41078,6 @@
               <w:bottom w:val="nil"/>
               <w:right w:val="nil"/>
             </w:tcBorders>
-            <w:shd w:val="clear" w:color="auto" w:fill="auto"/>
             <w:noWrap/>
             <w:vAlign w:val="bottom"/>
             <w:hideMark/>
@@ -45587,7 +41111,6 @@
               <w:bottom w:val="nil"/>
               <w:right w:val="nil"/>
             </w:tcBorders>
-            <w:shd w:val="clear" w:color="auto" w:fill="auto"/>
             <w:noWrap/>
             <w:vAlign w:val="bottom"/>
             <w:hideMark/>
@@ -45621,7 +41144,6 @@
               <w:bottom w:val="nil"/>
               <w:right w:val="nil"/>
             </w:tcBorders>
-            <w:shd w:val="clear" w:color="auto" w:fill="auto"/>
             <w:noWrap/>
             <w:vAlign w:val="bottom"/>
             <w:hideMark/>
@@ -45660,7 +41182,6 @@
               <w:bottom w:val="nil"/>
               <w:right w:val="nil"/>
             </w:tcBorders>
-            <w:shd w:val="clear" w:color="auto" w:fill="auto"/>
             <w:noWrap/>
             <w:vAlign w:val="bottom"/>
             <w:hideMark/>
@@ -45694,7 +41215,6 @@
               <w:bottom w:val="nil"/>
               <w:right w:val="nil"/>
             </w:tcBorders>
-            <w:shd w:val="clear" w:color="auto" w:fill="auto"/>
             <w:noWrap/>
             <w:vAlign w:val="bottom"/>
             <w:hideMark/>
@@ -45728,7 +41248,6 @@
               <w:bottom w:val="nil"/>
               <w:right w:val="nil"/>
             </w:tcBorders>
-            <w:shd w:val="clear" w:color="auto" w:fill="auto"/>
             <w:noWrap/>
             <w:vAlign w:val="bottom"/>
             <w:hideMark/>
@@ -45767,7 +41286,6 @@
               <w:bottom w:val="nil"/>
               <w:right w:val="nil"/>
             </w:tcBorders>
-            <w:shd w:val="clear" w:color="auto" w:fill="auto"/>
             <w:noWrap/>
             <w:vAlign w:val="bottom"/>
             <w:hideMark/>
@@ -45801,7 +41319,6 @@
               <w:bottom w:val="nil"/>
               <w:right w:val="nil"/>
             </w:tcBorders>
-            <w:shd w:val="clear" w:color="auto" w:fill="auto"/>
             <w:noWrap/>
             <w:vAlign w:val="bottom"/>
             <w:hideMark/>
@@ -45835,7 +41352,6 @@
               <w:bottom w:val="nil"/>
               <w:right w:val="nil"/>
             </w:tcBorders>
-            <w:shd w:val="clear" w:color="auto" w:fill="auto"/>
             <w:noWrap/>
             <w:vAlign w:val="bottom"/>
             <w:hideMark/>
@@ -45874,7 +41390,6 @@
               <w:bottom w:val="nil"/>
               <w:right w:val="nil"/>
             </w:tcBorders>
-            <w:shd w:val="clear" w:color="auto" w:fill="auto"/>
             <w:noWrap/>
             <w:vAlign w:val="bottom"/>
             <w:hideMark/>
@@ -45908,7 +41423,6 @@
               <w:bottom w:val="nil"/>
               <w:right w:val="nil"/>
             </w:tcBorders>
-            <w:shd w:val="clear" w:color="auto" w:fill="auto"/>
             <w:noWrap/>
             <w:vAlign w:val="bottom"/>
             <w:hideMark/>
@@ -45942,7 +41456,6 @@
               <w:bottom w:val="nil"/>
               <w:right w:val="nil"/>
             </w:tcBorders>
-            <w:shd w:val="clear" w:color="auto" w:fill="auto"/>
             <w:noWrap/>
             <w:vAlign w:val="bottom"/>
             <w:hideMark/>
@@ -46030,7 +41543,6 @@
               <w:bottom w:val="single" w:sz="4" w:space="0" w:color="auto"/>
               <w:right w:val="single" w:sz="4" w:space="0" w:color="auto"/>
             </w:tcBorders>
-            <w:shd w:val="clear" w:color="auto" w:fill="auto"/>
             <w:noWrap/>
             <w:vAlign w:val="bottom"/>
             <w:hideMark/>
@@ -46068,7 +41580,6 @@
               <w:bottom w:val="single" w:sz="4" w:space="0" w:color="auto"/>
               <w:right w:val="single" w:sz="4" w:space="0" w:color="auto"/>
             </w:tcBorders>
-            <w:shd w:val="clear" w:color="auto" w:fill="auto"/>
             <w:noWrap/>
             <w:vAlign w:val="bottom"/>
             <w:hideMark/>
@@ -46106,7 +41617,6 @@
               <w:bottom w:val="single" w:sz="4" w:space="0" w:color="auto"/>
               <w:right w:val="single" w:sz="4" w:space="0" w:color="auto"/>
             </w:tcBorders>
-            <w:shd w:val="clear" w:color="auto" w:fill="auto"/>
             <w:noWrap/>
             <w:vAlign w:val="bottom"/>
             <w:hideMark/>
@@ -46149,7 +41659,6 @@
               <w:bottom w:val="nil"/>
               <w:right w:val="nil"/>
             </w:tcBorders>
-            <w:shd w:val="clear" w:color="auto" w:fill="auto"/>
             <w:noWrap/>
             <w:vAlign w:val="bottom"/>
             <w:hideMark/>
@@ -46183,7 +41692,6 @@
               <w:bottom w:val="nil"/>
               <w:right w:val="nil"/>
             </w:tcBorders>
-            <w:shd w:val="clear" w:color="auto" w:fill="auto"/>
             <w:noWrap/>
             <w:vAlign w:val="bottom"/>
             <w:hideMark/>
@@ -46217,7 +41725,6 @@
               <w:bottom w:val="nil"/>
               <w:right w:val="nil"/>
             </w:tcBorders>
-            <w:shd w:val="clear" w:color="auto" w:fill="auto"/>
             <w:noWrap/>
             <w:vAlign w:val="bottom"/>
             <w:hideMark/>
@@ -46256,7 +41763,6 @@
               <w:bottom w:val="nil"/>
               <w:right w:val="nil"/>
             </w:tcBorders>
-            <w:shd w:val="clear" w:color="auto" w:fill="auto"/>
             <w:noWrap/>
             <w:vAlign w:val="bottom"/>
             <w:hideMark/>
@@ -46290,7 +41796,6 @@
               <w:bottom w:val="nil"/>
               <w:right w:val="nil"/>
             </w:tcBorders>
-            <w:shd w:val="clear" w:color="auto" w:fill="auto"/>
             <w:noWrap/>
             <w:vAlign w:val="bottom"/>
             <w:hideMark/>
@@ -46324,7 +41829,6 @@
               <w:bottom w:val="nil"/>
               <w:right w:val="nil"/>
             </w:tcBorders>
-            <w:shd w:val="clear" w:color="auto" w:fill="auto"/>
             <w:noWrap/>
             <w:vAlign w:val="bottom"/>
             <w:hideMark/>
@@ -46363,7 +41867,6 @@
               <w:bottom w:val="nil"/>
               <w:right w:val="nil"/>
             </w:tcBorders>
-            <w:shd w:val="clear" w:color="auto" w:fill="auto"/>
             <w:noWrap/>
             <w:vAlign w:val="bottom"/>
             <w:hideMark/>
@@ -46397,7 +41900,6 @@
               <w:bottom w:val="nil"/>
               <w:right w:val="nil"/>
             </w:tcBorders>
-            <w:shd w:val="clear" w:color="auto" w:fill="auto"/>
             <w:noWrap/>
             <w:vAlign w:val="bottom"/>
             <w:hideMark/>
@@ -46431,7 +41933,6 @@
               <w:bottom w:val="nil"/>
               <w:right w:val="nil"/>
             </w:tcBorders>
-            <w:shd w:val="clear" w:color="auto" w:fill="auto"/>
             <w:noWrap/>
             <w:vAlign w:val="bottom"/>
             <w:hideMark/>
@@ -46470,7 +41971,6 @@
               <w:bottom w:val="nil"/>
               <w:right w:val="nil"/>
             </w:tcBorders>
-            <w:shd w:val="clear" w:color="auto" w:fill="auto"/>
             <w:noWrap/>
             <w:vAlign w:val="bottom"/>
             <w:hideMark/>
@@ -46504,7 +42004,6 @@
               <w:bottom w:val="nil"/>
               <w:right w:val="nil"/>
             </w:tcBorders>
-            <w:shd w:val="clear" w:color="auto" w:fill="auto"/>
             <w:noWrap/>
             <w:vAlign w:val="bottom"/>
             <w:hideMark/>
@@ -46538,7 +42037,6 @@
               <w:bottom w:val="nil"/>
               <w:right w:val="nil"/>
             </w:tcBorders>
-            <w:shd w:val="clear" w:color="auto" w:fill="auto"/>
             <w:noWrap/>
             <w:vAlign w:val="bottom"/>
             <w:hideMark/>
@@ -46577,7 +42075,6 @@
               <w:bottom w:val="nil"/>
               <w:right w:val="nil"/>
             </w:tcBorders>
-            <w:shd w:val="clear" w:color="auto" w:fill="auto"/>
             <w:noWrap/>
             <w:vAlign w:val="bottom"/>
             <w:hideMark/>
@@ -46611,7 +42108,6 @@
               <w:bottom w:val="nil"/>
               <w:right w:val="nil"/>
             </w:tcBorders>
-            <w:shd w:val="clear" w:color="auto" w:fill="auto"/>
             <w:noWrap/>
             <w:vAlign w:val="bottom"/>
             <w:hideMark/>
@@ -46645,7 +42141,6 @@
               <w:bottom w:val="nil"/>
               <w:right w:val="nil"/>
             </w:tcBorders>
-            <w:shd w:val="clear" w:color="auto" w:fill="auto"/>
             <w:noWrap/>
             <w:vAlign w:val="bottom"/>
             <w:hideMark/>
@@ -46684,7 +42179,6 @@
               <w:bottom w:val="nil"/>
               <w:right w:val="nil"/>
             </w:tcBorders>
-            <w:shd w:val="clear" w:color="auto" w:fill="auto"/>
             <w:noWrap/>
             <w:vAlign w:val="bottom"/>
             <w:hideMark/>
@@ -46718,7 +42212,6 @@
               <w:bottom w:val="nil"/>
               <w:right w:val="nil"/>
             </w:tcBorders>
-            <w:shd w:val="clear" w:color="auto" w:fill="auto"/>
             <w:noWrap/>
             <w:vAlign w:val="bottom"/>
             <w:hideMark/>
@@ -46752,7 +42245,6 @@
               <w:bottom w:val="nil"/>
               <w:right w:val="nil"/>
             </w:tcBorders>
-            <w:shd w:val="clear" w:color="auto" w:fill="auto"/>
             <w:noWrap/>
             <w:vAlign w:val="bottom"/>
             <w:hideMark/>
@@ -46791,7 +42283,6 @@
               <w:bottom w:val="nil"/>
               <w:right w:val="nil"/>
             </w:tcBorders>
-            <w:shd w:val="clear" w:color="auto" w:fill="auto"/>
             <w:noWrap/>
             <w:vAlign w:val="bottom"/>
             <w:hideMark/>
@@ -46825,7 +42316,6 @@
               <w:bottom w:val="nil"/>
               <w:right w:val="nil"/>
             </w:tcBorders>
-            <w:shd w:val="clear" w:color="auto" w:fill="auto"/>
             <w:noWrap/>
             <w:vAlign w:val="bottom"/>
             <w:hideMark/>
@@ -46859,7 +42349,6 @@
               <w:bottom w:val="nil"/>
               <w:right w:val="nil"/>
             </w:tcBorders>
-            <w:shd w:val="clear" w:color="auto" w:fill="auto"/>
             <w:noWrap/>
             <w:vAlign w:val="bottom"/>
             <w:hideMark/>
@@ -46898,7 +42387,6 @@
               <w:bottom w:val="nil"/>
               <w:right w:val="nil"/>
             </w:tcBorders>
-            <w:shd w:val="clear" w:color="auto" w:fill="auto"/>
             <w:noWrap/>
             <w:vAlign w:val="bottom"/>
             <w:hideMark/>
@@ -46932,7 +42420,6 @@
               <w:bottom w:val="nil"/>
               <w:right w:val="nil"/>
             </w:tcBorders>
-            <w:shd w:val="clear" w:color="auto" w:fill="auto"/>
             <w:noWrap/>
             <w:vAlign w:val="bottom"/>
             <w:hideMark/>
@@ -46966,7 +42453,6 @@
               <w:bottom w:val="nil"/>
               <w:right w:val="nil"/>
             </w:tcBorders>
-            <w:shd w:val="clear" w:color="auto" w:fill="auto"/>
             <w:noWrap/>
             <w:vAlign w:val="bottom"/>
             <w:hideMark/>
@@ -47005,7 +42491,6 @@
               <w:bottom w:val="nil"/>
               <w:right w:val="nil"/>
             </w:tcBorders>
-            <w:shd w:val="clear" w:color="auto" w:fill="auto"/>
             <w:noWrap/>
             <w:vAlign w:val="bottom"/>
             <w:hideMark/>
@@ -47039,7 +42524,6 @@
               <w:bottom w:val="nil"/>
               <w:right w:val="nil"/>
             </w:tcBorders>
-            <w:shd w:val="clear" w:color="auto" w:fill="auto"/>
             <w:noWrap/>
             <w:vAlign w:val="bottom"/>
             <w:hideMark/>
@@ -47073,7 +42557,6 @@
               <w:bottom w:val="nil"/>
               <w:right w:val="nil"/>
             </w:tcBorders>
-            <w:shd w:val="clear" w:color="auto" w:fill="auto"/>
             <w:noWrap/>
             <w:vAlign w:val="bottom"/>
             <w:hideMark/>
@@ -47112,7 +42595,6 @@
               <w:bottom w:val="nil"/>
               <w:right w:val="nil"/>
             </w:tcBorders>
-            <w:shd w:val="clear" w:color="auto" w:fill="auto"/>
             <w:noWrap/>
             <w:vAlign w:val="bottom"/>
             <w:hideMark/>
@@ -47146,7 +42628,6 @@
               <w:bottom w:val="nil"/>
               <w:right w:val="nil"/>
             </w:tcBorders>
-            <w:shd w:val="clear" w:color="auto" w:fill="auto"/>
             <w:noWrap/>
             <w:vAlign w:val="bottom"/>
             <w:hideMark/>
@@ -47180,7 +42661,6 @@
               <w:bottom w:val="nil"/>
               <w:right w:val="nil"/>
             </w:tcBorders>
-            <w:shd w:val="clear" w:color="auto" w:fill="auto"/>
             <w:noWrap/>
             <w:vAlign w:val="bottom"/>
             <w:hideMark/>
@@ -47219,7 +42699,6 @@
               <w:bottom w:val="nil"/>
               <w:right w:val="nil"/>
             </w:tcBorders>
-            <w:shd w:val="clear" w:color="auto" w:fill="auto"/>
             <w:noWrap/>
             <w:vAlign w:val="bottom"/>
             <w:hideMark/>
@@ -47253,7 +42732,6 @@
               <w:bottom w:val="nil"/>
               <w:right w:val="nil"/>
             </w:tcBorders>
-            <w:shd w:val="clear" w:color="auto" w:fill="auto"/>
             <w:noWrap/>
             <w:vAlign w:val="bottom"/>
             <w:hideMark/>
@@ -47287,7 +42765,6 @@
               <w:bottom w:val="nil"/>
               <w:right w:val="nil"/>
             </w:tcBorders>
-            <w:shd w:val="clear" w:color="auto" w:fill="auto"/>
             <w:noWrap/>
             <w:vAlign w:val="bottom"/>
             <w:hideMark/>
@@ -47326,7 +42803,6 @@
               <w:bottom w:val="nil"/>
               <w:right w:val="nil"/>
             </w:tcBorders>
-            <w:shd w:val="clear" w:color="auto" w:fill="auto"/>
             <w:noWrap/>
             <w:vAlign w:val="bottom"/>
             <w:hideMark/>
@@ -47360,7 +42836,6 @@
               <w:bottom w:val="nil"/>
               <w:right w:val="nil"/>
             </w:tcBorders>
-            <w:shd w:val="clear" w:color="auto" w:fill="auto"/>
             <w:noWrap/>
             <w:vAlign w:val="bottom"/>
             <w:hideMark/>
@@ -47394,7 +42869,6 @@
               <w:bottom w:val="nil"/>
               <w:right w:val="nil"/>
             </w:tcBorders>
-            <w:shd w:val="clear" w:color="auto" w:fill="auto"/>
             <w:noWrap/>
             <w:vAlign w:val="bottom"/>
             <w:hideMark/>
@@ -47433,7 +42907,6 @@
               <w:bottom w:val="nil"/>
               <w:right w:val="nil"/>
             </w:tcBorders>
-            <w:shd w:val="clear" w:color="auto" w:fill="auto"/>
             <w:noWrap/>
             <w:vAlign w:val="bottom"/>
             <w:hideMark/>
@@ -47467,7 +42940,6 @@
               <w:bottom w:val="nil"/>
               <w:right w:val="nil"/>
             </w:tcBorders>
-            <w:shd w:val="clear" w:color="auto" w:fill="auto"/>
             <w:noWrap/>
             <w:vAlign w:val="bottom"/>
             <w:hideMark/>
@@ -47501,7 +42973,6 @@
               <w:bottom w:val="nil"/>
               <w:right w:val="nil"/>
             </w:tcBorders>
-            <w:shd w:val="clear" w:color="auto" w:fill="auto"/>
             <w:noWrap/>
             <w:vAlign w:val="bottom"/>
             <w:hideMark/>
@@ -47540,7 +43011,6 @@
               <w:bottom w:val="nil"/>
               <w:right w:val="nil"/>
             </w:tcBorders>
-            <w:shd w:val="clear" w:color="auto" w:fill="auto"/>
             <w:noWrap/>
             <w:vAlign w:val="bottom"/>
             <w:hideMark/>
@@ -47574,7 +43044,6 @@
               <w:bottom w:val="nil"/>
               <w:right w:val="nil"/>
             </w:tcBorders>
-            <w:shd w:val="clear" w:color="auto" w:fill="auto"/>
             <w:noWrap/>
             <w:vAlign w:val="bottom"/>
             <w:hideMark/>
@@ -47608,7 +43077,6 @@
               <w:bottom w:val="nil"/>
               <w:right w:val="nil"/>
             </w:tcBorders>
-            <w:shd w:val="clear" w:color="auto" w:fill="auto"/>
             <w:noWrap/>
             <w:vAlign w:val="bottom"/>
             <w:hideMark/>
@@ -47647,7 +43115,6 @@
               <w:bottom w:val="nil"/>
               <w:right w:val="nil"/>
             </w:tcBorders>
-            <w:shd w:val="clear" w:color="auto" w:fill="auto"/>
             <w:noWrap/>
             <w:vAlign w:val="bottom"/>
             <w:hideMark/>
@@ -47683,7 +43150,6 @@
               <w:bottom w:val="nil"/>
               <w:right w:val="nil"/>
             </w:tcBorders>
-            <w:shd w:val="clear" w:color="auto" w:fill="auto"/>
             <w:noWrap/>
             <w:vAlign w:val="bottom"/>
             <w:hideMark/>
@@ -47717,7 +43183,6 @@
               <w:bottom w:val="nil"/>
               <w:right w:val="nil"/>
             </w:tcBorders>
-            <w:shd w:val="clear" w:color="auto" w:fill="auto"/>
             <w:noWrap/>
             <w:vAlign w:val="bottom"/>
             <w:hideMark/>
@@ -47785,14 +43250,12 @@
         </w:rPr>
         <w:t xml:space="preserve"> ентитета са </w:t>
       </w:r>
-      <w:proofErr w:type="spellStart"/>
       <w:r>
         <w:rPr>
           <w:lang w:val="sr-Cyrl-RS"/>
         </w:rPr>
         <w:t>подентитетима</w:t>
       </w:r>
-      <w:proofErr w:type="spellEnd"/>
       <w:r>
         <w:rPr>
           <w:lang w:val="sr-Cyrl-RS"/>
@@ -47865,10 +43328,10 @@
       <w:bookmarkEnd w:id="16"/>
     </w:p>
     <w:sectPr>
-      <w:headerReference w:type="default" r:id="rId23"/>
-      <w:footerReference w:type="default" r:id="rId24"/>
-      <w:headerReference w:type="first" r:id="rId25"/>
-      <w:footerReference w:type="first" r:id="rId26"/>
+      <w:headerReference w:type="default" r:id="rId22"/>
+      <w:footerReference w:type="default" r:id="rId23"/>
+      <w:headerReference w:type="first" r:id="rId24"/>
+      <w:footerReference w:type="first" r:id="rId25"/>
       <w:type w:val="continuous"/>
       <w:pgSz w:w="11906" w:h="16838" w:code="9"/>
       <w:pgMar w:top="1701" w:right="1134" w:bottom="1701" w:left="1134" w:header="709" w:footer="709" w:gutter="0"/>
@@ -57788,7 +53251,6 @@
   <w:style w:type="character" w:default="1" w:styleId="DefaultParagraphFont">
     <w:name w:val="Default Paragraph Font"/>
     <w:uiPriority w:val="1"/>
-    <w:semiHidden/>
     <w:unhideWhenUsed/>
   </w:style>
   <w:style w:type="table" w:default="1" w:styleId="TableNormal">

--- a/документација.docx
+++ b/документација.docx
@@ -2948,7 +2948,21 @@
         <w:rPr>
           <w:lang w:val="en-US"/>
         </w:rPr>
-        <w:t xml:space="preserve">/data/newspapers/izvor, </w:t>
+        <w:t>/</w:t>
+      </w:r>
+      <w:r>
+        <w:rPr>
+          <w:i/>
+          <w:iCs/>
+          <w:lang w:val="en-US"/>
+        </w:rPr>
+        <w:t>data/newspapers/izvor</w:t>
+      </w:r>
+      <w:r>
+        <w:rPr>
+          <w:lang w:val="en-US"/>
+        </w:rPr>
+        <w:t xml:space="preserve">, </w:t>
       </w:r>
       <w:r>
         <w:rPr>
@@ -2960,16 +2974,28 @@
         <w:rPr>
           <w:lang w:val="sr-Latn-RS"/>
         </w:rPr>
-        <w:t xml:space="preserve"> /data/newspapres/izvu</w:t>
-      </w:r>
-      <w:r>
-        <w:rPr>
+        <w:t xml:space="preserve"> /</w:t>
+      </w:r>
+      <w:r>
+        <w:rPr>
+          <w:i/>
+          <w:iCs/>
           <w:lang w:val="sr-Latn-RS"/>
         </w:rPr>
+        <w:t>data/newspapres/izvu</w:t>
+      </w:r>
+      <w:r>
+        <w:rPr>
+          <w:i/>
+          <w:iCs/>
+          <w:lang w:val="sr-Latn-RS"/>
+        </w:rPr>
         <w:t>c</w:t>
       </w:r>
       <w:r>
         <w:rPr>
+          <w:i/>
+          <w:iCs/>
           <w:lang w:val="sr-Latn-RS"/>
         </w:rPr>
         <w:t>eno</w:t>
@@ -2978,7 +3004,62 @@
         <w:rPr>
           <w:lang w:val="sr-Cyrl-RS"/>
         </w:rPr>
-        <w:t>. За одабир извучених делова, користе се они који садрже значајан број организација, особа и локација.</w:t>
+        <w:t xml:space="preserve">. За одабир извучених делова, </w:t>
+      </w:r>
+      <w:r>
+        <w:rPr>
+          <w:lang w:val="sr-Cyrl-RS"/>
+        </w:rPr>
+        <w:t xml:space="preserve">елиминишу се текстови који се </w:t>
+      </w:r>
+      <w:r>
+        <w:rPr>
+          <w:lang w:val="sr-Cyrl-RS"/>
+        </w:rPr>
+        <w:lastRenderedPageBreak/>
+        <w:t xml:space="preserve">понављају и </w:t>
+      </w:r>
+      <w:r>
+        <w:rPr>
+          <w:lang w:val="sr-Cyrl-RS"/>
+        </w:rPr>
+        <w:t>корист</w:t>
+      </w:r>
+      <w:r>
+        <w:rPr>
+          <w:lang w:val="sr-Cyrl-RS"/>
+        </w:rPr>
+        <w:t xml:space="preserve">е </w:t>
+      </w:r>
+      <w:r>
+        <w:rPr>
+          <w:lang w:val="sr-Cyrl-RS"/>
+        </w:rPr>
+        <w:t xml:space="preserve">се </w:t>
+      </w:r>
+      <w:r>
+        <w:rPr>
+          <w:lang w:val="sr-Cyrl-RS"/>
+        </w:rPr>
+        <w:t>делови</w:t>
+      </w:r>
+      <w:r>
+        <w:rPr>
+          <w:lang w:val="sr-Cyrl-RS"/>
+        </w:rPr>
+        <w:t xml:space="preserve"> кој</w:t>
+      </w:r>
+      <w:r>
+        <w:rPr>
+          <w:lang w:val="sr-Cyrl-RS"/>
+        </w:rPr>
+        <w:t>е</w:t>
+      </w:r>
+      <w:r>
+        <w:rPr>
+          <w:lang w:val="sr-Cyrl-RS"/>
+        </w:rPr>
+        <w:t xml:space="preserve"> садрже значајан број организација, особа и локација.</w:t>
       </w:r>
     </w:p>
     <w:p>
@@ -2992,7 +3073,6 @@
         <w:rPr>
           <w:lang w:val="en-US"/>
         </w:rPr>
-        <w:lastRenderedPageBreak/>
         <w:t>Уз сваки текст уметнут је и запис у метаподатке, који садржи име фајла и оригинални URL. На тај начин обезбеђена је трајна веза између извора и локално сачуваног текста.</w:t>
       </w:r>
     </w:p>
@@ -3246,12 +3326,36 @@
         <w:rPr>
           <w:lang w:val="sr-Cyrl-RS"/>
         </w:rPr>
-        <w:t xml:space="preserve">Поред тога су ручно издвојени документи са сајтова Агенције за привредне регистре, </w:t>
+        <w:t>Поред тога</w:t>
       </w:r>
       <w:r>
         <w:rPr>
           <w:lang w:val="sr-Cyrl-RS"/>
         </w:rPr>
+        <w:t xml:space="preserve">, </w:t>
+      </w:r>
+      <w:r>
+        <w:rPr>
+          <w:lang w:val="sr-Cyrl-RS"/>
+        </w:rPr>
+        <w:t xml:space="preserve">ручно </w:t>
+      </w:r>
+      <w:r>
+        <w:rPr>
+          <w:lang w:val="sr-Cyrl-RS"/>
+        </w:rPr>
+        <w:t xml:space="preserve">су </w:t>
+      </w:r>
+      <w:r>
+        <w:rPr>
+          <w:lang w:val="sr-Cyrl-RS"/>
+        </w:rPr>
+        <w:t xml:space="preserve">издвојени документи са сајтова Агенције за привредне регистре, </w:t>
+      </w:r>
+      <w:r>
+        <w:rPr>
+          <w:lang w:val="sr-Cyrl-RS"/>
+        </w:rPr>
         <w:t>Врховног суда, Министарства унутрашње и спољне трговине, Централног регистра обавезних социјалних осигурања, Правосудне академије и сличних. Сви линкови за коришћене документе се налазе у метаподацима.</w:t>
       </w:r>
       <w:r>
@@ -3282,7 +3386,15 @@
         <w:rPr>
           <w:lang w:val="en-US"/>
         </w:rPr>
-        <w:t>/data/administrative_data/izvor</w:t>
+        <w:t>/</w:t>
+      </w:r>
+      <w:r>
+        <w:rPr>
+          <w:i/>
+          <w:iCs/>
+          <w:lang w:val="en-US"/>
+        </w:rPr>
+        <w:t>data/administrative_data/izvor</w:t>
       </w:r>
       <w:r>
         <w:rPr>
@@ -3320,7 +3432,15 @@
         <w:rPr>
           <w:lang w:val="en-US"/>
         </w:rPr>
-        <w:t>/data/administrative_data/izvuceno_latinica</w:t>
+        <w:t>/</w:t>
+      </w:r>
+      <w:r>
+        <w:rPr>
+          <w:i/>
+          <w:iCs/>
+          <w:lang w:val="en-US"/>
+        </w:rPr>
+        <w:t>data/administrative_data/izvuceno_latinica</w:t>
       </w:r>
       <w:r>
         <w:rPr>
@@ -3731,9 +3851,27 @@
       <w:pPr>
         <w:pStyle w:val="NormalWeb"/>
         <w:ind w:firstLine="360"/>
+        <w:rPr>
+          <w:lang w:val="sr-Cyrl-RS"/>
+        </w:rPr>
       </w:pPr>
       <w:r>
         <w:t>Током израде смо се међусобно договарали и дефинисали правила за анотацију у случају двосмислених ситуација или случајева у којима је било могуће поступити на више начина. На тај начин је постигнута већа доследност у генерисаним ознакама.</w:t>
+      </w:r>
+    </w:p>
+    <w:p>
+      <w:pPr>
+        <w:pStyle w:val="NormalWeb"/>
+        <w:ind w:firstLine="360"/>
+        <w:rPr>
+          <w:lang w:val="sr-Cyrl-RS"/>
+        </w:rPr>
+      </w:pPr>
+      <w:r>
+        <w:rPr>
+          <w:lang w:val="sr-Cyrl-RS"/>
+        </w:rPr>
+        <w:t>Током анотације исправљене су грешке токенизовања које су настале на појединим местима услед коришћења неодговарајућег кода латиничиног слова ћ.</w:t>
       </w:r>
     </w:p>
     <w:p>
@@ -4016,6 +4154,7 @@
         <w:rPr>
           <w:lang w:val="en-GB"/>
         </w:rPr>
+        <w:lastRenderedPageBreak/>
         <w:t>Називи улица и бројеви</w:t>
       </w:r>
     </w:p>
@@ -4108,7 +4247,6 @@
         <w:rPr>
           <w:lang w:val="en-US"/>
         </w:rPr>
-        <w:lastRenderedPageBreak/>
         <w:t>Пример: „</w:t>
       </w:r>
       <w:r>
@@ -4770,6 +4908,7 @@
         </w:rPr>
       </w:pPr>
       <w:r>
+        <w:lastRenderedPageBreak/>
         <w:t>O</w:t>
       </w:r>
       <w:r>
@@ -4864,7 +5003,6 @@
         <w:rPr>
           <w:lang w:val="en-US"/>
         </w:rPr>
-        <w:lastRenderedPageBreak/>
         <w:t>„</w:t>
       </w:r>
       <w:r>
@@ -5748,6 +5886,7 @@
         <w:rPr>
           <w:lang w:val="sr-Cyrl-RS"/>
         </w:rPr>
+        <w:lastRenderedPageBreak/>
         <w:t>Наводници у називу</w:t>
       </w:r>
     </w:p>
@@ -5808,7 +5947,6 @@
         <w:rPr>
           <w:lang w:val="en-US"/>
         </w:rPr>
-        <w:lastRenderedPageBreak/>
         <w:t>Пример</w:t>
       </w:r>
       <w:r>
@@ -6747,6 +6885,7 @@
         <w:rPr>
           <w:lang w:val="en-US"/>
         </w:rPr>
+        <w:lastRenderedPageBreak/>
         <w:t>Примери:</w:t>
       </w:r>
     </w:p>
@@ -6861,7 +7000,6 @@
         <w:rPr>
           <w:lang w:val="en-GB"/>
         </w:rPr>
-        <w:lastRenderedPageBreak/>
         <w:t>Име особе са надимком</w:t>
       </w:r>
     </w:p>
@@ -7726,6 +7864,7 @@
         <w:rPr>
           <w:lang w:val="en-US"/>
         </w:rPr>
+        <w:lastRenderedPageBreak/>
         <w:t>@avucic → O</w:t>
       </w:r>
     </w:p>
@@ -7797,21 +7936,29 @@
     </w:p>
     <w:p>
       <w:pPr>
-        <w:pStyle w:val="IInivonaslova-Potpoglavlje"/>
+        <w:pStyle w:val="Osnovnitekst"/>
+        <w:ind w:firstLine="0"/>
         <w:rPr>
           <w:lang w:val="sr-Cyrl-RS"/>
         </w:rPr>
       </w:pPr>
-      <w:r>
-        <w:rPr>
-          <w:lang w:val="sr-Cyrl-RS"/>
-        </w:rPr>
-        <w:lastRenderedPageBreak/>
-        <w:t>Калибрација</w:t>
-      </w:r>
     </w:p>
     <w:p>
       <w:pPr>
+        <w:pStyle w:val="IInivonaslova-Potpoglavlje"/>
+        <w:rPr>
+          <w:lang w:val="sr-Cyrl-RS"/>
+        </w:rPr>
+      </w:pPr>
+      <w:r>
+        <w:rPr>
+          <w:lang w:val="sr-Cyrl-RS"/>
+        </w:rPr>
+        <w:t>Калибрација</w:t>
+      </w:r>
+    </w:p>
+    <w:p>
+      <w:pPr>
         <w:pStyle w:val="Osnovnitekst"/>
         <w:rPr>
           <w:lang w:val="sr-Cyrl-RS"/>
@@ -7821,21 +7968,19 @@
         <w:rPr>
           <w:lang w:val="sr-Cyrl-RS"/>
         </w:rPr>
-        <w:t xml:space="preserve">За процес калибрације одабрана је прва половина књижевног домена. Коришћена ја скрипта </w:t>
-      </w:r>
-      <w:r>
-        <w:rPr>
-          <w:i/>
-          <w:iCs/>
-          <w:lang w:val="sr-Latn-RS"/>
-        </w:rPr>
-        <w:t>calibration</w:t>
+        <w:t>За процес калибрације одабрана је прва половина књижевног домена.</w:t>
       </w:r>
       <w:r>
         <w:rPr>
           <w:lang w:val="sr-Cyrl-RS"/>
         </w:rPr>
-        <w:t xml:space="preserve"> на основу које су израчунати бинарни степени сагласности. Милан и Милица су у сагласности 99.004%, Милан и Алекса 99.210%, док су Милица и Алекса у сагласности  99.313%. Просек бинарних сагласности износи 99.176%.</w:t>
+        <w:t xml:space="preserve"> Помоћу скрипте</w:t>
+      </w:r>
+      <w:r>
+        <w:rPr>
+          <w:lang w:val="sr-Cyrl-RS"/>
+        </w:rPr>
+        <w:t xml:space="preserve"> су израчунати бинарни степени сагласности. Милан и Милица су у сагласности 99.004%, Милан и Алекса 99.210%, док су Милица и Алекса у сагласности  99.313%. Просек бинарних сагласности износи 99.176%.</w:t>
       </w:r>
       <w:r>
         <w:rPr>
@@ -7846,25 +7991,25 @@
     </w:p>
     <w:tbl>
       <w:tblPr>
-        <w:tblW w:w="10090" w:type="dxa"/>
+        <w:tblW w:w="9988" w:type="dxa"/>
         <w:tblLook w:val="04A0" w:firstRow="1" w:lastRow="0" w:firstColumn="1" w:lastColumn="0" w:noHBand="0" w:noVBand="1"/>
       </w:tblPr>
       <w:tblGrid>
-        <w:gridCol w:w="698"/>
-        <w:gridCol w:w="1593"/>
-        <w:gridCol w:w="778"/>
-        <w:gridCol w:w="807"/>
-        <w:gridCol w:w="1115"/>
-        <w:gridCol w:w="1261"/>
-        <w:gridCol w:w="3838"/>
+        <w:gridCol w:w="689"/>
+        <w:gridCol w:w="1578"/>
+        <w:gridCol w:w="768"/>
+        <w:gridCol w:w="797"/>
+        <w:gridCol w:w="1102"/>
+        <w:gridCol w:w="1248"/>
+        <w:gridCol w:w="3806"/>
       </w:tblGrid>
       <w:tr>
         <w:trPr>
-          <w:trHeight w:val="450"/>
+          <w:trHeight w:val="386"/>
         </w:trPr>
         <w:tc>
           <w:tcPr>
-            <w:tcW w:w="698" w:type="dxa"/>
+            <w:tcW w:w="689" w:type="dxa"/>
             <w:tcBorders>
               <w:top w:val="single" w:sz="4" w:space="0" w:color="auto"/>
               <w:left w:val="single" w:sz="4" w:space="0" w:color="auto"/>
@@ -7899,7 +8044,7 @@
         </w:tc>
         <w:tc>
           <w:tcPr>
-            <w:tcW w:w="1593" w:type="dxa"/>
+            <w:tcW w:w="1578" w:type="dxa"/>
             <w:tcBorders>
               <w:top w:val="single" w:sz="4" w:space="0" w:color="auto"/>
               <w:left w:val="nil"/>
@@ -7934,7 +8079,7 @@
         </w:tc>
         <w:tc>
           <w:tcPr>
-            <w:tcW w:w="778" w:type="dxa"/>
+            <w:tcW w:w="768" w:type="dxa"/>
             <w:tcBorders>
               <w:top w:val="single" w:sz="4" w:space="0" w:color="auto"/>
               <w:left w:val="nil"/>
@@ -7969,7 +8114,7 @@
         </w:tc>
         <w:tc>
           <w:tcPr>
-            <w:tcW w:w="807" w:type="dxa"/>
+            <w:tcW w:w="797" w:type="dxa"/>
             <w:tcBorders>
               <w:top w:val="single" w:sz="4" w:space="0" w:color="auto"/>
               <w:left w:val="nil"/>
@@ -8004,7 +8149,7 @@
         </w:tc>
         <w:tc>
           <w:tcPr>
-            <w:tcW w:w="1115" w:type="dxa"/>
+            <w:tcW w:w="1102" w:type="dxa"/>
             <w:tcBorders>
               <w:top w:val="single" w:sz="4" w:space="0" w:color="auto"/>
               <w:left w:val="nil"/>
@@ -8039,7 +8184,7 @@
         </w:tc>
         <w:tc>
           <w:tcPr>
-            <w:tcW w:w="1261" w:type="dxa"/>
+            <w:tcW w:w="1248" w:type="dxa"/>
             <w:tcBorders>
               <w:top w:val="single" w:sz="4" w:space="0" w:color="auto"/>
               <w:left w:val="nil"/>
@@ -8074,7 +8219,7 @@
         </w:tc>
         <w:tc>
           <w:tcPr>
-            <w:tcW w:w="3838" w:type="dxa"/>
+            <w:tcW w:w="3806" w:type="dxa"/>
             <w:tcBorders>
               <w:top w:val="single" w:sz="4" w:space="0" w:color="auto"/>
               <w:left w:val="nil"/>
@@ -8110,11 +8255,11 @@
       </w:tr>
       <w:tr>
         <w:trPr>
-          <w:trHeight w:val="450"/>
+          <w:trHeight w:val="386"/>
         </w:trPr>
         <w:tc>
           <w:tcPr>
-            <w:tcW w:w="698" w:type="dxa"/>
+            <w:tcW w:w="689" w:type="dxa"/>
             <w:tcBorders>
               <w:top w:val="nil"/>
               <w:left w:val="nil"/>
@@ -8148,7 +8293,7 @@
         </w:tc>
         <w:tc>
           <w:tcPr>
-            <w:tcW w:w="1593" w:type="dxa"/>
+            <w:tcW w:w="1578" w:type="dxa"/>
             <w:tcBorders>
               <w:top w:val="nil"/>
               <w:left w:val="nil"/>
@@ -8181,7 +8326,7 @@
         </w:tc>
         <w:tc>
           <w:tcPr>
-            <w:tcW w:w="778" w:type="dxa"/>
+            <w:tcW w:w="768" w:type="dxa"/>
             <w:tcBorders>
               <w:top w:val="nil"/>
               <w:left w:val="nil"/>
@@ -8215,7 +8360,7 @@
         </w:tc>
         <w:tc>
           <w:tcPr>
-            <w:tcW w:w="807" w:type="dxa"/>
+            <w:tcW w:w="797" w:type="dxa"/>
             <w:tcBorders>
               <w:top w:val="nil"/>
               <w:left w:val="nil"/>
@@ -8248,7 +8393,7 @@
         </w:tc>
         <w:tc>
           <w:tcPr>
-            <w:tcW w:w="1115" w:type="dxa"/>
+            <w:tcW w:w="1102" w:type="dxa"/>
             <w:tcBorders>
               <w:top w:val="nil"/>
               <w:left w:val="nil"/>
@@ -8281,7 +8426,7 @@
         </w:tc>
         <w:tc>
           <w:tcPr>
-            <w:tcW w:w="1261" w:type="dxa"/>
+            <w:tcW w:w="1248" w:type="dxa"/>
             <w:tcBorders>
               <w:top w:val="nil"/>
               <w:left w:val="nil"/>
@@ -8314,7 +8459,7 @@
         </w:tc>
         <w:tc>
           <w:tcPr>
-            <w:tcW w:w="3838" w:type="dxa"/>
+            <w:tcW w:w="3806" w:type="dxa"/>
             <w:tcBorders>
               <w:top w:val="nil"/>
               <w:left w:val="nil"/>
@@ -8348,11 +8493,11 @@
       </w:tr>
       <w:tr>
         <w:trPr>
-          <w:trHeight w:val="450"/>
+          <w:trHeight w:val="386"/>
         </w:trPr>
         <w:tc>
           <w:tcPr>
-            <w:tcW w:w="698" w:type="dxa"/>
+            <w:tcW w:w="689" w:type="dxa"/>
             <w:tcBorders>
               <w:top w:val="nil"/>
               <w:left w:val="nil"/>
@@ -8386,7 +8531,7 @@
         </w:tc>
         <w:tc>
           <w:tcPr>
-            <w:tcW w:w="1593" w:type="dxa"/>
+            <w:tcW w:w="1578" w:type="dxa"/>
             <w:tcBorders>
               <w:top w:val="nil"/>
               <w:left w:val="nil"/>
@@ -8419,7 +8564,7 @@
         </w:tc>
         <w:tc>
           <w:tcPr>
-            <w:tcW w:w="778" w:type="dxa"/>
+            <w:tcW w:w="768" w:type="dxa"/>
             <w:tcBorders>
               <w:top w:val="nil"/>
               <w:left w:val="nil"/>
@@ -8453,7 +8598,7 @@
         </w:tc>
         <w:tc>
           <w:tcPr>
-            <w:tcW w:w="807" w:type="dxa"/>
+            <w:tcW w:w="797" w:type="dxa"/>
             <w:tcBorders>
               <w:top w:val="nil"/>
               <w:left w:val="nil"/>
@@ -8486,7 +8631,7 @@
         </w:tc>
         <w:tc>
           <w:tcPr>
-            <w:tcW w:w="1115" w:type="dxa"/>
+            <w:tcW w:w="1102" w:type="dxa"/>
             <w:tcBorders>
               <w:top w:val="nil"/>
               <w:left w:val="nil"/>
@@ -8519,7 +8664,7 @@
         </w:tc>
         <w:tc>
           <w:tcPr>
-            <w:tcW w:w="1261" w:type="dxa"/>
+            <w:tcW w:w="1248" w:type="dxa"/>
             <w:tcBorders>
               <w:top w:val="nil"/>
               <w:left w:val="nil"/>
@@ -8552,7 +8697,7 @@
         </w:tc>
         <w:tc>
           <w:tcPr>
-            <w:tcW w:w="3838" w:type="dxa"/>
+            <w:tcW w:w="3806" w:type="dxa"/>
             <w:tcBorders>
               <w:top w:val="nil"/>
               <w:left w:val="nil"/>
@@ -8586,11 +8731,11 @@
       </w:tr>
       <w:tr>
         <w:trPr>
-          <w:trHeight w:val="450"/>
+          <w:trHeight w:val="386"/>
         </w:trPr>
         <w:tc>
           <w:tcPr>
-            <w:tcW w:w="698" w:type="dxa"/>
+            <w:tcW w:w="689" w:type="dxa"/>
             <w:tcBorders>
               <w:top w:val="nil"/>
               <w:left w:val="nil"/>
@@ -8624,7 +8769,7 @@
         </w:tc>
         <w:tc>
           <w:tcPr>
-            <w:tcW w:w="1593" w:type="dxa"/>
+            <w:tcW w:w="1578" w:type="dxa"/>
             <w:tcBorders>
               <w:top w:val="nil"/>
               <w:left w:val="nil"/>
@@ -8657,7 +8802,7 @@
         </w:tc>
         <w:tc>
           <w:tcPr>
-            <w:tcW w:w="778" w:type="dxa"/>
+            <w:tcW w:w="768" w:type="dxa"/>
             <w:tcBorders>
               <w:top w:val="nil"/>
               <w:left w:val="nil"/>
@@ -8691,7 +8836,7 @@
         </w:tc>
         <w:tc>
           <w:tcPr>
-            <w:tcW w:w="807" w:type="dxa"/>
+            <w:tcW w:w="797" w:type="dxa"/>
             <w:tcBorders>
               <w:top w:val="nil"/>
               <w:left w:val="nil"/>
@@ -8724,7 +8869,7 @@
         </w:tc>
         <w:tc>
           <w:tcPr>
-            <w:tcW w:w="1115" w:type="dxa"/>
+            <w:tcW w:w="1102" w:type="dxa"/>
             <w:tcBorders>
               <w:top w:val="nil"/>
               <w:left w:val="nil"/>
@@ -8757,7 +8902,7 @@
         </w:tc>
         <w:tc>
           <w:tcPr>
-            <w:tcW w:w="1261" w:type="dxa"/>
+            <w:tcW w:w="1248" w:type="dxa"/>
             <w:tcBorders>
               <w:top w:val="nil"/>
               <w:left w:val="nil"/>
@@ -8790,7 +8935,7 @@
         </w:tc>
         <w:tc>
           <w:tcPr>
-            <w:tcW w:w="3838" w:type="dxa"/>
+            <w:tcW w:w="3806" w:type="dxa"/>
             <w:tcBorders>
               <w:top w:val="nil"/>
               <w:left w:val="nil"/>
@@ -8824,11 +8969,11 @@
       </w:tr>
       <w:tr>
         <w:trPr>
-          <w:trHeight w:val="450"/>
+          <w:trHeight w:val="386"/>
         </w:trPr>
         <w:tc>
           <w:tcPr>
-            <w:tcW w:w="698" w:type="dxa"/>
+            <w:tcW w:w="689" w:type="dxa"/>
             <w:tcBorders>
               <w:top w:val="nil"/>
               <w:left w:val="nil"/>
@@ -8862,7 +9007,7 @@
         </w:tc>
         <w:tc>
           <w:tcPr>
-            <w:tcW w:w="1593" w:type="dxa"/>
+            <w:tcW w:w="1578" w:type="dxa"/>
             <w:tcBorders>
               <w:top w:val="nil"/>
               <w:left w:val="nil"/>
@@ -8895,7 +9040,7 @@
         </w:tc>
         <w:tc>
           <w:tcPr>
-            <w:tcW w:w="778" w:type="dxa"/>
+            <w:tcW w:w="768" w:type="dxa"/>
             <w:tcBorders>
               <w:top w:val="nil"/>
               <w:left w:val="nil"/>
@@ -8928,7 +9073,7 @@
         </w:tc>
         <w:tc>
           <w:tcPr>
-            <w:tcW w:w="807" w:type="dxa"/>
+            <w:tcW w:w="797" w:type="dxa"/>
             <w:tcBorders>
               <w:top w:val="nil"/>
               <w:left w:val="nil"/>
@@ -8962,7 +9107,7 @@
         </w:tc>
         <w:tc>
           <w:tcPr>
-            <w:tcW w:w="1115" w:type="dxa"/>
+            <w:tcW w:w="1102" w:type="dxa"/>
             <w:tcBorders>
               <w:top w:val="nil"/>
               <w:left w:val="nil"/>
@@ -8995,7 +9140,7 @@
         </w:tc>
         <w:tc>
           <w:tcPr>
-            <w:tcW w:w="1261" w:type="dxa"/>
+            <w:tcW w:w="1248" w:type="dxa"/>
             <w:tcBorders>
               <w:top w:val="nil"/>
               <w:left w:val="nil"/>
@@ -9028,7 +9173,7 @@
         </w:tc>
         <w:tc>
           <w:tcPr>
-            <w:tcW w:w="3838" w:type="dxa"/>
+            <w:tcW w:w="3806" w:type="dxa"/>
             <w:tcBorders>
               <w:top w:val="nil"/>
               <w:left w:val="nil"/>
@@ -9062,11 +9207,11 @@
       </w:tr>
       <w:tr>
         <w:trPr>
-          <w:trHeight w:val="450"/>
+          <w:trHeight w:val="386"/>
         </w:trPr>
         <w:tc>
           <w:tcPr>
-            <w:tcW w:w="698" w:type="dxa"/>
+            <w:tcW w:w="689" w:type="dxa"/>
             <w:tcBorders>
               <w:top w:val="nil"/>
               <w:left w:val="nil"/>
@@ -9100,7 +9245,7 @@
         </w:tc>
         <w:tc>
           <w:tcPr>
-            <w:tcW w:w="1593" w:type="dxa"/>
+            <w:tcW w:w="1578" w:type="dxa"/>
             <w:tcBorders>
               <w:top w:val="nil"/>
               <w:left w:val="nil"/>
@@ -9133,7 +9278,7 @@
         </w:tc>
         <w:tc>
           <w:tcPr>
-            <w:tcW w:w="778" w:type="dxa"/>
+            <w:tcW w:w="768" w:type="dxa"/>
             <w:tcBorders>
               <w:top w:val="nil"/>
               <w:left w:val="nil"/>
@@ -9166,7 +9311,7 @@
         </w:tc>
         <w:tc>
           <w:tcPr>
-            <w:tcW w:w="807" w:type="dxa"/>
+            <w:tcW w:w="797" w:type="dxa"/>
             <w:tcBorders>
               <w:top w:val="nil"/>
               <w:left w:val="nil"/>
@@ -9200,7 +9345,7 @@
         </w:tc>
         <w:tc>
           <w:tcPr>
-            <w:tcW w:w="1115" w:type="dxa"/>
+            <w:tcW w:w="1102" w:type="dxa"/>
             <w:tcBorders>
               <w:top w:val="nil"/>
               <w:left w:val="nil"/>
@@ -9233,7 +9378,7 @@
         </w:tc>
         <w:tc>
           <w:tcPr>
-            <w:tcW w:w="1261" w:type="dxa"/>
+            <w:tcW w:w="1248" w:type="dxa"/>
             <w:tcBorders>
               <w:top w:val="nil"/>
               <w:left w:val="nil"/>
@@ -9266,7 +9411,7 @@
         </w:tc>
         <w:tc>
           <w:tcPr>
-            <w:tcW w:w="3838" w:type="dxa"/>
+            <w:tcW w:w="3806" w:type="dxa"/>
             <w:tcBorders>
               <w:top w:val="nil"/>
               <w:left w:val="nil"/>
@@ -9300,11 +9445,11 @@
       </w:tr>
       <w:tr>
         <w:trPr>
-          <w:trHeight w:val="450"/>
+          <w:trHeight w:val="386"/>
         </w:trPr>
         <w:tc>
           <w:tcPr>
-            <w:tcW w:w="698" w:type="dxa"/>
+            <w:tcW w:w="689" w:type="dxa"/>
             <w:tcBorders>
               <w:top w:val="nil"/>
               <w:left w:val="nil"/>
@@ -9338,7 +9483,7 @@
         </w:tc>
         <w:tc>
           <w:tcPr>
-            <w:tcW w:w="1593" w:type="dxa"/>
+            <w:tcW w:w="1578" w:type="dxa"/>
             <w:tcBorders>
               <w:top w:val="nil"/>
               <w:left w:val="nil"/>
@@ -9371,7 +9516,7 @@
         </w:tc>
         <w:tc>
           <w:tcPr>
-            <w:tcW w:w="778" w:type="dxa"/>
+            <w:tcW w:w="768" w:type="dxa"/>
             <w:tcBorders>
               <w:top w:val="nil"/>
               <w:left w:val="nil"/>
@@ -9404,7 +9549,7 @@
         </w:tc>
         <w:tc>
           <w:tcPr>
-            <w:tcW w:w="807" w:type="dxa"/>
+            <w:tcW w:w="797" w:type="dxa"/>
             <w:tcBorders>
               <w:top w:val="nil"/>
               <w:left w:val="nil"/>
@@ -9437,7 +9582,7 @@
         </w:tc>
         <w:tc>
           <w:tcPr>
-            <w:tcW w:w="1115" w:type="dxa"/>
+            <w:tcW w:w="1102" w:type="dxa"/>
             <w:tcBorders>
               <w:top w:val="nil"/>
               <w:left w:val="nil"/>
@@ -9471,7 +9616,7 @@
         </w:tc>
         <w:tc>
           <w:tcPr>
-            <w:tcW w:w="1261" w:type="dxa"/>
+            <w:tcW w:w="1248" w:type="dxa"/>
             <w:tcBorders>
               <w:top w:val="nil"/>
               <w:left w:val="nil"/>
@@ -9504,7 +9649,7 @@
         </w:tc>
         <w:tc>
           <w:tcPr>
-            <w:tcW w:w="3838" w:type="dxa"/>
+            <w:tcW w:w="3806" w:type="dxa"/>
             <w:tcBorders>
               <w:top w:val="nil"/>
               <w:left w:val="nil"/>
@@ -9538,11 +9683,11 @@
       </w:tr>
       <w:tr>
         <w:trPr>
-          <w:trHeight w:val="450"/>
+          <w:trHeight w:val="386"/>
         </w:trPr>
         <w:tc>
           <w:tcPr>
-            <w:tcW w:w="698" w:type="dxa"/>
+            <w:tcW w:w="689" w:type="dxa"/>
             <w:tcBorders>
               <w:top w:val="nil"/>
               <w:left w:val="nil"/>
@@ -9576,7 +9721,7 @@
         </w:tc>
         <w:tc>
           <w:tcPr>
-            <w:tcW w:w="1593" w:type="dxa"/>
+            <w:tcW w:w="1578" w:type="dxa"/>
             <w:tcBorders>
               <w:top w:val="nil"/>
               <w:left w:val="nil"/>
@@ -9609,7 +9754,7 @@
         </w:tc>
         <w:tc>
           <w:tcPr>
-            <w:tcW w:w="778" w:type="dxa"/>
+            <w:tcW w:w="768" w:type="dxa"/>
             <w:tcBorders>
               <w:top w:val="nil"/>
               <w:left w:val="nil"/>
@@ -9643,7 +9788,7 @@
         </w:tc>
         <w:tc>
           <w:tcPr>
-            <w:tcW w:w="807" w:type="dxa"/>
+            <w:tcW w:w="797" w:type="dxa"/>
             <w:tcBorders>
               <w:top w:val="nil"/>
               <w:left w:val="nil"/>
@@ -9676,7 +9821,7 @@
         </w:tc>
         <w:tc>
           <w:tcPr>
-            <w:tcW w:w="1115" w:type="dxa"/>
+            <w:tcW w:w="1102" w:type="dxa"/>
             <w:tcBorders>
               <w:top w:val="nil"/>
               <w:left w:val="nil"/>
@@ -9709,7 +9854,7 @@
         </w:tc>
         <w:tc>
           <w:tcPr>
-            <w:tcW w:w="1261" w:type="dxa"/>
+            <w:tcW w:w="1248" w:type="dxa"/>
             <w:tcBorders>
               <w:top w:val="nil"/>
               <w:left w:val="nil"/>
@@ -9742,7 +9887,7 @@
         </w:tc>
         <w:tc>
           <w:tcPr>
-            <w:tcW w:w="3838" w:type="dxa"/>
+            <w:tcW w:w="3806" w:type="dxa"/>
             <w:tcBorders>
               <w:top w:val="nil"/>
               <w:left w:val="nil"/>
@@ -9776,11 +9921,11 @@
       </w:tr>
       <w:tr>
         <w:trPr>
-          <w:trHeight w:val="450"/>
+          <w:trHeight w:val="386"/>
         </w:trPr>
         <w:tc>
           <w:tcPr>
-            <w:tcW w:w="698" w:type="dxa"/>
+            <w:tcW w:w="689" w:type="dxa"/>
             <w:tcBorders>
               <w:top w:val="nil"/>
               <w:left w:val="nil"/>
@@ -9814,7 +9959,7 @@
         </w:tc>
         <w:tc>
           <w:tcPr>
-            <w:tcW w:w="1593" w:type="dxa"/>
+            <w:tcW w:w="1578" w:type="dxa"/>
             <w:tcBorders>
               <w:top w:val="nil"/>
               <w:left w:val="nil"/>
@@ -9847,7 +9992,7 @@
         </w:tc>
         <w:tc>
           <w:tcPr>
-            <w:tcW w:w="778" w:type="dxa"/>
+            <w:tcW w:w="768" w:type="dxa"/>
             <w:tcBorders>
               <w:top w:val="nil"/>
               <w:left w:val="nil"/>
@@ -9881,7 +10026,7 @@
         </w:tc>
         <w:tc>
           <w:tcPr>
-            <w:tcW w:w="807" w:type="dxa"/>
+            <w:tcW w:w="797" w:type="dxa"/>
             <w:tcBorders>
               <w:top w:val="nil"/>
               <w:left w:val="nil"/>
@@ -9914,7 +10059,7 @@
         </w:tc>
         <w:tc>
           <w:tcPr>
-            <w:tcW w:w="1115" w:type="dxa"/>
+            <w:tcW w:w="1102" w:type="dxa"/>
             <w:tcBorders>
               <w:top w:val="nil"/>
               <w:left w:val="nil"/>
@@ -9948,7 +10093,7 @@
         </w:tc>
         <w:tc>
           <w:tcPr>
-            <w:tcW w:w="1261" w:type="dxa"/>
+            <w:tcW w:w="1248" w:type="dxa"/>
             <w:tcBorders>
               <w:top w:val="nil"/>
               <w:left w:val="nil"/>
@@ -9981,7 +10126,7 @@
         </w:tc>
         <w:tc>
           <w:tcPr>
-            <w:tcW w:w="3838" w:type="dxa"/>
+            <w:tcW w:w="3806" w:type="dxa"/>
             <w:tcBorders>
               <w:top w:val="nil"/>
               <w:left w:val="nil"/>
@@ -10015,11 +10160,11 @@
       </w:tr>
       <w:tr>
         <w:trPr>
-          <w:trHeight w:val="450"/>
+          <w:trHeight w:val="386"/>
         </w:trPr>
         <w:tc>
           <w:tcPr>
-            <w:tcW w:w="698" w:type="dxa"/>
+            <w:tcW w:w="689" w:type="dxa"/>
             <w:tcBorders>
               <w:top w:val="nil"/>
               <w:left w:val="nil"/>
@@ -10053,7 +10198,7 @@
         </w:tc>
         <w:tc>
           <w:tcPr>
-            <w:tcW w:w="1593" w:type="dxa"/>
+            <w:tcW w:w="1578" w:type="dxa"/>
             <w:tcBorders>
               <w:top w:val="nil"/>
               <w:left w:val="nil"/>
@@ -10086,7 +10231,7 @@
         </w:tc>
         <w:tc>
           <w:tcPr>
-            <w:tcW w:w="778" w:type="dxa"/>
+            <w:tcW w:w="768" w:type="dxa"/>
             <w:tcBorders>
               <w:top w:val="nil"/>
               <w:left w:val="nil"/>
@@ -10120,7 +10265,7 @@
         </w:tc>
         <w:tc>
           <w:tcPr>
-            <w:tcW w:w="807" w:type="dxa"/>
+            <w:tcW w:w="797" w:type="dxa"/>
             <w:tcBorders>
               <w:top w:val="nil"/>
               <w:left w:val="nil"/>
@@ -10153,7 +10298,7 @@
         </w:tc>
         <w:tc>
           <w:tcPr>
-            <w:tcW w:w="1115" w:type="dxa"/>
+            <w:tcW w:w="1102" w:type="dxa"/>
             <w:tcBorders>
               <w:top w:val="nil"/>
               <w:left w:val="nil"/>
@@ -10186,7 +10331,7 @@
         </w:tc>
         <w:tc>
           <w:tcPr>
-            <w:tcW w:w="1261" w:type="dxa"/>
+            <w:tcW w:w="1248" w:type="dxa"/>
             <w:tcBorders>
               <w:top w:val="nil"/>
               <w:left w:val="nil"/>
@@ -10219,7 +10364,7 @@
         </w:tc>
         <w:tc>
           <w:tcPr>
-            <w:tcW w:w="3838" w:type="dxa"/>
+            <w:tcW w:w="3806" w:type="dxa"/>
             <w:tcBorders>
               <w:top w:val="nil"/>
               <w:left w:val="nil"/>
@@ -10253,11 +10398,11 @@
       </w:tr>
       <w:tr>
         <w:trPr>
-          <w:trHeight w:val="450"/>
+          <w:trHeight w:val="386"/>
         </w:trPr>
         <w:tc>
           <w:tcPr>
-            <w:tcW w:w="698" w:type="dxa"/>
+            <w:tcW w:w="689" w:type="dxa"/>
             <w:tcBorders>
               <w:top w:val="nil"/>
               <w:left w:val="nil"/>
@@ -10291,7 +10436,7 @@
         </w:tc>
         <w:tc>
           <w:tcPr>
-            <w:tcW w:w="1593" w:type="dxa"/>
+            <w:tcW w:w="1578" w:type="dxa"/>
             <w:tcBorders>
               <w:top w:val="nil"/>
               <w:left w:val="nil"/>
@@ -10324,7 +10469,7 @@
         </w:tc>
         <w:tc>
           <w:tcPr>
-            <w:tcW w:w="778" w:type="dxa"/>
+            <w:tcW w:w="768" w:type="dxa"/>
             <w:tcBorders>
               <w:top w:val="nil"/>
               <w:left w:val="nil"/>
@@ -10357,7 +10502,7 @@
         </w:tc>
         <w:tc>
           <w:tcPr>
-            <w:tcW w:w="807" w:type="dxa"/>
+            <w:tcW w:w="797" w:type="dxa"/>
             <w:tcBorders>
               <w:top w:val="nil"/>
               <w:left w:val="nil"/>
@@ -10391,7 +10536,7 @@
         </w:tc>
         <w:tc>
           <w:tcPr>
-            <w:tcW w:w="1115" w:type="dxa"/>
+            <w:tcW w:w="1102" w:type="dxa"/>
             <w:tcBorders>
               <w:top w:val="nil"/>
               <w:left w:val="nil"/>
@@ -10425,7 +10570,7 @@
         </w:tc>
         <w:tc>
           <w:tcPr>
-            <w:tcW w:w="1261" w:type="dxa"/>
+            <w:tcW w:w="1248" w:type="dxa"/>
             <w:tcBorders>
               <w:top w:val="nil"/>
               <w:left w:val="nil"/>
@@ -10458,7 +10603,7 @@
         </w:tc>
         <w:tc>
           <w:tcPr>
-            <w:tcW w:w="3838" w:type="dxa"/>
+            <w:tcW w:w="3806" w:type="dxa"/>
             <w:tcBorders>
               <w:top w:val="nil"/>
               <w:left w:val="nil"/>
@@ -10492,11 +10637,11 @@
       </w:tr>
       <w:tr>
         <w:trPr>
-          <w:trHeight w:val="450"/>
+          <w:trHeight w:val="386"/>
         </w:trPr>
         <w:tc>
           <w:tcPr>
-            <w:tcW w:w="698" w:type="dxa"/>
+            <w:tcW w:w="689" w:type="dxa"/>
             <w:tcBorders>
               <w:top w:val="nil"/>
               <w:left w:val="nil"/>
@@ -10530,7 +10675,7 @@
         </w:tc>
         <w:tc>
           <w:tcPr>
-            <w:tcW w:w="1593" w:type="dxa"/>
+            <w:tcW w:w="1578" w:type="dxa"/>
             <w:tcBorders>
               <w:top w:val="nil"/>
               <w:left w:val="nil"/>
@@ -10563,7 +10708,7 @@
         </w:tc>
         <w:tc>
           <w:tcPr>
-            <w:tcW w:w="778" w:type="dxa"/>
+            <w:tcW w:w="768" w:type="dxa"/>
             <w:tcBorders>
               <w:top w:val="nil"/>
               <w:left w:val="nil"/>
@@ -10597,7 +10742,7 @@
         </w:tc>
         <w:tc>
           <w:tcPr>
-            <w:tcW w:w="807" w:type="dxa"/>
+            <w:tcW w:w="797" w:type="dxa"/>
             <w:tcBorders>
               <w:top w:val="nil"/>
               <w:left w:val="nil"/>
@@ -10630,7 +10775,7 @@
         </w:tc>
         <w:tc>
           <w:tcPr>
-            <w:tcW w:w="1115" w:type="dxa"/>
+            <w:tcW w:w="1102" w:type="dxa"/>
             <w:tcBorders>
               <w:top w:val="nil"/>
               <w:left w:val="nil"/>
@@ -10663,7 +10808,7 @@
         </w:tc>
         <w:tc>
           <w:tcPr>
-            <w:tcW w:w="1261" w:type="dxa"/>
+            <w:tcW w:w="1248" w:type="dxa"/>
             <w:tcBorders>
               <w:top w:val="nil"/>
               <w:left w:val="nil"/>
@@ -10696,7 +10841,7 @@
         </w:tc>
         <w:tc>
           <w:tcPr>
-            <w:tcW w:w="3838" w:type="dxa"/>
+            <w:tcW w:w="3806" w:type="dxa"/>
             <w:tcBorders>
               <w:top w:val="nil"/>
               <w:left w:val="nil"/>
@@ -10730,11 +10875,11 @@
       </w:tr>
       <w:tr>
         <w:trPr>
-          <w:trHeight w:val="450"/>
+          <w:trHeight w:val="386"/>
         </w:trPr>
         <w:tc>
           <w:tcPr>
-            <w:tcW w:w="698" w:type="dxa"/>
+            <w:tcW w:w="689" w:type="dxa"/>
             <w:tcBorders>
               <w:top w:val="nil"/>
               <w:left w:val="nil"/>
@@ -10768,7 +10913,7 @@
         </w:tc>
         <w:tc>
           <w:tcPr>
-            <w:tcW w:w="1593" w:type="dxa"/>
+            <w:tcW w:w="1578" w:type="dxa"/>
             <w:tcBorders>
               <w:top w:val="nil"/>
               <w:left w:val="nil"/>
@@ -10801,7 +10946,7 @@
         </w:tc>
         <w:tc>
           <w:tcPr>
-            <w:tcW w:w="778" w:type="dxa"/>
+            <w:tcW w:w="768" w:type="dxa"/>
             <w:tcBorders>
               <w:top w:val="nil"/>
               <w:left w:val="nil"/>
@@ -10835,7 +10980,7 @@
         </w:tc>
         <w:tc>
           <w:tcPr>
-            <w:tcW w:w="807" w:type="dxa"/>
+            <w:tcW w:w="797" w:type="dxa"/>
             <w:tcBorders>
               <w:top w:val="nil"/>
               <w:left w:val="nil"/>
@@ -10868,7 +11013,7 @@
         </w:tc>
         <w:tc>
           <w:tcPr>
-            <w:tcW w:w="1115" w:type="dxa"/>
+            <w:tcW w:w="1102" w:type="dxa"/>
             <w:tcBorders>
               <w:top w:val="nil"/>
               <w:left w:val="nil"/>
@@ -10901,7 +11046,7 @@
         </w:tc>
         <w:tc>
           <w:tcPr>
-            <w:tcW w:w="1261" w:type="dxa"/>
+            <w:tcW w:w="1248" w:type="dxa"/>
             <w:tcBorders>
               <w:top w:val="nil"/>
               <w:left w:val="nil"/>
@@ -10934,7 +11079,7 @@
         </w:tc>
         <w:tc>
           <w:tcPr>
-            <w:tcW w:w="3838" w:type="dxa"/>
+            <w:tcW w:w="3806" w:type="dxa"/>
             <w:tcBorders>
               <w:top w:val="nil"/>
               <w:left w:val="nil"/>
@@ -10968,11 +11113,11 @@
       </w:tr>
       <w:tr>
         <w:trPr>
-          <w:trHeight w:val="450"/>
+          <w:trHeight w:val="386"/>
         </w:trPr>
         <w:tc>
           <w:tcPr>
-            <w:tcW w:w="698" w:type="dxa"/>
+            <w:tcW w:w="689" w:type="dxa"/>
             <w:tcBorders>
               <w:top w:val="nil"/>
               <w:left w:val="nil"/>
@@ -11006,7 +11151,7 @@
         </w:tc>
         <w:tc>
           <w:tcPr>
-            <w:tcW w:w="1593" w:type="dxa"/>
+            <w:tcW w:w="1578" w:type="dxa"/>
             <w:tcBorders>
               <w:top w:val="nil"/>
               <w:left w:val="nil"/>
@@ -11039,7 +11184,7 @@
         </w:tc>
         <w:tc>
           <w:tcPr>
-            <w:tcW w:w="778" w:type="dxa"/>
+            <w:tcW w:w="768" w:type="dxa"/>
             <w:tcBorders>
               <w:top w:val="nil"/>
               <w:left w:val="nil"/>
@@ -11073,7 +11218,7 @@
         </w:tc>
         <w:tc>
           <w:tcPr>
-            <w:tcW w:w="807" w:type="dxa"/>
+            <w:tcW w:w="797" w:type="dxa"/>
             <w:tcBorders>
               <w:top w:val="nil"/>
               <w:left w:val="nil"/>
@@ -11106,7 +11251,7 @@
         </w:tc>
         <w:tc>
           <w:tcPr>
-            <w:tcW w:w="1115" w:type="dxa"/>
+            <w:tcW w:w="1102" w:type="dxa"/>
             <w:tcBorders>
               <w:top w:val="nil"/>
               <w:left w:val="nil"/>
@@ -11139,7 +11284,7 @@
         </w:tc>
         <w:tc>
           <w:tcPr>
-            <w:tcW w:w="1261" w:type="dxa"/>
+            <w:tcW w:w="1248" w:type="dxa"/>
             <w:tcBorders>
               <w:top w:val="nil"/>
               <w:left w:val="nil"/>
@@ -11172,7 +11317,7 @@
         </w:tc>
         <w:tc>
           <w:tcPr>
-            <w:tcW w:w="3838" w:type="dxa"/>
+            <w:tcW w:w="3806" w:type="dxa"/>
             <w:tcBorders>
               <w:top w:val="nil"/>
               <w:left w:val="nil"/>
@@ -11206,11 +11351,11 @@
       </w:tr>
       <w:tr>
         <w:trPr>
-          <w:trHeight w:val="450"/>
+          <w:trHeight w:val="386"/>
         </w:trPr>
         <w:tc>
           <w:tcPr>
-            <w:tcW w:w="698" w:type="dxa"/>
+            <w:tcW w:w="689" w:type="dxa"/>
             <w:tcBorders>
               <w:top w:val="nil"/>
               <w:left w:val="nil"/>
@@ -11244,7 +11389,7 @@
         </w:tc>
         <w:tc>
           <w:tcPr>
-            <w:tcW w:w="1593" w:type="dxa"/>
+            <w:tcW w:w="1578" w:type="dxa"/>
             <w:tcBorders>
               <w:top w:val="nil"/>
               <w:left w:val="nil"/>
@@ -11277,7 +11422,7 @@
         </w:tc>
         <w:tc>
           <w:tcPr>
-            <w:tcW w:w="778" w:type="dxa"/>
+            <w:tcW w:w="768" w:type="dxa"/>
             <w:tcBorders>
               <w:top w:val="nil"/>
               <w:left w:val="nil"/>
@@ -11311,7 +11456,7 @@
         </w:tc>
         <w:tc>
           <w:tcPr>
-            <w:tcW w:w="807" w:type="dxa"/>
+            <w:tcW w:w="797" w:type="dxa"/>
             <w:tcBorders>
               <w:top w:val="nil"/>
               <w:left w:val="nil"/>
@@ -11344,7 +11489,7 @@
         </w:tc>
         <w:tc>
           <w:tcPr>
-            <w:tcW w:w="1115" w:type="dxa"/>
+            <w:tcW w:w="1102" w:type="dxa"/>
             <w:tcBorders>
               <w:top w:val="nil"/>
               <w:left w:val="nil"/>
@@ -11377,7 +11522,7 @@
         </w:tc>
         <w:tc>
           <w:tcPr>
-            <w:tcW w:w="1261" w:type="dxa"/>
+            <w:tcW w:w="1248" w:type="dxa"/>
             <w:tcBorders>
               <w:top w:val="nil"/>
               <w:left w:val="nil"/>
@@ -11410,7 +11555,7 @@
         </w:tc>
         <w:tc>
           <w:tcPr>
-            <w:tcW w:w="3838" w:type="dxa"/>
+            <w:tcW w:w="3806" w:type="dxa"/>
             <w:tcBorders>
               <w:top w:val="nil"/>
               <w:left w:val="nil"/>
@@ -11444,11 +11589,11 @@
       </w:tr>
       <w:tr>
         <w:trPr>
-          <w:trHeight w:val="450"/>
+          <w:trHeight w:val="386"/>
         </w:trPr>
         <w:tc>
           <w:tcPr>
-            <w:tcW w:w="698" w:type="dxa"/>
+            <w:tcW w:w="689" w:type="dxa"/>
             <w:tcBorders>
               <w:top w:val="nil"/>
               <w:left w:val="nil"/>
@@ -11482,7 +11627,7 @@
         </w:tc>
         <w:tc>
           <w:tcPr>
-            <w:tcW w:w="1593" w:type="dxa"/>
+            <w:tcW w:w="1578" w:type="dxa"/>
             <w:tcBorders>
               <w:top w:val="nil"/>
               <w:left w:val="nil"/>
@@ -11515,7 +11660,7 @@
         </w:tc>
         <w:tc>
           <w:tcPr>
-            <w:tcW w:w="778" w:type="dxa"/>
+            <w:tcW w:w="768" w:type="dxa"/>
             <w:tcBorders>
               <w:top w:val="nil"/>
               <w:left w:val="nil"/>
@@ -11549,7 +11694,7 @@
         </w:tc>
         <w:tc>
           <w:tcPr>
-            <w:tcW w:w="807" w:type="dxa"/>
+            <w:tcW w:w="797" w:type="dxa"/>
             <w:tcBorders>
               <w:top w:val="nil"/>
               <w:left w:val="nil"/>
@@ -11582,7 +11727,7 @@
         </w:tc>
         <w:tc>
           <w:tcPr>
-            <w:tcW w:w="1115" w:type="dxa"/>
+            <w:tcW w:w="1102" w:type="dxa"/>
             <w:tcBorders>
               <w:top w:val="nil"/>
               <w:left w:val="nil"/>
@@ -11615,7 +11760,7 @@
         </w:tc>
         <w:tc>
           <w:tcPr>
-            <w:tcW w:w="1261" w:type="dxa"/>
+            <w:tcW w:w="1248" w:type="dxa"/>
             <w:tcBorders>
               <w:top w:val="nil"/>
               <w:left w:val="nil"/>
@@ -11648,7 +11793,7 @@
         </w:tc>
         <w:tc>
           <w:tcPr>
-            <w:tcW w:w="3838" w:type="dxa"/>
+            <w:tcW w:w="3806" w:type="dxa"/>
             <w:tcBorders>
               <w:top w:val="nil"/>
               <w:left w:val="nil"/>
@@ -11682,11 +11827,11 @@
       </w:tr>
       <w:tr>
         <w:trPr>
-          <w:trHeight w:val="450"/>
+          <w:trHeight w:val="386"/>
         </w:trPr>
         <w:tc>
           <w:tcPr>
-            <w:tcW w:w="698" w:type="dxa"/>
+            <w:tcW w:w="689" w:type="dxa"/>
             <w:tcBorders>
               <w:top w:val="nil"/>
               <w:left w:val="nil"/>
@@ -11720,7 +11865,7 @@
         </w:tc>
         <w:tc>
           <w:tcPr>
-            <w:tcW w:w="1593" w:type="dxa"/>
+            <w:tcW w:w="1578" w:type="dxa"/>
             <w:tcBorders>
               <w:top w:val="nil"/>
               <w:left w:val="nil"/>
@@ -11753,7 +11898,7 @@
         </w:tc>
         <w:tc>
           <w:tcPr>
-            <w:tcW w:w="778" w:type="dxa"/>
+            <w:tcW w:w="768" w:type="dxa"/>
             <w:tcBorders>
               <w:top w:val="nil"/>
               <w:left w:val="nil"/>
@@ -11786,7 +11931,7 @@
         </w:tc>
         <w:tc>
           <w:tcPr>
-            <w:tcW w:w="807" w:type="dxa"/>
+            <w:tcW w:w="797" w:type="dxa"/>
             <w:tcBorders>
               <w:top w:val="nil"/>
               <w:left w:val="nil"/>
@@ -11820,7 +11965,7 @@
         </w:tc>
         <w:tc>
           <w:tcPr>
-            <w:tcW w:w="1115" w:type="dxa"/>
+            <w:tcW w:w="1102" w:type="dxa"/>
             <w:tcBorders>
               <w:top w:val="nil"/>
               <w:left w:val="nil"/>
@@ -11853,7 +11998,7 @@
         </w:tc>
         <w:tc>
           <w:tcPr>
-            <w:tcW w:w="1261" w:type="dxa"/>
+            <w:tcW w:w="1248" w:type="dxa"/>
             <w:tcBorders>
               <w:top w:val="nil"/>
               <w:left w:val="nil"/>
@@ -11886,7 +12031,7 @@
         </w:tc>
         <w:tc>
           <w:tcPr>
-            <w:tcW w:w="3838" w:type="dxa"/>
+            <w:tcW w:w="3806" w:type="dxa"/>
             <w:tcBorders>
               <w:top w:val="nil"/>
               <w:left w:val="nil"/>
@@ -11920,11 +12065,11 @@
       </w:tr>
       <w:tr>
         <w:trPr>
-          <w:trHeight w:val="450"/>
+          <w:trHeight w:val="386"/>
         </w:trPr>
         <w:tc>
           <w:tcPr>
-            <w:tcW w:w="698" w:type="dxa"/>
+            <w:tcW w:w="689" w:type="dxa"/>
             <w:tcBorders>
               <w:top w:val="nil"/>
               <w:left w:val="nil"/>
@@ -11958,7 +12103,7 @@
         </w:tc>
         <w:tc>
           <w:tcPr>
-            <w:tcW w:w="1593" w:type="dxa"/>
+            <w:tcW w:w="1578" w:type="dxa"/>
             <w:tcBorders>
               <w:top w:val="nil"/>
               <w:left w:val="nil"/>
@@ -11991,7 +12136,7 @@
         </w:tc>
         <w:tc>
           <w:tcPr>
-            <w:tcW w:w="778" w:type="dxa"/>
+            <w:tcW w:w="768" w:type="dxa"/>
             <w:tcBorders>
               <w:top w:val="nil"/>
               <w:left w:val="nil"/>
@@ -12024,7 +12169,7 @@
         </w:tc>
         <w:tc>
           <w:tcPr>
-            <w:tcW w:w="807" w:type="dxa"/>
+            <w:tcW w:w="797" w:type="dxa"/>
             <w:tcBorders>
               <w:top w:val="nil"/>
               <w:left w:val="nil"/>
@@ -12058,7 +12203,7 @@
         </w:tc>
         <w:tc>
           <w:tcPr>
-            <w:tcW w:w="1115" w:type="dxa"/>
+            <w:tcW w:w="1102" w:type="dxa"/>
             <w:tcBorders>
               <w:top w:val="nil"/>
               <w:left w:val="nil"/>
@@ -12091,7 +12236,7 @@
         </w:tc>
         <w:tc>
           <w:tcPr>
-            <w:tcW w:w="1261" w:type="dxa"/>
+            <w:tcW w:w="1248" w:type="dxa"/>
             <w:tcBorders>
               <w:top w:val="nil"/>
               <w:left w:val="nil"/>
@@ -12124,7 +12269,7 @@
         </w:tc>
         <w:tc>
           <w:tcPr>
-            <w:tcW w:w="3838" w:type="dxa"/>
+            <w:tcW w:w="3806" w:type="dxa"/>
             <w:tcBorders>
               <w:top w:val="nil"/>
               <w:left w:val="nil"/>
@@ -12158,11 +12303,11 @@
       </w:tr>
       <w:tr>
         <w:trPr>
-          <w:trHeight w:val="450"/>
+          <w:trHeight w:val="386"/>
         </w:trPr>
         <w:tc>
           <w:tcPr>
-            <w:tcW w:w="698" w:type="dxa"/>
+            <w:tcW w:w="689" w:type="dxa"/>
             <w:tcBorders>
               <w:top w:val="nil"/>
               <w:left w:val="nil"/>
@@ -12196,7 +12341,7 @@
         </w:tc>
         <w:tc>
           <w:tcPr>
-            <w:tcW w:w="1593" w:type="dxa"/>
+            <w:tcW w:w="1578" w:type="dxa"/>
             <w:tcBorders>
               <w:top w:val="nil"/>
               <w:left w:val="nil"/>
@@ -12229,7 +12374,7 @@
         </w:tc>
         <w:tc>
           <w:tcPr>
-            <w:tcW w:w="778" w:type="dxa"/>
+            <w:tcW w:w="768" w:type="dxa"/>
             <w:tcBorders>
               <w:top w:val="nil"/>
               <w:left w:val="nil"/>
@@ -12262,7 +12407,7 @@
         </w:tc>
         <w:tc>
           <w:tcPr>
-            <w:tcW w:w="807" w:type="dxa"/>
+            <w:tcW w:w="797" w:type="dxa"/>
             <w:tcBorders>
               <w:top w:val="nil"/>
               <w:left w:val="nil"/>
@@ -12296,7 +12441,7 @@
         </w:tc>
         <w:tc>
           <w:tcPr>
-            <w:tcW w:w="1115" w:type="dxa"/>
+            <w:tcW w:w="1102" w:type="dxa"/>
             <w:tcBorders>
               <w:top w:val="nil"/>
               <w:left w:val="nil"/>
@@ -12329,7 +12474,7 @@
         </w:tc>
         <w:tc>
           <w:tcPr>
-            <w:tcW w:w="1261" w:type="dxa"/>
+            <w:tcW w:w="1248" w:type="dxa"/>
             <w:tcBorders>
               <w:top w:val="nil"/>
               <w:left w:val="nil"/>
@@ -12362,7 +12507,7 @@
         </w:tc>
         <w:tc>
           <w:tcPr>
-            <w:tcW w:w="3838" w:type="dxa"/>
+            <w:tcW w:w="3806" w:type="dxa"/>
             <w:tcBorders>
               <w:top w:val="nil"/>
               <w:left w:val="nil"/>
@@ -12396,11 +12541,11 @@
       </w:tr>
       <w:tr>
         <w:trPr>
-          <w:trHeight w:val="450"/>
+          <w:trHeight w:val="386"/>
         </w:trPr>
         <w:tc>
           <w:tcPr>
-            <w:tcW w:w="698" w:type="dxa"/>
+            <w:tcW w:w="689" w:type="dxa"/>
             <w:tcBorders>
               <w:top w:val="nil"/>
               <w:left w:val="nil"/>
@@ -12434,7 +12579,7 @@
         </w:tc>
         <w:tc>
           <w:tcPr>
-            <w:tcW w:w="1593" w:type="dxa"/>
+            <w:tcW w:w="1578" w:type="dxa"/>
             <w:tcBorders>
               <w:top w:val="nil"/>
               <w:left w:val="nil"/>
@@ -12467,7 +12612,7 @@
         </w:tc>
         <w:tc>
           <w:tcPr>
-            <w:tcW w:w="778" w:type="dxa"/>
+            <w:tcW w:w="768" w:type="dxa"/>
             <w:tcBorders>
               <w:top w:val="nil"/>
               <w:left w:val="nil"/>
@@ -12500,7 +12645,7 @@
         </w:tc>
         <w:tc>
           <w:tcPr>
-            <w:tcW w:w="807" w:type="dxa"/>
+            <w:tcW w:w="797" w:type="dxa"/>
             <w:tcBorders>
               <w:top w:val="nil"/>
               <w:left w:val="nil"/>
@@ -12534,7 +12679,7 @@
         </w:tc>
         <w:tc>
           <w:tcPr>
-            <w:tcW w:w="1115" w:type="dxa"/>
+            <w:tcW w:w="1102" w:type="dxa"/>
             <w:tcBorders>
               <w:top w:val="nil"/>
               <w:left w:val="nil"/>
@@ -12567,7 +12712,7 @@
         </w:tc>
         <w:tc>
           <w:tcPr>
-            <w:tcW w:w="1261" w:type="dxa"/>
+            <w:tcW w:w="1248" w:type="dxa"/>
             <w:tcBorders>
               <w:top w:val="nil"/>
               <w:left w:val="nil"/>
@@ -12600,7 +12745,7 @@
         </w:tc>
         <w:tc>
           <w:tcPr>
-            <w:tcW w:w="3838" w:type="dxa"/>
+            <w:tcW w:w="3806" w:type="dxa"/>
             <w:tcBorders>
               <w:top w:val="nil"/>
               <w:left w:val="nil"/>
@@ -12634,11 +12779,11 @@
       </w:tr>
       <w:tr>
         <w:trPr>
-          <w:trHeight w:val="450"/>
+          <w:trHeight w:val="386"/>
         </w:trPr>
         <w:tc>
           <w:tcPr>
-            <w:tcW w:w="698" w:type="dxa"/>
+            <w:tcW w:w="689" w:type="dxa"/>
             <w:tcBorders>
               <w:top w:val="nil"/>
               <w:left w:val="nil"/>
@@ -12672,7 +12817,7 @@
         </w:tc>
         <w:tc>
           <w:tcPr>
-            <w:tcW w:w="1593" w:type="dxa"/>
+            <w:tcW w:w="1578" w:type="dxa"/>
             <w:tcBorders>
               <w:top w:val="nil"/>
               <w:left w:val="nil"/>
@@ -12705,7 +12850,7 @@
         </w:tc>
         <w:tc>
           <w:tcPr>
-            <w:tcW w:w="778" w:type="dxa"/>
+            <w:tcW w:w="768" w:type="dxa"/>
             <w:tcBorders>
               <w:top w:val="nil"/>
               <w:left w:val="nil"/>
@@ -12738,7 +12883,7 @@
         </w:tc>
         <w:tc>
           <w:tcPr>
-            <w:tcW w:w="807" w:type="dxa"/>
+            <w:tcW w:w="797" w:type="dxa"/>
             <w:tcBorders>
               <w:top w:val="nil"/>
               <w:left w:val="nil"/>
@@ -12772,7 +12917,7 @@
         </w:tc>
         <w:tc>
           <w:tcPr>
-            <w:tcW w:w="1115" w:type="dxa"/>
+            <w:tcW w:w="1102" w:type="dxa"/>
             <w:tcBorders>
               <w:top w:val="nil"/>
               <w:left w:val="nil"/>
@@ -12805,7 +12950,7 @@
         </w:tc>
         <w:tc>
           <w:tcPr>
-            <w:tcW w:w="1261" w:type="dxa"/>
+            <w:tcW w:w="1248" w:type="dxa"/>
             <w:tcBorders>
               <w:top w:val="nil"/>
               <w:left w:val="nil"/>
@@ -12838,7 +12983,7 @@
         </w:tc>
         <w:tc>
           <w:tcPr>
-            <w:tcW w:w="3838" w:type="dxa"/>
+            <w:tcW w:w="3806" w:type="dxa"/>
             <w:tcBorders>
               <w:top w:val="nil"/>
               <w:left w:val="nil"/>
@@ -12872,11 +13017,11 @@
       </w:tr>
       <w:tr>
         <w:trPr>
-          <w:trHeight w:val="450"/>
+          <w:trHeight w:val="386"/>
         </w:trPr>
         <w:tc>
           <w:tcPr>
-            <w:tcW w:w="698" w:type="dxa"/>
+            <w:tcW w:w="689" w:type="dxa"/>
             <w:tcBorders>
               <w:top w:val="nil"/>
               <w:left w:val="nil"/>
@@ -12904,13 +13049,14 @@
                 <w:sz w:val="22"/>
                 <w:szCs w:val="22"/>
               </w:rPr>
+              <w:lastRenderedPageBreak/>
               <w:t>2165</w:t>
             </w:r>
           </w:p>
         </w:tc>
         <w:tc>
           <w:tcPr>
-            <w:tcW w:w="1593" w:type="dxa"/>
+            <w:tcW w:w="1578" w:type="dxa"/>
             <w:tcBorders>
               <w:top w:val="nil"/>
               <w:left w:val="nil"/>
@@ -12943,7 +13089,7 @@
         </w:tc>
         <w:tc>
           <w:tcPr>
-            <w:tcW w:w="778" w:type="dxa"/>
+            <w:tcW w:w="768" w:type="dxa"/>
             <w:tcBorders>
               <w:top w:val="nil"/>
               <w:left w:val="nil"/>
@@ -12976,7 +13122,7 @@
         </w:tc>
         <w:tc>
           <w:tcPr>
-            <w:tcW w:w="807" w:type="dxa"/>
+            <w:tcW w:w="797" w:type="dxa"/>
             <w:tcBorders>
               <w:top w:val="nil"/>
               <w:left w:val="nil"/>
@@ -13010,7 +13156,7 @@
         </w:tc>
         <w:tc>
           <w:tcPr>
-            <w:tcW w:w="1115" w:type="dxa"/>
+            <w:tcW w:w="1102" w:type="dxa"/>
             <w:tcBorders>
               <w:top w:val="nil"/>
               <w:left w:val="nil"/>
@@ -13043,7 +13189,7 @@
         </w:tc>
         <w:tc>
           <w:tcPr>
-            <w:tcW w:w="1261" w:type="dxa"/>
+            <w:tcW w:w="1248" w:type="dxa"/>
             <w:tcBorders>
               <w:top w:val="nil"/>
               <w:left w:val="nil"/>
@@ -13076,7 +13222,7 @@
         </w:tc>
         <w:tc>
           <w:tcPr>
-            <w:tcW w:w="3838" w:type="dxa"/>
+            <w:tcW w:w="3806" w:type="dxa"/>
             <w:tcBorders>
               <w:top w:val="nil"/>
               <w:left w:val="nil"/>
@@ -13110,11 +13256,11 @@
       </w:tr>
       <w:tr>
         <w:trPr>
-          <w:trHeight w:val="450"/>
+          <w:trHeight w:val="386"/>
         </w:trPr>
         <w:tc>
           <w:tcPr>
-            <w:tcW w:w="698" w:type="dxa"/>
+            <w:tcW w:w="689" w:type="dxa"/>
             <w:tcBorders>
               <w:top w:val="nil"/>
               <w:left w:val="nil"/>
@@ -13148,7 +13294,7 @@
         </w:tc>
         <w:tc>
           <w:tcPr>
-            <w:tcW w:w="1593" w:type="dxa"/>
+            <w:tcW w:w="1578" w:type="dxa"/>
             <w:tcBorders>
               <w:top w:val="nil"/>
               <w:left w:val="nil"/>
@@ -13181,7 +13327,7 @@
         </w:tc>
         <w:tc>
           <w:tcPr>
-            <w:tcW w:w="778" w:type="dxa"/>
+            <w:tcW w:w="768" w:type="dxa"/>
             <w:tcBorders>
               <w:top w:val="nil"/>
               <w:left w:val="nil"/>
@@ -13214,7 +13360,7 @@
         </w:tc>
         <w:tc>
           <w:tcPr>
-            <w:tcW w:w="807" w:type="dxa"/>
+            <w:tcW w:w="797" w:type="dxa"/>
             <w:tcBorders>
               <w:top w:val="nil"/>
               <w:left w:val="nil"/>
@@ -13247,7 +13393,7 @@
         </w:tc>
         <w:tc>
           <w:tcPr>
-            <w:tcW w:w="1115" w:type="dxa"/>
+            <w:tcW w:w="1102" w:type="dxa"/>
             <w:tcBorders>
               <w:top w:val="nil"/>
               <w:left w:val="nil"/>
@@ -13281,7 +13427,7 @@
         </w:tc>
         <w:tc>
           <w:tcPr>
-            <w:tcW w:w="1261" w:type="dxa"/>
+            <w:tcW w:w="1248" w:type="dxa"/>
             <w:tcBorders>
               <w:top w:val="nil"/>
               <w:left w:val="nil"/>
@@ -13314,7 +13460,7 @@
         </w:tc>
         <w:tc>
           <w:tcPr>
-            <w:tcW w:w="3838" w:type="dxa"/>
+            <w:tcW w:w="3806" w:type="dxa"/>
             <w:tcBorders>
               <w:top w:val="nil"/>
               <w:left w:val="nil"/>
@@ -13348,11 +13494,11 @@
       </w:tr>
       <w:tr>
         <w:trPr>
-          <w:trHeight w:val="450"/>
+          <w:trHeight w:val="386"/>
         </w:trPr>
         <w:tc>
           <w:tcPr>
-            <w:tcW w:w="698" w:type="dxa"/>
+            <w:tcW w:w="689" w:type="dxa"/>
             <w:tcBorders>
               <w:top w:val="nil"/>
               <w:left w:val="nil"/>
@@ -13380,14 +13526,13 @@
                 <w:sz w:val="22"/>
                 <w:szCs w:val="22"/>
               </w:rPr>
-              <w:lastRenderedPageBreak/>
               <w:t>2638</w:t>
             </w:r>
           </w:p>
         </w:tc>
         <w:tc>
           <w:tcPr>
-            <w:tcW w:w="1593" w:type="dxa"/>
+            <w:tcW w:w="1578" w:type="dxa"/>
             <w:tcBorders>
               <w:top w:val="nil"/>
               <w:left w:val="nil"/>
@@ -13420,7 +13565,7 @@
         </w:tc>
         <w:tc>
           <w:tcPr>
-            <w:tcW w:w="778" w:type="dxa"/>
+            <w:tcW w:w="768" w:type="dxa"/>
             <w:tcBorders>
               <w:top w:val="nil"/>
               <w:left w:val="nil"/>
@@ -13453,7 +13598,7 @@
         </w:tc>
         <w:tc>
           <w:tcPr>
-            <w:tcW w:w="807" w:type="dxa"/>
+            <w:tcW w:w="797" w:type="dxa"/>
             <w:tcBorders>
               <w:top w:val="nil"/>
               <w:left w:val="nil"/>
@@ -13486,7 +13631,7 @@
         </w:tc>
         <w:tc>
           <w:tcPr>
-            <w:tcW w:w="1115" w:type="dxa"/>
+            <w:tcW w:w="1102" w:type="dxa"/>
             <w:tcBorders>
               <w:top w:val="nil"/>
               <w:left w:val="nil"/>
@@ -13520,7 +13665,7 @@
         </w:tc>
         <w:tc>
           <w:tcPr>
-            <w:tcW w:w="1261" w:type="dxa"/>
+            <w:tcW w:w="1248" w:type="dxa"/>
             <w:tcBorders>
               <w:top w:val="nil"/>
               <w:left w:val="nil"/>
@@ -13553,7 +13698,7 @@
         </w:tc>
         <w:tc>
           <w:tcPr>
-            <w:tcW w:w="3838" w:type="dxa"/>
+            <w:tcW w:w="3806" w:type="dxa"/>
             <w:tcBorders>
               <w:top w:val="nil"/>
               <w:left w:val="nil"/>
@@ -13587,11 +13732,11 @@
       </w:tr>
       <w:tr>
         <w:trPr>
-          <w:trHeight w:val="450"/>
+          <w:trHeight w:val="386"/>
         </w:trPr>
         <w:tc>
           <w:tcPr>
-            <w:tcW w:w="698" w:type="dxa"/>
+            <w:tcW w:w="689" w:type="dxa"/>
             <w:tcBorders>
               <w:top w:val="nil"/>
               <w:left w:val="nil"/>
@@ -13625,7 +13770,7 @@
         </w:tc>
         <w:tc>
           <w:tcPr>
-            <w:tcW w:w="1593" w:type="dxa"/>
+            <w:tcW w:w="1578" w:type="dxa"/>
             <w:tcBorders>
               <w:top w:val="nil"/>
               <w:left w:val="nil"/>
@@ -13658,7 +13803,7 @@
         </w:tc>
         <w:tc>
           <w:tcPr>
-            <w:tcW w:w="778" w:type="dxa"/>
+            <w:tcW w:w="768" w:type="dxa"/>
             <w:tcBorders>
               <w:top w:val="nil"/>
               <w:left w:val="nil"/>
@@ -13691,7 +13836,7 @@
         </w:tc>
         <w:tc>
           <w:tcPr>
-            <w:tcW w:w="807" w:type="dxa"/>
+            <w:tcW w:w="797" w:type="dxa"/>
             <w:tcBorders>
               <w:top w:val="nil"/>
               <w:left w:val="nil"/>
@@ -13724,7 +13869,7 @@
         </w:tc>
         <w:tc>
           <w:tcPr>
-            <w:tcW w:w="1115" w:type="dxa"/>
+            <w:tcW w:w="1102" w:type="dxa"/>
             <w:tcBorders>
               <w:top w:val="nil"/>
               <w:left w:val="nil"/>
@@ -13758,7 +13903,7 @@
         </w:tc>
         <w:tc>
           <w:tcPr>
-            <w:tcW w:w="1261" w:type="dxa"/>
+            <w:tcW w:w="1248" w:type="dxa"/>
             <w:tcBorders>
               <w:top w:val="nil"/>
               <w:left w:val="nil"/>
@@ -13791,7 +13936,7 @@
         </w:tc>
         <w:tc>
           <w:tcPr>
-            <w:tcW w:w="3838" w:type="dxa"/>
+            <w:tcW w:w="3806" w:type="dxa"/>
             <w:tcBorders>
               <w:top w:val="nil"/>
               <w:left w:val="nil"/>
@@ -13825,11 +13970,11 @@
       </w:tr>
       <w:tr>
         <w:trPr>
-          <w:trHeight w:val="450"/>
+          <w:trHeight w:val="386"/>
         </w:trPr>
         <w:tc>
           <w:tcPr>
-            <w:tcW w:w="698" w:type="dxa"/>
+            <w:tcW w:w="689" w:type="dxa"/>
             <w:tcBorders>
               <w:top w:val="nil"/>
               <w:left w:val="nil"/>
@@ -13863,7 +14008,7 @@
         </w:tc>
         <w:tc>
           <w:tcPr>
-            <w:tcW w:w="1593" w:type="dxa"/>
+            <w:tcW w:w="1578" w:type="dxa"/>
             <w:tcBorders>
               <w:top w:val="nil"/>
               <w:left w:val="nil"/>
@@ -13896,7 +14041,7 @@
         </w:tc>
         <w:tc>
           <w:tcPr>
-            <w:tcW w:w="778" w:type="dxa"/>
+            <w:tcW w:w="768" w:type="dxa"/>
             <w:tcBorders>
               <w:top w:val="nil"/>
               <w:left w:val="nil"/>
@@ -13930,7 +14075,7 @@
         </w:tc>
         <w:tc>
           <w:tcPr>
-            <w:tcW w:w="807" w:type="dxa"/>
+            <w:tcW w:w="797" w:type="dxa"/>
             <w:tcBorders>
               <w:top w:val="nil"/>
               <w:left w:val="nil"/>
@@ -13963,7 +14108,7 @@
         </w:tc>
         <w:tc>
           <w:tcPr>
-            <w:tcW w:w="1115" w:type="dxa"/>
+            <w:tcW w:w="1102" w:type="dxa"/>
             <w:tcBorders>
               <w:top w:val="nil"/>
               <w:left w:val="nil"/>
@@ -13996,7 +14141,7 @@
         </w:tc>
         <w:tc>
           <w:tcPr>
-            <w:tcW w:w="1261" w:type="dxa"/>
+            <w:tcW w:w="1248" w:type="dxa"/>
             <w:tcBorders>
               <w:top w:val="nil"/>
               <w:left w:val="nil"/>
@@ -14029,7 +14174,7 @@
         </w:tc>
         <w:tc>
           <w:tcPr>
-            <w:tcW w:w="3838" w:type="dxa"/>
+            <w:tcW w:w="3806" w:type="dxa"/>
             <w:tcBorders>
               <w:top w:val="nil"/>
               <w:left w:val="nil"/>
@@ -14063,11 +14208,11 @@
       </w:tr>
       <w:tr>
         <w:trPr>
-          <w:trHeight w:val="450"/>
+          <w:trHeight w:val="386"/>
         </w:trPr>
         <w:tc>
           <w:tcPr>
-            <w:tcW w:w="698" w:type="dxa"/>
+            <w:tcW w:w="689" w:type="dxa"/>
             <w:tcBorders>
               <w:top w:val="nil"/>
               <w:left w:val="nil"/>
@@ -14101,7 +14246,7 @@
         </w:tc>
         <w:tc>
           <w:tcPr>
-            <w:tcW w:w="1593" w:type="dxa"/>
+            <w:tcW w:w="1578" w:type="dxa"/>
             <w:tcBorders>
               <w:top w:val="nil"/>
               <w:left w:val="nil"/>
@@ -14134,7 +14279,7 @@
         </w:tc>
         <w:tc>
           <w:tcPr>
-            <w:tcW w:w="778" w:type="dxa"/>
+            <w:tcW w:w="768" w:type="dxa"/>
             <w:tcBorders>
               <w:top w:val="nil"/>
               <w:left w:val="nil"/>
@@ -14168,7 +14313,7 @@
         </w:tc>
         <w:tc>
           <w:tcPr>
-            <w:tcW w:w="807" w:type="dxa"/>
+            <w:tcW w:w="797" w:type="dxa"/>
             <w:tcBorders>
               <w:top w:val="nil"/>
               <w:left w:val="nil"/>
@@ -14201,7 +14346,7 @@
         </w:tc>
         <w:tc>
           <w:tcPr>
-            <w:tcW w:w="1115" w:type="dxa"/>
+            <w:tcW w:w="1102" w:type="dxa"/>
             <w:tcBorders>
               <w:top w:val="nil"/>
               <w:left w:val="nil"/>
@@ -14234,7 +14379,7 @@
         </w:tc>
         <w:tc>
           <w:tcPr>
-            <w:tcW w:w="1261" w:type="dxa"/>
+            <w:tcW w:w="1248" w:type="dxa"/>
             <w:tcBorders>
               <w:top w:val="nil"/>
               <w:left w:val="nil"/>
@@ -14267,7 +14412,7 @@
         </w:tc>
         <w:tc>
           <w:tcPr>
-            <w:tcW w:w="3838" w:type="dxa"/>
+            <w:tcW w:w="3806" w:type="dxa"/>
             <w:tcBorders>
               <w:top w:val="nil"/>
               <w:left w:val="nil"/>
@@ -14301,11 +14446,11 @@
       </w:tr>
       <w:tr>
         <w:trPr>
-          <w:trHeight w:val="450"/>
+          <w:trHeight w:val="386"/>
         </w:trPr>
         <w:tc>
           <w:tcPr>
-            <w:tcW w:w="698" w:type="dxa"/>
+            <w:tcW w:w="689" w:type="dxa"/>
             <w:tcBorders>
               <w:top w:val="nil"/>
               <w:left w:val="nil"/>
@@ -14339,7 +14484,7 @@
         </w:tc>
         <w:tc>
           <w:tcPr>
-            <w:tcW w:w="1593" w:type="dxa"/>
+            <w:tcW w:w="1578" w:type="dxa"/>
             <w:tcBorders>
               <w:top w:val="nil"/>
               <w:left w:val="nil"/>
@@ -14372,7 +14517,7 @@
         </w:tc>
         <w:tc>
           <w:tcPr>
-            <w:tcW w:w="778" w:type="dxa"/>
+            <w:tcW w:w="768" w:type="dxa"/>
             <w:tcBorders>
               <w:top w:val="nil"/>
               <w:left w:val="nil"/>
@@ -14405,7 +14550,7 @@
         </w:tc>
         <w:tc>
           <w:tcPr>
-            <w:tcW w:w="807" w:type="dxa"/>
+            <w:tcW w:w="797" w:type="dxa"/>
             <w:tcBorders>
               <w:top w:val="nil"/>
               <w:left w:val="nil"/>
@@ -14439,7 +14584,7 @@
         </w:tc>
         <w:tc>
           <w:tcPr>
-            <w:tcW w:w="1115" w:type="dxa"/>
+            <w:tcW w:w="1102" w:type="dxa"/>
             <w:tcBorders>
               <w:top w:val="nil"/>
               <w:left w:val="nil"/>
@@ -14472,7 +14617,7 @@
         </w:tc>
         <w:tc>
           <w:tcPr>
-            <w:tcW w:w="1261" w:type="dxa"/>
+            <w:tcW w:w="1248" w:type="dxa"/>
             <w:tcBorders>
               <w:top w:val="nil"/>
               <w:left w:val="nil"/>
@@ -14505,7 +14650,7 @@
         </w:tc>
         <w:tc>
           <w:tcPr>
-            <w:tcW w:w="3838" w:type="dxa"/>
+            <w:tcW w:w="3806" w:type="dxa"/>
             <w:tcBorders>
               <w:top w:val="nil"/>
               <w:left w:val="nil"/>
@@ -14539,11 +14684,11 @@
       </w:tr>
       <w:tr>
         <w:trPr>
-          <w:trHeight w:val="450"/>
+          <w:trHeight w:val="386"/>
         </w:trPr>
         <w:tc>
           <w:tcPr>
-            <w:tcW w:w="698" w:type="dxa"/>
+            <w:tcW w:w="689" w:type="dxa"/>
             <w:tcBorders>
               <w:top w:val="nil"/>
               <w:left w:val="nil"/>
@@ -14577,7 +14722,7 @@
         </w:tc>
         <w:tc>
           <w:tcPr>
-            <w:tcW w:w="1593" w:type="dxa"/>
+            <w:tcW w:w="1578" w:type="dxa"/>
             <w:tcBorders>
               <w:top w:val="nil"/>
               <w:left w:val="nil"/>
@@ -14610,7 +14755,7 @@
         </w:tc>
         <w:tc>
           <w:tcPr>
-            <w:tcW w:w="778" w:type="dxa"/>
+            <w:tcW w:w="768" w:type="dxa"/>
             <w:tcBorders>
               <w:top w:val="nil"/>
               <w:left w:val="nil"/>
@@ -14643,7 +14788,7 @@
         </w:tc>
         <w:tc>
           <w:tcPr>
-            <w:tcW w:w="807" w:type="dxa"/>
+            <w:tcW w:w="797" w:type="dxa"/>
             <w:tcBorders>
               <w:top w:val="nil"/>
               <w:left w:val="nil"/>
@@ -14677,7 +14822,7 @@
         </w:tc>
         <w:tc>
           <w:tcPr>
-            <w:tcW w:w="1115" w:type="dxa"/>
+            <w:tcW w:w="1102" w:type="dxa"/>
             <w:tcBorders>
               <w:top w:val="nil"/>
               <w:left w:val="nil"/>
@@ -14710,7 +14855,7 @@
         </w:tc>
         <w:tc>
           <w:tcPr>
-            <w:tcW w:w="1261" w:type="dxa"/>
+            <w:tcW w:w="1248" w:type="dxa"/>
             <w:tcBorders>
               <w:top w:val="nil"/>
               <w:left w:val="nil"/>
@@ -14743,7 +14888,7 @@
         </w:tc>
         <w:tc>
           <w:tcPr>
-            <w:tcW w:w="3838" w:type="dxa"/>
+            <w:tcW w:w="3806" w:type="dxa"/>
             <w:tcBorders>
               <w:top w:val="nil"/>
               <w:left w:val="nil"/>
@@ -14777,11 +14922,11 @@
       </w:tr>
       <w:tr>
         <w:trPr>
-          <w:trHeight w:val="450"/>
+          <w:trHeight w:val="386"/>
         </w:trPr>
         <w:tc>
           <w:tcPr>
-            <w:tcW w:w="698" w:type="dxa"/>
+            <w:tcW w:w="689" w:type="dxa"/>
             <w:tcBorders>
               <w:top w:val="nil"/>
               <w:left w:val="nil"/>
@@ -14815,7 +14960,7 @@
         </w:tc>
         <w:tc>
           <w:tcPr>
-            <w:tcW w:w="1593" w:type="dxa"/>
+            <w:tcW w:w="1578" w:type="dxa"/>
             <w:tcBorders>
               <w:top w:val="nil"/>
               <w:left w:val="nil"/>
@@ -14848,7 +14993,7 @@
         </w:tc>
         <w:tc>
           <w:tcPr>
-            <w:tcW w:w="778" w:type="dxa"/>
+            <w:tcW w:w="768" w:type="dxa"/>
             <w:tcBorders>
               <w:top w:val="nil"/>
               <w:left w:val="nil"/>
@@ -14882,7 +15027,7 @@
         </w:tc>
         <w:tc>
           <w:tcPr>
-            <w:tcW w:w="807" w:type="dxa"/>
+            <w:tcW w:w="797" w:type="dxa"/>
             <w:tcBorders>
               <w:top w:val="nil"/>
               <w:left w:val="nil"/>
@@ -14915,7 +15060,7 @@
         </w:tc>
         <w:tc>
           <w:tcPr>
-            <w:tcW w:w="1115" w:type="dxa"/>
+            <w:tcW w:w="1102" w:type="dxa"/>
             <w:tcBorders>
               <w:top w:val="nil"/>
               <w:left w:val="nil"/>
@@ -14948,7 +15093,7 @@
         </w:tc>
         <w:tc>
           <w:tcPr>
-            <w:tcW w:w="1261" w:type="dxa"/>
+            <w:tcW w:w="1248" w:type="dxa"/>
             <w:tcBorders>
               <w:top w:val="nil"/>
               <w:left w:val="nil"/>
@@ -14981,7 +15126,7 @@
         </w:tc>
         <w:tc>
           <w:tcPr>
-            <w:tcW w:w="3838" w:type="dxa"/>
+            <w:tcW w:w="3806" w:type="dxa"/>
             <w:tcBorders>
               <w:top w:val="nil"/>
               <w:left w:val="nil"/>
@@ -15015,11 +15160,11 @@
       </w:tr>
       <w:tr>
         <w:trPr>
-          <w:trHeight w:val="450"/>
+          <w:trHeight w:val="386"/>
         </w:trPr>
         <w:tc>
           <w:tcPr>
-            <w:tcW w:w="698" w:type="dxa"/>
+            <w:tcW w:w="689" w:type="dxa"/>
             <w:tcBorders>
               <w:top w:val="nil"/>
               <w:left w:val="nil"/>
@@ -15053,7 +15198,7 @@
         </w:tc>
         <w:tc>
           <w:tcPr>
-            <w:tcW w:w="1593" w:type="dxa"/>
+            <w:tcW w:w="1578" w:type="dxa"/>
             <w:tcBorders>
               <w:top w:val="nil"/>
               <w:left w:val="nil"/>
@@ -15086,7 +15231,7 @@
         </w:tc>
         <w:tc>
           <w:tcPr>
-            <w:tcW w:w="778" w:type="dxa"/>
+            <w:tcW w:w="768" w:type="dxa"/>
             <w:tcBorders>
               <w:top w:val="nil"/>
               <w:left w:val="nil"/>
@@ -15119,7 +15264,7 @@
         </w:tc>
         <w:tc>
           <w:tcPr>
-            <w:tcW w:w="807" w:type="dxa"/>
+            <w:tcW w:w="797" w:type="dxa"/>
             <w:tcBorders>
               <w:top w:val="nil"/>
               <w:left w:val="nil"/>
@@ -15153,7 +15298,7 @@
         </w:tc>
         <w:tc>
           <w:tcPr>
-            <w:tcW w:w="1115" w:type="dxa"/>
+            <w:tcW w:w="1102" w:type="dxa"/>
             <w:tcBorders>
               <w:top w:val="nil"/>
               <w:left w:val="nil"/>
@@ -15186,7 +15331,7 @@
         </w:tc>
         <w:tc>
           <w:tcPr>
-            <w:tcW w:w="1261" w:type="dxa"/>
+            <w:tcW w:w="1248" w:type="dxa"/>
             <w:tcBorders>
               <w:top w:val="nil"/>
               <w:left w:val="nil"/>
@@ -15219,7 +15364,7 @@
         </w:tc>
         <w:tc>
           <w:tcPr>
-            <w:tcW w:w="3838" w:type="dxa"/>
+            <w:tcW w:w="3806" w:type="dxa"/>
             <w:tcBorders>
               <w:top w:val="nil"/>
               <w:left w:val="nil"/>
@@ -15253,11 +15398,11 @@
       </w:tr>
       <w:tr>
         <w:trPr>
-          <w:trHeight w:val="450"/>
+          <w:trHeight w:val="386"/>
         </w:trPr>
         <w:tc>
           <w:tcPr>
-            <w:tcW w:w="698" w:type="dxa"/>
+            <w:tcW w:w="689" w:type="dxa"/>
             <w:tcBorders>
               <w:top w:val="nil"/>
               <w:left w:val="nil"/>
@@ -15291,7 +15436,7 @@
         </w:tc>
         <w:tc>
           <w:tcPr>
-            <w:tcW w:w="1593" w:type="dxa"/>
+            <w:tcW w:w="1578" w:type="dxa"/>
             <w:tcBorders>
               <w:top w:val="nil"/>
               <w:left w:val="nil"/>
@@ -15324,7 +15469,7 @@
         </w:tc>
         <w:tc>
           <w:tcPr>
-            <w:tcW w:w="778" w:type="dxa"/>
+            <w:tcW w:w="768" w:type="dxa"/>
             <w:tcBorders>
               <w:top w:val="nil"/>
               <w:left w:val="nil"/>
@@ -15357,7 +15502,7 @@
         </w:tc>
         <w:tc>
           <w:tcPr>
-            <w:tcW w:w="807" w:type="dxa"/>
+            <w:tcW w:w="797" w:type="dxa"/>
             <w:tcBorders>
               <w:top w:val="nil"/>
               <w:left w:val="nil"/>
@@ -15391,7 +15536,7 @@
         </w:tc>
         <w:tc>
           <w:tcPr>
-            <w:tcW w:w="1115" w:type="dxa"/>
+            <w:tcW w:w="1102" w:type="dxa"/>
             <w:tcBorders>
               <w:top w:val="nil"/>
               <w:left w:val="nil"/>
@@ -15424,7 +15569,7 @@
         </w:tc>
         <w:tc>
           <w:tcPr>
-            <w:tcW w:w="1261" w:type="dxa"/>
+            <w:tcW w:w="1248" w:type="dxa"/>
             <w:tcBorders>
               <w:top w:val="nil"/>
               <w:left w:val="nil"/>
@@ -15457,7 +15602,7 @@
         </w:tc>
         <w:tc>
           <w:tcPr>
-            <w:tcW w:w="3838" w:type="dxa"/>
+            <w:tcW w:w="3806" w:type="dxa"/>
             <w:tcBorders>
               <w:top w:val="nil"/>
               <w:left w:val="nil"/>
@@ -15491,11 +15636,11 @@
       </w:tr>
       <w:tr>
         <w:trPr>
-          <w:trHeight w:val="450"/>
+          <w:trHeight w:val="386"/>
         </w:trPr>
         <w:tc>
           <w:tcPr>
-            <w:tcW w:w="698" w:type="dxa"/>
+            <w:tcW w:w="689" w:type="dxa"/>
             <w:tcBorders>
               <w:top w:val="nil"/>
               <w:left w:val="nil"/>
@@ -15529,7 +15674,7 @@
         </w:tc>
         <w:tc>
           <w:tcPr>
-            <w:tcW w:w="1593" w:type="dxa"/>
+            <w:tcW w:w="1578" w:type="dxa"/>
             <w:tcBorders>
               <w:top w:val="nil"/>
               <w:left w:val="nil"/>
@@ -15562,7 +15707,7 @@
         </w:tc>
         <w:tc>
           <w:tcPr>
-            <w:tcW w:w="778" w:type="dxa"/>
+            <w:tcW w:w="768" w:type="dxa"/>
             <w:tcBorders>
               <w:top w:val="nil"/>
               <w:left w:val="nil"/>
@@ -15596,7 +15741,7 @@
         </w:tc>
         <w:tc>
           <w:tcPr>
-            <w:tcW w:w="807" w:type="dxa"/>
+            <w:tcW w:w="797" w:type="dxa"/>
             <w:tcBorders>
               <w:top w:val="nil"/>
               <w:left w:val="nil"/>
@@ -15629,7 +15774,7 @@
         </w:tc>
         <w:tc>
           <w:tcPr>
-            <w:tcW w:w="1115" w:type="dxa"/>
+            <w:tcW w:w="1102" w:type="dxa"/>
             <w:tcBorders>
               <w:top w:val="nil"/>
               <w:left w:val="nil"/>
@@ -15662,7 +15807,7 @@
         </w:tc>
         <w:tc>
           <w:tcPr>
-            <w:tcW w:w="1261" w:type="dxa"/>
+            <w:tcW w:w="1248" w:type="dxa"/>
             <w:tcBorders>
               <w:top w:val="nil"/>
               <w:left w:val="nil"/>
@@ -15695,7 +15840,7 @@
         </w:tc>
         <w:tc>
           <w:tcPr>
-            <w:tcW w:w="3838" w:type="dxa"/>
+            <w:tcW w:w="3806" w:type="dxa"/>
             <w:tcBorders>
               <w:top w:val="nil"/>
               <w:left w:val="nil"/>
@@ -15729,11 +15874,11 @@
       </w:tr>
       <w:tr>
         <w:trPr>
-          <w:trHeight w:val="450"/>
+          <w:trHeight w:val="386"/>
         </w:trPr>
         <w:tc>
           <w:tcPr>
-            <w:tcW w:w="698" w:type="dxa"/>
+            <w:tcW w:w="689" w:type="dxa"/>
             <w:tcBorders>
               <w:top w:val="nil"/>
               <w:left w:val="nil"/>
@@ -15767,7 +15912,7 @@
         </w:tc>
         <w:tc>
           <w:tcPr>
-            <w:tcW w:w="1593" w:type="dxa"/>
+            <w:tcW w:w="1578" w:type="dxa"/>
             <w:tcBorders>
               <w:top w:val="nil"/>
               <w:left w:val="nil"/>
@@ -15800,7 +15945,7 @@
         </w:tc>
         <w:tc>
           <w:tcPr>
-            <w:tcW w:w="778" w:type="dxa"/>
+            <w:tcW w:w="768" w:type="dxa"/>
             <w:tcBorders>
               <w:top w:val="nil"/>
               <w:left w:val="nil"/>
@@ -15834,7 +15979,7 @@
         </w:tc>
         <w:tc>
           <w:tcPr>
-            <w:tcW w:w="807" w:type="dxa"/>
+            <w:tcW w:w="797" w:type="dxa"/>
             <w:tcBorders>
               <w:top w:val="nil"/>
               <w:left w:val="nil"/>
@@ -15867,7 +16012,7 @@
         </w:tc>
         <w:tc>
           <w:tcPr>
-            <w:tcW w:w="1115" w:type="dxa"/>
+            <w:tcW w:w="1102" w:type="dxa"/>
             <w:tcBorders>
               <w:top w:val="nil"/>
               <w:left w:val="nil"/>
@@ -15900,7 +16045,7 @@
         </w:tc>
         <w:tc>
           <w:tcPr>
-            <w:tcW w:w="1261" w:type="dxa"/>
+            <w:tcW w:w="1248" w:type="dxa"/>
             <w:tcBorders>
               <w:top w:val="nil"/>
               <w:left w:val="nil"/>
@@ -15933,7 +16078,7 @@
         </w:tc>
         <w:tc>
           <w:tcPr>
-            <w:tcW w:w="3838" w:type="dxa"/>
+            <w:tcW w:w="3806" w:type="dxa"/>
             <w:tcBorders>
               <w:top w:val="nil"/>
               <w:left w:val="nil"/>
@@ -15967,11 +16112,11 @@
       </w:tr>
       <w:tr>
         <w:trPr>
-          <w:trHeight w:val="450"/>
+          <w:trHeight w:val="386"/>
         </w:trPr>
         <w:tc>
           <w:tcPr>
-            <w:tcW w:w="698" w:type="dxa"/>
+            <w:tcW w:w="689" w:type="dxa"/>
             <w:tcBorders>
               <w:top w:val="nil"/>
               <w:left w:val="nil"/>
@@ -16005,7 +16150,7 @@
         </w:tc>
         <w:tc>
           <w:tcPr>
-            <w:tcW w:w="1593" w:type="dxa"/>
+            <w:tcW w:w="1578" w:type="dxa"/>
             <w:tcBorders>
               <w:top w:val="nil"/>
               <w:left w:val="nil"/>
@@ -16038,7 +16183,7 @@
         </w:tc>
         <w:tc>
           <w:tcPr>
-            <w:tcW w:w="778" w:type="dxa"/>
+            <w:tcW w:w="768" w:type="dxa"/>
             <w:tcBorders>
               <w:top w:val="nil"/>
               <w:left w:val="nil"/>
@@ -16071,7 +16216,7 @@
         </w:tc>
         <w:tc>
           <w:tcPr>
-            <w:tcW w:w="807" w:type="dxa"/>
+            <w:tcW w:w="797" w:type="dxa"/>
             <w:tcBorders>
               <w:top w:val="nil"/>
               <w:left w:val="nil"/>
@@ -16105,7 +16250,7 @@
         </w:tc>
         <w:tc>
           <w:tcPr>
-            <w:tcW w:w="1115" w:type="dxa"/>
+            <w:tcW w:w="1102" w:type="dxa"/>
             <w:tcBorders>
               <w:top w:val="nil"/>
               <w:left w:val="nil"/>
@@ -16138,7 +16283,7 @@
         </w:tc>
         <w:tc>
           <w:tcPr>
-            <w:tcW w:w="1261" w:type="dxa"/>
+            <w:tcW w:w="1248" w:type="dxa"/>
             <w:tcBorders>
               <w:top w:val="nil"/>
               <w:left w:val="nil"/>
@@ -16171,7 +16316,7 @@
         </w:tc>
         <w:tc>
           <w:tcPr>
-            <w:tcW w:w="3838" w:type="dxa"/>
+            <w:tcW w:w="3806" w:type="dxa"/>
             <w:tcBorders>
               <w:top w:val="nil"/>
               <w:left w:val="nil"/>
@@ -16205,11 +16350,11 @@
       </w:tr>
       <w:tr>
         <w:trPr>
-          <w:trHeight w:val="450"/>
+          <w:trHeight w:val="386"/>
         </w:trPr>
         <w:tc>
           <w:tcPr>
-            <w:tcW w:w="698" w:type="dxa"/>
+            <w:tcW w:w="689" w:type="dxa"/>
             <w:tcBorders>
               <w:top w:val="nil"/>
               <w:left w:val="nil"/>
@@ -16243,7 +16388,7 @@
         </w:tc>
         <w:tc>
           <w:tcPr>
-            <w:tcW w:w="1593" w:type="dxa"/>
+            <w:tcW w:w="1578" w:type="dxa"/>
             <w:tcBorders>
               <w:top w:val="nil"/>
               <w:left w:val="nil"/>
@@ -16276,7 +16421,7 @@
         </w:tc>
         <w:tc>
           <w:tcPr>
-            <w:tcW w:w="778" w:type="dxa"/>
+            <w:tcW w:w="768" w:type="dxa"/>
             <w:tcBorders>
               <w:top w:val="nil"/>
               <w:left w:val="nil"/>
@@ -16309,7 +16454,7 @@
         </w:tc>
         <w:tc>
           <w:tcPr>
-            <w:tcW w:w="807" w:type="dxa"/>
+            <w:tcW w:w="797" w:type="dxa"/>
             <w:tcBorders>
               <w:top w:val="nil"/>
               <w:left w:val="nil"/>
@@ -16342,7 +16487,7 @@
         </w:tc>
         <w:tc>
           <w:tcPr>
-            <w:tcW w:w="1115" w:type="dxa"/>
+            <w:tcW w:w="1102" w:type="dxa"/>
             <w:tcBorders>
               <w:top w:val="nil"/>
               <w:left w:val="nil"/>
@@ -16376,7 +16521,7 @@
         </w:tc>
         <w:tc>
           <w:tcPr>
-            <w:tcW w:w="1261" w:type="dxa"/>
+            <w:tcW w:w="1248" w:type="dxa"/>
             <w:tcBorders>
               <w:top w:val="nil"/>
               <w:left w:val="nil"/>
@@ -16409,7 +16554,7 @@
         </w:tc>
         <w:tc>
           <w:tcPr>
-            <w:tcW w:w="3838" w:type="dxa"/>
+            <w:tcW w:w="3806" w:type="dxa"/>
             <w:tcBorders>
               <w:top w:val="nil"/>
               <w:left w:val="nil"/>
@@ -16443,11 +16588,11 @@
       </w:tr>
       <w:tr>
         <w:trPr>
-          <w:trHeight w:val="450"/>
+          <w:trHeight w:val="386"/>
         </w:trPr>
         <w:tc>
           <w:tcPr>
-            <w:tcW w:w="698" w:type="dxa"/>
+            <w:tcW w:w="689" w:type="dxa"/>
             <w:tcBorders>
               <w:top w:val="nil"/>
               <w:left w:val="nil"/>
@@ -16481,7 +16626,7 @@
         </w:tc>
         <w:tc>
           <w:tcPr>
-            <w:tcW w:w="1593" w:type="dxa"/>
+            <w:tcW w:w="1578" w:type="dxa"/>
             <w:tcBorders>
               <w:top w:val="nil"/>
               <w:left w:val="nil"/>
@@ -16514,7 +16659,7 @@
         </w:tc>
         <w:tc>
           <w:tcPr>
-            <w:tcW w:w="778" w:type="dxa"/>
+            <w:tcW w:w="768" w:type="dxa"/>
             <w:tcBorders>
               <w:top w:val="nil"/>
               <w:left w:val="nil"/>
@@ -16547,7 +16692,7 @@
         </w:tc>
         <w:tc>
           <w:tcPr>
-            <w:tcW w:w="807" w:type="dxa"/>
+            <w:tcW w:w="797" w:type="dxa"/>
             <w:tcBorders>
               <w:top w:val="nil"/>
               <w:left w:val="nil"/>
@@ -16580,7 +16725,7 @@
         </w:tc>
         <w:tc>
           <w:tcPr>
-            <w:tcW w:w="1115" w:type="dxa"/>
+            <w:tcW w:w="1102" w:type="dxa"/>
             <w:tcBorders>
               <w:top w:val="nil"/>
               <w:left w:val="nil"/>
@@ -16614,7 +16759,7 @@
         </w:tc>
         <w:tc>
           <w:tcPr>
-            <w:tcW w:w="1261" w:type="dxa"/>
+            <w:tcW w:w="1248" w:type="dxa"/>
             <w:tcBorders>
               <w:top w:val="nil"/>
               <w:left w:val="nil"/>
@@ -16647,7 +16792,7 @@
         </w:tc>
         <w:tc>
           <w:tcPr>
-            <w:tcW w:w="3838" w:type="dxa"/>
+            <w:tcW w:w="3806" w:type="dxa"/>
             <w:tcBorders>
               <w:top w:val="nil"/>
               <w:left w:val="nil"/>
@@ -16681,11 +16826,11 @@
       </w:tr>
       <w:tr>
         <w:trPr>
-          <w:trHeight w:val="450"/>
+          <w:trHeight w:val="386"/>
         </w:trPr>
         <w:tc>
           <w:tcPr>
-            <w:tcW w:w="698" w:type="dxa"/>
+            <w:tcW w:w="689" w:type="dxa"/>
             <w:tcBorders>
               <w:top w:val="nil"/>
               <w:left w:val="nil"/>
@@ -16709,76 +16854,76 @@
         </w:tc>
         <w:tc>
           <w:tcPr>
-            <w:tcW w:w="1593" w:type="dxa"/>
-            <w:tcBorders>
-              <w:top w:val="nil"/>
-              <w:left w:val="nil"/>
-              <w:bottom w:val="nil"/>
-              <w:right w:val="nil"/>
-            </w:tcBorders>
-            <w:noWrap/>
-            <w:vAlign w:val="bottom"/>
-          </w:tcPr>
-          <w:p>
-            <w:pPr>
-              <w:rPr>
-                <w:rFonts w:ascii="Calibri" w:hAnsi="Calibri" w:cs="Calibri"/>
-                <w:color w:val="000000"/>
-                <w:sz w:val="22"/>
-                <w:szCs w:val="22"/>
-              </w:rPr>
-            </w:pPr>
-          </w:p>
-        </w:tc>
-        <w:tc>
-          <w:tcPr>
-            <w:tcW w:w="778" w:type="dxa"/>
-            <w:tcBorders>
-              <w:top w:val="nil"/>
-              <w:left w:val="nil"/>
-              <w:bottom w:val="nil"/>
-              <w:right w:val="nil"/>
-            </w:tcBorders>
-            <w:noWrap/>
-            <w:vAlign w:val="bottom"/>
-          </w:tcPr>
-          <w:p>
-            <w:pPr>
-              <w:rPr>
-                <w:rFonts w:ascii="Calibri" w:hAnsi="Calibri" w:cs="Calibri"/>
-                <w:color w:val="000000"/>
-                <w:sz w:val="22"/>
-                <w:szCs w:val="22"/>
-              </w:rPr>
-            </w:pPr>
-          </w:p>
-        </w:tc>
-        <w:tc>
-          <w:tcPr>
-            <w:tcW w:w="807" w:type="dxa"/>
-            <w:tcBorders>
-              <w:top w:val="nil"/>
-              <w:left w:val="nil"/>
-              <w:bottom w:val="nil"/>
-              <w:right w:val="nil"/>
-            </w:tcBorders>
-            <w:noWrap/>
-            <w:vAlign w:val="bottom"/>
-          </w:tcPr>
-          <w:p>
-            <w:pPr>
-              <w:rPr>
-                <w:rFonts w:ascii="Calibri" w:hAnsi="Calibri" w:cs="Calibri"/>
-                <w:color w:val="000000"/>
-                <w:sz w:val="22"/>
-                <w:szCs w:val="22"/>
-              </w:rPr>
-            </w:pPr>
-          </w:p>
-        </w:tc>
-        <w:tc>
-          <w:tcPr>
-            <w:tcW w:w="1115" w:type="dxa"/>
+            <w:tcW w:w="1578" w:type="dxa"/>
+            <w:tcBorders>
+              <w:top w:val="nil"/>
+              <w:left w:val="nil"/>
+              <w:bottom w:val="nil"/>
+              <w:right w:val="nil"/>
+            </w:tcBorders>
+            <w:noWrap/>
+            <w:vAlign w:val="bottom"/>
+          </w:tcPr>
+          <w:p>
+            <w:pPr>
+              <w:rPr>
+                <w:rFonts w:ascii="Calibri" w:hAnsi="Calibri" w:cs="Calibri"/>
+                <w:color w:val="000000"/>
+                <w:sz w:val="22"/>
+                <w:szCs w:val="22"/>
+              </w:rPr>
+            </w:pPr>
+          </w:p>
+        </w:tc>
+        <w:tc>
+          <w:tcPr>
+            <w:tcW w:w="768" w:type="dxa"/>
+            <w:tcBorders>
+              <w:top w:val="nil"/>
+              <w:left w:val="nil"/>
+              <w:bottom w:val="nil"/>
+              <w:right w:val="nil"/>
+            </w:tcBorders>
+            <w:noWrap/>
+            <w:vAlign w:val="bottom"/>
+          </w:tcPr>
+          <w:p>
+            <w:pPr>
+              <w:rPr>
+                <w:rFonts w:ascii="Calibri" w:hAnsi="Calibri" w:cs="Calibri"/>
+                <w:color w:val="000000"/>
+                <w:sz w:val="22"/>
+                <w:szCs w:val="22"/>
+              </w:rPr>
+            </w:pPr>
+          </w:p>
+        </w:tc>
+        <w:tc>
+          <w:tcPr>
+            <w:tcW w:w="797" w:type="dxa"/>
+            <w:tcBorders>
+              <w:top w:val="nil"/>
+              <w:left w:val="nil"/>
+              <w:bottom w:val="nil"/>
+              <w:right w:val="nil"/>
+            </w:tcBorders>
+            <w:noWrap/>
+            <w:vAlign w:val="bottom"/>
+          </w:tcPr>
+          <w:p>
+            <w:pPr>
+              <w:rPr>
+                <w:rFonts w:ascii="Calibri" w:hAnsi="Calibri" w:cs="Calibri"/>
+                <w:color w:val="000000"/>
+                <w:sz w:val="22"/>
+                <w:szCs w:val="22"/>
+              </w:rPr>
+            </w:pPr>
+          </w:p>
+        </w:tc>
+        <w:tc>
+          <w:tcPr>
+            <w:tcW w:w="1102" w:type="dxa"/>
             <w:tcBorders>
               <w:top w:val="nil"/>
               <w:left w:val="nil"/>
@@ -16803,30 +16948,30 @@
         </w:tc>
         <w:tc>
           <w:tcPr>
-            <w:tcW w:w="1261" w:type="dxa"/>
-            <w:tcBorders>
-              <w:top w:val="nil"/>
-              <w:left w:val="nil"/>
-              <w:bottom w:val="nil"/>
-              <w:right w:val="nil"/>
-            </w:tcBorders>
-            <w:noWrap/>
-            <w:vAlign w:val="bottom"/>
-          </w:tcPr>
-          <w:p>
-            <w:pPr>
-              <w:rPr>
-                <w:rFonts w:ascii="Calibri" w:hAnsi="Calibri" w:cs="Calibri"/>
-                <w:color w:val="000000"/>
-                <w:sz w:val="22"/>
-                <w:szCs w:val="22"/>
-              </w:rPr>
-            </w:pPr>
-          </w:p>
-        </w:tc>
-        <w:tc>
-          <w:tcPr>
-            <w:tcW w:w="3838" w:type="dxa"/>
+            <w:tcW w:w="1248" w:type="dxa"/>
+            <w:tcBorders>
+              <w:top w:val="nil"/>
+              <w:left w:val="nil"/>
+              <w:bottom w:val="nil"/>
+              <w:right w:val="nil"/>
+            </w:tcBorders>
+            <w:noWrap/>
+            <w:vAlign w:val="bottom"/>
+          </w:tcPr>
+          <w:p>
+            <w:pPr>
+              <w:rPr>
+                <w:rFonts w:ascii="Calibri" w:hAnsi="Calibri" w:cs="Calibri"/>
+                <w:color w:val="000000"/>
+                <w:sz w:val="22"/>
+                <w:szCs w:val="22"/>
+              </w:rPr>
+            </w:pPr>
+          </w:p>
+        </w:tc>
+        <w:tc>
+          <w:tcPr>
+            <w:tcW w:w="3806" w:type="dxa"/>
             <w:tcBorders>
               <w:top w:val="nil"/>
               <w:left w:val="nil"/>
@@ -16857,21 +17002,6 @@
           <w:lang w:val="sr-Cyrl-RS"/>
         </w:rPr>
       </w:pPr>
-      <w:r>
-        <w:rPr>
-          <w:lang w:val="sr-Cyrl-RS"/>
-        </w:rPr>
-        <w:t>Анотација калибрационог скупа је и исправљена и процес калибрације је поновљен након чега није било неподударања.</w:t>
-      </w:r>
-    </w:p>
-    <w:p>
-      <w:pPr>
-        <w:pStyle w:val="Osnovnitekst"/>
-        <w:ind w:firstLine="0"/>
-        <w:rPr>
-          <w:lang w:val="sr-Cyrl-RS"/>
-        </w:rPr>
-      </w:pPr>
     </w:p>
     <w:p>
       <w:pPr>
@@ -16889,32 +17019,27 @@
     </w:p>
     <w:tbl>
       <w:tblPr>
-        <w:tblpPr w:leftFromText="180" w:rightFromText="180" w:vertAnchor="text" w:horzAnchor="margin" w:tblpXSpec="center" w:tblpY="625"/>
-        <w:tblW w:w="11258" w:type="dxa"/>
+        <w:tblpPr w:leftFromText="180" w:rightFromText="180" w:vertAnchor="text" w:horzAnchor="margin" w:tblpY="765"/>
+        <w:tblW w:w="9675" w:type="dxa"/>
         <w:tblLook w:val="04A0" w:firstRow="1" w:lastRow="0" w:firstColumn="1" w:lastColumn="0" w:noHBand="0" w:noVBand="1"/>
       </w:tblPr>
       <w:tblGrid>
-        <w:gridCol w:w="2052"/>
-        <w:gridCol w:w="738"/>
-        <w:gridCol w:w="738"/>
-        <w:gridCol w:w="738"/>
-        <w:gridCol w:w="738"/>
-        <w:gridCol w:w="738"/>
-        <w:gridCol w:w="738"/>
-        <w:gridCol w:w="738"/>
-        <w:gridCol w:w="738"/>
-        <w:gridCol w:w="738"/>
-        <w:gridCol w:w="738"/>
-        <w:gridCol w:w="913"/>
-        <w:gridCol w:w="913"/>
+        <w:gridCol w:w="2752"/>
+        <w:gridCol w:w="989"/>
+        <w:gridCol w:w="989"/>
+        <w:gridCol w:w="989"/>
+        <w:gridCol w:w="989"/>
+        <w:gridCol w:w="989"/>
+        <w:gridCol w:w="989"/>
+        <w:gridCol w:w="989"/>
       </w:tblGrid>
       <w:tr>
         <w:trPr>
-          <w:trHeight w:val="304"/>
+          <w:trHeight w:val="351"/>
         </w:trPr>
         <w:tc>
           <w:tcPr>
-            <w:tcW w:w="2052" w:type="dxa"/>
+            <w:tcW w:w="2752" w:type="dxa"/>
             <w:tcBorders>
               <w:top w:val="single" w:sz="4" w:space="0" w:color="auto"/>
               <w:left w:val="single" w:sz="4" w:space="0" w:color="auto"/>
@@ -16949,7 +17074,7 @@
         </w:tc>
         <w:tc>
           <w:tcPr>
-            <w:tcW w:w="738" w:type="dxa"/>
+            <w:tcW w:w="989" w:type="dxa"/>
             <w:tcBorders>
               <w:top w:val="single" w:sz="4" w:space="0" w:color="auto"/>
               <w:left w:val="nil"/>
@@ -16984,7 +17109,7 @@
         </w:tc>
         <w:tc>
           <w:tcPr>
-            <w:tcW w:w="738" w:type="dxa"/>
+            <w:tcW w:w="989" w:type="dxa"/>
             <w:tcBorders>
               <w:top w:val="single" w:sz="4" w:space="0" w:color="auto"/>
               <w:left w:val="nil"/>
@@ -17019,7 +17144,7 @@
         </w:tc>
         <w:tc>
           <w:tcPr>
-            <w:tcW w:w="738" w:type="dxa"/>
+            <w:tcW w:w="989" w:type="dxa"/>
             <w:tcBorders>
               <w:top w:val="single" w:sz="4" w:space="0" w:color="auto"/>
               <w:left w:val="nil"/>
@@ -17054,7 +17179,7 @@
         </w:tc>
         <w:tc>
           <w:tcPr>
-            <w:tcW w:w="738" w:type="dxa"/>
+            <w:tcW w:w="989" w:type="dxa"/>
             <w:tcBorders>
               <w:top w:val="single" w:sz="4" w:space="0" w:color="auto"/>
               <w:left w:val="nil"/>
@@ -17089,7 +17214,7 @@
         </w:tc>
         <w:tc>
           <w:tcPr>
-            <w:tcW w:w="738" w:type="dxa"/>
+            <w:tcW w:w="989" w:type="dxa"/>
             <w:tcBorders>
               <w:top w:val="single" w:sz="4" w:space="0" w:color="auto"/>
               <w:left w:val="nil"/>
@@ -17124,7 +17249,7 @@
         </w:tc>
         <w:tc>
           <w:tcPr>
-            <w:tcW w:w="738" w:type="dxa"/>
+            <w:tcW w:w="989" w:type="dxa"/>
             <w:tcBorders>
               <w:top w:val="single" w:sz="4" w:space="0" w:color="auto"/>
               <w:left w:val="nil"/>
@@ -17159,7 +17284,7 @@
         </w:tc>
         <w:tc>
           <w:tcPr>
-            <w:tcW w:w="738" w:type="dxa"/>
+            <w:tcW w:w="989" w:type="dxa"/>
             <w:tcBorders>
               <w:top w:val="single" w:sz="4" w:space="0" w:color="auto"/>
               <w:left w:val="nil"/>
@@ -17189,192 +17314,17 @@
                 <w:szCs w:val="22"/>
               </w:rPr>
               <w:t>B-LOC</w:t>
-            </w:r>
-          </w:p>
-        </w:tc>
-        <w:tc>
-          <w:tcPr>
-            <w:tcW w:w="738" w:type="dxa"/>
-            <w:tcBorders>
-              <w:top w:val="single" w:sz="4" w:space="0" w:color="auto"/>
-              <w:left w:val="nil"/>
-              <w:bottom w:val="single" w:sz="4" w:space="0" w:color="auto"/>
-              <w:right w:val="single" w:sz="4" w:space="0" w:color="auto"/>
-            </w:tcBorders>
-            <w:noWrap/>
-            <w:hideMark/>
-          </w:tcPr>
-          <w:p>
-            <w:pPr>
-              <w:jc w:val="center"/>
-              <w:rPr>
-                <w:rFonts w:ascii="Calibri" w:hAnsi="Calibri" w:cs="Calibri"/>
-                <w:b/>
-                <w:bCs/>
-                <w:sz w:val="22"/>
-                <w:szCs w:val="22"/>
-              </w:rPr>
-            </w:pPr>
-            <w:r>
-              <w:rPr>
-                <w:rFonts w:ascii="Calibri" w:hAnsi="Calibri" w:cs="Calibri"/>
-                <w:b/>
-                <w:bCs/>
-                <w:sz w:val="22"/>
-                <w:szCs w:val="22"/>
-              </w:rPr>
-              <w:t>PER</w:t>
-            </w:r>
-          </w:p>
-        </w:tc>
-        <w:tc>
-          <w:tcPr>
-            <w:tcW w:w="738" w:type="dxa"/>
-            <w:tcBorders>
-              <w:top w:val="single" w:sz="4" w:space="0" w:color="auto"/>
-              <w:left w:val="nil"/>
-              <w:bottom w:val="single" w:sz="4" w:space="0" w:color="auto"/>
-              <w:right w:val="single" w:sz="4" w:space="0" w:color="auto"/>
-            </w:tcBorders>
-            <w:noWrap/>
-            <w:hideMark/>
-          </w:tcPr>
-          <w:p>
-            <w:pPr>
-              <w:jc w:val="center"/>
-              <w:rPr>
-                <w:rFonts w:ascii="Calibri" w:hAnsi="Calibri" w:cs="Calibri"/>
-                <w:b/>
-                <w:bCs/>
-                <w:sz w:val="22"/>
-                <w:szCs w:val="22"/>
-              </w:rPr>
-            </w:pPr>
-            <w:r>
-              <w:rPr>
-                <w:rFonts w:ascii="Calibri" w:hAnsi="Calibri" w:cs="Calibri"/>
-                <w:b/>
-                <w:bCs/>
-                <w:sz w:val="22"/>
-                <w:szCs w:val="22"/>
-              </w:rPr>
-              <w:t>ORG</w:t>
-            </w:r>
-          </w:p>
-        </w:tc>
-        <w:tc>
-          <w:tcPr>
-            <w:tcW w:w="738" w:type="dxa"/>
-            <w:tcBorders>
-              <w:top w:val="single" w:sz="4" w:space="0" w:color="auto"/>
-              <w:left w:val="nil"/>
-              <w:bottom w:val="single" w:sz="4" w:space="0" w:color="auto"/>
-              <w:right w:val="single" w:sz="4" w:space="0" w:color="auto"/>
-            </w:tcBorders>
-            <w:noWrap/>
-            <w:hideMark/>
-          </w:tcPr>
-          <w:p>
-            <w:pPr>
-              <w:jc w:val="center"/>
-              <w:rPr>
-                <w:rFonts w:ascii="Calibri" w:hAnsi="Calibri" w:cs="Calibri"/>
-                <w:b/>
-                <w:bCs/>
-                <w:sz w:val="22"/>
-                <w:szCs w:val="22"/>
-              </w:rPr>
-            </w:pPr>
-            <w:r>
-              <w:rPr>
-                <w:rFonts w:ascii="Calibri" w:hAnsi="Calibri" w:cs="Calibri"/>
-                <w:b/>
-                <w:bCs/>
-                <w:sz w:val="22"/>
-                <w:szCs w:val="22"/>
-              </w:rPr>
-              <w:t>LOC</w:t>
-            </w:r>
-          </w:p>
-        </w:tc>
-        <w:tc>
-          <w:tcPr>
-            <w:tcW w:w="913" w:type="dxa"/>
-            <w:tcBorders>
-              <w:top w:val="single" w:sz="4" w:space="0" w:color="auto"/>
-              <w:left w:val="nil"/>
-              <w:bottom w:val="single" w:sz="4" w:space="0" w:color="auto"/>
-              <w:right w:val="single" w:sz="4" w:space="0" w:color="auto"/>
-            </w:tcBorders>
-            <w:noWrap/>
-            <w:hideMark/>
-          </w:tcPr>
-          <w:p>
-            <w:pPr>
-              <w:jc w:val="center"/>
-              <w:rPr>
-                <w:rFonts w:ascii="Calibri" w:hAnsi="Calibri" w:cs="Calibri"/>
-                <w:b/>
-                <w:bCs/>
-                <w:sz w:val="22"/>
-                <w:szCs w:val="22"/>
-              </w:rPr>
-            </w:pPr>
-            <w:r>
-              <w:rPr>
-                <w:rFonts w:ascii="Calibri" w:hAnsi="Calibri" w:cs="Calibri"/>
-                <w:b/>
-                <w:bCs/>
-                <w:sz w:val="22"/>
-                <w:szCs w:val="22"/>
-              </w:rPr>
-              <w:t>ukupno NE</w:t>
-            </w:r>
-          </w:p>
-        </w:tc>
-        <w:tc>
-          <w:tcPr>
-            <w:tcW w:w="913" w:type="dxa"/>
-            <w:tcBorders>
-              <w:top w:val="single" w:sz="4" w:space="0" w:color="auto"/>
-              <w:left w:val="nil"/>
-              <w:bottom w:val="single" w:sz="4" w:space="0" w:color="auto"/>
-              <w:right w:val="single" w:sz="4" w:space="0" w:color="auto"/>
-            </w:tcBorders>
-            <w:noWrap/>
-            <w:hideMark/>
-          </w:tcPr>
-          <w:p>
-            <w:pPr>
-              <w:jc w:val="center"/>
-              <w:rPr>
-                <w:rFonts w:ascii="Calibri" w:hAnsi="Calibri" w:cs="Calibri"/>
-                <w:b/>
-                <w:bCs/>
-                <w:sz w:val="22"/>
-                <w:szCs w:val="22"/>
-              </w:rPr>
-            </w:pPr>
-            <w:r>
-              <w:rPr>
-                <w:rFonts w:ascii="Calibri" w:hAnsi="Calibri" w:cs="Calibri"/>
-                <w:b/>
-                <w:bCs/>
-                <w:sz w:val="22"/>
-                <w:szCs w:val="22"/>
-              </w:rPr>
-              <w:t>ukupno tokena</w:t>
             </w:r>
           </w:p>
         </w:tc>
       </w:tr>
       <w:tr>
         <w:trPr>
-          <w:trHeight w:val="304"/>
+          <w:trHeight w:val="351"/>
         </w:trPr>
         <w:tc>
           <w:tcPr>
-            <w:tcW w:w="2052" w:type="dxa"/>
+            <w:tcW w:w="2752" w:type="dxa"/>
             <w:tcBorders>
               <w:top w:val="nil"/>
               <w:left w:val="nil"/>
@@ -17407,7 +17357,7 @@
         </w:tc>
         <w:tc>
           <w:tcPr>
-            <w:tcW w:w="738" w:type="dxa"/>
+            <w:tcW w:w="989" w:type="dxa"/>
             <w:tcBorders>
               <w:top w:val="nil"/>
               <w:left w:val="nil"/>
@@ -17441,7 +17391,7 @@
         </w:tc>
         <w:tc>
           <w:tcPr>
-            <w:tcW w:w="738" w:type="dxa"/>
+            <w:tcW w:w="989" w:type="dxa"/>
             <w:tcBorders>
               <w:top w:val="nil"/>
               <w:left w:val="nil"/>
@@ -17475,7 +17425,7 @@
         </w:tc>
         <w:tc>
           <w:tcPr>
-            <w:tcW w:w="738" w:type="dxa"/>
+            <w:tcW w:w="989" w:type="dxa"/>
             <w:tcBorders>
               <w:top w:val="nil"/>
               <w:left w:val="nil"/>
@@ -17509,7 +17459,7 @@
         </w:tc>
         <w:tc>
           <w:tcPr>
-            <w:tcW w:w="738" w:type="dxa"/>
+            <w:tcW w:w="989" w:type="dxa"/>
             <w:tcBorders>
               <w:top w:val="nil"/>
               <w:left w:val="nil"/>
@@ -17543,7 +17493,7 @@
         </w:tc>
         <w:tc>
           <w:tcPr>
-            <w:tcW w:w="738" w:type="dxa"/>
+            <w:tcW w:w="989" w:type="dxa"/>
             <w:tcBorders>
               <w:top w:val="nil"/>
               <w:left w:val="nil"/>
@@ -17577,7 +17527,7 @@
         </w:tc>
         <w:tc>
           <w:tcPr>
-            <w:tcW w:w="738" w:type="dxa"/>
+            <w:tcW w:w="989" w:type="dxa"/>
             <w:tcBorders>
               <w:top w:val="nil"/>
               <w:left w:val="nil"/>
@@ -17611,7 +17561,7 @@
         </w:tc>
         <w:tc>
           <w:tcPr>
-            <w:tcW w:w="738" w:type="dxa"/>
+            <w:tcW w:w="989" w:type="dxa"/>
             <w:tcBorders>
               <w:top w:val="nil"/>
               <w:left w:val="nil"/>
@@ -17640,187 +17590,17 @@
                 <w:szCs w:val="22"/>
               </w:rPr>
               <w:t>120</w:t>
-            </w:r>
-          </w:p>
-        </w:tc>
-        <w:tc>
-          <w:tcPr>
-            <w:tcW w:w="738" w:type="dxa"/>
-            <w:tcBorders>
-              <w:top w:val="nil"/>
-              <w:left w:val="nil"/>
-              <w:bottom w:val="nil"/>
-              <w:right w:val="nil"/>
-            </w:tcBorders>
-            <w:noWrap/>
-            <w:vAlign w:val="bottom"/>
-            <w:hideMark/>
-          </w:tcPr>
-          <w:p>
-            <w:pPr>
-              <w:jc w:val="right"/>
-              <w:rPr>
-                <w:rFonts w:ascii="Calibri" w:hAnsi="Calibri" w:cs="Calibri"/>
-                <w:color w:val="000000"/>
-                <w:sz w:val="22"/>
-                <w:szCs w:val="22"/>
-              </w:rPr>
-            </w:pPr>
-            <w:r>
-              <w:rPr>
-                <w:rFonts w:ascii="Calibri" w:hAnsi="Calibri" w:cs="Calibri"/>
-                <w:color w:val="000000"/>
-                <w:sz w:val="22"/>
-                <w:szCs w:val="22"/>
-              </w:rPr>
-              <w:t>130</w:t>
-            </w:r>
-          </w:p>
-        </w:tc>
-        <w:tc>
-          <w:tcPr>
-            <w:tcW w:w="738" w:type="dxa"/>
-            <w:tcBorders>
-              <w:top w:val="nil"/>
-              <w:left w:val="nil"/>
-              <w:bottom w:val="nil"/>
-              <w:right w:val="nil"/>
-            </w:tcBorders>
-            <w:noWrap/>
-            <w:vAlign w:val="bottom"/>
-            <w:hideMark/>
-          </w:tcPr>
-          <w:p>
-            <w:pPr>
-              <w:jc w:val="right"/>
-              <w:rPr>
-                <w:rFonts w:ascii="Calibri" w:hAnsi="Calibri" w:cs="Calibri"/>
-                <w:color w:val="000000"/>
-                <w:sz w:val="22"/>
-                <w:szCs w:val="22"/>
-              </w:rPr>
-            </w:pPr>
-            <w:r>
-              <w:rPr>
-                <w:rFonts w:ascii="Calibri" w:hAnsi="Calibri" w:cs="Calibri"/>
-                <w:color w:val="000000"/>
-                <w:sz w:val="22"/>
-                <w:szCs w:val="22"/>
-              </w:rPr>
-              <w:t>816</w:t>
-            </w:r>
-          </w:p>
-        </w:tc>
-        <w:tc>
-          <w:tcPr>
-            <w:tcW w:w="738" w:type="dxa"/>
-            <w:tcBorders>
-              <w:top w:val="nil"/>
-              <w:left w:val="nil"/>
-              <w:bottom w:val="nil"/>
-              <w:right w:val="nil"/>
-            </w:tcBorders>
-            <w:noWrap/>
-            <w:vAlign w:val="bottom"/>
-            <w:hideMark/>
-          </w:tcPr>
-          <w:p>
-            <w:pPr>
-              <w:jc w:val="right"/>
-              <w:rPr>
-                <w:rFonts w:ascii="Calibri" w:hAnsi="Calibri" w:cs="Calibri"/>
-                <w:color w:val="000000"/>
-                <w:sz w:val="22"/>
-                <w:szCs w:val="22"/>
-              </w:rPr>
-            </w:pPr>
-            <w:r>
-              <w:rPr>
-                <w:rFonts w:ascii="Calibri" w:hAnsi="Calibri" w:cs="Calibri"/>
-                <w:color w:val="000000"/>
-                <w:sz w:val="22"/>
-                <w:szCs w:val="22"/>
-              </w:rPr>
-              <w:t>269</w:t>
-            </w:r>
-          </w:p>
-        </w:tc>
-        <w:tc>
-          <w:tcPr>
-            <w:tcW w:w="913" w:type="dxa"/>
-            <w:tcBorders>
-              <w:top w:val="nil"/>
-              <w:left w:val="nil"/>
-              <w:bottom w:val="nil"/>
-              <w:right w:val="nil"/>
-            </w:tcBorders>
-            <w:noWrap/>
-            <w:vAlign w:val="bottom"/>
-            <w:hideMark/>
-          </w:tcPr>
-          <w:p>
-            <w:pPr>
-              <w:jc w:val="right"/>
-              <w:rPr>
-                <w:rFonts w:ascii="Calibri" w:hAnsi="Calibri" w:cs="Calibri"/>
-                <w:color w:val="000000"/>
-                <w:sz w:val="22"/>
-                <w:szCs w:val="22"/>
-              </w:rPr>
-            </w:pPr>
-            <w:r>
-              <w:rPr>
-                <w:rFonts w:ascii="Calibri" w:hAnsi="Calibri" w:cs="Calibri"/>
-                <w:color w:val="000000"/>
-                <w:sz w:val="22"/>
-                <w:szCs w:val="22"/>
-              </w:rPr>
-              <w:t>1215</w:t>
-            </w:r>
-          </w:p>
-        </w:tc>
-        <w:tc>
-          <w:tcPr>
-            <w:tcW w:w="913" w:type="dxa"/>
-            <w:tcBorders>
-              <w:top w:val="nil"/>
-              <w:left w:val="nil"/>
-              <w:bottom w:val="nil"/>
-              <w:right w:val="nil"/>
-            </w:tcBorders>
-            <w:noWrap/>
-            <w:vAlign w:val="bottom"/>
-            <w:hideMark/>
-          </w:tcPr>
-          <w:p>
-            <w:pPr>
-              <w:jc w:val="right"/>
-              <w:rPr>
-                <w:rFonts w:ascii="Calibri" w:hAnsi="Calibri" w:cs="Calibri"/>
-                <w:color w:val="000000"/>
-                <w:sz w:val="22"/>
-                <w:szCs w:val="22"/>
-              </w:rPr>
-            </w:pPr>
-            <w:r>
-              <w:rPr>
-                <w:rFonts w:ascii="Calibri" w:hAnsi="Calibri" w:cs="Calibri"/>
-                <w:color w:val="000000"/>
-                <w:sz w:val="22"/>
-                <w:szCs w:val="22"/>
-              </w:rPr>
-              <w:t>5182</w:t>
             </w:r>
           </w:p>
         </w:tc>
       </w:tr>
       <w:tr>
         <w:trPr>
-          <w:trHeight w:val="304"/>
+          <w:trHeight w:val="351"/>
         </w:trPr>
         <w:tc>
           <w:tcPr>
-            <w:tcW w:w="2052" w:type="dxa"/>
+            <w:tcW w:w="2752" w:type="dxa"/>
             <w:tcBorders>
               <w:top w:val="nil"/>
               <w:left w:val="nil"/>
@@ -17853,7 +17633,7 @@
         </w:tc>
         <w:tc>
           <w:tcPr>
-            <w:tcW w:w="738" w:type="dxa"/>
+            <w:tcW w:w="989" w:type="dxa"/>
             <w:tcBorders>
               <w:top w:val="nil"/>
               <w:left w:val="nil"/>
@@ -17887,7 +17667,7 @@
         </w:tc>
         <w:tc>
           <w:tcPr>
-            <w:tcW w:w="738" w:type="dxa"/>
+            <w:tcW w:w="989" w:type="dxa"/>
             <w:tcBorders>
               <w:top w:val="nil"/>
               <w:left w:val="nil"/>
@@ -17921,7 +17701,7 @@
         </w:tc>
         <w:tc>
           <w:tcPr>
-            <w:tcW w:w="738" w:type="dxa"/>
+            <w:tcW w:w="989" w:type="dxa"/>
             <w:tcBorders>
               <w:top w:val="nil"/>
               <w:left w:val="nil"/>
@@ -17955,7 +17735,7 @@
         </w:tc>
         <w:tc>
           <w:tcPr>
-            <w:tcW w:w="738" w:type="dxa"/>
+            <w:tcW w:w="989" w:type="dxa"/>
             <w:tcBorders>
               <w:top w:val="nil"/>
               <w:left w:val="nil"/>
@@ -17989,7 +17769,7 @@
         </w:tc>
         <w:tc>
           <w:tcPr>
-            <w:tcW w:w="738" w:type="dxa"/>
+            <w:tcW w:w="989" w:type="dxa"/>
             <w:tcBorders>
               <w:top w:val="nil"/>
               <w:left w:val="nil"/>
@@ -18023,7 +17803,7 @@
         </w:tc>
         <w:tc>
           <w:tcPr>
-            <w:tcW w:w="738" w:type="dxa"/>
+            <w:tcW w:w="989" w:type="dxa"/>
             <w:tcBorders>
               <w:top w:val="nil"/>
               <w:left w:val="nil"/>
@@ -18057,7 +17837,7 @@
         </w:tc>
         <w:tc>
           <w:tcPr>
-            <w:tcW w:w="738" w:type="dxa"/>
+            <w:tcW w:w="989" w:type="dxa"/>
             <w:tcBorders>
               <w:top w:val="nil"/>
               <w:left w:val="nil"/>
@@ -18086,187 +17866,17 @@
                 <w:szCs w:val="22"/>
               </w:rPr>
               <w:t>157</w:t>
-            </w:r>
-          </w:p>
-        </w:tc>
-        <w:tc>
-          <w:tcPr>
-            <w:tcW w:w="738" w:type="dxa"/>
-            <w:tcBorders>
-              <w:top w:val="nil"/>
-              <w:left w:val="nil"/>
-              <w:bottom w:val="nil"/>
-              <w:right w:val="nil"/>
-            </w:tcBorders>
-            <w:noWrap/>
-            <w:vAlign w:val="bottom"/>
-            <w:hideMark/>
-          </w:tcPr>
-          <w:p>
-            <w:pPr>
-              <w:jc w:val="right"/>
-              <w:rPr>
-                <w:rFonts w:ascii="Calibri" w:hAnsi="Calibri" w:cs="Calibri"/>
-                <w:color w:val="000000"/>
-                <w:sz w:val="22"/>
-                <w:szCs w:val="22"/>
-              </w:rPr>
-            </w:pPr>
-            <w:r>
-              <w:rPr>
-                <w:rFonts w:ascii="Calibri" w:hAnsi="Calibri" w:cs="Calibri"/>
-                <w:color w:val="000000"/>
-                <w:sz w:val="22"/>
-                <w:szCs w:val="22"/>
-              </w:rPr>
-              <w:t>257</w:t>
-            </w:r>
-          </w:p>
-        </w:tc>
-        <w:tc>
-          <w:tcPr>
-            <w:tcW w:w="738" w:type="dxa"/>
-            <w:tcBorders>
-              <w:top w:val="nil"/>
-              <w:left w:val="nil"/>
-              <w:bottom w:val="nil"/>
-              <w:right w:val="nil"/>
-            </w:tcBorders>
-            <w:noWrap/>
-            <w:vAlign w:val="bottom"/>
-            <w:hideMark/>
-          </w:tcPr>
-          <w:p>
-            <w:pPr>
-              <w:jc w:val="right"/>
-              <w:rPr>
-                <w:rFonts w:ascii="Calibri" w:hAnsi="Calibri" w:cs="Calibri"/>
-                <w:color w:val="000000"/>
-                <w:sz w:val="22"/>
-                <w:szCs w:val="22"/>
-              </w:rPr>
-            </w:pPr>
-            <w:r>
-              <w:rPr>
-                <w:rFonts w:ascii="Calibri" w:hAnsi="Calibri" w:cs="Calibri"/>
-                <w:color w:val="000000"/>
-                <w:sz w:val="22"/>
-                <w:szCs w:val="22"/>
-              </w:rPr>
-              <w:t>456</w:t>
-            </w:r>
-          </w:p>
-        </w:tc>
-        <w:tc>
-          <w:tcPr>
-            <w:tcW w:w="738" w:type="dxa"/>
-            <w:tcBorders>
-              <w:top w:val="nil"/>
-              <w:left w:val="nil"/>
-              <w:bottom w:val="nil"/>
-              <w:right w:val="nil"/>
-            </w:tcBorders>
-            <w:noWrap/>
-            <w:vAlign w:val="bottom"/>
-            <w:hideMark/>
-          </w:tcPr>
-          <w:p>
-            <w:pPr>
-              <w:jc w:val="right"/>
-              <w:rPr>
-                <w:rFonts w:ascii="Calibri" w:hAnsi="Calibri" w:cs="Calibri"/>
-                <w:color w:val="000000"/>
-                <w:sz w:val="22"/>
-                <w:szCs w:val="22"/>
-              </w:rPr>
-            </w:pPr>
-            <w:r>
-              <w:rPr>
-                <w:rFonts w:ascii="Calibri" w:hAnsi="Calibri" w:cs="Calibri"/>
-                <w:color w:val="000000"/>
-                <w:sz w:val="22"/>
-                <w:szCs w:val="22"/>
-              </w:rPr>
-              <w:t>269</w:t>
-            </w:r>
-          </w:p>
-        </w:tc>
-        <w:tc>
-          <w:tcPr>
-            <w:tcW w:w="913" w:type="dxa"/>
-            <w:tcBorders>
-              <w:top w:val="nil"/>
-              <w:left w:val="nil"/>
-              <w:bottom w:val="nil"/>
-              <w:right w:val="nil"/>
-            </w:tcBorders>
-            <w:noWrap/>
-            <w:vAlign w:val="bottom"/>
-            <w:hideMark/>
-          </w:tcPr>
-          <w:p>
-            <w:pPr>
-              <w:jc w:val="right"/>
-              <w:rPr>
-                <w:rFonts w:ascii="Calibri" w:hAnsi="Calibri" w:cs="Calibri"/>
-                <w:color w:val="000000"/>
-                <w:sz w:val="22"/>
-                <w:szCs w:val="22"/>
-              </w:rPr>
-            </w:pPr>
-            <w:r>
-              <w:rPr>
-                <w:rFonts w:ascii="Calibri" w:hAnsi="Calibri" w:cs="Calibri"/>
-                <w:color w:val="000000"/>
-                <w:sz w:val="22"/>
-                <w:szCs w:val="22"/>
-              </w:rPr>
-              <w:t>982</w:t>
-            </w:r>
-          </w:p>
-        </w:tc>
-        <w:tc>
-          <w:tcPr>
-            <w:tcW w:w="913" w:type="dxa"/>
-            <w:tcBorders>
-              <w:top w:val="nil"/>
-              <w:left w:val="nil"/>
-              <w:bottom w:val="nil"/>
-              <w:right w:val="nil"/>
-            </w:tcBorders>
-            <w:noWrap/>
-            <w:vAlign w:val="bottom"/>
-            <w:hideMark/>
-          </w:tcPr>
-          <w:p>
-            <w:pPr>
-              <w:jc w:val="right"/>
-              <w:rPr>
-                <w:rFonts w:ascii="Calibri" w:hAnsi="Calibri" w:cs="Calibri"/>
-                <w:color w:val="000000"/>
-                <w:sz w:val="22"/>
-                <w:szCs w:val="22"/>
-              </w:rPr>
-            </w:pPr>
-            <w:r>
-              <w:rPr>
-                <w:rFonts w:ascii="Calibri" w:hAnsi="Calibri" w:cs="Calibri"/>
-                <w:color w:val="000000"/>
-                <w:sz w:val="22"/>
-                <w:szCs w:val="22"/>
-              </w:rPr>
-              <w:t>5142</w:t>
             </w:r>
           </w:p>
         </w:tc>
       </w:tr>
       <w:tr>
         <w:trPr>
-          <w:trHeight w:val="304"/>
+          <w:trHeight w:val="351"/>
         </w:trPr>
         <w:tc>
           <w:tcPr>
-            <w:tcW w:w="2052" w:type="dxa"/>
+            <w:tcW w:w="2752" w:type="dxa"/>
             <w:tcBorders>
               <w:top w:val="nil"/>
               <w:left w:val="nil"/>
@@ -18299,7 +17909,7 @@
         </w:tc>
         <w:tc>
           <w:tcPr>
-            <w:tcW w:w="738" w:type="dxa"/>
+            <w:tcW w:w="989" w:type="dxa"/>
             <w:tcBorders>
               <w:top w:val="nil"/>
               <w:left w:val="nil"/>
@@ -18333,7 +17943,7 @@
         </w:tc>
         <w:tc>
           <w:tcPr>
-            <w:tcW w:w="738" w:type="dxa"/>
+            <w:tcW w:w="989" w:type="dxa"/>
             <w:tcBorders>
               <w:top w:val="nil"/>
               <w:left w:val="nil"/>
@@ -18367,7 +17977,7 @@
         </w:tc>
         <w:tc>
           <w:tcPr>
-            <w:tcW w:w="738" w:type="dxa"/>
+            <w:tcW w:w="989" w:type="dxa"/>
             <w:tcBorders>
               <w:top w:val="nil"/>
               <w:left w:val="nil"/>
@@ -18401,7 +18011,7 @@
         </w:tc>
         <w:tc>
           <w:tcPr>
-            <w:tcW w:w="738" w:type="dxa"/>
+            <w:tcW w:w="989" w:type="dxa"/>
             <w:tcBorders>
               <w:top w:val="nil"/>
               <w:left w:val="nil"/>
@@ -18435,7 +18045,7 @@
         </w:tc>
         <w:tc>
           <w:tcPr>
-            <w:tcW w:w="738" w:type="dxa"/>
+            <w:tcW w:w="989" w:type="dxa"/>
             <w:tcBorders>
               <w:top w:val="nil"/>
               <w:left w:val="nil"/>
@@ -18469,7 +18079,7 @@
         </w:tc>
         <w:tc>
           <w:tcPr>
-            <w:tcW w:w="738" w:type="dxa"/>
+            <w:tcW w:w="989" w:type="dxa"/>
             <w:tcBorders>
               <w:top w:val="nil"/>
               <w:left w:val="nil"/>
@@ -18503,7 +18113,7 @@
         </w:tc>
         <w:tc>
           <w:tcPr>
-            <w:tcW w:w="738" w:type="dxa"/>
+            <w:tcW w:w="989" w:type="dxa"/>
             <w:tcBorders>
               <w:top w:val="nil"/>
               <w:left w:val="nil"/>
@@ -18532,187 +18142,17 @@
                 <w:szCs w:val="22"/>
               </w:rPr>
               <w:t>111</w:t>
-            </w:r>
-          </w:p>
-        </w:tc>
-        <w:tc>
-          <w:tcPr>
-            <w:tcW w:w="738" w:type="dxa"/>
-            <w:tcBorders>
-              <w:top w:val="nil"/>
-              <w:left w:val="nil"/>
-              <w:bottom w:val="nil"/>
-              <w:right w:val="nil"/>
-            </w:tcBorders>
-            <w:noWrap/>
-            <w:vAlign w:val="bottom"/>
-            <w:hideMark/>
-          </w:tcPr>
-          <w:p>
-            <w:pPr>
-              <w:jc w:val="right"/>
-              <w:rPr>
-                <w:rFonts w:ascii="Calibri" w:hAnsi="Calibri" w:cs="Calibri"/>
-                <w:color w:val="000000"/>
-                <w:sz w:val="22"/>
-                <w:szCs w:val="22"/>
-              </w:rPr>
-            </w:pPr>
-            <w:r>
-              <w:rPr>
-                <w:rFonts w:ascii="Calibri" w:hAnsi="Calibri" w:cs="Calibri"/>
-                <w:color w:val="000000"/>
-                <w:sz w:val="22"/>
-                <w:szCs w:val="22"/>
-              </w:rPr>
-              <w:t>178</w:t>
-            </w:r>
-          </w:p>
-        </w:tc>
-        <w:tc>
-          <w:tcPr>
-            <w:tcW w:w="738" w:type="dxa"/>
-            <w:tcBorders>
-              <w:top w:val="nil"/>
-              <w:left w:val="nil"/>
-              <w:bottom w:val="nil"/>
-              <w:right w:val="nil"/>
-            </w:tcBorders>
-            <w:noWrap/>
-            <w:vAlign w:val="bottom"/>
-            <w:hideMark/>
-          </w:tcPr>
-          <w:p>
-            <w:pPr>
-              <w:jc w:val="right"/>
-              <w:rPr>
-                <w:rFonts w:ascii="Calibri" w:hAnsi="Calibri" w:cs="Calibri"/>
-                <w:color w:val="000000"/>
-                <w:sz w:val="22"/>
-                <w:szCs w:val="22"/>
-              </w:rPr>
-            </w:pPr>
-            <w:r>
-              <w:rPr>
-                <w:rFonts w:ascii="Calibri" w:hAnsi="Calibri" w:cs="Calibri"/>
-                <w:color w:val="000000"/>
-                <w:sz w:val="22"/>
-                <w:szCs w:val="22"/>
-              </w:rPr>
-              <w:t>87</w:t>
-            </w:r>
-          </w:p>
-        </w:tc>
-        <w:tc>
-          <w:tcPr>
-            <w:tcW w:w="738" w:type="dxa"/>
-            <w:tcBorders>
-              <w:top w:val="nil"/>
-              <w:left w:val="nil"/>
-              <w:bottom w:val="nil"/>
-              <w:right w:val="nil"/>
-            </w:tcBorders>
-            <w:noWrap/>
-            <w:vAlign w:val="bottom"/>
-            <w:hideMark/>
-          </w:tcPr>
-          <w:p>
-            <w:pPr>
-              <w:jc w:val="right"/>
-              <w:rPr>
-                <w:rFonts w:ascii="Calibri" w:hAnsi="Calibri" w:cs="Calibri"/>
-                <w:color w:val="000000"/>
-                <w:sz w:val="22"/>
-                <w:szCs w:val="22"/>
-              </w:rPr>
-            </w:pPr>
-            <w:r>
-              <w:rPr>
-                <w:rFonts w:ascii="Calibri" w:hAnsi="Calibri" w:cs="Calibri"/>
-                <w:color w:val="000000"/>
-                <w:sz w:val="22"/>
-                <w:szCs w:val="22"/>
-              </w:rPr>
-              <w:t>143</w:t>
-            </w:r>
-          </w:p>
-        </w:tc>
-        <w:tc>
-          <w:tcPr>
-            <w:tcW w:w="913" w:type="dxa"/>
-            <w:tcBorders>
-              <w:top w:val="nil"/>
-              <w:left w:val="nil"/>
-              <w:bottom w:val="nil"/>
-              <w:right w:val="nil"/>
-            </w:tcBorders>
-            <w:noWrap/>
-            <w:vAlign w:val="bottom"/>
-            <w:hideMark/>
-          </w:tcPr>
-          <w:p>
-            <w:pPr>
-              <w:jc w:val="right"/>
-              <w:rPr>
-                <w:rFonts w:ascii="Calibri" w:hAnsi="Calibri" w:cs="Calibri"/>
-                <w:color w:val="000000"/>
-                <w:sz w:val="22"/>
-                <w:szCs w:val="22"/>
-              </w:rPr>
-            </w:pPr>
-            <w:r>
-              <w:rPr>
-                <w:rFonts w:ascii="Calibri" w:hAnsi="Calibri" w:cs="Calibri"/>
-                <w:color w:val="000000"/>
-                <w:sz w:val="22"/>
-                <w:szCs w:val="22"/>
-              </w:rPr>
-              <w:t>408</w:t>
-            </w:r>
-          </w:p>
-        </w:tc>
-        <w:tc>
-          <w:tcPr>
-            <w:tcW w:w="913" w:type="dxa"/>
-            <w:tcBorders>
-              <w:top w:val="nil"/>
-              <w:left w:val="nil"/>
-              <w:bottom w:val="nil"/>
-              <w:right w:val="nil"/>
-            </w:tcBorders>
-            <w:noWrap/>
-            <w:vAlign w:val="bottom"/>
-            <w:hideMark/>
-          </w:tcPr>
-          <w:p>
-            <w:pPr>
-              <w:jc w:val="right"/>
-              <w:rPr>
-                <w:rFonts w:ascii="Calibri" w:hAnsi="Calibri" w:cs="Calibri"/>
-                <w:color w:val="000000"/>
-                <w:sz w:val="22"/>
-                <w:szCs w:val="22"/>
-              </w:rPr>
-            </w:pPr>
-            <w:r>
-              <w:rPr>
-                <w:rFonts w:ascii="Calibri" w:hAnsi="Calibri" w:cs="Calibri"/>
-                <w:color w:val="000000"/>
-                <w:sz w:val="22"/>
-                <w:szCs w:val="22"/>
-              </w:rPr>
-              <w:t>5078</w:t>
             </w:r>
           </w:p>
         </w:tc>
       </w:tr>
       <w:tr>
         <w:trPr>
-          <w:trHeight w:val="304"/>
+          <w:trHeight w:val="351"/>
         </w:trPr>
         <w:tc>
           <w:tcPr>
-            <w:tcW w:w="2052" w:type="dxa"/>
+            <w:tcW w:w="2752" w:type="dxa"/>
             <w:tcBorders>
               <w:top w:val="nil"/>
               <w:left w:val="nil"/>
@@ -18745,7 +18185,7 @@
         </w:tc>
         <w:tc>
           <w:tcPr>
-            <w:tcW w:w="738" w:type="dxa"/>
+            <w:tcW w:w="989" w:type="dxa"/>
             <w:tcBorders>
               <w:top w:val="nil"/>
               <w:left w:val="nil"/>
@@ -18779,7 +18219,7 @@
         </w:tc>
         <w:tc>
           <w:tcPr>
-            <w:tcW w:w="738" w:type="dxa"/>
+            <w:tcW w:w="989" w:type="dxa"/>
             <w:tcBorders>
               <w:top w:val="nil"/>
               <w:left w:val="nil"/>
@@ -18813,7 +18253,7 @@
         </w:tc>
         <w:tc>
           <w:tcPr>
-            <w:tcW w:w="738" w:type="dxa"/>
+            <w:tcW w:w="989" w:type="dxa"/>
             <w:tcBorders>
               <w:top w:val="nil"/>
               <w:left w:val="nil"/>
@@ -18847,7 +18287,7 @@
         </w:tc>
         <w:tc>
           <w:tcPr>
-            <w:tcW w:w="738" w:type="dxa"/>
+            <w:tcW w:w="989" w:type="dxa"/>
             <w:tcBorders>
               <w:top w:val="nil"/>
               <w:left w:val="nil"/>
@@ -18881,7 +18321,7 @@
         </w:tc>
         <w:tc>
           <w:tcPr>
-            <w:tcW w:w="738" w:type="dxa"/>
+            <w:tcW w:w="989" w:type="dxa"/>
             <w:tcBorders>
               <w:top w:val="nil"/>
               <w:left w:val="nil"/>
@@ -18915,7 +18355,7 @@
         </w:tc>
         <w:tc>
           <w:tcPr>
-            <w:tcW w:w="738" w:type="dxa"/>
+            <w:tcW w:w="989" w:type="dxa"/>
             <w:tcBorders>
               <w:top w:val="nil"/>
               <w:left w:val="nil"/>
@@ -18949,7 +18389,7 @@
         </w:tc>
         <w:tc>
           <w:tcPr>
-            <w:tcW w:w="738" w:type="dxa"/>
+            <w:tcW w:w="989" w:type="dxa"/>
             <w:tcBorders>
               <w:top w:val="nil"/>
               <w:left w:val="nil"/>
@@ -18978,176 +18418,6 @@
                 <w:szCs w:val="22"/>
               </w:rPr>
               <w:t>7</w:t>
-            </w:r>
-          </w:p>
-        </w:tc>
-        <w:tc>
-          <w:tcPr>
-            <w:tcW w:w="738" w:type="dxa"/>
-            <w:tcBorders>
-              <w:top w:val="nil"/>
-              <w:left w:val="nil"/>
-              <w:bottom w:val="nil"/>
-              <w:right w:val="nil"/>
-            </w:tcBorders>
-            <w:noWrap/>
-            <w:vAlign w:val="bottom"/>
-            <w:hideMark/>
-          </w:tcPr>
-          <w:p>
-            <w:pPr>
-              <w:jc w:val="right"/>
-              <w:rPr>
-                <w:rFonts w:ascii="Calibri" w:hAnsi="Calibri" w:cs="Calibri"/>
-                <w:color w:val="000000"/>
-                <w:sz w:val="22"/>
-                <w:szCs w:val="22"/>
-              </w:rPr>
-            </w:pPr>
-            <w:r>
-              <w:rPr>
-                <w:rFonts w:ascii="Calibri" w:hAnsi="Calibri" w:cs="Calibri"/>
-                <w:color w:val="000000"/>
-                <w:sz w:val="22"/>
-                <w:szCs w:val="22"/>
-              </w:rPr>
-              <w:t>136</w:t>
-            </w:r>
-          </w:p>
-        </w:tc>
-        <w:tc>
-          <w:tcPr>
-            <w:tcW w:w="738" w:type="dxa"/>
-            <w:tcBorders>
-              <w:top w:val="nil"/>
-              <w:left w:val="nil"/>
-              <w:bottom w:val="nil"/>
-              <w:right w:val="nil"/>
-            </w:tcBorders>
-            <w:noWrap/>
-            <w:vAlign w:val="bottom"/>
-            <w:hideMark/>
-          </w:tcPr>
-          <w:p>
-            <w:pPr>
-              <w:jc w:val="right"/>
-              <w:rPr>
-                <w:rFonts w:ascii="Calibri" w:hAnsi="Calibri" w:cs="Calibri"/>
-                <w:color w:val="000000"/>
-                <w:sz w:val="22"/>
-                <w:szCs w:val="22"/>
-              </w:rPr>
-            </w:pPr>
-            <w:r>
-              <w:rPr>
-                <w:rFonts w:ascii="Calibri" w:hAnsi="Calibri" w:cs="Calibri"/>
-                <w:color w:val="000000"/>
-                <w:sz w:val="22"/>
-                <w:szCs w:val="22"/>
-              </w:rPr>
-              <w:t>7</w:t>
-            </w:r>
-          </w:p>
-        </w:tc>
-        <w:tc>
-          <w:tcPr>
-            <w:tcW w:w="738" w:type="dxa"/>
-            <w:tcBorders>
-              <w:top w:val="nil"/>
-              <w:left w:val="nil"/>
-              <w:bottom w:val="nil"/>
-              <w:right w:val="nil"/>
-            </w:tcBorders>
-            <w:noWrap/>
-            <w:vAlign w:val="bottom"/>
-            <w:hideMark/>
-          </w:tcPr>
-          <w:p>
-            <w:pPr>
-              <w:jc w:val="right"/>
-              <w:rPr>
-                <w:rFonts w:ascii="Calibri" w:hAnsi="Calibri" w:cs="Calibri"/>
-                <w:color w:val="000000"/>
-                <w:sz w:val="22"/>
-                <w:szCs w:val="22"/>
-              </w:rPr>
-            </w:pPr>
-            <w:r>
-              <w:rPr>
-                <w:rFonts w:ascii="Calibri" w:hAnsi="Calibri" w:cs="Calibri"/>
-                <w:color w:val="000000"/>
-                <w:sz w:val="22"/>
-                <w:szCs w:val="22"/>
-              </w:rPr>
-              <w:t>7</w:t>
-            </w:r>
-          </w:p>
-        </w:tc>
-        <w:tc>
-          <w:tcPr>
-            <w:tcW w:w="913" w:type="dxa"/>
-            <w:tcBorders>
-              <w:top w:val="nil"/>
-              <w:left w:val="nil"/>
-              <w:bottom w:val="nil"/>
-              <w:right w:val="nil"/>
-            </w:tcBorders>
-            <w:noWrap/>
-            <w:vAlign w:val="bottom"/>
-            <w:hideMark/>
-          </w:tcPr>
-          <w:p>
-            <w:pPr>
-              <w:jc w:val="right"/>
-              <w:rPr>
-                <w:rFonts w:ascii="Calibri" w:hAnsi="Calibri" w:cs="Calibri"/>
-                <w:color w:val="000000"/>
-                <w:sz w:val="22"/>
-                <w:szCs w:val="22"/>
-              </w:rPr>
-            </w:pPr>
-            <w:r>
-              <w:rPr>
-                <w:rFonts w:ascii="Calibri" w:hAnsi="Calibri" w:cs="Calibri"/>
-                <w:color w:val="000000"/>
-                <w:sz w:val="22"/>
-                <w:szCs w:val="22"/>
-              </w:rPr>
-              <w:t>150</w:t>
-            </w:r>
-          </w:p>
-        </w:tc>
-        <w:tc>
-          <w:tcPr>
-            <w:tcW w:w="913" w:type="dxa"/>
-            <w:tcBorders>
-              <w:top w:val="nil"/>
-              <w:left w:val="nil"/>
-              <w:bottom w:val="nil"/>
-              <w:right w:val="nil"/>
-            </w:tcBorders>
-            <w:noWrap/>
-            <w:vAlign w:val="bottom"/>
-            <w:hideMark/>
-          </w:tcPr>
-          <w:p>
-            <w:pPr>
-              <w:jc w:val="right"/>
-              <w:rPr>
-                <w:rFonts w:ascii="Calibri" w:hAnsi="Calibri" w:cs="Calibri"/>
-                <w:color w:val="000000"/>
-                <w:sz w:val="22"/>
-                <w:szCs w:val="22"/>
-              </w:rPr>
-            </w:pPr>
-            <w:r>
-              <w:rPr>
-                <w:rFonts w:ascii="Calibri" w:hAnsi="Calibri" w:cs="Calibri"/>
-                <w:color w:val="000000"/>
-                <w:sz w:val="22"/>
-                <w:szCs w:val="22"/>
-              </w:rPr>
-              <w:t>5006</w:t>
             </w:r>
           </w:p>
         </w:tc>
@@ -19170,59 +18440,37 @@
         <w:rPr>
           <w:lang w:val="sr-Cyrl-RS"/>
         </w:rPr>
-        <w:t>Извршен је п</w:t>
+        <w:t xml:space="preserve">Резултати за </w:t>
       </w:r>
       <w:r>
         <w:rPr>
           <w:lang w:val="sr-Cyrl-RS"/>
         </w:rPr>
+        <w:t>п</w:t>
+      </w:r>
+      <w:r>
+        <w:rPr>
+          <w:lang w:val="sr-Cyrl-RS"/>
+        </w:rPr>
         <w:t>р</w:t>
       </w:r>
       <w:r>
         <w:rPr>
           <w:lang w:val="sr-Cyrl-RS"/>
         </w:rPr>
-        <w:t xml:space="preserve">оцес анализе анотације за који је коришћена скрипта </w:t>
-      </w:r>
-      <w:r>
-        <w:rPr>
-          <w:i/>
-          <w:iCs/>
-          <w:lang w:val="en-US"/>
-        </w:rPr>
-        <w:t>summary</w:t>
-      </w:r>
-      <w:r>
-        <w:rPr>
-          <w:lang w:val="en-US"/>
-        </w:rPr>
-        <w:t>.</w:t>
+        <w:t xml:space="preserve">оцес анализе анотације </w:t>
       </w:r>
       <w:r>
         <w:rPr>
           <w:lang w:val="sr-Cyrl-RS"/>
         </w:rPr>
-        <w:t xml:space="preserve"> Резултати се налазе у истоименом </w:t>
-      </w:r>
-      <w:r>
-        <w:rPr>
-          <w:i/>
-          <w:iCs/>
-          <w:lang w:val="en-US"/>
-        </w:rPr>
-        <w:t>Excel</w:t>
-      </w:r>
-      <w:r>
-        <w:rPr>
-          <w:lang w:val="en-US"/>
-        </w:rPr>
-        <w:t xml:space="preserve"> </w:t>
+        <w:t xml:space="preserve">су </w:t>
       </w:r>
       <w:r>
         <w:rPr>
           <w:lang w:val="sr-Cyrl-RS"/>
         </w:rPr>
-        <w:t>фајлу и приказани су у табеларно</w:t>
+        <w:t>приказани табеларно</w:t>
       </w:r>
       <w:r>
         <w:rPr>
@@ -19235,36 +18483,1114 @@
       <w:pPr>
         <w:pStyle w:val="Osnovnitekst"/>
         <w:rPr>
-          <w:lang w:val="en-US"/>
-        </w:rPr>
-      </w:pPr>
+          <w:lang w:val="sr-Cyrl-RS"/>
+        </w:rPr>
+      </w:pPr>
+    </w:p>
+    <w:tbl>
+      <w:tblPr>
+        <w:tblpPr w:leftFromText="180" w:rightFromText="180" w:vertAnchor="text" w:horzAnchor="margin" w:tblpXSpec="center" w:tblpY="1978"/>
+        <w:tblW w:w="9738" w:type="dxa"/>
+        <w:tblLook w:val="04A0" w:firstRow="1" w:lastRow="0" w:firstColumn="1" w:lastColumn="0" w:noHBand="0" w:noVBand="1"/>
+      </w:tblPr>
+      <w:tblGrid>
+        <w:gridCol w:w="2055"/>
+        <w:gridCol w:w="1403"/>
+        <w:gridCol w:w="1404"/>
+        <w:gridCol w:w="1404"/>
+        <w:gridCol w:w="1736"/>
+        <w:gridCol w:w="1736"/>
+      </w:tblGrid>
+      <w:tr>
+        <w:trPr>
+          <w:trHeight w:val="368"/>
+        </w:trPr>
+        <w:tc>
+          <w:tcPr>
+            <w:tcW w:w="2055" w:type="dxa"/>
+            <w:tcBorders>
+              <w:top w:val="single" w:sz="4" w:space="0" w:color="auto"/>
+              <w:left w:val="nil"/>
+              <w:bottom w:val="single" w:sz="4" w:space="0" w:color="auto"/>
+              <w:right w:val="single" w:sz="4" w:space="0" w:color="auto"/>
+            </w:tcBorders>
+          </w:tcPr>
+          <w:p>
+            <w:pPr>
+              <w:jc w:val="center"/>
+              <w:rPr>
+                <w:rFonts w:ascii="Calibri" w:hAnsi="Calibri" w:cs="Calibri"/>
+                <w:b/>
+                <w:bCs/>
+                <w:sz w:val="22"/>
+                <w:szCs w:val="22"/>
+              </w:rPr>
+            </w:pPr>
+            <w:r>
+              <w:rPr>
+                <w:rFonts w:ascii="Calibri" w:hAnsi="Calibri" w:cs="Calibri"/>
+                <w:b/>
+                <w:bCs/>
+                <w:sz w:val="22"/>
+                <w:szCs w:val="22"/>
+              </w:rPr>
+              <w:t>domen</w:t>
+            </w:r>
+          </w:p>
+        </w:tc>
+        <w:tc>
+          <w:tcPr>
+            <w:tcW w:w="1403" w:type="dxa"/>
+            <w:tcBorders>
+              <w:top w:val="single" w:sz="4" w:space="0" w:color="auto"/>
+              <w:left w:val="nil"/>
+              <w:bottom w:val="single" w:sz="4" w:space="0" w:color="auto"/>
+              <w:right w:val="single" w:sz="4" w:space="0" w:color="auto"/>
+            </w:tcBorders>
+            <w:noWrap/>
+            <w:hideMark/>
+          </w:tcPr>
+          <w:p>
+            <w:pPr>
+              <w:jc w:val="center"/>
+              <w:rPr>
+                <w:rFonts w:ascii="Calibri" w:hAnsi="Calibri" w:cs="Calibri"/>
+                <w:b/>
+                <w:bCs/>
+                <w:sz w:val="22"/>
+                <w:szCs w:val="22"/>
+              </w:rPr>
+            </w:pPr>
+            <w:r>
+              <w:rPr>
+                <w:rFonts w:ascii="Calibri" w:hAnsi="Calibri" w:cs="Calibri"/>
+                <w:b/>
+                <w:bCs/>
+                <w:sz w:val="22"/>
+                <w:szCs w:val="22"/>
+              </w:rPr>
+              <w:t>PER</w:t>
+            </w:r>
+          </w:p>
+        </w:tc>
+        <w:tc>
+          <w:tcPr>
+            <w:tcW w:w="1404" w:type="dxa"/>
+            <w:tcBorders>
+              <w:top w:val="single" w:sz="4" w:space="0" w:color="auto"/>
+              <w:left w:val="nil"/>
+              <w:bottom w:val="single" w:sz="4" w:space="0" w:color="auto"/>
+              <w:right w:val="single" w:sz="4" w:space="0" w:color="auto"/>
+            </w:tcBorders>
+            <w:noWrap/>
+            <w:hideMark/>
+          </w:tcPr>
+          <w:p>
+            <w:pPr>
+              <w:jc w:val="center"/>
+              <w:rPr>
+                <w:rFonts w:ascii="Calibri" w:hAnsi="Calibri" w:cs="Calibri"/>
+                <w:b/>
+                <w:bCs/>
+                <w:sz w:val="22"/>
+                <w:szCs w:val="22"/>
+              </w:rPr>
+            </w:pPr>
+            <w:r>
+              <w:rPr>
+                <w:rFonts w:ascii="Calibri" w:hAnsi="Calibri" w:cs="Calibri"/>
+                <w:b/>
+                <w:bCs/>
+                <w:sz w:val="22"/>
+                <w:szCs w:val="22"/>
+              </w:rPr>
+              <w:t>ORG</w:t>
+            </w:r>
+          </w:p>
+        </w:tc>
+        <w:tc>
+          <w:tcPr>
+            <w:tcW w:w="1404" w:type="dxa"/>
+            <w:tcBorders>
+              <w:top w:val="single" w:sz="4" w:space="0" w:color="auto"/>
+              <w:left w:val="nil"/>
+              <w:bottom w:val="single" w:sz="4" w:space="0" w:color="auto"/>
+              <w:right w:val="single" w:sz="4" w:space="0" w:color="auto"/>
+            </w:tcBorders>
+            <w:noWrap/>
+            <w:hideMark/>
+          </w:tcPr>
+          <w:p>
+            <w:pPr>
+              <w:jc w:val="center"/>
+              <w:rPr>
+                <w:rFonts w:ascii="Calibri" w:hAnsi="Calibri" w:cs="Calibri"/>
+                <w:b/>
+                <w:bCs/>
+                <w:sz w:val="22"/>
+                <w:szCs w:val="22"/>
+              </w:rPr>
+            </w:pPr>
+            <w:r>
+              <w:rPr>
+                <w:rFonts w:ascii="Calibri" w:hAnsi="Calibri" w:cs="Calibri"/>
+                <w:b/>
+                <w:bCs/>
+                <w:sz w:val="22"/>
+                <w:szCs w:val="22"/>
+              </w:rPr>
+              <w:t>LOC</w:t>
+            </w:r>
+          </w:p>
+        </w:tc>
+        <w:tc>
+          <w:tcPr>
+            <w:tcW w:w="1736" w:type="dxa"/>
+            <w:tcBorders>
+              <w:top w:val="single" w:sz="4" w:space="0" w:color="auto"/>
+              <w:left w:val="nil"/>
+              <w:bottom w:val="single" w:sz="4" w:space="0" w:color="auto"/>
+              <w:right w:val="single" w:sz="4" w:space="0" w:color="auto"/>
+            </w:tcBorders>
+            <w:noWrap/>
+            <w:hideMark/>
+          </w:tcPr>
+          <w:p>
+            <w:pPr>
+              <w:jc w:val="center"/>
+              <w:rPr>
+                <w:rFonts w:ascii="Calibri" w:hAnsi="Calibri" w:cs="Calibri"/>
+                <w:b/>
+                <w:bCs/>
+                <w:sz w:val="22"/>
+                <w:szCs w:val="22"/>
+                <w:lang w:val="sr-Cyrl-RS"/>
+              </w:rPr>
+            </w:pPr>
+            <w:r>
+              <w:rPr>
+                <w:rFonts w:ascii="Calibri" w:hAnsi="Calibri" w:cs="Calibri"/>
+                <w:b/>
+                <w:bCs/>
+                <w:sz w:val="22"/>
+                <w:szCs w:val="22"/>
+              </w:rPr>
+              <w:t>ukupno entiteta</w:t>
+            </w:r>
+          </w:p>
+        </w:tc>
+        <w:tc>
+          <w:tcPr>
+            <w:tcW w:w="1736" w:type="dxa"/>
+            <w:tcBorders>
+              <w:top w:val="single" w:sz="4" w:space="0" w:color="auto"/>
+              <w:left w:val="nil"/>
+              <w:bottom w:val="single" w:sz="4" w:space="0" w:color="auto"/>
+              <w:right w:val="single" w:sz="4" w:space="0" w:color="auto"/>
+            </w:tcBorders>
+            <w:noWrap/>
+            <w:hideMark/>
+          </w:tcPr>
+          <w:p>
+            <w:pPr>
+              <w:jc w:val="center"/>
+              <w:rPr>
+                <w:rFonts w:ascii="Calibri" w:hAnsi="Calibri" w:cs="Calibri"/>
+                <w:b/>
+                <w:bCs/>
+                <w:sz w:val="22"/>
+                <w:szCs w:val="22"/>
+              </w:rPr>
+            </w:pPr>
+            <w:r>
+              <w:rPr>
+                <w:rFonts w:ascii="Calibri" w:hAnsi="Calibri" w:cs="Calibri"/>
+                <w:b/>
+                <w:bCs/>
+                <w:sz w:val="22"/>
+                <w:szCs w:val="22"/>
+              </w:rPr>
+              <w:t>ukupno tokena</w:t>
+            </w:r>
+          </w:p>
+        </w:tc>
+      </w:tr>
+      <w:tr>
+        <w:trPr>
+          <w:trHeight w:val="368"/>
+        </w:trPr>
+        <w:tc>
+          <w:tcPr>
+            <w:tcW w:w="2055" w:type="dxa"/>
+            <w:tcBorders>
+              <w:top w:val="single" w:sz="4" w:space="0" w:color="auto"/>
+              <w:left w:val="nil"/>
+              <w:bottom w:val="nil"/>
+              <w:right w:val="nil"/>
+            </w:tcBorders>
+            <w:vAlign w:val="bottom"/>
+          </w:tcPr>
+          <w:p>
+            <w:pPr>
+              <w:rPr>
+                <w:rFonts w:ascii="Calibri" w:hAnsi="Calibri" w:cs="Calibri"/>
+                <w:color w:val="000000"/>
+                <w:sz w:val="22"/>
+                <w:szCs w:val="22"/>
+              </w:rPr>
+            </w:pPr>
+            <w:r>
+              <w:rPr>
+                <w:rFonts w:ascii="Calibri" w:hAnsi="Calibri" w:cs="Calibri"/>
+                <w:color w:val="000000"/>
+                <w:sz w:val="22"/>
+                <w:szCs w:val="22"/>
+              </w:rPr>
+              <w:t>administrative_texts</w:t>
+            </w:r>
+          </w:p>
+        </w:tc>
+        <w:tc>
+          <w:tcPr>
+            <w:tcW w:w="1403" w:type="dxa"/>
+            <w:tcBorders>
+              <w:top w:val="single" w:sz="4" w:space="0" w:color="auto"/>
+              <w:left w:val="nil"/>
+              <w:bottom w:val="nil"/>
+              <w:right w:val="nil"/>
+            </w:tcBorders>
+            <w:noWrap/>
+            <w:vAlign w:val="bottom"/>
+            <w:hideMark/>
+          </w:tcPr>
+          <w:p>
+            <w:pPr>
+              <w:jc w:val="right"/>
+              <w:rPr>
+                <w:rFonts w:ascii="Calibri" w:hAnsi="Calibri" w:cs="Calibri"/>
+                <w:color w:val="000000"/>
+                <w:sz w:val="22"/>
+                <w:szCs w:val="22"/>
+              </w:rPr>
+            </w:pPr>
+            <w:r>
+              <w:rPr>
+                <w:rFonts w:ascii="Calibri" w:hAnsi="Calibri" w:cs="Calibri"/>
+                <w:color w:val="000000"/>
+                <w:sz w:val="22"/>
+                <w:szCs w:val="22"/>
+              </w:rPr>
+              <w:t>130</w:t>
+            </w:r>
+          </w:p>
+        </w:tc>
+        <w:tc>
+          <w:tcPr>
+            <w:tcW w:w="1404" w:type="dxa"/>
+            <w:tcBorders>
+              <w:top w:val="single" w:sz="4" w:space="0" w:color="auto"/>
+              <w:left w:val="nil"/>
+              <w:bottom w:val="nil"/>
+              <w:right w:val="nil"/>
+            </w:tcBorders>
+            <w:noWrap/>
+            <w:vAlign w:val="bottom"/>
+            <w:hideMark/>
+          </w:tcPr>
+          <w:p>
+            <w:pPr>
+              <w:jc w:val="right"/>
+              <w:rPr>
+                <w:rFonts w:ascii="Calibri" w:hAnsi="Calibri" w:cs="Calibri"/>
+                <w:color w:val="000000"/>
+                <w:sz w:val="22"/>
+                <w:szCs w:val="22"/>
+              </w:rPr>
+            </w:pPr>
+            <w:r>
+              <w:rPr>
+                <w:rFonts w:ascii="Calibri" w:hAnsi="Calibri" w:cs="Calibri"/>
+                <w:color w:val="000000"/>
+                <w:sz w:val="22"/>
+                <w:szCs w:val="22"/>
+              </w:rPr>
+              <w:t>816</w:t>
+            </w:r>
+          </w:p>
+        </w:tc>
+        <w:tc>
+          <w:tcPr>
+            <w:tcW w:w="1404" w:type="dxa"/>
+            <w:tcBorders>
+              <w:top w:val="single" w:sz="4" w:space="0" w:color="auto"/>
+              <w:left w:val="nil"/>
+              <w:bottom w:val="nil"/>
+              <w:right w:val="nil"/>
+            </w:tcBorders>
+            <w:noWrap/>
+            <w:vAlign w:val="bottom"/>
+            <w:hideMark/>
+          </w:tcPr>
+          <w:p>
+            <w:pPr>
+              <w:jc w:val="right"/>
+              <w:rPr>
+                <w:rFonts w:ascii="Calibri" w:hAnsi="Calibri" w:cs="Calibri"/>
+                <w:color w:val="000000"/>
+                <w:sz w:val="22"/>
+                <w:szCs w:val="22"/>
+              </w:rPr>
+            </w:pPr>
+            <w:r>
+              <w:rPr>
+                <w:rFonts w:ascii="Calibri" w:hAnsi="Calibri" w:cs="Calibri"/>
+                <w:color w:val="000000"/>
+                <w:sz w:val="22"/>
+                <w:szCs w:val="22"/>
+              </w:rPr>
+              <w:t>269</w:t>
+            </w:r>
+          </w:p>
+        </w:tc>
+        <w:tc>
+          <w:tcPr>
+            <w:tcW w:w="1736" w:type="dxa"/>
+            <w:tcBorders>
+              <w:top w:val="single" w:sz="4" w:space="0" w:color="auto"/>
+              <w:left w:val="nil"/>
+              <w:bottom w:val="nil"/>
+              <w:right w:val="nil"/>
+            </w:tcBorders>
+            <w:noWrap/>
+            <w:vAlign w:val="bottom"/>
+            <w:hideMark/>
+          </w:tcPr>
+          <w:p>
+            <w:pPr>
+              <w:jc w:val="right"/>
+              <w:rPr>
+                <w:rFonts w:ascii="Calibri" w:hAnsi="Calibri" w:cs="Calibri"/>
+                <w:color w:val="000000"/>
+                <w:sz w:val="22"/>
+                <w:szCs w:val="22"/>
+              </w:rPr>
+            </w:pPr>
+            <w:r>
+              <w:rPr>
+                <w:rFonts w:ascii="Calibri" w:hAnsi="Calibri" w:cs="Calibri"/>
+                <w:color w:val="000000"/>
+                <w:sz w:val="22"/>
+                <w:szCs w:val="22"/>
+              </w:rPr>
+              <w:t>1215</w:t>
+            </w:r>
+          </w:p>
+        </w:tc>
+        <w:tc>
+          <w:tcPr>
+            <w:tcW w:w="1736" w:type="dxa"/>
+            <w:tcBorders>
+              <w:top w:val="single" w:sz="4" w:space="0" w:color="auto"/>
+              <w:left w:val="nil"/>
+              <w:bottom w:val="nil"/>
+              <w:right w:val="nil"/>
+            </w:tcBorders>
+            <w:noWrap/>
+            <w:vAlign w:val="bottom"/>
+            <w:hideMark/>
+          </w:tcPr>
+          <w:p>
+            <w:pPr>
+              <w:jc w:val="right"/>
+              <w:rPr>
+                <w:rFonts w:ascii="Calibri" w:hAnsi="Calibri" w:cs="Calibri"/>
+                <w:color w:val="000000"/>
+                <w:sz w:val="22"/>
+                <w:szCs w:val="22"/>
+              </w:rPr>
+            </w:pPr>
+            <w:r>
+              <w:rPr>
+                <w:rFonts w:ascii="Calibri" w:hAnsi="Calibri" w:cs="Calibri"/>
+                <w:color w:val="000000"/>
+                <w:sz w:val="22"/>
+                <w:szCs w:val="22"/>
+              </w:rPr>
+              <w:t>5182</w:t>
+            </w:r>
+          </w:p>
+        </w:tc>
+      </w:tr>
+      <w:tr>
+        <w:trPr>
+          <w:trHeight w:val="368"/>
+        </w:trPr>
+        <w:tc>
+          <w:tcPr>
+            <w:tcW w:w="2055" w:type="dxa"/>
+            <w:tcBorders>
+              <w:top w:val="nil"/>
+              <w:left w:val="nil"/>
+              <w:bottom w:val="nil"/>
+              <w:right w:val="nil"/>
+            </w:tcBorders>
+            <w:vAlign w:val="bottom"/>
+          </w:tcPr>
+          <w:p>
+            <w:pPr>
+              <w:rPr>
+                <w:rFonts w:ascii="Calibri" w:hAnsi="Calibri" w:cs="Calibri"/>
+                <w:color w:val="000000"/>
+                <w:sz w:val="22"/>
+                <w:szCs w:val="22"/>
+              </w:rPr>
+            </w:pPr>
+            <w:r>
+              <w:rPr>
+                <w:rFonts w:ascii="Calibri" w:hAnsi="Calibri" w:cs="Calibri"/>
+                <w:color w:val="000000"/>
+                <w:sz w:val="22"/>
+                <w:szCs w:val="22"/>
+              </w:rPr>
+              <w:t>newspapers</w:t>
+            </w:r>
+          </w:p>
+        </w:tc>
+        <w:tc>
+          <w:tcPr>
+            <w:tcW w:w="1403" w:type="dxa"/>
+            <w:tcBorders>
+              <w:top w:val="nil"/>
+              <w:left w:val="nil"/>
+              <w:bottom w:val="nil"/>
+              <w:right w:val="nil"/>
+            </w:tcBorders>
+            <w:noWrap/>
+            <w:vAlign w:val="bottom"/>
+            <w:hideMark/>
+          </w:tcPr>
+          <w:p>
+            <w:pPr>
+              <w:jc w:val="right"/>
+              <w:rPr>
+                <w:rFonts w:ascii="Calibri" w:hAnsi="Calibri" w:cs="Calibri"/>
+                <w:color w:val="000000"/>
+                <w:sz w:val="22"/>
+                <w:szCs w:val="22"/>
+              </w:rPr>
+            </w:pPr>
+            <w:r>
+              <w:rPr>
+                <w:rFonts w:ascii="Calibri" w:hAnsi="Calibri" w:cs="Calibri"/>
+                <w:color w:val="000000"/>
+                <w:sz w:val="22"/>
+                <w:szCs w:val="22"/>
+              </w:rPr>
+              <w:t>257</w:t>
+            </w:r>
+          </w:p>
+        </w:tc>
+        <w:tc>
+          <w:tcPr>
+            <w:tcW w:w="1404" w:type="dxa"/>
+            <w:tcBorders>
+              <w:top w:val="nil"/>
+              <w:left w:val="nil"/>
+              <w:bottom w:val="nil"/>
+              <w:right w:val="nil"/>
+            </w:tcBorders>
+            <w:noWrap/>
+            <w:vAlign w:val="bottom"/>
+            <w:hideMark/>
+          </w:tcPr>
+          <w:p>
+            <w:pPr>
+              <w:jc w:val="right"/>
+              <w:rPr>
+                <w:rFonts w:ascii="Calibri" w:hAnsi="Calibri" w:cs="Calibri"/>
+                <w:color w:val="000000"/>
+                <w:sz w:val="22"/>
+                <w:szCs w:val="22"/>
+              </w:rPr>
+            </w:pPr>
+            <w:r>
+              <w:rPr>
+                <w:rFonts w:ascii="Calibri" w:hAnsi="Calibri" w:cs="Calibri"/>
+                <w:color w:val="000000"/>
+                <w:sz w:val="22"/>
+                <w:szCs w:val="22"/>
+              </w:rPr>
+              <w:t>456</w:t>
+            </w:r>
+          </w:p>
+        </w:tc>
+        <w:tc>
+          <w:tcPr>
+            <w:tcW w:w="1404" w:type="dxa"/>
+            <w:tcBorders>
+              <w:top w:val="nil"/>
+              <w:left w:val="nil"/>
+              <w:bottom w:val="nil"/>
+              <w:right w:val="nil"/>
+            </w:tcBorders>
+            <w:noWrap/>
+            <w:vAlign w:val="bottom"/>
+            <w:hideMark/>
+          </w:tcPr>
+          <w:p>
+            <w:pPr>
+              <w:jc w:val="right"/>
+              <w:rPr>
+                <w:rFonts w:ascii="Calibri" w:hAnsi="Calibri" w:cs="Calibri"/>
+                <w:color w:val="000000"/>
+                <w:sz w:val="22"/>
+                <w:szCs w:val="22"/>
+              </w:rPr>
+            </w:pPr>
+            <w:r>
+              <w:rPr>
+                <w:rFonts w:ascii="Calibri" w:hAnsi="Calibri" w:cs="Calibri"/>
+                <w:color w:val="000000"/>
+                <w:sz w:val="22"/>
+                <w:szCs w:val="22"/>
+              </w:rPr>
+              <w:t>269</w:t>
+            </w:r>
+          </w:p>
+        </w:tc>
+        <w:tc>
+          <w:tcPr>
+            <w:tcW w:w="1736" w:type="dxa"/>
+            <w:tcBorders>
+              <w:top w:val="nil"/>
+              <w:left w:val="nil"/>
+              <w:bottom w:val="nil"/>
+              <w:right w:val="nil"/>
+            </w:tcBorders>
+            <w:noWrap/>
+            <w:vAlign w:val="bottom"/>
+            <w:hideMark/>
+          </w:tcPr>
+          <w:p>
+            <w:pPr>
+              <w:jc w:val="right"/>
+              <w:rPr>
+                <w:rFonts w:ascii="Calibri" w:hAnsi="Calibri" w:cs="Calibri"/>
+                <w:color w:val="000000"/>
+                <w:sz w:val="22"/>
+                <w:szCs w:val="22"/>
+              </w:rPr>
+            </w:pPr>
+            <w:r>
+              <w:rPr>
+                <w:rFonts w:ascii="Calibri" w:hAnsi="Calibri" w:cs="Calibri"/>
+                <w:color w:val="000000"/>
+                <w:sz w:val="22"/>
+                <w:szCs w:val="22"/>
+              </w:rPr>
+              <w:t>982</w:t>
+            </w:r>
+          </w:p>
+        </w:tc>
+        <w:tc>
+          <w:tcPr>
+            <w:tcW w:w="1736" w:type="dxa"/>
+            <w:tcBorders>
+              <w:top w:val="nil"/>
+              <w:left w:val="nil"/>
+              <w:bottom w:val="nil"/>
+              <w:right w:val="nil"/>
+            </w:tcBorders>
+            <w:noWrap/>
+            <w:vAlign w:val="bottom"/>
+            <w:hideMark/>
+          </w:tcPr>
+          <w:p>
+            <w:pPr>
+              <w:jc w:val="right"/>
+              <w:rPr>
+                <w:rFonts w:ascii="Calibri" w:hAnsi="Calibri" w:cs="Calibri"/>
+                <w:color w:val="000000"/>
+                <w:sz w:val="22"/>
+                <w:szCs w:val="22"/>
+              </w:rPr>
+            </w:pPr>
+            <w:r>
+              <w:rPr>
+                <w:rFonts w:ascii="Calibri" w:hAnsi="Calibri" w:cs="Calibri"/>
+                <w:color w:val="000000"/>
+                <w:sz w:val="22"/>
+                <w:szCs w:val="22"/>
+              </w:rPr>
+              <w:t>5142</w:t>
+            </w:r>
+          </w:p>
+        </w:tc>
+      </w:tr>
+      <w:tr>
+        <w:trPr>
+          <w:trHeight w:val="368"/>
+        </w:trPr>
+        <w:tc>
+          <w:tcPr>
+            <w:tcW w:w="2055" w:type="dxa"/>
+            <w:tcBorders>
+              <w:top w:val="nil"/>
+              <w:left w:val="nil"/>
+              <w:bottom w:val="nil"/>
+              <w:right w:val="nil"/>
+            </w:tcBorders>
+            <w:vAlign w:val="bottom"/>
+          </w:tcPr>
+          <w:p>
+            <w:pPr>
+              <w:rPr>
+                <w:rFonts w:ascii="Calibri" w:hAnsi="Calibri" w:cs="Calibri"/>
+                <w:color w:val="000000"/>
+                <w:sz w:val="22"/>
+                <w:szCs w:val="22"/>
+              </w:rPr>
+            </w:pPr>
+            <w:r>
+              <w:rPr>
+                <w:rFonts w:ascii="Calibri" w:hAnsi="Calibri" w:cs="Calibri"/>
+                <w:color w:val="000000"/>
+                <w:sz w:val="22"/>
+                <w:szCs w:val="22"/>
+              </w:rPr>
+              <w:t>twitter</w:t>
+            </w:r>
+          </w:p>
+        </w:tc>
+        <w:tc>
+          <w:tcPr>
+            <w:tcW w:w="1403" w:type="dxa"/>
+            <w:tcBorders>
+              <w:top w:val="nil"/>
+              <w:left w:val="nil"/>
+              <w:bottom w:val="nil"/>
+              <w:right w:val="nil"/>
+            </w:tcBorders>
+            <w:noWrap/>
+            <w:vAlign w:val="bottom"/>
+            <w:hideMark/>
+          </w:tcPr>
+          <w:p>
+            <w:pPr>
+              <w:jc w:val="right"/>
+              <w:rPr>
+                <w:rFonts w:ascii="Calibri" w:hAnsi="Calibri" w:cs="Calibri"/>
+                <w:color w:val="000000"/>
+                <w:sz w:val="22"/>
+                <w:szCs w:val="22"/>
+              </w:rPr>
+            </w:pPr>
+            <w:r>
+              <w:rPr>
+                <w:rFonts w:ascii="Calibri" w:hAnsi="Calibri" w:cs="Calibri"/>
+                <w:color w:val="000000"/>
+                <w:sz w:val="22"/>
+                <w:szCs w:val="22"/>
+              </w:rPr>
+              <w:t>178</w:t>
+            </w:r>
+          </w:p>
+        </w:tc>
+        <w:tc>
+          <w:tcPr>
+            <w:tcW w:w="1404" w:type="dxa"/>
+            <w:tcBorders>
+              <w:top w:val="nil"/>
+              <w:left w:val="nil"/>
+              <w:bottom w:val="nil"/>
+              <w:right w:val="nil"/>
+            </w:tcBorders>
+            <w:noWrap/>
+            <w:vAlign w:val="bottom"/>
+            <w:hideMark/>
+          </w:tcPr>
+          <w:p>
+            <w:pPr>
+              <w:jc w:val="right"/>
+              <w:rPr>
+                <w:rFonts w:ascii="Calibri" w:hAnsi="Calibri" w:cs="Calibri"/>
+                <w:color w:val="000000"/>
+                <w:sz w:val="22"/>
+                <w:szCs w:val="22"/>
+              </w:rPr>
+            </w:pPr>
+            <w:r>
+              <w:rPr>
+                <w:rFonts w:ascii="Calibri" w:hAnsi="Calibri" w:cs="Calibri"/>
+                <w:color w:val="000000"/>
+                <w:sz w:val="22"/>
+                <w:szCs w:val="22"/>
+              </w:rPr>
+              <w:t>87</w:t>
+            </w:r>
+          </w:p>
+        </w:tc>
+        <w:tc>
+          <w:tcPr>
+            <w:tcW w:w="1404" w:type="dxa"/>
+            <w:tcBorders>
+              <w:top w:val="nil"/>
+              <w:left w:val="nil"/>
+              <w:bottom w:val="nil"/>
+              <w:right w:val="nil"/>
+            </w:tcBorders>
+            <w:noWrap/>
+            <w:vAlign w:val="bottom"/>
+            <w:hideMark/>
+          </w:tcPr>
+          <w:p>
+            <w:pPr>
+              <w:jc w:val="right"/>
+              <w:rPr>
+                <w:rFonts w:ascii="Calibri" w:hAnsi="Calibri" w:cs="Calibri"/>
+                <w:color w:val="000000"/>
+                <w:sz w:val="22"/>
+                <w:szCs w:val="22"/>
+              </w:rPr>
+            </w:pPr>
+            <w:r>
+              <w:rPr>
+                <w:rFonts w:ascii="Calibri" w:hAnsi="Calibri" w:cs="Calibri"/>
+                <w:color w:val="000000"/>
+                <w:sz w:val="22"/>
+                <w:szCs w:val="22"/>
+              </w:rPr>
+              <w:t>143</w:t>
+            </w:r>
+          </w:p>
+        </w:tc>
+        <w:tc>
+          <w:tcPr>
+            <w:tcW w:w="1736" w:type="dxa"/>
+            <w:tcBorders>
+              <w:top w:val="nil"/>
+              <w:left w:val="nil"/>
+              <w:bottom w:val="nil"/>
+              <w:right w:val="nil"/>
+            </w:tcBorders>
+            <w:noWrap/>
+            <w:vAlign w:val="bottom"/>
+            <w:hideMark/>
+          </w:tcPr>
+          <w:p>
+            <w:pPr>
+              <w:jc w:val="right"/>
+              <w:rPr>
+                <w:rFonts w:ascii="Calibri" w:hAnsi="Calibri" w:cs="Calibri"/>
+                <w:color w:val="000000"/>
+                <w:sz w:val="22"/>
+                <w:szCs w:val="22"/>
+              </w:rPr>
+            </w:pPr>
+            <w:r>
+              <w:rPr>
+                <w:rFonts w:ascii="Calibri" w:hAnsi="Calibri" w:cs="Calibri"/>
+                <w:color w:val="000000"/>
+                <w:sz w:val="22"/>
+                <w:szCs w:val="22"/>
+              </w:rPr>
+              <w:t>408</w:t>
+            </w:r>
+          </w:p>
+        </w:tc>
+        <w:tc>
+          <w:tcPr>
+            <w:tcW w:w="1736" w:type="dxa"/>
+            <w:tcBorders>
+              <w:top w:val="nil"/>
+              <w:left w:val="nil"/>
+              <w:bottom w:val="nil"/>
+              <w:right w:val="nil"/>
+            </w:tcBorders>
+            <w:noWrap/>
+            <w:vAlign w:val="bottom"/>
+            <w:hideMark/>
+          </w:tcPr>
+          <w:p>
+            <w:pPr>
+              <w:jc w:val="right"/>
+              <w:rPr>
+                <w:rFonts w:ascii="Calibri" w:hAnsi="Calibri" w:cs="Calibri"/>
+                <w:color w:val="000000"/>
+                <w:sz w:val="22"/>
+                <w:szCs w:val="22"/>
+              </w:rPr>
+            </w:pPr>
+            <w:r>
+              <w:rPr>
+                <w:rFonts w:ascii="Calibri" w:hAnsi="Calibri" w:cs="Calibri"/>
+                <w:color w:val="000000"/>
+                <w:sz w:val="22"/>
+                <w:szCs w:val="22"/>
+              </w:rPr>
+              <w:t>5078</w:t>
+            </w:r>
+          </w:p>
+        </w:tc>
+      </w:tr>
+      <w:tr>
+        <w:trPr>
+          <w:trHeight w:val="368"/>
+        </w:trPr>
+        <w:tc>
+          <w:tcPr>
+            <w:tcW w:w="2055" w:type="dxa"/>
+            <w:tcBorders>
+              <w:top w:val="nil"/>
+              <w:left w:val="nil"/>
+              <w:bottom w:val="nil"/>
+              <w:right w:val="nil"/>
+            </w:tcBorders>
+            <w:vAlign w:val="bottom"/>
+          </w:tcPr>
+          <w:p>
+            <w:pPr>
+              <w:rPr>
+                <w:rFonts w:ascii="Calibri" w:hAnsi="Calibri" w:cs="Calibri"/>
+                <w:color w:val="000000"/>
+                <w:sz w:val="22"/>
+                <w:szCs w:val="22"/>
+              </w:rPr>
+            </w:pPr>
+            <w:r>
+              <w:rPr>
+                <w:rFonts w:ascii="Calibri" w:hAnsi="Calibri" w:cs="Calibri"/>
+                <w:color w:val="000000"/>
+                <w:sz w:val="22"/>
+                <w:szCs w:val="22"/>
+              </w:rPr>
+              <w:t>literature</w:t>
+            </w:r>
+          </w:p>
+        </w:tc>
+        <w:tc>
+          <w:tcPr>
+            <w:tcW w:w="1403" w:type="dxa"/>
+            <w:tcBorders>
+              <w:top w:val="nil"/>
+              <w:left w:val="nil"/>
+              <w:bottom w:val="nil"/>
+              <w:right w:val="nil"/>
+            </w:tcBorders>
+            <w:noWrap/>
+            <w:vAlign w:val="bottom"/>
+            <w:hideMark/>
+          </w:tcPr>
+          <w:p>
+            <w:pPr>
+              <w:jc w:val="right"/>
+              <w:rPr>
+                <w:rFonts w:ascii="Calibri" w:hAnsi="Calibri" w:cs="Calibri"/>
+                <w:color w:val="000000"/>
+                <w:sz w:val="22"/>
+                <w:szCs w:val="22"/>
+              </w:rPr>
+            </w:pPr>
+            <w:r>
+              <w:rPr>
+                <w:rFonts w:ascii="Calibri" w:hAnsi="Calibri" w:cs="Calibri"/>
+                <w:color w:val="000000"/>
+                <w:sz w:val="22"/>
+                <w:szCs w:val="22"/>
+              </w:rPr>
+              <w:t>136</w:t>
+            </w:r>
+          </w:p>
+        </w:tc>
+        <w:tc>
+          <w:tcPr>
+            <w:tcW w:w="1404" w:type="dxa"/>
+            <w:tcBorders>
+              <w:top w:val="nil"/>
+              <w:left w:val="nil"/>
+              <w:bottom w:val="nil"/>
+              <w:right w:val="nil"/>
+            </w:tcBorders>
+            <w:noWrap/>
+            <w:vAlign w:val="bottom"/>
+            <w:hideMark/>
+          </w:tcPr>
+          <w:p>
+            <w:pPr>
+              <w:jc w:val="right"/>
+              <w:rPr>
+                <w:rFonts w:ascii="Calibri" w:hAnsi="Calibri" w:cs="Calibri"/>
+                <w:color w:val="000000"/>
+                <w:sz w:val="22"/>
+                <w:szCs w:val="22"/>
+              </w:rPr>
+            </w:pPr>
+            <w:r>
+              <w:rPr>
+                <w:rFonts w:ascii="Calibri" w:hAnsi="Calibri" w:cs="Calibri"/>
+                <w:color w:val="000000"/>
+                <w:sz w:val="22"/>
+                <w:szCs w:val="22"/>
+              </w:rPr>
+              <w:t>7</w:t>
+            </w:r>
+          </w:p>
+        </w:tc>
+        <w:tc>
+          <w:tcPr>
+            <w:tcW w:w="1404" w:type="dxa"/>
+            <w:tcBorders>
+              <w:top w:val="nil"/>
+              <w:left w:val="nil"/>
+              <w:bottom w:val="nil"/>
+              <w:right w:val="nil"/>
+            </w:tcBorders>
+            <w:noWrap/>
+            <w:vAlign w:val="bottom"/>
+            <w:hideMark/>
+          </w:tcPr>
+          <w:p>
+            <w:pPr>
+              <w:jc w:val="right"/>
+              <w:rPr>
+                <w:rFonts w:ascii="Calibri" w:hAnsi="Calibri" w:cs="Calibri"/>
+                <w:color w:val="000000"/>
+                <w:sz w:val="22"/>
+                <w:szCs w:val="22"/>
+              </w:rPr>
+            </w:pPr>
+            <w:r>
+              <w:rPr>
+                <w:rFonts w:ascii="Calibri" w:hAnsi="Calibri" w:cs="Calibri"/>
+                <w:color w:val="000000"/>
+                <w:sz w:val="22"/>
+                <w:szCs w:val="22"/>
+              </w:rPr>
+              <w:t>7</w:t>
+            </w:r>
+          </w:p>
+        </w:tc>
+        <w:tc>
+          <w:tcPr>
+            <w:tcW w:w="1736" w:type="dxa"/>
+            <w:tcBorders>
+              <w:top w:val="nil"/>
+              <w:left w:val="nil"/>
+              <w:bottom w:val="nil"/>
+              <w:right w:val="nil"/>
+            </w:tcBorders>
+            <w:noWrap/>
+            <w:vAlign w:val="bottom"/>
+            <w:hideMark/>
+          </w:tcPr>
+          <w:p>
+            <w:pPr>
+              <w:jc w:val="right"/>
+              <w:rPr>
+                <w:rFonts w:ascii="Calibri" w:hAnsi="Calibri" w:cs="Calibri"/>
+                <w:color w:val="000000"/>
+                <w:sz w:val="22"/>
+                <w:szCs w:val="22"/>
+              </w:rPr>
+            </w:pPr>
+            <w:r>
+              <w:rPr>
+                <w:rFonts w:ascii="Calibri" w:hAnsi="Calibri" w:cs="Calibri"/>
+                <w:color w:val="000000"/>
+                <w:sz w:val="22"/>
+                <w:szCs w:val="22"/>
+              </w:rPr>
+              <w:t>150</w:t>
+            </w:r>
+          </w:p>
+        </w:tc>
+        <w:tc>
+          <w:tcPr>
+            <w:tcW w:w="1736" w:type="dxa"/>
+            <w:tcBorders>
+              <w:top w:val="nil"/>
+              <w:left w:val="nil"/>
+              <w:bottom w:val="nil"/>
+              <w:right w:val="nil"/>
+            </w:tcBorders>
+            <w:noWrap/>
+            <w:vAlign w:val="bottom"/>
+            <w:hideMark/>
+          </w:tcPr>
+          <w:p>
+            <w:pPr>
+              <w:jc w:val="right"/>
+              <w:rPr>
+                <w:rFonts w:ascii="Calibri" w:hAnsi="Calibri" w:cs="Calibri"/>
+                <w:color w:val="000000"/>
+                <w:sz w:val="22"/>
+                <w:szCs w:val="22"/>
+              </w:rPr>
+            </w:pPr>
+            <w:r>
+              <w:rPr>
+                <w:rFonts w:ascii="Calibri" w:hAnsi="Calibri" w:cs="Calibri"/>
+                <w:color w:val="000000"/>
+                <w:sz w:val="22"/>
+                <w:szCs w:val="22"/>
+              </w:rPr>
+              <w:t>5006</w:t>
+            </w:r>
+          </w:p>
+        </w:tc>
+      </w:tr>
+    </w:tbl>
+    <w:p>
+      <w:pPr>
+        <w:pStyle w:val="Osnovnitekst"/>
+        <w:rPr>
+          <w:lang w:val="en-US"/>
+        </w:rPr>
+      </w:pPr>
+      <w:r>
+        <w:rPr>
+          <w:lang w:val="sr-Cyrl-RS"/>
+        </w:rPr>
+        <w:lastRenderedPageBreak/>
+        <w:t xml:space="preserve">На основу анализе можемо запазити да се од именованих ентитета у административном и новинском домену највише појављују организације, а у књижевном </w:t>
+      </w:r>
+      <w:r>
+        <w:rPr>
+          <w:lang w:val="sr-Cyrl-RS"/>
+        </w:rPr>
+        <w:t xml:space="preserve">и </w:t>
+      </w:r>
+      <w:r>
+        <w:rPr>
+          <w:lang w:val="sr-Cyrl-RS"/>
+        </w:rPr>
+        <w:t>твитер домену особе.</w:t>
+      </w:r>
     </w:p>
     <w:p>
       <w:pPr>
         <w:pStyle w:val="Osnovnitekst"/>
         <w:rPr>
-          <w:lang w:val="en-US"/>
+          <w:lang w:val="sr-Latn-RS"/>
         </w:rPr>
       </w:pPr>
       <w:r>
         <w:rPr>
           <w:lang w:val="sr-Cyrl-RS"/>
         </w:rPr>
-        <w:t>На основу анализе можемо запазити да се од именованих ентитета у административном и новинском домену највише појављују организације, а у и књижевном твитер домену особе.</w:t>
-      </w:r>
-    </w:p>
-    <w:p>
-      <w:pPr>
-        <w:pStyle w:val="Osnovnitekst"/>
-        <w:rPr>
-          <w:lang w:val="sr-Latn-RS"/>
-        </w:rPr>
-      </w:pPr>
+        <w:t>У наредној табели је приказан</w:t>
+      </w:r>
       <w:r>
         <w:rPr>
           <w:lang w:val="sr-Cyrl-RS"/>
         </w:rPr>
-        <w:t>У наредној табели је приказани процентуално појављивање сваког засебног именованог ентитета међу свим именованим ентитетима као и проценат именованих ентитета међу свим токенима.</w:t>
+        <w:t>о</w:t>
+      </w:r>
+      <w:r>
+        <w:rPr>
+          <w:lang w:val="sr-Cyrl-RS"/>
+        </w:rPr>
+        <w:t xml:space="preserve"> процентуално појављивање сваког засебног именованог ентитета међу свим именованим ентитетима као и проценат именованих ентитета међу свим токенима.</w:t>
       </w:r>
     </w:p>
     <w:tbl>
@@ -19315,7 +19641,6 @@
                 <w:sz w:val="22"/>
                 <w:szCs w:val="22"/>
               </w:rPr>
-              <w:lastRenderedPageBreak/>
               <w:t>domen</w:t>
             </w:r>
           </w:p>
@@ -22713,28 +23038,36 @@
     </w:p>
     <w:p>
       <w:pPr>
-        <w:pStyle w:val="IInivonaslova-Potpoglavlje"/>
-        <w:rPr>
-          <w:lang w:val="en-US"/>
-        </w:rPr>
-      </w:pPr>
-      <w:bookmarkStart w:id="12" w:name="_Toc209644346"/>
-      <w:r>
-        <w:rPr>
-          <w:lang w:val="en-GB"/>
-        </w:rPr>
-        <w:t>CLASSL</w:t>
-      </w:r>
-      <w:bookmarkEnd w:id="12"/>
-      <w:r>
-        <w:rPr>
-          <w:lang w:val="en-US"/>
-        </w:rPr>
-        <w:t>A</w:t>
-      </w:r>
+        <w:pStyle w:val="Osnovnitekst"/>
+        <w:rPr>
+          <w:lang w:val="sr-Cyrl-RS"/>
+        </w:rPr>
+      </w:pPr>
     </w:p>
     <w:p>
       <w:pPr>
+        <w:pStyle w:val="IInivonaslova-Potpoglavlje"/>
+        <w:rPr>
+          <w:lang w:val="en-US"/>
+        </w:rPr>
+      </w:pPr>
+      <w:bookmarkStart w:id="12" w:name="_Toc209644346"/>
+      <w:r>
+        <w:rPr>
+          <w:lang w:val="en-GB"/>
+        </w:rPr>
+        <w:t>CLASSL</w:t>
+      </w:r>
+      <w:bookmarkEnd w:id="12"/>
+      <w:r>
+        <w:rPr>
+          <w:lang w:val="en-US"/>
+        </w:rPr>
+        <w:t>A</w:t>
+      </w:r>
+    </w:p>
+    <w:p>
+      <w:pPr>
         <w:pStyle w:val="Osnovnitekst"/>
         <w:rPr>
           <w:lang w:val="en-US"/>
@@ -22831,6 +23164,7 @@
         <w:rPr>
           <w:lang w:val="sr-Cyrl-RS"/>
         </w:rPr>
+        <w:lastRenderedPageBreak/>
         <w:t>Стандардни језик</w:t>
       </w:r>
       <w:bookmarkEnd w:id="13"/>
@@ -22922,7 +23256,6 @@
                 <w:sz w:val="22"/>
                 <w:szCs w:val="22"/>
               </w:rPr>
-              <w:lastRenderedPageBreak/>
               <w:t>Tag</w:t>
             </w:r>
           </w:p>
@@ -25971,7 +26304,19 @@
         <w:rPr>
           <w:lang w:val="sr-Cyrl-RS"/>
         </w:rPr>
-        <w:t>Статистка по домену – администрација:</w:t>
+        <w:t>Статист</w:t>
+      </w:r>
+      <w:r>
+        <w:rPr>
+          <w:lang w:val="sr-Cyrl-RS"/>
+        </w:rPr>
+        <w:t>и</w:t>
+      </w:r>
+      <w:r>
+        <w:rPr>
+          <w:lang w:val="sr-Cyrl-RS"/>
+        </w:rPr>
+        <w:t>ка по домену – администрација:</w:t>
       </w:r>
     </w:p>
     <w:tbl>
@@ -27223,6 +27568,7 @@
                 <w:sz w:val="22"/>
                 <w:szCs w:val="22"/>
               </w:rPr>
+              <w:lastRenderedPageBreak/>
               <w:t>B-ORG</w:t>
             </w:r>
           </w:p>
@@ -27643,7 +27989,6 @@
                 <w:sz w:val="22"/>
                 <w:szCs w:val="22"/>
               </w:rPr>
-              <w:lastRenderedPageBreak/>
               <w:t>I-ORG</w:t>
             </w:r>
           </w:p>
@@ -30966,7 +31311,19 @@
         <w:rPr>
           <w:lang w:val="sr-Cyrl-RS"/>
         </w:rPr>
-        <w:t>На твитер скупу података јасно се примећује предност нестандардног модела у анализи неформалних текстова. Сад друге стране, административни текстови имау сличан резултат за оба модела. Ни</w:t>
+        <w:t>На твитер скупу података јасно се примећује предност нестандардног модела у анализи неформалних текстова. Са друге стране, административни текстови има</w:t>
+      </w:r>
+      <w:r>
+        <w:rPr>
+          <w:lang w:val="sr-Cyrl-RS"/>
+        </w:rPr>
+        <w:t>ј</w:t>
+      </w:r>
+      <w:r>
+        <w:rPr>
+          <w:lang w:val="sr-Cyrl-RS"/>
+        </w:rPr>
+        <w:t>у сличан резултат за оба модела. Ни</w:t>
       </w:r>
       <w:r>
         <w:rPr>
@@ -31262,6 +31619,7 @@
                 <w:sz w:val="22"/>
                 <w:szCs w:val="22"/>
               </w:rPr>
+              <w:lastRenderedPageBreak/>
               <w:t>VLADE</w:t>
             </w:r>
           </w:p>
@@ -31574,7 +31932,6 @@
                 <w:sz w:val="22"/>
                 <w:szCs w:val="22"/>
               </w:rPr>
-              <w:lastRenderedPageBreak/>
               <w:t>VELIKE</w:t>
             </w:r>
           </w:p>
@@ -33931,55 +34288,7 @@
         <w:rPr>
           <w:lang w:val="sr-Latn-RS"/>
         </w:rPr>
-        <w:t>/simpletransformers/bertic</w:t>
-      </w:r>
-      <w:r>
-        <w:rPr>
-          <w:lang w:val="sr-Latn-RS"/>
-        </w:rPr>
         <w:t>/</w:t>
-      </w:r>
-      <w:r>
-        <w:rPr>
-          <w:lang w:val="sr-Latn-RS"/>
-        </w:rPr>
-        <w:t>output</w:t>
-      </w:r>
-      <w:r>
-        <w:rPr>
-          <w:lang w:val="sr-Cyrl-RS"/>
-        </w:rPr>
-        <w:t xml:space="preserve">. </w:t>
-      </w:r>
-      <w:r>
-        <w:rPr>
-          <w:lang w:val="sr-Cyrl-RS"/>
-        </w:rPr>
-        <w:t>За ева</w:t>
-      </w:r>
-      <w:r>
-        <w:rPr>
-          <w:lang w:val="sr-Cyrl-RS"/>
-        </w:rPr>
-        <w:t>л</w:t>
-      </w:r>
-      <w:r>
-        <w:rPr>
-          <w:lang w:val="sr-Cyrl-RS"/>
-        </w:rPr>
-        <w:t>уацију су се користили</w:t>
-      </w:r>
-      <w:r>
-        <w:rPr>
-          <w:lang w:val="sr-Cyrl-RS"/>
-        </w:rPr>
-        <w:t xml:space="preserve"> </w:t>
-      </w:r>
-      <w:r>
-        <w:rPr>
-          <w:lang w:val="sr-Cyrl-RS"/>
-        </w:rPr>
-        <w:t xml:space="preserve">пакети </w:t>
       </w:r>
       <w:r>
         <w:rPr>
@@ -33987,55 +34296,7 @@
           <w:iCs/>
           <w:lang w:val="sr-Latn-RS"/>
         </w:rPr>
-        <w:t>sklearn</w:t>
-      </w:r>
-      <w:r>
-        <w:rPr>
-          <w:lang w:val="sr-Latn-RS"/>
-        </w:rPr>
-        <w:t xml:space="preserve"> </w:t>
-      </w:r>
-      <w:r>
-        <w:rPr>
-          <w:lang w:val="sr-Latn-RS"/>
-        </w:rPr>
-        <w:t>(</w:t>
-      </w:r>
-      <w:r>
-        <w:rPr>
-          <w:lang w:val="sr-Cyrl-RS"/>
-        </w:rPr>
-        <w:t>са и без</w:t>
-      </w:r>
-      <w:r>
-        <w:rPr>
-          <w:lang w:val="sr-Latn-RS"/>
-        </w:rPr>
-        <w:t xml:space="preserve"> B- i I-</w:t>
-      </w:r>
-      <w:r>
-        <w:rPr>
-          <w:lang w:val="sr-Cyrl-RS"/>
-        </w:rPr>
-        <w:t xml:space="preserve"> тагова</w:t>
-      </w:r>
-      <w:r>
-        <w:rPr>
-          <w:lang w:val="sr-Latn-RS"/>
-        </w:rPr>
-        <w:t>)</w:t>
-      </w:r>
-      <w:r>
-        <w:rPr>
-          <w:lang w:val="sr-Cyrl-RS"/>
-        </w:rPr>
-        <w:t xml:space="preserve"> </w:t>
-      </w:r>
-      <w:r>
-        <w:rPr>
-          <w:lang w:val="sr-Latn-RS"/>
-        </w:rPr>
-        <w:t xml:space="preserve">i </w:t>
+        <w:t>evaluation</w:t>
       </w:r>
       <w:r>
         <w:rPr>
@@ -34043,7 +34304,25 @@
           <w:iCs/>
           <w:lang w:val="sr-Latn-RS"/>
         </w:rPr>
-        <w:t>seqeval</w:t>
+        <w:t>/bertic/output</w:t>
+      </w:r>
+      <w:r>
+        <w:rPr>
+          <w:lang w:val="sr-Cyrl-RS"/>
+        </w:rPr>
+        <w:t>. За ева</w:t>
+      </w:r>
+      <w:r>
+        <w:rPr>
+          <w:lang w:val="sr-Cyrl-RS"/>
+        </w:rPr>
+        <w:t>л</w:t>
+      </w:r>
+      <w:r>
+        <w:rPr>
+          <w:lang w:val="sr-Cyrl-RS"/>
+        </w:rPr>
+        <w:t xml:space="preserve">уацију су се користили пакети </w:t>
       </w:r>
       <w:r>
         <w:rPr>
@@ -34051,71 +34330,49 @@
           <w:iCs/>
           <w:lang w:val="sr-Latn-RS"/>
         </w:rPr>
+        <w:t>sklearn</w:t>
+      </w:r>
+      <w:r>
+        <w:rPr>
+          <w:lang w:val="sr-Latn-RS"/>
+        </w:rPr>
+        <w:t xml:space="preserve"> (</w:t>
+      </w:r>
+      <w:r>
+        <w:rPr>
+          <w:lang w:val="sr-Cyrl-RS"/>
+        </w:rPr>
+        <w:t>са и без</w:t>
+      </w:r>
+      <w:r>
+        <w:rPr>
+          <w:lang w:val="sr-Latn-RS"/>
+        </w:rPr>
+        <w:t xml:space="preserve"> B- i I-</w:t>
+      </w:r>
+      <w:r>
+        <w:rPr>
+          <w:lang w:val="sr-Cyrl-RS"/>
+        </w:rPr>
+        <w:t xml:space="preserve"> тагова</w:t>
+      </w:r>
+      <w:r>
+        <w:rPr>
+          <w:lang w:val="sr-Latn-RS"/>
+        </w:rPr>
+        <w:t>)</w:t>
+      </w:r>
+      <w:r>
+        <w:rPr>
+          <w:lang w:val="sr-Cyrl-RS"/>
+        </w:rPr>
         <w:t xml:space="preserve"> </w:t>
       </w:r>
       <w:r>
         <w:rPr>
           <w:lang w:val="sr-Latn-RS"/>
         </w:rPr>
-        <w:t>(</w:t>
-      </w:r>
-      <w:r>
-        <w:rPr>
-          <w:lang w:val="sr-Cyrl-RS"/>
-        </w:rPr>
-        <w:t xml:space="preserve">у </w:t>
-      </w:r>
-      <w:r>
-        <w:rPr>
-          <w:i/>
-          <w:iCs/>
-          <w:lang w:val="en-US"/>
-        </w:rPr>
-        <w:t>default</w:t>
-      </w:r>
-      <w:r>
-        <w:rPr>
-          <w:lang w:val="sr-Cyrl-RS"/>
-        </w:rPr>
-        <w:t xml:space="preserve"> и </w:t>
-      </w:r>
-      <w:r>
-        <w:rPr>
-          <w:i/>
-          <w:iCs/>
-          <w:lang w:val="en-US"/>
-        </w:rPr>
-        <w:t>strict</w:t>
-      </w:r>
-      <w:r>
-        <w:rPr>
-          <w:lang w:val="sr-Cyrl-RS"/>
-        </w:rPr>
-        <w:t xml:space="preserve"> режиму рада</w:t>
-      </w:r>
-      <w:r>
-        <w:rPr>
-          <w:lang w:val="sr-Latn-RS"/>
-        </w:rPr>
-        <w:t>)</w:t>
-      </w:r>
-      <w:r>
-        <w:rPr>
-          <w:lang w:val="sr-Cyrl-RS"/>
-        </w:rPr>
-        <w:t>.</w:t>
-      </w:r>
-      <w:r>
-        <w:rPr>
-          <w:lang w:val="en-US"/>
-        </w:rPr>
-        <w:t xml:space="preserve"> </w:t>
-      </w:r>
-      <w:r>
-        <w:rPr>
-          <w:lang w:val="sr-Cyrl-RS"/>
-        </w:rPr>
-        <w:t xml:space="preserve">У наставку су приказани резултати добијени помоћу </w:t>
+        <w:t xml:space="preserve">i </w:t>
       </w:r>
       <w:r>
         <w:rPr>
@@ -34123,6 +34380,86 @@
           <w:iCs/>
           <w:lang w:val="sr-Latn-RS"/>
         </w:rPr>
+        <w:t>seqeval</w:t>
+      </w:r>
+      <w:r>
+        <w:rPr>
+          <w:i/>
+          <w:iCs/>
+          <w:lang w:val="sr-Latn-RS"/>
+        </w:rPr>
+        <w:t xml:space="preserve"> </w:t>
+      </w:r>
+      <w:r>
+        <w:rPr>
+          <w:lang w:val="sr-Latn-RS"/>
+        </w:rPr>
+        <w:t>(</w:t>
+      </w:r>
+      <w:r>
+        <w:rPr>
+          <w:lang w:val="sr-Cyrl-RS"/>
+        </w:rPr>
+        <w:t xml:space="preserve">у </w:t>
+      </w:r>
+      <w:r>
+        <w:rPr>
+          <w:i/>
+          <w:iCs/>
+          <w:lang w:val="en-US"/>
+        </w:rPr>
+        <w:t>default</w:t>
+      </w:r>
+      <w:r>
+        <w:rPr>
+          <w:lang w:val="sr-Cyrl-RS"/>
+        </w:rPr>
+        <w:t xml:space="preserve"> и </w:t>
+      </w:r>
+      <w:r>
+        <w:rPr>
+          <w:i/>
+          <w:iCs/>
+          <w:lang w:val="en-US"/>
+        </w:rPr>
+        <w:t>strict</w:t>
+      </w:r>
+      <w:r>
+        <w:rPr>
+          <w:lang w:val="sr-Cyrl-RS"/>
+        </w:rPr>
+        <w:t xml:space="preserve"> режиму рада</w:t>
+      </w:r>
+      <w:r>
+        <w:rPr>
+          <w:lang w:val="sr-Latn-RS"/>
+        </w:rPr>
+        <w:t>)</w:t>
+      </w:r>
+      <w:r>
+        <w:rPr>
+          <w:lang w:val="sr-Cyrl-RS"/>
+        </w:rPr>
+        <w:t>.</w:t>
+      </w:r>
+      <w:r>
+        <w:rPr>
+          <w:lang w:val="en-US"/>
+        </w:rPr>
+        <w:t xml:space="preserve"> </w:t>
+      </w:r>
+      <w:r>
+        <w:rPr>
+          <w:lang w:val="sr-Cyrl-RS"/>
+        </w:rPr>
+        <w:t xml:space="preserve">У наставку су приказани резултати добијени помоћу </w:t>
+      </w:r>
+      <w:r>
+        <w:rPr>
+          <w:i/>
+          <w:iCs/>
+          <w:lang w:val="sr-Latn-RS"/>
+        </w:rPr>
         <w:t>sklearn</w:t>
       </w:r>
       <w:r>
@@ -34220,6 +34557,7 @@
       </w:pPr>
       <w:r>
         <w:rPr>
+          <w:noProof/>
           <w:lang w:val="sr-Cyrl-RS"/>
         </w:rPr>
         <w:drawing>
@@ -34301,6 +34639,7 @@
       </w:pPr>
       <w:r>
         <w:rPr>
+          <w:noProof/>
           <w:lang w:val="sr-Cyrl-RS"/>
         </w:rPr>
         <w:drawing>
@@ -34382,6 +34721,7 @@
       </w:pPr>
       <w:r>
         <w:rPr>
+          <w:noProof/>
           <w:lang w:val="sr-Cyrl-RS"/>
         </w:rPr>
         <w:drawing>
@@ -34463,6 +34803,7 @@
       </w:pPr>
       <w:r>
         <w:rPr>
+          <w:noProof/>
           <w:lang w:val="sr-Cyrl-RS"/>
         </w:rPr>
         <w:drawing>
@@ -34550,12 +34891,13 @@
       </w:pPr>
       <w:r>
         <w:rPr>
+          <w:noProof/>
           <w:lang w:val="sr-Cyrl-RS"/>
         </w:rPr>
         <w:drawing>
-          <wp:inline distT="0" distB="0" distL="0" distR="0" wp14:anchorId="636E0E25" wp14:editId="563CB779">
-            <wp:extent cx="3875314" cy="3810979"/>
-            <wp:effectExtent l="0" t="0" r="0" b="0"/>
+          <wp:inline distT="0" distB="0" distL="0" distR="0" wp14:anchorId="636E0E25" wp14:editId="6000DD91">
+            <wp:extent cx="3630168" cy="3569903"/>
+            <wp:effectExtent l="0" t="0" r="8890" b="0"/>
             <wp:docPr id="1269843361" name="Picture 1" descr="A screenshot of a computer screen&#10;&#10;AI-generated content may be incorrect."/>
             <wp:cNvGraphicFramePr>
               <a:graphicFrameLocks xmlns:a="http://schemas.openxmlformats.org/drawingml/2006/main" noChangeAspect="1"/>
@@ -34578,7 +34920,7 @@
                   <pic:spPr>
                     <a:xfrm>
                       <a:off x="0" y="0"/>
-                      <a:ext cx="3895084" cy="3830421"/>
+                      <a:ext cx="3656217" cy="3595519"/>
                     </a:xfrm>
                     <a:prstGeom prst="rect">
                       <a:avLst/>
@@ -34593,17 +34935,11 @@
     </w:p>
     <w:p>
       <w:pPr>
-        <w:pStyle w:val="IIInivonaslova-Odeljak"/>
+        <w:pStyle w:val="Osnovnitekst"/>
         <w:rPr>
           <w:lang w:val="sr-Cyrl-RS"/>
         </w:rPr>
       </w:pPr>
-      <w:r>
-        <w:rPr>
-          <w:lang w:val="sr-Cyrl-RS"/>
-        </w:rPr>
-        <w:t>Анализа резултата</w:t>
-      </w:r>
     </w:p>
     <w:p>
       <w:pPr>
@@ -34616,37 +34952,119 @@
         <w:rPr>
           <w:lang w:val="sr-Cyrl-RS"/>
         </w:rPr>
-        <w:t>Фајлови у којима</w:t>
-      </w:r>
-      <w:r>
+        <w:t>Креирана је матрица конфузије.</w:t>
+      </w:r>
+    </w:p>
+    <w:p>
+      <w:pPr>
+        <w:pStyle w:val="Osnovnitekst"/>
         <w:rPr>
           <w:lang w:val="sr-Cyrl-RS"/>
         </w:rPr>
-        <w:t xml:space="preserve"> </w:t>
-      </w:r>
-      <w:r>
+      </w:pPr>
+      <w:r>
+        <w:rPr>
+          <w:lang w:val="sr-Latn-RS"/>
+        </w:rPr>
+        <w:drawing>
+          <wp:inline distT="0" distB="0" distL="0" distR="0" wp14:anchorId="1C290332" wp14:editId="04D59534">
+            <wp:extent cx="6120130" cy="4017645"/>
+            <wp:effectExtent l="0" t="0" r="0" b="1905"/>
+            <wp:docPr id="628919438" name="Picture 4" descr="A graph with numbers and a blue square&#10;&#10;AI-generated content may be incorrect."/>
+            <wp:cNvGraphicFramePr>
+              <a:graphicFrameLocks xmlns:a="http://schemas.openxmlformats.org/drawingml/2006/main" noChangeAspect="1"/>
+            </wp:cNvGraphicFramePr>
+            <a:graphic xmlns:a="http://schemas.openxmlformats.org/drawingml/2006/main">
+              <a:graphicData uri="http://schemas.openxmlformats.org/drawingml/2006/picture">
+                <pic:pic xmlns:pic="http://schemas.openxmlformats.org/drawingml/2006/picture">
+                  <pic:nvPicPr>
+                    <pic:cNvPr id="628919438" name="Picture 4" descr="A graph with numbers and a blue square&#10;&#10;AI-generated content may be incorrect."/>
+                    <pic:cNvPicPr>
+                      <a:picLocks noChangeAspect="1" noChangeArrowheads="1"/>
+                    </pic:cNvPicPr>
+                  </pic:nvPicPr>
+                  <pic:blipFill>
+                    <a:blip r:embed="rId28">
+                      <a:extLst>
+                        <a:ext uri="{28A0092B-C50C-407E-A947-70E740481C1C}">
+                          <a14:useLocalDpi xmlns:a14="http://schemas.microsoft.com/office/drawing/2010/main" val="0"/>
+                        </a:ext>
+                      </a:extLst>
+                    </a:blip>
+                    <a:srcRect/>
+                    <a:stretch>
+                      <a:fillRect/>
+                    </a:stretch>
+                  </pic:blipFill>
+                  <pic:spPr bwMode="auto">
+                    <a:xfrm>
+                      <a:off x="0" y="0"/>
+                      <a:ext cx="6120130" cy="4017645"/>
+                    </a:xfrm>
+                    <a:prstGeom prst="rect">
+                      <a:avLst/>
+                    </a:prstGeom>
+                    <a:noFill/>
+                    <a:ln>
+                      <a:noFill/>
+                    </a:ln>
+                  </pic:spPr>
+                </pic:pic>
+              </a:graphicData>
+            </a:graphic>
+          </wp:inline>
+        </w:drawing>
+      </w:r>
+    </w:p>
+    <w:p>
+      <w:pPr>
+        <w:pStyle w:val="IIInivonaslova-Odeljak"/>
         <w:rPr>
           <w:lang w:val="sr-Cyrl-RS"/>
         </w:rPr>
-        <w:t xml:space="preserve">су приказани анотирани токени са одговарајућим резултатима предикције се налазе </w:t>
-      </w:r>
+      </w:pPr>
       <w:r>
         <w:rPr>
           <w:lang w:val="sr-Cyrl-RS"/>
         </w:rPr>
-        <w:t xml:space="preserve">у фолдеру </w:t>
+        <w:lastRenderedPageBreak/>
+        <w:t>Анализа резултата</w:t>
+      </w:r>
+    </w:p>
+    <w:p>
+      <w:pPr>
+        <w:pStyle w:val="Osnovnitekst"/>
+        <w:rPr>
+          <w:lang w:val="sr-Cyrl-RS"/>
+        </w:rPr>
+      </w:pPr>
+      <w:r>
+        <w:rPr>
+          <w:lang w:val="sr-Cyrl-RS"/>
+        </w:rPr>
+        <w:t xml:space="preserve">Фајлови у којима су приказани анотирани токени са одговарајућим резултатима предикције се налазе у фолдеру </w:t>
       </w:r>
       <w:r>
         <w:rPr>
           <w:lang w:val="sr-Latn-RS"/>
         </w:rPr>
-        <w:t>/simpletransformers/bertic/</w:t>
-      </w:r>
-      <w:r>
-        <w:rPr>
+        <w:t>/</w:t>
+      </w:r>
+      <w:r>
+        <w:rPr>
+          <w:i/>
+          <w:iCs/>
           <w:lang w:val="sr-Latn-RS"/>
         </w:rPr>
-        <w:t>predictions</w:t>
+        <w:t>evaluation</w:t>
+      </w:r>
+      <w:r>
+        <w:rPr>
+          <w:i/>
+          <w:iCs/>
+          <w:lang w:val="sr-Latn-RS"/>
+        </w:rPr>
+        <w:t>/bertic/predictions</w:t>
       </w:r>
       <w:r>
         <w:rPr>
@@ -36179,7 +36597,6 @@
                 <w:szCs w:val="22"/>
                 <w:lang w:val="sr-Latn-RS"/>
               </w:rPr>
-              <w:lastRenderedPageBreak/>
               <w:t>Token</w:t>
             </w:r>
           </w:p>
@@ -37552,7 +37969,19 @@
         <w:rPr>
           <w:lang w:val="sr-Cyrl-RS"/>
         </w:rPr>
-        <w:t>почетак често укључује. Н</w:t>
+        <w:t xml:space="preserve">почетак </w:t>
+      </w:r>
+      <w:r>
+        <w:rPr>
+          <w:lang w:val="sr-Cyrl-RS"/>
+        </w:rPr>
+        <w:t>углавном</w:t>
+      </w:r>
+      <w:r>
+        <w:rPr>
+          <w:lang w:val="sr-Cyrl-RS"/>
+        </w:rPr>
+        <w:t xml:space="preserve"> укључује. Н</w:t>
       </w:r>
       <w:r>
         <w:rPr>
@@ -37606,6 +38035,7 @@
         <w:rPr>
           <w:lang w:val="en-GB"/>
         </w:rPr>
+        <w:lastRenderedPageBreak/>
         <w:t>COMtext.SR</w:t>
       </w:r>
       <w:bookmarkEnd w:id="17"/>
@@ -37647,37 +38077,7 @@
         <w:rPr>
           <w:lang w:val="sr-Latn-RS"/>
         </w:rPr>
-        <w:t>/simpletransformers/</w:t>
-      </w:r>
-      <w:r>
-        <w:rPr>
-          <w:lang w:val="sr-Latn-RS"/>
-        </w:rPr>
-        <w:t>comtext</w:t>
-      </w:r>
-      <w:r>
-        <w:rPr>
-          <w:lang w:val="sr-Latn-RS"/>
-        </w:rPr>
-        <w:t>/output</w:t>
-      </w:r>
-      <w:r>
-        <w:rPr>
-          <w:lang w:val="sr-Cyrl-RS"/>
-        </w:rPr>
-        <w:t>. За ева</w:t>
-      </w:r>
-      <w:r>
-        <w:rPr>
-          <w:lang w:val="sr-Cyrl-RS"/>
-        </w:rPr>
-        <w:t>л</w:t>
-      </w:r>
-      <w:r>
-        <w:rPr>
-          <w:lang w:val="sr-Cyrl-RS"/>
-        </w:rPr>
-        <w:t xml:space="preserve">уацију су се користили пакети </w:t>
+        <w:t>/</w:t>
       </w:r>
       <w:r>
         <w:rPr>
@@ -37685,49 +38085,7 @@
           <w:iCs/>
           <w:lang w:val="sr-Latn-RS"/>
         </w:rPr>
-        <w:t>sklearn</w:t>
-      </w:r>
-      <w:r>
-        <w:rPr>
-          <w:lang w:val="sr-Latn-RS"/>
-        </w:rPr>
-        <w:t xml:space="preserve"> (</w:t>
-      </w:r>
-      <w:r>
-        <w:rPr>
-          <w:lang w:val="sr-Cyrl-RS"/>
-        </w:rPr>
-        <w:t>са и без</w:t>
-      </w:r>
-      <w:r>
-        <w:rPr>
-          <w:lang w:val="sr-Latn-RS"/>
-        </w:rPr>
-        <w:t xml:space="preserve"> B- i I-</w:t>
-      </w:r>
-      <w:r>
-        <w:rPr>
-          <w:lang w:val="sr-Cyrl-RS"/>
-        </w:rPr>
-        <w:t xml:space="preserve"> тагова</w:t>
-      </w:r>
-      <w:r>
-        <w:rPr>
-          <w:lang w:val="sr-Latn-RS"/>
-        </w:rPr>
-        <w:t>)</w:t>
-      </w:r>
-      <w:r>
-        <w:rPr>
-          <w:lang w:val="sr-Cyrl-RS"/>
-        </w:rPr>
-        <w:t xml:space="preserve"> </w:t>
-      </w:r>
-      <w:r>
-        <w:rPr>
-          <w:lang w:val="sr-Latn-RS"/>
-        </w:rPr>
-        <w:t xml:space="preserve">i </w:t>
+        <w:t>evaluation</w:t>
       </w:r>
       <w:r>
         <w:rPr>
@@ -37735,7 +38093,25 @@
           <w:iCs/>
           <w:lang w:val="sr-Latn-RS"/>
         </w:rPr>
-        <w:t>seqeval</w:t>
+        <w:t>/comtext/output</w:t>
+      </w:r>
+      <w:r>
+        <w:rPr>
+          <w:lang w:val="sr-Cyrl-RS"/>
+        </w:rPr>
+        <w:t>. За ева</w:t>
+      </w:r>
+      <w:r>
+        <w:rPr>
+          <w:lang w:val="sr-Cyrl-RS"/>
+        </w:rPr>
+        <w:t>л</w:t>
+      </w:r>
+      <w:r>
+        <w:rPr>
+          <w:lang w:val="sr-Cyrl-RS"/>
+        </w:rPr>
+        <w:t xml:space="preserve">уацију су се користили пакети </w:t>
       </w:r>
       <w:r>
         <w:rPr>
@@ -37743,71 +38119,49 @@
           <w:iCs/>
           <w:lang w:val="sr-Latn-RS"/>
         </w:rPr>
+        <w:t>sklearn</w:t>
+      </w:r>
+      <w:r>
+        <w:rPr>
+          <w:lang w:val="sr-Latn-RS"/>
+        </w:rPr>
+        <w:t xml:space="preserve"> (</w:t>
+      </w:r>
+      <w:r>
+        <w:rPr>
+          <w:lang w:val="sr-Cyrl-RS"/>
+        </w:rPr>
+        <w:t>са и без</w:t>
+      </w:r>
+      <w:r>
+        <w:rPr>
+          <w:lang w:val="sr-Latn-RS"/>
+        </w:rPr>
+        <w:t xml:space="preserve"> B- i I-</w:t>
+      </w:r>
+      <w:r>
+        <w:rPr>
+          <w:lang w:val="sr-Cyrl-RS"/>
+        </w:rPr>
+        <w:t xml:space="preserve"> тагова</w:t>
+      </w:r>
+      <w:r>
+        <w:rPr>
+          <w:lang w:val="sr-Latn-RS"/>
+        </w:rPr>
+        <w:t>)</w:t>
+      </w:r>
+      <w:r>
+        <w:rPr>
+          <w:lang w:val="sr-Cyrl-RS"/>
+        </w:rPr>
         <w:t xml:space="preserve"> </w:t>
       </w:r>
       <w:r>
         <w:rPr>
           <w:lang w:val="sr-Latn-RS"/>
         </w:rPr>
-        <w:t>(</w:t>
-      </w:r>
-      <w:r>
-        <w:rPr>
-          <w:lang w:val="sr-Cyrl-RS"/>
-        </w:rPr>
-        <w:t xml:space="preserve">у </w:t>
-      </w:r>
-      <w:r>
-        <w:rPr>
-          <w:i/>
-          <w:iCs/>
-          <w:lang w:val="en-US"/>
-        </w:rPr>
-        <w:t>default</w:t>
-      </w:r>
-      <w:r>
-        <w:rPr>
-          <w:lang w:val="sr-Cyrl-RS"/>
-        </w:rPr>
-        <w:t xml:space="preserve"> и </w:t>
-      </w:r>
-      <w:r>
-        <w:rPr>
-          <w:i/>
-          <w:iCs/>
-          <w:lang w:val="en-US"/>
-        </w:rPr>
-        <w:t>strict</w:t>
-      </w:r>
-      <w:r>
-        <w:rPr>
-          <w:lang w:val="sr-Cyrl-RS"/>
-        </w:rPr>
-        <w:t xml:space="preserve"> режиму рада</w:t>
-      </w:r>
-      <w:r>
-        <w:rPr>
-          <w:lang w:val="sr-Latn-RS"/>
-        </w:rPr>
-        <w:t>)</w:t>
-      </w:r>
-      <w:r>
-        <w:rPr>
-          <w:lang w:val="sr-Cyrl-RS"/>
-        </w:rPr>
-        <w:t>.</w:t>
-      </w:r>
-      <w:r>
-        <w:rPr>
-          <w:lang w:val="en-US"/>
-        </w:rPr>
-        <w:t xml:space="preserve"> </w:t>
-      </w:r>
-      <w:r>
-        <w:rPr>
-          <w:lang w:val="sr-Cyrl-RS"/>
-        </w:rPr>
-        <w:t xml:space="preserve">У наставку су приказани резултати добијени помоћу </w:t>
+        <w:t xml:space="preserve">i </w:t>
       </w:r>
       <w:r>
         <w:rPr>
@@ -37815,6 +38169,86 @@
           <w:iCs/>
           <w:lang w:val="sr-Latn-RS"/>
         </w:rPr>
+        <w:t>seqeval</w:t>
+      </w:r>
+      <w:r>
+        <w:rPr>
+          <w:i/>
+          <w:iCs/>
+          <w:lang w:val="sr-Latn-RS"/>
+        </w:rPr>
+        <w:t xml:space="preserve"> </w:t>
+      </w:r>
+      <w:r>
+        <w:rPr>
+          <w:lang w:val="sr-Latn-RS"/>
+        </w:rPr>
+        <w:t>(</w:t>
+      </w:r>
+      <w:r>
+        <w:rPr>
+          <w:lang w:val="sr-Cyrl-RS"/>
+        </w:rPr>
+        <w:t xml:space="preserve">у </w:t>
+      </w:r>
+      <w:r>
+        <w:rPr>
+          <w:i/>
+          <w:iCs/>
+          <w:lang w:val="en-US"/>
+        </w:rPr>
+        <w:t>default</w:t>
+      </w:r>
+      <w:r>
+        <w:rPr>
+          <w:lang w:val="sr-Cyrl-RS"/>
+        </w:rPr>
+        <w:t xml:space="preserve"> и </w:t>
+      </w:r>
+      <w:r>
+        <w:rPr>
+          <w:i/>
+          <w:iCs/>
+          <w:lang w:val="en-US"/>
+        </w:rPr>
+        <w:t>strict</w:t>
+      </w:r>
+      <w:r>
+        <w:rPr>
+          <w:lang w:val="sr-Cyrl-RS"/>
+        </w:rPr>
+        <w:t xml:space="preserve"> режиму рада</w:t>
+      </w:r>
+      <w:r>
+        <w:rPr>
+          <w:lang w:val="sr-Latn-RS"/>
+        </w:rPr>
+        <w:t>)</w:t>
+      </w:r>
+      <w:r>
+        <w:rPr>
+          <w:lang w:val="sr-Cyrl-RS"/>
+        </w:rPr>
+        <w:t>.</w:t>
+      </w:r>
+      <w:r>
+        <w:rPr>
+          <w:lang w:val="en-US"/>
+        </w:rPr>
+        <w:t xml:space="preserve"> </w:t>
+      </w:r>
+      <w:r>
+        <w:rPr>
+          <w:lang w:val="sr-Cyrl-RS"/>
+        </w:rPr>
+        <w:t xml:space="preserve">У наставку су приказани резултати добијени помоћу </w:t>
+      </w:r>
+      <w:r>
+        <w:rPr>
+          <w:i/>
+          <w:iCs/>
+          <w:lang w:val="sr-Latn-RS"/>
+        </w:rPr>
         <w:t>sklearn</w:t>
       </w:r>
       <w:r>
@@ -37870,6 +38304,7 @@
       </w:pPr>
       <w:r>
         <w:rPr>
+          <w:noProof/>
           <w:lang w:val="sr-Latn-RS"/>
         </w:rPr>
         <w:drawing>
@@ -37888,7 +38323,7 @@
                     <pic:cNvPicPr/>
                   </pic:nvPicPr>
                   <pic:blipFill>
-                    <a:blip r:embed="rId28">
+                    <a:blip r:embed="rId29">
                       <a:biLevel thresh="75000"/>
                     </a:blip>
                     <a:stretch>
@@ -37934,9 +38369,9 @@
       </w:pPr>
       <w:r>
         <w:rPr>
+          <w:noProof/>
           <w:lang w:val="sr-Latn-RS"/>
         </w:rPr>
-        <w:lastRenderedPageBreak/>
         <w:drawing>
           <wp:inline distT="0" distB="0" distL="0" distR="0" wp14:anchorId="069B2A64" wp14:editId="4F8EBFB5">
             <wp:extent cx="4055411" cy="1600200"/>
@@ -37953,7 +38388,7 @@
                     <pic:cNvPicPr/>
                   </pic:nvPicPr>
                   <pic:blipFill>
-                    <a:blip r:embed="rId29">
+                    <a:blip r:embed="rId30">
                       <a:biLevel thresh="75000"/>
                     </a:blip>
                     <a:stretch>
@@ -38007,6 +38442,7 @@
       </w:pPr>
       <w:r>
         <w:rPr>
+          <w:noProof/>
           <w:lang w:val="sr-Latn-RS"/>
         </w:rPr>
         <w:drawing>
@@ -38025,7 +38461,7 @@
                     <pic:cNvPicPr/>
                   </pic:nvPicPr>
                   <pic:blipFill>
-                    <a:blip r:embed="rId30">
+                    <a:blip r:embed="rId31">
                       <a:biLevel thresh="75000"/>
                     </a:blip>
                     <a:stretch>
@@ -38079,8 +38515,10 @@
       </w:pPr>
       <w:r>
         <w:rPr>
+          <w:noProof/>
           <w:lang w:val="sr-Latn-RS"/>
         </w:rPr>
+        <w:lastRenderedPageBreak/>
         <w:drawing>
           <wp:inline distT="0" distB="0" distL="0" distR="0" wp14:anchorId="1895D7BA" wp14:editId="071C348C">
             <wp:extent cx="4213838" cy="1709057"/>
@@ -38097,7 +38535,7 @@
                     <pic:cNvPicPr/>
                   </pic:nvPicPr>
                   <pic:blipFill>
-                    <a:blip r:embed="rId31">
+                    <a:blip r:embed="rId32">
                       <a:biLevel thresh="75000"/>
                     </a:blip>
                     <a:stretch>
@@ -38151,9 +38589,9 @@
       </w:pPr>
       <w:r>
         <w:rPr>
+          <w:noProof/>
           <w:lang w:val="sr-Latn-RS"/>
         </w:rPr>
-        <w:lastRenderedPageBreak/>
         <w:drawing>
           <wp:inline distT="0" distB="0" distL="0" distR="0" wp14:anchorId="2ECDBE9F" wp14:editId="1BB90F8A">
             <wp:extent cx="3940628" cy="3847407"/>
@@ -38170,7 +38608,7 @@
                     <pic:cNvPicPr/>
                   </pic:nvPicPr>
                   <pic:blipFill>
-                    <a:blip r:embed="rId32">
+                    <a:blip r:embed="rId33">
                       <a:biLevel thresh="75000"/>
                     </a:blip>
                     <a:stretch>
@@ -38203,7 +38641,7 @@
     </w:p>
     <w:p>
       <w:pPr>
-        <w:pStyle w:val="IIInivonaslova-Odeljak"/>
+        <w:pStyle w:val="Osnovnitekst"/>
         <w:rPr>
           <w:lang w:val="sr-Cyrl-RS"/>
         </w:rPr>
@@ -38212,39 +38650,135 @@
         <w:rPr>
           <w:lang w:val="sr-Cyrl-RS"/>
         </w:rPr>
-        <w:t>Анализа резултата</w:t>
+        <w:t>Креирана је матрица конфузије.</w:t>
       </w:r>
     </w:p>
     <w:p>
       <w:pPr>
         <w:pStyle w:val="Osnovnitekst"/>
         <w:rPr>
+          <w:lang w:val="sr-Latn-RS"/>
+        </w:rPr>
+      </w:pPr>
+      <w:r>
+        <w:rPr>
+          <w:lang w:val="sr-Latn-RS"/>
+        </w:rPr>
+        <w:lastRenderedPageBreak/>
+        <w:drawing>
+          <wp:inline distT="0" distB="0" distL="0" distR="0" wp14:anchorId="43247EF0" wp14:editId="22D81B5B">
+            <wp:extent cx="6120130" cy="4017645"/>
+            <wp:effectExtent l="0" t="0" r="0" b="1905"/>
+            <wp:docPr id="607690557" name="Picture 6" descr="A graph with numbers and a blue square&#10;&#10;AI-generated content may be incorrect."/>
+            <wp:cNvGraphicFramePr>
+              <a:graphicFrameLocks xmlns:a="http://schemas.openxmlformats.org/drawingml/2006/main" noChangeAspect="1"/>
+            </wp:cNvGraphicFramePr>
+            <a:graphic xmlns:a="http://schemas.openxmlformats.org/drawingml/2006/main">
+              <a:graphicData uri="http://schemas.openxmlformats.org/drawingml/2006/picture">
+                <pic:pic xmlns:pic="http://schemas.openxmlformats.org/drawingml/2006/picture">
+                  <pic:nvPicPr>
+                    <pic:cNvPr id="607690557" name="Picture 6" descr="A graph with numbers and a blue square&#10;&#10;AI-generated content may be incorrect."/>
+                    <pic:cNvPicPr>
+                      <a:picLocks noChangeAspect="1" noChangeArrowheads="1"/>
+                    </pic:cNvPicPr>
+                  </pic:nvPicPr>
+                  <pic:blipFill>
+                    <a:blip r:embed="rId34">
+                      <a:extLst>
+                        <a:ext uri="{28A0092B-C50C-407E-A947-70E740481C1C}">
+                          <a14:useLocalDpi xmlns:a14="http://schemas.microsoft.com/office/drawing/2010/main" val="0"/>
+                        </a:ext>
+                      </a:extLst>
+                    </a:blip>
+                    <a:srcRect/>
+                    <a:stretch>
+                      <a:fillRect/>
+                    </a:stretch>
+                  </pic:blipFill>
+                  <pic:spPr bwMode="auto">
+                    <a:xfrm>
+                      <a:off x="0" y="0"/>
+                      <a:ext cx="6120130" cy="4017645"/>
+                    </a:xfrm>
+                    <a:prstGeom prst="rect">
+                      <a:avLst/>
+                    </a:prstGeom>
+                    <a:noFill/>
+                    <a:ln>
+                      <a:noFill/>
+                    </a:ln>
+                  </pic:spPr>
+                </pic:pic>
+              </a:graphicData>
+            </a:graphic>
+          </wp:inline>
+        </w:drawing>
+      </w:r>
+    </w:p>
+    <w:p>
+      <w:pPr>
+        <w:pStyle w:val="Osnovnitekst"/>
+        <w:rPr>
           <w:lang w:val="sr-Cyrl-RS"/>
         </w:rPr>
       </w:pPr>
-      <w:r>
+    </w:p>
+    <w:p>
+      <w:pPr>
+        <w:pStyle w:val="Osnovnitekst"/>
         <w:rPr>
           <w:lang w:val="sr-Cyrl-RS"/>
         </w:rPr>
+      </w:pPr>
+    </w:p>
+    <w:p>
+      <w:pPr>
+        <w:pStyle w:val="IIInivonaslova-Odeljak"/>
+        <w:rPr>
+          <w:lang w:val="sr-Cyrl-RS"/>
+        </w:rPr>
+      </w:pPr>
+      <w:r>
+        <w:rPr>
+          <w:lang w:val="sr-Cyrl-RS"/>
+        </w:rPr>
+        <w:t>Анализа резултата</w:t>
+      </w:r>
+    </w:p>
+    <w:p>
+      <w:pPr>
+        <w:pStyle w:val="Osnovnitekst"/>
+        <w:rPr>
+          <w:lang w:val="sr-Cyrl-RS"/>
+        </w:rPr>
+      </w:pPr>
+      <w:r>
+        <w:rPr>
+          <w:lang w:val="sr-Cyrl-RS"/>
+        </w:rPr>
         <w:t xml:space="preserve">Фајлови у којима су приказани анотирани токени са одговарајућим резултатима предикције се налазе у фолдеру </w:t>
       </w:r>
       <w:r>
         <w:rPr>
           <w:lang w:val="sr-Latn-RS"/>
         </w:rPr>
-        <w:t>/simpletransformers/comtext</w:t>
-      </w:r>
-      <w:r>
-        <w:rPr>
+        <w:t>/</w:t>
+      </w:r>
+      <w:r>
+        <w:rPr>
+          <w:i/>
+          <w:iCs/>
           <w:lang w:val="sr-Latn-RS"/>
         </w:rPr>
-        <w:t xml:space="preserve"> </w:t>
-      </w:r>
-      <w:r>
-        <w:rPr>
+        <w:t>evaluation</w:t>
+      </w:r>
+      <w:r>
+        <w:rPr>
+          <w:i/>
+          <w:iCs/>
           <w:lang w:val="sr-Latn-RS"/>
         </w:rPr>
-        <w:t>/predictions</w:t>
+        <w:t>/comtext/predictions</w:t>
       </w:r>
       <w:r>
         <w:rPr>
@@ -38587,13 +39121,7 @@
         <w:rPr>
           <w:lang w:val="sr-Cyrl-RS"/>
         </w:rPr>
-        <w:t>Модел предикције подржава већи број тагова због чега поједини ентитети губе своје ознаке. Да оба подржавају исте тагове, сагласност би била већа</w:t>
-      </w:r>
-      <w:r>
-        <w:rPr>
-          <w:lang w:val="sr-Cyrl-RS"/>
-        </w:rPr>
-        <w:t>:</w:t>
+        <w:t>Модел предикције подржава већи број тагова због чега поједини ентитети губе своје ознаке. Да оба подржавају исте тагове, сагласност би била већа:</w:t>
       </w:r>
     </w:p>
     <w:tbl>
@@ -39190,7 +39718,7 @@
         <w:rPr>
           <w:lang w:val="sr-Cyrl-RS"/>
         </w:rPr>
-        <w:t>многим</w:t>
+        <w:t>одређеним</w:t>
       </w:r>
       <w:r>
         <w:rPr>
@@ -39246,6 +39774,7 @@
                 <w:szCs w:val="22"/>
                 <w:lang w:val="sr-Latn-RS"/>
               </w:rPr>
+              <w:lastRenderedPageBreak/>
               <w:t>Token</w:t>
             </w:r>
           </w:p>
@@ -39526,7 +40055,6 @@
                 <w:sz w:val="22"/>
                 <w:szCs w:val="22"/>
               </w:rPr>
-              <w:lastRenderedPageBreak/>
               <w:t>za</w:t>
             </w:r>
           </w:p>
@@ -40240,20 +40768,1320 @@
         <w:rPr>
           <w:lang w:val="sr-Cyrl-RS"/>
         </w:rPr>
-        <w:t xml:space="preserve"> што је грешка која највероватније потиче из одлука анотације, а доводи до несагласности</w:t>
+        <w:t xml:space="preserve"> што </w:t>
       </w:r>
       <w:r>
         <w:rPr>
           <w:lang w:val="sr-Cyrl-RS"/>
         </w:rPr>
+        <w:t xml:space="preserve">такође </w:t>
+      </w:r>
+      <w:r>
+        <w:rPr>
+          <w:lang w:val="sr-Cyrl-RS"/>
+        </w:rPr>
+        <w:t>доводи до несагласности</w:t>
+      </w:r>
+      <w:r>
+        <w:rPr>
+          <w:lang w:val="sr-Cyrl-RS"/>
+        </w:rPr>
         <w:t>.</w:t>
+      </w:r>
+    </w:p>
+    <w:p>
+      <w:pPr>
+        <w:pStyle w:val="Osnovnitekst"/>
+        <w:rPr>
+          <w:lang w:val="sr-Cyrl-RS"/>
+        </w:rPr>
+      </w:pPr>
+    </w:p>
+    <w:p>
+      <w:pPr>
+        <w:pStyle w:val="IInivonaslova-Potpoglavlje"/>
+        <w:rPr>
+          <w:lang w:val="sr-Cyrl-RS"/>
+        </w:rPr>
+      </w:pPr>
+      <w:r>
+        <w:rPr>
+          <w:lang w:val="sr-Cyrl-RS"/>
+        </w:rPr>
+        <w:t>Закључак</w:t>
+      </w:r>
+    </w:p>
+    <w:p>
+      <w:pPr>
+        <w:pStyle w:val="Osnovnitekst"/>
+        <w:rPr>
+          <w:lang w:val="sr-Cyrl-RS"/>
+        </w:rPr>
+      </w:pPr>
+      <w:r>
+        <w:rPr>
+          <w:lang w:val="sr-Cyrl-RS"/>
+        </w:rPr>
+        <w:t xml:space="preserve">Креирана је табела за поређење модела са </w:t>
+      </w:r>
+      <w:r>
+        <w:rPr>
+          <w:rStyle w:val="Strong"/>
+          <w:b w:val="0"/>
+          <w:bCs w:val="0"/>
+          <w:i/>
+          <w:iCs/>
+          <w:lang w:val="sr-Cyrl-RS"/>
+        </w:rPr>
+        <w:t>м</w:t>
+      </w:r>
+      <w:r>
+        <w:rPr>
+          <w:rStyle w:val="Strong"/>
+          <w:b w:val="0"/>
+          <w:bCs w:val="0"/>
+          <w:i/>
+          <w:iCs/>
+        </w:rPr>
+        <w:t>acro F1-score</w:t>
+      </w:r>
+      <w:r>
+        <w:rPr>
+          <w:rStyle w:val="Strong"/>
+          <w:lang w:val="sr-Cyrl-RS"/>
+        </w:rPr>
+        <w:t>.</w:t>
+      </w:r>
+    </w:p>
+    <w:tbl>
+      <w:tblPr>
+        <w:tblW w:w="6747" w:type="dxa"/>
+        <w:tblLook w:val="04A0" w:firstRow="1" w:lastRow="0" w:firstColumn="1" w:lastColumn="0" w:noHBand="0" w:noVBand="1"/>
+      </w:tblPr>
+      <w:tblGrid>
+        <w:gridCol w:w="2855"/>
+        <w:gridCol w:w="1202"/>
+        <w:gridCol w:w="1500"/>
+        <w:gridCol w:w="826"/>
+        <w:gridCol w:w="1325"/>
+      </w:tblGrid>
+      <w:tr>
+        <w:trPr>
+          <w:trHeight w:val="290"/>
+        </w:trPr>
+        <w:tc>
+          <w:tcPr>
+            <w:tcW w:w="2855" w:type="dxa"/>
+            <w:tcBorders>
+              <w:top w:val="single" w:sz="4" w:space="0" w:color="auto"/>
+              <w:left w:val="single" w:sz="4" w:space="0" w:color="auto"/>
+              <w:bottom w:val="single" w:sz="4" w:space="0" w:color="auto"/>
+              <w:right w:val="single" w:sz="4" w:space="0" w:color="auto"/>
+            </w:tcBorders>
+            <w:noWrap/>
+            <w:vAlign w:val="bottom"/>
+            <w:hideMark/>
+          </w:tcPr>
+          <w:p>
+            <w:pPr>
+              <w:rPr>
+                <w:rFonts w:ascii="Calibri" w:hAnsi="Calibri" w:cs="Calibri"/>
+                <w:color w:val="000000"/>
+                <w:sz w:val="22"/>
+                <w:szCs w:val="22"/>
+                <w:lang w:val="sr-Cyrl-RS"/>
+              </w:rPr>
+            </w:pPr>
+            <w:r>
+              <w:rPr>
+                <w:rFonts w:ascii="Calibri" w:hAnsi="Calibri" w:cs="Calibri"/>
+                <w:b/>
+                <w:bCs/>
+                <w:color w:val="000000"/>
+                <w:sz w:val="22"/>
+                <w:szCs w:val="22"/>
+                <w:lang w:val="sr-Cyrl-RS"/>
+              </w:rPr>
+              <w:t>Домен</w:t>
+            </w:r>
+          </w:p>
+        </w:tc>
+        <w:tc>
+          <w:tcPr>
+            <w:tcW w:w="241" w:type="dxa"/>
+            <w:tcBorders>
+              <w:top w:val="single" w:sz="4" w:space="0" w:color="auto"/>
+              <w:left w:val="single" w:sz="4" w:space="0" w:color="auto"/>
+              <w:bottom w:val="single" w:sz="4" w:space="0" w:color="auto"/>
+              <w:right w:val="single" w:sz="4" w:space="0" w:color="auto"/>
+            </w:tcBorders>
+            <w:noWrap/>
+            <w:vAlign w:val="bottom"/>
+            <w:hideMark/>
+          </w:tcPr>
+          <w:p>
+            <w:pPr>
+              <w:rPr>
+                <w:rFonts w:ascii="Calibri" w:hAnsi="Calibri" w:cs="Calibri"/>
+                <w:color w:val="000000"/>
+                <w:sz w:val="22"/>
+                <w:szCs w:val="22"/>
+              </w:rPr>
+            </w:pPr>
+            <w:r>
+              <w:rPr>
+                <w:rFonts w:ascii="Calibri" w:hAnsi="Calibri" w:cs="Calibri"/>
+                <w:b/>
+                <w:bCs/>
+                <w:color w:val="000000"/>
+                <w:sz w:val="22"/>
+                <w:szCs w:val="22"/>
+              </w:rPr>
+              <w:t>CLASSLA - standardni</w:t>
+            </w:r>
+          </w:p>
+        </w:tc>
+        <w:tc>
+          <w:tcPr>
+            <w:tcW w:w="1500" w:type="dxa"/>
+            <w:tcBorders>
+              <w:top w:val="single" w:sz="4" w:space="0" w:color="auto"/>
+              <w:left w:val="single" w:sz="4" w:space="0" w:color="auto"/>
+              <w:bottom w:val="single" w:sz="4" w:space="0" w:color="auto"/>
+              <w:right w:val="single" w:sz="4" w:space="0" w:color="auto"/>
+            </w:tcBorders>
+            <w:noWrap/>
+            <w:vAlign w:val="bottom"/>
+            <w:hideMark/>
+          </w:tcPr>
+          <w:p>
+            <w:pPr>
+              <w:rPr>
+                <w:rFonts w:ascii="Calibri" w:hAnsi="Calibri" w:cs="Calibri"/>
+                <w:color w:val="000000"/>
+                <w:sz w:val="22"/>
+                <w:szCs w:val="22"/>
+                <w:lang w:val="sr-Cyrl-RS"/>
+              </w:rPr>
+            </w:pPr>
+            <w:r>
+              <w:rPr>
+                <w:rFonts w:ascii="Calibri" w:hAnsi="Calibri" w:cs="Calibri"/>
+                <w:b/>
+                <w:bCs/>
+                <w:color w:val="000000"/>
+                <w:sz w:val="22"/>
+                <w:szCs w:val="22"/>
+              </w:rPr>
+              <w:t>CLASSLA - nestanda</w:t>
+            </w:r>
+            <w:r>
+              <w:rPr>
+                <w:rFonts w:ascii="Calibri" w:hAnsi="Calibri" w:cs="Calibri"/>
+                <w:b/>
+                <w:bCs/>
+                <w:color w:val="000000"/>
+                <w:sz w:val="22"/>
+                <w:szCs w:val="22"/>
+              </w:rPr>
+              <w:t>rdni</w:t>
+            </w:r>
+          </w:p>
+        </w:tc>
+        <w:tc>
+          <w:tcPr>
+            <w:tcW w:w="826" w:type="dxa"/>
+            <w:tcBorders>
+              <w:top w:val="single" w:sz="4" w:space="0" w:color="auto"/>
+              <w:left w:val="single" w:sz="4" w:space="0" w:color="auto"/>
+              <w:bottom w:val="single" w:sz="4" w:space="0" w:color="auto"/>
+              <w:right w:val="single" w:sz="4" w:space="0" w:color="auto"/>
+            </w:tcBorders>
+          </w:tcPr>
+          <w:p>
+            <w:pPr>
+              <w:rPr>
+                <w:rFonts w:ascii="Calibri" w:hAnsi="Calibri" w:cs="Calibri"/>
+                <w:b/>
+                <w:bCs/>
+                <w:color w:val="000000"/>
+                <w:sz w:val="22"/>
+                <w:szCs w:val="22"/>
+                <w:lang w:val="sr-Latn-RS"/>
+              </w:rPr>
+            </w:pPr>
+            <w:r>
+              <w:rPr>
+                <w:rFonts w:ascii="Calibri" w:hAnsi="Calibri" w:cs="Calibri"/>
+                <w:b/>
+                <w:bCs/>
+                <w:color w:val="000000"/>
+                <w:sz w:val="22"/>
+                <w:szCs w:val="22"/>
+              </w:rPr>
+              <w:t>BERTić</w:t>
+            </w:r>
+          </w:p>
+        </w:tc>
+        <w:tc>
+          <w:tcPr>
+            <w:tcW w:w="1325" w:type="dxa"/>
+            <w:tcBorders>
+              <w:top w:val="single" w:sz="4" w:space="0" w:color="auto"/>
+              <w:left w:val="single" w:sz="4" w:space="0" w:color="auto"/>
+              <w:bottom w:val="single" w:sz="4" w:space="0" w:color="auto"/>
+              <w:right w:val="single" w:sz="4" w:space="0" w:color="auto"/>
+            </w:tcBorders>
+            <w:noWrap/>
+            <w:vAlign w:val="bottom"/>
+            <w:hideMark/>
+          </w:tcPr>
+          <w:p>
+            <w:pPr>
+              <w:rPr>
+                <w:rFonts w:ascii="Calibri" w:hAnsi="Calibri" w:cs="Calibri"/>
+                <w:color w:val="000000"/>
+                <w:sz w:val="22"/>
+                <w:szCs w:val="22"/>
+              </w:rPr>
+            </w:pPr>
+            <w:r>
+              <w:rPr>
+                <w:rFonts w:ascii="Calibri" w:hAnsi="Calibri" w:cs="Calibri"/>
+                <w:b/>
+                <w:bCs/>
+                <w:color w:val="000000"/>
+                <w:sz w:val="22"/>
+                <w:szCs w:val="22"/>
+              </w:rPr>
+              <w:t>COMtext.SR</w:t>
+            </w:r>
+          </w:p>
+        </w:tc>
+      </w:tr>
+      <w:tr>
+        <w:trPr>
+          <w:trHeight w:val="290"/>
+        </w:trPr>
+        <w:tc>
+          <w:tcPr>
+            <w:tcW w:w="2855" w:type="dxa"/>
+            <w:tcBorders>
+              <w:top w:val="single" w:sz="4" w:space="0" w:color="auto"/>
+              <w:left w:val="nil"/>
+              <w:bottom w:val="nil"/>
+              <w:right w:val="nil"/>
+            </w:tcBorders>
+            <w:noWrap/>
+            <w:vAlign w:val="bottom"/>
+            <w:hideMark/>
+          </w:tcPr>
+          <w:p>
+            <w:pPr>
+              <w:rPr>
+                <w:rFonts w:ascii="Calibri" w:hAnsi="Calibri" w:cs="Calibri"/>
+                <w:color w:val="000000"/>
+                <w:sz w:val="22"/>
+                <w:szCs w:val="22"/>
+                <w:lang w:val="sr-Cyrl-RS"/>
+              </w:rPr>
+            </w:pPr>
+            <w:r>
+              <w:rPr>
+                <w:rFonts w:ascii="Calibri" w:hAnsi="Calibri" w:cs="Calibri"/>
+                <w:color w:val="000000"/>
+                <w:sz w:val="22"/>
+                <w:szCs w:val="22"/>
+                <w:lang w:val="sr-Cyrl-RS"/>
+              </w:rPr>
+              <w:t>Твитер</w:t>
+            </w:r>
+          </w:p>
+        </w:tc>
+        <w:tc>
+          <w:tcPr>
+            <w:tcW w:w="241" w:type="dxa"/>
+            <w:tcBorders>
+              <w:top w:val="single" w:sz="4" w:space="0" w:color="auto"/>
+              <w:left w:val="nil"/>
+              <w:bottom w:val="nil"/>
+              <w:right w:val="nil"/>
+            </w:tcBorders>
+            <w:noWrap/>
+            <w:vAlign w:val="bottom"/>
+            <w:hideMark/>
+          </w:tcPr>
+          <w:p>
+            <w:pPr>
+              <w:rPr>
+                <w:rFonts w:ascii="Calibri" w:hAnsi="Calibri" w:cs="Calibri"/>
+                <w:color w:val="000000"/>
+                <w:sz w:val="22"/>
+                <w:szCs w:val="22"/>
+                <w:lang w:val="sr-Cyrl-RS"/>
+              </w:rPr>
+            </w:pPr>
+            <w:r>
+              <w:rPr>
+                <w:rFonts w:ascii="Calibri" w:hAnsi="Calibri" w:cs="Calibri"/>
+                <w:color w:val="000000"/>
+                <w:sz w:val="22"/>
+                <w:szCs w:val="22"/>
+                <w:lang w:val="sr-Cyrl-RS"/>
+              </w:rPr>
+              <w:t>0.70</w:t>
+            </w:r>
+          </w:p>
+        </w:tc>
+        <w:tc>
+          <w:tcPr>
+            <w:tcW w:w="1500" w:type="dxa"/>
+            <w:tcBorders>
+              <w:top w:val="single" w:sz="4" w:space="0" w:color="auto"/>
+              <w:left w:val="nil"/>
+              <w:bottom w:val="nil"/>
+              <w:right w:val="nil"/>
+            </w:tcBorders>
+            <w:noWrap/>
+            <w:vAlign w:val="bottom"/>
+            <w:hideMark/>
+          </w:tcPr>
+          <w:p>
+            <w:pPr>
+              <w:rPr>
+                <w:rFonts w:ascii="Calibri" w:hAnsi="Calibri" w:cs="Calibri"/>
+                <w:color w:val="000000"/>
+                <w:sz w:val="22"/>
+                <w:szCs w:val="22"/>
+                <w:lang w:val="sr-Cyrl-RS"/>
+              </w:rPr>
+            </w:pPr>
+            <w:r>
+              <w:rPr>
+                <w:rFonts w:ascii="Calibri" w:hAnsi="Calibri" w:cs="Calibri"/>
+                <w:color w:val="000000"/>
+                <w:sz w:val="22"/>
+                <w:szCs w:val="22"/>
+                <w:lang w:val="sr-Cyrl-RS"/>
+              </w:rPr>
+              <w:t>0.72</w:t>
+            </w:r>
+          </w:p>
+        </w:tc>
+        <w:tc>
+          <w:tcPr>
+            <w:tcW w:w="826" w:type="dxa"/>
+            <w:tcBorders>
+              <w:top w:val="single" w:sz="4" w:space="0" w:color="auto"/>
+              <w:left w:val="nil"/>
+              <w:bottom w:val="nil"/>
+              <w:right w:val="nil"/>
+            </w:tcBorders>
+          </w:tcPr>
+          <w:p>
+            <w:pPr>
+              <w:rPr>
+                <w:rFonts w:ascii="Calibri" w:hAnsi="Calibri" w:cs="Calibri"/>
+                <w:color w:val="000000"/>
+                <w:sz w:val="22"/>
+                <w:szCs w:val="22"/>
+                <w:lang w:val="sr-Cyrl-RS"/>
+              </w:rPr>
+            </w:pPr>
+            <w:r>
+              <w:rPr>
+                <w:rFonts w:ascii="Calibri" w:hAnsi="Calibri" w:cs="Calibri"/>
+                <w:color w:val="000000"/>
+                <w:sz w:val="22"/>
+                <w:szCs w:val="22"/>
+                <w:lang w:val="sr-Cyrl-RS"/>
+              </w:rPr>
+              <w:t>0.84</w:t>
+            </w:r>
+          </w:p>
+        </w:tc>
+        <w:tc>
+          <w:tcPr>
+            <w:tcW w:w="1325" w:type="dxa"/>
+            <w:tcBorders>
+              <w:top w:val="single" w:sz="4" w:space="0" w:color="auto"/>
+              <w:left w:val="nil"/>
+              <w:bottom w:val="nil"/>
+              <w:right w:val="nil"/>
+            </w:tcBorders>
+            <w:noWrap/>
+            <w:vAlign w:val="bottom"/>
+            <w:hideMark/>
+          </w:tcPr>
+          <w:p>
+            <w:pPr>
+              <w:rPr>
+                <w:rFonts w:ascii="Calibri" w:hAnsi="Calibri" w:cs="Calibri"/>
+                <w:color w:val="000000"/>
+                <w:sz w:val="22"/>
+                <w:szCs w:val="22"/>
+                <w:lang w:val="sr-Cyrl-RS"/>
+              </w:rPr>
+            </w:pPr>
+            <w:r>
+              <w:rPr>
+                <w:rFonts w:ascii="Calibri" w:hAnsi="Calibri" w:cs="Calibri"/>
+                <w:color w:val="000000"/>
+                <w:sz w:val="22"/>
+                <w:szCs w:val="22"/>
+                <w:lang w:val="sr-Cyrl-RS"/>
+              </w:rPr>
+              <w:t>0.79</w:t>
+            </w:r>
+          </w:p>
+        </w:tc>
+      </w:tr>
+      <w:tr>
+        <w:trPr>
+          <w:trHeight w:val="290"/>
+        </w:trPr>
+        <w:tc>
+          <w:tcPr>
+            <w:tcW w:w="2855" w:type="dxa"/>
+            <w:tcBorders>
+              <w:top w:val="nil"/>
+              <w:left w:val="nil"/>
+              <w:bottom w:val="nil"/>
+              <w:right w:val="nil"/>
+            </w:tcBorders>
+            <w:noWrap/>
+            <w:vAlign w:val="bottom"/>
+            <w:hideMark/>
+          </w:tcPr>
+          <w:p>
+            <w:pPr>
+              <w:rPr>
+                <w:rFonts w:ascii="Calibri" w:hAnsi="Calibri" w:cs="Calibri"/>
+                <w:color w:val="000000"/>
+                <w:sz w:val="22"/>
+                <w:szCs w:val="22"/>
+                <w:lang w:val="sr-Cyrl-RS"/>
+              </w:rPr>
+            </w:pPr>
+            <w:r>
+              <w:rPr>
+                <w:rFonts w:ascii="Calibri" w:hAnsi="Calibri" w:cs="Calibri"/>
+                <w:color w:val="000000"/>
+                <w:sz w:val="22"/>
+                <w:szCs w:val="22"/>
+                <w:lang w:val="sr-Cyrl-RS"/>
+              </w:rPr>
+              <w:t>Правно-административни</w:t>
+            </w:r>
+          </w:p>
+        </w:tc>
+        <w:tc>
+          <w:tcPr>
+            <w:tcW w:w="241" w:type="dxa"/>
+            <w:tcBorders>
+              <w:top w:val="nil"/>
+              <w:left w:val="nil"/>
+              <w:bottom w:val="nil"/>
+              <w:right w:val="nil"/>
+            </w:tcBorders>
+            <w:noWrap/>
+            <w:vAlign w:val="bottom"/>
+            <w:hideMark/>
+          </w:tcPr>
+          <w:p>
+            <w:pPr>
+              <w:rPr>
+                <w:rFonts w:ascii="Calibri" w:hAnsi="Calibri" w:cs="Calibri"/>
+                <w:color w:val="000000"/>
+                <w:sz w:val="22"/>
+                <w:szCs w:val="22"/>
+                <w:lang w:val="sr-Cyrl-RS"/>
+              </w:rPr>
+            </w:pPr>
+            <w:r>
+              <w:rPr>
+                <w:rFonts w:ascii="Calibri" w:hAnsi="Calibri" w:cs="Calibri"/>
+                <w:color w:val="000000"/>
+                <w:sz w:val="22"/>
+                <w:szCs w:val="22"/>
+                <w:lang w:val="sr-Cyrl-RS"/>
+              </w:rPr>
+              <w:t>0.57</w:t>
+            </w:r>
+          </w:p>
+        </w:tc>
+        <w:tc>
+          <w:tcPr>
+            <w:tcW w:w="1500" w:type="dxa"/>
+            <w:tcBorders>
+              <w:top w:val="nil"/>
+              <w:left w:val="nil"/>
+              <w:bottom w:val="nil"/>
+              <w:right w:val="nil"/>
+            </w:tcBorders>
+            <w:noWrap/>
+            <w:vAlign w:val="bottom"/>
+            <w:hideMark/>
+          </w:tcPr>
+          <w:p>
+            <w:pPr>
+              <w:rPr>
+                <w:rFonts w:ascii="Calibri" w:hAnsi="Calibri" w:cs="Calibri"/>
+                <w:color w:val="000000"/>
+                <w:sz w:val="22"/>
+                <w:szCs w:val="22"/>
+                <w:lang w:val="sr-Cyrl-RS"/>
+              </w:rPr>
+            </w:pPr>
+            <w:r>
+              <w:rPr>
+                <w:rFonts w:ascii="Calibri" w:hAnsi="Calibri" w:cs="Calibri"/>
+                <w:color w:val="000000"/>
+                <w:sz w:val="22"/>
+                <w:szCs w:val="22"/>
+                <w:lang w:val="sr-Cyrl-RS"/>
+              </w:rPr>
+              <w:t>0.75</w:t>
+            </w:r>
+          </w:p>
+        </w:tc>
+        <w:tc>
+          <w:tcPr>
+            <w:tcW w:w="826" w:type="dxa"/>
+            <w:tcBorders>
+              <w:top w:val="nil"/>
+              <w:left w:val="nil"/>
+              <w:bottom w:val="nil"/>
+              <w:right w:val="nil"/>
+            </w:tcBorders>
+          </w:tcPr>
+          <w:p>
+            <w:pPr>
+              <w:rPr>
+                <w:rFonts w:ascii="Calibri" w:hAnsi="Calibri" w:cs="Calibri"/>
+                <w:color w:val="000000"/>
+                <w:sz w:val="22"/>
+                <w:szCs w:val="22"/>
+                <w:lang w:val="sr-Cyrl-RS"/>
+              </w:rPr>
+            </w:pPr>
+            <w:r>
+              <w:rPr>
+                <w:rFonts w:ascii="Calibri" w:hAnsi="Calibri" w:cs="Calibri"/>
+                <w:color w:val="000000"/>
+                <w:sz w:val="22"/>
+                <w:szCs w:val="22"/>
+                <w:lang w:val="sr-Cyrl-RS"/>
+              </w:rPr>
+              <w:t>0.87</w:t>
+            </w:r>
+          </w:p>
+        </w:tc>
+        <w:tc>
+          <w:tcPr>
+            <w:tcW w:w="1325" w:type="dxa"/>
+            <w:tcBorders>
+              <w:top w:val="nil"/>
+              <w:left w:val="nil"/>
+              <w:bottom w:val="nil"/>
+              <w:right w:val="nil"/>
+            </w:tcBorders>
+            <w:noWrap/>
+            <w:vAlign w:val="bottom"/>
+            <w:hideMark/>
+          </w:tcPr>
+          <w:p>
+            <w:pPr>
+              <w:rPr>
+                <w:rFonts w:ascii="Calibri" w:hAnsi="Calibri" w:cs="Calibri"/>
+                <w:color w:val="000000"/>
+                <w:sz w:val="22"/>
+                <w:szCs w:val="22"/>
+                <w:lang w:val="sr-Cyrl-RS"/>
+              </w:rPr>
+            </w:pPr>
+            <w:r>
+              <w:rPr>
+                <w:rFonts w:ascii="Calibri" w:hAnsi="Calibri" w:cs="Calibri"/>
+                <w:color w:val="000000"/>
+                <w:sz w:val="22"/>
+                <w:szCs w:val="22"/>
+                <w:lang w:val="sr-Cyrl-RS"/>
+              </w:rPr>
+              <w:t>0.85</w:t>
+            </w:r>
+          </w:p>
+        </w:tc>
+      </w:tr>
+      <w:tr>
+        <w:trPr>
+          <w:trHeight w:val="290"/>
+        </w:trPr>
+        <w:tc>
+          <w:tcPr>
+            <w:tcW w:w="2855" w:type="dxa"/>
+            <w:tcBorders>
+              <w:top w:val="nil"/>
+              <w:left w:val="nil"/>
+              <w:bottom w:val="nil"/>
+              <w:right w:val="nil"/>
+            </w:tcBorders>
+            <w:noWrap/>
+            <w:vAlign w:val="bottom"/>
+            <w:hideMark/>
+          </w:tcPr>
+          <w:p>
+            <w:pPr>
+              <w:rPr>
+                <w:rFonts w:ascii="Calibri" w:hAnsi="Calibri" w:cs="Calibri"/>
+                <w:color w:val="000000"/>
+                <w:sz w:val="22"/>
+                <w:szCs w:val="22"/>
+                <w:lang w:val="sr-Cyrl-RS"/>
+              </w:rPr>
+            </w:pPr>
+            <w:r>
+              <w:rPr>
+                <w:rFonts w:ascii="Calibri" w:hAnsi="Calibri" w:cs="Calibri"/>
+                <w:color w:val="000000"/>
+                <w:sz w:val="22"/>
+                <w:szCs w:val="22"/>
+                <w:lang w:val="sr-Cyrl-RS"/>
+              </w:rPr>
+              <w:t>Новински</w:t>
+            </w:r>
+          </w:p>
+        </w:tc>
+        <w:tc>
+          <w:tcPr>
+            <w:tcW w:w="241" w:type="dxa"/>
+            <w:tcBorders>
+              <w:top w:val="nil"/>
+              <w:left w:val="nil"/>
+              <w:bottom w:val="nil"/>
+              <w:right w:val="nil"/>
+            </w:tcBorders>
+            <w:noWrap/>
+            <w:vAlign w:val="bottom"/>
+            <w:hideMark/>
+          </w:tcPr>
+          <w:p>
+            <w:pPr>
+              <w:rPr>
+                <w:rFonts w:ascii="Calibri" w:hAnsi="Calibri" w:cs="Calibri"/>
+                <w:color w:val="000000"/>
+                <w:sz w:val="22"/>
+                <w:szCs w:val="22"/>
+                <w:lang w:val="sr-Cyrl-RS"/>
+              </w:rPr>
+            </w:pPr>
+          </w:p>
+        </w:tc>
+        <w:tc>
+          <w:tcPr>
+            <w:tcW w:w="1500" w:type="dxa"/>
+            <w:tcBorders>
+              <w:top w:val="nil"/>
+              <w:left w:val="nil"/>
+              <w:bottom w:val="nil"/>
+              <w:right w:val="nil"/>
+            </w:tcBorders>
+            <w:noWrap/>
+            <w:vAlign w:val="bottom"/>
+            <w:hideMark/>
+          </w:tcPr>
+          <w:p>
+            <w:pPr>
+              <w:rPr>
+                <w:rFonts w:ascii="Calibri" w:hAnsi="Calibri" w:cs="Calibri"/>
+                <w:color w:val="000000"/>
+                <w:sz w:val="22"/>
+                <w:szCs w:val="22"/>
+                <w:lang w:val="sr-Cyrl-RS"/>
+              </w:rPr>
+            </w:pPr>
+          </w:p>
+        </w:tc>
+        <w:tc>
+          <w:tcPr>
+            <w:tcW w:w="826" w:type="dxa"/>
+            <w:tcBorders>
+              <w:top w:val="nil"/>
+              <w:left w:val="nil"/>
+              <w:bottom w:val="nil"/>
+              <w:right w:val="nil"/>
+            </w:tcBorders>
+          </w:tcPr>
+          <w:p>
+            <w:pPr>
+              <w:rPr>
+                <w:rFonts w:ascii="Calibri" w:hAnsi="Calibri" w:cs="Calibri"/>
+                <w:color w:val="000000"/>
+                <w:sz w:val="22"/>
+                <w:szCs w:val="22"/>
+                <w:lang w:val="sr-Cyrl-RS"/>
+              </w:rPr>
+            </w:pPr>
+            <w:r>
+              <w:rPr>
+                <w:rFonts w:ascii="Calibri" w:hAnsi="Calibri" w:cs="Calibri"/>
+                <w:color w:val="000000"/>
+                <w:sz w:val="22"/>
+                <w:szCs w:val="22"/>
+                <w:lang w:val="sr-Cyrl-RS"/>
+              </w:rPr>
+              <w:t>0.94</w:t>
+            </w:r>
+          </w:p>
+        </w:tc>
+        <w:tc>
+          <w:tcPr>
+            <w:tcW w:w="1325" w:type="dxa"/>
+            <w:tcBorders>
+              <w:top w:val="nil"/>
+              <w:left w:val="nil"/>
+              <w:bottom w:val="nil"/>
+              <w:right w:val="nil"/>
+            </w:tcBorders>
+            <w:noWrap/>
+            <w:vAlign w:val="bottom"/>
+            <w:hideMark/>
+          </w:tcPr>
+          <w:p>
+            <w:pPr>
+              <w:rPr>
+                <w:rFonts w:ascii="Calibri" w:hAnsi="Calibri" w:cs="Calibri"/>
+                <w:color w:val="000000"/>
+                <w:sz w:val="22"/>
+                <w:szCs w:val="22"/>
+                <w:lang w:val="sr-Cyrl-RS"/>
+              </w:rPr>
+            </w:pPr>
+            <w:r>
+              <w:rPr>
+                <w:rFonts w:ascii="Calibri" w:hAnsi="Calibri" w:cs="Calibri"/>
+                <w:color w:val="000000"/>
+                <w:sz w:val="22"/>
+                <w:szCs w:val="22"/>
+                <w:lang w:val="sr-Cyrl-RS"/>
+              </w:rPr>
+              <w:t>0.89</w:t>
+            </w:r>
+          </w:p>
+        </w:tc>
+      </w:tr>
+      <w:tr>
+        <w:trPr>
+          <w:trHeight w:val="290"/>
+        </w:trPr>
+        <w:tc>
+          <w:tcPr>
+            <w:tcW w:w="2855" w:type="dxa"/>
+            <w:tcBorders>
+              <w:top w:val="nil"/>
+              <w:left w:val="nil"/>
+              <w:bottom w:val="nil"/>
+              <w:right w:val="nil"/>
+            </w:tcBorders>
+            <w:noWrap/>
+            <w:vAlign w:val="bottom"/>
+          </w:tcPr>
+          <w:p>
+            <w:pPr>
+              <w:rPr>
+                <w:rFonts w:ascii="Calibri" w:hAnsi="Calibri" w:cs="Calibri"/>
+                <w:color w:val="000000"/>
+                <w:sz w:val="22"/>
+                <w:szCs w:val="22"/>
+                <w:lang w:val="sr-Cyrl-RS"/>
+              </w:rPr>
+            </w:pPr>
+            <w:r>
+              <w:rPr>
+                <w:rFonts w:ascii="Calibri" w:hAnsi="Calibri" w:cs="Calibri"/>
+                <w:color w:val="000000"/>
+                <w:sz w:val="22"/>
+                <w:szCs w:val="22"/>
+                <w:lang w:val="sr-Cyrl-RS"/>
+              </w:rPr>
+              <w:t>Књижевни</w:t>
+            </w:r>
+          </w:p>
+        </w:tc>
+        <w:tc>
+          <w:tcPr>
+            <w:tcW w:w="241" w:type="dxa"/>
+            <w:tcBorders>
+              <w:top w:val="nil"/>
+              <w:left w:val="nil"/>
+              <w:bottom w:val="nil"/>
+              <w:right w:val="nil"/>
+            </w:tcBorders>
+            <w:noWrap/>
+            <w:vAlign w:val="bottom"/>
+          </w:tcPr>
+          <w:p>
+            <w:pPr>
+              <w:rPr>
+                <w:rFonts w:ascii="Calibri" w:hAnsi="Calibri" w:cs="Calibri"/>
+                <w:color w:val="000000"/>
+                <w:sz w:val="22"/>
+                <w:szCs w:val="22"/>
+              </w:rPr>
+            </w:pPr>
+          </w:p>
+        </w:tc>
+        <w:tc>
+          <w:tcPr>
+            <w:tcW w:w="1500" w:type="dxa"/>
+            <w:tcBorders>
+              <w:top w:val="nil"/>
+              <w:left w:val="nil"/>
+              <w:bottom w:val="nil"/>
+              <w:right w:val="nil"/>
+            </w:tcBorders>
+            <w:noWrap/>
+            <w:vAlign w:val="bottom"/>
+          </w:tcPr>
+          <w:p>
+            <w:pPr>
+              <w:rPr>
+                <w:rFonts w:ascii="Calibri" w:hAnsi="Calibri" w:cs="Calibri"/>
+                <w:color w:val="000000"/>
+                <w:sz w:val="22"/>
+                <w:szCs w:val="22"/>
+              </w:rPr>
+            </w:pPr>
+          </w:p>
+        </w:tc>
+        <w:tc>
+          <w:tcPr>
+            <w:tcW w:w="826" w:type="dxa"/>
+            <w:tcBorders>
+              <w:top w:val="nil"/>
+              <w:left w:val="nil"/>
+              <w:bottom w:val="nil"/>
+              <w:right w:val="nil"/>
+            </w:tcBorders>
+          </w:tcPr>
+          <w:p>
+            <w:pPr>
+              <w:rPr>
+                <w:rFonts w:ascii="Calibri" w:hAnsi="Calibri" w:cs="Calibri"/>
+                <w:color w:val="000000"/>
+                <w:sz w:val="22"/>
+                <w:szCs w:val="22"/>
+                <w:lang w:val="sr-Cyrl-RS"/>
+              </w:rPr>
+            </w:pPr>
+            <w:r>
+              <w:rPr>
+                <w:rFonts w:ascii="Calibri" w:hAnsi="Calibri" w:cs="Calibri"/>
+                <w:color w:val="000000"/>
+                <w:sz w:val="22"/>
+                <w:szCs w:val="22"/>
+                <w:lang w:val="sr-Cyrl-RS"/>
+              </w:rPr>
+              <w:t>0.92</w:t>
+            </w:r>
+          </w:p>
+        </w:tc>
+        <w:tc>
+          <w:tcPr>
+            <w:tcW w:w="1325" w:type="dxa"/>
+            <w:tcBorders>
+              <w:top w:val="nil"/>
+              <w:left w:val="nil"/>
+              <w:bottom w:val="nil"/>
+              <w:right w:val="nil"/>
+            </w:tcBorders>
+            <w:noWrap/>
+            <w:vAlign w:val="bottom"/>
+          </w:tcPr>
+          <w:p>
+            <w:pPr>
+              <w:rPr>
+                <w:rFonts w:ascii="Calibri" w:hAnsi="Calibri" w:cs="Calibri"/>
+                <w:color w:val="000000"/>
+                <w:sz w:val="22"/>
+                <w:szCs w:val="22"/>
+                <w:lang w:val="sr-Cyrl-RS"/>
+              </w:rPr>
+            </w:pPr>
+            <w:r>
+              <w:rPr>
+                <w:rFonts w:ascii="Calibri" w:hAnsi="Calibri" w:cs="Calibri"/>
+                <w:color w:val="000000"/>
+                <w:sz w:val="22"/>
+                <w:szCs w:val="22"/>
+                <w:lang w:val="sr-Cyrl-RS"/>
+              </w:rPr>
+              <w:t>0.88</w:t>
+            </w:r>
+          </w:p>
+        </w:tc>
+      </w:tr>
+      <w:tr>
+        <w:trPr>
+          <w:trHeight w:val="290"/>
+        </w:trPr>
+        <w:tc>
+          <w:tcPr>
+            <w:tcW w:w="2855" w:type="dxa"/>
+            <w:tcBorders>
+              <w:top w:val="nil"/>
+              <w:left w:val="nil"/>
+              <w:bottom w:val="nil"/>
+              <w:right w:val="nil"/>
+            </w:tcBorders>
+            <w:noWrap/>
+            <w:vAlign w:val="bottom"/>
+            <w:hideMark/>
+          </w:tcPr>
+          <w:p>
+            <w:pPr>
+              <w:rPr>
+                <w:rFonts w:ascii="Calibri" w:hAnsi="Calibri" w:cs="Calibri"/>
+                <w:color w:val="000000"/>
+                <w:sz w:val="22"/>
+                <w:szCs w:val="22"/>
+                <w:lang w:val="sr-Cyrl-RS"/>
+              </w:rPr>
+            </w:pPr>
+            <w:r>
+              <w:rPr>
+                <w:rFonts w:ascii="Calibri" w:hAnsi="Calibri" w:cs="Calibri"/>
+                <w:color w:val="000000"/>
+                <w:sz w:val="22"/>
+                <w:szCs w:val="22"/>
+                <w:lang w:val="sr-Cyrl-RS"/>
+              </w:rPr>
+              <w:t>Сви домени</w:t>
+            </w:r>
+          </w:p>
+        </w:tc>
+        <w:tc>
+          <w:tcPr>
+            <w:tcW w:w="241" w:type="dxa"/>
+            <w:tcBorders>
+              <w:top w:val="nil"/>
+              <w:left w:val="nil"/>
+              <w:bottom w:val="nil"/>
+              <w:right w:val="nil"/>
+            </w:tcBorders>
+            <w:noWrap/>
+            <w:vAlign w:val="bottom"/>
+            <w:hideMark/>
+          </w:tcPr>
+          <w:p>
+            <w:pPr>
+              <w:rPr>
+                <w:rFonts w:ascii="Calibri" w:hAnsi="Calibri" w:cs="Calibri"/>
+                <w:color w:val="000000"/>
+                <w:sz w:val="22"/>
+                <w:szCs w:val="22"/>
+                <w:lang w:val="sr-Cyrl-RS"/>
+              </w:rPr>
+            </w:pPr>
+            <w:r>
+              <w:rPr>
+                <w:rFonts w:ascii="Calibri" w:hAnsi="Calibri" w:cs="Calibri"/>
+                <w:color w:val="000000"/>
+                <w:sz w:val="22"/>
+                <w:szCs w:val="22"/>
+                <w:lang w:val="sr-Cyrl-RS"/>
+              </w:rPr>
+              <w:t>0.72</w:t>
+            </w:r>
+          </w:p>
+        </w:tc>
+        <w:tc>
+          <w:tcPr>
+            <w:tcW w:w="1500" w:type="dxa"/>
+            <w:tcBorders>
+              <w:top w:val="nil"/>
+              <w:left w:val="nil"/>
+              <w:bottom w:val="nil"/>
+              <w:right w:val="nil"/>
+            </w:tcBorders>
+            <w:noWrap/>
+            <w:vAlign w:val="bottom"/>
+            <w:hideMark/>
+          </w:tcPr>
+          <w:p>
+            <w:pPr>
+              <w:rPr>
+                <w:rFonts w:ascii="Calibri" w:hAnsi="Calibri" w:cs="Calibri"/>
+                <w:color w:val="000000"/>
+                <w:sz w:val="22"/>
+                <w:szCs w:val="22"/>
+                <w:lang w:val="sr-Cyrl-RS"/>
+              </w:rPr>
+            </w:pPr>
+            <w:r>
+              <w:rPr>
+                <w:rFonts w:ascii="Calibri" w:hAnsi="Calibri" w:cs="Calibri"/>
+                <w:color w:val="000000"/>
+                <w:sz w:val="22"/>
+                <w:szCs w:val="22"/>
+                <w:lang w:val="sr-Cyrl-RS"/>
+              </w:rPr>
+              <w:t>0.80</w:t>
+            </w:r>
+          </w:p>
+        </w:tc>
+        <w:tc>
+          <w:tcPr>
+            <w:tcW w:w="826" w:type="dxa"/>
+            <w:tcBorders>
+              <w:top w:val="nil"/>
+              <w:left w:val="nil"/>
+              <w:bottom w:val="nil"/>
+              <w:right w:val="nil"/>
+            </w:tcBorders>
+          </w:tcPr>
+          <w:p>
+            <w:pPr>
+              <w:rPr>
+                <w:rFonts w:ascii="Calibri" w:hAnsi="Calibri" w:cs="Calibri"/>
+                <w:color w:val="000000"/>
+                <w:sz w:val="22"/>
+                <w:szCs w:val="22"/>
+                <w:lang w:val="sr-Cyrl-RS"/>
+              </w:rPr>
+            </w:pPr>
+            <w:r>
+              <w:rPr>
+                <w:rFonts w:ascii="Calibri" w:hAnsi="Calibri" w:cs="Calibri"/>
+                <w:color w:val="000000"/>
+                <w:sz w:val="22"/>
+                <w:szCs w:val="22"/>
+                <w:lang w:val="sr-Cyrl-RS"/>
+              </w:rPr>
+              <w:t>0.90</w:t>
+            </w:r>
+          </w:p>
+        </w:tc>
+        <w:tc>
+          <w:tcPr>
+            <w:tcW w:w="1325" w:type="dxa"/>
+            <w:tcBorders>
+              <w:top w:val="nil"/>
+              <w:left w:val="nil"/>
+              <w:bottom w:val="nil"/>
+              <w:right w:val="nil"/>
+            </w:tcBorders>
+            <w:noWrap/>
+            <w:vAlign w:val="bottom"/>
+            <w:hideMark/>
+          </w:tcPr>
+          <w:p>
+            <w:pPr>
+              <w:rPr>
+                <w:rFonts w:ascii="Calibri" w:hAnsi="Calibri" w:cs="Calibri"/>
+                <w:color w:val="000000"/>
+                <w:sz w:val="22"/>
+                <w:szCs w:val="22"/>
+                <w:lang w:val="sr-Cyrl-RS"/>
+              </w:rPr>
+            </w:pPr>
+            <w:r>
+              <w:rPr>
+                <w:rFonts w:ascii="Calibri" w:hAnsi="Calibri" w:cs="Calibri"/>
+                <w:color w:val="000000"/>
+                <w:sz w:val="22"/>
+                <w:szCs w:val="22"/>
+                <w:lang w:val="sr-Cyrl-RS"/>
+              </w:rPr>
+              <w:t>0.86</w:t>
+            </w:r>
+          </w:p>
+        </w:tc>
+      </w:tr>
+    </w:tbl>
+    <w:p>
+      <w:pPr>
+        <w:pStyle w:val="Osnovnitekst"/>
+        <w:rPr>
+          <w:lang w:val="sr-Cyrl-RS"/>
+        </w:rPr>
+      </w:pPr>
+    </w:p>
+    <w:p>
+      <w:pPr>
+        <w:pStyle w:val="Osnovnitekst"/>
+        <w:rPr>
+          <w:lang w:val="sr-Cyrl-RS"/>
+        </w:rPr>
+      </w:pPr>
+      <w:r>
+        <w:rPr>
+          <w:rFonts w:ascii="Calibri" w:hAnsi="Calibri" w:cs="Calibri"/>
+          <w:color w:val="000000"/>
+          <w:sz w:val="22"/>
+          <w:szCs w:val="22"/>
+        </w:rPr>
+        <w:t>BERTić</w:t>
+      </w:r>
+      <w:r>
+        <w:rPr>
+          <w:rFonts w:ascii="Calibri" w:hAnsi="Calibri" w:cs="Calibri"/>
+          <w:color w:val="000000"/>
+          <w:sz w:val="22"/>
+          <w:szCs w:val="22"/>
+          <w:lang w:val="sr-Cyrl-RS"/>
+        </w:rPr>
+        <w:t xml:space="preserve"> се показао као најбољи модел за све домене, након њега </w:t>
+      </w:r>
+      <w:r>
+        <w:rPr>
+          <w:rFonts w:ascii="Calibri" w:hAnsi="Calibri" w:cs="Calibri"/>
+          <w:color w:val="000000"/>
+          <w:sz w:val="22"/>
+          <w:szCs w:val="22"/>
+        </w:rPr>
+        <w:t>COMtext.SR</w:t>
+      </w:r>
+      <w:r>
+        <w:rPr>
+          <w:rFonts w:ascii="Calibri" w:hAnsi="Calibri" w:cs="Calibri"/>
+          <w:color w:val="000000"/>
+          <w:sz w:val="22"/>
+          <w:szCs w:val="22"/>
+          <w:lang w:val="sr-Cyrl-RS"/>
+        </w:rPr>
+        <w:t xml:space="preserve">, </w:t>
+      </w:r>
+      <w:r>
+        <w:rPr>
+          <w:rFonts w:ascii="Calibri" w:hAnsi="Calibri" w:cs="Calibri"/>
+          <w:color w:val="000000"/>
+          <w:sz w:val="22"/>
+          <w:szCs w:val="22"/>
+          <w:lang w:val="sr-Cyrl-RS"/>
+        </w:rPr>
+        <w:t xml:space="preserve">па </w:t>
+      </w:r>
+      <w:r>
+        <w:rPr>
+          <w:rFonts w:ascii="Calibri" w:hAnsi="Calibri" w:cs="Calibri"/>
+          <w:color w:val="000000"/>
+          <w:sz w:val="22"/>
+          <w:szCs w:val="22"/>
+        </w:rPr>
+        <w:t xml:space="preserve">CLASSLA </w:t>
+      </w:r>
+      <w:r>
+        <w:rPr>
+          <w:rFonts w:ascii="Calibri" w:hAnsi="Calibri" w:cs="Calibri"/>
+          <w:color w:val="000000"/>
+          <w:sz w:val="22"/>
+          <w:szCs w:val="22"/>
+        </w:rPr>
+        <w:t>–</w:t>
+      </w:r>
+      <w:r>
+        <w:rPr>
+          <w:rFonts w:ascii="Calibri" w:hAnsi="Calibri" w:cs="Calibri"/>
+          <w:color w:val="000000"/>
+          <w:sz w:val="22"/>
+          <w:szCs w:val="22"/>
+        </w:rPr>
+        <w:t xml:space="preserve"> </w:t>
+      </w:r>
+      <w:r>
+        <w:rPr>
+          <w:rFonts w:ascii="Calibri" w:hAnsi="Calibri" w:cs="Calibri"/>
+          <w:color w:val="000000"/>
+          <w:sz w:val="22"/>
+          <w:szCs w:val="22"/>
+          <w:lang w:val="sr-Cyrl-RS"/>
+        </w:rPr>
+        <w:t xml:space="preserve">нестандардни и на крају </w:t>
+      </w:r>
+      <w:r>
+        <w:rPr>
+          <w:rFonts w:ascii="Calibri" w:hAnsi="Calibri" w:cs="Calibri"/>
+          <w:color w:val="000000"/>
+          <w:sz w:val="22"/>
+          <w:szCs w:val="22"/>
+        </w:rPr>
+        <w:t xml:space="preserve">CLASSLA </w:t>
+      </w:r>
+      <w:r>
+        <w:rPr>
+          <w:rFonts w:ascii="Calibri" w:hAnsi="Calibri" w:cs="Calibri"/>
+          <w:color w:val="000000"/>
+          <w:sz w:val="22"/>
+          <w:szCs w:val="22"/>
+        </w:rPr>
+        <w:t>–</w:t>
+      </w:r>
+      <w:r>
+        <w:rPr>
+          <w:rFonts w:ascii="Calibri" w:hAnsi="Calibri" w:cs="Calibri"/>
+          <w:color w:val="000000"/>
+          <w:sz w:val="22"/>
+          <w:szCs w:val="22"/>
+        </w:rPr>
+        <w:t xml:space="preserve"> </w:t>
+      </w:r>
+      <w:r>
+        <w:rPr>
+          <w:rFonts w:ascii="Calibri" w:hAnsi="Calibri" w:cs="Calibri"/>
+          <w:color w:val="000000"/>
+          <w:sz w:val="22"/>
+          <w:szCs w:val="22"/>
+          <w:lang w:val="sr-Cyrl-RS"/>
+        </w:rPr>
+        <w:t>стандардни</w:t>
+      </w:r>
+      <w:r>
+        <w:rPr>
+          <w:rFonts w:ascii="Calibri" w:hAnsi="Calibri" w:cs="Calibri"/>
+          <w:color w:val="000000"/>
+          <w:sz w:val="22"/>
+          <w:szCs w:val="22"/>
+          <w:lang w:val="sr-Cyrl-RS"/>
+        </w:rPr>
+        <w:t>. Сви модели су најбоље евалуирали новински домен</w:t>
+      </w:r>
+      <w:r>
+        <w:rPr>
+          <w:rFonts w:ascii="Calibri" w:hAnsi="Calibri" w:cs="Calibri"/>
+          <w:color w:val="000000"/>
+          <w:sz w:val="22"/>
+          <w:szCs w:val="22"/>
+          <w:lang w:val="sr-Cyrl-RS"/>
+        </w:rPr>
+        <w:t xml:space="preserve">, </w:t>
+      </w:r>
+      <w:r>
+        <w:rPr>
+          <w:rFonts w:ascii="Calibri" w:hAnsi="Calibri" w:cs="Calibri"/>
+          <w:color w:val="000000"/>
+          <w:sz w:val="22"/>
+          <w:szCs w:val="22"/>
+          <w:lang w:val="sr-Cyrl-RS"/>
+        </w:rPr>
+        <w:t>затим к</w:t>
+      </w:r>
+      <w:r>
+        <w:rPr>
+          <w:rFonts w:ascii="Calibri" w:hAnsi="Calibri" w:cs="Calibri"/>
+          <w:color w:val="000000"/>
+          <w:sz w:val="22"/>
+          <w:szCs w:val="22"/>
+          <w:lang w:val="sr-Cyrl-RS"/>
+        </w:rPr>
+        <w:t xml:space="preserve">њижевни, правно-административни, па твитер домен. Ово може бити последица комплексности ентитета у појединим доменима. </w:t>
       </w:r>
     </w:p>
     <w:sectPr>
-      <w:headerReference w:type="default" r:id="rId33"/>
-      <w:footerReference w:type="default" r:id="rId34"/>
-      <w:headerReference w:type="first" r:id="rId35"/>
-      <w:footerReference w:type="first" r:id="rId36"/>
+      <w:headerReference w:type="default" r:id="rId35"/>
+      <w:footerReference w:type="default" r:id="rId36"/>
+      <w:headerReference w:type="first" r:id="rId37"/>
+      <w:footerReference w:type="first" r:id="rId38"/>
       <w:type w:val="continuous"/>
       <w:pgSz w:w="11906" w:h="16838" w:code="9"/>
       <w:pgMar w:top="1701" w:right="1134" w:bottom="1701" w:left="1134" w:header="709" w:footer="709" w:gutter="0"/>

--- a/документација.docx
+++ b/документација.docx
@@ -6577,7 +6577,31 @@
         <w:rPr>
           <w:lang w:val="en-GB"/>
         </w:rPr>
-        <w:t>поређење перформанси baseline приступа са више постојећих NER модела (CLASSLA, BERTић-NER, COMtext.SR) и детаљна анализа добијених резултата.</w:t>
+        <w:t>поређење перформанси baseline приступа са више постојећих NER модела (CLASSLA, BERTић-NER, COMtext.SR</w:t>
+      </w:r>
+      <w:r>
+        <w:rPr>
+          <w:lang w:val="en-GB"/>
+        </w:rPr>
+        <w:t xml:space="preserve"> </w:t>
+      </w:r>
+      <w:r>
+        <w:rPr>
+          <w:lang w:val="sr-Cyrl-RS"/>
+        </w:rPr>
+        <w:t xml:space="preserve">и </w:t>
+      </w:r>
+      <w:r>
+        <w:rPr>
+          <w:lang w:val="en-US"/>
+        </w:rPr>
+        <w:t>SrpCNNER</w:t>
+      </w:r>
+      <w:r>
+        <w:rPr>
+          <w:lang w:val="en-GB"/>
+        </w:rPr>
+        <w:t>) и детаљна анализа добијених резултата.</w:t>
       </w:r>
     </w:p>
     <w:p>
@@ -25710,7 +25734,7 @@
                 <v:stroke joinstyle="miter"/>
                 <v:path gradientshapeok="t" o:connecttype="rect"/>
               </v:shapetype>
-              <v:shape id="Text Box 2" o:spid="_x0000_s1026" type="#_x0000_t202" style="position:absolute;left:0;text-align:left;margin-left:35.55pt;margin-top:2.9pt;width:185.9pt;height:110.6pt;z-index:251656192;visibility:visible;mso-wrap-style:square;mso-width-percent:400;mso-height-percent:200;mso-wrap-distance-left:9pt;mso-wrap-distance-top:3.6pt;mso-wrap-distance-right:9pt;mso-wrap-distance-bottom:3.6pt;mso-position-horizontal:absolute;mso-position-horizontal-relative:text;mso-position-vertical:absolute;mso-position-vertical-relative:text;mso-width-percent:400;mso-height-percent:200;mso-width-relative:margin;mso-height-relative:margin;v-text-anchor:top" o:gfxdata="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">
+              <v:shape id="Text Box 2" o:spid="_x0000_s1026" type="#_x0000_t202" style="position:absolute;left:0;text-align:left;margin-left:35.55pt;margin-top:2.9pt;width:185.9pt;height:110.6pt;z-index:251656192;visibility:visible;mso-wrap-style:square;mso-width-percent:400;mso-height-percent:200;mso-wrap-distance-left:9pt;mso-wrap-distance-top:3.6pt;mso-wrap-distance-right:9pt;mso-wrap-distance-bottom:3.6pt;mso-position-horizontal:absolute;mso-position-horizontal-relative:text;mso-position-vertical:absolute;mso-position-vertical-relative:text;mso-width-percent:400;mso-height-percent:200;mso-width-relative:margin;mso-height-relative:margin;v-text-anchor:top" o:gfxdata="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">
                 <v:textbox style="mso-fit-shape-to-text:t">
                   <w:txbxContent>
                     <w:p>
@@ -25719,13 +25743,8 @@
                       </w:r>
                     </w:p>
                     <w:p>
-                      <w:proofErr w:type="spellStart"/>
                       <w:r>
-                        <w:t>vlada</w:t>
-                      </w:r>
-                      <w:proofErr w:type="spellEnd"/>
-                      <w:r>
-                        <w:t xml:space="preserve"> -&gt; I-LOC</w:t>
+                        <w:t>vlada -&gt; I-LOC</w:t>
                       </w:r>
                     </w:p>
                     <w:p>
@@ -26581,7 +26600,7 @@
           </mc:Choice>
           <mc:Fallback>
             <w:pict>
-              <v:shape w14:anchorId="280344C9" id="_x0000_s1027" type="#_x0000_t202" style="position:absolute;left:0;text-align:left;margin-left:35.55pt;margin-top:10.4pt;width:185.9pt;height:110.6pt;z-index:251658240;visibility:visible;mso-wrap-style:square;mso-width-percent:400;mso-height-percent:200;mso-wrap-distance-left:9pt;mso-wrap-distance-top:3.6pt;mso-wrap-distance-right:9pt;mso-wrap-distance-bottom:3.6pt;mso-position-horizontal:absolute;mso-position-horizontal-relative:text;mso-position-vertical:absolute;mso-position-vertical-relative:text;mso-width-percent:400;mso-height-percent:200;mso-width-relative:margin;mso-height-relative:margin;v-text-anchor:top" o:gfxdata="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">
+              <v:shape w14:anchorId="280344C9" id="_x0000_s1027" type="#_x0000_t202" style="position:absolute;left:0;text-align:left;margin-left:35.55pt;margin-top:10.4pt;width:185.9pt;height:110.6pt;z-index:251658240;visibility:visible;mso-wrap-style:square;mso-width-percent:400;mso-height-percent:200;mso-wrap-distance-left:9pt;mso-wrap-distance-top:3.6pt;mso-wrap-distance-right:9pt;mso-wrap-distance-bottom:3.6pt;mso-position-horizontal:absolute;mso-position-horizontal-relative:text;mso-position-vertical:absolute;mso-position-vertical-relative:text;mso-width-percent:400;mso-height-percent:200;mso-width-relative:margin;mso-height-relative:margin;v-text-anchor:top" o:gfxdata="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">
                 <v:textbox style="mso-fit-shape-to-text:t">
                   <w:txbxContent>
                     <w:p>
@@ -27485,7 +27504,7 @@
           <w:lang w:val="sr-Cyrl-RS"/>
         </w:rPr>
         <w:drawing>
-          <wp:anchor distT="0" distB="0" distL="114300" distR="114300" simplePos="0" relativeHeight="251708416" behindDoc="0" locked="0" layoutInCell="1" allowOverlap="1" wp14:anchorId="3FA08227" wp14:editId="6361AABD">
+          <wp:anchor distT="0" distB="0" distL="114300" distR="114300" simplePos="0" relativeHeight="251708416" behindDoc="0" locked="0" layoutInCell="1" allowOverlap="1" wp14:anchorId="3FA08227" wp14:editId="74ED7257">
             <wp:simplePos x="0" y="0"/>
             <wp:positionH relativeFrom="column">
               <wp:posOffset>-11430</wp:posOffset>
@@ -27546,7 +27565,7 @@
           <w:lang w:val="sr-Cyrl-RS"/>
         </w:rPr>
         <w:drawing>
-          <wp:anchor distT="0" distB="0" distL="114300" distR="114300" simplePos="0" relativeHeight="251707392" behindDoc="0" locked="0" layoutInCell="1" allowOverlap="1" wp14:anchorId="2309018E" wp14:editId="7075699D">
+          <wp:anchor distT="0" distB="0" distL="114300" distR="114300" simplePos="0" relativeHeight="251707392" behindDoc="0" locked="0" layoutInCell="1" allowOverlap="1" wp14:anchorId="2309018E" wp14:editId="7DBDC9A3">
             <wp:simplePos x="0" y="0"/>
             <wp:positionH relativeFrom="column">
               <wp:posOffset>3173730</wp:posOffset>
@@ -27645,7 +27664,7 @@
           <w:lang w:val="sr-Cyrl-RS"/>
         </w:rPr>
         <w:drawing>
-          <wp:anchor distT="0" distB="0" distL="114300" distR="114300" simplePos="0" relativeHeight="251709440" behindDoc="0" locked="0" layoutInCell="1" allowOverlap="1" wp14:anchorId="5A29ECF4" wp14:editId="7A823698">
+          <wp:anchor distT="0" distB="0" distL="114300" distR="114300" simplePos="0" relativeHeight="251709440" behindDoc="0" locked="0" layoutInCell="1" allowOverlap="1" wp14:anchorId="5A29ECF4" wp14:editId="42381D03">
             <wp:simplePos x="0" y="0"/>
             <wp:positionH relativeFrom="column">
               <wp:posOffset>-16510</wp:posOffset>
@@ -27710,7 +27729,7 @@
           <w:lang w:val="sr-Cyrl-RS"/>
         </w:rPr>
         <w:drawing>
-          <wp:anchor distT="0" distB="0" distL="114300" distR="114300" simplePos="0" relativeHeight="251710464" behindDoc="0" locked="0" layoutInCell="1" allowOverlap="1" wp14:anchorId="65DC7274" wp14:editId="42EF89B1">
+          <wp:anchor distT="0" distB="0" distL="114300" distR="114300" simplePos="0" relativeHeight="251710464" behindDoc="0" locked="0" layoutInCell="1" allowOverlap="1" wp14:anchorId="65DC7274" wp14:editId="71E390D5">
             <wp:simplePos x="0" y="0"/>
             <wp:positionH relativeFrom="column">
               <wp:posOffset>3070225</wp:posOffset>
@@ -27847,7 +27866,7 @@
           <w:lang w:val="sr-Cyrl-RS"/>
         </w:rPr>
         <w:drawing>
-          <wp:anchor distT="0" distB="0" distL="114300" distR="114300" simplePos="0" relativeHeight="251711488" behindDoc="0" locked="0" layoutInCell="1" allowOverlap="1" wp14:anchorId="4308337A" wp14:editId="14635CE5">
+          <wp:anchor distT="0" distB="0" distL="114300" distR="114300" simplePos="0" relativeHeight="251711488" behindDoc="0" locked="0" layoutInCell="1" allowOverlap="1" wp14:anchorId="4308337A" wp14:editId="6899DDEC">
             <wp:simplePos x="0" y="0"/>
             <wp:positionH relativeFrom="column">
               <wp:posOffset>3070225</wp:posOffset>
@@ -27923,7 +27942,7 @@
           <w:lang w:val="en-US"/>
         </w:rPr>
         <w:drawing>
-          <wp:anchor distT="0" distB="0" distL="114300" distR="114300" simplePos="0" relativeHeight="251714560" behindDoc="0" locked="0" layoutInCell="1" allowOverlap="1" wp14:anchorId="10351A21" wp14:editId="0DEE91FD">
+          <wp:anchor distT="0" distB="0" distL="114300" distR="114300" simplePos="0" relativeHeight="251714560" behindDoc="0" locked="0" layoutInCell="1" allowOverlap="1" wp14:anchorId="10351A21" wp14:editId="2158D96D">
             <wp:simplePos x="0" y="0"/>
             <wp:positionH relativeFrom="column">
               <wp:posOffset>-16510</wp:posOffset>
@@ -27984,7 +28003,7 @@
           <w:lang w:val="en-US"/>
         </w:rPr>
         <w:drawing>
-          <wp:anchor distT="0" distB="0" distL="114300" distR="114300" simplePos="0" relativeHeight="251715584" behindDoc="0" locked="0" layoutInCell="1" allowOverlap="1" wp14:anchorId="19098514" wp14:editId="0BD538BE">
+          <wp:anchor distT="0" distB="0" distL="114300" distR="114300" simplePos="0" relativeHeight="251715584" behindDoc="0" locked="0" layoutInCell="1" allowOverlap="1" wp14:anchorId="19098514" wp14:editId="45DBEE7C">
             <wp:simplePos x="0" y="0"/>
             <wp:positionH relativeFrom="column">
               <wp:posOffset>3165475</wp:posOffset>
@@ -28045,7 +28064,7 @@
           <w:lang w:val="sr-Cyrl-RS"/>
         </w:rPr>
         <w:drawing>
-          <wp:anchor distT="0" distB="0" distL="114300" distR="114300" simplePos="0" relativeHeight="251712512" behindDoc="0" locked="0" layoutInCell="1" allowOverlap="1" wp14:anchorId="191E21D2" wp14:editId="162E5DE8">
+          <wp:anchor distT="0" distB="0" distL="114300" distR="114300" simplePos="0" relativeHeight="251712512" behindDoc="0" locked="0" layoutInCell="1" allowOverlap="1" wp14:anchorId="191E21D2" wp14:editId="55D0C9D6">
             <wp:simplePos x="0" y="0"/>
             <wp:positionH relativeFrom="column">
               <wp:posOffset>0</wp:posOffset>
@@ -29613,7 +29632,6 @@
         <w:tc>
           <w:tcPr>
             <w:tcW w:w="1382" w:type="dxa"/>
-            <w:shd w:val="clear" w:color="auto" w:fill="auto"/>
             <w:noWrap/>
             <w:hideMark/>
           </w:tcPr>
@@ -29644,7 +29662,6 @@
         <w:tc>
           <w:tcPr>
             <w:tcW w:w="1060" w:type="dxa"/>
-            <w:shd w:val="clear" w:color="auto" w:fill="auto"/>
             <w:noWrap/>
             <w:hideMark/>
           </w:tcPr>
@@ -29675,7 +29692,6 @@
         <w:tc>
           <w:tcPr>
             <w:tcW w:w="1060" w:type="dxa"/>
-            <w:shd w:val="clear" w:color="auto" w:fill="auto"/>
             <w:noWrap/>
             <w:hideMark/>
           </w:tcPr>
@@ -29711,7 +29727,6 @@
         <w:tc>
           <w:tcPr>
             <w:tcW w:w="1382" w:type="dxa"/>
-            <w:shd w:val="clear" w:color="auto" w:fill="auto"/>
             <w:noWrap/>
             <w:vAlign w:val="bottom"/>
             <w:hideMark/>
@@ -29739,7 +29754,6 @@
         <w:tc>
           <w:tcPr>
             <w:tcW w:w="1060" w:type="dxa"/>
-            <w:shd w:val="clear" w:color="auto" w:fill="auto"/>
             <w:noWrap/>
             <w:vAlign w:val="bottom"/>
             <w:hideMark/>
@@ -29767,7 +29781,6 @@
         <w:tc>
           <w:tcPr>
             <w:tcW w:w="1060" w:type="dxa"/>
-            <w:shd w:val="clear" w:color="auto" w:fill="auto"/>
             <w:noWrap/>
             <w:vAlign w:val="bottom"/>
             <w:hideMark/>
@@ -29800,7 +29813,6 @@
         <w:tc>
           <w:tcPr>
             <w:tcW w:w="1382" w:type="dxa"/>
-            <w:shd w:val="clear" w:color="auto" w:fill="auto"/>
             <w:noWrap/>
             <w:vAlign w:val="bottom"/>
             <w:hideMark/>
@@ -29828,7 +29840,6 @@
         <w:tc>
           <w:tcPr>
             <w:tcW w:w="1060" w:type="dxa"/>
-            <w:shd w:val="clear" w:color="auto" w:fill="auto"/>
             <w:noWrap/>
             <w:vAlign w:val="bottom"/>
             <w:hideMark/>
@@ -29856,7 +29867,6 @@
         <w:tc>
           <w:tcPr>
             <w:tcW w:w="1060" w:type="dxa"/>
-            <w:shd w:val="clear" w:color="auto" w:fill="auto"/>
             <w:noWrap/>
             <w:vAlign w:val="bottom"/>
             <w:hideMark/>
@@ -29889,7 +29899,6 @@
         <w:tc>
           <w:tcPr>
             <w:tcW w:w="1382" w:type="dxa"/>
-            <w:shd w:val="clear" w:color="auto" w:fill="auto"/>
             <w:noWrap/>
             <w:vAlign w:val="bottom"/>
             <w:hideMark/>
@@ -29917,7 +29926,6 @@
         <w:tc>
           <w:tcPr>
             <w:tcW w:w="1060" w:type="dxa"/>
-            <w:shd w:val="clear" w:color="auto" w:fill="auto"/>
             <w:noWrap/>
             <w:vAlign w:val="bottom"/>
             <w:hideMark/>
@@ -29945,7 +29953,6 @@
         <w:tc>
           <w:tcPr>
             <w:tcW w:w="1060" w:type="dxa"/>
-            <w:shd w:val="clear" w:color="auto" w:fill="auto"/>
             <w:noWrap/>
             <w:vAlign w:val="bottom"/>
             <w:hideMark/>
@@ -29978,7 +29985,6 @@
         <w:tc>
           <w:tcPr>
             <w:tcW w:w="1382" w:type="dxa"/>
-            <w:shd w:val="clear" w:color="auto" w:fill="auto"/>
             <w:noWrap/>
             <w:vAlign w:val="bottom"/>
             <w:hideMark/>
@@ -30006,7 +30012,6 @@
         <w:tc>
           <w:tcPr>
             <w:tcW w:w="1060" w:type="dxa"/>
-            <w:shd w:val="clear" w:color="auto" w:fill="auto"/>
             <w:noWrap/>
             <w:vAlign w:val="bottom"/>
             <w:hideMark/>
@@ -30034,7 +30039,6 @@
         <w:tc>
           <w:tcPr>
             <w:tcW w:w="1060" w:type="dxa"/>
-            <w:shd w:val="clear" w:color="auto" w:fill="auto"/>
             <w:noWrap/>
             <w:vAlign w:val="bottom"/>
             <w:hideMark/>
@@ -30067,7 +30071,6 @@
         <w:tc>
           <w:tcPr>
             <w:tcW w:w="1382" w:type="dxa"/>
-            <w:shd w:val="clear" w:color="auto" w:fill="auto"/>
             <w:noWrap/>
             <w:vAlign w:val="bottom"/>
             <w:hideMark/>
@@ -30095,7 +30098,6 @@
         <w:tc>
           <w:tcPr>
             <w:tcW w:w="1060" w:type="dxa"/>
-            <w:shd w:val="clear" w:color="auto" w:fill="auto"/>
             <w:noWrap/>
             <w:vAlign w:val="bottom"/>
             <w:hideMark/>
@@ -30123,7 +30125,6 @@
         <w:tc>
           <w:tcPr>
             <w:tcW w:w="1060" w:type="dxa"/>
-            <w:shd w:val="clear" w:color="auto" w:fill="auto"/>
             <w:noWrap/>
             <w:vAlign w:val="bottom"/>
             <w:hideMark/>
@@ -30156,7 +30157,6 @@
         <w:tc>
           <w:tcPr>
             <w:tcW w:w="1382" w:type="dxa"/>
-            <w:shd w:val="clear" w:color="auto" w:fill="auto"/>
             <w:noWrap/>
             <w:vAlign w:val="bottom"/>
             <w:hideMark/>
@@ -30184,7 +30184,6 @@
         <w:tc>
           <w:tcPr>
             <w:tcW w:w="1060" w:type="dxa"/>
-            <w:shd w:val="clear" w:color="auto" w:fill="auto"/>
             <w:noWrap/>
             <w:vAlign w:val="bottom"/>
             <w:hideMark/>
@@ -30212,7 +30211,6 @@
         <w:tc>
           <w:tcPr>
             <w:tcW w:w="1060" w:type="dxa"/>
-            <w:shd w:val="clear" w:color="auto" w:fill="auto"/>
             <w:noWrap/>
             <w:vAlign w:val="bottom"/>
             <w:hideMark/>
@@ -30245,7 +30243,6 @@
         <w:tc>
           <w:tcPr>
             <w:tcW w:w="1382" w:type="dxa"/>
-            <w:shd w:val="clear" w:color="auto" w:fill="auto"/>
             <w:noWrap/>
             <w:vAlign w:val="bottom"/>
             <w:hideMark/>
@@ -30273,7 +30270,6 @@
         <w:tc>
           <w:tcPr>
             <w:tcW w:w="1060" w:type="dxa"/>
-            <w:shd w:val="clear" w:color="auto" w:fill="auto"/>
             <w:noWrap/>
             <w:vAlign w:val="bottom"/>
             <w:hideMark/>
@@ -30301,7 +30297,6 @@
         <w:tc>
           <w:tcPr>
             <w:tcW w:w="1060" w:type="dxa"/>
-            <w:shd w:val="clear" w:color="auto" w:fill="auto"/>
             <w:noWrap/>
             <w:vAlign w:val="bottom"/>
             <w:hideMark/>
@@ -30334,7 +30329,6 @@
         <w:tc>
           <w:tcPr>
             <w:tcW w:w="1382" w:type="dxa"/>
-            <w:shd w:val="clear" w:color="auto" w:fill="auto"/>
             <w:noWrap/>
             <w:vAlign w:val="bottom"/>
             <w:hideMark/>
@@ -30362,7 +30356,6 @@
         <w:tc>
           <w:tcPr>
             <w:tcW w:w="1060" w:type="dxa"/>
-            <w:shd w:val="clear" w:color="auto" w:fill="auto"/>
             <w:noWrap/>
             <w:vAlign w:val="bottom"/>
             <w:hideMark/>
@@ -30390,7 +30383,6 @@
         <w:tc>
           <w:tcPr>
             <w:tcW w:w="1060" w:type="dxa"/>
-            <w:shd w:val="clear" w:color="auto" w:fill="auto"/>
             <w:noWrap/>
             <w:vAlign w:val="bottom"/>
             <w:hideMark/>

--- a/документација.docx
+++ b/документација.docx
@@ -25301,19 +25301,33 @@
           <w:bCs/>
           <w:lang w:val="en-US"/>
         </w:rPr>
-        <w:t>has_hyphen</w:t>
-      </w:r>
-      <w:r>
-        <w:rPr>
-          <w:lang w:val="en-US"/>
-        </w:rPr>
-        <w:t xml:space="preserve"> – буловска вредност која показује да ли токен садржи цртицу</w:t>
+        <w:t>is_capitalized</w:t>
+      </w:r>
+      <w:r>
+        <w:rPr>
+          <w:b/>
+          <w:bCs/>
+          <w:lang w:val="en-US"/>
+        </w:rPr>
+        <w:t>_prev_token</w:t>
+      </w:r>
+      <w:r>
+        <w:rPr>
+          <w:lang w:val="en-US"/>
+        </w:rPr>
+        <w:t xml:space="preserve"> – буловска вредност која показује да ли је прво слово</w:t>
       </w:r>
       <w:r>
         <w:rPr>
           <w:lang w:val="sr-Cyrl-RS"/>
         </w:rPr>
-        <w:t>.</w:t>
+        <w:t>, токена пре тренутног,</w:t>
+      </w:r>
+      <w:r>
+        <w:rPr>
+          <w:lang w:val="en-US"/>
+        </w:rPr>
+        <w:t xml:space="preserve"> велико (често указује на имена и локације).</w:t>
       </w:r>
     </w:p>
     <w:p>
@@ -25333,13 +25347,33 @@
           <w:bCs/>
           <w:lang w:val="en-US"/>
         </w:rPr>
-        <w:t>prefix_1</w:t>
-      </w:r>
-      <w:r>
-        <w:rPr>
-          <w:lang w:val="en-US"/>
-        </w:rPr>
-        <w:t xml:space="preserve"> – прво слово токена (може помоћи у идентификацији облика речи или ентитета).</w:t>
+        <w:t>is_capitalized</w:t>
+      </w:r>
+      <w:r>
+        <w:rPr>
+          <w:b/>
+          <w:bCs/>
+          <w:lang w:val="en-US"/>
+        </w:rPr>
+        <w:t>_prev2_token</w:t>
+      </w:r>
+      <w:r>
+        <w:rPr>
+          <w:lang w:val="en-US"/>
+        </w:rPr>
+        <w:t xml:space="preserve"> – буловска вредност која показује да ли је прво слово </w:t>
+      </w:r>
+      <w:r>
+        <w:rPr>
+          <w:lang w:val="sr-Cyrl-RS"/>
+        </w:rPr>
+        <w:t xml:space="preserve">токена, који је два токена пре тренутног, </w:t>
+      </w:r>
+      <w:r>
+        <w:rPr>
+          <w:lang w:val="en-US"/>
+        </w:rPr>
+        <w:t>велико (често указује на имена и локације).</w:t>
       </w:r>
     </w:p>
     <w:p>
@@ -25359,13 +25393,19 @@
           <w:bCs/>
           <w:lang w:val="en-US"/>
         </w:rPr>
-        <w:t>suffix_1</w:t>
-      </w:r>
-      <w:r>
-        <w:rPr>
-          <w:lang w:val="en-US"/>
-        </w:rPr>
-        <w:t xml:space="preserve"> – последње слово токена (често користи за препознавање скраћеница или типова речи).</w:t>
+        <w:t>has_hyphen</w:t>
+      </w:r>
+      <w:r>
+        <w:rPr>
+          <w:lang w:val="en-US"/>
+        </w:rPr>
+        <w:t xml:space="preserve"> – буловска вредност која показује да ли токен садржи цртицу</w:t>
+      </w:r>
+      <w:r>
+        <w:rPr>
+          <w:lang w:val="sr-Cyrl-RS"/>
+        </w:rPr>
+        <w:t>.</w:t>
       </w:r>
     </w:p>
     <w:p>
@@ -25385,25 +25425,13 @@
           <w:bCs/>
           <w:lang w:val="en-US"/>
         </w:rPr>
-        <w:t>position</w:t>
-      </w:r>
-      <w:r>
-        <w:rPr>
-          <w:lang w:val="en-US"/>
-        </w:rPr>
-        <w:t xml:space="preserve"> – редни број токена у реченици, што омогућава моделу да уочи да ли се ентитети чешће појављују на почетку или крају </w:t>
-      </w:r>
-      <w:r>
-        <w:rPr>
-          <w:lang w:val="sr-Cyrl-RS"/>
-        </w:rPr>
-        <w:t>контекста</w:t>
-      </w:r>
-      <w:r>
-        <w:rPr>
-          <w:lang w:val="en-US"/>
-        </w:rPr>
-        <w:t>.</w:t>
+        <w:t>prefix_1</w:t>
+      </w:r>
+      <w:r>
+        <w:rPr>
+          <w:lang w:val="en-US"/>
+        </w:rPr>
+        <w:t xml:space="preserve"> – прво слово токена (може помоћи у идентификацији облика речи или ентитета).</w:t>
       </w:r>
     </w:p>
     <w:p>
@@ -25423,13 +25451,13 @@
           <w:bCs/>
           <w:lang w:val="en-US"/>
         </w:rPr>
-        <w:t>prev_token</w:t>
-      </w:r>
-      <w:r>
-        <w:rPr>
-          <w:lang w:val="en-US"/>
-        </w:rPr>
-        <w:t xml:space="preserve"> – претходни токен у реченици (ако постоји), што омогућава делимично хватање локалног контекста.</w:t>
+        <w:t>suffix_1</w:t>
+      </w:r>
+      <w:r>
+        <w:rPr>
+          <w:lang w:val="en-US"/>
+        </w:rPr>
+        <w:t xml:space="preserve"> – последње слово токена (често користи за препознавање скраћеница или типова речи).</w:t>
       </w:r>
     </w:p>
     <w:p>
@@ -25450,6 +25478,70 @@
           <w:lang w:val="en-US"/>
         </w:rPr>
         <w:lastRenderedPageBreak/>
+        <w:t>position</w:t>
+      </w:r>
+      <w:r>
+        <w:rPr>
+          <w:lang w:val="en-US"/>
+        </w:rPr>
+        <w:t xml:space="preserve"> – редни број токена у реченици, што омогућава моделу да уочи да ли се ентитети чешће појављују на почетку или крају </w:t>
+      </w:r>
+      <w:r>
+        <w:rPr>
+          <w:lang w:val="sr-Cyrl-RS"/>
+        </w:rPr>
+        <w:t>контекста</w:t>
+      </w:r>
+      <w:r>
+        <w:rPr>
+          <w:lang w:val="en-US"/>
+        </w:rPr>
+        <w:t>.</w:t>
+      </w:r>
+    </w:p>
+    <w:p>
+      <w:pPr>
+        <w:pStyle w:val="Osnovnitekst"/>
+        <w:numPr>
+          <w:ilvl w:val="0"/>
+          <w:numId w:val="17"/>
+        </w:numPr>
+        <w:rPr>
+          <w:lang w:val="en-US"/>
+        </w:rPr>
+      </w:pPr>
+      <w:r>
+        <w:rPr>
+          <w:b/>
+          <w:bCs/>
+          <w:lang w:val="en-US"/>
+        </w:rPr>
+        <w:t>prev_token</w:t>
+      </w:r>
+      <w:r>
+        <w:rPr>
+          <w:lang w:val="en-US"/>
+        </w:rPr>
+        <w:t xml:space="preserve"> – претходни токен у реченици (ако постоји), што омогућава делимично хватање локалног контекста.</w:t>
+      </w:r>
+    </w:p>
+    <w:p>
+      <w:pPr>
+        <w:pStyle w:val="Osnovnitekst"/>
+        <w:numPr>
+          <w:ilvl w:val="0"/>
+          <w:numId w:val="17"/>
+        </w:numPr>
+        <w:rPr>
+          <w:lang w:val="en-US"/>
+        </w:rPr>
+      </w:pPr>
+      <w:r>
+        <w:rPr>
+          <w:b/>
+          <w:bCs/>
+          <w:lang w:val="en-US"/>
+        </w:rPr>
         <w:t>prev2_token</w:t>
       </w:r>
       <w:r>
@@ -26115,10 +26207,10 @@
           <w:lang w:val="en-US"/>
         </w:rPr>
         <w:drawing>
-          <wp:inline distT="0" distB="0" distL="0" distR="0" wp14:anchorId="1F340141" wp14:editId="1722BF11">
-            <wp:extent cx="4368800" cy="3543300"/>
-            <wp:effectExtent l="0" t="0" r="0" b="0"/>
-            <wp:docPr id="2016812222" name="Picture 4"/>
+          <wp:inline distT="0" distB="0" distL="0" distR="0" wp14:anchorId="4ED8D831" wp14:editId="79FD24D5">
+            <wp:extent cx="4156075" cy="3408045"/>
+            <wp:effectExtent l="0" t="0" r="0" b="1905"/>
+            <wp:docPr id="1151775472" name="Picture 3"/>
             <wp:cNvGraphicFramePr>
               <a:graphicFrameLocks xmlns:a="http://schemas.openxmlformats.org/drawingml/2006/main" noChangeAspect="1"/>
             </wp:cNvGraphicFramePr>
@@ -26126,7 +26218,7 @@
               <a:graphicData uri="http://schemas.openxmlformats.org/drawingml/2006/picture">
                 <pic:pic xmlns:pic="http://schemas.openxmlformats.org/drawingml/2006/picture">
                   <pic:nvPicPr>
-                    <pic:cNvPr id="0" name="Picture 2"/>
+                    <pic:cNvPr id="0" name="Picture 1"/>
                     <pic:cNvPicPr>
                       <a:picLocks noChangeAspect="1" noChangeArrowheads="1"/>
                     </pic:cNvPicPr>
@@ -26147,7 +26239,7 @@
                   <pic:spPr bwMode="auto">
                     <a:xfrm>
                       <a:off x="0" y="0"/>
-                      <a:ext cx="4368800" cy="3543300"/>
+                      <a:ext cx="4156075" cy="3408045"/>
                     </a:xfrm>
                     <a:prstGeom prst="rect">
                       <a:avLst/>
@@ -26176,7 +26268,7 @@
         <w:rPr>
           <w:lang w:val="en-US"/>
         </w:rPr>
-        <w:t>Резултати показују да је укупна тачност модела на тест скупу релативно висока (</w:t>
+        <w:t xml:space="preserve">Резултати показују да је укупна тачност модела на тест скупу релативно висока (0.874), што је пре свега последица доминације класе </w:t>
       </w:r>
       <w:r>
         <w:rPr>
@@ -26184,13 +26276,31 @@
           <w:bCs/>
           <w:lang w:val="en-US"/>
         </w:rPr>
-        <w:t>0.859</w:t>
-      </w:r>
-      <w:r>
-        <w:rPr>
-          <w:lang w:val="en-US"/>
-        </w:rPr>
-        <w:t xml:space="preserve">), што је углавном последица доминације класе </w:t>
+        <w:t>O</w:t>
+      </w:r>
+      <w:r>
+        <w:rPr>
+          <w:lang w:val="en-US"/>
+        </w:rPr>
+        <w:t>, за коју су прецизност 0.89, осетљивост 0.98 и F1-скор 0.93. Ипак, при препознавању стварних именованих ентитета, модел показује значајне слабости.</w:t>
+      </w:r>
+      <w:r>
+        <w:rPr>
+          <w:lang w:val="en-US"/>
+        </w:rPr>
+        <w:br/>
+      </w:r>
+      <w:r>
+        <w:rPr>
+          <w:lang w:val="en-US"/>
+        </w:rPr>
+        <w:t xml:space="preserve">      </w:t>
+      </w:r>
+      <w:r>
+        <w:rPr>
+          <w:lang w:val="en-US"/>
+        </w:rPr>
+        <w:t xml:space="preserve">Класе </w:t>
       </w:r>
       <w:r>
         <w:rPr>
@@ -26198,28 +26308,13 @@
           <w:bCs/>
           <w:lang w:val="en-US"/>
         </w:rPr>
-        <w:t>O</w:t>
-      </w:r>
-      <w:r>
-        <w:rPr>
-          <w:lang w:val="en-US"/>
-        </w:rPr>
-        <w:t>, за коју је прецизност 0.87, recall 0.98 и F1-score 0.92. Међутим, када је реч о препознавању стварних ентитета, модел има изразите слабости.</w:t>
-      </w:r>
-    </w:p>
-    <w:p>
-      <w:pPr>
-        <w:pStyle w:val="Osnovnitekst"/>
-        <w:ind w:firstLine="360"/>
-        <w:rPr>
-          <w:lang w:val="en-US"/>
-        </w:rPr>
-      </w:pPr>
-      <w:r>
-        <w:rPr>
-          <w:lang w:val="en-US"/>
-        </w:rPr>
-        <w:t xml:space="preserve">Класе </w:t>
+        <w:t>B-PER</w:t>
+      </w:r>
+      <w:r>
+        <w:rPr>
+          <w:lang w:val="en-US"/>
+        </w:rPr>
+        <w:t xml:space="preserve"> и </w:t>
       </w:r>
       <w:r>
         <w:rPr>
@@ -26227,13 +26322,13 @@
           <w:bCs/>
           <w:lang w:val="en-US"/>
         </w:rPr>
-        <w:t>B-PER</w:t>
-      </w:r>
-      <w:r>
-        <w:rPr>
-          <w:lang w:val="en-US"/>
-        </w:rPr>
-        <w:t xml:space="preserve"> и </w:t>
+        <w:t>I-PER</w:t>
+      </w:r>
+      <w:r>
+        <w:rPr>
+          <w:lang w:val="en-US"/>
+        </w:rPr>
+        <w:t xml:space="preserve"> постижу нешто бољу прецизност (0.44 и 0.75), али имају ниску осетљивост (0.20 и 0.25), што указује да модел препознаје само ограничен број појава ових ентитета. Остале класе, као што су </w:t>
       </w:r>
       <w:r>
         <w:rPr>
@@ -26241,13 +26336,13 @@
           <w:bCs/>
           <w:lang w:val="en-US"/>
         </w:rPr>
-        <w:t>I-PER</w:t>
-      </w:r>
-      <w:r>
-        <w:rPr>
-          <w:lang w:val="en-US"/>
-        </w:rPr>
-        <w:t xml:space="preserve"> постижу релативно бољу прецизност (</w:t>
+        <w:t>B-LOC</w:t>
+      </w:r>
+      <w:r>
+        <w:rPr>
+          <w:lang w:val="en-US"/>
+        </w:rPr>
+        <w:t xml:space="preserve">, </w:t>
       </w:r>
       <w:r>
         <w:rPr>
@@ -26255,13 +26350,13 @@
           <w:bCs/>
           <w:lang w:val="en-US"/>
         </w:rPr>
-        <w:t>0.36 и 0.75</w:t>
-      </w:r>
-      <w:r>
-        <w:rPr>
-          <w:lang w:val="en-US"/>
-        </w:rPr>
-        <w:t>), али ниску осетљивост (</w:t>
+        <w:t>I-LOC</w:t>
+      </w:r>
+      <w:r>
+        <w:rPr>
+          <w:lang w:val="en-US"/>
+        </w:rPr>
+        <w:t xml:space="preserve">, </w:t>
       </w:r>
       <w:r>
         <w:rPr>
@@ -26269,13 +26364,13 @@
           <w:bCs/>
           <w:lang w:val="en-US"/>
         </w:rPr>
-        <w:t>0.12</w:t>
-      </w:r>
-      <w:r>
-        <w:rPr>
-          <w:lang w:val="en-US"/>
-        </w:rPr>
-        <w:t xml:space="preserve">), што значи да модел препознаје само мали део појава ових ентитета. Остале класе као што су </w:t>
+        <w:t>B-ORG</w:t>
+      </w:r>
+      <w:r>
+        <w:rPr>
+          <w:lang w:val="en-US"/>
+        </w:rPr>
+        <w:t xml:space="preserve"> и </w:t>
       </w:r>
       <w:r>
         <w:rPr>
@@ -26289,7 +26384,25 @@
         <w:rPr>
           <w:lang w:val="en-US"/>
         </w:rPr>
-        <w:t xml:space="preserve">, </w:t>
+        <w:t>, имају веома ниске вредности recall-а (≈ 0.00–0.23), што показује да модел готово уопште не успева да их идентификује.</w:t>
+      </w:r>
+      <w:r>
+        <w:rPr>
+          <w:lang w:val="en-US"/>
+        </w:rPr>
+        <w:br/>
+      </w:r>
+      <w:r>
+        <w:rPr>
+          <w:lang w:val="en-US"/>
+        </w:rPr>
+        <w:t xml:space="preserve">     </w:t>
+      </w:r>
+      <w:r>
+        <w:rPr>
+          <w:lang w:val="en-US"/>
+        </w:rPr>
+        <w:t xml:space="preserve">Укупни </w:t>
       </w:r>
       <w:r>
         <w:rPr>
@@ -26297,13 +26410,13 @@
           <w:bCs/>
           <w:lang w:val="en-US"/>
         </w:rPr>
-        <w:t>B-LOC</w:t>
-      </w:r>
-      <w:r>
-        <w:rPr>
-          <w:lang w:val="en-US"/>
-        </w:rPr>
-        <w:t xml:space="preserve">, </w:t>
+        <w:t>macro F1-score</w:t>
+      </w:r>
+      <w:r>
+        <w:rPr>
+          <w:lang w:val="en-US"/>
+        </w:rPr>
+        <w:t xml:space="preserve"> износи 0.296, што потврђује да је просечна перформанса по свим класама веома ниска, док </w:t>
       </w:r>
       <w:r>
         <w:rPr>
@@ -26311,13 +26424,13 @@
           <w:bCs/>
           <w:lang w:val="en-US"/>
         </w:rPr>
-        <w:t>B-ORG</w:t>
-      </w:r>
-      <w:r>
-        <w:rPr>
-          <w:lang w:val="en-US"/>
-        </w:rPr>
-        <w:t xml:space="preserve"> и нарочито </w:t>
+        <w:t>weighted F1-score</w:t>
+      </w:r>
+      <w:r>
+        <w:rPr>
+          <w:lang w:val="en-US"/>
+        </w:rPr>
+        <w:t xml:space="preserve"> 0.84 углавном одражава добру класификацију најзаступљеније класе </w:t>
       </w:r>
       <w:r>
         <w:rPr>
@@ -26325,28 +26438,13 @@
           <w:bCs/>
           <w:lang w:val="en-US"/>
         </w:rPr>
-        <w:t>I-LOC</w:t>
-      </w:r>
-      <w:r>
-        <w:rPr>
-          <w:lang w:val="en-US"/>
-        </w:rPr>
-        <w:t xml:space="preserve"> имају практично непостојеће резултате (recall ≈ 0.00–0.04), што указује да модел готово уопште не успева да идентификује ове ентитете.</w:t>
-      </w:r>
-    </w:p>
-    <w:p>
-      <w:pPr>
-        <w:pStyle w:val="Osnovnitekst"/>
-        <w:ind w:firstLine="360"/>
-        <w:rPr>
-          <w:lang w:val="en-US"/>
-        </w:rPr>
-      </w:pPr>
-      <w:r>
-        <w:rPr>
-          <w:lang w:val="en-US"/>
-        </w:rPr>
-        <w:t xml:space="preserve">Укупни </w:t>
+        <w:t>O</w:t>
+      </w:r>
+      <w:r>
+        <w:rPr>
+          <w:lang w:val="en-US"/>
+        </w:rPr>
+        <w:t xml:space="preserve">. Ови резултати јасно показују да </w:t>
       </w:r>
       <w:r>
         <w:rPr>
@@ -26354,55 +26452,13 @@
           <w:bCs/>
           <w:lang w:val="en-US"/>
         </w:rPr>
-        <w:t>macro F1-score</w:t>
-      </w:r>
-      <w:r>
-        <w:rPr>
-          <w:lang w:val="en-US"/>
-        </w:rPr>
-        <w:t xml:space="preserve"> износи </w:t>
-      </w:r>
-      <w:r>
-        <w:rPr>
-          <w:b/>
-          <w:bCs/>
-          <w:lang w:val="en-US"/>
-        </w:rPr>
-        <w:t>0.203</w:t>
-      </w:r>
-      <w:r>
-        <w:rPr>
-          <w:lang w:val="en-US"/>
-        </w:rPr>
-        <w:t xml:space="preserve">, што показује да је просечна перформанса по класама веома ниска, док </w:t>
-      </w:r>
-      <w:r>
-        <w:rPr>
-          <w:b/>
-          <w:bCs/>
-          <w:lang w:val="en-US"/>
-        </w:rPr>
-        <w:t>weighted F1-score 0.81</w:t>
-      </w:r>
-      <w:r>
-        <w:rPr>
-          <w:lang w:val="en-US"/>
-        </w:rPr>
-        <w:t xml:space="preserve"> више одражава добру класификацију доминантне класе </w:t>
-      </w:r>
-      <w:r>
-        <w:rPr>
-          <w:b/>
-          <w:bCs/>
-          <w:lang w:val="en-US"/>
-        </w:rPr>
-        <w:t>O</w:t>
-      </w:r>
-      <w:r>
-        <w:rPr>
-          <w:lang w:val="en-US"/>
-        </w:rPr>
-        <w:t>. Ови резултати јасно потврђују да Multinomial Naive Bayes као базни модел није довољно ефикасан за прецизно разликовање ентитета, посебно у условима велике неравнотеже између класа и сложених контекста у тексту.</w:t>
+        <w:t>Multinomial Naive Bayes</w:t>
+      </w:r>
+      <w:r>
+        <w:rPr>
+          <w:lang w:val="en-US"/>
+        </w:rPr>
+        <w:t xml:space="preserve"> као базни модел није довољно ефикасан за прецизно разликовање именованих ентитета, нарочито у условима велике неравнотеже између класа и контекстуалне сложености природног језика.</w:t>
       </w:r>
     </w:p>
     <w:p>
@@ -26493,10 +26549,10 @@
           <w:lang w:val="en-US"/>
         </w:rPr>
         <w:drawing>
-          <wp:inline distT="0" distB="0" distL="0" distR="0" wp14:anchorId="54EE4B23" wp14:editId="139819A7">
-            <wp:extent cx="6115050" cy="4451350"/>
-            <wp:effectExtent l="0" t="0" r="0" b="6350"/>
-            <wp:docPr id="1488271641" name="Picture 6"/>
+          <wp:inline distT="0" distB="0" distL="0" distR="0" wp14:anchorId="46B5BA4A" wp14:editId="1D682F43">
+            <wp:extent cx="5112385" cy="4059555"/>
+            <wp:effectExtent l="0" t="0" r="0" b="0"/>
+            <wp:docPr id="1919999284" name="Picture 4"/>
             <wp:cNvGraphicFramePr>
               <a:graphicFrameLocks xmlns:a="http://schemas.openxmlformats.org/drawingml/2006/main" noChangeAspect="1"/>
             </wp:cNvGraphicFramePr>
@@ -26504,7 +26560,7 @@
               <a:graphicData uri="http://schemas.openxmlformats.org/drawingml/2006/picture">
                 <pic:pic xmlns:pic="http://schemas.openxmlformats.org/drawingml/2006/picture">
                   <pic:nvPicPr>
-                    <pic:cNvPr id="0" name="Picture 4"/>
+                    <pic:cNvPr id="0" name="Picture 2"/>
                     <pic:cNvPicPr>
                       <a:picLocks noChangeAspect="1" noChangeArrowheads="1"/>
                     </pic:cNvPicPr>
@@ -26525,7 +26581,7 @@
                   <pic:spPr bwMode="auto">
                     <a:xfrm>
                       <a:off x="0" y="0"/>
-                      <a:ext cx="6115050" cy="4451350"/>
+                      <a:ext cx="5112385" cy="4059555"/>
                     </a:xfrm>
                     <a:prstGeom prst="rect">
                       <a:avLst/>
@@ -26966,7 +27022,6 @@
         <w:rPr>
           <w:lang w:val="sr-Cyrl-RS"/>
         </w:rPr>
-        <w:lastRenderedPageBreak/>
         <w:t>У наставку су приказани резултати и анализа различитих метрика које су искоришћене на тест скупу података.</w:t>
       </w:r>
     </w:p>
@@ -26983,11 +27038,12 @@
           <w:noProof/>
           <w:lang w:val="sr-Cyrl-RS"/>
         </w:rPr>
+        <w:lastRenderedPageBreak/>
         <w:drawing>
-          <wp:inline distT="0" distB="0" distL="0" distR="0" wp14:anchorId="2458035E" wp14:editId="7273EEED">
-            <wp:extent cx="4362450" cy="2933700"/>
+          <wp:inline distT="0" distB="0" distL="0" distR="0" wp14:anchorId="31F5C5C5" wp14:editId="794418A7">
+            <wp:extent cx="4326255" cy="2768600"/>
             <wp:effectExtent l="0" t="0" r="0" b="0"/>
-            <wp:docPr id="102000383" name="Picture 3"/>
+            <wp:docPr id="717407446" name="Picture 6"/>
             <wp:cNvGraphicFramePr>
               <a:graphicFrameLocks xmlns:a="http://schemas.openxmlformats.org/drawingml/2006/main" noChangeAspect="1"/>
             </wp:cNvGraphicFramePr>
@@ -26995,7 +27051,7 @@
               <a:graphicData uri="http://schemas.openxmlformats.org/drawingml/2006/picture">
                 <pic:pic xmlns:pic="http://schemas.openxmlformats.org/drawingml/2006/picture">
                   <pic:nvPicPr>
-                    <pic:cNvPr id="0" name="Picture 1"/>
+                    <pic:cNvPr id="0" name="Picture 4"/>
                     <pic:cNvPicPr>
                       <a:picLocks noChangeAspect="1" noChangeArrowheads="1"/>
                     </pic:cNvPicPr>
@@ -27016,7 +27072,7 @@
                   <pic:spPr bwMode="auto">
                     <a:xfrm>
                       <a:off x="0" y="0"/>
-                      <a:ext cx="4362450" cy="2933700"/>
+                      <a:ext cx="4326255" cy="2768600"/>
                     </a:xfrm>
                     <a:prstGeom prst="rect">
                       <a:avLst/>
@@ -27042,36 +27098,38 @@
         </w:rPr>
       </w:pPr>
       <w:r>
+        <w:rPr>
+          <w:lang w:val="en-US"/>
+        </w:rPr>
         <w:t xml:space="preserve">Када се </w:t>
       </w:r>
       <w:r>
         <w:rPr>
           <w:b/>
           <w:bCs/>
+          <w:lang w:val="en-US"/>
         </w:rPr>
         <w:t>B-</w:t>
       </w:r>
       <w:r>
+        <w:rPr>
+          <w:lang w:val="en-US"/>
+        </w:rPr>
         <w:t xml:space="preserve"> и </w:t>
       </w:r>
       <w:r>
         <w:rPr>
           <w:b/>
           <w:bCs/>
+          <w:lang w:val="en-US"/>
         </w:rPr>
         <w:t>I-</w:t>
       </w:r>
       <w:r>
-        <w:t xml:space="preserve"> ознаке третирају као једна класа, модел постиже нешто боље резултате у односу на случај када су ове ознаке раздвојене</w:t>
-      </w:r>
-      <w:r>
-        <w:t>.</w:t>
-      </w:r>
-      <w:r>
-        <w:rPr>
-          <w:lang w:val="en-US"/>
-        </w:rPr>
-        <w:t xml:space="preserve"> Модел постиже релативно високу укупну тачност од </w:t>
+        <w:rPr>
+          <w:lang w:val="en-US"/>
+        </w:rPr>
+        <w:t xml:space="preserve"> ознаке третирају као једна класа, модел постиже нешто боље резултате у односу на случај када су ове ознаке раздвојене. Укупна тачност износи </w:t>
       </w:r>
       <w:r>
         <w:rPr>
@@ -27079,13 +27137,13 @@
           <w:bCs/>
           <w:lang w:val="en-US"/>
         </w:rPr>
-        <w:t>0.865</w:t>
-      </w:r>
-      <w:r>
-        <w:rPr>
-          <w:lang w:val="en-US"/>
-        </w:rPr>
-        <w:t xml:space="preserve">, што је пре свега последица доминације класе </w:t>
+        <w:t>0.875</w:t>
+      </w:r>
+      <w:r>
+        <w:rPr>
+          <w:lang w:val="en-US"/>
+        </w:rPr>
+        <w:t xml:space="preserve">, што је и даље последица доминације класе </w:t>
       </w:r>
       <w:r>
         <w:rPr>
@@ -27099,7 +27157,7 @@
         <w:rPr>
           <w:lang w:val="en-US"/>
         </w:rPr>
-        <w:t xml:space="preserve">, која чини већину токена у корпусу. За ову класу добијени су добри резултати – </w:t>
+        <w:t xml:space="preserve">, која чини већину токена у корпусу. За ову класу постигнути су одлични резултати — прецизност </w:t>
       </w:r>
       <w:r>
         <w:rPr>
@@ -27107,17 +27165,27 @@
           <w:bCs/>
           <w:lang w:val="en-US"/>
         </w:rPr>
-        <w:t xml:space="preserve">прецизност 0.88, </w:t>
+        <w:t>0.91</w:t>
+      </w:r>
+      <w:r>
+        <w:rPr>
+          <w:lang w:val="en-US"/>
+        </w:rPr>
+        <w:t xml:space="preserve">, осетљивост </w:t>
       </w:r>
       <w:r>
         <w:rPr>
           <w:b/>
           <w:bCs/>
-          <w:i/>
-          <w:iCs/>
-          <w:lang w:val="en-US"/>
-        </w:rPr>
-        <w:t>recall</w:t>
+          <w:lang w:val="en-US"/>
+        </w:rPr>
+        <w:t>0.97</w:t>
+      </w:r>
+      <w:r>
+        <w:rPr>
+          <w:lang w:val="en-US"/>
+        </w:rPr>
+        <w:t xml:space="preserve"> и F1-скор </w:t>
       </w:r>
       <w:r>
         <w:rPr>
@@ -27125,13 +27193,13 @@
           <w:bCs/>
           <w:lang w:val="en-US"/>
         </w:rPr>
-        <w:t xml:space="preserve"> 0.98 и F1-score 0.93</w:t>
-      </w:r>
-      <w:r>
-        <w:rPr>
-          <w:lang w:val="en-US"/>
-        </w:rPr>
-        <w:t>, што показује да модел скоро увек исправно препознаје токене који не припадају ниједном ентитету.</w:t>
+        <w:t>0.94</w:t>
+      </w:r>
+      <w:r>
+        <w:rPr>
+          <w:lang w:val="en-US"/>
+        </w:rPr>
+        <w:t>, што показује да модел поуздано препознаје токене који не припадају ниједном именованом ентитету.</w:t>
       </w:r>
     </w:p>
     <w:p>
@@ -27146,7 +27214,7 @@
         <w:rPr>
           <w:lang w:val="en-US"/>
         </w:rPr>
-        <w:t xml:space="preserve">Међутим, када је у питању препознавање стварних ентитета, модел има значајне слабости. За класу </w:t>
+        <w:t xml:space="preserve">Када је у питању препознавање стварних ентитета, резултати су нешто бољи него у претходном случају, али и даље знатно слабији у поређењу са класом </w:t>
       </w:r>
       <w:r>
         <w:rPr>
@@ -27154,13 +27222,13 @@
           <w:bCs/>
           <w:lang w:val="en-US"/>
         </w:rPr>
-        <w:t>PER</w:t>
-      </w:r>
-      <w:r>
-        <w:rPr>
-          <w:lang w:val="en-US"/>
-        </w:rPr>
-        <w:t xml:space="preserve"> добијена је умерена прецизност (</w:t>
+        <w:t>O</w:t>
+      </w:r>
+      <w:r>
+        <w:rPr>
+          <w:lang w:val="en-US"/>
+        </w:rPr>
+        <w:t xml:space="preserve">. Класа </w:t>
       </w:r>
       <w:r>
         <w:rPr>
@@ -27168,27 +27236,13 @@
           <w:bCs/>
           <w:lang w:val="en-US"/>
         </w:rPr>
-        <w:t>0.56</w:t>
-      </w:r>
-      <w:r>
-        <w:rPr>
-          <w:lang w:val="en-US"/>
-        </w:rPr>
-        <w:t xml:space="preserve">), али веома низак </w:t>
-      </w:r>
-      <w:r>
-        <w:rPr>
-          <w:i/>
-          <w:iCs/>
-          <w:lang w:val="en-US"/>
-        </w:rPr>
-        <w:t>recall</w:t>
-      </w:r>
-      <w:r>
-        <w:rPr>
-          <w:lang w:val="en-US"/>
-        </w:rPr>
-        <w:t xml:space="preserve"> (</w:t>
+        <w:t>PER</w:t>
+      </w:r>
+      <w:r>
+        <w:rPr>
+          <w:lang w:val="en-US"/>
+        </w:rPr>
+        <w:t xml:space="preserve"> остварује прецизност </w:t>
       </w:r>
       <w:r>
         <w:rPr>
@@ -27196,13 +27250,13 @@
           <w:bCs/>
           <w:lang w:val="en-US"/>
         </w:rPr>
-        <w:t>0.14</w:t>
-      </w:r>
-      <w:r>
-        <w:rPr>
-          <w:lang w:val="en-US"/>
-        </w:rPr>
-        <w:t xml:space="preserve">), што значи да модел препознаје само мали број појављивања особа, док већину пропушта. Слична ситуација је и са класом </w:t>
+        <w:t>0.45</w:t>
+      </w:r>
+      <w:r>
+        <w:rPr>
+          <w:lang w:val="en-US"/>
+        </w:rPr>
+        <w:t xml:space="preserve"> и recall </w:t>
       </w:r>
       <w:r>
         <w:rPr>
@@ -27210,13 +27264,13 @@
           <w:bCs/>
           <w:lang w:val="en-US"/>
         </w:rPr>
-        <w:t>ORG</w:t>
-      </w:r>
-      <w:r>
-        <w:rPr>
-          <w:lang w:val="en-US"/>
-        </w:rPr>
-        <w:t xml:space="preserve">, где је прецизност </w:t>
+        <w:t>0.33</w:t>
+      </w:r>
+      <w:r>
+        <w:rPr>
+          <w:lang w:val="en-US"/>
+        </w:rPr>
+        <w:t xml:space="preserve">, што значи да модел успева да препозна само ограничен број појављивања особа. Класа </w:t>
       </w:r>
       <w:r>
         <w:rPr>
@@ -27224,13 +27278,13 @@
           <w:bCs/>
           <w:lang w:val="en-US"/>
         </w:rPr>
-        <w:t>0.44</w:t>
-      </w:r>
-      <w:r>
-        <w:rPr>
-          <w:lang w:val="en-US"/>
-        </w:rPr>
-        <w:t xml:space="preserve">, али recall свега </w:t>
+        <w:t>ORG</w:t>
+      </w:r>
+      <w:r>
+        <w:rPr>
+          <w:lang w:val="en-US"/>
+        </w:rPr>
+        <w:t xml:space="preserve"> има сличне резултате, са прецизношћу </w:t>
       </w:r>
       <w:r>
         <w:rPr>
@@ -27238,13 +27292,13 @@
           <w:bCs/>
           <w:lang w:val="en-US"/>
         </w:rPr>
-        <w:t>0.13</w:t>
-      </w:r>
-      <w:r>
-        <w:rPr>
-          <w:lang w:val="en-US"/>
-        </w:rPr>
-        <w:t xml:space="preserve">. Ово указује на то да модел повремено тачно класификује неке организације, али није у стању да доследно препозна већину њихових појављивања у тексту. Најслабији резултати постигнути су за класу </w:t>
+        <w:t>0.42</w:t>
+      </w:r>
+      <w:r>
+        <w:rPr>
+          <w:lang w:val="en-US"/>
+        </w:rPr>
+        <w:t xml:space="preserve"> и recall-ом </w:t>
       </w:r>
       <w:r>
         <w:rPr>
@@ -27252,13 +27306,13 @@
           <w:bCs/>
           <w:lang w:val="en-US"/>
         </w:rPr>
-        <w:t>LOC</w:t>
-      </w:r>
-      <w:r>
-        <w:rPr>
-          <w:lang w:val="en-US"/>
-        </w:rPr>
-        <w:t xml:space="preserve">, са </w:t>
+        <w:t>0.29</w:t>
+      </w:r>
+      <w:r>
+        <w:rPr>
+          <w:lang w:val="en-US"/>
+        </w:rPr>
+        <w:t xml:space="preserve">, што указује на то да модел делимично препознаје организације, али без доследности. Класа </w:t>
       </w:r>
       <w:r>
         <w:rPr>
@@ -27266,17 +27320,27 @@
           <w:bCs/>
           <w:lang w:val="en-US"/>
         </w:rPr>
-        <w:t xml:space="preserve">прецизношћу 0.08 и </w:t>
+        <w:t>LOC</w:t>
+      </w:r>
+      <w:r>
+        <w:rPr>
+          <w:lang w:val="en-US"/>
+        </w:rPr>
+        <w:t xml:space="preserve"> остаје најслабија, са прецизношћу </w:t>
       </w:r>
       <w:r>
         <w:rPr>
           <w:b/>
           <w:bCs/>
-          <w:i/>
-          <w:iCs/>
-          <w:lang w:val="en-US"/>
-        </w:rPr>
-        <w:t>recall</w:t>
+          <w:lang w:val="en-US"/>
+        </w:rPr>
+        <w:t>0.60</w:t>
+      </w:r>
+      <w:r>
+        <w:rPr>
+          <w:lang w:val="en-US"/>
+        </w:rPr>
+        <w:t xml:space="preserve">, али recall-ом свега </w:t>
       </w:r>
       <w:r>
         <w:rPr>
@@ -27284,13 +27348,13 @@
           <w:bCs/>
           <w:lang w:val="en-US"/>
         </w:rPr>
-        <w:t>-ом 0.01</w:t>
-      </w:r>
-      <w:r>
-        <w:rPr>
-          <w:lang w:val="en-US"/>
-        </w:rPr>
-        <w:t>, што практично чини ову класу неупотребљивом. Ово се може објаснити малим бројем примера за локације и израженим дисбалансом класа.</w:t>
+        <w:t>0.09</w:t>
+      </w:r>
+      <w:r>
+        <w:rPr>
+          <w:lang w:val="en-US"/>
+        </w:rPr>
+        <w:t>, што показује да модел често погрешно идентификује или уопште не препознаје локације у тексту.</w:t>
       </w:r>
     </w:p>
     <w:p>
@@ -27327,13 +27391,13 @@
           <w:bCs/>
           <w:lang w:val="en-US"/>
         </w:rPr>
-        <w:t>0.344</w:t>
-      </w:r>
-      <w:r>
-        <w:rPr>
-          <w:lang w:val="en-US"/>
-        </w:rPr>
-        <w:t xml:space="preserve">, што показује да је просечна ефикасност модела на свим класама ниска, док </w:t>
+        <w:t>0.45</w:t>
+      </w:r>
+      <w:r>
+        <w:rPr>
+          <w:lang w:val="en-US"/>
+        </w:rPr>
+        <w:t xml:space="preserve">, што указује на ниску просечну ефикасност по класама, док </w:t>
       </w:r>
       <w:r>
         <w:rPr>
@@ -27341,13 +27405,13 @@
           <w:bCs/>
           <w:lang w:val="en-US"/>
         </w:rPr>
-        <w:t>weighted F1-score 0.83</w:t>
-      </w:r>
-      <w:r>
-        <w:rPr>
-          <w:lang w:val="en-US"/>
-        </w:rPr>
-        <w:t xml:space="preserve"> више одражава добру перформансу на већинској класи </w:t>
+        <w:t>weighted F1-score</w:t>
+      </w:r>
+      <w:r>
+        <w:rPr>
+          <w:lang w:val="en-US"/>
+        </w:rPr>
+        <w:t xml:space="preserve"> од </w:t>
       </w:r>
       <w:r>
         <w:rPr>
@@ -27355,14 +27419,65 @@
           <w:bCs/>
           <w:lang w:val="en-US"/>
         </w:rPr>
+        <w:t>0.85</w:t>
+      </w:r>
+      <w:r>
+        <w:rPr>
+          <w:lang w:val="en-US"/>
+        </w:rPr>
+        <w:t xml:space="preserve"> пре свега одражава добру класификацију већинске класе </w:t>
+      </w:r>
+      <w:r>
+        <w:rPr>
+          <w:b/>
+          <w:bCs/>
+          <w:lang w:val="en-US"/>
+        </w:rPr>
         <w:t>O</w:t>
       </w:r>
       <w:r>
         <w:rPr>
           <w:lang w:val="en-US"/>
         </w:rPr>
-        <w:t>.</w:t>
-      </w:r>
+        <w:t xml:space="preserve">. Ови резултати потврђују да спајање </w:t>
+      </w:r>
+      <w:r>
+        <w:rPr>
+          <w:b/>
+          <w:bCs/>
+          <w:lang w:val="en-US"/>
+        </w:rPr>
+        <w:t>B-</w:t>
+      </w:r>
+      <w:r>
+        <w:rPr>
+          <w:lang w:val="en-US"/>
+        </w:rPr>
+        <w:t xml:space="preserve"> и </w:t>
+      </w:r>
+      <w:r>
+        <w:rPr>
+          <w:b/>
+          <w:bCs/>
+          <w:lang w:val="en-US"/>
+        </w:rPr>
+        <w:t>I-</w:t>
+      </w:r>
+      <w:r>
+        <w:rPr>
+          <w:lang w:val="en-US"/>
+        </w:rPr>
+        <w:t xml:space="preserve"> ознака донекле побољшава стабилност предвиђања, али модел и даље није довољно поуздан за прецизно препознавање различитих типова именованих ентитета.</w:t>
+      </w:r>
+    </w:p>
+    <w:p>
+      <w:pPr>
+        <w:pStyle w:val="Osnovnitekst"/>
+        <w:ind w:firstLine="360"/>
+        <w:rPr>
+          <w:lang w:val="en-US"/>
+        </w:rPr>
+      </w:pPr>
     </w:p>
     <w:p>
       <w:pPr>
@@ -27416,10 +27531,10 @@
           <w:lang w:val="sr-Cyrl-RS"/>
         </w:rPr>
         <w:drawing>
-          <wp:inline distT="0" distB="0" distL="0" distR="0" wp14:anchorId="19213ADB" wp14:editId="3900BEF6">
-            <wp:extent cx="6083300" cy="4743450"/>
+          <wp:inline distT="0" distB="0" distL="0" distR="0" wp14:anchorId="519B1E63" wp14:editId="5BBD108C">
+            <wp:extent cx="5105400" cy="4121785"/>
             <wp:effectExtent l="0" t="0" r="0" b="0"/>
-            <wp:docPr id="1430635488" name="Picture 5"/>
+            <wp:docPr id="769414731" name="Picture 5"/>
             <wp:cNvGraphicFramePr>
               <a:graphicFrameLocks xmlns:a="http://schemas.openxmlformats.org/drawingml/2006/main" noChangeAspect="1"/>
             </wp:cNvGraphicFramePr>
@@ -27448,7 +27563,7 @@
                   <pic:spPr bwMode="auto">
                     <a:xfrm>
                       <a:off x="0" y="0"/>
-                      <a:ext cx="6083300" cy="4743450"/>
+                      <a:ext cx="5105400" cy="4121785"/>
                     </a:xfrm>
                     <a:prstGeom prst="rect">
                       <a:avLst/>
@@ -27661,7 +27776,6 @@
         <w:rPr>
           <w:lang w:val="en-GB"/>
         </w:rPr>
-        <w:lastRenderedPageBreak/>
         <w:t>CLASSL</w:t>
       </w:r>
       <w:r>
@@ -27770,6 +27884,7 @@
         <w:rPr>
           <w:lang w:val="sr-Cyrl-RS"/>
         </w:rPr>
+        <w:lastRenderedPageBreak/>
         <w:t>Стандардни језик</w:t>
       </w:r>
       <w:bookmarkEnd w:id="46"/>
@@ -27797,7 +27912,7 @@
           <w:lang w:val="sr-Cyrl-RS"/>
         </w:rPr>
         <w:drawing>
-          <wp:anchor distT="0" distB="0" distL="114300" distR="114300" simplePos="0" relativeHeight="251708416" behindDoc="0" locked="0" layoutInCell="1" allowOverlap="1" wp14:anchorId="3FA08227" wp14:editId="26992522">
+          <wp:anchor distT="0" distB="0" distL="114300" distR="114300" simplePos="0" relativeHeight="251708416" behindDoc="0" locked="0" layoutInCell="1" allowOverlap="1" wp14:anchorId="3FA08227" wp14:editId="7E22A1F3">
             <wp:simplePos x="0" y="0"/>
             <wp:positionH relativeFrom="column">
               <wp:posOffset>-11430</wp:posOffset>
@@ -27858,7 +27973,7 @@
           <w:lang w:val="sr-Cyrl-RS"/>
         </w:rPr>
         <w:drawing>
-          <wp:anchor distT="0" distB="0" distL="114300" distR="114300" simplePos="0" relativeHeight="251707392" behindDoc="0" locked="0" layoutInCell="1" allowOverlap="1" wp14:anchorId="2309018E" wp14:editId="2578CE90">
+          <wp:anchor distT="0" distB="0" distL="114300" distR="114300" simplePos="0" relativeHeight="251707392" behindDoc="0" locked="0" layoutInCell="1" allowOverlap="1" wp14:anchorId="2309018E" wp14:editId="5365A974">
             <wp:simplePos x="0" y="0"/>
             <wp:positionH relativeFrom="column">
               <wp:posOffset>3173730</wp:posOffset>
@@ -27957,7 +28072,7 @@
           <w:lang w:val="sr-Cyrl-RS"/>
         </w:rPr>
         <w:drawing>
-          <wp:anchor distT="0" distB="0" distL="114300" distR="114300" simplePos="0" relativeHeight="251709440" behindDoc="0" locked="0" layoutInCell="1" allowOverlap="1" wp14:anchorId="5A29ECF4" wp14:editId="5835DD54">
+          <wp:anchor distT="0" distB="0" distL="114300" distR="114300" simplePos="0" relativeHeight="251709440" behindDoc="0" locked="0" layoutInCell="1" allowOverlap="1" wp14:anchorId="5A29ECF4" wp14:editId="36220D51">
             <wp:simplePos x="0" y="0"/>
             <wp:positionH relativeFrom="column">
               <wp:posOffset>-16510</wp:posOffset>
@@ -28022,7 +28137,7 @@
           <w:lang w:val="sr-Cyrl-RS"/>
         </w:rPr>
         <w:drawing>
-          <wp:anchor distT="0" distB="0" distL="114300" distR="114300" simplePos="0" relativeHeight="251710464" behindDoc="0" locked="0" layoutInCell="1" allowOverlap="1" wp14:anchorId="65DC7274" wp14:editId="60592D90">
+          <wp:anchor distT="0" distB="0" distL="114300" distR="114300" simplePos="0" relativeHeight="251710464" behindDoc="0" locked="0" layoutInCell="1" allowOverlap="1" wp14:anchorId="65DC7274" wp14:editId="00CC3BE2">
             <wp:simplePos x="0" y="0"/>
             <wp:positionH relativeFrom="column">
               <wp:posOffset>3070225</wp:posOffset>
@@ -28159,7 +28274,7 @@
           <w:lang w:val="sr-Cyrl-RS"/>
         </w:rPr>
         <w:drawing>
-          <wp:anchor distT="0" distB="0" distL="114300" distR="114300" simplePos="0" relativeHeight="251711488" behindDoc="0" locked="0" layoutInCell="1" allowOverlap="1" wp14:anchorId="4308337A" wp14:editId="6845FF1F">
+          <wp:anchor distT="0" distB="0" distL="114300" distR="114300" simplePos="0" relativeHeight="251711488" behindDoc="0" locked="0" layoutInCell="1" allowOverlap="1" wp14:anchorId="4308337A" wp14:editId="534B0A05">
             <wp:simplePos x="0" y="0"/>
             <wp:positionH relativeFrom="column">
               <wp:posOffset>3070225</wp:posOffset>
@@ -28235,7 +28350,7 @@
           <w:lang w:val="en-US"/>
         </w:rPr>
         <w:drawing>
-          <wp:anchor distT="0" distB="0" distL="114300" distR="114300" simplePos="0" relativeHeight="251714560" behindDoc="0" locked="0" layoutInCell="1" allowOverlap="1" wp14:anchorId="10351A21" wp14:editId="56146A7C">
+          <wp:anchor distT="0" distB="0" distL="114300" distR="114300" simplePos="0" relativeHeight="251714560" behindDoc="0" locked="0" layoutInCell="1" allowOverlap="1" wp14:anchorId="10351A21" wp14:editId="27E33A94">
             <wp:simplePos x="0" y="0"/>
             <wp:positionH relativeFrom="column">
               <wp:posOffset>-16510</wp:posOffset>
@@ -28296,7 +28411,7 @@
           <w:lang w:val="en-US"/>
         </w:rPr>
         <w:drawing>
-          <wp:anchor distT="0" distB="0" distL="114300" distR="114300" simplePos="0" relativeHeight="251715584" behindDoc="0" locked="0" layoutInCell="1" allowOverlap="1" wp14:anchorId="19098514" wp14:editId="381D4608">
+          <wp:anchor distT="0" distB="0" distL="114300" distR="114300" simplePos="0" relativeHeight="251715584" behindDoc="0" locked="0" layoutInCell="1" allowOverlap="1" wp14:anchorId="19098514" wp14:editId="6B68A087">
             <wp:simplePos x="0" y="0"/>
             <wp:positionH relativeFrom="column">
               <wp:posOffset>3165475</wp:posOffset>
@@ -28357,7 +28472,7 @@
           <w:lang w:val="sr-Cyrl-RS"/>
         </w:rPr>
         <w:drawing>
-          <wp:anchor distT="0" distB="0" distL="114300" distR="114300" simplePos="0" relativeHeight="251712512" behindDoc="0" locked="0" layoutInCell="1" allowOverlap="1" wp14:anchorId="191E21D2" wp14:editId="227D3314">
+          <wp:anchor distT="0" distB="0" distL="114300" distR="114300" simplePos="0" relativeHeight="251712512" behindDoc="0" locked="0" layoutInCell="1" allowOverlap="1" wp14:anchorId="191E21D2" wp14:editId="76065144">
             <wp:simplePos x="0" y="0"/>
             <wp:positionH relativeFrom="column">
               <wp:posOffset>0</wp:posOffset>
@@ -39935,10 +40050,10 @@
                 <w:lang w:val="sr-Cyrl-RS"/>
               </w:rPr>
               <w:drawing>
-                <wp:inline distT="0" distB="0" distL="0" distR="0" wp14:anchorId="16F4A61D" wp14:editId="64C10595">
-                  <wp:extent cx="3312530" cy="2582945"/>
-                  <wp:effectExtent l="0" t="0" r="2540" b="8255"/>
-                  <wp:docPr id="987625758" name="Picture 5" descr="A screenshot of a computer&#10;&#10;AI-generated content may be incorrect."/>
+                <wp:inline distT="0" distB="0" distL="0" distR="0" wp14:anchorId="78AFCFDE" wp14:editId="444BB738">
+                  <wp:extent cx="3361267" cy="2714516"/>
+                  <wp:effectExtent l="0" t="0" r="0" b="0"/>
+                  <wp:docPr id="1279038023" name="Picture 7"/>
                   <wp:cNvGraphicFramePr>
                     <a:graphicFrameLocks xmlns:a="http://schemas.openxmlformats.org/drawingml/2006/main" noChangeAspect="1"/>
                   </wp:cNvGraphicFramePr>
@@ -39946,7 +40061,7 @@
                     <a:graphicData uri="http://schemas.openxmlformats.org/drawingml/2006/picture">
                       <pic:pic xmlns:pic="http://schemas.openxmlformats.org/drawingml/2006/picture">
                         <pic:nvPicPr>
-                          <pic:cNvPr id="987625758" name="Picture 5" descr="A screenshot of a computer&#10;&#10;AI-generated content may be incorrect."/>
+                          <pic:cNvPr id="0" name="Picture 5"/>
                           <pic:cNvPicPr>
                             <a:picLocks noChangeAspect="1" noChangeArrowheads="1"/>
                           </pic:cNvPicPr>
@@ -39967,7 +40082,7 @@
                         <pic:spPr bwMode="auto">
                           <a:xfrm>
                             <a:off x="0" y="0"/>
-                            <a:ext cx="3348079" cy="2610664"/>
+                            <a:ext cx="3381453" cy="2730818"/>
                           </a:xfrm>
                           <a:prstGeom prst="rect">
                             <a:avLst/>
@@ -41451,7 +41566,16 @@
                 <w:sz w:val="22"/>
                 <w:szCs w:val="22"/>
               </w:rPr>
-              <w:t>0.43</w:t>
+              <w:t>0.</w:t>
+            </w:r>
+            <w:r>
+              <w:rPr>
+                <w:rFonts w:ascii="Calibri" w:hAnsi="Calibri" w:cs="Calibri"/>
+                <w:color w:val="000000"/>
+                <w:sz w:val="22"/>
+                <w:szCs w:val="22"/>
+              </w:rPr>
+              <w:t>50</w:t>
             </w:r>
           </w:p>
         </w:tc>
@@ -41695,7 +41819,16 @@
                 <w:sz w:val="22"/>
                 <w:szCs w:val="22"/>
               </w:rPr>
-              <w:t>0.32</w:t>
+              <w:t>0.</w:t>
+            </w:r>
+            <w:r>
+              <w:rPr>
+                <w:rFonts w:ascii="Calibri" w:hAnsi="Calibri" w:cs="Calibri"/>
+                <w:color w:val="000000"/>
+                <w:sz w:val="22"/>
+                <w:szCs w:val="22"/>
+              </w:rPr>
+              <w:t>44</w:t>
             </w:r>
           </w:p>
         </w:tc>
@@ -41937,16 +42070,16 @@
                 <w:sz w:val="22"/>
                 <w:szCs w:val="22"/>
               </w:rPr>
-              <w:t>0.3</w:t>
-            </w:r>
-            <w:r>
-              <w:rPr>
-                <w:rFonts w:ascii="Calibri" w:hAnsi="Calibri" w:cs="Calibri"/>
-                <w:color w:val="000000"/>
-                <w:sz w:val="22"/>
-                <w:szCs w:val="22"/>
-              </w:rPr>
-              <w:t>3</w:t>
+              <w:t>0.</w:t>
+            </w:r>
+            <w:r>
+              <w:rPr>
+                <w:rFonts w:ascii="Calibri" w:hAnsi="Calibri" w:cs="Calibri"/>
+                <w:color w:val="000000"/>
+                <w:sz w:val="22"/>
+                <w:szCs w:val="22"/>
+              </w:rPr>
+              <w:t>44</w:t>
             </w:r>
           </w:p>
         </w:tc>
@@ -42190,7 +42323,16 @@
                 <w:sz w:val="22"/>
                 <w:szCs w:val="22"/>
               </w:rPr>
-              <w:t>0.34</w:t>
+              <w:t>0.</w:t>
+            </w:r>
+            <w:r>
+              <w:rPr>
+                <w:rFonts w:ascii="Calibri" w:hAnsi="Calibri" w:cs="Calibri"/>
+                <w:color w:val="000000"/>
+                <w:sz w:val="22"/>
+                <w:szCs w:val="22"/>
+              </w:rPr>
+              <w:t>45</w:t>
             </w:r>
           </w:p>
         </w:tc>
@@ -43147,7 +43289,7 @@
           <w:lang w:val="sr-Cyrl-RS"/>
         </w:rPr>
         <w:drawing>
-          <wp:inline distT="0" distB="0" distL="0" distR="0" wp14:anchorId="229AFB41" wp14:editId="7618FFA4">
+          <wp:inline distT="0" distB="0" distL="0" distR="0" wp14:anchorId="229AFB41" wp14:editId="5F603DE9">
             <wp:extent cx="5486400" cy="3200400"/>
             <wp:effectExtent l="0" t="0" r="12700" b="12700"/>
             <wp:docPr id="89758963" name="Chart 1"/>
@@ -50429,7 +50571,6 @@
   <w:style w:type="character" w:default="1" w:styleId="DefaultParagraphFont">
     <w:name w:val="Default Paragraph Font"/>
     <w:uiPriority w:val="1"/>
-    <w:semiHidden/>
     <w:unhideWhenUsed/>
   </w:style>
   <w:style w:type="table" w:default="1" w:styleId="TableNormal">
@@ -51296,13 +51437,13 @@
                 <c:formatCode>General</c:formatCode>
                 <c:ptCount val="3"/>
                 <c:pt idx="0">
-                  <c:v>0.02</c:v>
+                  <c:v>0.15</c:v>
                 </c:pt>
                 <c:pt idx="1">
-                  <c:v>0.2</c:v>
+                  <c:v>0.34</c:v>
                 </c:pt>
                 <c:pt idx="2">
-                  <c:v>0.23</c:v>
+                  <c:v>0.38</c:v>
                 </c:pt>
               </c:numCache>
             </c:numRef>
